--- a/Documents/FunctionalSpecifications_v1.0.docx
+++ b/Documents/FunctionalSpecifications_v1.0.docx
@@ -1,6 +1,6 @@
 
 <file path=word/document.xml><?xml version="1.0" encoding="utf-8"?>
-<w:document xmlns:wpc="http://schemas.microsoft.com/office/word/2010/wordprocessingCanvas" xmlns:cx="http://schemas.microsoft.com/office/drawing/2014/chartex" xmlns:cx1="http://schemas.microsoft.com/office/drawing/2015/9/8/chartex" xmlns:cx2="http://schemas.microsoft.com/office/drawing/2015/10/21/chartex" xmlns:cx3="http://schemas.microsoft.com/office/drawing/2016/5/9/chartex" xmlns:cx4="http://schemas.microsoft.com/office/drawing/2016/5/10/chartex" xmlns:cx5="http://schemas.microsoft.com/office/drawing/2016/5/11/chartex" xmlns:cx6="http://schemas.microsoft.com/office/drawing/2016/5/12/chartex" xmlns:cx7="http://schemas.microsoft.com/office/drawing/2016/5/13/chartex" xmlns:cx8="http://schemas.microsoft.com/office/drawing/2016/5/14/chartex" xmlns:mc="http://schemas.openxmlformats.org/markup-compatibility/2006" xmlns:aink="http://schemas.microsoft.com/office/drawing/2016/ink" xmlns:am3d="http://schemas.microsoft.com/office/drawing/2017/model3d" xmlns:o="urn:schemas-microsoft-com:office:office" xmlns:r="http://schemas.openxmlformats.org/officeDocument/2006/relationships" xmlns:m="http://schemas.openxmlformats.org/officeDocument/2006/math" xmlns:v="urn:schemas-microsoft-com:vml" xmlns:wp14="http://schemas.microsoft.com/office/word/2010/wordprocessingDrawing" xmlns:wp="http://schemas.openxmlformats.org/drawingml/2006/wordprocessingDrawing" xmlns:w10="urn:schemas-microsoft-com:office:word" xmlns:w="http://schemas.openxmlformats.org/wordprocessingml/2006/main" xmlns:w14="http://schemas.microsoft.com/office/word/2010/wordml" xmlns:w15="http://schemas.microsoft.com/office/word/2012/wordml" xmlns:w16cid="http://schemas.microsoft.com/office/word/2016/wordml/cid" xmlns:w16se="http://schemas.microsoft.com/office/word/2015/wordml/symex" xmlns:wpg="http://schemas.microsoft.com/office/word/2010/wordprocessingGroup" xmlns:wpi="http://schemas.microsoft.com/office/word/2010/wordprocessingInk" xmlns:wne="http://schemas.microsoft.com/office/word/2006/wordml" xmlns:wps="http://schemas.microsoft.com/office/word/2010/wordprocessingShape" mc:Ignorable="w14 w15 w16se w16cid wp14">
+<w:document xmlns:wpc="http://schemas.microsoft.com/office/word/2010/wordprocessingCanvas" xmlns:cx="http://schemas.microsoft.com/office/drawing/2014/chartex" xmlns:cx1="http://schemas.microsoft.com/office/drawing/2015/9/8/chartex" xmlns:cx2="http://schemas.microsoft.com/office/drawing/2015/10/21/chartex" xmlns:cx3="http://schemas.microsoft.com/office/drawing/2016/5/9/chartex" xmlns:cx4="http://schemas.microsoft.com/office/drawing/2016/5/10/chartex" xmlns:cx5="http://schemas.microsoft.com/office/drawing/2016/5/11/chartex" xmlns:mc="http://schemas.openxmlformats.org/markup-compatibility/2006" xmlns:o="urn:schemas-microsoft-com:office:office" xmlns:r="http://schemas.openxmlformats.org/officeDocument/2006/relationships" xmlns:m="http://schemas.openxmlformats.org/officeDocument/2006/math" xmlns:v="urn:schemas-microsoft-com:vml" xmlns:wp14="http://schemas.microsoft.com/office/word/2010/wordprocessingDrawing" xmlns:wp="http://schemas.openxmlformats.org/drawingml/2006/wordprocessingDrawing" xmlns:w10="urn:schemas-microsoft-com:office:word" xmlns:w="http://schemas.openxmlformats.org/wordprocessingml/2006/main" xmlns:w14="http://schemas.microsoft.com/office/word/2010/wordml" xmlns:w15="http://schemas.microsoft.com/office/word/2012/wordml" xmlns:w16se="http://schemas.microsoft.com/office/word/2015/wordml/symex" xmlns:wpg="http://schemas.microsoft.com/office/word/2010/wordprocessingGroup" xmlns:wpi="http://schemas.microsoft.com/office/word/2010/wordprocessingInk" xmlns:wne="http://schemas.microsoft.com/office/word/2006/wordml" xmlns:wps="http://schemas.microsoft.com/office/word/2010/wordprocessingShape" mc:Ignorable="w14 w15 w16se wp14">
   <w:body>
     <w:tbl>
       <w:tblPr>
@@ -23,12 +23,6 @@
         <w:gridCol w:w="4253"/>
       </w:tblGrid>
       <w:tr>
-        <w:tblPrEx>
-          <w:tblCellMar>
-            <w:top w:w="0" w:type="dxa"/>
-            <w:bottom w:w="0" w:type="dxa"/>
-          </w:tblCellMar>
-        </w:tblPrEx>
         <w:trPr>
           <w:cantSplit/>
           <w:trHeight w:val="1129"/>
@@ -49,12 +43,21 @@
                 <w:sz w:val="36"/>
               </w:rPr>
             </w:pPr>
+            <w:proofErr w:type="spellStart"/>
             <w:r>
               <w:rPr>
                 <w:rFonts w:cs="Arial"/>
                 <w:sz w:val="36"/>
               </w:rPr>
-              <w:t xml:space="preserve">Northwind Phones Shop </w:t>
+              <w:t>Northwind</w:t>
+            </w:r>
+            <w:proofErr w:type="spellEnd"/>
+            <w:r>
+              <w:rPr>
+                <w:rFonts w:cs="Arial"/>
+                <w:sz w:val="36"/>
+              </w:rPr>
+              <w:t xml:space="preserve"> Phones Shop </w:t>
             </w:r>
             <w:r>
               <w:rPr>
@@ -109,12 +112,6 @@
         </w:tc>
       </w:tr>
       <w:tr>
-        <w:tblPrEx>
-          <w:tblCellMar>
-            <w:top w:w="0" w:type="dxa"/>
-            <w:bottom w:w="0" w:type="dxa"/>
-          </w:tblCellMar>
-        </w:tblPrEx>
         <w:trPr>
           <w:trHeight w:val="589"/>
         </w:trPr>
@@ -266,7 +263,7 @@
           <w:insideV w:val="single" w:sz="6" w:space="0" w:color="000080"/>
         </w:tblBorders>
         <w:tblLayout w:type="fixed"/>
-        <w:tblLook w:val="00AF" w:firstRow="1" w:lastRow="0" w:firstColumn="1" w:lastColumn="0" w:noHBand="0" w:noVBand="0"/>
+        <w:tblLook w:val="00A0" w:firstRow="1" w:lastRow="0" w:firstColumn="1" w:lastColumn="0" w:noHBand="0" w:noVBand="0"/>
       </w:tblPr>
       <w:tblGrid>
         <w:gridCol w:w="2189"/>
@@ -275,12 +272,6 @@
         <w:gridCol w:w="1775"/>
       </w:tblGrid>
       <w:tr>
-        <w:tblPrEx>
-          <w:tblCellMar>
-            <w:top w:w="0" w:type="dxa"/>
-            <w:bottom w:w="0" w:type="dxa"/>
-          </w:tblCellMar>
-        </w:tblPrEx>
         <w:trPr>
           <w:cantSplit/>
           <w:tblHeader/>
@@ -372,12 +363,6 @@
         </w:tc>
       </w:tr>
       <w:tr>
-        <w:tblPrEx>
-          <w:tblCellMar>
-            <w:top w:w="0" w:type="dxa"/>
-            <w:bottom w:w="0" w:type="dxa"/>
-          </w:tblCellMar>
-        </w:tblPrEx>
         <w:trPr>
           <w:cantSplit/>
           <w:jc w:val="center"/>
@@ -412,11 +397,19 @@
                 <w:rFonts w:cs="Arial"/>
               </w:rPr>
             </w:pPr>
+            <w:proofErr w:type="spellStart"/>
             <w:r>
               <w:rPr>
                 <w:rFonts w:cs="Arial"/>
               </w:rPr>
-              <w:t>Sorin Burtoiu</w:t>
+              <w:t>Nache</w:t>
+            </w:r>
+            <w:proofErr w:type="spellEnd"/>
+            <w:r>
+              <w:rPr>
+                <w:rFonts w:cs="Arial"/>
+              </w:rPr>
+              <w:t xml:space="preserve"> Ramona</w:t>
             </w:r>
           </w:p>
         </w:tc>
@@ -446,12 +439,6 @@
         </w:tc>
       </w:tr>
       <w:tr>
-        <w:tblPrEx>
-          <w:tblCellMar>
-            <w:top w:w="0" w:type="dxa"/>
-            <w:bottom w:w="0" w:type="dxa"/>
-          </w:tblCellMar>
-        </w:tblPrEx>
         <w:trPr>
           <w:cantSplit/>
           <w:jc w:val="center"/>
@@ -488,6 +475,28 @@
                 <w:rFonts w:cs="Arial"/>
               </w:rPr>
             </w:pPr>
+            <w:proofErr w:type="spellStart"/>
+            <w:r>
+              <w:rPr>
+                <w:rFonts w:cs="Arial"/>
+              </w:rPr>
+              <w:t>Sorin</w:t>
+            </w:r>
+            <w:proofErr w:type="spellEnd"/>
+            <w:r>
+              <w:rPr>
+                <w:rFonts w:cs="Arial"/>
+              </w:rPr>
+              <w:t xml:space="preserve"> </w:t>
+            </w:r>
+            <w:proofErr w:type="spellStart"/>
+            <w:r>
+              <w:rPr>
+                <w:rFonts w:cs="Arial"/>
+              </w:rPr>
+              <w:t>Burtoiu</w:t>
+            </w:r>
+            <w:proofErr w:type="spellEnd"/>
           </w:p>
         </w:tc>
         <w:tc>
@@ -516,12 +525,6 @@
         </w:tc>
       </w:tr>
       <w:tr>
-        <w:tblPrEx>
-          <w:tblCellMar>
-            <w:top w:w="0" w:type="dxa"/>
-            <w:bottom w:w="0" w:type="dxa"/>
-          </w:tblCellMar>
-        </w:tblPrEx>
         <w:trPr>
           <w:cantSplit/>
           <w:jc w:val="center"/>
@@ -624,7 +627,7 @@
           <w:left w:w="0" w:type="dxa"/>
           <w:right w:w="0" w:type="dxa"/>
         </w:tblCellMar>
-        <w:tblLook w:val="00BF" w:firstRow="1" w:lastRow="0" w:firstColumn="1" w:lastColumn="0" w:noHBand="0" w:noVBand="0"/>
+        <w:tblLook w:val="00A0" w:firstRow="1" w:lastRow="0" w:firstColumn="1" w:lastColumn="0" w:noHBand="0" w:noVBand="0"/>
       </w:tblPr>
       <w:tblGrid>
         <w:gridCol w:w="2127"/>
@@ -632,14 +635,6 @@
         <w:gridCol w:w="5244"/>
       </w:tblGrid>
       <w:tr>
-        <w:tblPrEx>
-          <w:tblCellMar>
-            <w:top w:w="0" w:type="dxa"/>
-            <w:left w:w="0" w:type="dxa"/>
-            <w:bottom w:w="0" w:type="dxa"/>
-            <w:right w:w="0" w:type="dxa"/>
-          </w:tblCellMar>
-        </w:tblPrEx>
         <w:trPr>
           <w:cantSplit/>
           <w:tblHeader/>
@@ -712,14 +707,6 @@
         </w:tc>
       </w:tr>
       <w:tr>
-        <w:tblPrEx>
-          <w:tblCellMar>
-            <w:top w:w="0" w:type="dxa"/>
-            <w:left w:w="0" w:type="dxa"/>
-            <w:bottom w:w="0" w:type="dxa"/>
-            <w:right w:w="0" w:type="dxa"/>
-          </w:tblCellMar>
-        </w:tblPrEx>
         <w:trPr>
           <w:cantSplit/>
         </w:trPr>
@@ -735,6 +722,13 @@
                 <w:lang w:val="en-US"/>
               </w:rPr>
             </w:pPr>
+            <w:r>
+              <w:rPr>
+                <w:szCs w:val="20"/>
+                <w:lang w:val="en-US"/>
+              </w:rPr>
+              <w:t>1.0</w:t>
+            </w:r>
           </w:p>
         </w:tc>
         <w:tc>
@@ -749,6 +743,13 @@
                 <w:lang w:val="en-US"/>
               </w:rPr>
             </w:pPr>
+            <w:r>
+              <w:rPr>
+                <w:szCs w:val="20"/>
+                <w:lang w:val="en-US"/>
+              </w:rPr>
+              <w:t>19/09/2017</w:t>
+            </w:r>
           </w:p>
         </w:tc>
         <w:tc>
@@ -767,14 +768,6 @@
         </w:tc>
       </w:tr>
       <w:tr>
-        <w:tblPrEx>
-          <w:tblCellMar>
-            <w:top w:w="0" w:type="dxa"/>
-            <w:left w:w="0" w:type="dxa"/>
-            <w:bottom w:w="0" w:type="dxa"/>
-            <w:right w:w="0" w:type="dxa"/>
-          </w:tblCellMar>
-        </w:tblPrEx>
         <w:trPr>
           <w:cantSplit/>
         </w:trPr>
@@ -840,14 +833,6 @@
         </w:tc>
       </w:tr>
       <w:tr>
-        <w:tblPrEx>
-          <w:tblCellMar>
-            <w:top w:w="0" w:type="dxa"/>
-            <w:left w:w="0" w:type="dxa"/>
-            <w:bottom w:w="0" w:type="dxa"/>
-            <w:right w:w="0" w:type="dxa"/>
-          </w:tblCellMar>
-        </w:tblPrEx>
         <w:trPr>
           <w:cantSplit/>
         </w:trPr>
@@ -913,14 +898,6 @@
         </w:tc>
       </w:tr>
       <w:tr>
-        <w:tblPrEx>
-          <w:tblCellMar>
-            <w:top w:w="0" w:type="dxa"/>
-            <w:left w:w="0" w:type="dxa"/>
-            <w:bottom w:w="0" w:type="dxa"/>
-            <w:right w:w="0" w:type="dxa"/>
-          </w:tblCellMar>
-        </w:tblPrEx>
         <w:trPr>
           <w:cantSplit/>
         </w:trPr>
@@ -1017,6 +994,7 @@
         <w:br w:type="page"/>
       </w:r>
       <w:bookmarkStart w:id="0" w:name="_Toc493506789"/>
+      <w:proofErr w:type="spellStart"/>
       <w:r>
         <w:rPr>
           <w:lang w:val="fr-FR"/>
@@ -1025,6 +1003,7 @@
         <w:t>Cuprins</w:t>
       </w:r>
       <w:bookmarkEnd w:id="0"/>
+      <w:proofErr w:type="spellEnd"/>
       <w:r>
         <w:fldChar w:fldCharType="begin"/>
       </w:r>
@@ -2831,25 +2810,113 @@
         <w:pStyle w:val="Heading1"/>
       </w:pPr>
       <w:bookmarkStart w:id="1" w:name="_Toc493506790"/>
+      <w:proofErr w:type="spellStart"/>
       <w:r>
         <w:lastRenderedPageBreak/>
         <w:t>Informatii</w:t>
       </w:r>
-      <w:r>
-        <w:t xml:space="preserve"> generale</w:t>
+      <w:proofErr w:type="spellEnd"/>
+      <w:r>
+        <w:t xml:space="preserve"> </w:t>
+      </w:r>
+      <w:proofErr w:type="spellStart"/>
+      <w:r>
+        <w:t>generale</w:t>
       </w:r>
       <w:bookmarkEnd w:id="1"/>
+      <w:proofErr w:type="spellEnd"/>
     </w:p>
     <w:p/>
-    <w:p/>
     <w:p>
+      <w:proofErr w:type="spellStart"/>
+      <w:r>
+        <w:t>Acest</w:t>
+      </w:r>
+      <w:proofErr w:type="spellEnd"/>
+      <w:r>
+        <w:t xml:space="preserve"> document </w:t>
+      </w:r>
+      <w:proofErr w:type="spellStart"/>
+      <w:r>
+        <w:t>contine</w:t>
+      </w:r>
+      <w:proofErr w:type="spellEnd"/>
+      <w:r>
+        <w:t xml:space="preserve"> </w:t>
+      </w:r>
+      <w:proofErr w:type="spellStart"/>
+      <w:r>
+        <w:t>specificatiile</w:t>
+      </w:r>
+      <w:proofErr w:type="spellEnd"/>
+      <w:r>
+        <w:t xml:space="preserve"> </w:t>
+      </w:r>
+      <w:proofErr w:type="spellStart"/>
+      <w:r>
+        <w:t>tehnice</w:t>
+      </w:r>
+      <w:proofErr w:type="spellEnd"/>
+      <w:r>
+        <w:t xml:space="preserve"> </w:t>
+      </w:r>
+      <w:proofErr w:type="spellStart"/>
+      <w:r>
+        <w:t>si</w:t>
+      </w:r>
+      <w:proofErr w:type="spellEnd"/>
+      <w:r>
+        <w:t xml:space="preserve"> </w:t>
+      </w:r>
+      <w:proofErr w:type="spellStart"/>
+      <w:r>
+        <w:t>functionalitatile</w:t>
+      </w:r>
+      <w:proofErr w:type="spellEnd"/>
+      <w:r>
+        <w:t xml:space="preserve"> </w:t>
+      </w:r>
+      <w:proofErr w:type="spellStart"/>
+      <w:r>
+        <w:t>exacte</w:t>
+      </w:r>
+      <w:proofErr w:type="spellEnd"/>
+      <w:r>
+        <w:t xml:space="preserve"> </w:t>
+      </w:r>
+      <w:proofErr w:type="spellStart"/>
+      <w:r>
+        <w:t>unui</w:t>
+      </w:r>
+      <w:proofErr w:type="spellEnd"/>
+      <w:r>
+        <w:t xml:space="preserve"> </w:t>
+      </w:r>
+      <w:proofErr w:type="spellStart"/>
+      <w:r>
+        <w:t>magazin</w:t>
+      </w:r>
+      <w:proofErr w:type="spellEnd"/>
+      <w:r>
+        <w:t xml:space="preserve"> virtual</w:t>
+      </w:r>
+    </w:p>
+    <w:p>
       <w:pPr>
         <w:pStyle w:val="Heading1"/>
       </w:pPr>
       <w:bookmarkStart w:id="2" w:name="_Toc493506791"/>
       <w:r>
         <w:lastRenderedPageBreak/>
-        <w:t>eCommerce Application – Northwind Phone Shop</w:t>
+        <w:t xml:space="preserve">eCommerce Application – </w:t>
+      </w:r>
+      <w:proofErr w:type="spellStart"/>
+      <w:r>
+        <w:t>Northwind</w:t>
+      </w:r>
+      <w:proofErr w:type="spellEnd"/>
+      <w:r>
+        <w:t xml:space="preserve"> Phone Shop</w:t>
       </w:r>
       <w:bookmarkEnd w:id="2"/>
     </w:p>
@@ -2863,7 +2930,36 @@
         <w:rPr>
           <w:color w:val="FF0000"/>
         </w:rPr>
-        <w:t xml:space="preserve">Explicatii sumare </w:t>
+        <w:t xml:space="preserve">                                        </w:t>
+      </w:r>
+      <w:r>
+        <w:rPr>
+          <w:color w:val="FF0000"/>
+        </w:rPr>
+        <w:pict>
+          <v:shapetype id="_x0000_t75" coordsize="21600,21600" o:spt="75" o:preferrelative="t" path="m@4@5l@4@11@9@11@9@5xe" filled="f" stroked="f">
+            <v:stroke joinstyle="miter"/>
+            <v:formulas>
+              <v:f eqn="if lineDrawn pixelLineWidth 0"/>
+              <v:f eqn="sum @0 1 0"/>
+              <v:f eqn="sum 0 0 @1"/>
+              <v:f eqn="prod @2 1 2"/>
+              <v:f eqn="prod @3 21600 pixelWidth"/>
+              <v:f eqn="prod @3 21600 pixelHeight"/>
+              <v:f eqn="sum @0 0 1"/>
+              <v:f eqn="prod @6 1 2"/>
+              <v:f eqn="prod @7 21600 pixelWidth"/>
+              <v:f eqn="sum @8 21600 0"/>
+              <v:f eqn="prod @7 21600 pixelHeight"/>
+              <v:f eqn="sum @10 21600 0"/>
+            </v:formulas>
+            <v:path o:extrusionok="f" gradientshapeok="t" o:connecttype="rect"/>
+            <o:lock v:ext="edit" aspectratio="t"/>
+          </v:shapetype>
+          <v:shape id="_x0000_i1031" type="#_x0000_t75" style="width:409.5pt;height:192.75pt">
+            <v:imagedata r:id="rId7" o:title=""/>
+          </v:shape>
+        </w:pict>
       </w:r>
     </w:p>
     <w:p>
@@ -2875,41 +2971,47 @@
     </w:p>
     <w:p>
       <w:pPr>
-        <w:pStyle w:val="Heading2"/>
-      </w:pPr>
-      <w:bookmarkStart w:id="3" w:name="_Toc493506792"/>
-      <w:r>
-        <w:t>Authentificare – Log In</w:t>
-      </w:r>
+        <w:rPr>
+          <w:color w:val="FF0000"/>
+        </w:rPr>
+      </w:pPr>
+    </w:p>
+    <w:p>
+      <w:pPr>
+        <w:rPr>
+          <w:color w:val="FF0000"/>
+        </w:rPr>
+      </w:pPr>
+      <w:bookmarkStart w:id="3" w:name="_GoBack"/>
       <w:bookmarkEnd w:id="3"/>
     </w:p>
     <w:p>
       <w:pPr>
-        <w:pStyle w:val="Heading3"/>
-        <w:rPr>
-          <w:lang w:val="it-IT"/>
-        </w:rPr>
-      </w:pPr>
-      <w:bookmarkStart w:id="4" w:name="_Toc493506793"/>
-      <w:r>
-        <w:rPr>
-          <w:lang w:val="it-IT"/>
-        </w:rPr>
-        <w:t>Log In – Formularul de inregistrare</w:t>
+        <w:pStyle w:val="Heading2"/>
+      </w:pPr>
+      <w:bookmarkStart w:id="4" w:name="_Toc493506792"/>
+      <w:proofErr w:type="spellStart"/>
+      <w:r>
+        <w:t>Authentificare</w:t>
+      </w:r>
+      <w:proofErr w:type="spellEnd"/>
+      <w:r>
+        <w:t xml:space="preserve"> – Log In</w:t>
       </w:r>
       <w:bookmarkEnd w:id="4"/>
     </w:p>
     <w:p>
       <w:pPr>
-        <w:rPr>
-          <w:color w:val="FF0000"/>
-        </w:rPr>
-      </w:pPr>
-      <w:r>
-        <w:rPr>
-          <w:color w:val="FF0000"/>
-        </w:rPr>
-        <w:t>Copie ecran</w:t>
+        <w:pStyle w:val="Heading3"/>
+        <w:rPr>
+          <w:lang w:val="it-IT"/>
+        </w:rPr>
+      </w:pPr>
+      <w:r>
+        <w:rPr>
+          <w:lang w:val="it-IT"/>
+        </w:rPr>
+        <w:t>Ecran logare</w:t>
       </w:r>
     </w:p>
     <w:p>
@@ -2918,171 +3020,1407 @@
           <w:lang w:val="it-IT"/>
         </w:rPr>
       </w:pPr>
+      <w:r>
+        <w:rPr>
+          <w:lang w:val="it-IT"/>
+        </w:rPr>
+        <w:pict>
+          <v:shape id="_x0000_i1028" type="#_x0000_t75" style="width:411.75pt;height:206.25pt">
+            <v:imagedata r:id="rId8" o:title="log in"/>
+          </v:shape>
+        </w:pict>
+      </w:r>
     </w:p>
     <w:p>
       <w:pPr>
-        <w:rPr>
-          <w:lang w:val="it-IT"/>
-        </w:rPr>
-      </w:pPr>
+        <w:tabs>
+          <w:tab w:val="left" w:pos="3315"/>
+        </w:tabs>
+        <w:jc w:val="both"/>
+      </w:pPr>
+      <w:r>
+        <w:t xml:space="preserve">In ‘Log In” se </w:t>
+      </w:r>
+      <w:proofErr w:type="spellStart"/>
+      <w:r>
+        <w:t>autentifica</w:t>
+      </w:r>
+      <w:proofErr w:type="spellEnd"/>
+      <w:r>
+        <w:t xml:space="preserve"> </w:t>
+      </w:r>
+      <w:proofErr w:type="spellStart"/>
+      <w:r>
+        <w:t>utilizatorii</w:t>
+      </w:r>
+      <w:proofErr w:type="spellEnd"/>
+      <w:r>
+        <w:t xml:space="preserve"> care au </w:t>
+      </w:r>
+      <w:proofErr w:type="spellStart"/>
+      <w:r>
+        <w:t>deja</w:t>
+      </w:r>
+      <w:proofErr w:type="spellEnd"/>
+      <w:r>
+        <w:t xml:space="preserve"> cont.</w:t>
+      </w:r>
     </w:p>
     <w:p>
       <w:pPr>
-        <w:pStyle w:val="Heading3"/>
-        <w:rPr>
-          <w:lang w:val="it-IT"/>
-        </w:rPr>
-      </w:pPr>
-      <w:bookmarkStart w:id="5" w:name="_Toc493506794"/>
-      <w:r>
-        <w:rPr>
-          <w:lang w:val="it-IT"/>
-        </w:rPr>
-        <w:t>Dashboard</w:t>
-      </w:r>
-      <w:bookmarkEnd w:id="5"/>
+        <w:tabs>
+          <w:tab w:val="left" w:pos="3315"/>
+        </w:tabs>
+        <w:jc w:val="both"/>
+        <w:rPr>
+          <w:iCs/>
+          <w:lang w:val="es-ES"/>
+        </w:rPr>
+      </w:pPr>
+      <w:proofErr w:type="spellStart"/>
+      <w:r>
+        <w:rPr>
+          <w:i/>
+          <w:iCs/>
+          <w:lang w:val="es-ES"/>
+        </w:rPr>
+        <w:t>Buton</w:t>
+      </w:r>
+      <w:proofErr w:type="spellEnd"/>
+      <w:r>
+        <w:rPr>
+          <w:i/>
+          <w:iCs/>
+          <w:lang w:val="es-ES"/>
+        </w:rPr>
+        <w:t xml:space="preserve"> &lt;Autentificare</w:t>
+      </w:r>
+      <w:r>
+        <w:rPr>
+          <w:i/>
+          <w:iCs/>
+          <w:lang w:val="es-ES"/>
+        </w:rPr>
+        <w:t xml:space="preserve">&gt;: </w:t>
+      </w:r>
+      <w:r>
+        <w:rPr>
+          <w:iCs/>
+          <w:lang w:val="es-ES"/>
+        </w:rPr>
+        <w:t>La apasarea sa, se va verifica d</w:t>
+      </w:r>
+      <w:r>
+        <w:rPr>
+          <w:iCs/>
+          <w:lang w:val="es-ES"/>
+        </w:rPr>
+        <w:t xml:space="preserve">aca exista in </w:t>
+      </w:r>
+      <w:proofErr w:type="spellStart"/>
+      <w:r>
+        <w:rPr>
+          <w:iCs/>
+          <w:lang w:val="es-ES"/>
+        </w:rPr>
+        <w:t>tabela</w:t>
+      </w:r>
+      <w:proofErr w:type="spellEnd"/>
+      <w:r>
+        <w:rPr>
+          <w:iCs/>
+          <w:lang w:val="es-ES"/>
+        </w:rPr>
+        <w:t xml:space="preserve"> </w:t>
+      </w:r>
+      <w:proofErr w:type="spellStart"/>
+      <w:r>
+        <w:rPr>
+          <w:iCs/>
+          <w:lang w:val="es-ES"/>
+        </w:rPr>
+        <w:t>Users</w:t>
+      </w:r>
+      <w:proofErr w:type="spellEnd"/>
+      <w:r>
+        <w:rPr>
+          <w:iCs/>
+          <w:lang w:val="es-ES"/>
+        </w:rPr>
+        <w:t xml:space="preserve"> o </w:t>
+      </w:r>
+      <w:proofErr w:type="spellStart"/>
+      <w:r>
+        <w:rPr>
+          <w:iCs/>
+          <w:lang w:val="es-ES"/>
+        </w:rPr>
+        <w:t>inregistrare</w:t>
+      </w:r>
+      <w:proofErr w:type="spellEnd"/>
+      <w:r>
+        <w:rPr>
+          <w:iCs/>
+          <w:lang w:val="es-ES"/>
+        </w:rPr>
+        <w:t xml:space="preserve"> </w:t>
+      </w:r>
+      <w:proofErr w:type="spellStart"/>
+      <w:r>
+        <w:rPr>
+          <w:iCs/>
+          <w:lang w:val="es-ES"/>
+        </w:rPr>
+        <w:t>careia</w:t>
+      </w:r>
+      <w:proofErr w:type="spellEnd"/>
+      <w:r>
+        <w:rPr>
+          <w:iCs/>
+          <w:lang w:val="es-ES"/>
+        </w:rPr>
+        <w:t xml:space="preserve"> </w:t>
+      </w:r>
+      <w:proofErr w:type="spellStart"/>
+      <w:r>
+        <w:rPr>
+          <w:iCs/>
+          <w:lang w:val="es-ES"/>
+        </w:rPr>
+        <w:t>sa</w:t>
+      </w:r>
+      <w:proofErr w:type="spellEnd"/>
+      <w:r>
+        <w:rPr>
+          <w:iCs/>
+          <w:lang w:val="es-ES"/>
+        </w:rPr>
+        <w:t xml:space="preserve"> ii </w:t>
+      </w:r>
+      <w:proofErr w:type="spellStart"/>
+      <w:r>
+        <w:rPr>
+          <w:iCs/>
+          <w:lang w:val="es-ES"/>
+        </w:rPr>
+        <w:t>corespunda</w:t>
+      </w:r>
+      <w:proofErr w:type="spellEnd"/>
+      <w:r>
+        <w:rPr>
+          <w:iCs/>
+          <w:lang w:val="es-ES"/>
+        </w:rPr>
+        <w:t xml:space="preserve"> </w:t>
+      </w:r>
+      <w:proofErr w:type="spellStart"/>
+      <w:r>
+        <w:rPr>
+          <w:iCs/>
+          <w:lang w:val="es-ES"/>
+        </w:rPr>
+        <w:t>utilizatorul</w:t>
+      </w:r>
+      <w:proofErr w:type="spellEnd"/>
+      <w:r>
+        <w:rPr>
+          <w:iCs/>
+          <w:lang w:val="es-ES"/>
+        </w:rPr>
+        <w:t xml:space="preserve"> si parola </w:t>
+      </w:r>
+      <w:proofErr w:type="spellStart"/>
+      <w:r>
+        <w:rPr>
+          <w:iCs/>
+          <w:lang w:val="es-ES"/>
+        </w:rPr>
+        <w:t>introduse</w:t>
+      </w:r>
+      <w:proofErr w:type="spellEnd"/>
+      <w:r>
+        <w:rPr>
+          <w:iCs/>
+          <w:lang w:val="es-ES"/>
+        </w:rPr>
+        <w:t xml:space="preserve">. </w:t>
+      </w:r>
     </w:p>
     <w:p>
       <w:pPr>
-        <w:rPr>
-          <w:lang w:val="en-GB"/>
-        </w:rPr>
-      </w:pPr>
+        <w:tabs>
+          <w:tab w:val="left" w:pos="3315"/>
+        </w:tabs>
+        <w:jc w:val="both"/>
+      </w:pPr>
+      <w:r>
+        <w:rPr>
+          <w:iCs/>
+          <w:lang w:val="es-ES"/>
+        </w:rPr>
+        <w:t xml:space="preserve">Daca este gasita </w:t>
+      </w:r>
+      <w:proofErr w:type="spellStart"/>
+      <w:r>
+        <w:rPr>
+          <w:iCs/>
+          <w:lang w:val="es-ES"/>
+        </w:rPr>
+        <w:t>inregistrarea</w:t>
+      </w:r>
+      <w:proofErr w:type="spellEnd"/>
+      <w:r>
+        <w:rPr>
+          <w:iCs/>
+          <w:lang w:val="es-ES"/>
+        </w:rPr>
+        <w:t xml:space="preserve">, </w:t>
+      </w:r>
+      <w:proofErr w:type="spellStart"/>
+      <w:r>
+        <w:rPr>
+          <w:iCs/>
+          <w:lang w:val="es-ES"/>
+        </w:rPr>
+        <w:t>atunci</w:t>
+      </w:r>
+      <w:proofErr w:type="spellEnd"/>
+      <w:r>
+        <w:rPr>
+          <w:iCs/>
+          <w:lang w:val="es-ES"/>
+        </w:rPr>
+        <w:t xml:space="preserve"> se va trece la </w:t>
+      </w:r>
+      <w:proofErr w:type="spellStart"/>
+      <w:r>
+        <w:rPr>
+          <w:iCs/>
+          <w:lang w:val="es-ES"/>
+        </w:rPr>
+        <w:t>urmatorul</w:t>
+      </w:r>
+      <w:proofErr w:type="spellEnd"/>
+      <w:r>
+        <w:rPr>
+          <w:iCs/>
+          <w:lang w:val="es-ES"/>
+        </w:rPr>
+        <w:t xml:space="preserve"> </w:t>
+      </w:r>
+      <w:proofErr w:type="spellStart"/>
+      <w:r>
+        <w:rPr>
+          <w:iCs/>
+          <w:lang w:val="es-ES"/>
+        </w:rPr>
+        <w:t>ecran</w:t>
+      </w:r>
+      <w:proofErr w:type="spellEnd"/>
+      <w:r>
+        <w:rPr>
+          <w:iCs/>
+          <w:lang w:val="es-ES"/>
+        </w:rPr>
+        <w:t xml:space="preserve">, in </w:t>
+      </w:r>
+      <w:proofErr w:type="spellStart"/>
+      <w:r>
+        <w:rPr>
+          <w:iCs/>
+          <w:lang w:val="es-ES"/>
+        </w:rPr>
+        <w:t>functie</w:t>
+      </w:r>
+      <w:proofErr w:type="spellEnd"/>
+      <w:r>
+        <w:rPr>
+          <w:iCs/>
+          <w:lang w:val="es-ES"/>
+        </w:rPr>
+        <w:t xml:space="preserve"> de </w:t>
+      </w:r>
+      <w:proofErr w:type="spellStart"/>
+      <w:r>
+        <w:rPr>
+          <w:iCs/>
+          <w:lang w:val="es-ES"/>
+        </w:rPr>
+        <w:t>rolul</w:t>
+      </w:r>
+      <w:proofErr w:type="spellEnd"/>
+      <w:r>
+        <w:rPr>
+          <w:iCs/>
+          <w:lang w:val="es-ES"/>
+        </w:rPr>
+        <w:t xml:space="preserve"> pe </w:t>
+      </w:r>
+      <w:proofErr w:type="spellStart"/>
+      <w:r>
+        <w:rPr>
+          <w:iCs/>
+          <w:lang w:val="es-ES"/>
+        </w:rPr>
+        <w:t>care</w:t>
+      </w:r>
+      <w:proofErr w:type="spellEnd"/>
+      <w:r>
+        <w:rPr>
+          <w:iCs/>
+          <w:lang w:val="es-ES"/>
+        </w:rPr>
+        <w:t xml:space="preserve"> </w:t>
+      </w:r>
+      <w:proofErr w:type="spellStart"/>
+      <w:r>
+        <w:rPr>
+          <w:iCs/>
+          <w:lang w:val="es-ES"/>
+        </w:rPr>
+        <w:t>il</w:t>
+      </w:r>
+      <w:proofErr w:type="spellEnd"/>
+      <w:r>
+        <w:rPr>
+          <w:iCs/>
+          <w:lang w:val="es-ES"/>
+        </w:rPr>
+        <w:t xml:space="preserve"> are </w:t>
+      </w:r>
+      <w:proofErr w:type="spellStart"/>
+      <w:r>
+        <w:rPr>
+          <w:iCs/>
+          <w:lang w:val="es-ES"/>
+        </w:rPr>
+        <w:t>utilizatorul</w:t>
+      </w:r>
+      <w:proofErr w:type="spellEnd"/>
+      <w:r>
+        <w:rPr>
+          <w:iCs/>
+          <w:lang w:val="es-ES"/>
+        </w:rPr>
+        <w:t xml:space="preserve"> </w:t>
+      </w:r>
+      <w:proofErr w:type="spellStart"/>
+      <w:r>
+        <w:rPr>
+          <w:iCs/>
+          <w:lang w:val="es-ES"/>
+        </w:rPr>
+        <w:t>respectiv</w:t>
+      </w:r>
+      <w:proofErr w:type="spellEnd"/>
+      <w:r>
+        <w:rPr>
+          <w:iCs/>
+          <w:lang w:val="es-ES"/>
+        </w:rPr>
+        <w:t>.</w:t>
+      </w:r>
     </w:p>
     <w:p>
       <w:pPr>
-        <w:rPr>
-          <w:lang w:val="en-GB"/>
-        </w:rPr>
-      </w:pPr>
+        <w:tabs>
+          <w:tab w:val="left" w:pos="3315"/>
+        </w:tabs>
+        <w:jc w:val="both"/>
+        <w:rPr>
+          <w:iCs/>
+          <w:lang w:val="es-ES"/>
+        </w:rPr>
+      </w:pPr>
+      <w:proofErr w:type="spellStart"/>
+      <w:r>
+        <w:rPr>
+          <w:i/>
+          <w:iCs/>
+          <w:lang w:val="es-ES"/>
+        </w:rPr>
+        <w:t>Buton</w:t>
+      </w:r>
+      <w:proofErr w:type="spellEnd"/>
+      <w:r>
+        <w:rPr>
+          <w:i/>
+          <w:iCs/>
+          <w:lang w:val="es-ES"/>
+        </w:rPr>
+        <w:t xml:space="preserve"> &lt;</w:t>
+      </w:r>
+      <w:proofErr w:type="spellStart"/>
+      <w:r>
+        <w:rPr>
+          <w:i/>
+          <w:iCs/>
+          <w:lang w:val="es-ES"/>
+        </w:rPr>
+        <w:t>Adauga</w:t>
+      </w:r>
+      <w:proofErr w:type="spellEnd"/>
+      <w:r>
+        <w:rPr>
+          <w:i/>
+          <w:iCs/>
+          <w:lang w:val="es-ES"/>
+        </w:rPr>
+        <w:t xml:space="preserve"> </w:t>
+      </w:r>
+      <w:proofErr w:type="spellStart"/>
+      <w:r>
+        <w:rPr>
+          <w:i/>
+          <w:iCs/>
+          <w:lang w:val="es-ES"/>
+        </w:rPr>
+        <w:t>user</w:t>
+      </w:r>
+      <w:proofErr w:type="spellEnd"/>
+      <w:r>
+        <w:rPr>
+          <w:i/>
+          <w:iCs/>
+          <w:lang w:val="es-ES"/>
+        </w:rPr>
+        <w:t xml:space="preserve"> </w:t>
+      </w:r>
+      <w:proofErr w:type="spellStart"/>
+      <w:r>
+        <w:rPr>
+          <w:i/>
+          <w:iCs/>
+          <w:lang w:val="es-ES"/>
+        </w:rPr>
+        <w:t>nou</w:t>
+      </w:r>
+      <w:proofErr w:type="spellEnd"/>
+      <w:r>
+        <w:rPr>
+          <w:i/>
+          <w:iCs/>
+          <w:lang w:val="es-ES"/>
+        </w:rPr>
+        <w:t>&gt;:</w:t>
+      </w:r>
+      <w:r>
+        <w:rPr>
+          <w:i/>
+          <w:iCs/>
+          <w:lang w:val="es-ES"/>
+        </w:rPr>
+        <w:t xml:space="preserve"> </w:t>
+      </w:r>
+      <w:r>
+        <w:rPr>
+          <w:iCs/>
+          <w:lang w:val="es-ES"/>
+        </w:rPr>
+        <w:t xml:space="preserve">Te </w:t>
+      </w:r>
+      <w:proofErr w:type="spellStart"/>
+      <w:r>
+        <w:rPr>
+          <w:iCs/>
+          <w:lang w:val="es-ES"/>
+        </w:rPr>
+        <w:t>directioneaza</w:t>
+      </w:r>
+      <w:proofErr w:type="spellEnd"/>
+      <w:r>
+        <w:rPr>
+          <w:iCs/>
+          <w:lang w:val="es-ES"/>
+        </w:rPr>
+        <w:t xml:space="preserve"> la </w:t>
+      </w:r>
+      <w:proofErr w:type="spellStart"/>
+      <w:r>
+        <w:rPr>
+          <w:iCs/>
+          <w:lang w:val="es-ES"/>
+        </w:rPr>
+        <w:t>Ecran</w:t>
+      </w:r>
+      <w:proofErr w:type="spellEnd"/>
+      <w:r>
+        <w:rPr>
+          <w:iCs/>
+          <w:lang w:val="es-ES"/>
+        </w:rPr>
+        <w:t xml:space="preserve"> </w:t>
+      </w:r>
+      <w:proofErr w:type="spellStart"/>
+      <w:r>
+        <w:rPr>
+          <w:iCs/>
+          <w:lang w:val="es-ES"/>
+        </w:rPr>
+        <w:t>Inregistrare</w:t>
+      </w:r>
+      <w:proofErr w:type="spellEnd"/>
+      <w:r>
+        <w:rPr>
+          <w:iCs/>
+          <w:lang w:val="es-ES"/>
+        </w:rPr>
+        <w:t>.</w:t>
+      </w:r>
     </w:p>
     <w:p>
       <w:pPr>
-        <w:pStyle w:val="Heading2"/>
-      </w:pPr>
-      <w:bookmarkStart w:id="6" w:name="_Toc493506795"/>
-      <w:r>
-        <w:t>Comenzi</w:t>
+        <w:rPr>
+          <w:lang w:val="es-ES"/>
+        </w:rPr>
+      </w:pPr>
+      <w:proofErr w:type="spellStart"/>
+      <w:r>
+        <w:rPr>
+          <w:i/>
+          <w:iCs/>
+          <w:lang w:val="es-ES"/>
+        </w:rPr>
+        <w:t>Check</w:t>
+      </w:r>
+      <w:proofErr w:type="spellEnd"/>
+      <w:r>
+        <w:rPr>
+          <w:i/>
+          <w:iCs/>
+          <w:lang w:val="es-ES"/>
+        </w:rPr>
+        <w:t>-box&lt;</w:t>
+      </w:r>
+      <w:proofErr w:type="spellStart"/>
+      <w:r>
+        <w:rPr>
+          <w:i/>
+          <w:iCs/>
+          <w:lang w:val="es-ES"/>
+        </w:rPr>
+        <w:t>Tine-ma</w:t>
+      </w:r>
+      <w:proofErr w:type="spellEnd"/>
+      <w:r>
+        <w:rPr>
+          <w:i/>
+          <w:iCs/>
+          <w:lang w:val="es-ES"/>
+        </w:rPr>
+        <w:t xml:space="preserve"> </w:t>
+      </w:r>
+      <w:proofErr w:type="spellStart"/>
+      <w:r>
+        <w:rPr>
+          <w:i/>
+          <w:iCs/>
+          <w:lang w:val="es-ES"/>
+        </w:rPr>
+        <w:t>minte</w:t>
+      </w:r>
+      <w:proofErr w:type="spellEnd"/>
+      <w:r>
+        <w:rPr>
+          <w:i/>
+          <w:iCs/>
+          <w:lang w:val="es-ES"/>
+        </w:rPr>
+        <w:t xml:space="preserve"> </w:t>
+      </w:r>
+      <w:r>
+        <w:rPr>
+          <w:i/>
+          <w:iCs/>
+          <w:lang w:val="es-ES"/>
+        </w:rPr>
+        <w:t xml:space="preserve">&gt;: </w:t>
+      </w:r>
+      <w:r>
+        <w:rPr>
+          <w:lang w:val="es-ES"/>
+        </w:rPr>
+        <w:t xml:space="preserve">permite </w:t>
+      </w:r>
+      <w:proofErr w:type="spellStart"/>
+      <w:r>
+        <w:rPr>
+          <w:lang w:val="es-ES"/>
+        </w:rPr>
+        <w:t>amintirea</w:t>
+      </w:r>
+      <w:proofErr w:type="spellEnd"/>
+      <w:r>
+        <w:rPr>
+          <w:lang w:val="es-ES"/>
+        </w:rPr>
+        <w:t xml:space="preserve"> </w:t>
+      </w:r>
+      <w:proofErr w:type="spellStart"/>
+      <w:r>
+        <w:rPr>
+          <w:lang w:val="es-ES"/>
+        </w:rPr>
+        <w:t>utilizatorului</w:t>
+      </w:r>
+      <w:proofErr w:type="spellEnd"/>
+      <w:r>
+        <w:rPr>
+          <w:lang w:val="es-ES"/>
+        </w:rPr>
+        <w:t xml:space="preserve"> si a </w:t>
+      </w:r>
+      <w:proofErr w:type="spellStart"/>
+      <w:r>
+        <w:rPr>
+          <w:lang w:val="es-ES"/>
+        </w:rPr>
+        <w:t>parolei</w:t>
+      </w:r>
+      <w:proofErr w:type="spellEnd"/>
+      <w:r>
+        <w:rPr>
+          <w:lang w:val="es-ES"/>
+        </w:rPr>
+        <w:t>.</w:t>
+      </w:r>
+    </w:p>
+    <w:p>
+      <w:pPr>
+        <w:pStyle w:val="Heading3"/>
+      </w:pPr>
+      <w:proofErr w:type="spellStart"/>
+      <w:r>
+        <w:t>Ecran</w:t>
+      </w:r>
+      <w:proofErr w:type="spellEnd"/>
+      <w:r>
+        <w:t xml:space="preserve"> </w:t>
+      </w:r>
+      <w:proofErr w:type="spellStart"/>
+      <w:r>
+        <w:t>inregistrare</w:t>
+      </w:r>
+      <w:proofErr w:type="spellEnd"/>
+    </w:p>
+    <w:p>
+      <w:pPr>
+        <w:tabs>
+          <w:tab w:val="left" w:pos="3315"/>
+        </w:tabs>
+        <w:jc w:val="both"/>
+      </w:pPr>
+      <w:r>
+        <w:lastRenderedPageBreak/>
+        <w:pict>
+          <v:shape id="_x0000_i1029" type="#_x0000_t75" style="width:501pt;height:324.75pt">
+            <v:imagedata r:id="rId9" o:title="inregistrare user"/>
+          </v:shape>
+        </w:pict>
+      </w:r>
+    </w:p>
+    <w:p>
+      <w:pPr>
+        <w:tabs>
+          <w:tab w:val="left" w:pos="3315"/>
+        </w:tabs>
+        <w:jc w:val="both"/>
+      </w:pPr>
+      <w:r>
+        <w:t xml:space="preserve"> In “User </w:t>
+      </w:r>
+      <w:proofErr w:type="spellStart"/>
+      <w:r>
+        <w:t>nou</w:t>
+      </w:r>
+      <w:proofErr w:type="spellEnd"/>
+      <w:r>
+        <w:t xml:space="preserve">” </w:t>
+      </w:r>
+      <w:proofErr w:type="spellStart"/>
+      <w:r>
+        <w:t>utilizatorii</w:t>
+      </w:r>
+      <w:proofErr w:type="spellEnd"/>
+      <w:r>
+        <w:t xml:space="preserve"> care nu au </w:t>
+      </w:r>
+      <w:proofErr w:type="spellStart"/>
+      <w:r>
+        <w:t>cont</w:t>
+      </w:r>
+      <w:proofErr w:type="spellEnd"/>
+      <w:r>
+        <w:t xml:space="preserve"> </w:t>
+      </w:r>
+      <w:proofErr w:type="spellStart"/>
+      <w:r>
+        <w:t>isi</w:t>
+      </w:r>
+      <w:proofErr w:type="spellEnd"/>
+      <w:r>
+        <w:t xml:space="preserve"> pot </w:t>
+      </w:r>
+      <w:proofErr w:type="spellStart"/>
+      <w:r>
+        <w:t>crea</w:t>
+      </w:r>
+      <w:proofErr w:type="spellEnd"/>
+      <w:r>
+        <w:t xml:space="preserve"> </w:t>
+      </w:r>
+      <w:proofErr w:type="spellStart"/>
+      <w:r>
+        <w:t>unul</w:t>
+      </w:r>
+      <w:proofErr w:type="spellEnd"/>
+    </w:p>
+    <w:p>
+      <w:pPr>
+        <w:pStyle w:val="Heading3"/>
+      </w:pPr>
+      <w:bookmarkStart w:id="5" w:name="_Toc212606468"/>
+      <w:proofErr w:type="spellStart"/>
+      <w:r>
+        <w:t>Reguli</w:t>
+      </w:r>
+      <w:proofErr w:type="spellEnd"/>
+      <w:r>
+        <w:t xml:space="preserve"> de </w:t>
+      </w:r>
+      <w:proofErr w:type="spellStart"/>
+      <w:r>
+        <w:t>validare</w:t>
+      </w:r>
+      <w:bookmarkEnd w:id="5"/>
+      <w:proofErr w:type="spellEnd"/>
+    </w:p>
+    <w:p>
+      <w:pPr>
+        <w:tabs>
+          <w:tab w:val="left" w:pos="3315"/>
+        </w:tabs>
+        <w:jc w:val="both"/>
+      </w:pPr>
+      <w:proofErr w:type="spellStart"/>
+      <w:r>
+        <w:t>Atat</w:t>
+      </w:r>
+      <w:proofErr w:type="spellEnd"/>
+      <w:r>
+        <w:t xml:space="preserve"> </w:t>
+      </w:r>
+      <w:proofErr w:type="spellStart"/>
+      <w:r>
+        <w:t>campul</w:t>
+      </w:r>
+      <w:proofErr w:type="spellEnd"/>
+      <w:r>
+        <w:t xml:space="preserve"> “</w:t>
+      </w:r>
+      <w:proofErr w:type="spellStart"/>
+      <w:r>
+        <w:t>nume</w:t>
+      </w:r>
+      <w:proofErr w:type="spellEnd"/>
+      <w:r>
+        <w:t xml:space="preserve"> </w:t>
+      </w:r>
+      <w:proofErr w:type="spellStart"/>
+      <w:r>
+        <w:t>utilizator</w:t>
+      </w:r>
+      <w:proofErr w:type="spellEnd"/>
+      <w:r>
+        <w:t>”</w:t>
+      </w:r>
+      <w:r>
+        <w:t xml:space="preserve"> ,”</w:t>
+      </w:r>
+      <w:proofErr w:type="spellStart"/>
+      <w:r>
+        <w:t>adresa</w:t>
+      </w:r>
+      <w:proofErr w:type="spellEnd"/>
+      <w:r>
+        <w:t xml:space="preserve"> de </w:t>
+      </w:r>
+      <w:proofErr w:type="spellStart"/>
+      <w:r>
+        <w:t>Emaill</w:t>
+      </w:r>
+      <w:proofErr w:type="spellEnd"/>
+      <w:r>
+        <w:t>”,”</w:t>
+      </w:r>
+      <w:r>
+        <w:t xml:space="preserve"> </w:t>
+      </w:r>
+      <w:proofErr w:type="spellStart"/>
+      <w:r>
+        <w:t>parola</w:t>
+      </w:r>
+      <w:proofErr w:type="spellEnd"/>
+      <w:r>
+        <w:t xml:space="preserve">” </w:t>
+      </w:r>
+      <w:r>
+        <w:t xml:space="preserve">cat </w:t>
+      </w:r>
+      <w:proofErr w:type="spellStart"/>
+      <w:r>
+        <w:t>si</w:t>
+      </w:r>
+      <w:proofErr w:type="spellEnd"/>
+      <w:r>
+        <w:t xml:space="preserve"> “</w:t>
+      </w:r>
+      <w:proofErr w:type="spellStart"/>
+      <w:r>
+        <w:t>confirmare</w:t>
+      </w:r>
+      <w:proofErr w:type="spellEnd"/>
+      <w:r>
+        <w:t xml:space="preserve"> </w:t>
+      </w:r>
+      <w:proofErr w:type="spellStart"/>
+      <w:r>
+        <w:t>parola</w:t>
+      </w:r>
+      <w:proofErr w:type="spellEnd"/>
+      <w:r>
+        <w:t xml:space="preserve">” </w:t>
+      </w:r>
+      <w:proofErr w:type="spellStart"/>
+      <w:r>
+        <w:t>sunt</w:t>
+      </w:r>
+      <w:proofErr w:type="spellEnd"/>
+      <w:r>
+        <w:t xml:space="preserve"> </w:t>
+      </w:r>
+      <w:proofErr w:type="spellStart"/>
+      <w:r>
+        <w:t>obligatorii</w:t>
+      </w:r>
+      <w:proofErr w:type="spellEnd"/>
+      <w:r>
+        <w:t xml:space="preserve"> (</w:t>
+      </w:r>
+      <w:proofErr w:type="spellStart"/>
+      <w:r>
+        <w:t>daca</w:t>
+      </w:r>
+      <w:proofErr w:type="spellEnd"/>
+      <w:r>
+        <w:t xml:space="preserve"> un camp </w:t>
+      </w:r>
+      <w:proofErr w:type="spellStart"/>
+      <w:r>
+        <w:t>obligatoriu</w:t>
+      </w:r>
+      <w:proofErr w:type="spellEnd"/>
+      <w:r>
+        <w:t xml:space="preserve"> nu </w:t>
+      </w:r>
+      <w:proofErr w:type="spellStart"/>
+      <w:r>
+        <w:t>este</w:t>
+      </w:r>
+      <w:proofErr w:type="spellEnd"/>
+      <w:r>
+        <w:t xml:space="preserve"> </w:t>
+      </w:r>
+      <w:proofErr w:type="spellStart"/>
+      <w:r>
+        <w:t>completat</w:t>
+      </w:r>
+      <w:proofErr w:type="spellEnd"/>
+      <w:r>
+        <w:t xml:space="preserve">, in </w:t>
+      </w:r>
+      <w:proofErr w:type="spellStart"/>
+      <w:r>
+        <w:t>dreptul</w:t>
+      </w:r>
+      <w:proofErr w:type="spellEnd"/>
+      <w:r>
+        <w:t xml:space="preserve"> </w:t>
+      </w:r>
+      <w:proofErr w:type="spellStart"/>
+      <w:r>
+        <w:t>sau</w:t>
+      </w:r>
+      <w:proofErr w:type="spellEnd"/>
+      <w:r>
+        <w:t xml:space="preserve"> </w:t>
+      </w:r>
+      <w:proofErr w:type="spellStart"/>
+      <w:r>
+        <w:t>va</w:t>
+      </w:r>
+      <w:proofErr w:type="spellEnd"/>
+      <w:r>
+        <w:t xml:space="preserve"> </w:t>
+      </w:r>
+      <w:proofErr w:type="spellStart"/>
+      <w:r>
+        <w:t>aparea</w:t>
+      </w:r>
+      <w:proofErr w:type="spellEnd"/>
+      <w:r>
+        <w:t xml:space="preserve"> un </w:t>
+      </w:r>
+      <w:proofErr w:type="spellStart"/>
+      <w:r>
+        <w:t>mesaj</w:t>
+      </w:r>
+      <w:proofErr w:type="spellEnd"/>
+      <w:r>
+        <w:t xml:space="preserve"> de </w:t>
+      </w:r>
+      <w:proofErr w:type="spellStart"/>
+      <w:r>
+        <w:t>atentionare</w:t>
+      </w:r>
+      <w:proofErr w:type="spellEnd"/>
+      <w:r>
+        <w:t>.</w:t>
+      </w:r>
+    </w:p>
+    <w:p>
+      <w:pPr>
+        <w:tabs>
+          <w:tab w:val="left" w:pos="3315"/>
+        </w:tabs>
+        <w:jc w:val="both"/>
+        <w:rPr>
+          <w:i/>
+        </w:rPr>
+      </w:pPr>
+      <w:proofErr w:type="spellStart"/>
+      <w:r>
+        <w:rPr>
+          <w:i/>
+        </w:rPr>
+        <w:t>Nume</w:t>
+      </w:r>
+      <w:proofErr w:type="spellEnd"/>
+      <w:r>
+        <w:rPr>
+          <w:i/>
+        </w:rPr>
+        <w:t xml:space="preserve"> </w:t>
+      </w:r>
+      <w:proofErr w:type="spellStart"/>
+      <w:r>
+        <w:rPr>
+          <w:i/>
+        </w:rPr>
+        <w:t>utilizator</w:t>
+      </w:r>
+      <w:proofErr w:type="spellEnd"/>
+      <w:r>
+        <w:rPr>
+          <w:i/>
+        </w:rPr>
+        <w:t xml:space="preserve"> </w:t>
+      </w:r>
+      <w:r>
+        <w:rPr>
+          <w:i/>
+        </w:rPr>
+        <w:t xml:space="preserve"> </w:t>
+      </w:r>
+      <w:proofErr w:type="spellStart"/>
+      <w:r>
+        <w:t>trebuie</w:t>
+      </w:r>
+      <w:proofErr w:type="spellEnd"/>
+      <w:r>
+        <w:t xml:space="preserve"> </w:t>
+      </w:r>
+      <w:proofErr w:type="spellStart"/>
+      <w:r>
+        <w:t>sa</w:t>
+      </w:r>
+      <w:proofErr w:type="spellEnd"/>
+      <w:r>
+        <w:t xml:space="preserve"> </w:t>
+      </w:r>
+      <w:proofErr w:type="spellStart"/>
+      <w:r>
+        <w:t>aiba</w:t>
+      </w:r>
+      <w:proofErr w:type="spellEnd"/>
+      <w:r>
+        <w:t xml:space="preserve"> minim 5 </w:t>
+      </w:r>
+      <w:proofErr w:type="spellStart"/>
+      <w:r>
+        <w:t>caractere</w:t>
+      </w:r>
+      <w:proofErr w:type="spellEnd"/>
+      <w:r>
+        <w:t xml:space="preserve"> </w:t>
+      </w:r>
+      <w:proofErr w:type="spellStart"/>
+      <w:r>
+        <w:t>lungime</w:t>
+      </w:r>
+      <w:proofErr w:type="spellEnd"/>
+      <w:r>
+        <w:t>.</w:t>
+      </w:r>
+    </w:p>
+    <w:p>
+      <w:pPr>
+        <w:tabs>
+          <w:tab w:val="left" w:pos="3315"/>
+        </w:tabs>
+        <w:jc w:val="both"/>
+      </w:pPr>
+      <w:proofErr w:type="spellStart"/>
+      <w:r>
+        <w:rPr>
+          <w:i/>
+        </w:rPr>
+        <w:t>Parola</w:t>
+      </w:r>
+      <w:proofErr w:type="spellEnd"/>
+      <w:r>
+        <w:rPr>
+          <w:i/>
+        </w:rPr>
+        <w:t xml:space="preserve"> </w:t>
+      </w:r>
+      <w:proofErr w:type="spellStart"/>
+      <w:r>
+        <w:t>trebuie</w:t>
+      </w:r>
+      <w:proofErr w:type="spellEnd"/>
+      <w:r>
+        <w:t xml:space="preserve"> </w:t>
+      </w:r>
+      <w:proofErr w:type="spellStart"/>
+      <w:r>
+        <w:t>sa</w:t>
+      </w:r>
+      <w:proofErr w:type="spellEnd"/>
+      <w:r>
+        <w:t xml:space="preserve"> </w:t>
+      </w:r>
+      <w:proofErr w:type="spellStart"/>
+      <w:r>
+        <w:t>contina</w:t>
+      </w:r>
+      <w:proofErr w:type="spellEnd"/>
+      <w:r>
+        <w:t xml:space="preserve"> </w:t>
+      </w:r>
+      <w:proofErr w:type="spellStart"/>
+      <w:r>
+        <w:t>obligatoriu</w:t>
+      </w:r>
+      <w:proofErr w:type="spellEnd"/>
+      <w:r>
+        <w:t xml:space="preserve"> minim 7 </w:t>
+      </w:r>
+      <w:proofErr w:type="spellStart"/>
+      <w:r>
+        <w:t>caractere</w:t>
+      </w:r>
+      <w:proofErr w:type="spellEnd"/>
+      <w:r>
+        <w:t xml:space="preserve"> (</w:t>
+      </w:r>
+      <w:proofErr w:type="spellStart"/>
+      <w:r>
+        <w:t>litere</w:t>
+      </w:r>
+      <w:proofErr w:type="spellEnd"/>
+      <w:r>
+        <w:t xml:space="preserve"> </w:t>
+      </w:r>
+      <w:proofErr w:type="spellStart"/>
+      <w:r>
+        <w:t>mici</w:t>
+      </w:r>
+      <w:proofErr w:type="spellEnd"/>
+      <w:r>
+        <w:t xml:space="preserve">, </w:t>
+      </w:r>
+      <w:proofErr w:type="spellStart"/>
+      <w:r>
+        <w:t>litere</w:t>
+      </w:r>
+      <w:proofErr w:type="spellEnd"/>
+      <w:r>
+        <w:t xml:space="preserve"> </w:t>
+      </w:r>
+      <w:proofErr w:type="spellStart"/>
+      <w:r>
+        <w:t>mari</w:t>
+      </w:r>
+      <w:proofErr w:type="spellEnd"/>
+      <w:r>
+        <w:t xml:space="preserve">, </w:t>
+      </w:r>
+      <w:proofErr w:type="spellStart"/>
+      <w:r>
+        <w:t>cifre</w:t>
+      </w:r>
+      <w:proofErr w:type="spellEnd"/>
+      <w:r>
+        <w:t xml:space="preserve"> </w:t>
+      </w:r>
+      <w:proofErr w:type="spellStart"/>
+      <w:r>
+        <w:t>si</w:t>
+      </w:r>
+      <w:proofErr w:type="spellEnd"/>
+      <w:r>
+        <w:t xml:space="preserve"> </w:t>
+      </w:r>
+      <w:proofErr w:type="spellStart"/>
+      <w:r>
+        <w:t>semne</w:t>
+      </w:r>
+      <w:proofErr w:type="spellEnd"/>
+      <w:r>
+        <w:t>).</w:t>
+      </w:r>
+    </w:p>
+    <w:p>
+      <w:pPr>
+        <w:pStyle w:val="Heading3"/>
+        <w:numPr>
+          <w:ilvl w:val="2"/>
+          <w:numId w:val="61"/>
+        </w:numPr>
+        <w:rPr>
+          <w:lang w:val="it-IT"/>
+        </w:rPr>
+      </w:pPr>
+      <w:bookmarkStart w:id="6" w:name="_Toc493506794"/>
+      <w:r>
+        <w:rPr>
+          <w:lang w:val="it-IT"/>
+        </w:rPr>
+        <w:t>Dashboard</w:t>
       </w:r>
       <w:bookmarkEnd w:id="6"/>
     </w:p>
     <w:p>
       <w:pPr>
-        <w:pStyle w:val="Heading3"/>
-        <w:rPr>
-          <w:lang w:val="it-IT"/>
-        </w:rPr>
-      </w:pPr>
-      <w:bookmarkStart w:id="7" w:name="_Toc493506796"/>
-      <w:r>
-        <w:rPr>
-          <w:lang w:val="it-IT"/>
-        </w:rPr>
-        <w:t>Toate comenzile</w:t>
-      </w:r>
-      <w:bookmarkEnd w:id="7"/>
+        <w:rPr>
+          <w:lang w:val="en-GB"/>
+        </w:rPr>
+      </w:pPr>
+      <w:r>
+        <w:rPr>
+          <w:lang w:val="en-GB"/>
+        </w:rPr>
+        <w:lastRenderedPageBreak/>
+        <w:pict>
+          <v:shape id="_x0000_i1030" type="#_x0000_t75" style="width:500.25pt;height:336pt">
+            <v:imagedata r:id="rId10" o:title=""/>
+          </v:shape>
+        </w:pict>
+      </w:r>
     </w:p>
     <w:p>
       <w:pPr>
         <w:rPr>
-          <w:color w:val="FF0000"/>
-        </w:rPr>
-      </w:pPr>
-      <w:r>
-        <w:rPr>
-          <w:color w:val="FF0000"/>
-        </w:rPr>
-        <w:t>Copie ecran</w:t>
-      </w:r>
+          <w:lang w:val="en-GB"/>
+        </w:rPr>
+      </w:pPr>
     </w:p>
     <w:p>
       <w:pPr>
-        <w:rPr>
-          <w:lang w:val="it-IT"/>
-        </w:rPr>
-      </w:pPr>
+        <w:pStyle w:val="Heading2"/>
+      </w:pPr>
+      <w:bookmarkStart w:id="7" w:name="_Toc493506795"/>
+      <w:proofErr w:type="spellStart"/>
+      <w:r>
+        <w:t>Comenzi</w:t>
+      </w:r>
+      <w:bookmarkEnd w:id="7"/>
+      <w:proofErr w:type="spellEnd"/>
     </w:p>
     <w:p>
       <w:pPr>
+        <w:pStyle w:val="Heading3"/>
         <w:rPr>
           <w:lang w:val="it-IT"/>
         </w:rPr>
       </w:pPr>
-    </w:p>
-    <w:p>
-      <w:pPr>
-        <w:pStyle w:val="Heading3"/>
+      <w:bookmarkStart w:id="8" w:name="_Toc493506796"/>
+      <w:r>
         <w:rPr>
           <w:lang w:val="it-IT"/>
         </w:rPr>
-      </w:pPr>
-      <w:bookmarkStart w:id="8" w:name="_Toc493506797"/>
-      <w:r>
-        <w:rPr>
-          <w:lang w:val="it-IT"/>
-        </w:rPr>
-        <w:t>Doar comenzile utilizatorului logat</w:t>
+        <w:t>Toate comenzile</w:t>
       </w:r>
       <w:bookmarkEnd w:id="8"/>
     </w:p>
     <w:p>
       <w:pPr>
         <w:rPr>
-          <w:lang w:val="en-GB"/>
-        </w:rPr>
-      </w:pPr>
+          <w:color w:val="FF0000"/>
+        </w:rPr>
+      </w:pPr>
+      <w:proofErr w:type="spellStart"/>
+      <w:r>
+        <w:rPr>
+          <w:color w:val="FF0000"/>
+        </w:rPr>
+        <w:t>Copie</w:t>
+      </w:r>
+      <w:proofErr w:type="spellEnd"/>
+      <w:r>
+        <w:rPr>
+          <w:color w:val="FF0000"/>
+        </w:rPr>
+        <w:t xml:space="preserve"> </w:t>
+      </w:r>
+      <w:proofErr w:type="spellStart"/>
+      <w:r>
+        <w:rPr>
+          <w:color w:val="FF0000"/>
+        </w:rPr>
+        <w:t>ecran</w:t>
+      </w:r>
+      <w:proofErr w:type="spellEnd"/>
     </w:p>
     <w:p>
       <w:pPr>
         <w:rPr>
-          <w:lang w:val="en-GB"/>
+          <w:lang w:val="it-IT"/>
         </w:rPr>
       </w:pPr>
     </w:p>
     <w:p>
       <w:pPr>
         <w:rPr>
-          <w:color w:val="FF0000"/>
+          <w:lang w:val="it-IT"/>
         </w:rPr>
       </w:pPr>
     </w:p>
     <w:p>
       <w:pPr>
-        <w:pStyle w:val="Heading1"/>
-      </w:pPr>
-      <w:bookmarkStart w:id="9" w:name="_Toc493506798"/>
-      <w:r>
-        <w:lastRenderedPageBreak/>
-        <w:t>Administrare- Dashboard</w:t>
+        <w:pStyle w:val="Heading3"/>
+        <w:rPr>
+          <w:lang w:val="it-IT"/>
+        </w:rPr>
+      </w:pPr>
+      <w:bookmarkStart w:id="9" w:name="_Toc493506797"/>
+      <w:r>
+        <w:rPr>
+          <w:lang w:val="it-IT"/>
+        </w:rPr>
+        <w:t>Doar comenzile utilizatorului logat</w:t>
       </w:r>
       <w:bookmarkEnd w:id="9"/>
     </w:p>
     <w:p>
       <w:pPr>
         <w:rPr>
-          <w:color w:val="FF0000"/>
-        </w:rPr>
-      </w:pPr>
-      <w:r>
-        <w:rPr>
-          <w:color w:val="FF0000"/>
-        </w:rPr>
-        <w:t>Ce se face aici…..</w:t>
-      </w:r>
+          <w:lang w:val="en-GB"/>
+        </w:rPr>
+      </w:pPr>
     </w:p>
     <w:p>
       <w:pPr>
-        <w:pStyle w:val="Heading2"/>
-      </w:pPr>
-      <w:bookmarkStart w:id="10" w:name="_Toc493506799"/>
-      <w:r>
-        <w:t>Pagina principala de Administrare-Dashboard</w:t>
+        <w:rPr>
+          <w:lang w:val="en-GB"/>
+        </w:rPr>
+      </w:pPr>
+    </w:p>
+    <w:p>
+      <w:pPr>
+        <w:rPr>
+          <w:color w:val="FF0000"/>
+        </w:rPr>
+      </w:pPr>
+    </w:p>
+    <w:p>
+      <w:pPr>
+        <w:pStyle w:val="Heading1"/>
+      </w:pPr>
+      <w:bookmarkStart w:id="10" w:name="_Toc493506798"/>
+      <w:proofErr w:type="spellStart"/>
+      <w:r>
+        <w:lastRenderedPageBreak/>
+        <w:t>Administrare</w:t>
+      </w:r>
+      <w:proofErr w:type="spellEnd"/>
+      <w:r>
+        <w:t>- Dashboard</w:t>
       </w:r>
       <w:bookmarkEnd w:id="10"/>
     </w:p>
     <w:p>
       <w:pPr>
         <w:rPr>
+          <w:color w:val="FF0000"/>
+        </w:rPr>
+      </w:pPr>
+      <w:r>
+        <w:rPr>
+          <w:color w:val="FF0000"/>
+        </w:rPr>
+        <w:t xml:space="preserve">Ce se face </w:t>
+      </w:r>
+      <w:proofErr w:type="spellStart"/>
+      <w:r>
+        <w:rPr>
+          <w:color w:val="FF0000"/>
+        </w:rPr>
+        <w:t>aici</w:t>
+      </w:r>
+      <w:proofErr w:type="spellEnd"/>
+      <w:r>
+        <w:rPr>
+          <w:color w:val="FF0000"/>
+        </w:rPr>
+        <w:t>…..</w:t>
+      </w:r>
+    </w:p>
+    <w:p>
+      <w:pPr>
+        <w:pStyle w:val="Heading2"/>
+      </w:pPr>
+      <w:bookmarkStart w:id="11" w:name="_Toc493506799"/>
+      <w:proofErr w:type="spellStart"/>
+      <w:r>
+        <w:t>Pagina</w:t>
+      </w:r>
+      <w:proofErr w:type="spellEnd"/>
+      <w:r>
+        <w:t xml:space="preserve"> </w:t>
+      </w:r>
+      <w:proofErr w:type="spellStart"/>
+      <w:r>
+        <w:t>principala</w:t>
+      </w:r>
+      <w:proofErr w:type="spellEnd"/>
+      <w:r>
+        <w:t xml:space="preserve"> de </w:t>
+      </w:r>
+      <w:proofErr w:type="spellStart"/>
+      <w:r>
+        <w:t>Administrare</w:t>
+      </w:r>
+      <w:proofErr w:type="spellEnd"/>
+      <w:r>
+        <w:t>-Dashboard</w:t>
+      </w:r>
+      <w:bookmarkEnd w:id="11"/>
+    </w:p>
+    <w:p>
+      <w:pPr>
+        <w:rPr>
           <w:rFonts w:cs="Arial"/>
           <w:lang w:val="it-IT"/>
         </w:rPr>
@@ -3121,61 +4459,12 @@
           <w:lang w:val="it-IT"/>
         </w:rPr>
       </w:pPr>
-      <w:bookmarkStart w:id="11" w:name="_Toc493506800"/>
+      <w:bookmarkStart w:id="12" w:name="_Toc493506800"/>
       <w:r>
         <w:rPr>
           <w:lang w:val="it-IT"/>
         </w:rPr>
         <w:t>Afisare Rapoarte</w:t>
-      </w:r>
-      <w:bookmarkEnd w:id="11"/>
-    </w:p>
-    <w:p>
-      <w:pPr>
-        <w:rPr>
-          <w:color w:val="FF0000"/>
-        </w:rPr>
-      </w:pPr>
-      <w:r>
-        <w:rPr>
-          <w:color w:val="FF0000"/>
-        </w:rPr>
-        <w:t>Copie ecran</w:t>
-      </w:r>
-    </w:p>
-    <w:p>
-      <w:pPr>
-        <w:rPr>
-          <w:lang w:val="it-IT"/>
-        </w:rPr>
-      </w:pPr>
-    </w:p>
-    <w:p>
-      <w:pPr>
-        <w:rPr>
-          <w:lang w:val="it-IT"/>
-        </w:rPr>
-      </w:pPr>
-    </w:p>
-    <w:p>
-      <w:pPr>
-        <w:pStyle w:val="Heading3"/>
-        <w:rPr>
-          <w:lang w:val="it-IT"/>
-        </w:rPr>
-      </w:pPr>
-      <w:bookmarkStart w:id="12" w:name="_Toc493506801"/>
-      <w:r>
-        <w:rPr>
-          <w:lang w:val="it-IT"/>
-        </w:rPr>
-        <w:t xml:space="preserve">Configurare entitatea </w:t>
-      </w:r>
-      <w:r>
-        <w:rPr>
-          <w:lang w:val="it-IT"/>
-        </w:rPr>
-        <w:t>Produse</w:t>
       </w:r>
       <w:bookmarkEnd w:id="12"/>
     </w:p>
@@ -3185,12 +4474,93 @@
           <w:color w:val="FF0000"/>
         </w:rPr>
       </w:pPr>
+      <w:proofErr w:type="spellStart"/>
       <w:r>
         <w:rPr>
           <w:color w:val="FF0000"/>
         </w:rPr>
-        <w:t>Copie ecran</w:t>
-      </w:r>
+        <w:t>Copie</w:t>
+      </w:r>
+      <w:proofErr w:type="spellEnd"/>
+      <w:r>
+        <w:rPr>
+          <w:color w:val="FF0000"/>
+        </w:rPr>
+        <w:t xml:space="preserve"> </w:t>
+      </w:r>
+      <w:proofErr w:type="spellStart"/>
+      <w:r>
+        <w:rPr>
+          <w:color w:val="FF0000"/>
+        </w:rPr>
+        <w:t>ecran</w:t>
+      </w:r>
+      <w:proofErr w:type="spellEnd"/>
+    </w:p>
+    <w:p>
+      <w:pPr>
+        <w:rPr>
+          <w:lang w:val="it-IT"/>
+        </w:rPr>
+      </w:pPr>
+    </w:p>
+    <w:p>
+      <w:pPr>
+        <w:rPr>
+          <w:lang w:val="it-IT"/>
+        </w:rPr>
+      </w:pPr>
+    </w:p>
+    <w:p>
+      <w:pPr>
+        <w:pStyle w:val="Heading3"/>
+        <w:rPr>
+          <w:lang w:val="it-IT"/>
+        </w:rPr>
+      </w:pPr>
+      <w:bookmarkStart w:id="13" w:name="_Toc493506801"/>
+      <w:r>
+        <w:rPr>
+          <w:lang w:val="it-IT"/>
+        </w:rPr>
+        <w:t xml:space="preserve">Configurare entitatea </w:t>
+      </w:r>
+      <w:r>
+        <w:rPr>
+          <w:lang w:val="it-IT"/>
+        </w:rPr>
+        <w:t>Produse</w:t>
+      </w:r>
+      <w:bookmarkEnd w:id="13"/>
+    </w:p>
+    <w:p>
+      <w:pPr>
+        <w:rPr>
+          <w:color w:val="FF0000"/>
+        </w:rPr>
+      </w:pPr>
+      <w:proofErr w:type="spellStart"/>
+      <w:r>
+        <w:rPr>
+          <w:color w:val="FF0000"/>
+        </w:rPr>
+        <w:t>Copie</w:t>
+      </w:r>
+      <w:proofErr w:type="spellEnd"/>
+      <w:r>
+        <w:rPr>
+          <w:color w:val="FF0000"/>
+        </w:rPr>
+        <w:t xml:space="preserve"> </w:t>
+      </w:r>
+      <w:proofErr w:type="spellStart"/>
+      <w:r>
+        <w:rPr>
+          <w:color w:val="FF0000"/>
+        </w:rPr>
+        <w:t>ecran</w:t>
+      </w:r>
+      <w:proofErr w:type="spellEnd"/>
     </w:p>
     <w:p>
       <w:pPr>
@@ -3215,8 +4585,6 @@
         </w:rPr>
         <w:t>...</w:t>
       </w:r>
-      <w:bookmarkStart w:id="13" w:name="_GoBack"/>
-      <w:bookmarkEnd w:id="13"/>
     </w:p>
     <w:p>
       <w:pPr>
@@ -3230,11 +4598,13 @@
         <w:pStyle w:val="Heading1"/>
       </w:pPr>
       <w:bookmarkStart w:id="14" w:name="_Toc493506802"/>
+      <w:proofErr w:type="spellStart"/>
       <w:r>
         <w:lastRenderedPageBreak/>
         <w:t>Configurare</w:t>
       </w:r>
       <w:bookmarkEnd w:id="14"/>
+      <w:proofErr w:type="spellEnd"/>
     </w:p>
     <w:p/>
     <w:p>
@@ -3242,10 +4612,36 @@
         <w:pStyle w:val="Heading2"/>
       </w:pPr>
       <w:bookmarkStart w:id="15" w:name="_Toc493506803"/>
-      <w:r>
-        <w:t>Setare detalii conectare in web.config</w:t>
+      <w:proofErr w:type="spellStart"/>
+      <w:r>
+        <w:t>Setare</w:t>
+      </w:r>
+      <w:proofErr w:type="spellEnd"/>
+      <w:r>
+        <w:t xml:space="preserve"> </w:t>
+      </w:r>
+      <w:proofErr w:type="spellStart"/>
+      <w:r>
+        <w:t>detalii</w:t>
+      </w:r>
+      <w:proofErr w:type="spellEnd"/>
+      <w:r>
+        <w:t xml:space="preserve"> </w:t>
+      </w:r>
+      <w:proofErr w:type="spellStart"/>
+      <w:r>
+        <w:t>conectare</w:t>
+      </w:r>
+      <w:proofErr w:type="spellEnd"/>
+      <w:r>
+        <w:t xml:space="preserve"> in </w:t>
+      </w:r>
+      <w:proofErr w:type="spellStart"/>
+      <w:r>
+        <w:t>web.config</w:t>
       </w:r>
       <w:bookmarkEnd w:id="15"/>
+      <w:proofErr w:type="spellEnd"/>
     </w:p>
     <w:p>
       <w:pPr>
@@ -3297,13 +4693,7 @@
         <w:rPr>
           <w:lang w:val="it-IT"/>
         </w:rPr>
-        <w:t xml:space="preserve">Configurare </w:t>
-      </w:r>
-      <w:r>
-        <w:rPr>
-          <w:lang w:val="it-IT"/>
-        </w:rPr>
-        <w:t>logare erori cu Log4net</w:t>
+        <w:t>Configurare logare erori cu Log4net</w:t>
       </w:r>
       <w:bookmarkEnd w:id="17"/>
     </w:p>
@@ -3320,8 +4710,29 @@
         <w:pStyle w:val="Heading2"/>
       </w:pPr>
       <w:bookmarkStart w:id="18" w:name="_Toc493506806"/>
-      <w:r>
-        <w:t>Setare baza de date si server SQL</w:t>
+      <w:proofErr w:type="spellStart"/>
+      <w:r>
+        <w:t>Setare</w:t>
+      </w:r>
+      <w:proofErr w:type="spellEnd"/>
+      <w:r>
+        <w:t xml:space="preserve"> </w:t>
+      </w:r>
+      <w:proofErr w:type="spellStart"/>
+      <w:r>
+        <w:t>baza</w:t>
+      </w:r>
+      <w:proofErr w:type="spellEnd"/>
+      <w:r>
+        <w:t xml:space="preserve"> de date </w:t>
+      </w:r>
+      <w:proofErr w:type="spellStart"/>
+      <w:r>
+        <w:t>si</w:t>
+      </w:r>
+      <w:proofErr w:type="spellEnd"/>
+      <w:r>
+        <w:t xml:space="preserve"> server SQL</w:t>
       </w:r>
       <w:bookmarkEnd w:id="18"/>
     </w:p>
@@ -3337,17 +4748,93 @@
         <w:pStyle w:val="Heading1"/>
       </w:pPr>
       <w:bookmarkStart w:id="19" w:name="_Toc493506807"/>
+      <w:proofErr w:type="spellStart"/>
       <w:r>
         <w:lastRenderedPageBreak/>
-        <w:t>Initializare aplicatie</w:t>
+        <w:t>Initializare</w:t>
+      </w:r>
+      <w:proofErr w:type="spellEnd"/>
+      <w:r>
+        <w:t xml:space="preserve"> </w:t>
+      </w:r>
+      <w:proofErr w:type="spellStart"/>
+      <w:r>
+        <w:t>aplicatie</w:t>
       </w:r>
       <w:bookmarkEnd w:id="19"/>
+      <w:proofErr w:type="spellEnd"/>
     </w:p>
     <w:p/>
     <w:p>
-      <w:r>
-        <w:t>Aplicatia este initializata cu inregistrari pentru categorii, useri, roluri, etc</w:t>
-      </w:r>
+      <w:proofErr w:type="spellStart"/>
+      <w:r>
+        <w:t>Aplicatia</w:t>
+      </w:r>
+      <w:proofErr w:type="spellEnd"/>
+      <w:r>
+        <w:t xml:space="preserve"> </w:t>
+      </w:r>
+      <w:proofErr w:type="spellStart"/>
+      <w:r>
+        <w:t>este</w:t>
+      </w:r>
+      <w:proofErr w:type="spellEnd"/>
+      <w:r>
+        <w:t xml:space="preserve"> </w:t>
+      </w:r>
+      <w:proofErr w:type="spellStart"/>
+      <w:r>
+        <w:t>initializata</w:t>
+      </w:r>
+      <w:proofErr w:type="spellEnd"/>
+      <w:r>
+        <w:t xml:space="preserve"> cu </w:t>
+      </w:r>
+      <w:proofErr w:type="spellStart"/>
+      <w:r>
+        <w:t>inregistrari</w:t>
+      </w:r>
+      <w:proofErr w:type="spellEnd"/>
+      <w:r>
+        <w:t xml:space="preserve"> </w:t>
+      </w:r>
+      <w:proofErr w:type="spellStart"/>
+      <w:r>
+        <w:t>pentru</w:t>
+      </w:r>
+      <w:proofErr w:type="spellEnd"/>
+      <w:r>
+        <w:t xml:space="preserve"> </w:t>
+      </w:r>
+      <w:proofErr w:type="spellStart"/>
+      <w:r>
+        <w:t>categorii</w:t>
+      </w:r>
+      <w:proofErr w:type="spellEnd"/>
+      <w:r>
+        <w:t xml:space="preserve">, </w:t>
+      </w:r>
+      <w:proofErr w:type="spellStart"/>
+      <w:r>
+        <w:t>useri</w:t>
+      </w:r>
+      <w:proofErr w:type="spellEnd"/>
+      <w:r>
+        <w:t xml:space="preserve">, </w:t>
+      </w:r>
+      <w:proofErr w:type="spellStart"/>
+      <w:r>
+        <w:t>roluri</w:t>
+      </w:r>
+      <w:proofErr w:type="spellEnd"/>
+      <w:r>
+        <w:t xml:space="preserve">, </w:t>
+      </w:r>
+      <w:proofErr w:type="spellStart"/>
+      <w:r>
+        <w:t>etc</w:t>
+      </w:r>
+      <w:proofErr w:type="spellEnd"/>
     </w:p>
     <w:p/>
     <w:p/>
@@ -3356,8 +4843,45 @@
         <w:pStyle w:val="Heading2"/>
       </w:pPr>
       <w:bookmarkStart w:id="20" w:name="_Toc493506808"/>
-      <w:r>
-        <w:t>Initializare entitati de referinta(categorii, regiuni,etc)</w:t>
+      <w:proofErr w:type="spellStart"/>
+      <w:r>
+        <w:t>Initializare</w:t>
+      </w:r>
+      <w:proofErr w:type="spellEnd"/>
+      <w:r>
+        <w:t xml:space="preserve"> </w:t>
+      </w:r>
+      <w:proofErr w:type="spellStart"/>
+      <w:r>
+        <w:t>entitati</w:t>
+      </w:r>
+      <w:proofErr w:type="spellEnd"/>
+      <w:r>
+        <w:t xml:space="preserve"> de </w:t>
+      </w:r>
+      <w:proofErr w:type="spellStart"/>
+      <w:r>
+        <w:t>referinta</w:t>
+      </w:r>
+      <w:proofErr w:type="spellEnd"/>
+      <w:r>
+        <w:t>(</w:t>
+      </w:r>
+      <w:proofErr w:type="spellStart"/>
+      <w:r>
+        <w:t>categorii</w:t>
+      </w:r>
+      <w:proofErr w:type="spellEnd"/>
+      <w:r>
+        <w:t xml:space="preserve">, </w:t>
+      </w:r>
+      <w:proofErr w:type="spellStart"/>
+      <w:r>
+        <w:t>regiuni,etc</w:t>
+      </w:r>
+      <w:proofErr w:type="spellEnd"/>
+      <w:r>
+        <w:t>)</w:t>
       </w:r>
       <w:bookmarkEnd w:id="20"/>
     </w:p>
@@ -3382,10 +4906,36 @@
         <w:pStyle w:val="Heading2"/>
       </w:pPr>
       <w:bookmarkStart w:id="21" w:name="_Toc493506809"/>
-      <w:r>
-        <w:t>Initializare Useri si Roluri</w:t>
+      <w:proofErr w:type="spellStart"/>
+      <w:r>
+        <w:t>Initializare</w:t>
+      </w:r>
+      <w:proofErr w:type="spellEnd"/>
+      <w:r>
+        <w:t xml:space="preserve"> </w:t>
+      </w:r>
+      <w:proofErr w:type="spellStart"/>
+      <w:r>
+        <w:t>Useri</w:t>
+      </w:r>
+      <w:proofErr w:type="spellEnd"/>
+      <w:r>
+        <w:t xml:space="preserve"> </w:t>
+      </w:r>
+      <w:proofErr w:type="spellStart"/>
+      <w:r>
+        <w:t>si</w:t>
+      </w:r>
+      <w:proofErr w:type="spellEnd"/>
+      <w:r>
+        <w:t xml:space="preserve"> </w:t>
+      </w:r>
+      <w:proofErr w:type="spellStart"/>
+      <w:r>
+        <w:t>Roluri</w:t>
       </w:r>
       <w:bookmarkEnd w:id="21"/>
+      <w:proofErr w:type="spellEnd"/>
     </w:p>
     <w:p>
       <w:pPr>
@@ -3395,8 +4945,8 @@
       </w:pPr>
     </w:p>
     <w:sectPr>
-      <w:footerReference w:type="even" r:id="rId7"/>
-      <w:footerReference w:type="default" r:id="rId8"/>
+      <w:footerReference w:type="even" r:id="rId11"/>
+      <w:footerReference w:type="default" r:id="rId12"/>
       <w:pgSz w:w="11909" w:h="16834" w:code="9"/>
       <w:pgMar w:top="360" w:right="479" w:bottom="187" w:left="1411" w:header="720" w:footer="144" w:gutter="0"/>
       <w:cols w:space="720"/>
@@ -3407,7 +4957,7 @@
 </file>
 
 <file path=word/endnotes.xml><?xml version="1.0" encoding="utf-8"?>
-<w:endnotes xmlns:wpc="http://schemas.microsoft.com/office/word/2010/wordprocessingCanvas" xmlns:cx="http://schemas.microsoft.com/office/drawing/2014/chartex" xmlns:cx1="http://schemas.microsoft.com/office/drawing/2015/9/8/chartex" xmlns:cx2="http://schemas.microsoft.com/office/drawing/2015/10/21/chartex" xmlns:cx3="http://schemas.microsoft.com/office/drawing/2016/5/9/chartex" xmlns:cx4="http://schemas.microsoft.com/office/drawing/2016/5/10/chartex" xmlns:cx5="http://schemas.microsoft.com/office/drawing/2016/5/11/chartex" xmlns:cx6="http://schemas.microsoft.com/office/drawing/2016/5/12/chartex" xmlns:cx7="http://schemas.microsoft.com/office/drawing/2016/5/13/chartex" xmlns:cx8="http://schemas.microsoft.com/office/drawing/2016/5/14/chartex" xmlns:mc="http://schemas.openxmlformats.org/markup-compatibility/2006" xmlns:aink="http://schemas.microsoft.com/office/drawing/2016/ink" xmlns:am3d="http://schemas.microsoft.com/office/drawing/2017/model3d" xmlns:o="urn:schemas-microsoft-com:office:office" xmlns:r="http://schemas.openxmlformats.org/officeDocument/2006/relationships" xmlns:m="http://schemas.openxmlformats.org/officeDocument/2006/math" xmlns:v="urn:schemas-microsoft-com:vml" xmlns:wp14="http://schemas.microsoft.com/office/word/2010/wordprocessingDrawing" xmlns:wp="http://schemas.openxmlformats.org/drawingml/2006/wordprocessingDrawing" xmlns:w10="urn:schemas-microsoft-com:office:word" xmlns:w="http://schemas.openxmlformats.org/wordprocessingml/2006/main" xmlns:w14="http://schemas.microsoft.com/office/word/2010/wordml" xmlns:w15="http://schemas.microsoft.com/office/word/2012/wordml" xmlns:w16cid="http://schemas.microsoft.com/office/word/2016/wordml/cid" xmlns:w16se="http://schemas.microsoft.com/office/word/2015/wordml/symex" xmlns:wpg="http://schemas.microsoft.com/office/word/2010/wordprocessingGroup" xmlns:wpi="http://schemas.microsoft.com/office/word/2010/wordprocessingInk" xmlns:wne="http://schemas.microsoft.com/office/word/2006/wordml" xmlns:wps="http://schemas.microsoft.com/office/word/2010/wordprocessingShape" mc:Ignorable="w14 w15 w16se w16cid wp14">
+<w:endnotes xmlns:wpc="http://schemas.microsoft.com/office/word/2010/wordprocessingCanvas" xmlns:cx="http://schemas.microsoft.com/office/drawing/2014/chartex" xmlns:cx1="http://schemas.microsoft.com/office/drawing/2015/9/8/chartex" xmlns:cx2="http://schemas.microsoft.com/office/drawing/2015/10/21/chartex" xmlns:cx3="http://schemas.microsoft.com/office/drawing/2016/5/9/chartex" xmlns:cx4="http://schemas.microsoft.com/office/drawing/2016/5/10/chartex" xmlns:cx5="http://schemas.microsoft.com/office/drawing/2016/5/11/chartex" xmlns:mc="http://schemas.openxmlformats.org/markup-compatibility/2006" xmlns:o="urn:schemas-microsoft-com:office:office" xmlns:r="http://schemas.openxmlformats.org/officeDocument/2006/relationships" xmlns:m="http://schemas.openxmlformats.org/officeDocument/2006/math" xmlns:v="urn:schemas-microsoft-com:vml" xmlns:wp14="http://schemas.microsoft.com/office/word/2010/wordprocessingDrawing" xmlns:wp="http://schemas.openxmlformats.org/drawingml/2006/wordprocessingDrawing" xmlns:w10="urn:schemas-microsoft-com:office:word" xmlns:w="http://schemas.openxmlformats.org/wordprocessingml/2006/main" xmlns:w14="http://schemas.microsoft.com/office/word/2010/wordml" xmlns:w15="http://schemas.microsoft.com/office/word/2012/wordml" xmlns:w16se="http://schemas.microsoft.com/office/word/2015/wordml/symex" xmlns:wpg="http://schemas.microsoft.com/office/word/2010/wordprocessingGroup" xmlns:wpi="http://schemas.microsoft.com/office/word/2010/wordprocessingInk" xmlns:wne="http://schemas.microsoft.com/office/word/2006/wordml" xmlns:wps="http://schemas.microsoft.com/office/word/2010/wordprocessingShape" mc:Ignorable="w14 w15 w16se wp14">
   <w:endnote w:type="separator" w:id="-1">
     <w:p>
       <w:r>
@@ -3426,7 +4976,7 @@
 </file>
 
 <file path=word/footer1.xml><?xml version="1.0" encoding="utf-8"?>
-<w:ftr xmlns:wpc="http://schemas.microsoft.com/office/word/2010/wordprocessingCanvas" xmlns:cx="http://schemas.microsoft.com/office/drawing/2014/chartex" xmlns:cx1="http://schemas.microsoft.com/office/drawing/2015/9/8/chartex" xmlns:cx2="http://schemas.microsoft.com/office/drawing/2015/10/21/chartex" xmlns:cx3="http://schemas.microsoft.com/office/drawing/2016/5/9/chartex" xmlns:cx4="http://schemas.microsoft.com/office/drawing/2016/5/10/chartex" xmlns:cx5="http://schemas.microsoft.com/office/drawing/2016/5/11/chartex" xmlns:cx6="http://schemas.microsoft.com/office/drawing/2016/5/12/chartex" xmlns:cx7="http://schemas.microsoft.com/office/drawing/2016/5/13/chartex" xmlns:cx8="http://schemas.microsoft.com/office/drawing/2016/5/14/chartex" xmlns:mc="http://schemas.openxmlformats.org/markup-compatibility/2006" xmlns:aink="http://schemas.microsoft.com/office/drawing/2016/ink" xmlns:am3d="http://schemas.microsoft.com/office/drawing/2017/model3d" xmlns:o="urn:schemas-microsoft-com:office:office" xmlns:r="http://schemas.openxmlformats.org/officeDocument/2006/relationships" xmlns:m="http://schemas.openxmlformats.org/officeDocument/2006/math" xmlns:v="urn:schemas-microsoft-com:vml" xmlns:wp14="http://schemas.microsoft.com/office/word/2010/wordprocessingDrawing" xmlns:wp="http://schemas.openxmlformats.org/drawingml/2006/wordprocessingDrawing" xmlns:w10="urn:schemas-microsoft-com:office:word" xmlns:w="http://schemas.openxmlformats.org/wordprocessingml/2006/main" xmlns:w14="http://schemas.microsoft.com/office/word/2010/wordml" xmlns:w15="http://schemas.microsoft.com/office/word/2012/wordml" xmlns:w16cid="http://schemas.microsoft.com/office/word/2016/wordml/cid" xmlns:w16se="http://schemas.microsoft.com/office/word/2015/wordml/symex" xmlns:wpg="http://schemas.microsoft.com/office/word/2010/wordprocessingGroup" xmlns:wpi="http://schemas.microsoft.com/office/word/2010/wordprocessingInk" xmlns:wne="http://schemas.microsoft.com/office/word/2006/wordml" xmlns:wps="http://schemas.microsoft.com/office/word/2010/wordprocessingShape" mc:Ignorable="w14 w15 w16se w16cid wp14">
+<w:ftr xmlns:wpc="http://schemas.microsoft.com/office/word/2010/wordprocessingCanvas" xmlns:cx="http://schemas.microsoft.com/office/drawing/2014/chartex" xmlns:cx1="http://schemas.microsoft.com/office/drawing/2015/9/8/chartex" xmlns:cx2="http://schemas.microsoft.com/office/drawing/2015/10/21/chartex" xmlns:cx3="http://schemas.microsoft.com/office/drawing/2016/5/9/chartex" xmlns:cx4="http://schemas.microsoft.com/office/drawing/2016/5/10/chartex" xmlns:cx5="http://schemas.microsoft.com/office/drawing/2016/5/11/chartex" xmlns:mc="http://schemas.openxmlformats.org/markup-compatibility/2006" xmlns:o="urn:schemas-microsoft-com:office:office" xmlns:r="http://schemas.openxmlformats.org/officeDocument/2006/relationships" xmlns:m="http://schemas.openxmlformats.org/officeDocument/2006/math" xmlns:v="urn:schemas-microsoft-com:vml" xmlns:wp14="http://schemas.microsoft.com/office/word/2010/wordprocessingDrawing" xmlns:wp="http://schemas.openxmlformats.org/drawingml/2006/wordprocessingDrawing" xmlns:w10="urn:schemas-microsoft-com:office:word" xmlns:w="http://schemas.openxmlformats.org/wordprocessingml/2006/main" xmlns:w14="http://schemas.microsoft.com/office/word/2010/wordml" xmlns:w15="http://schemas.microsoft.com/office/word/2012/wordml" xmlns:w16se="http://schemas.microsoft.com/office/word/2015/wordml/symex" xmlns:wpg="http://schemas.microsoft.com/office/word/2010/wordprocessingGroup" xmlns:wpi="http://schemas.microsoft.com/office/word/2010/wordprocessingInk" xmlns:wne="http://schemas.microsoft.com/office/word/2006/wordml" xmlns:wps="http://schemas.microsoft.com/office/word/2010/wordprocessingShape" mc:Ignorable="w14 w15 w16se wp14">
   <w:p>
     <w:pPr>
       <w:pStyle w:val="Footer"/>
@@ -3464,7 +5014,7 @@
 </file>
 
 <file path=word/footer2.xml><?xml version="1.0" encoding="utf-8"?>
-<w:ftr xmlns:wpc="http://schemas.microsoft.com/office/word/2010/wordprocessingCanvas" xmlns:cx="http://schemas.microsoft.com/office/drawing/2014/chartex" xmlns:cx1="http://schemas.microsoft.com/office/drawing/2015/9/8/chartex" xmlns:cx2="http://schemas.microsoft.com/office/drawing/2015/10/21/chartex" xmlns:cx3="http://schemas.microsoft.com/office/drawing/2016/5/9/chartex" xmlns:cx4="http://schemas.microsoft.com/office/drawing/2016/5/10/chartex" xmlns:cx5="http://schemas.microsoft.com/office/drawing/2016/5/11/chartex" xmlns:cx6="http://schemas.microsoft.com/office/drawing/2016/5/12/chartex" xmlns:cx7="http://schemas.microsoft.com/office/drawing/2016/5/13/chartex" xmlns:cx8="http://schemas.microsoft.com/office/drawing/2016/5/14/chartex" xmlns:mc="http://schemas.openxmlformats.org/markup-compatibility/2006" xmlns:aink="http://schemas.microsoft.com/office/drawing/2016/ink" xmlns:am3d="http://schemas.microsoft.com/office/drawing/2017/model3d" xmlns:o="urn:schemas-microsoft-com:office:office" xmlns:r="http://schemas.openxmlformats.org/officeDocument/2006/relationships" xmlns:m="http://schemas.openxmlformats.org/officeDocument/2006/math" xmlns:v="urn:schemas-microsoft-com:vml" xmlns:wp14="http://schemas.microsoft.com/office/word/2010/wordprocessingDrawing" xmlns:wp="http://schemas.openxmlformats.org/drawingml/2006/wordprocessingDrawing" xmlns:w10="urn:schemas-microsoft-com:office:word" xmlns:w="http://schemas.openxmlformats.org/wordprocessingml/2006/main" xmlns:w14="http://schemas.microsoft.com/office/word/2010/wordml" xmlns:w15="http://schemas.microsoft.com/office/word/2012/wordml" xmlns:w16cid="http://schemas.microsoft.com/office/word/2016/wordml/cid" xmlns:w16se="http://schemas.microsoft.com/office/word/2015/wordml/symex" xmlns:wpg="http://schemas.microsoft.com/office/word/2010/wordprocessingGroup" xmlns:wpi="http://schemas.microsoft.com/office/word/2010/wordprocessingInk" xmlns:wne="http://schemas.microsoft.com/office/word/2006/wordml" xmlns:wps="http://schemas.microsoft.com/office/word/2010/wordprocessingShape" mc:Ignorable="w14 w15 w16se w16cid wp14">
+<w:ftr xmlns:wpc="http://schemas.microsoft.com/office/word/2010/wordprocessingCanvas" xmlns:cx="http://schemas.microsoft.com/office/drawing/2014/chartex" xmlns:cx1="http://schemas.microsoft.com/office/drawing/2015/9/8/chartex" xmlns:cx2="http://schemas.microsoft.com/office/drawing/2015/10/21/chartex" xmlns:cx3="http://schemas.microsoft.com/office/drawing/2016/5/9/chartex" xmlns:cx4="http://schemas.microsoft.com/office/drawing/2016/5/10/chartex" xmlns:cx5="http://schemas.microsoft.com/office/drawing/2016/5/11/chartex" xmlns:mc="http://schemas.openxmlformats.org/markup-compatibility/2006" xmlns:o="urn:schemas-microsoft-com:office:office" xmlns:r="http://schemas.openxmlformats.org/officeDocument/2006/relationships" xmlns:m="http://schemas.openxmlformats.org/officeDocument/2006/math" xmlns:v="urn:schemas-microsoft-com:vml" xmlns:wp14="http://schemas.microsoft.com/office/word/2010/wordprocessingDrawing" xmlns:wp="http://schemas.openxmlformats.org/drawingml/2006/wordprocessingDrawing" xmlns:w10="urn:schemas-microsoft-com:office:word" xmlns:w="http://schemas.openxmlformats.org/wordprocessingml/2006/main" xmlns:w14="http://schemas.microsoft.com/office/word/2010/wordml" xmlns:w15="http://schemas.microsoft.com/office/word/2012/wordml" xmlns:w16se="http://schemas.microsoft.com/office/word/2015/wordml/symex" xmlns:wpg="http://schemas.microsoft.com/office/word/2010/wordprocessingGroup" xmlns:wpi="http://schemas.microsoft.com/office/word/2010/wordprocessingInk" xmlns:wne="http://schemas.microsoft.com/office/word/2006/wordml" xmlns:wps="http://schemas.microsoft.com/office/word/2010/wordprocessingShape" mc:Ignorable="w14 w15 w16se wp14">
   <w:p>
     <w:pPr>
       <w:pStyle w:val="Footer"/>
@@ -3496,7 +5046,7 @@
         <w:rStyle w:val="PageNumber"/>
         <w:noProof/>
       </w:rPr>
-      <w:t>8</w:t>
+      <w:t>5</w:t>
     </w:r>
     <w:r>
       <w:rPr>
@@ -3515,7 +5065,7 @@
 </file>
 
 <file path=word/footnotes.xml><?xml version="1.0" encoding="utf-8"?>
-<w:footnotes xmlns:wpc="http://schemas.microsoft.com/office/word/2010/wordprocessingCanvas" xmlns:cx="http://schemas.microsoft.com/office/drawing/2014/chartex" xmlns:cx1="http://schemas.microsoft.com/office/drawing/2015/9/8/chartex" xmlns:cx2="http://schemas.microsoft.com/office/drawing/2015/10/21/chartex" xmlns:cx3="http://schemas.microsoft.com/office/drawing/2016/5/9/chartex" xmlns:cx4="http://schemas.microsoft.com/office/drawing/2016/5/10/chartex" xmlns:cx5="http://schemas.microsoft.com/office/drawing/2016/5/11/chartex" xmlns:cx6="http://schemas.microsoft.com/office/drawing/2016/5/12/chartex" xmlns:cx7="http://schemas.microsoft.com/office/drawing/2016/5/13/chartex" xmlns:cx8="http://schemas.microsoft.com/office/drawing/2016/5/14/chartex" xmlns:mc="http://schemas.openxmlformats.org/markup-compatibility/2006" xmlns:aink="http://schemas.microsoft.com/office/drawing/2016/ink" xmlns:am3d="http://schemas.microsoft.com/office/drawing/2017/model3d" xmlns:o="urn:schemas-microsoft-com:office:office" xmlns:r="http://schemas.openxmlformats.org/officeDocument/2006/relationships" xmlns:m="http://schemas.openxmlformats.org/officeDocument/2006/math" xmlns:v="urn:schemas-microsoft-com:vml" xmlns:wp14="http://schemas.microsoft.com/office/word/2010/wordprocessingDrawing" xmlns:wp="http://schemas.openxmlformats.org/drawingml/2006/wordprocessingDrawing" xmlns:w10="urn:schemas-microsoft-com:office:word" xmlns:w="http://schemas.openxmlformats.org/wordprocessingml/2006/main" xmlns:w14="http://schemas.microsoft.com/office/word/2010/wordml" xmlns:w15="http://schemas.microsoft.com/office/word/2012/wordml" xmlns:w16cid="http://schemas.microsoft.com/office/word/2016/wordml/cid" xmlns:w16se="http://schemas.microsoft.com/office/word/2015/wordml/symex" xmlns:wpg="http://schemas.microsoft.com/office/word/2010/wordprocessingGroup" xmlns:wpi="http://schemas.microsoft.com/office/word/2010/wordprocessingInk" xmlns:wne="http://schemas.microsoft.com/office/word/2006/wordml" xmlns:wps="http://schemas.microsoft.com/office/word/2010/wordprocessingShape" mc:Ignorable="w14 w15 w16se w16cid wp14">
+<w:footnotes xmlns:wpc="http://schemas.microsoft.com/office/word/2010/wordprocessingCanvas" xmlns:cx="http://schemas.microsoft.com/office/drawing/2014/chartex" xmlns:cx1="http://schemas.microsoft.com/office/drawing/2015/9/8/chartex" xmlns:cx2="http://schemas.microsoft.com/office/drawing/2015/10/21/chartex" xmlns:cx3="http://schemas.microsoft.com/office/drawing/2016/5/9/chartex" xmlns:cx4="http://schemas.microsoft.com/office/drawing/2016/5/10/chartex" xmlns:cx5="http://schemas.microsoft.com/office/drawing/2016/5/11/chartex" xmlns:mc="http://schemas.openxmlformats.org/markup-compatibility/2006" xmlns:o="urn:schemas-microsoft-com:office:office" xmlns:r="http://schemas.openxmlformats.org/officeDocument/2006/relationships" xmlns:m="http://schemas.openxmlformats.org/officeDocument/2006/math" xmlns:v="urn:schemas-microsoft-com:vml" xmlns:wp14="http://schemas.microsoft.com/office/word/2010/wordprocessingDrawing" xmlns:wp="http://schemas.openxmlformats.org/drawingml/2006/wordprocessingDrawing" xmlns:w10="urn:schemas-microsoft-com:office:word" xmlns:w="http://schemas.openxmlformats.org/wordprocessingml/2006/main" xmlns:w14="http://schemas.microsoft.com/office/word/2010/wordml" xmlns:w15="http://schemas.microsoft.com/office/word/2012/wordml" xmlns:w16se="http://schemas.microsoft.com/office/word/2015/wordml/symex" xmlns:wpg="http://schemas.microsoft.com/office/word/2010/wordprocessingGroup" xmlns:wpi="http://schemas.microsoft.com/office/word/2010/wordprocessingInk" xmlns:wne="http://schemas.microsoft.com/office/word/2006/wordml" xmlns:wps="http://schemas.microsoft.com/office/word/2010/wordprocessingShape" mc:Ignorable="w14 w15 w16se wp14">
   <w:footnote w:type="separator" w:id="-1">
     <w:p>
       <w:r>
@@ -3534,7 +5084,7 @@
 </file>
 
 <file path=word/numbering.xml><?xml version="1.0" encoding="utf-8"?>
-<w:numbering xmlns:wpc="http://schemas.microsoft.com/office/word/2010/wordprocessingCanvas" xmlns:cx="http://schemas.microsoft.com/office/drawing/2014/chartex" xmlns:cx1="http://schemas.microsoft.com/office/drawing/2015/9/8/chartex" xmlns:cx2="http://schemas.microsoft.com/office/drawing/2015/10/21/chartex" xmlns:cx3="http://schemas.microsoft.com/office/drawing/2016/5/9/chartex" xmlns:cx4="http://schemas.microsoft.com/office/drawing/2016/5/10/chartex" xmlns:cx5="http://schemas.microsoft.com/office/drawing/2016/5/11/chartex" xmlns:cx6="http://schemas.microsoft.com/office/drawing/2016/5/12/chartex" xmlns:cx7="http://schemas.microsoft.com/office/drawing/2016/5/13/chartex" xmlns:cx8="http://schemas.microsoft.com/office/drawing/2016/5/14/chartex" xmlns:mc="http://schemas.openxmlformats.org/markup-compatibility/2006" xmlns:aink="http://schemas.microsoft.com/office/drawing/2016/ink" xmlns:am3d="http://schemas.microsoft.com/office/drawing/2017/model3d" xmlns:o="urn:schemas-microsoft-com:office:office" xmlns:r="http://schemas.openxmlformats.org/officeDocument/2006/relationships" xmlns:m="http://schemas.openxmlformats.org/officeDocument/2006/math" xmlns:v="urn:schemas-microsoft-com:vml" xmlns:wp14="http://schemas.microsoft.com/office/word/2010/wordprocessingDrawing" xmlns:wp="http://schemas.openxmlformats.org/drawingml/2006/wordprocessingDrawing" xmlns:w10="urn:schemas-microsoft-com:office:word" xmlns:w="http://schemas.openxmlformats.org/wordprocessingml/2006/main" xmlns:w14="http://schemas.microsoft.com/office/word/2010/wordml" xmlns:w15="http://schemas.microsoft.com/office/word/2012/wordml" xmlns:w16cid="http://schemas.microsoft.com/office/word/2016/wordml/cid" xmlns:w16se="http://schemas.microsoft.com/office/word/2015/wordml/symex" xmlns:wpg="http://schemas.microsoft.com/office/word/2010/wordprocessingGroup" xmlns:wpi="http://schemas.microsoft.com/office/word/2010/wordprocessingInk" xmlns:wne="http://schemas.microsoft.com/office/word/2006/wordml" xmlns:wps="http://schemas.microsoft.com/office/word/2010/wordprocessingShape" mc:Ignorable="w14 w15 w16se w16cid wp14">
+<w:numbering xmlns:wpc="http://schemas.microsoft.com/office/word/2010/wordprocessingCanvas" xmlns:cx="http://schemas.microsoft.com/office/drawing/2014/chartex" xmlns:cx1="http://schemas.microsoft.com/office/drawing/2015/9/8/chartex" xmlns:cx2="http://schemas.microsoft.com/office/drawing/2015/10/21/chartex" xmlns:cx3="http://schemas.microsoft.com/office/drawing/2016/5/9/chartex" xmlns:cx4="http://schemas.microsoft.com/office/drawing/2016/5/10/chartex" xmlns:cx5="http://schemas.microsoft.com/office/drawing/2016/5/11/chartex" xmlns:mc="http://schemas.openxmlformats.org/markup-compatibility/2006" xmlns:o="urn:schemas-microsoft-com:office:office" xmlns:r="http://schemas.openxmlformats.org/officeDocument/2006/relationships" xmlns:m="http://schemas.openxmlformats.org/officeDocument/2006/math" xmlns:v="urn:schemas-microsoft-com:vml" xmlns:wp14="http://schemas.microsoft.com/office/word/2010/wordprocessingDrawing" xmlns:wp="http://schemas.openxmlformats.org/drawingml/2006/wordprocessingDrawing" xmlns:w10="urn:schemas-microsoft-com:office:word" xmlns:w="http://schemas.openxmlformats.org/wordprocessingml/2006/main" xmlns:w14="http://schemas.microsoft.com/office/word/2010/wordml" xmlns:w15="http://schemas.microsoft.com/office/word/2012/wordml" xmlns:w16se="http://schemas.microsoft.com/office/word/2015/wordml/symex" xmlns:wpg="http://schemas.microsoft.com/office/word/2010/wordprocessingGroup" xmlns:wpi="http://schemas.microsoft.com/office/word/2010/wordprocessingInk" xmlns:wne="http://schemas.microsoft.com/office/word/2006/wordml" xmlns:wps="http://schemas.microsoft.com/office/word/2010/wordprocessingShape" mc:Ignorable="w14 w15 w16se wp14">
   <w:abstractNum w:abstractNumId="0" w15:restartNumberingAfterBreak="0">
     <w:nsid w:val="FFFFFF7E"/>
     <w:multiLevelType w:val="singleLevel"/>
@@ -3542,7 +5092,7 @@
     <w:lvl w:ilvl="0">
       <w:start w:val="1"/>
       <w:numFmt w:val="decimal"/>
-      <w:pStyle w:val="CommentReference"/>
+      <w:pStyle w:val="ListNumber3"/>
       <w:lvlText w:val="%1."/>
       <w:lvlJc w:val="left"/>
       <w:pPr>
@@ -5029,6 +6579,7 @@
     <w:lvl w:ilvl="0" w:tplc="E2849168">
       <w:start w:val="1"/>
       <w:numFmt w:val="bullet"/>
+      <w:pStyle w:val="BulletedSubText"/>
       <w:lvlText w:val="o"/>
       <w:lvlJc w:val="left"/>
       <w:pPr>
@@ -5288,6 +6839,7 @@
     <w:lvl w:ilvl="0">
       <w:start w:val="1"/>
       <w:numFmt w:val="decimal"/>
+      <w:pStyle w:val="CerintaFunctionala"/>
       <w:suff w:val="space"/>
       <w:lvlText w:val="CF %1"/>
       <w:lvlJc w:val="left"/>
@@ -5831,6 +7383,7 @@
     <w:lvl w:ilvl="0" w:tplc="4B6A83DE">
       <w:start w:val="1"/>
       <w:numFmt w:val="lowerLetter"/>
+      <w:pStyle w:val="Legislationrequirements"/>
       <w:lvlText w:val="%1)."/>
       <w:lvlJc w:val="right"/>
       <w:pPr>
@@ -5858,6 +7411,7 @@
     <w:lvl w:ilvl="2" w:tplc="11043C6C">
       <w:start w:val="1"/>
       <w:numFmt w:val="lowerLetter"/>
+      <w:pStyle w:val="Numberedindent"/>
       <w:lvlText w:val="%3)."/>
       <w:lvlJc w:val="right"/>
       <w:pPr>
@@ -6258,7 +7812,7 @@
     <w:lvl w:ilvl="3" w:tplc="7D1891E8">
       <w:start w:val="1"/>
       <w:numFmt w:val="decimal"/>
-      <w:pStyle w:val="TOC1"/>
+      <w:pStyle w:val="NormalExtraIndentNumbered"/>
       <w:lvlText w:val="%4."/>
       <w:lvlJc w:val="left"/>
       <w:pPr>
@@ -6606,6 +8160,7 @@
     <w:lvl w:ilvl="0">
       <w:start w:val="1"/>
       <w:numFmt w:val="decimal"/>
+      <w:pStyle w:val="Subprocess"/>
       <w:suff w:val="space"/>
       <w:lvlText w:val="SP 2.3.%1 "/>
       <w:lvlJc w:val="left"/>
@@ -6746,6 +8301,7 @@
     <w:lvl w:ilvl="0" w:tplc="92E497A6">
       <w:start w:val="1"/>
       <w:numFmt w:val="decimal"/>
+      <w:pStyle w:val="TableNumbered"/>
       <w:lvlText w:val="%1."/>
       <w:lvlJc w:val="left"/>
       <w:pPr>
@@ -6865,6 +8421,7 @@
     <w:lvl w:ilvl="0">
       <w:start w:val="1"/>
       <w:numFmt w:val="decimal"/>
+      <w:pStyle w:val="ChapterNOHeadingLevel1"/>
       <w:lvlText w:val="%1."/>
       <w:lvlJc w:val="left"/>
       <w:pPr>
@@ -7005,6 +8562,7 @@
     <w:lvl w:ilvl="0" w:tplc="04CED686">
       <w:start w:val="1"/>
       <w:numFmt w:val="decimal"/>
+      <w:pStyle w:val="Nomenclator"/>
       <w:lvlText w:val="N%1."/>
       <w:lvlJc w:val="left"/>
       <w:pPr>
@@ -7774,6 +9332,7 @@
     <w:lvl w:ilvl="0" w:tplc="7422AF96">
       <w:start w:val="1"/>
       <w:numFmt w:val="decimal"/>
+      <w:pStyle w:val="CerinteAdministrare"/>
       <w:lvlText w:val="CA %1."/>
       <w:lvlJc w:val="left"/>
       <w:pPr>
@@ -7897,6 +9456,7 @@
     <w:lvl w:ilvl="0" w:tplc="69AE90BA">
       <w:start w:val="1"/>
       <w:numFmt w:val="decimal"/>
+      <w:pStyle w:val="Procedure"/>
       <w:lvlText w:val="P 2.4.%1."/>
       <w:lvlJc w:val="left"/>
       <w:pPr>
@@ -8573,6 +10133,7 @@
     <w:lvl w:ilvl="3">
       <w:start w:val="1"/>
       <w:numFmt w:val="decimal"/>
+      <w:pStyle w:val="Heading4"/>
       <w:lvlText w:val="%1.%2.%3.%4."/>
       <w:lvlJc w:val="left"/>
       <w:pPr>
@@ -8781,7 +10342,7 @@
     <w:lvl w:ilvl="0" w:tplc="22928CEA">
       <w:start w:val="1"/>
       <w:numFmt w:val="bullet"/>
-      <w:pStyle w:val="ChapterNOHeading"/>
+      <w:pStyle w:val="BulettedText"/>
       <w:lvlText w:val=""/>
       <w:lvlJc w:val="left"/>
       <w:pPr>
@@ -8812,6 +10373,7 @@
     <w:lvl w:ilvl="2" w:tplc="04090005">
       <w:start w:val="1"/>
       <w:numFmt w:val="bullet"/>
+      <w:pStyle w:val="BulletedSubSubText"/>
       <w:lvlText w:val=""/>
       <w:lvlJc w:val="left"/>
       <w:pPr>
@@ -9340,6 +10902,7 @@
     <w:lvl w:ilvl="0" w:tplc="5BAAFA0A">
       <w:start w:val="1"/>
       <w:numFmt w:val="decimal"/>
+      <w:pStyle w:val="CerintaTehnologica"/>
       <w:lvlText w:val="CT %1."/>
       <w:lvlJc w:val="left"/>
       <w:pPr>
@@ -9879,7 +11442,7 @@
     <w:lvl w:ilvl="0">
       <w:start w:val="1"/>
       <w:numFmt w:val="decimal"/>
-      <w:pStyle w:val="NormalExtraIndent"/>
+      <w:pStyle w:val="Cerintainterfatainterna"/>
       <w:suff w:val="space"/>
       <w:lvlText w:val="CII %1"/>
       <w:lvlJc w:val="left"/>
@@ -10146,7 +11709,6 @@
     <w:lvl w:ilvl="0">
       <w:start w:val="1"/>
       <w:numFmt w:val="decimal"/>
-      <w:pStyle w:val="Subproces"/>
       <w:suff w:val="space"/>
       <w:lvlText w:val="P %1 "/>
       <w:lvlJc w:val="left"/>
@@ -10163,7 +11725,6 @@
     <w:lvl w:ilvl="1">
       <w:start w:val="1"/>
       <w:numFmt w:val="decimal"/>
-      <w:pStyle w:val="SubchapterNOHeading"/>
       <w:suff w:val="space"/>
       <w:lvlText w:val="SP %1.%2."/>
       <w:lvlJc w:val="left"/>
@@ -10517,6 +12078,7 @@
     <w:lvl w:ilvl="0" w:tplc="D7E04606">
       <w:start w:val="1"/>
       <w:numFmt w:val="decimal"/>
+      <w:pStyle w:val="CerinteSecuritate"/>
       <w:lvlText w:val="CS %1."/>
       <w:lvlJc w:val="left"/>
       <w:pPr>
@@ -10640,6 +12202,7 @@
     <w:lvl w:ilvl="0">
       <w:start w:val="1"/>
       <w:numFmt w:val="decimal"/>
+      <w:pStyle w:val="Cerintainterfataexterna"/>
       <w:suff w:val="space"/>
       <w:lvlText w:val="CIE %1"/>
       <w:lvlJc w:val="left"/>
@@ -10906,6 +12469,7 @@
     <w:lvl w:ilvl="0" w:tplc="EAF69EDA">
       <w:start w:val="1"/>
       <w:numFmt w:val="decimal"/>
+      <w:pStyle w:val="Specificfunctionality"/>
       <w:lvlText w:val="FS 2.4.%1."/>
       <w:lvlJc w:val="left"/>
       <w:pPr>
@@ -11029,6 +12593,7 @@
     <w:lvl w:ilvl="0" w:tplc="B960374C">
       <w:start w:val="1"/>
       <w:numFmt w:val="decimal"/>
+      <w:pStyle w:val="CerinteGenerale"/>
       <w:lvlText w:val="CG %1."/>
       <w:lvlJc w:val="left"/>
       <w:pPr>
@@ -11352,12 +12917,24 @@
       <w:startOverride w:val="1"/>
     </w:lvlOverride>
   </w:num>
+  <w:num w:numId="61">
+    <w:abstractNumId w:val="39"/>
+    <w:lvlOverride w:ilvl="0">
+      <w:startOverride w:val="3"/>
+    </w:lvlOverride>
+    <w:lvlOverride w:ilvl="1">
+      <w:startOverride w:val="1"/>
+    </w:lvlOverride>
+    <w:lvlOverride w:ilvl="2">
+      <w:startOverride w:val="4"/>
+    </w:lvlOverride>
+  </w:num>
   <w:numIdMacAtCleanup w:val="51"/>
 </w:numbering>
 </file>
 
 <file path=word/styles.xml><?xml version="1.0" encoding="utf-8"?>
-<w:styles xmlns:mc="http://schemas.openxmlformats.org/markup-compatibility/2006" xmlns:r="http://schemas.openxmlformats.org/officeDocument/2006/relationships" xmlns:w="http://schemas.openxmlformats.org/wordprocessingml/2006/main" xmlns:w14="http://schemas.microsoft.com/office/word/2010/wordml" xmlns:w15="http://schemas.microsoft.com/office/word/2012/wordml" xmlns:w16cid="http://schemas.microsoft.com/office/word/2016/wordml/cid" xmlns:w16se="http://schemas.microsoft.com/office/word/2015/wordml/symex" mc:Ignorable="w14 w15 w16se w16cid">
+<w:styles xmlns:mc="http://schemas.openxmlformats.org/markup-compatibility/2006" xmlns:r="http://schemas.openxmlformats.org/officeDocument/2006/relationships" xmlns:w="http://schemas.openxmlformats.org/wordprocessingml/2006/main" xmlns:w14="http://schemas.microsoft.com/office/word/2010/wordml" xmlns:w15="http://schemas.microsoft.com/office/word/2012/wordml" xmlns:w16se="http://schemas.microsoft.com/office/word/2015/wordml/symex" mc:Ignorable="w14 w15 w16se">
   <w:docDefaults>
     <w:rPrDefault>
       <w:rPr>
@@ -11367,7 +12944,7 @@
     </w:rPrDefault>
     <w:pPrDefault/>
   </w:docDefaults>
-  <w:latentStyles w:defLockedState="0" w:defUIPriority="0" w:defSemiHidden="0" w:defUnhideWhenUsed="0" w:defQFormat="0" w:count="375">
+  <w:latentStyles w:defLockedState="0" w:defUIPriority="0" w:defSemiHidden="0" w:defUnhideWhenUsed="0" w:defQFormat="0" w:count="374">
     <w:lsdException w:name="Normal" w:qFormat="1"/>
     <w:lsdException w:name="heading 1" w:qFormat="1"/>
     <w:lsdException w:name="heading 2" w:qFormat="1"/>
@@ -11387,6 +12964,50 @@
     <w:lsdException w:name="Hyperlink" w:uiPriority="99"/>
     <w:lsdException w:name="Strong" w:qFormat="1"/>
     <w:lsdException w:name="Emphasis" w:qFormat="1"/>
+    <w:lsdException w:name="Normal Table" w:semiHidden="1" w:unhideWhenUsed="1"/>
+    <w:lsdException w:name="Table Simple 1" w:semiHidden="1" w:unhideWhenUsed="1"/>
+    <w:lsdException w:name="Table Simple 2" w:semiHidden="1" w:unhideWhenUsed="1"/>
+    <w:lsdException w:name="Table Simple 3" w:semiHidden="1" w:unhideWhenUsed="1"/>
+    <w:lsdException w:name="Table Classic 1" w:semiHidden="1" w:unhideWhenUsed="1"/>
+    <w:lsdException w:name="Table Classic 2" w:semiHidden="1" w:unhideWhenUsed="1"/>
+    <w:lsdException w:name="Table Classic 3" w:semiHidden="1" w:unhideWhenUsed="1"/>
+    <w:lsdException w:name="Table Classic 4" w:semiHidden="1" w:unhideWhenUsed="1"/>
+    <w:lsdException w:name="Table Colorful 1" w:semiHidden="1" w:unhideWhenUsed="1"/>
+    <w:lsdException w:name="Table Colorful 2" w:semiHidden="1" w:unhideWhenUsed="1"/>
+    <w:lsdException w:name="Table Colorful 3" w:semiHidden="1" w:unhideWhenUsed="1"/>
+    <w:lsdException w:name="Table Columns 1" w:semiHidden="1" w:unhideWhenUsed="1"/>
+    <w:lsdException w:name="Table Columns 2" w:semiHidden="1" w:unhideWhenUsed="1"/>
+    <w:lsdException w:name="Table Columns 3" w:semiHidden="1" w:unhideWhenUsed="1"/>
+    <w:lsdException w:name="Table Columns 4" w:semiHidden="1" w:unhideWhenUsed="1"/>
+    <w:lsdException w:name="Table Columns 5" w:semiHidden="1" w:unhideWhenUsed="1"/>
+    <w:lsdException w:name="Table Grid 1" w:semiHidden="1" w:unhideWhenUsed="1"/>
+    <w:lsdException w:name="Table Grid 2" w:semiHidden="1" w:unhideWhenUsed="1"/>
+    <w:lsdException w:name="Table Grid 3" w:semiHidden="1" w:unhideWhenUsed="1"/>
+    <w:lsdException w:name="Table Grid 4" w:semiHidden="1" w:unhideWhenUsed="1"/>
+    <w:lsdException w:name="Table Grid 5" w:semiHidden="1" w:unhideWhenUsed="1"/>
+    <w:lsdException w:name="Table Grid 6" w:semiHidden="1" w:unhideWhenUsed="1"/>
+    <w:lsdException w:name="Table Grid 7" w:semiHidden="1" w:unhideWhenUsed="1"/>
+    <w:lsdException w:name="Table Grid 8" w:semiHidden="1" w:unhideWhenUsed="1"/>
+    <w:lsdException w:name="Table List 1" w:semiHidden="1" w:unhideWhenUsed="1"/>
+    <w:lsdException w:name="Table List 2" w:semiHidden="1" w:unhideWhenUsed="1"/>
+    <w:lsdException w:name="Table List 3" w:semiHidden="1" w:unhideWhenUsed="1"/>
+    <w:lsdException w:name="Table List 4" w:semiHidden="1" w:unhideWhenUsed="1"/>
+    <w:lsdException w:name="Table List 5" w:semiHidden="1" w:unhideWhenUsed="1"/>
+    <w:lsdException w:name="Table List 6" w:semiHidden="1" w:unhideWhenUsed="1"/>
+    <w:lsdException w:name="Table List 7" w:semiHidden="1" w:unhideWhenUsed="1"/>
+    <w:lsdException w:name="Table List 8" w:semiHidden="1" w:unhideWhenUsed="1"/>
+    <w:lsdException w:name="Table 3D effects 1" w:semiHidden="1" w:unhideWhenUsed="1"/>
+    <w:lsdException w:name="Table 3D effects 2" w:semiHidden="1" w:unhideWhenUsed="1"/>
+    <w:lsdException w:name="Table 3D effects 3" w:semiHidden="1" w:unhideWhenUsed="1"/>
+    <w:lsdException w:name="Table Contemporary" w:semiHidden="1" w:unhideWhenUsed="1"/>
+    <w:lsdException w:name="Table Elegant" w:semiHidden="1" w:unhideWhenUsed="1"/>
+    <w:lsdException w:name="Table Professional" w:semiHidden="1" w:unhideWhenUsed="1"/>
+    <w:lsdException w:name="Table Subtle 1" w:semiHidden="1" w:unhideWhenUsed="1"/>
+    <w:lsdException w:name="Table Subtle 2" w:semiHidden="1" w:unhideWhenUsed="1"/>
+    <w:lsdException w:name="Table Web 1" w:semiHidden="1" w:unhideWhenUsed="1"/>
+    <w:lsdException w:name="Table Web 2" w:semiHidden="1" w:unhideWhenUsed="1"/>
+    <w:lsdException w:name="Table Web 3" w:semiHidden="1" w:unhideWhenUsed="1"/>
+    <w:lsdException w:name="Table Theme" w:semiHidden="1" w:unhideWhenUsed="1"/>
     <w:lsdException w:name="Placeholder Text" w:semiHidden="1" w:uiPriority="99"/>
     <w:lsdException w:name="No Spacing" w:uiPriority="1" w:qFormat="1"/>
     <w:lsdException w:name="Light Shading" w:uiPriority="60"/>
@@ -11605,7 +13226,6 @@
     <w:lsdException w:name="Mention" w:semiHidden="1" w:uiPriority="99" w:unhideWhenUsed="1"/>
     <w:lsdException w:name="Smart Hyperlink" w:semiHidden="1" w:uiPriority="99" w:unhideWhenUsed="1"/>
     <w:lsdException w:name="Hashtag" w:semiHidden="1" w:uiPriority="99" w:unhideWhenUsed="1"/>
-    <w:lsdException w:name="Unresolved Mention" w:semiHidden="1" w:uiPriority="99" w:unhideWhenUsed="1"/>
   </w:latentStyles>
   <w:style w:type="paragraph" w:default="1" w:styleId="Normal">
     <w:name w:val="Normal"/>
@@ -11794,11 +13414,15 @@
   </w:style>
   <w:style w:type="character" w:default="1" w:styleId="DefaultParagraphFont">
     <w:name w:val="Default Paragraph Font"/>
+    <w:uiPriority w:val="1"/>
     <w:semiHidden/>
+    <w:unhideWhenUsed/>
   </w:style>
   <w:style w:type="table" w:default="1" w:styleId="TableNormal">
     <w:name w:val="Normal Table"/>
+    <w:uiPriority w:val="99"/>
     <w:semiHidden/>
+    <w:unhideWhenUsed/>
     <w:tblPr>
       <w:tblInd w:w="0" w:type="dxa"/>
       <w:tblCellMar>
@@ -11811,7 +13435,9 @@
   </w:style>
   <w:style w:type="numbering" w:default="1" w:styleId="NoList">
     <w:name w:val="No List"/>
+    <w:uiPriority w:val="99"/>
     <w:semiHidden/>
+    <w:unhideWhenUsed/>
   </w:style>
   <w:style w:type="paragraph" w:customStyle="1" w:styleId="Q">
     <w:name w:val="Q"/>
@@ -11840,15 +13466,13 @@
     <w:pPr>
       <w:keepNext/>
       <w:pageBreakBefore/>
-      <w:numPr>
-        <w:numId w:val="2"/>
-      </w:numPr>
       <w:tabs>
         <w:tab w:val="left" w:pos="1418"/>
       </w:tabs>
       <w:autoSpaceDE w:val="0"/>
       <w:autoSpaceDN w:val="0"/>
       <w:spacing w:before="240"/>
+      <w:ind w:left="716" w:hanging="432"/>
     </w:pPr>
     <w:rPr>
       <w:rFonts w:cs="Arial"/>
@@ -11871,6 +13495,7 @@
         <w:tab w:val="clear" w:pos="1418"/>
       </w:tabs>
       <w:spacing w:after="0"/>
+      <w:ind w:left="716" w:hanging="432"/>
     </w:pPr>
     <w:rPr>
       <w:bCs w:val="0"/>
@@ -12698,7 +14323,7 @@
     </w:rPr>
   </w:style>
   <w:style w:type="character" w:customStyle="1" w:styleId="CharChar">
-    <w:name w:val=" Char Char"/>
+    <w:name w:val="Char Char"/>
     <w:rsid w:val="00FB2E94"/>
     <w:rPr>
       <w:rFonts w:ascii="Arial" w:hAnsi="Arial" w:cs="Arial"/>
@@ -12751,9 +14376,6 @@
     <w:rsid w:val="005F553D"/>
     <w:pPr>
       <w:pageBreakBefore w:val="0"/>
-      <w:numPr>
-        <w:numId w:val="0"/>
-      </w:numPr>
       <w:tabs>
         <w:tab w:val="num" w:pos="1364"/>
       </w:tabs>

--- a/Documents/FunctionalSpecifications_v1.0.docx
+++ b/Documents/FunctionalSpecifications_v1.0.docx
@@ -1,6 +1,6 @@
 
 <file path=word/document.xml><?xml version="1.0" encoding="utf-8"?>
-<w:document xmlns:wpc="http://schemas.microsoft.com/office/word/2010/wordprocessingCanvas" xmlns:cx="http://schemas.microsoft.com/office/drawing/2014/chartex" xmlns:cx1="http://schemas.microsoft.com/office/drawing/2015/9/8/chartex" xmlns:cx2="http://schemas.microsoft.com/office/drawing/2015/10/21/chartex" xmlns:cx3="http://schemas.microsoft.com/office/drawing/2016/5/9/chartex" xmlns:cx4="http://schemas.microsoft.com/office/drawing/2016/5/10/chartex" xmlns:cx5="http://schemas.microsoft.com/office/drawing/2016/5/11/chartex" xmlns:mc="http://schemas.openxmlformats.org/markup-compatibility/2006" xmlns:o="urn:schemas-microsoft-com:office:office" xmlns:r="http://schemas.openxmlformats.org/officeDocument/2006/relationships" xmlns:m="http://schemas.openxmlformats.org/officeDocument/2006/math" xmlns:v="urn:schemas-microsoft-com:vml" xmlns:wp14="http://schemas.microsoft.com/office/word/2010/wordprocessingDrawing" xmlns:wp="http://schemas.openxmlformats.org/drawingml/2006/wordprocessingDrawing" xmlns:w10="urn:schemas-microsoft-com:office:word" xmlns:w="http://schemas.openxmlformats.org/wordprocessingml/2006/main" xmlns:w14="http://schemas.microsoft.com/office/word/2010/wordml" xmlns:w15="http://schemas.microsoft.com/office/word/2012/wordml" xmlns:w16se="http://schemas.microsoft.com/office/word/2015/wordml/symex" xmlns:wpg="http://schemas.microsoft.com/office/word/2010/wordprocessingGroup" xmlns:wpi="http://schemas.microsoft.com/office/word/2010/wordprocessingInk" xmlns:wne="http://schemas.microsoft.com/office/word/2006/wordml" xmlns:wps="http://schemas.microsoft.com/office/word/2010/wordprocessingShape" mc:Ignorable="w14 w15 w16se wp14">
+<w:document xmlns:wpc="http://schemas.microsoft.com/office/word/2010/wordprocessingCanvas" xmlns:cx="http://schemas.microsoft.com/office/drawing/2014/chartex" xmlns:cx1="http://schemas.microsoft.com/office/drawing/2015/9/8/chartex" xmlns:cx2="http://schemas.microsoft.com/office/drawing/2015/10/21/chartex" xmlns:cx3="http://schemas.microsoft.com/office/drawing/2016/5/9/chartex" xmlns:cx4="http://schemas.microsoft.com/office/drawing/2016/5/10/chartex" xmlns:cx5="http://schemas.microsoft.com/office/drawing/2016/5/11/chartex" xmlns:cx6="http://schemas.microsoft.com/office/drawing/2016/5/12/chartex" xmlns:cx7="http://schemas.microsoft.com/office/drawing/2016/5/13/chartex" xmlns:cx8="http://schemas.microsoft.com/office/drawing/2016/5/14/chartex" xmlns:mc="http://schemas.openxmlformats.org/markup-compatibility/2006" xmlns:aink="http://schemas.microsoft.com/office/drawing/2016/ink" xmlns:am3d="http://schemas.microsoft.com/office/drawing/2017/model3d" xmlns:o="urn:schemas-microsoft-com:office:office" xmlns:r="http://schemas.openxmlformats.org/officeDocument/2006/relationships" xmlns:m="http://schemas.openxmlformats.org/officeDocument/2006/math" xmlns:v="urn:schemas-microsoft-com:vml" xmlns:wp14="http://schemas.microsoft.com/office/word/2010/wordprocessingDrawing" xmlns:wp="http://schemas.openxmlformats.org/drawingml/2006/wordprocessingDrawing" xmlns:w10="urn:schemas-microsoft-com:office:word" xmlns:w="http://schemas.openxmlformats.org/wordprocessingml/2006/main" xmlns:w14="http://schemas.microsoft.com/office/word/2010/wordml" xmlns:w15="http://schemas.microsoft.com/office/word/2012/wordml" xmlns:w16cid="http://schemas.microsoft.com/office/word/2016/wordml/cid" xmlns:w16se="http://schemas.microsoft.com/office/word/2015/wordml/symex" xmlns:wpg="http://schemas.microsoft.com/office/word/2010/wordprocessingGroup" xmlns:wpi="http://schemas.microsoft.com/office/word/2010/wordprocessingInk" xmlns:wne="http://schemas.microsoft.com/office/word/2006/wordml" xmlns:wps="http://schemas.microsoft.com/office/word/2010/wordprocessingShape" mc:Ignorable="w14 w15 w16se w16cid wp14">
   <w:body>
     <w:tbl>
       <w:tblPr>
@@ -43,21 +43,12 @@
                 <w:sz w:val="36"/>
               </w:rPr>
             </w:pPr>
-            <w:proofErr w:type="spellStart"/>
             <w:r>
               <w:rPr>
                 <w:rFonts w:cs="Arial"/>
                 <w:sz w:val="36"/>
               </w:rPr>
-              <w:t>Northwind</w:t>
-            </w:r>
-            <w:proofErr w:type="spellEnd"/>
-            <w:r>
-              <w:rPr>
-                <w:rFonts w:cs="Arial"/>
-                <w:sz w:val="36"/>
-              </w:rPr>
-              <w:t xml:space="preserve"> Phones Shop </w:t>
+              <w:t xml:space="preserve">Northwind Phones Shop </w:t>
             </w:r>
             <w:r>
               <w:rPr>
@@ -397,19 +388,11 @@
                 <w:rFonts w:cs="Arial"/>
               </w:rPr>
             </w:pPr>
-            <w:proofErr w:type="spellStart"/>
             <w:r>
               <w:rPr>
                 <w:rFonts w:cs="Arial"/>
               </w:rPr>
-              <w:t>Nache</w:t>
-            </w:r>
-            <w:proofErr w:type="spellEnd"/>
-            <w:r>
-              <w:rPr>
-                <w:rFonts w:cs="Arial"/>
-              </w:rPr>
-              <w:t xml:space="preserve"> Ramona</w:t>
+              <w:t>Nache Ramona</w:t>
             </w:r>
           </w:p>
         </w:tc>
@@ -475,28 +458,12 @@
                 <w:rFonts w:cs="Arial"/>
               </w:rPr>
             </w:pPr>
-            <w:proofErr w:type="spellStart"/>
             <w:r>
               <w:rPr>
                 <w:rFonts w:cs="Arial"/>
               </w:rPr>
-              <w:t>Sorin</w:t>
+              <w:t>Sorin Burtoiu</w:t>
             </w:r>
-            <w:proofErr w:type="spellEnd"/>
-            <w:r>
-              <w:rPr>
-                <w:rFonts w:cs="Arial"/>
-              </w:rPr>
-              <w:t xml:space="preserve"> </w:t>
-            </w:r>
-            <w:proofErr w:type="spellStart"/>
-            <w:r>
-              <w:rPr>
-                <w:rFonts w:cs="Arial"/>
-              </w:rPr>
-              <w:t>Burtoiu</w:t>
-            </w:r>
-            <w:proofErr w:type="spellEnd"/>
           </w:p>
         </w:tc>
         <w:tc>
@@ -994,7 +961,6 @@
         <w:br w:type="page"/>
       </w:r>
       <w:bookmarkStart w:id="0" w:name="_Toc493506789"/>
-      <w:proofErr w:type="spellStart"/>
       <w:r>
         <w:rPr>
           <w:lang w:val="fr-FR"/>
@@ -1003,7 +969,6 @@
         <w:t>Cuprins</w:t>
       </w:r>
       <w:bookmarkEnd w:id="0"/>
-      <w:proofErr w:type="spellEnd"/>
       <w:r>
         <w:fldChar w:fldCharType="begin"/>
       </w:r>
@@ -2810,95 +2775,19 @@
         <w:pStyle w:val="Heading1"/>
       </w:pPr>
       <w:bookmarkStart w:id="1" w:name="_Toc493506790"/>
-      <w:proofErr w:type="spellStart"/>
       <w:r>
         <w:lastRenderedPageBreak/>
         <w:t>Informatii</w:t>
       </w:r>
-      <w:proofErr w:type="spellEnd"/>
-      <w:r>
-        <w:t xml:space="preserve"> </w:t>
-      </w:r>
-      <w:proofErr w:type="spellStart"/>
-      <w:r>
-        <w:t>generale</w:t>
+      <w:r>
+        <w:t xml:space="preserve"> generale</w:t>
       </w:r>
       <w:bookmarkEnd w:id="1"/>
-      <w:proofErr w:type="spellEnd"/>
     </w:p>
     <w:p/>
     <w:p>
-      <w:proofErr w:type="spellStart"/>
-      <w:r>
-        <w:t>Acest</w:t>
-      </w:r>
-      <w:proofErr w:type="spellEnd"/>
-      <w:r>
-        <w:t xml:space="preserve"> document </w:t>
-      </w:r>
-      <w:proofErr w:type="spellStart"/>
-      <w:r>
-        <w:t>contine</w:t>
-      </w:r>
-      <w:proofErr w:type="spellEnd"/>
-      <w:r>
-        <w:t xml:space="preserve"> </w:t>
-      </w:r>
-      <w:proofErr w:type="spellStart"/>
-      <w:r>
-        <w:t>specificatiile</w:t>
-      </w:r>
-      <w:proofErr w:type="spellEnd"/>
-      <w:r>
-        <w:t xml:space="preserve"> </w:t>
-      </w:r>
-      <w:proofErr w:type="spellStart"/>
-      <w:r>
-        <w:t>tehnice</w:t>
-      </w:r>
-      <w:proofErr w:type="spellEnd"/>
-      <w:r>
-        <w:t xml:space="preserve"> </w:t>
-      </w:r>
-      <w:proofErr w:type="spellStart"/>
-      <w:r>
-        <w:t>si</w:t>
-      </w:r>
-      <w:proofErr w:type="spellEnd"/>
-      <w:r>
-        <w:t xml:space="preserve"> </w:t>
-      </w:r>
-      <w:proofErr w:type="spellStart"/>
-      <w:r>
-        <w:t>functionalitatile</w:t>
-      </w:r>
-      <w:proofErr w:type="spellEnd"/>
-      <w:r>
-        <w:t xml:space="preserve"> </w:t>
-      </w:r>
-      <w:proofErr w:type="spellStart"/>
-      <w:r>
-        <w:t>exacte</w:t>
-      </w:r>
-      <w:proofErr w:type="spellEnd"/>
-      <w:r>
-        <w:t xml:space="preserve"> </w:t>
-      </w:r>
-      <w:proofErr w:type="spellStart"/>
-      <w:r>
-        <w:t>unui</w:t>
-      </w:r>
-      <w:proofErr w:type="spellEnd"/>
-      <w:r>
-        <w:t xml:space="preserve"> </w:t>
-      </w:r>
-      <w:proofErr w:type="spellStart"/>
-      <w:r>
-        <w:t>magazin</w:t>
-      </w:r>
-      <w:proofErr w:type="spellEnd"/>
-      <w:r>
-        <w:t xml:space="preserve"> virtual</w:t>
+      <w:r>
+        <w:t>Acest document contine specificatiile tehnice si functionalitatile exacte unui magazin virtual</w:t>
       </w:r>
     </w:p>
     <w:p>
@@ -2908,18 +2797,21 @@
       <w:bookmarkStart w:id="2" w:name="_Toc493506791"/>
       <w:r>
         <w:lastRenderedPageBreak/>
-        <w:t xml:space="preserve">eCommerce Application – </w:t>
-      </w:r>
-      <w:proofErr w:type="spellStart"/>
-      <w:r>
-        <w:t>Northwind</w:t>
-      </w:r>
-      <w:proofErr w:type="spellEnd"/>
-      <w:r>
-        <w:t xml:space="preserve"> Phone Shop</w:t>
+        <w:t>eCommerce Application – Northwind Phone Shop</w:t>
       </w:r>
       <w:bookmarkEnd w:id="2"/>
     </w:p>
+    <w:p>
+      <w:pPr>
+        <w:pStyle w:val="Heading2"/>
+      </w:pPr>
+      <w:r>
+        <w:t>Cautarea in Site</w:t>
+      </w:r>
+      <w:bookmarkStart w:id="3" w:name="_GoBack"/>
+      <w:bookmarkEnd w:id="3"/>
+    </w:p>
+    <w:p/>
     <w:p>
       <w:pPr>
         <w:rPr>
@@ -2956,7 +2848,7 @@
             <v:path o:extrusionok="f" gradientshapeok="t" o:connecttype="rect"/>
             <o:lock v:ext="edit" aspectratio="t"/>
           </v:shapetype>
-          <v:shape id="_x0000_i1031" type="#_x0000_t75" style="width:409.5pt;height:192.75pt">
+          <v:shape id="_x0000_i1025" type="#_x0000_t75" style="width:341.25pt;height:160.5pt">
             <v:imagedata r:id="rId7" o:title=""/>
           </v:shape>
         </w:pict>
@@ -2982,21 +2874,14 @@
           <w:color w:val="FF0000"/>
         </w:rPr>
       </w:pPr>
-      <w:bookmarkStart w:id="3" w:name="_GoBack"/>
-      <w:bookmarkEnd w:id="3"/>
     </w:p>
     <w:p>
       <w:pPr>
         <w:pStyle w:val="Heading2"/>
       </w:pPr>
       <w:bookmarkStart w:id="4" w:name="_Toc493506792"/>
-      <w:proofErr w:type="spellStart"/>
-      <w:r>
-        <w:t>Authentificare</w:t>
-      </w:r>
-      <w:proofErr w:type="spellEnd"/>
-      <w:r>
-        <w:t xml:space="preserve"> – Log In</w:t>
+      <w:r>
+        <w:t>Authentificare – Log In</w:t>
       </w:r>
       <w:bookmarkEnd w:id="4"/>
     </w:p>
@@ -3016,6 +2901,7 @@
     </w:p>
     <w:p>
       <w:pPr>
+        <w:jc w:val="center"/>
         <w:rPr>
           <w:lang w:val="it-IT"/>
         </w:rPr>
@@ -3025,7 +2911,7 @@
           <w:lang w:val="it-IT"/>
         </w:rPr>
         <w:pict>
-          <v:shape id="_x0000_i1028" type="#_x0000_t75" style="width:411.75pt;height:206.25pt">
+          <v:shape id="_x0000_i1026" type="#_x0000_t75" style="width:372.75pt;height:186.75pt">
             <v:imagedata r:id="rId8" o:title="log in"/>
           </v:shape>
         </w:pict>
@@ -3039,31 +2925,7 @@
         <w:jc w:val="both"/>
       </w:pPr>
       <w:r>
-        <w:t xml:space="preserve">In ‘Log In” se </w:t>
-      </w:r>
-      <w:proofErr w:type="spellStart"/>
-      <w:r>
-        <w:t>autentifica</w:t>
-      </w:r>
-      <w:proofErr w:type="spellEnd"/>
-      <w:r>
-        <w:t xml:space="preserve"> </w:t>
-      </w:r>
-      <w:proofErr w:type="spellStart"/>
-      <w:r>
-        <w:t>utilizatorii</w:t>
-      </w:r>
-      <w:proofErr w:type="spellEnd"/>
-      <w:r>
-        <w:t xml:space="preserve"> care au </w:t>
-      </w:r>
-      <w:proofErr w:type="spellStart"/>
-      <w:r>
-        <w:t>deja</w:t>
-      </w:r>
-      <w:proofErr w:type="spellEnd"/>
-      <w:r>
-        <w:t xml:space="preserve"> cont.</w:t>
+        <w:t>In ‘Log In” se autentifica utilizatorii care au deja cont.</w:t>
       </w:r>
     </w:p>
     <w:p>
@@ -3077,173 +2939,98 @@
           <w:lang w:val="es-ES"/>
         </w:rPr>
       </w:pPr>
-      <w:proofErr w:type="spellStart"/>
       <w:r>
         <w:rPr>
           <w:i/>
           <w:iCs/>
           <w:lang w:val="es-ES"/>
         </w:rPr>
-        <w:t>Buton</w:t>
-      </w:r>
-      <w:proofErr w:type="spellEnd"/>
+        <w:t xml:space="preserve">Buton &lt;Autentificare&gt;: </w:t>
+      </w:r>
+      <w:r>
+        <w:rPr>
+          <w:iCs/>
+          <w:lang w:val="es-ES"/>
+        </w:rPr>
+        <w:t xml:space="preserve">La apasarea sa, se va verifica daca exista in tabela Users o inregistrare careia sa ii corespunda utilizatorul si parola introduse. </w:t>
+      </w:r>
+    </w:p>
+    <w:p>
+      <w:pPr>
+        <w:tabs>
+          <w:tab w:val="left" w:pos="3315"/>
+        </w:tabs>
+        <w:jc w:val="both"/>
+      </w:pPr>
+      <w:r>
+        <w:rPr>
+          <w:iCs/>
+          <w:lang w:val="es-ES"/>
+        </w:rPr>
+        <w:t>Daca este gasita inregistrarea, atunci se va trece la urmatorul ecran, in functie de rolul pe care il are utilizatorul respectiv.</w:t>
+      </w:r>
+    </w:p>
+    <w:p>
+      <w:pPr>
+        <w:tabs>
+          <w:tab w:val="left" w:pos="3315"/>
+        </w:tabs>
+        <w:jc w:val="both"/>
+        <w:rPr>
+          <w:iCs/>
+          <w:lang w:val="es-ES"/>
+        </w:rPr>
+      </w:pPr>
       <w:r>
         <w:rPr>
           <w:i/>
           <w:iCs/>
           <w:lang w:val="es-ES"/>
         </w:rPr>
-        <w:t xml:space="preserve"> &lt;Autentificare</w:t>
-      </w:r>
+        <w:t xml:space="preserve">Buton &lt;Adauga user nou&gt;: </w:t>
+      </w:r>
+      <w:r>
+        <w:rPr>
+          <w:iCs/>
+          <w:lang w:val="es-ES"/>
+        </w:rPr>
+        <w:t>Te directioneaza la Ecran Inregistrare</w:t>
+      </w:r>
+      <w:r>
+        <w:rPr>
+          <w:iCs/>
+          <w:lang w:val="es-ES"/>
+        </w:rPr>
+        <w:t>.</w:t>
+      </w:r>
+    </w:p>
+    <w:p>
+      <w:pPr>
+        <w:rPr>
+          <w:lang w:val="es-ES"/>
+        </w:rPr>
+      </w:pPr>
       <w:r>
         <w:rPr>
           <w:i/>
           <w:iCs/>
           <w:lang w:val="es-ES"/>
         </w:rPr>
-        <w:t xml:space="preserve">&gt;: </w:t>
-      </w:r>
-      <w:r>
-        <w:rPr>
-          <w:iCs/>
+        <w:t xml:space="preserve">Check-box&lt;Tine-ma minte &gt;: </w:t>
+      </w:r>
+      <w:r>
+        <w:rPr>
           <w:lang w:val="es-ES"/>
         </w:rPr>
-        <w:t>La apasarea sa, se va verifica d</w:t>
-      </w:r>
-      <w:r>
-        <w:rPr>
-          <w:iCs/>
-          <w:lang w:val="es-ES"/>
-        </w:rPr>
-        <w:t xml:space="preserve">aca exista in </w:t>
-      </w:r>
-      <w:proofErr w:type="spellStart"/>
-      <w:r>
-        <w:rPr>
-          <w:iCs/>
-          <w:lang w:val="es-ES"/>
-        </w:rPr>
-        <w:t>tabela</w:t>
-      </w:r>
-      <w:proofErr w:type="spellEnd"/>
-      <w:r>
-        <w:rPr>
-          <w:iCs/>
-          <w:lang w:val="es-ES"/>
-        </w:rPr>
-        <w:t xml:space="preserve"> </w:t>
-      </w:r>
-      <w:proofErr w:type="spellStart"/>
-      <w:r>
-        <w:rPr>
-          <w:iCs/>
-          <w:lang w:val="es-ES"/>
-        </w:rPr>
-        <w:t>Users</w:t>
-      </w:r>
-      <w:proofErr w:type="spellEnd"/>
-      <w:r>
-        <w:rPr>
-          <w:iCs/>
-          <w:lang w:val="es-ES"/>
-        </w:rPr>
-        <w:t xml:space="preserve"> o </w:t>
-      </w:r>
-      <w:proofErr w:type="spellStart"/>
-      <w:r>
-        <w:rPr>
-          <w:iCs/>
-          <w:lang w:val="es-ES"/>
-        </w:rPr>
-        <w:t>inregistrare</w:t>
-      </w:r>
-      <w:proofErr w:type="spellEnd"/>
-      <w:r>
-        <w:rPr>
-          <w:iCs/>
-          <w:lang w:val="es-ES"/>
-        </w:rPr>
-        <w:t xml:space="preserve"> </w:t>
-      </w:r>
-      <w:proofErr w:type="spellStart"/>
-      <w:r>
-        <w:rPr>
-          <w:iCs/>
-          <w:lang w:val="es-ES"/>
-        </w:rPr>
-        <w:t>careia</w:t>
-      </w:r>
-      <w:proofErr w:type="spellEnd"/>
-      <w:r>
-        <w:rPr>
-          <w:iCs/>
-          <w:lang w:val="es-ES"/>
-        </w:rPr>
-        <w:t xml:space="preserve"> </w:t>
-      </w:r>
-      <w:proofErr w:type="spellStart"/>
-      <w:r>
-        <w:rPr>
-          <w:iCs/>
-          <w:lang w:val="es-ES"/>
-        </w:rPr>
-        <w:t>sa</w:t>
-      </w:r>
-      <w:proofErr w:type="spellEnd"/>
-      <w:r>
-        <w:rPr>
-          <w:iCs/>
-          <w:lang w:val="es-ES"/>
-        </w:rPr>
-        <w:t xml:space="preserve"> ii </w:t>
-      </w:r>
-      <w:proofErr w:type="spellStart"/>
-      <w:r>
-        <w:rPr>
-          <w:iCs/>
-          <w:lang w:val="es-ES"/>
-        </w:rPr>
-        <w:t>corespunda</w:t>
-      </w:r>
-      <w:proofErr w:type="spellEnd"/>
-      <w:r>
-        <w:rPr>
-          <w:iCs/>
-          <w:lang w:val="es-ES"/>
-        </w:rPr>
-        <w:t xml:space="preserve"> </w:t>
-      </w:r>
-      <w:proofErr w:type="spellStart"/>
-      <w:r>
-        <w:rPr>
-          <w:iCs/>
-          <w:lang w:val="es-ES"/>
-        </w:rPr>
-        <w:t>utilizatorul</w:t>
-      </w:r>
-      <w:proofErr w:type="spellEnd"/>
-      <w:r>
-        <w:rPr>
-          <w:iCs/>
-          <w:lang w:val="es-ES"/>
-        </w:rPr>
-        <w:t xml:space="preserve"> si parola </w:t>
-      </w:r>
-      <w:proofErr w:type="spellStart"/>
-      <w:r>
-        <w:rPr>
-          <w:iCs/>
-          <w:lang w:val="es-ES"/>
-        </w:rPr>
-        <w:t>introduse</w:t>
-      </w:r>
-      <w:proofErr w:type="spellEnd"/>
-      <w:r>
-        <w:rPr>
-          <w:iCs/>
-          <w:lang w:val="es-ES"/>
-        </w:rPr>
-        <w:t xml:space="preserve">. </w:t>
+        <w:t>permite amintirea utilizatorului si a parolei.</w:t>
+      </w:r>
+    </w:p>
+    <w:p>
+      <w:pPr>
+        <w:pStyle w:val="Heading3"/>
+      </w:pPr>
+      <w:r>
+        <w:t>Ecran inregistrare</w:t>
       </w:r>
     </w:p>
     <w:p>
@@ -3251,469 +3038,12 @@
         <w:tabs>
           <w:tab w:val="left" w:pos="3315"/>
         </w:tabs>
-        <w:jc w:val="both"/>
-      </w:pPr>
-      <w:r>
-        <w:rPr>
-          <w:iCs/>
-          <w:lang w:val="es-ES"/>
-        </w:rPr>
-        <w:t xml:space="preserve">Daca este gasita </w:t>
-      </w:r>
-      <w:proofErr w:type="spellStart"/>
-      <w:r>
-        <w:rPr>
-          <w:iCs/>
-          <w:lang w:val="es-ES"/>
-        </w:rPr>
-        <w:t>inregistrarea</w:t>
-      </w:r>
-      <w:proofErr w:type="spellEnd"/>
-      <w:r>
-        <w:rPr>
-          <w:iCs/>
-          <w:lang w:val="es-ES"/>
-        </w:rPr>
-        <w:t xml:space="preserve">, </w:t>
-      </w:r>
-      <w:proofErr w:type="spellStart"/>
-      <w:r>
-        <w:rPr>
-          <w:iCs/>
-          <w:lang w:val="es-ES"/>
-        </w:rPr>
-        <w:t>atunci</w:t>
-      </w:r>
-      <w:proofErr w:type="spellEnd"/>
-      <w:r>
-        <w:rPr>
-          <w:iCs/>
-          <w:lang w:val="es-ES"/>
-        </w:rPr>
-        <w:t xml:space="preserve"> se va trece la </w:t>
-      </w:r>
-      <w:proofErr w:type="spellStart"/>
-      <w:r>
-        <w:rPr>
-          <w:iCs/>
-          <w:lang w:val="es-ES"/>
-        </w:rPr>
-        <w:t>urmatorul</w:t>
-      </w:r>
-      <w:proofErr w:type="spellEnd"/>
-      <w:r>
-        <w:rPr>
-          <w:iCs/>
-          <w:lang w:val="es-ES"/>
-        </w:rPr>
-        <w:t xml:space="preserve"> </w:t>
-      </w:r>
-      <w:proofErr w:type="spellStart"/>
-      <w:r>
-        <w:rPr>
-          <w:iCs/>
-          <w:lang w:val="es-ES"/>
-        </w:rPr>
-        <w:t>ecran</w:t>
-      </w:r>
-      <w:proofErr w:type="spellEnd"/>
-      <w:r>
-        <w:rPr>
-          <w:iCs/>
-          <w:lang w:val="es-ES"/>
-        </w:rPr>
-        <w:t xml:space="preserve">, in </w:t>
-      </w:r>
-      <w:proofErr w:type="spellStart"/>
-      <w:r>
-        <w:rPr>
-          <w:iCs/>
-          <w:lang w:val="es-ES"/>
-        </w:rPr>
-        <w:t>functie</w:t>
-      </w:r>
-      <w:proofErr w:type="spellEnd"/>
-      <w:r>
-        <w:rPr>
-          <w:iCs/>
-          <w:lang w:val="es-ES"/>
-        </w:rPr>
-        <w:t xml:space="preserve"> de </w:t>
-      </w:r>
-      <w:proofErr w:type="spellStart"/>
-      <w:r>
-        <w:rPr>
-          <w:iCs/>
-          <w:lang w:val="es-ES"/>
-        </w:rPr>
-        <w:t>rolul</w:t>
-      </w:r>
-      <w:proofErr w:type="spellEnd"/>
-      <w:r>
-        <w:rPr>
-          <w:iCs/>
-          <w:lang w:val="es-ES"/>
-        </w:rPr>
-        <w:t xml:space="preserve"> pe </w:t>
-      </w:r>
-      <w:proofErr w:type="spellStart"/>
-      <w:r>
-        <w:rPr>
-          <w:iCs/>
-          <w:lang w:val="es-ES"/>
-        </w:rPr>
-        <w:t>care</w:t>
-      </w:r>
-      <w:proofErr w:type="spellEnd"/>
-      <w:r>
-        <w:rPr>
-          <w:iCs/>
-          <w:lang w:val="es-ES"/>
-        </w:rPr>
-        <w:t xml:space="preserve"> </w:t>
-      </w:r>
-      <w:proofErr w:type="spellStart"/>
-      <w:r>
-        <w:rPr>
-          <w:iCs/>
-          <w:lang w:val="es-ES"/>
-        </w:rPr>
-        <w:t>il</w:t>
-      </w:r>
-      <w:proofErr w:type="spellEnd"/>
-      <w:r>
-        <w:rPr>
-          <w:iCs/>
-          <w:lang w:val="es-ES"/>
-        </w:rPr>
-        <w:t xml:space="preserve"> are </w:t>
-      </w:r>
-      <w:proofErr w:type="spellStart"/>
-      <w:r>
-        <w:rPr>
-          <w:iCs/>
-          <w:lang w:val="es-ES"/>
-        </w:rPr>
-        <w:t>utilizatorul</w:t>
-      </w:r>
-      <w:proofErr w:type="spellEnd"/>
-      <w:r>
-        <w:rPr>
-          <w:iCs/>
-          <w:lang w:val="es-ES"/>
-        </w:rPr>
-        <w:t xml:space="preserve"> </w:t>
-      </w:r>
-      <w:proofErr w:type="spellStart"/>
-      <w:r>
-        <w:rPr>
-          <w:iCs/>
-          <w:lang w:val="es-ES"/>
-        </w:rPr>
-        <w:t>respectiv</w:t>
-      </w:r>
-      <w:proofErr w:type="spellEnd"/>
-      <w:r>
-        <w:rPr>
-          <w:iCs/>
-          <w:lang w:val="es-ES"/>
-        </w:rPr>
-        <w:t>.</w:t>
-      </w:r>
-    </w:p>
-    <w:p>
-      <w:pPr>
-        <w:tabs>
-          <w:tab w:val="left" w:pos="3315"/>
-        </w:tabs>
-        <w:jc w:val="both"/>
-        <w:rPr>
-          <w:iCs/>
-          <w:lang w:val="es-ES"/>
-        </w:rPr>
-      </w:pPr>
-      <w:proofErr w:type="spellStart"/>
-      <w:r>
-        <w:rPr>
-          <w:i/>
-          <w:iCs/>
-          <w:lang w:val="es-ES"/>
-        </w:rPr>
-        <w:t>Buton</w:t>
-      </w:r>
-      <w:proofErr w:type="spellEnd"/>
-      <w:r>
-        <w:rPr>
-          <w:i/>
-          <w:iCs/>
-          <w:lang w:val="es-ES"/>
-        </w:rPr>
-        <w:t xml:space="preserve"> &lt;</w:t>
-      </w:r>
-      <w:proofErr w:type="spellStart"/>
-      <w:r>
-        <w:rPr>
-          <w:i/>
-          <w:iCs/>
-          <w:lang w:val="es-ES"/>
-        </w:rPr>
-        <w:t>Adauga</w:t>
-      </w:r>
-      <w:proofErr w:type="spellEnd"/>
-      <w:r>
-        <w:rPr>
-          <w:i/>
-          <w:iCs/>
-          <w:lang w:val="es-ES"/>
-        </w:rPr>
-        <w:t xml:space="preserve"> </w:t>
-      </w:r>
-      <w:proofErr w:type="spellStart"/>
-      <w:r>
-        <w:rPr>
-          <w:i/>
-          <w:iCs/>
-          <w:lang w:val="es-ES"/>
-        </w:rPr>
-        <w:t>user</w:t>
-      </w:r>
-      <w:proofErr w:type="spellEnd"/>
-      <w:r>
-        <w:rPr>
-          <w:i/>
-          <w:iCs/>
-          <w:lang w:val="es-ES"/>
-        </w:rPr>
-        <w:t xml:space="preserve"> </w:t>
-      </w:r>
-      <w:proofErr w:type="spellStart"/>
-      <w:r>
-        <w:rPr>
-          <w:i/>
-          <w:iCs/>
-          <w:lang w:val="es-ES"/>
-        </w:rPr>
-        <w:t>nou</w:t>
-      </w:r>
-      <w:proofErr w:type="spellEnd"/>
-      <w:r>
-        <w:rPr>
-          <w:i/>
-          <w:iCs/>
-          <w:lang w:val="es-ES"/>
-        </w:rPr>
-        <w:t>&gt;:</w:t>
-      </w:r>
-      <w:r>
-        <w:rPr>
-          <w:i/>
-          <w:iCs/>
-          <w:lang w:val="es-ES"/>
-        </w:rPr>
-        <w:t xml:space="preserve"> </w:t>
-      </w:r>
-      <w:r>
-        <w:rPr>
-          <w:iCs/>
-          <w:lang w:val="es-ES"/>
-        </w:rPr>
-        <w:t xml:space="preserve">Te </w:t>
-      </w:r>
-      <w:proofErr w:type="spellStart"/>
-      <w:r>
-        <w:rPr>
-          <w:iCs/>
-          <w:lang w:val="es-ES"/>
-        </w:rPr>
-        <w:t>directioneaza</w:t>
-      </w:r>
-      <w:proofErr w:type="spellEnd"/>
-      <w:r>
-        <w:rPr>
-          <w:iCs/>
-          <w:lang w:val="es-ES"/>
-        </w:rPr>
-        <w:t xml:space="preserve"> la </w:t>
-      </w:r>
-      <w:proofErr w:type="spellStart"/>
-      <w:r>
-        <w:rPr>
-          <w:iCs/>
-          <w:lang w:val="es-ES"/>
-        </w:rPr>
-        <w:t>Ecran</w:t>
-      </w:r>
-      <w:proofErr w:type="spellEnd"/>
-      <w:r>
-        <w:rPr>
-          <w:iCs/>
-          <w:lang w:val="es-ES"/>
-        </w:rPr>
-        <w:t xml:space="preserve"> </w:t>
-      </w:r>
-      <w:proofErr w:type="spellStart"/>
-      <w:r>
-        <w:rPr>
-          <w:iCs/>
-          <w:lang w:val="es-ES"/>
-        </w:rPr>
-        <w:t>Inregistrare</w:t>
-      </w:r>
-      <w:proofErr w:type="spellEnd"/>
-      <w:r>
-        <w:rPr>
-          <w:iCs/>
-          <w:lang w:val="es-ES"/>
-        </w:rPr>
-        <w:t>.</w:t>
-      </w:r>
-    </w:p>
-    <w:p>
-      <w:pPr>
-        <w:rPr>
-          <w:lang w:val="es-ES"/>
-        </w:rPr>
-      </w:pPr>
-      <w:proofErr w:type="spellStart"/>
-      <w:r>
-        <w:rPr>
-          <w:i/>
-          <w:iCs/>
-          <w:lang w:val="es-ES"/>
-        </w:rPr>
-        <w:t>Check</w:t>
-      </w:r>
-      <w:proofErr w:type="spellEnd"/>
-      <w:r>
-        <w:rPr>
-          <w:i/>
-          <w:iCs/>
-          <w:lang w:val="es-ES"/>
-        </w:rPr>
-        <w:t>-box&lt;</w:t>
-      </w:r>
-      <w:proofErr w:type="spellStart"/>
-      <w:r>
-        <w:rPr>
-          <w:i/>
-          <w:iCs/>
-          <w:lang w:val="es-ES"/>
-        </w:rPr>
-        <w:t>Tine-ma</w:t>
-      </w:r>
-      <w:proofErr w:type="spellEnd"/>
-      <w:r>
-        <w:rPr>
-          <w:i/>
-          <w:iCs/>
-          <w:lang w:val="es-ES"/>
-        </w:rPr>
-        <w:t xml:space="preserve"> </w:t>
-      </w:r>
-      <w:proofErr w:type="spellStart"/>
-      <w:r>
-        <w:rPr>
-          <w:i/>
-          <w:iCs/>
-          <w:lang w:val="es-ES"/>
-        </w:rPr>
-        <w:t>minte</w:t>
-      </w:r>
-      <w:proofErr w:type="spellEnd"/>
-      <w:r>
-        <w:rPr>
-          <w:i/>
-          <w:iCs/>
-          <w:lang w:val="es-ES"/>
-        </w:rPr>
-        <w:t xml:space="preserve"> </w:t>
-      </w:r>
-      <w:r>
-        <w:rPr>
-          <w:i/>
-          <w:iCs/>
-          <w:lang w:val="es-ES"/>
-        </w:rPr>
-        <w:t xml:space="preserve">&gt;: </w:t>
-      </w:r>
-      <w:r>
-        <w:rPr>
-          <w:lang w:val="es-ES"/>
-        </w:rPr>
-        <w:t xml:space="preserve">permite </w:t>
-      </w:r>
-      <w:proofErr w:type="spellStart"/>
-      <w:r>
-        <w:rPr>
-          <w:lang w:val="es-ES"/>
-        </w:rPr>
-        <w:t>amintirea</w:t>
-      </w:r>
-      <w:proofErr w:type="spellEnd"/>
-      <w:r>
-        <w:rPr>
-          <w:lang w:val="es-ES"/>
-        </w:rPr>
-        <w:t xml:space="preserve"> </w:t>
-      </w:r>
-      <w:proofErr w:type="spellStart"/>
-      <w:r>
-        <w:rPr>
-          <w:lang w:val="es-ES"/>
-        </w:rPr>
-        <w:t>utilizatorului</w:t>
-      </w:r>
-      <w:proofErr w:type="spellEnd"/>
-      <w:r>
-        <w:rPr>
-          <w:lang w:val="es-ES"/>
-        </w:rPr>
-        <w:t xml:space="preserve"> si a </w:t>
-      </w:r>
-      <w:proofErr w:type="spellStart"/>
-      <w:r>
-        <w:rPr>
-          <w:lang w:val="es-ES"/>
-        </w:rPr>
-        <w:t>parolei</w:t>
-      </w:r>
-      <w:proofErr w:type="spellEnd"/>
-      <w:r>
-        <w:rPr>
-          <w:lang w:val="es-ES"/>
-        </w:rPr>
-        <w:t>.</w:t>
-      </w:r>
-    </w:p>
-    <w:p>
-      <w:pPr>
-        <w:pStyle w:val="Heading3"/>
-      </w:pPr>
-      <w:proofErr w:type="spellStart"/>
-      <w:r>
-        <w:t>Ecran</w:t>
-      </w:r>
-      <w:proofErr w:type="spellEnd"/>
-      <w:r>
-        <w:t xml:space="preserve"> </w:t>
-      </w:r>
-      <w:proofErr w:type="spellStart"/>
-      <w:r>
-        <w:t>inregistrare</w:t>
-      </w:r>
-      <w:proofErr w:type="spellEnd"/>
-    </w:p>
-    <w:p>
-      <w:pPr>
-        <w:tabs>
-          <w:tab w:val="left" w:pos="3315"/>
-        </w:tabs>
-        <w:jc w:val="both"/>
+        <w:jc w:val="center"/>
       </w:pPr>
       <w:r>
         <w:lastRenderedPageBreak/>
         <w:pict>
-          <v:shape id="_x0000_i1029" type="#_x0000_t75" style="width:501pt;height:324.75pt">
+          <v:shape id="_x0000_i1027" type="#_x0000_t75" style="width:354.75pt;height:230.25pt">
             <v:imagedata r:id="rId9" o:title="inregistrare user"/>
           </v:shape>
         </w:pict>
@@ -3727,73 +3057,85 @@
         <w:jc w:val="both"/>
       </w:pPr>
       <w:r>
-        <w:t xml:space="preserve"> In “User </w:t>
-      </w:r>
-      <w:proofErr w:type="spellStart"/>
-      <w:r>
-        <w:t>nou</w:t>
-      </w:r>
-      <w:proofErr w:type="spellEnd"/>
-      <w:r>
-        <w:t xml:space="preserve">” </w:t>
-      </w:r>
-      <w:proofErr w:type="spellStart"/>
-      <w:r>
-        <w:t>utilizatorii</w:t>
-      </w:r>
-      <w:proofErr w:type="spellEnd"/>
-      <w:r>
-        <w:t xml:space="preserve"> care nu au </w:t>
-      </w:r>
-      <w:proofErr w:type="spellStart"/>
-      <w:r>
-        <w:t>cont</w:t>
-      </w:r>
-      <w:proofErr w:type="spellEnd"/>
+        <w:t xml:space="preserve"> In “User nou” utilizatorii care nu au cont isi pot crea unul</w:t>
+      </w:r>
+    </w:p>
+    <w:p>
+      <w:pPr>
+        <w:pStyle w:val="Heading3"/>
+      </w:pPr>
+      <w:bookmarkStart w:id="5" w:name="_Toc212606468"/>
+      <w:r>
+        <w:t>Reguli de validare</w:t>
+      </w:r>
+      <w:bookmarkEnd w:id="5"/>
+    </w:p>
+    <w:p>
+      <w:pPr>
+        <w:tabs>
+          <w:tab w:val="left" w:pos="3315"/>
+        </w:tabs>
+        <w:jc w:val="both"/>
+      </w:pPr>
+      <w:r>
+        <w:t>Atat campul “</w:t>
+      </w:r>
+      <w:r>
+        <w:t xml:space="preserve">nume </w:t>
+      </w:r>
+      <w:r>
+        <w:t>utilizator”</w:t>
+      </w:r>
+      <w:r>
+        <w:t xml:space="preserve"> ,”adresa de Email</w:t>
+      </w:r>
+      <w:r>
+        <w:t>”,”</w:t>
+      </w:r>
       <w:r>
         <w:t xml:space="preserve"> </w:t>
       </w:r>
-      <w:proofErr w:type="spellStart"/>
-      <w:r>
-        <w:t>isi</w:t>
-      </w:r>
-      <w:proofErr w:type="spellEnd"/>
-      <w:r>
-        <w:t xml:space="preserve"> pot </w:t>
-      </w:r>
-      <w:proofErr w:type="spellStart"/>
-      <w:r>
-        <w:t>crea</w:t>
-      </w:r>
-      <w:proofErr w:type="spellEnd"/>
-      <w:r>
+      <w:r>
+        <w:t xml:space="preserve">parola” </w:t>
+      </w:r>
+      <w:r>
+        <w:t>cat si “</w:t>
+      </w:r>
+      <w:r>
+        <w:t xml:space="preserve">confirmare </w:t>
+      </w:r>
+      <w:r>
+        <w:t>parola” sunt obligatorii (daca un camp obligatoriu nu este completat, in dreptul sau va aparea un mesaj de atentionare</w:t>
+      </w:r>
+      <w:r>
+        <w:t>.</w:t>
+      </w:r>
+    </w:p>
+    <w:p>
+      <w:pPr>
+        <w:tabs>
+          <w:tab w:val="left" w:pos="3315"/>
+        </w:tabs>
+        <w:jc w:val="both"/>
+        <w:rPr>
+          <w:i/>
+        </w:rPr>
+      </w:pPr>
+      <w:r>
+        <w:rPr>
+          <w:i/>
+        </w:rPr>
+        <w:t xml:space="preserve">Nume utilizator </w:t>
+      </w:r>
+      <w:r>
+        <w:rPr>
+          <w:i/>
+        </w:rPr>
         <w:t xml:space="preserve"> </w:t>
       </w:r>
-      <w:proofErr w:type="spellStart"/>
-      <w:r>
-        <w:t>unul</w:t>
-      </w:r>
-      <w:proofErr w:type="spellEnd"/>
-    </w:p>
-    <w:p>
-      <w:pPr>
-        <w:pStyle w:val="Heading3"/>
-      </w:pPr>
-      <w:bookmarkStart w:id="5" w:name="_Toc212606468"/>
-      <w:proofErr w:type="spellStart"/>
-      <w:r>
-        <w:t>Reguli</w:t>
-      </w:r>
-      <w:proofErr w:type="spellEnd"/>
-      <w:r>
-        <w:t xml:space="preserve"> de </w:t>
-      </w:r>
-      <w:proofErr w:type="spellStart"/>
-      <w:r>
-        <w:t>validare</w:t>
-      </w:r>
-      <w:bookmarkEnd w:id="5"/>
-      <w:proofErr w:type="spellEnd"/>
+      <w:r>
+        <w:t>trebuie sa aiba minim 5 caractere lungime.</w:t>
+      </w:r>
     </w:p>
     <w:p>
       <w:pPr>
@@ -3802,393 +3144,17 @@
         </w:tabs>
         <w:jc w:val="both"/>
       </w:pPr>
-      <w:proofErr w:type="spellStart"/>
-      <w:r>
-        <w:t>Atat</w:t>
-      </w:r>
-      <w:proofErr w:type="spellEnd"/>
-      <w:r>
-        <w:t xml:space="preserve"> </w:t>
-      </w:r>
-      <w:proofErr w:type="spellStart"/>
-      <w:r>
-        <w:t>campul</w:t>
-      </w:r>
-      <w:proofErr w:type="spellEnd"/>
-      <w:r>
-        <w:t xml:space="preserve"> “</w:t>
-      </w:r>
-      <w:proofErr w:type="spellStart"/>
-      <w:r>
-        <w:t>nume</w:t>
-      </w:r>
-      <w:proofErr w:type="spellEnd"/>
-      <w:r>
-        <w:t xml:space="preserve"> </w:t>
-      </w:r>
-      <w:proofErr w:type="spellStart"/>
-      <w:r>
-        <w:t>utilizator</w:t>
-      </w:r>
-      <w:proofErr w:type="spellEnd"/>
-      <w:r>
-        <w:t>”</w:t>
-      </w:r>
-      <w:r>
-        <w:t xml:space="preserve"> ,”</w:t>
-      </w:r>
-      <w:proofErr w:type="spellStart"/>
-      <w:r>
-        <w:t>adresa</w:t>
-      </w:r>
-      <w:proofErr w:type="spellEnd"/>
-      <w:r>
-        <w:t xml:space="preserve"> de </w:t>
-      </w:r>
-      <w:proofErr w:type="spellStart"/>
-      <w:r>
-        <w:t>Emaill</w:t>
-      </w:r>
-      <w:proofErr w:type="spellEnd"/>
-      <w:r>
-        <w:t>”,”</w:t>
-      </w:r>
-      <w:r>
-        <w:t xml:space="preserve"> </w:t>
-      </w:r>
-      <w:proofErr w:type="spellStart"/>
-      <w:r>
-        <w:t>parola</w:t>
-      </w:r>
-      <w:proofErr w:type="spellEnd"/>
-      <w:r>
-        <w:t xml:space="preserve">” </w:t>
-      </w:r>
-      <w:r>
-        <w:t xml:space="preserve">cat </w:t>
-      </w:r>
-      <w:proofErr w:type="spellStart"/>
-      <w:r>
-        <w:t>si</w:t>
-      </w:r>
-      <w:proofErr w:type="spellEnd"/>
-      <w:r>
-        <w:t xml:space="preserve"> “</w:t>
-      </w:r>
-      <w:proofErr w:type="spellStart"/>
-      <w:r>
-        <w:t>confirmare</w:t>
-      </w:r>
-      <w:proofErr w:type="spellEnd"/>
-      <w:r>
-        <w:t xml:space="preserve"> </w:t>
-      </w:r>
-      <w:proofErr w:type="spellStart"/>
-      <w:r>
-        <w:t>parola</w:t>
-      </w:r>
-      <w:proofErr w:type="spellEnd"/>
-      <w:r>
-        <w:t xml:space="preserve">” </w:t>
-      </w:r>
-      <w:proofErr w:type="spellStart"/>
-      <w:r>
-        <w:t>sunt</w:t>
-      </w:r>
-      <w:proofErr w:type="spellEnd"/>
-      <w:r>
-        <w:t xml:space="preserve"> </w:t>
-      </w:r>
-      <w:proofErr w:type="spellStart"/>
-      <w:r>
-        <w:t>obligatorii</w:t>
-      </w:r>
-      <w:proofErr w:type="spellEnd"/>
-      <w:r>
-        <w:t xml:space="preserve"> (</w:t>
-      </w:r>
-      <w:proofErr w:type="spellStart"/>
-      <w:r>
-        <w:t>daca</w:t>
-      </w:r>
-      <w:proofErr w:type="spellEnd"/>
-      <w:r>
-        <w:t xml:space="preserve"> un camp </w:t>
-      </w:r>
-      <w:proofErr w:type="spellStart"/>
-      <w:r>
-        <w:t>obligatoriu</w:t>
-      </w:r>
-      <w:proofErr w:type="spellEnd"/>
-      <w:r>
-        <w:t xml:space="preserve"> nu </w:t>
-      </w:r>
-      <w:proofErr w:type="spellStart"/>
-      <w:r>
-        <w:t>este</w:t>
-      </w:r>
-      <w:proofErr w:type="spellEnd"/>
-      <w:r>
-        <w:t xml:space="preserve"> </w:t>
-      </w:r>
-      <w:proofErr w:type="spellStart"/>
-      <w:r>
-        <w:t>completat</w:t>
-      </w:r>
-      <w:proofErr w:type="spellEnd"/>
-      <w:r>
-        <w:t xml:space="preserve">, in </w:t>
-      </w:r>
-      <w:proofErr w:type="spellStart"/>
-      <w:r>
-        <w:t>dreptul</w:t>
-      </w:r>
-      <w:proofErr w:type="spellEnd"/>
-      <w:r>
-        <w:t xml:space="preserve"> </w:t>
-      </w:r>
-      <w:proofErr w:type="spellStart"/>
-      <w:r>
-        <w:t>sau</w:t>
-      </w:r>
-      <w:proofErr w:type="spellEnd"/>
-      <w:r>
-        <w:t xml:space="preserve"> </w:t>
-      </w:r>
-      <w:proofErr w:type="spellStart"/>
-      <w:r>
-        <w:t>va</w:t>
-      </w:r>
-      <w:proofErr w:type="spellEnd"/>
-      <w:r>
-        <w:t xml:space="preserve"> </w:t>
-      </w:r>
-      <w:proofErr w:type="spellStart"/>
-      <w:r>
-        <w:t>aparea</w:t>
-      </w:r>
-      <w:proofErr w:type="spellEnd"/>
-      <w:r>
-        <w:t xml:space="preserve"> un </w:t>
-      </w:r>
-      <w:proofErr w:type="spellStart"/>
-      <w:r>
-        <w:t>mesaj</w:t>
-      </w:r>
-      <w:proofErr w:type="spellEnd"/>
-      <w:r>
-        <w:t xml:space="preserve"> de </w:t>
-      </w:r>
-      <w:proofErr w:type="spellStart"/>
-      <w:r>
-        <w:t>atentionare</w:t>
-      </w:r>
-      <w:proofErr w:type="spellEnd"/>
-      <w:r>
-        <w:t>.</w:t>
-      </w:r>
-    </w:p>
-    <w:p>
-      <w:pPr>
-        <w:tabs>
-          <w:tab w:val="left" w:pos="3315"/>
-        </w:tabs>
-        <w:jc w:val="both"/>
+      <w:r>
         <w:rPr>
           <w:i/>
         </w:rPr>
-      </w:pPr>
-      <w:proofErr w:type="spellStart"/>
-      <w:r>
-        <w:rPr>
-          <w:i/>
-        </w:rPr>
-        <w:t>Nume</w:t>
-      </w:r>
-      <w:proofErr w:type="spellEnd"/>
-      <w:r>
-        <w:rPr>
-          <w:i/>
-        </w:rPr>
-        <w:t xml:space="preserve"> </w:t>
-      </w:r>
-      <w:proofErr w:type="spellStart"/>
-      <w:r>
-        <w:rPr>
-          <w:i/>
-        </w:rPr>
-        <w:t>utilizator</w:t>
-      </w:r>
-      <w:proofErr w:type="spellEnd"/>
-      <w:r>
-        <w:rPr>
-          <w:i/>
-        </w:rPr>
-        <w:t xml:space="preserve"> </w:t>
-      </w:r>
-      <w:r>
-        <w:rPr>
-          <w:i/>
-        </w:rPr>
-        <w:t xml:space="preserve"> </w:t>
-      </w:r>
-      <w:proofErr w:type="spellStart"/>
+        <w:t xml:space="preserve">Parola </w:t>
+      </w:r>
       <w:r>
         <w:t>trebuie</w:t>
       </w:r>
-      <w:proofErr w:type="spellEnd"/>
-      <w:r>
-        <w:t xml:space="preserve"> </w:t>
-      </w:r>
-      <w:proofErr w:type="spellStart"/>
-      <w:r>
-        <w:t>sa</w:t>
-      </w:r>
-      <w:proofErr w:type="spellEnd"/>
-      <w:r>
-        <w:t xml:space="preserve"> </w:t>
-      </w:r>
-      <w:proofErr w:type="spellStart"/>
-      <w:r>
-        <w:t>aiba</w:t>
-      </w:r>
-      <w:proofErr w:type="spellEnd"/>
-      <w:r>
-        <w:t xml:space="preserve"> minim 5 </w:t>
-      </w:r>
-      <w:proofErr w:type="spellStart"/>
-      <w:r>
-        <w:t>caractere</w:t>
-      </w:r>
-      <w:proofErr w:type="spellEnd"/>
-      <w:r>
-        <w:t xml:space="preserve"> </w:t>
-      </w:r>
-      <w:proofErr w:type="spellStart"/>
-      <w:r>
-        <w:t>lungime</w:t>
-      </w:r>
-      <w:proofErr w:type="spellEnd"/>
-      <w:r>
-        <w:t>.</w:t>
-      </w:r>
-    </w:p>
-    <w:p>
-      <w:pPr>
-        <w:tabs>
-          <w:tab w:val="left" w:pos="3315"/>
-        </w:tabs>
-        <w:jc w:val="both"/>
-      </w:pPr>
-      <w:proofErr w:type="spellStart"/>
-      <w:r>
-        <w:rPr>
-          <w:i/>
-        </w:rPr>
-        <w:t>Parola</w:t>
-      </w:r>
-      <w:proofErr w:type="spellEnd"/>
-      <w:r>
-        <w:rPr>
-          <w:i/>
-        </w:rPr>
-        <w:t xml:space="preserve"> </w:t>
-      </w:r>
-      <w:proofErr w:type="spellStart"/>
-      <w:r>
-        <w:t>trebuie</w:t>
-      </w:r>
-      <w:proofErr w:type="spellEnd"/>
-      <w:r>
-        <w:t xml:space="preserve"> </w:t>
-      </w:r>
-      <w:proofErr w:type="spellStart"/>
-      <w:r>
-        <w:t>sa</w:t>
-      </w:r>
-      <w:proofErr w:type="spellEnd"/>
-      <w:r>
-        <w:t xml:space="preserve"> </w:t>
-      </w:r>
-      <w:proofErr w:type="spellStart"/>
-      <w:r>
-        <w:t>contina</w:t>
-      </w:r>
-      <w:proofErr w:type="spellEnd"/>
-      <w:r>
-        <w:t xml:space="preserve"> </w:t>
-      </w:r>
-      <w:proofErr w:type="spellStart"/>
-      <w:r>
-        <w:t>obligatoriu</w:t>
-      </w:r>
-      <w:proofErr w:type="spellEnd"/>
-      <w:r>
-        <w:t xml:space="preserve"> minim 7 </w:t>
-      </w:r>
-      <w:proofErr w:type="spellStart"/>
-      <w:r>
-        <w:t>caractere</w:t>
-      </w:r>
-      <w:proofErr w:type="spellEnd"/>
-      <w:r>
-        <w:t xml:space="preserve"> (</w:t>
-      </w:r>
-      <w:proofErr w:type="spellStart"/>
-      <w:r>
-        <w:t>litere</w:t>
-      </w:r>
-      <w:proofErr w:type="spellEnd"/>
-      <w:r>
-        <w:t xml:space="preserve"> </w:t>
-      </w:r>
-      <w:proofErr w:type="spellStart"/>
-      <w:r>
-        <w:t>mici</w:t>
-      </w:r>
-      <w:proofErr w:type="spellEnd"/>
-      <w:r>
-        <w:t xml:space="preserve">, </w:t>
-      </w:r>
-      <w:proofErr w:type="spellStart"/>
-      <w:r>
-        <w:t>litere</w:t>
-      </w:r>
-      <w:proofErr w:type="spellEnd"/>
-      <w:r>
-        <w:t xml:space="preserve"> </w:t>
-      </w:r>
-      <w:proofErr w:type="spellStart"/>
-      <w:r>
-        <w:t>mari</w:t>
-      </w:r>
-      <w:proofErr w:type="spellEnd"/>
-      <w:r>
-        <w:t xml:space="preserve">, </w:t>
-      </w:r>
-      <w:proofErr w:type="spellStart"/>
-      <w:r>
-        <w:t>cifre</w:t>
-      </w:r>
-      <w:proofErr w:type="spellEnd"/>
-      <w:r>
-        <w:t xml:space="preserve"> </w:t>
-      </w:r>
-      <w:proofErr w:type="spellStart"/>
-      <w:r>
-        <w:t>si</w:t>
-      </w:r>
-      <w:proofErr w:type="spellEnd"/>
-      <w:r>
-        <w:t xml:space="preserve"> </w:t>
-      </w:r>
-      <w:proofErr w:type="spellStart"/>
-      <w:r>
-        <w:t>semne</w:t>
-      </w:r>
-      <w:proofErr w:type="spellEnd"/>
-      <w:r>
-        <w:t>).</w:t>
+      <w:r>
+        <w:t xml:space="preserve"> sa contina obligatoriu minim 7 caractere (litere mici, litere mari, cifre si semne).</w:t>
       </w:r>
     </w:p>
     <w:p>
@@ -4221,9 +3187,8 @@
         <w:rPr>
           <w:lang w:val="en-GB"/>
         </w:rPr>
-        <w:lastRenderedPageBreak/>
         <w:pict>
-          <v:shape id="_x0000_i1030" type="#_x0000_t75" style="width:500.25pt;height:336pt">
+          <v:shape id="_x0000_i1028" type="#_x0000_t75" style="width:500.25pt;height:336pt">
             <v:imagedata r:id="rId10" o:title=""/>
           </v:shape>
         </w:pict>
@@ -4241,12 +3206,10 @@
         <w:pStyle w:val="Heading2"/>
       </w:pPr>
       <w:bookmarkStart w:id="7" w:name="_Toc493506795"/>
-      <w:proofErr w:type="spellStart"/>
       <w:r>
         <w:t>Comenzi</w:t>
       </w:r>
       <w:bookmarkEnd w:id="7"/>
-      <w:proofErr w:type="spellEnd"/>
     </w:p>
     <w:p>
       <w:pPr>
@@ -4260,6 +3223,7 @@
         <w:rPr>
           <w:lang w:val="it-IT"/>
         </w:rPr>
+        <w:lastRenderedPageBreak/>
         <w:t>Toate comenzile</w:t>
       </w:r>
       <w:bookmarkEnd w:id="8"/>
@@ -4270,121 +3234,86 @@
           <w:color w:val="FF0000"/>
         </w:rPr>
       </w:pPr>
-      <w:proofErr w:type="spellStart"/>
       <w:r>
         <w:rPr>
           <w:color w:val="FF0000"/>
         </w:rPr>
-        <w:t>Copie</w:t>
-      </w:r>
-      <w:proofErr w:type="spellEnd"/>
-      <w:r>
+        <w:t>Copie ecran</w:t>
+      </w:r>
+    </w:p>
+    <w:p>
+      <w:pPr>
+        <w:rPr>
+          <w:lang w:val="it-IT"/>
+        </w:rPr>
+      </w:pPr>
+    </w:p>
+    <w:p>
+      <w:pPr>
+        <w:rPr>
+          <w:lang w:val="it-IT"/>
+        </w:rPr>
+      </w:pPr>
+    </w:p>
+    <w:p>
+      <w:pPr>
+        <w:pStyle w:val="Heading3"/>
+        <w:rPr>
+          <w:lang w:val="it-IT"/>
+        </w:rPr>
+      </w:pPr>
+      <w:bookmarkStart w:id="9" w:name="_Toc493506797"/>
+      <w:r>
+        <w:rPr>
+          <w:lang w:val="it-IT"/>
+        </w:rPr>
+        <w:t>Doar comenzile utilizatorului logat</w:t>
+      </w:r>
+      <w:bookmarkEnd w:id="9"/>
+    </w:p>
+    <w:p>
+      <w:pPr>
+        <w:rPr>
+          <w:lang w:val="en-GB"/>
+        </w:rPr>
+      </w:pPr>
+    </w:p>
+    <w:p>
+      <w:pPr>
+        <w:rPr>
+          <w:lang w:val="en-GB"/>
+        </w:rPr>
+      </w:pPr>
+    </w:p>
+    <w:p>
+      <w:pPr>
         <w:rPr>
           <w:color w:val="FF0000"/>
         </w:rPr>
-        <w:t xml:space="preserve"> </w:t>
-      </w:r>
-      <w:proofErr w:type="spellStart"/>
-      <w:r>
+      </w:pPr>
+    </w:p>
+    <w:p>
+      <w:pPr>
+        <w:pStyle w:val="Heading1"/>
+      </w:pPr>
+      <w:bookmarkStart w:id="10" w:name="_Toc493506798"/>
+      <w:r>
+        <w:lastRenderedPageBreak/>
+        <w:t>Administrare- Dashboard</w:t>
+      </w:r>
+      <w:bookmarkEnd w:id="10"/>
+    </w:p>
+    <w:p>
+      <w:pPr>
         <w:rPr>
           <w:color w:val="FF0000"/>
         </w:rPr>
-        <w:t>ecran</w:t>
-      </w:r>
-      <w:proofErr w:type="spellEnd"/>
-    </w:p>
-    <w:p>
-      <w:pPr>
-        <w:rPr>
-          <w:lang w:val="it-IT"/>
-        </w:rPr>
-      </w:pPr>
-    </w:p>
-    <w:p>
-      <w:pPr>
-        <w:rPr>
-          <w:lang w:val="it-IT"/>
-        </w:rPr>
-      </w:pPr>
-    </w:p>
-    <w:p>
-      <w:pPr>
-        <w:pStyle w:val="Heading3"/>
-        <w:rPr>
-          <w:lang w:val="it-IT"/>
-        </w:rPr>
-      </w:pPr>
-      <w:bookmarkStart w:id="9" w:name="_Toc493506797"/>
-      <w:r>
-        <w:rPr>
-          <w:lang w:val="it-IT"/>
-        </w:rPr>
-        <w:t>Doar comenzile utilizatorului logat</w:t>
-      </w:r>
-      <w:bookmarkEnd w:id="9"/>
-    </w:p>
-    <w:p>
-      <w:pPr>
-        <w:rPr>
-          <w:lang w:val="en-GB"/>
-        </w:rPr>
-      </w:pPr>
-    </w:p>
-    <w:p>
-      <w:pPr>
-        <w:rPr>
-          <w:lang w:val="en-GB"/>
-        </w:rPr>
-      </w:pPr>
-    </w:p>
-    <w:p>
-      <w:pPr>
+      </w:pPr>
+      <w:r>
         <w:rPr>
           <w:color w:val="FF0000"/>
         </w:rPr>
-      </w:pPr>
-    </w:p>
-    <w:p>
-      <w:pPr>
-        <w:pStyle w:val="Heading1"/>
-      </w:pPr>
-      <w:bookmarkStart w:id="10" w:name="_Toc493506798"/>
-      <w:proofErr w:type="spellStart"/>
-      <w:r>
-        <w:lastRenderedPageBreak/>
-        <w:t>Administrare</w:t>
-      </w:r>
-      <w:proofErr w:type="spellEnd"/>
-      <w:r>
-        <w:t>- Dashboard</w:t>
-      </w:r>
-      <w:bookmarkEnd w:id="10"/>
-    </w:p>
-    <w:p>
-      <w:pPr>
-        <w:rPr>
-          <w:color w:val="FF0000"/>
-        </w:rPr>
-      </w:pPr>
-      <w:r>
-        <w:rPr>
-          <w:color w:val="FF0000"/>
-        </w:rPr>
-        <w:t xml:space="preserve">Ce se face </w:t>
-      </w:r>
-      <w:proofErr w:type="spellStart"/>
-      <w:r>
-        <w:rPr>
-          <w:color w:val="FF0000"/>
-        </w:rPr>
-        <w:t>aici</w:t>
-      </w:r>
-      <w:proofErr w:type="spellEnd"/>
-      <w:r>
-        <w:rPr>
-          <w:color w:val="FF0000"/>
-        </w:rPr>
-        <w:t>…..</w:t>
+        <w:t>Ce se face aici…..</w:t>
       </w:r>
     </w:p>
     <w:p>
@@ -4392,29 +3321,8 @@
         <w:pStyle w:val="Heading2"/>
       </w:pPr>
       <w:bookmarkStart w:id="11" w:name="_Toc493506799"/>
-      <w:proofErr w:type="spellStart"/>
-      <w:r>
-        <w:t>Pagina</w:t>
-      </w:r>
-      <w:proofErr w:type="spellEnd"/>
-      <w:r>
-        <w:t xml:space="preserve"> </w:t>
-      </w:r>
-      <w:proofErr w:type="spellStart"/>
-      <w:r>
-        <w:t>principala</w:t>
-      </w:r>
-      <w:proofErr w:type="spellEnd"/>
-      <w:r>
-        <w:t xml:space="preserve"> de </w:t>
-      </w:r>
-      <w:proofErr w:type="spellStart"/>
-      <w:r>
-        <w:t>Administrare</w:t>
-      </w:r>
-      <w:proofErr w:type="spellEnd"/>
-      <w:r>
-        <w:t>-Dashboard</w:t>
+      <w:r>
+        <w:t>Pagina principala de Administrare-Dashboard</w:t>
       </w:r>
       <w:bookmarkEnd w:id="11"/>
     </w:p>
@@ -4474,93 +3382,61 @@
           <w:color w:val="FF0000"/>
         </w:rPr>
       </w:pPr>
-      <w:proofErr w:type="spellStart"/>
       <w:r>
         <w:rPr>
           <w:color w:val="FF0000"/>
         </w:rPr>
-        <w:t>Copie</w:t>
-      </w:r>
-      <w:proofErr w:type="spellEnd"/>
-      <w:r>
+        <w:t>Copie ecran</w:t>
+      </w:r>
+    </w:p>
+    <w:p>
+      <w:pPr>
+        <w:rPr>
+          <w:lang w:val="it-IT"/>
+        </w:rPr>
+      </w:pPr>
+    </w:p>
+    <w:p>
+      <w:pPr>
+        <w:rPr>
+          <w:lang w:val="it-IT"/>
+        </w:rPr>
+      </w:pPr>
+    </w:p>
+    <w:p>
+      <w:pPr>
+        <w:pStyle w:val="Heading3"/>
+        <w:rPr>
+          <w:lang w:val="it-IT"/>
+        </w:rPr>
+      </w:pPr>
+      <w:bookmarkStart w:id="13" w:name="_Toc493506801"/>
+      <w:r>
+        <w:rPr>
+          <w:lang w:val="it-IT"/>
+        </w:rPr>
+        <w:t xml:space="preserve">Configurare entitatea </w:t>
+      </w:r>
+      <w:r>
+        <w:rPr>
+          <w:lang w:val="it-IT"/>
+        </w:rPr>
+        <w:t>Produse</w:t>
+      </w:r>
+      <w:bookmarkEnd w:id="13"/>
+    </w:p>
+    <w:p>
+      <w:pPr>
         <w:rPr>
           <w:color w:val="FF0000"/>
         </w:rPr>
-        <w:t xml:space="preserve"> </w:t>
-      </w:r>
-      <w:proofErr w:type="spellStart"/>
+      </w:pPr>
       <w:r>
         <w:rPr>
           <w:color w:val="FF0000"/>
         </w:rPr>
-        <w:t>ecran</w:t>
-      </w:r>
-      <w:proofErr w:type="spellEnd"/>
-    </w:p>
-    <w:p>
-      <w:pPr>
-        <w:rPr>
-          <w:lang w:val="it-IT"/>
-        </w:rPr>
-      </w:pPr>
-    </w:p>
-    <w:p>
-      <w:pPr>
-        <w:rPr>
-          <w:lang w:val="it-IT"/>
-        </w:rPr>
-      </w:pPr>
-    </w:p>
-    <w:p>
-      <w:pPr>
-        <w:pStyle w:val="Heading3"/>
-        <w:rPr>
-          <w:lang w:val="it-IT"/>
-        </w:rPr>
-      </w:pPr>
-      <w:bookmarkStart w:id="13" w:name="_Toc493506801"/>
-      <w:r>
-        <w:rPr>
-          <w:lang w:val="it-IT"/>
-        </w:rPr>
-        <w:t xml:space="preserve">Configurare entitatea </w:t>
-      </w:r>
-      <w:r>
-        <w:rPr>
-          <w:lang w:val="it-IT"/>
-        </w:rPr>
-        <w:t>Produse</w:t>
-      </w:r>
-      <w:bookmarkEnd w:id="13"/>
-    </w:p>
-    <w:p>
-      <w:pPr>
-        <w:rPr>
-          <w:color w:val="FF0000"/>
-        </w:rPr>
-      </w:pPr>
-      <w:proofErr w:type="spellStart"/>
-      <w:r>
-        <w:rPr>
-          <w:color w:val="FF0000"/>
-        </w:rPr>
-        <w:t>Copie</w:t>
-      </w:r>
-      <w:proofErr w:type="spellEnd"/>
-      <w:r>
-        <w:rPr>
-          <w:color w:val="FF0000"/>
-        </w:rPr>
-        <w:t xml:space="preserve"> </w:t>
-      </w:r>
-      <w:proofErr w:type="spellStart"/>
-      <w:r>
-        <w:rPr>
-          <w:color w:val="FF0000"/>
-        </w:rPr>
-        <w:t>ecran</w:t>
-      </w:r>
-      <w:proofErr w:type="spellEnd"/>
+        <w:t>Copie ecran</w:t>
+      </w:r>
     </w:p>
     <w:p>
       <w:pPr>
@@ -4598,13 +3474,11 @@
         <w:pStyle w:val="Heading1"/>
       </w:pPr>
       <w:bookmarkStart w:id="14" w:name="_Toc493506802"/>
-      <w:proofErr w:type="spellStart"/>
       <w:r>
         <w:lastRenderedPageBreak/>
         <w:t>Configurare</w:t>
       </w:r>
       <w:bookmarkEnd w:id="14"/>
-      <w:proofErr w:type="spellEnd"/>
     </w:p>
     <w:p/>
     <w:p>
@@ -4612,36 +3486,10 @@
         <w:pStyle w:val="Heading2"/>
       </w:pPr>
       <w:bookmarkStart w:id="15" w:name="_Toc493506803"/>
-      <w:proofErr w:type="spellStart"/>
-      <w:r>
-        <w:t>Setare</w:t>
-      </w:r>
-      <w:proofErr w:type="spellEnd"/>
-      <w:r>
-        <w:t xml:space="preserve"> </w:t>
-      </w:r>
-      <w:proofErr w:type="spellStart"/>
-      <w:r>
-        <w:t>detalii</w:t>
-      </w:r>
-      <w:proofErr w:type="spellEnd"/>
-      <w:r>
-        <w:t xml:space="preserve"> </w:t>
-      </w:r>
-      <w:proofErr w:type="spellStart"/>
-      <w:r>
-        <w:t>conectare</w:t>
-      </w:r>
-      <w:proofErr w:type="spellEnd"/>
-      <w:r>
-        <w:t xml:space="preserve"> in </w:t>
-      </w:r>
-      <w:proofErr w:type="spellStart"/>
-      <w:r>
-        <w:t>web.config</w:t>
+      <w:r>
+        <w:t>Setare detalii conectare in web.config</w:t>
       </w:r>
       <w:bookmarkEnd w:id="15"/>
-      <w:proofErr w:type="spellEnd"/>
     </w:p>
     <w:p>
       <w:pPr>
@@ -4700,6 +3548,213 @@
     <w:p>
       <w:pPr>
         <w:rPr>
+          <w:lang w:val="it-IT"/>
+        </w:rPr>
+      </w:pPr>
+    </w:p>
+    <w:p>
+      <w:pPr>
+        <w:pStyle w:val="Heading3"/>
+      </w:pPr>
+      <w:r>
+        <w:tab/>
+        <w:t>Reports configuration</w:t>
+      </w:r>
+    </w:p>
+    <w:p>
+      <w:pPr>
+        <w:autoSpaceDE w:val="0"/>
+        <w:autoSpaceDN w:val="0"/>
+        <w:adjustRightInd w:val="0"/>
+        <w:spacing w:before="0" w:after="0"/>
+        <w:rPr>
+          <w:rFonts w:ascii="Consolas" w:hAnsi="Consolas" w:cs="Consolas"/>
+          <w:color w:val="000000"/>
+          <w:sz w:val="19"/>
+          <w:szCs w:val="19"/>
+        </w:rPr>
+      </w:pPr>
+      <w:r>
+        <w:rPr>
+          <w:rFonts w:ascii="Consolas" w:hAnsi="Consolas" w:cs="Consolas"/>
+          <w:color w:val="000000"/>
+          <w:sz w:val="19"/>
+          <w:szCs w:val="19"/>
+        </w:rPr>
+        <w:tab/>
+      </w:r>
+      <w:r>
+        <w:rPr>
+          <w:rFonts w:ascii="Consolas" w:hAnsi="Consolas" w:cs="Consolas"/>
+          <w:color w:val="000000"/>
+          <w:sz w:val="19"/>
+          <w:szCs w:val="19"/>
+        </w:rPr>
+        <w:tab/>
+        <w:t>ReportServer: the link to your report server</w:t>
+      </w:r>
+    </w:p>
+    <w:p>
+      <w:pPr>
+        <w:autoSpaceDE w:val="0"/>
+        <w:autoSpaceDN w:val="0"/>
+        <w:adjustRightInd w:val="0"/>
+        <w:spacing w:before="0" w:after="0"/>
+        <w:rPr>
+          <w:rFonts w:ascii="Consolas" w:hAnsi="Consolas" w:cs="Consolas"/>
+          <w:color w:val="000000"/>
+          <w:sz w:val="19"/>
+          <w:szCs w:val="19"/>
+        </w:rPr>
+      </w:pPr>
+      <w:r>
+        <w:rPr>
+          <w:rFonts w:ascii="Consolas" w:hAnsi="Consolas" w:cs="Consolas"/>
+          <w:color w:val="000000"/>
+          <w:sz w:val="19"/>
+          <w:szCs w:val="19"/>
+        </w:rPr>
+        <w:tab/>
+      </w:r>
+      <w:r>
+        <w:rPr>
+          <w:rFonts w:ascii="Consolas" w:hAnsi="Consolas" w:cs="Consolas"/>
+          <w:color w:val="000000"/>
+          <w:sz w:val="19"/>
+          <w:szCs w:val="19"/>
+        </w:rPr>
+        <w:tab/>
+        <w:t>ReportServerDirectory: the folder in which your reports are stored on your report server</w:t>
+      </w:r>
+    </w:p>
+    <w:p>
+      <w:pPr>
+        <w:autoSpaceDE w:val="0"/>
+        <w:autoSpaceDN w:val="0"/>
+        <w:adjustRightInd w:val="0"/>
+        <w:spacing w:before="0" w:after="0"/>
+        <w:rPr>
+          <w:rFonts w:ascii="Consolas" w:hAnsi="Consolas" w:cs="Consolas"/>
+          <w:color w:val="000000"/>
+          <w:sz w:val="19"/>
+          <w:szCs w:val="19"/>
+        </w:rPr>
+      </w:pPr>
+      <w:r>
+        <w:rPr>
+          <w:rFonts w:ascii="Consolas" w:hAnsi="Consolas" w:cs="Consolas"/>
+          <w:color w:val="000000"/>
+          <w:sz w:val="19"/>
+          <w:szCs w:val="19"/>
+        </w:rPr>
+        <w:tab/>
+      </w:r>
+      <w:r>
+        <w:rPr>
+          <w:rFonts w:ascii="Consolas" w:hAnsi="Consolas" w:cs="Consolas"/>
+          <w:color w:val="000000"/>
+          <w:sz w:val="19"/>
+          <w:szCs w:val="19"/>
+        </w:rPr>
+        <w:tab/>
+        <w:t>userId: the report server requires a username and a password to display it's reports</w:t>
+      </w:r>
+    </w:p>
+    <w:p>
+      <w:pPr>
+        <w:autoSpaceDE w:val="0"/>
+        <w:autoSpaceDN w:val="0"/>
+        <w:adjustRightInd w:val="0"/>
+        <w:spacing w:before="0" w:after="0"/>
+        <w:rPr>
+          <w:rFonts w:ascii="Consolas" w:hAnsi="Consolas" w:cs="Consolas"/>
+          <w:color w:val="000000"/>
+          <w:sz w:val="19"/>
+          <w:szCs w:val="19"/>
+        </w:rPr>
+      </w:pPr>
+      <w:r>
+        <w:rPr>
+          <w:rFonts w:ascii="Consolas" w:hAnsi="Consolas" w:cs="Consolas"/>
+          <w:color w:val="000000"/>
+          <w:sz w:val="19"/>
+          <w:szCs w:val="19"/>
+        </w:rPr>
+        <w:tab/>
+      </w:r>
+      <w:r>
+        <w:rPr>
+          <w:rFonts w:ascii="Consolas" w:hAnsi="Consolas" w:cs="Consolas"/>
+          <w:color w:val="000000"/>
+          <w:sz w:val="19"/>
+          <w:szCs w:val="19"/>
+        </w:rPr>
+        <w:tab/>
+        <w:t>password: ...the password</w:t>
+      </w:r>
+    </w:p>
+    <w:p>
+      <w:pPr>
+        <w:autoSpaceDE w:val="0"/>
+        <w:autoSpaceDN w:val="0"/>
+        <w:adjustRightInd w:val="0"/>
+        <w:spacing w:before="0" w:after="0"/>
+        <w:rPr>
+          <w:rFonts w:ascii="Consolas" w:hAnsi="Consolas" w:cs="Consolas"/>
+          <w:color w:val="000000"/>
+          <w:sz w:val="19"/>
+          <w:szCs w:val="19"/>
+        </w:rPr>
+      </w:pPr>
+      <w:r>
+        <w:rPr>
+          <w:rFonts w:ascii="Consolas" w:hAnsi="Consolas" w:cs="Consolas"/>
+          <w:color w:val="000000"/>
+          <w:sz w:val="19"/>
+          <w:szCs w:val="19"/>
+        </w:rPr>
+        <w:tab/>
+      </w:r>
+      <w:r>
+        <w:rPr>
+          <w:rFonts w:ascii="Consolas" w:hAnsi="Consolas" w:cs="Consolas"/>
+          <w:color w:val="000000"/>
+          <w:sz w:val="19"/>
+          <w:szCs w:val="19"/>
+        </w:rPr>
+        <w:tab/>
+        <w:t>If it doesn't work and you don't remember setting up a username and a password try the ones you use to log</w:t>
+      </w:r>
+    </w:p>
+    <w:p>
+      <w:pPr>
+        <w:rPr>
+          <w:lang w:val="it-IT"/>
+        </w:rPr>
+      </w:pPr>
+      <w:r>
+        <w:rPr>
+          <w:rFonts w:ascii="Consolas" w:hAnsi="Consolas" w:cs="Consolas"/>
+          <w:color w:val="000000"/>
+          <w:sz w:val="19"/>
+          <w:szCs w:val="19"/>
+        </w:rPr>
+        <w:tab/>
+      </w:r>
+      <w:r>
+        <w:rPr>
+          <w:rFonts w:ascii="Consolas" w:hAnsi="Consolas" w:cs="Consolas"/>
+          <w:color w:val="000000"/>
+          <w:sz w:val="19"/>
+          <w:szCs w:val="19"/>
+        </w:rPr>
+        <w:tab/>
+        <w:t>in to windows.</w:t>
+      </w:r>
+    </w:p>
+    <w:p>
+      <w:pPr>
+        <w:rPr>
           <w:rFonts w:cs="Arial"/>
           <w:lang w:val="it-IT"/>
         </w:rPr>
@@ -4707,34 +3762,22 @@
     </w:p>
     <w:p>
       <w:pPr>
-        <w:pStyle w:val="Heading2"/>
+        <w:pStyle w:val="Heading3"/>
       </w:pPr>
       <w:bookmarkStart w:id="18" w:name="_Toc493506806"/>
-      <w:proofErr w:type="spellStart"/>
-      <w:r>
-        <w:t>Setare</w:t>
-      </w:r>
-      <w:proofErr w:type="spellEnd"/>
-      <w:r>
-        <w:t xml:space="preserve"> </w:t>
-      </w:r>
-      <w:proofErr w:type="spellStart"/>
-      <w:r>
-        <w:t>baza</w:t>
-      </w:r>
-      <w:proofErr w:type="spellEnd"/>
-      <w:r>
-        <w:t xml:space="preserve"> de date </w:t>
-      </w:r>
-      <w:proofErr w:type="spellStart"/>
-      <w:r>
-        <w:t>si</w:t>
-      </w:r>
-      <w:proofErr w:type="spellEnd"/>
-      <w:r>
-        <w:t xml:space="preserve"> server SQL</w:t>
+      <w:r>
+        <w:t xml:space="preserve">Setare baza de date si </w:t>
+      </w:r>
+      <w:r>
+        <w:t>S</w:t>
+      </w:r>
+      <w:r>
+        <w:t>erver SQL</w:t>
       </w:r>
       <w:bookmarkEnd w:id="18"/>
+      <w:r>
+        <w:t xml:space="preserve"> – Connection String</w:t>
+      </w:r>
     </w:p>
     <w:p>
       <w:pPr>
@@ -4748,93 +3791,17 @@
         <w:pStyle w:val="Heading1"/>
       </w:pPr>
       <w:bookmarkStart w:id="19" w:name="_Toc493506807"/>
-      <w:proofErr w:type="spellStart"/>
       <w:r>
         <w:lastRenderedPageBreak/>
-        <w:t>Initializare</w:t>
-      </w:r>
-      <w:proofErr w:type="spellEnd"/>
-      <w:r>
-        <w:t xml:space="preserve"> </w:t>
-      </w:r>
-      <w:proofErr w:type="spellStart"/>
-      <w:r>
-        <w:t>aplicatie</w:t>
+        <w:t>Initializare aplicatie</w:t>
       </w:r>
       <w:bookmarkEnd w:id="19"/>
-      <w:proofErr w:type="spellEnd"/>
     </w:p>
     <w:p/>
     <w:p>
-      <w:proofErr w:type="spellStart"/>
-      <w:r>
-        <w:t>Aplicatia</w:t>
-      </w:r>
-      <w:proofErr w:type="spellEnd"/>
-      <w:r>
-        <w:t xml:space="preserve"> </w:t>
-      </w:r>
-      <w:proofErr w:type="spellStart"/>
-      <w:r>
-        <w:t>este</w:t>
-      </w:r>
-      <w:proofErr w:type="spellEnd"/>
-      <w:r>
-        <w:t xml:space="preserve"> </w:t>
-      </w:r>
-      <w:proofErr w:type="spellStart"/>
-      <w:r>
-        <w:t>initializata</w:t>
-      </w:r>
-      <w:proofErr w:type="spellEnd"/>
-      <w:r>
-        <w:t xml:space="preserve"> cu </w:t>
-      </w:r>
-      <w:proofErr w:type="spellStart"/>
-      <w:r>
-        <w:t>inregistrari</w:t>
-      </w:r>
-      <w:proofErr w:type="spellEnd"/>
-      <w:r>
-        <w:t xml:space="preserve"> </w:t>
-      </w:r>
-      <w:proofErr w:type="spellStart"/>
-      <w:r>
-        <w:t>pentru</w:t>
-      </w:r>
-      <w:proofErr w:type="spellEnd"/>
-      <w:r>
-        <w:t xml:space="preserve"> </w:t>
-      </w:r>
-      <w:proofErr w:type="spellStart"/>
-      <w:r>
-        <w:t>categorii</w:t>
-      </w:r>
-      <w:proofErr w:type="spellEnd"/>
-      <w:r>
-        <w:t xml:space="preserve">, </w:t>
-      </w:r>
-      <w:proofErr w:type="spellStart"/>
-      <w:r>
-        <w:t>useri</w:t>
-      </w:r>
-      <w:proofErr w:type="spellEnd"/>
-      <w:r>
-        <w:t xml:space="preserve">, </w:t>
-      </w:r>
-      <w:proofErr w:type="spellStart"/>
-      <w:r>
-        <w:t>roluri</w:t>
-      </w:r>
-      <w:proofErr w:type="spellEnd"/>
-      <w:r>
-        <w:t xml:space="preserve">, </w:t>
-      </w:r>
-      <w:proofErr w:type="spellStart"/>
-      <w:r>
-        <w:t>etc</w:t>
-      </w:r>
-      <w:proofErr w:type="spellEnd"/>
+      <w:r>
+        <w:t>Aplicatia este initializata cu inregistrari pentru categorii, useri, roluri, etc</w:t>
+      </w:r>
     </w:p>
     <w:p/>
     <w:p/>
@@ -4843,47 +3810,599 @@
         <w:pStyle w:val="Heading2"/>
       </w:pPr>
       <w:bookmarkStart w:id="20" w:name="_Toc493506808"/>
-      <w:proofErr w:type="spellStart"/>
-      <w:r>
-        <w:t>Initializare</w:t>
-      </w:r>
-      <w:proofErr w:type="spellEnd"/>
-      <w:r>
-        <w:t xml:space="preserve"> </w:t>
-      </w:r>
-      <w:proofErr w:type="spellStart"/>
-      <w:r>
-        <w:t>entitati</w:t>
-      </w:r>
-      <w:proofErr w:type="spellEnd"/>
-      <w:r>
-        <w:t xml:space="preserve"> de </w:t>
-      </w:r>
-      <w:proofErr w:type="spellStart"/>
-      <w:r>
-        <w:t>referinta</w:t>
-      </w:r>
-      <w:proofErr w:type="spellEnd"/>
-      <w:r>
-        <w:t>(</w:t>
-      </w:r>
-      <w:proofErr w:type="spellStart"/>
-      <w:r>
-        <w:t>categorii</w:t>
-      </w:r>
-      <w:proofErr w:type="spellEnd"/>
-      <w:r>
-        <w:t xml:space="preserve">, </w:t>
-      </w:r>
-      <w:proofErr w:type="spellStart"/>
-      <w:r>
-        <w:t>regiuni,etc</w:t>
-      </w:r>
-      <w:proofErr w:type="spellEnd"/>
-      <w:r>
-        <w:t>)</w:t>
+      <w:r>
+        <w:t>Initializare entitati de referinta(categorii, regiuni,etc)</w:t>
       </w:r>
       <w:bookmarkEnd w:id="20"/>
+    </w:p>
+    <w:p>
+      <w:pPr>
+        <w:autoSpaceDE w:val="0"/>
+        <w:autoSpaceDN w:val="0"/>
+        <w:adjustRightInd w:val="0"/>
+        <w:spacing w:before="0" w:after="0"/>
+        <w:rPr>
+          <w:rFonts w:ascii="Consolas" w:hAnsi="Consolas" w:cs="Consolas"/>
+          <w:color w:val="000000"/>
+          <w:sz w:val="19"/>
+          <w:szCs w:val="19"/>
+        </w:rPr>
+      </w:pPr>
+    </w:p>
+    <w:p>
+      <w:pPr>
+        <w:pStyle w:val="Heading3"/>
+      </w:pPr>
+      <w:r>
+        <w:t>Database Initialization</w:t>
+      </w:r>
+    </w:p>
+    <w:p>
+      <w:pPr>
+        <w:autoSpaceDE w:val="0"/>
+        <w:autoSpaceDN w:val="0"/>
+        <w:adjustRightInd w:val="0"/>
+        <w:spacing w:before="0" w:after="0"/>
+        <w:rPr>
+          <w:rFonts w:ascii="Consolas" w:hAnsi="Consolas" w:cs="Consolas"/>
+          <w:color w:val="000000"/>
+          <w:sz w:val="19"/>
+          <w:szCs w:val="19"/>
+        </w:rPr>
+      </w:pPr>
+      <w:r>
+        <w:rPr>
+          <w:rFonts w:ascii="Consolas" w:hAnsi="Consolas" w:cs="Consolas"/>
+          <w:color w:val="000000"/>
+          <w:sz w:val="19"/>
+          <w:szCs w:val="19"/>
+        </w:rPr>
+        <w:tab/>
+        <w:t>First time, before starting the web server, we need to chose what DataBase we want to use.</w:t>
+      </w:r>
+    </w:p>
+    <w:p>
+      <w:pPr>
+        <w:autoSpaceDE w:val="0"/>
+        <w:autoSpaceDN w:val="0"/>
+        <w:adjustRightInd w:val="0"/>
+        <w:spacing w:before="0" w:after="0"/>
+        <w:rPr>
+          <w:rFonts w:ascii="Consolas" w:hAnsi="Consolas" w:cs="Consolas"/>
+          <w:color w:val="000000"/>
+          <w:sz w:val="19"/>
+          <w:szCs w:val="19"/>
+        </w:rPr>
+      </w:pPr>
+      <w:r>
+        <w:rPr>
+          <w:rFonts w:ascii="Consolas" w:hAnsi="Consolas" w:cs="Consolas"/>
+          <w:color w:val="000000"/>
+          <w:sz w:val="19"/>
+          <w:szCs w:val="19"/>
+        </w:rPr>
+        <w:tab/>
+        <w:t>We have three options:</w:t>
+      </w:r>
+    </w:p>
+    <w:p>
+      <w:pPr>
+        <w:autoSpaceDE w:val="0"/>
+        <w:autoSpaceDN w:val="0"/>
+        <w:adjustRightInd w:val="0"/>
+        <w:spacing w:before="0" w:after="0"/>
+        <w:rPr>
+          <w:rFonts w:ascii="Consolas" w:hAnsi="Consolas" w:cs="Consolas"/>
+          <w:color w:val="000000"/>
+          <w:sz w:val="19"/>
+          <w:szCs w:val="19"/>
+        </w:rPr>
+      </w:pPr>
+      <w:r>
+        <w:rPr>
+          <w:rFonts w:ascii="Consolas" w:hAnsi="Consolas" w:cs="Consolas"/>
+          <w:color w:val="000000"/>
+          <w:sz w:val="19"/>
+          <w:szCs w:val="19"/>
+        </w:rPr>
+        <w:tab/>
+      </w:r>
+      <w:r>
+        <w:rPr>
+          <w:rFonts w:ascii="Consolas" w:hAnsi="Consolas" w:cs="Consolas"/>
+          <w:color w:val="000000"/>
+          <w:sz w:val="19"/>
+          <w:szCs w:val="19"/>
+        </w:rPr>
+        <w:tab/>
+        <w:t>A. Full initialization. This type of DataBase Initializtion allow us to start the site with a lot of Orders, Customers, Territories and more</w:t>
+      </w:r>
+    </w:p>
+    <w:p>
+      <w:pPr>
+        <w:autoSpaceDE w:val="0"/>
+        <w:autoSpaceDN w:val="0"/>
+        <w:adjustRightInd w:val="0"/>
+        <w:spacing w:before="0" w:after="0"/>
+        <w:rPr>
+          <w:rFonts w:ascii="Consolas" w:hAnsi="Consolas" w:cs="Consolas"/>
+          <w:color w:val="000000"/>
+          <w:sz w:val="19"/>
+          <w:szCs w:val="19"/>
+        </w:rPr>
+      </w:pPr>
+      <w:r>
+        <w:rPr>
+          <w:rFonts w:ascii="Consolas" w:hAnsi="Consolas" w:cs="Consolas"/>
+          <w:color w:val="000000"/>
+          <w:sz w:val="19"/>
+          <w:szCs w:val="19"/>
+        </w:rPr>
+        <w:tab/>
+      </w:r>
+      <w:r>
+        <w:rPr>
+          <w:rFonts w:ascii="Consolas" w:hAnsi="Consolas" w:cs="Consolas"/>
+          <w:color w:val="000000"/>
+          <w:sz w:val="19"/>
+          <w:szCs w:val="19"/>
+        </w:rPr>
+        <w:tab/>
+      </w:r>
+      <w:r>
+        <w:rPr>
+          <w:rFonts w:ascii="Consolas" w:hAnsi="Consolas" w:cs="Consolas"/>
+          <w:color w:val="000000"/>
+          <w:sz w:val="19"/>
+          <w:szCs w:val="19"/>
+        </w:rPr>
+        <w:tab/>
+        <w:t>Implementation:</w:t>
+      </w:r>
+    </w:p>
+    <w:p>
+      <w:pPr>
+        <w:autoSpaceDE w:val="0"/>
+        <w:autoSpaceDN w:val="0"/>
+        <w:adjustRightInd w:val="0"/>
+        <w:spacing w:before="0" w:after="0"/>
+        <w:rPr>
+          <w:rFonts w:ascii="Consolas" w:hAnsi="Consolas" w:cs="Consolas"/>
+          <w:color w:val="000000"/>
+          <w:sz w:val="19"/>
+          <w:szCs w:val="19"/>
+        </w:rPr>
+      </w:pPr>
+      <w:r>
+        <w:rPr>
+          <w:rFonts w:ascii="Consolas" w:hAnsi="Consolas" w:cs="Consolas"/>
+          <w:color w:val="000000"/>
+          <w:sz w:val="19"/>
+          <w:szCs w:val="19"/>
+        </w:rPr>
+        <w:tab/>
+      </w:r>
+      <w:r>
+        <w:rPr>
+          <w:rFonts w:ascii="Consolas" w:hAnsi="Consolas" w:cs="Consolas"/>
+          <w:color w:val="000000"/>
+          <w:sz w:val="19"/>
+          <w:szCs w:val="19"/>
+        </w:rPr>
+        <w:tab/>
+      </w:r>
+      <w:r>
+        <w:rPr>
+          <w:rFonts w:ascii="Consolas" w:hAnsi="Consolas" w:cs="Consolas"/>
+          <w:color w:val="000000"/>
+          <w:sz w:val="19"/>
+          <w:szCs w:val="19"/>
+        </w:rPr>
+        <w:tab/>
+        <w:t>1.Go in NorthwindDB project -&gt; dbo -&gt; Scripts</w:t>
+      </w:r>
+    </w:p>
+    <w:p>
+      <w:pPr>
+        <w:autoSpaceDE w:val="0"/>
+        <w:autoSpaceDN w:val="0"/>
+        <w:adjustRightInd w:val="0"/>
+        <w:spacing w:before="0" w:after="0"/>
+        <w:rPr>
+          <w:rFonts w:ascii="Consolas" w:hAnsi="Consolas" w:cs="Consolas"/>
+          <w:color w:val="000000"/>
+          <w:sz w:val="19"/>
+          <w:szCs w:val="19"/>
+        </w:rPr>
+      </w:pPr>
+      <w:r>
+        <w:rPr>
+          <w:rFonts w:ascii="Consolas" w:hAnsi="Consolas" w:cs="Consolas"/>
+          <w:color w:val="000000"/>
+          <w:sz w:val="19"/>
+          <w:szCs w:val="19"/>
+        </w:rPr>
+        <w:tab/>
+      </w:r>
+      <w:r>
+        <w:rPr>
+          <w:rFonts w:ascii="Consolas" w:hAnsi="Consolas" w:cs="Consolas"/>
+          <w:color w:val="000000"/>
+          <w:sz w:val="19"/>
+          <w:szCs w:val="19"/>
+        </w:rPr>
+        <w:tab/>
+      </w:r>
+      <w:r>
+        <w:rPr>
+          <w:rFonts w:ascii="Consolas" w:hAnsi="Consolas" w:cs="Consolas"/>
+          <w:color w:val="000000"/>
+          <w:sz w:val="19"/>
+          <w:szCs w:val="19"/>
+        </w:rPr>
+        <w:tab/>
+        <w:t>2.Run Northwind.sql to make Northwind DataBase on your SQL Server</w:t>
+      </w:r>
+    </w:p>
+    <w:p>
+      <w:pPr>
+        <w:autoSpaceDE w:val="0"/>
+        <w:autoSpaceDN w:val="0"/>
+        <w:adjustRightInd w:val="0"/>
+        <w:spacing w:before="0" w:after="0"/>
+        <w:rPr>
+          <w:rFonts w:ascii="Consolas" w:hAnsi="Consolas" w:cs="Consolas"/>
+          <w:color w:val="000000"/>
+          <w:sz w:val="19"/>
+          <w:szCs w:val="19"/>
+        </w:rPr>
+      </w:pPr>
+      <w:r>
+        <w:rPr>
+          <w:rFonts w:ascii="Consolas" w:hAnsi="Consolas" w:cs="Consolas"/>
+          <w:color w:val="000000"/>
+          <w:sz w:val="19"/>
+          <w:szCs w:val="19"/>
+        </w:rPr>
+        <w:tab/>
+      </w:r>
+      <w:r>
+        <w:rPr>
+          <w:rFonts w:ascii="Consolas" w:hAnsi="Consolas" w:cs="Consolas"/>
+          <w:color w:val="000000"/>
+          <w:sz w:val="19"/>
+          <w:szCs w:val="19"/>
+        </w:rPr>
+        <w:tab/>
+      </w:r>
+      <w:r>
+        <w:rPr>
+          <w:rFonts w:ascii="Consolas" w:hAnsi="Consolas" w:cs="Consolas"/>
+          <w:color w:val="000000"/>
+          <w:sz w:val="19"/>
+          <w:szCs w:val="19"/>
+        </w:rPr>
+        <w:tab/>
+        <w:t>3.Run Translate.sql to translate in Romanian the above data</w:t>
+      </w:r>
+    </w:p>
+    <w:p>
+      <w:pPr>
+        <w:autoSpaceDE w:val="0"/>
+        <w:autoSpaceDN w:val="0"/>
+        <w:adjustRightInd w:val="0"/>
+        <w:spacing w:before="0" w:after="0"/>
+        <w:rPr>
+          <w:rFonts w:ascii="Consolas" w:hAnsi="Consolas" w:cs="Consolas"/>
+          <w:color w:val="000000"/>
+          <w:sz w:val="19"/>
+          <w:szCs w:val="19"/>
+        </w:rPr>
+      </w:pPr>
+      <w:r>
+        <w:rPr>
+          <w:rFonts w:ascii="Consolas" w:hAnsi="Consolas" w:cs="Consolas"/>
+          <w:color w:val="000000"/>
+          <w:sz w:val="19"/>
+          <w:szCs w:val="19"/>
+        </w:rPr>
+        <w:tab/>
+      </w:r>
+      <w:r>
+        <w:rPr>
+          <w:rFonts w:ascii="Consolas" w:hAnsi="Consolas" w:cs="Consolas"/>
+          <w:color w:val="000000"/>
+          <w:sz w:val="19"/>
+          <w:szCs w:val="19"/>
+        </w:rPr>
+        <w:tab/>
+      </w:r>
+      <w:r>
+        <w:rPr>
+          <w:rFonts w:ascii="Consolas" w:hAnsi="Consolas" w:cs="Consolas"/>
+          <w:color w:val="000000"/>
+          <w:sz w:val="19"/>
+          <w:szCs w:val="19"/>
+        </w:rPr>
+        <w:tab/>
+        <w:t>4.Make sure that in WebConfig -&gt; connectionStrings -&gt; NwModel connection string match the Northwind DataBase connection string from your SQL Server</w:t>
+      </w:r>
+    </w:p>
+    <w:p>
+      <w:pPr>
+        <w:autoSpaceDE w:val="0"/>
+        <w:autoSpaceDN w:val="0"/>
+        <w:adjustRightInd w:val="0"/>
+        <w:spacing w:before="0" w:after="0"/>
+        <w:rPr>
+          <w:rFonts w:ascii="Consolas" w:hAnsi="Consolas" w:cs="Consolas"/>
+          <w:color w:val="000000"/>
+          <w:sz w:val="19"/>
+          <w:szCs w:val="19"/>
+        </w:rPr>
+      </w:pPr>
+      <w:r>
+        <w:rPr>
+          <w:rFonts w:ascii="Consolas" w:hAnsi="Consolas" w:cs="Consolas"/>
+          <w:color w:val="000000"/>
+          <w:sz w:val="19"/>
+          <w:szCs w:val="19"/>
+        </w:rPr>
+        <w:tab/>
+      </w:r>
+      <w:r>
+        <w:rPr>
+          <w:rFonts w:ascii="Consolas" w:hAnsi="Consolas" w:cs="Consolas"/>
+          <w:color w:val="000000"/>
+          <w:sz w:val="19"/>
+          <w:szCs w:val="19"/>
+        </w:rPr>
+        <w:tab/>
+        <w:t>B. Small initialization. This will fill the database with Territories and Products, and with some portions of the Customers, Orders, (and others) from data that point A would add in DataBase</w:t>
+      </w:r>
+    </w:p>
+    <w:p>
+      <w:pPr>
+        <w:autoSpaceDE w:val="0"/>
+        <w:autoSpaceDN w:val="0"/>
+        <w:adjustRightInd w:val="0"/>
+        <w:spacing w:before="0" w:after="0"/>
+        <w:rPr>
+          <w:rFonts w:ascii="Consolas" w:hAnsi="Consolas" w:cs="Consolas"/>
+          <w:color w:val="000000"/>
+          <w:sz w:val="19"/>
+          <w:szCs w:val="19"/>
+        </w:rPr>
+      </w:pPr>
+      <w:r>
+        <w:rPr>
+          <w:rFonts w:ascii="Consolas" w:hAnsi="Consolas" w:cs="Consolas"/>
+          <w:color w:val="000000"/>
+          <w:sz w:val="19"/>
+          <w:szCs w:val="19"/>
+        </w:rPr>
+        <w:tab/>
+      </w:r>
+      <w:r>
+        <w:rPr>
+          <w:rFonts w:ascii="Consolas" w:hAnsi="Consolas" w:cs="Consolas"/>
+          <w:color w:val="000000"/>
+          <w:sz w:val="19"/>
+          <w:szCs w:val="19"/>
+        </w:rPr>
+        <w:tab/>
+      </w:r>
+      <w:r>
+        <w:rPr>
+          <w:rFonts w:ascii="Consolas" w:hAnsi="Consolas" w:cs="Consolas"/>
+          <w:color w:val="000000"/>
+          <w:sz w:val="19"/>
+          <w:szCs w:val="19"/>
+        </w:rPr>
+        <w:tab/>
+        <w:t>Implementation:</w:t>
+      </w:r>
+    </w:p>
+    <w:p>
+      <w:pPr>
+        <w:autoSpaceDE w:val="0"/>
+        <w:autoSpaceDN w:val="0"/>
+        <w:adjustRightInd w:val="0"/>
+        <w:spacing w:before="0" w:after="0"/>
+        <w:rPr>
+          <w:rFonts w:ascii="Consolas" w:hAnsi="Consolas" w:cs="Consolas"/>
+          <w:color w:val="000000"/>
+          <w:sz w:val="19"/>
+          <w:szCs w:val="19"/>
+        </w:rPr>
+      </w:pPr>
+      <w:r>
+        <w:rPr>
+          <w:rFonts w:ascii="Consolas" w:hAnsi="Consolas" w:cs="Consolas"/>
+          <w:color w:val="000000"/>
+          <w:sz w:val="19"/>
+          <w:szCs w:val="19"/>
+        </w:rPr>
+        <w:tab/>
+      </w:r>
+      <w:r>
+        <w:rPr>
+          <w:rFonts w:ascii="Consolas" w:hAnsi="Consolas" w:cs="Consolas"/>
+          <w:color w:val="000000"/>
+          <w:sz w:val="19"/>
+          <w:szCs w:val="19"/>
+        </w:rPr>
+        <w:tab/>
+      </w:r>
+      <w:r>
+        <w:rPr>
+          <w:rFonts w:ascii="Consolas" w:hAnsi="Consolas" w:cs="Consolas"/>
+          <w:color w:val="000000"/>
+          <w:sz w:val="19"/>
+          <w:szCs w:val="19"/>
+        </w:rPr>
+        <w:tab/>
+        <w:t>1.Change the connectionString in WebConfig -&gt; connectionStrings -&gt; NorthwindDatabaseConnection to what you want (this is where the database will be made)</w:t>
+      </w:r>
+    </w:p>
+    <w:p>
+      <w:pPr>
+        <w:autoSpaceDE w:val="0"/>
+        <w:autoSpaceDN w:val="0"/>
+        <w:adjustRightInd w:val="0"/>
+        <w:spacing w:before="0" w:after="0"/>
+        <w:rPr>
+          <w:rFonts w:ascii="Consolas" w:hAnsi="Consolas" w:cs="Consolas"/>
+          <w:color w:val="000000"/>
+          <w:sz w:val="19"/>
+          <w:szCs w:val="19"/>
+        </w:rPr>
+      </w:pPr>
+      <w:r>
+        <w:rPr>
+          <w:rFonts w:ascii="Consolas" w:hAnsi="Consolas" w:cs="Consolas"/>
+          <w:color w:val="000000"/>
+          <w:sz w:val="19"/>
+          <w:szCs w:val="19"/>
+        </w:rPr>
+        <w:tab/>
+      </w:r>
+      <w:r>
+        <w:rPr>
+          <w:rFonts w:ascii="Consolas" w:hAnsi="Consolas" w:cs="Consolas"/>
+          <w:color w:val="000000"/>
+          <w:sz w:val="19"/>
+          <w:szCs w:val="19"/>
+        </w:rPr>
+        <w:tab/>
+      </w:r>
+      <w:r>
+        <w:rPr>
+          <w:rFonts w:ascii="Consolas" w:hAnsi="Consolas" w:cs="Consolas"/>
+          <w:color w:val="000000"/>
+          <w:sz w:val="19"/>
+          <w:szCs w:val="19"/>
+        </w:rPr>
+        <w:tab/>
+        <w:t>2.Start the application. Now first time when the site will need something from Northwind DataBase the DataBase will be made</w:t>
+      </w:r>
+    </w:p>
+    <w:p>
+      <w:pPr>
+        <w:autoSpaceDE w:val="0"/>
+        <w:autoSpaceDN w:val="0"/>
+        <w:adjustRightInd w:val="0"/>
+        <w:spacing w:before="0" w:after="0"/>
+        <w:rPr>
+          <w:rFonts w:ascii="Consolas" w:hAnsi="Consolas" w:cs="Consolas"/>
+          <w:color w:val="000000"/>
+          <w:sz w:val="19"/>
+          <w:szCs w:val="19"/>
+        </w:rPr>
+      </w:pPr>
+      <w:r>
+        <w:rPr>
+          <w:rFonts w:ascii="Consolas" w:hAnsi="Consolas" w:cs="Consolas"/>
+          <w:color w:val="000000"/>
+          <w:sz w:val="19"/>
+          <w:szCs w:val="19"/>
+        </w:rPr>
+        <w:tab/>
+      </w:r>
+      <w:r>
+        <w:rPr>
+          <w:rFonts w:ascii="Consolas" w:hAnsi="Consolas" w:cs="Consolas"/>
+          <w:color w:val="000000"/>
+          <w:sz w:val="19"/>
+          <w:szCs w:val="19"/>
+        </w:rPr>
+        <w:tab/>
+        <w:t>C. Without initialization</w:t>
+      </w:r>
+    </w:p>
+    <w:p>
+      <w:pPr>
+        <w:autoSpaceDE w:val="0"/>
+        <w:autoSpaceDN w:val="0"/>
+        <w:adjustRightInd w:val="0"/>
+        <w:spacing w:before="0" w:after="0"/>
+        <w:rPr>
+          <w:rFonts w:ascii="Consolas" w:hAnsi="Consolas" w:cs="Consolas"/>
+          <w:color w:val="000000"/>
+          <w:sz w:val="19"/>
+          <w:szCs w:val="19"/>
+        </w:rPr>
+      </w:pPr>
+      <w:r>
+        <w:rPr>
+          <w:rFonts w:ascii="Consolas" w:hAnsi="Consolas" w:cs="Consolas"/>
+          <w:color w:val="000000"/>
+          <w:sz w:val="19"/>
+          <w:szCs w:val="19"/>
+        </w:rPr>
+        <w:tab/>
+      </w:r>
+      <w:r>
+        <w:rPr>
+          <w:rFonts w:ascii="Consolas" w:hAnsi="Consolas" w:cs="Consolas"/>
+          <w:color w:val="000000"/>
+          <w:sz w:val="19"/>
+          <w:szCs w:val="19"/>
+        </w:rPr>
+        <w:tab/>
+      </w:r>
+      <w:r>
+        <w:rPr>
+          <w:rFonts w:ascii="Consolas" w:hAnsi="Consolas" w:cs="Consolas"/>
+          <w:color w:val="000000"/>
+          <w:sz w:val="19"/>
+          <w:szCs w:val="19"/>
+        </w:rPr>
+        <w:tab/>
+        <w:t>Implementation:</w:t>
+      </w:r>
+    </w:p>
+    <w:p>
+      <w:pPr>
+        <w:autoSpaceDE w:val="0"/>
+        <w:autoSpaceDN w:val="0"/>
+        <w:adjustRightInd w:val="0"/>
+        <w:spacing w:before="0" w:after="0"/>
+        <w:rPr>
+          <w:rFonts w:ascii="Consolas" w:hAnsi="Consolas" w:cs="Consolas"/>
+          <w:color w:val="000000"/>
+          <w:sz w:val="19"/>
+          <w:szCs w:val="19"/>
+        </w:rPr>
+      </w:pPr>
+      <w:r>
+        <w:rPr>
+          <w:rFonts w:ascii="Consolas" w:hAnsi="Consolas" w:cs="Consolas"/>
+          <w:color w:val="000000"/>
+          <w:sz w:val="19"/>
+          <w:szCs w:val="19"/>
+        </w:rPr>
+        <w:tab/>
+      </w:r>
+      <w:r>
+        <w:rPr>
+          <w:rFonts w:ascii="Consolas" w:hAnsi="Consolas" w:cs="Consolas"/>
+          <w:color w:val="000000"/>
+          <w:sz w:val="19"/>
+          <w:szCs w:val="19"/>
+        </w:rPr>
+        <w:tab/>
+      </w:r>
+      <w:r>
+        <w:rPr>
+          <w:rFonts w:ascii="Consolas" w:hAnsi="Consolas" w:cs="Consolas"/>
+          <w:color w:val="000000"/>
+          <w:sz w:val="19"/>
+          <w:szCs w:val="19"/>
+        </w:rPr>
+        <w:tab/>
+        <w:t>1.Go in Models -&gt; NorthwindModel.cs and in constructor comment this line: Database.SetInitializer(new NorthwindDatabaseInitializer());</w:t>
+      </w:r>
     </w:p>
     <w:p>
       <w:pPr>
@@ -4892,6 +4411,34 @@
           <w:lang w:val="it-IT"/>
         </w:rPr>
       </w:pPr>
+      <w:r>
+        <w:rPr>
+          <w:rFonts w:ascii="Consolas" w:hAnsi="Consolas" w:cs="Consolas"/>
+          <w:color w:val="000000"/>
+          <w:sz w:val="19"/>
+          <w:szCs w:val="19"/>
+        </w:rPr>
+        <w:tab/>
+      </w:r>
+      <w:r>
+        <w:rPr>
+          <w:rFonts w:ascii="Consolas" w:hAnsi="Consolas" w:cs="Consolas"/>
+          <w:color w:val="000000"/>
+          <w:sz w:val="19"/>
+          <w:szCs w:val="19"/>
+        </w:rPr>
+        <w:tab/>
+      </w:r>
+      <w:r>
+        <w:rPr>
+          <w:rFonts w:ascii="Consolas" w:hAnsi="Consolas" w:cs="Consolas"/>
+          <w:color w:val="000000"/>
+          <w:sz w:val="19"/>
+          <w:szCs w:val="19"/>
+        </w:rPr>
+        <w:tab/>
+        <w:t>2.Start the application. Now first time when the site will need something from Northwind DataBase the empty DataBase will be made</w:t>
+      </w:r>
     </w:p>
     <w:p>
       <w:pPr>
@@ -4906,36 +4453,2402 @@
         <w:pStyle w:val="Heading2"/>
       </w:pPr>
       <w:bookmarkStart w:id="21" w:name="_Toc493506809"/>
-      <w:proofErr w:type="spellStart"/>
-      <w:r>
-        <w:t>Initializare</w:t>
-      </w:r>
-      <w:proofErr w:type="spellEnd"/>
-      <w:r>
-        <w:t xml:space="preserve"> </w:t>
-      </w:r>
-      <w:proofErr w:type="spellStart"/>
-      <w:r>
-        <w:t>Useri</w:t>
-      </w:r>
-      <w:proofErr w:type="spellEnd"/>
-      <w:r>
-        <w:t xml:space="preserve"> </w:t>
-      </w:r>
-      <w:proofErr w:type="spellStart"/>
-      <w:r>
-        <w:t>si</w:t>
-      </w:r>
-      <w:proofErr w:type="spellEnd"/>
-      <w:r>
-        <w:t xml:space="preserve"> </w:t>
-      </w:r>
-      <w:proofErr w:type="spellStart"/>
-      <w:r>
-        <w:t>Roluri</w:t>
+      <w:r>
+        <w:t>Initializare Useri si Roluri</w:t>
       </w:r>
       <w:bookmarkEnd w:id="21"/>
-      <w:proofErr w:type="spellEnd"/>
+    </w:p>
+    <w:p>
+      <w:pPr>
+        <w:pStyle w:val="Heading3"/>
+      </w:pPr>
+      <w:r>
+        <w:t>Users</w:t>
+      </w:r>
+    </w:p>
+    <w:p>
+      <w:pPr>
+        <w:autoSpaceDE w:val="0"/>
+        <w:autoSpaceDN w:val="0"/>
+        <w:adjustRightInd w:val="0"/>
+        <w:spacing w:before="0" w:after="0"/>
+        <w:rPr>
+          <w:rFonts w:ascii="Consolas" w:hAnsi="Consolas" w:cs="Consolas"/>
+          <w:color w:val="000000"/>
+          <w:sz w:val="19"/>
+          <w:szCs w:val="19"/>
+        </w:rPr>
+      </w:pPr>
+      <w:r>
+        <w:rPr>
+          <w:rFonts w:ascii="Consolas" w:hAnsi="Consolas" w:cs="Consolas"/>
+          <w:color w:val="000000"/>
+          <w:sz w:val="19"/>
+          <w:szCs w:val="19"/>
+        </w:rPr>
+        <w:tab/>
+        <w:t>The main users are: username: admin, password: 123456;</w:t>
+      </w:r>
+    </w:p>
+    <w:p>
+      <w:pPr>
+        <w:autoSpaceDE w:val="0"/>
+        <w:autoSpaceDN w:val="0"/>
+        <w:adjustRightInd w:val="0"/>
+        <w:spacing w:before="0" w:after="0"/>
+        <w:rPr>
+          <w:rFonts w:ascii="Consolas" w:hAnsi="Consolas" w:cs="Consolas"/>
+          <w:color w:val="000000"/>
+          <w:sz w:val="19"/>
+          <w:szCs w:val="19"/>
+        </w:rPr>
+      </w:pPr>
+      <w:r>
+        <w:rPr>
+          <w:rFonts w:ascii="Consolas" w:hAnsi="Consolas" w:cs="Consolas"/>
+          <w:color w:val="000000"/>
+          <w:sz w:val="19"/>
+          <w:szCs w:val="19"/>
+        </w:rPr>
+        <w:tab/>
+      </w:r>
+      <w:r>
+        <w:rPr>
+          <w:rFonts w:ascii="Consolas" w:hAnsi="Consolas" w:cs="Consolas"/>
+          <w:color w:val="000000"/>
+          <w:sz w:val="19"/>
+          <w:szCs w:val="19"/>
+        </w:rPr>
+        <w:tab/>
+      </w:r>
+      <w:r>
+        <w:rPr>
+          <w:rFonts w:ascii="Consolas" w:hAnsi="Consolas" w:cs="Consolas"/>
+          <w:color w:val="000000"/>
+          <w:sz w:val="19"/>
+          <w:szCs w:val="19"/>
+        </w:rPr>
+        <w:tab/>
+      </w:r>
+      <w:r>
+        <w:rPr>
+          <w:rFonts w:ascii="Consolas" w:hAnsi="Consolas" w:cs="Consolas"/>
+          <w:color w:val="000000"/>
+          <w:sz w:val="19"/>
+          <w:szCs w:val="19"/>
+        </w:rPr>
+        <w:tab/>
+      </w:r>
+      <w:r>
+        <w:rPr>
+          <w:rFonts w:ascii="Consolas" w:hAnsi="Consolas" w:cs="Consolas"/>
+          <w:color w:val="000000"/>
+          <w:sz w:val="19"/>
+          <w:szCs w:val="19"/>
+        </w:rPr>
+        <w:tab/>
+      </w:r>
+      <w:r>
+        <w:rPr>
+          <w:rFonts w:ascii="Consolas" w:hAnsi="Consolas" w:cs="Consolas"/>
+          <w:color w:val="000000"/>
+          <w:sz w:val="19"/>
+          <w:szCs w:val="19"/>
+        </w:rPr>
+        <w:tab/>
+        <w:t>username: tester, password: Tester_1;</w:t>
+      </w:r>
+    </w:p>
+    <w:p>
+      <w:pPr>
+        <w:autoSpaceDE w:val="0"/>
+        <w:autoSpaceDN w:val="0"/>
+        <w:adjustRightInd w:val="0"/>
+        <w:spacing w:before="0" w:after="0"/>
+        <w:rPr>
+          <w:rFonts w:ascii="Consolas" w:hAnsi="Consolas" w:cs="Consolas"/>
+          <w:color w:val="000000"/>
+          <w:sz w:val="19"/>
+          <w:szCs w:val="19"/>
+        </w:rPr>
+      </w:pPr>
+    </w:p>
+    <w:p>
+      <w:pPr>
+        <w:autoSpaceDE w:val="0"/>
+        <w:autoSpaceDN w:val="0"/>
+        <w:adjustRightInd w:val="0"/>
+        <w:spacing w:before="0" w:after="0"/>
+        <w:rPr>
+          <w:rFonts w:ascii="Consolas" w:hAnsi="Consolas" w:cs="Consolas"/>
+          <w:color w:val="000000"/>
+          <w:sz w:val="19"/>
+          <w:szCs w:val="19"/>
+        </w:rPr>
+      </w:pPr>
+      <w:r>
+        <w:rPr>
+          <w:rFonts w:ascii="Consolas" w:hAnsi="Consolas" w:cs="Consolas"/>
+          <w:color w:val="000000"/>
+          <w:sz w:val="19"/>
+          <w:szCs w:val="19"/>
+        </w:rPr>
+        <w:tab/>
+        <w:t>Users are stored in the Northwind database</w:t>
+      </w:r>
+    </w:p>
+    <w:p>
+      <w:pPr>
+        <w:autoSpaceDE w:val="0"/>
+        <w:autoSpaceDN w:val="0"/>
+        <w:adjustRightInd w:val="0"/>
+        <w:spacing w:before="0" w:after="0"/>
+        <w:rPr>
+          <w:rFonts w:ascii="Consolas" w:hAnsi="Consolas" w:cs="Consolas"/>
+          <w:color w:val="000000"/>
+          <w:sz w:val="19"/>
+          <w:szCs w:val="19"/>
+        </w:rPr>
+      </w:pPr>
+      <w:r>
+        <w:rPr>
+          <w:rFonts w:ascii="Consolas" w:hAnsi="Consolas" w:cs="Consolas"/>
+          <w:color w:val="000000"/>
+          <w:sz w:val="19"/>
+          <w:szCs w:val="19"/>
+        </w:rPr>
+        <w:tab/>
+        <w:t>User information is created, encrypted and saved with aspnet.Identity</w:t>
+      </w:r>
+    </w:p>
+    <w:p>
+      <w:pPr>
+        <w:autoSpaceDE w:val="0"/>
+        <w:autoSpaceDN w:val="0"/>
+        <w:adjustRightInd w:val="0"/>
+        <w:spacing w:before="0" w:after="0"/>
+        <w:rPr>
+          <w:rFonts w:ascii="Consolas" w:hAnsi="Consolas" w:cs="Consolas"/>
+          <w:color w:val="000000"/>
+          <w:sz w:val="19"/>
+          <w:szCs w:val="19"/>
+        </w:rPr>
+      </w:pPr>
+      <w:r>
+        <w:rPr>
+          <w:rFonts w:ascii="Consolas" w:hAnsi="Consolas" w:cs="Consolas"/>
+          <w:color w:val="000000"/>
+          <w:sz w:val="19"/>
+          <w:szCs w:val="19"/>
+        </w:rPr>
+        <w:tab/>
+        <w:t>The first use of any operation involving the user, the Northwind database is initialized with user tables(ex: Login)</w:t>
+      </w:r>
+    </w:p>
+    <w:p>
+      <w:pPr>
+        <w:autoSpaceDE w:val="0"/>
+        <w:autoSpaceDN w:val="0"/>
+        <w:adjustRightInd w:val="0"/>
+        <w:spacing w:before="0" w:after="0"/>
+        <w:rPr>
+          <w:rFonts w:ascii="Consolas" w:hAnsi="Consolas" w:cs="Consolas"/>
+          <w:color w:val="000000"/>
+          <w:sz w:val="19"/>
+          <w:szCs w:val="19"/>
+        </w:rPr>
+      </w:pPr>
+      <w:r>
+        <w:rPr>
+          <w:rFonts w:ascii="Consolas" w:hAnsi="Consolas" w:cs="Consolas"/>
+          <w:color w:val="000000"/>
+          <w:sz w:val="19"/>
+          <w:szCs w:val="19"/>
+        </w:rPr>
+        <w:tab/>
+        <w:t>There are two static users: admin, tester; rest being done for employees from the northwind database</w:t>
+      </w:r>
+    </w:p>
+    <w:p>
+      <w:pPr>
+        <w:autoSpaceDE w:val="0"/>
+        <w:autoSpaceDN w:val="0"/>
+        <w:adjustRightInd w:val="0"/>
+        <w:spacing w:before="0" w:after="0"/>
+        <w:rPr>
+          <w:rFonts w:ascii="Consolas" w:hAnsi="Consolas" w:cs="Consolas"/>
+          <w:color w:val="000000"/>
+          <w:sz w:val="19"/>
+          <w:szCs w:val="19"/>
+        </w:rPr>
+      </w:pPr>
+      <w:r>
+        <w:rPr>
+          <w:rFonts w:ascii="Consolas" w:hAnsi="Consolas" w:cs="Consolas"/>
+          <w:color w:val="000000"/>
+          <w:sz w:val="19"/>
+          <w:szCs w:val="19"/>
+        </w:rPr>
+        <w:tab/>
+        <w:t>The default roles created at initialization are:Admins, Employees, Managers, Guest, Customers they offer different degrees of access</w:t>
+      </w:r>
+    </w:p>
+    <w:p>
+      <w:pPr>
+        <w:autoSpaceDE w:val="0"/>
+        <w:autoSpaceDN w:val="0"/>
+        <w:adjustRightInd w:val="0"/>
+        <w:spacing w:before="0" w:after="0"/>
+        <w:rPr>
+          <w:rFonts w:ascii="Consolas" w:hAnsi="Consolas" w:cs="Consolas"/>
+          <w:color w:val="000000"/>
+          <w:sz w:val="19"/>
+          <w:szCs w:val="19"/>
+        </w:rPr>
+      </w:pPr>
+      <w:r>
+        <w:rPr>
+          <w:rFonts w:ascii="Consolas" w:hAnsi="Consolas" w:cs="Consolas"/>
+          <w:color w:val="000000"/>
+          <w:sz w:val="19"/>
+          <w:szCs w:val="19"/>
+        </w:rPr>
+        <w:tab/>
+        <w:t>admin, tester and users for employees are set in IdentityDatabaseInitializer called from ApplicationDataContext if it does not exist aspnet-Northwind-20170823114137.mdf database</w:t>
+      </w:r>
+    </w:p>
+    <w:p>
+      <w:pPr>
+        <w:autoSpaceDE w:val="0"/>
+        <w:autoSpaceDN w:val="0"/>
+        <w:adjustRightInd w:val="0"/>
+        <w:spacing w:before="0" w:after="0"/>
+        <w:rPr>
+          <w:rFonts w:ascii="Consolas" w:hAnsi="Consolas" w:cs="Consolas"/>
+          <w:color w:val="000000"/>
+          <w:sz w:val="19"/>
+          <w:szCs w:val="19"/>
+        </w:rPr>
+      </w:pPr>
+      <w:r>
+        <w:rPr>
+          <w:rFonts w:ascii="Consolas" w:hAnsi="Consolas" w:cs="Consolas"/>
+          <w:color w:val="000000"/>
+          <w:sz w:val="19"/>
+          <w:szCs w:val="19"/>
+        </w:rPr>
+        <w:tab/>
+        <w:t>They are set with username, password and email, and are assigned to the Admins role</w:t>
+      </w:r>
+    </w:p>
+    <w:p>
+      <w:pPr>
+        <w:autoSpaceDE w:val="0"/>
+        <w:autoSpaceDN w:val="0"/>
+        <w:adjustRightInd w:val="0"/>
+        <w:spacing w:before="0" w:after="0"/>
+        <w:rPr>
+          <w:rFonts w:ascii="Consolas" w:hAnsi="Consolas" w:cs="Consolas"/>
+          <w:color w:val="000000"/>
+          <w:sz w:val="19"/>
+          <w:szCs w:val="19"/>
+        </w:rPr>
+      </w:pPr>
+    </w:p>
+    <w:p>
+      <w:pPr>
+        <w:pStyle w:val="Heading3"/>
+      </w:pPr>
+      <w:r>
+        <w:t>Roles</w:t>
+      </w:r>
+    </w:p>
+    <w:p>
+      <w:pPr>
+        <w:autoSpaceDE w:val="0"/>
+        <w:autoSpaceDN w:val="0"/>
+        <w:adjustRightInd w:val="0"/>
+        <w:spacing w:before="0" w:after="0"/>
+        <w:rPr>
+          <w:rFonts w:ascii="Consolas" w:hAnsi="Consolas" w:cs="Consolas"/>
+          <w:color w:val="000000"/>
+          <w:sz w:val="19"/>
+          <w:szCs w:val="19"/>
+        </w:rPr>
+      </w:pPr>
+      <w:r>
+        <w:rPr>
+          <w:rFonts w:ascii="Consolas" w:hAnsi="Consolas" w:cs="Consolas"/>
+          <w:color w:val="000000"/>
+          <w:sz w:val="19"/>
+          <w:szCs w:val="19"/>
+        </w:rPr>
+        <w:t xml:space="preserve">    There are five roles, they offer different degrees of access for two categories of Customers and Employees</w:t>
+      </w:r>
+    </w:p>
+    <w:p>
+      <w:pPr>
+        <w:autoSpaceDE w:val="0"/>
+        <w:autoSpaceDN w:val="0"/>
+        <w:adjustRightInd w:val="0"/>
+        <w:spacing w:before="0" w:after="0"/>
+        <w:rPr>
+          <w:rFonts w:ascii="Consolas" w:hAnsi="Consolas" w:cs="Consolas"/>
+          <w:color w:val="000000"/>
+          <w:sz w:val="19"/>
+          <w:szCs w:val="19"/>
+        </w:rPr>
+      </w:pPr>
+      <w:r>
+        <w:rPr>
+          <w:rFonts w:ascii="Consolas" w:hAnsi="Consolas" w:cs="Consolas"/>
+          <w:color w:val="000000"/>
+          <w:sz w:val="19"/>
+          <w:szCs w:val="19"/>
+        </w:rPr>
+        <w:tab/>
+        <w:t>Anyone logged in or out has access to the eCommerce interface</w:t>
+      </w:r>
+    </w:p>
+    <w:p>
+      <w:pPr>
+        <w:autoSpaceDE w:val="0"/>
+        <w:autoSpaceDN w:val="0"/>
+        <w:adjustRightInd w:val="0"/>
+        <w:spacing w:before="0" w:after="0"/>
+        <w:rPr>
+          <w:rFonts w:ascii="Consolas" w:hAnsi="Consolas" w:cs="Consolas"/>
+          <w:color w:val="000000"/>
+          <w:sz w:val="19"/>
+          <w:szCs w:val="19"/>
+        </w:rPr>
+      </w:pPr>
+    </w:p>
+    <w:p>
+      <w:pPr>
+        <w:autoSpaceDE w:val="0"/>
+        <w:autoSpaceDN w:val="0"/>
+        <w:adjustRightInd w:val="0"/>
+        <w:spacing w:before="0" w:after="0"/>
+        <w:rPr>
+          <w:rFonts w:ascii="Consolas" w:hAnsi="Consolas" w:cs="Consolas"/>
+          <w:color w:val="000000"/>
+          <w:sz w:val="19"/>
+          <w:szCs w:val="19"/>
+        </w:rPr>
+      </w:pPr>
+      <w:r>
+        <w:rPr>
+          <w:rFonts w:ascii="Consolas" w:hAnsi="Consolas" w:cs="Consolas"/>
+          <w:color w:val="000000"/>
+          <w:sz w:val="19"/>
+          <w:szCs w:val="19"/>
+        </w:rPr>
+        <w:lastRenderedPageBreak/>
+        <w:tab/>
+        <w:t xml:space="preserve">  Customers: Guest: They have the lowest degree of access, they only have access to change the password</w:t>
+      </w:r>
+    </w:p>
+    <w:p>
+      <w:pPr>
+        <w:autoSpaceDE w:val="0"/>
+        <w:autoSpaceDN w:val="0"/>
+        <w:adjustRightInd w:val="0"/>
+        <w:spacing w:before="0" w:after="0"/>
+        <w:rPr>
+          <w:rFonts w:ascii="Consolas" w:hAnsi="Consolas" w:cs="Consolas"/>
+          <w:color w:val="000000"/>
+          <w:sz w:val="19"/>
+          <w:szCs w:val="19"/>
+        </w:rPr>
+      </w:pPr>
+      <w:r>
+        <w:rPr>
+          <w:rFonts w:ascii="Consolas" w:hAnsi="Consolas" w:cs="Consolas"/>
+          <w:color w:val="000000"/>
+          <w:sz w:val="19"/>
+          <w:szCs w:val="19"/>
+        </w:rPr>
+        <w:tab/>
+        <w:t xml:space="preserve">             Customers: When a user places his first order, he becomes Customers and can see their orders</w:t>
+      </w:r>
+    </w:p>
+    <w:p>
+      <w:pPr>
+        <w:autoSpaceDE w:val="0"/>
+        <w:autoSpaceDN w:val="0"/>
+        <w:adjustRightInd w:val="0"/>
+        <w:spacing w:before="0" w:after="0"/>
+        <w:rPr>
+          <w:rFonts w:ascii="Consolas" w:hAnsi="Consolas" w:cs="Consolas"/>
+          <w:color w:val="000000"/>
+          <w:sz w:val="19"/>
+          <w:szCs w:val="19"/>
+        </w:rPr>
+      </w:pPr>
+    </w:p>
+    <w:p>
+      <w:pPr>
+        <w:autoSpaceDE w:val="0"/>
+        <w:autoSpaceDN w:val="0"/>
+        <w:adjustRightInd w:val="0"/>
+        <w:spacing w:before="0" w:after="0"/>
+        <w:rPr>
+          <w:rFonts w:ascii="Consolas" w:hAnsi="Consolas" w:cs="Consolas"/>
+          <w:color w:val="000000"/>
+          <w:sz w:val="19"/>
+          <w:szCs w:val="19"/>
+        </w:rPr>
+      </w:pPr>
+      <w:r>
+        <w:rPr>
+          <w:rFonts w:ascii="Consolas" w:hAnsi="Consolas" w:cs="Consolas"/>
+          <w:color w:val="000000"/>
+          <w:sz w:val="19"/>
+          <w:szCs w:val="19"/>
+        </w:rPr>
+        <w:t xml:space="preserve">      Employees: Employeers: They have access to the list of orders they handle</w:t>
+      </w:r>
+    </w:p>
+    <w:p>
+      <w:pPr>
+        <w:autoSpaceDE w:val="0"/>
+        <w:autoSpaceDN w:val="0"/>
+        <w:adjustRightInd w:val="0"/>
+        <w:spacing w:before="0" w:after="0"/>
+        <w:rPr>
+          <w:rFonts w:ascii="Consolas" w:hAnsi="Consolas" w:cs="Consolas"/>
+          <w:color w:val="000000"/>
+          <w:sz w:val="19"/>
+          <w:szCs w:val="19"/>
+        </w:rPr>
+      </w:pPr>
+      <w:r>
+        <w:rPr>
+          <w:rFonts w:ascii="Consolas" w:hAnsi="Consolas" w:cs="Consolas"/>
+          <w:color w:val="000000"/>
+          <w:sz w:val="19"/>
+          <w:szCs w:val="19"/>
+        </w:rPr>
+        <w:tab/>
+        <w:t xml:space="preserve">             Managers: They have access to the list of all orders</w:t>
+      </w:r>
+    </w:p>
+    <w:p>
+      <w:pPr>
+        <w:rPr>
+          <w:rFonts w:ascii="Consolas" w:hAnsi="Consolas" w:cs="Consolas"/>
+          <w:color w:val="000000"/>
+          <w:sz w:val="19"/>
+          <w:szCs w:val="19"/>
+        </w:rPr>
+      </w:pPr>
+      <w:r>
+        <w:rPr>
+          <w:rFonts w:ascii="Consolas" w:hAnsi="Consolas" w:cs="Consolas"/>
+          <w:color w:val="000000"/>
+          <w:sz w:val="19"/>
+          <w:szCs w:val="19"/>
+        </w:rPr>
+        <w:tab/>
+      </w:r>
+      <w:r>
+        <w:rPr>
+          <w:rFonts w:ascii="Consolas" w:hAnsi="Consolas" w:cs="Consolas"/>
+          <w:color w:val="000000"/>
+          <w:sz w:val="19"/>
+          <w:szCs w:val="19"/>
+        </w:rPr>
+        <w:tab/>
+      </w:r>
+      <w:r>
+        <w:rPr>
+          <w:rFonts w:ascii="Consolas" w:hAnsi="Consolas" w:cs="Consolas"/>
+          <w:color w:val="000000"/>
+          <w:sz w:val="19"/>
+          <w:szCs w:val="19"/>
+        </w:rPr>
+        <w:tab/>
+      </w:r>
+      <w:r>
+        <w:rPr>
+          <w:rFonts w:ascii="Consolas" w:hAnsi="Consolas" w:cs="Consolas"/>
+          <w:color w:val="000000"/>
+          <w:sz w:val="19"/>
+          <w:szCs w:val="19"/>
+        </w:rPr>
+        <w:tab/>
+        <w:t xml:space="preserve"> Admins: They have access to the dashboard where they can manage the database and see company statistics</w:t>
+      </w:r>
+    </w:p>
+    <w:p>
+      <w:pPr>
+        <w:rPr>
+          <w:rFonts w:ascii="Consolas" w:hAnsi="Consolas" w:cs="Consolas"/>
+          <w:color w:val="000000"/>
+          <w:sz w:val="19"/>
+          <w:szCs w:val="19"/>
+        </w:rPr>
+      </w:pPr>
+    </w:p>
+    <w:p>
+      <w:pPr>
+        <w:rPr>
+          <w:rFonts w:ascii="Consolas" w:hAnsi="Consolas" w:cs="Consolas"/>
+          <w:color w:val="000000"/>
+          <w:sz w:val="19"/>
+          <w:szCs w:val="19"/>
+        </w:rPr>
+      </w:pPr>
+    </w:p>
+    <w:p>
+      <w:pPr>
+        <w:pStyle w:val="Heading2"/>
+      </w:pPr>
+      <w:r>
+        <w:t xml:space="preserve">Initializare </w:t>
+      </w:r>
+      <w:r>
+        <w:t>DataTable</w:t>
+      </w:r>
+      <w:r>
+        <w:t xml:space="preserve"> Jquery-Bootstrap Component</w:t>
+      </w:r>
+    </w:p>
+    <w:p>
+      <w:pPr>
+        <w:autoSpaceDE w:val="0"/>
+        <w:autoSpaceDN w:val="0"/>
+        <w:adjustRightInd w:val="0"/>
+        <w:spacing w:before="0" w:after="0"/>
+        <w:rPr>
+          <w:rFonts w:ascii="Consolas" w:hAnsi="Consolas" w:cs="Consolas"/>
+          <w:color w:val="000000"/>
+          <w:sz w:val="19"/>
+          <w:szCs w:val="19"/>
+        </w:rPr>
+      </w:pPr>
+      <w:r>
+        <w:rPr>
+          <w:rFonts w:ascii="Consolas" w:hAnsi="Consolas" w:cs="Consolas"/>
+          <w:color w:val="000000"/>
+          <w:sz w:val="19"/>
+          <w:szCs w:val="19"/>
+        </w:rPr>
+        <w:tab/>
+        <w:t>All you need to do to enable datatables is to create a table with the following structure:</w:t>
+      </w:r>
+    </w:p>
+    <w:p>
+      <w:pPr>
+        <w:autoSpaceDE w:val="0"/>
+        <w:autoSpaceDN w:val="0"/>
+        <w:adjustRightInd w:val="0"/>
+        <w:spacing w:before="0" w:after="0"/>
+        <w:rPr>
+          <w:rFonts w:ascii="Consolas" w:hAnsi="Consolas" w:cs="Consolas"/>
+          <w:color w:val="000000"/>
+          <w:sz w:val="19"/>
+          <w:szCs w:val="19"/>
+        </w:rPr>
+      </w:pPr>
+      <w:r>
+        <w:rPr>
+          <w:rFonts w:ascii="Consolas" w:hAnsi="Consolas" w:cs="Consolas"/>
+          <w:color w:val="000000"/>
+          <w:sz w:val="19"/>
+          <w:szCs w:val="19"/>
+        </w:rPr>
+        <w:tab/>
+        <w:t>&lt;table id="example" class=""&gt;</w:t>
+      </w:r>
+    </w:p>
+    <w:p>
+      <w:pPr>
+        <w:autoSpaceDE w:val="0"/>
+        <w:autoSpaceDN w:val="0"/>
+        <w:adjustRightInd w:val="0"/>
+        <w:spacing w:before="0" w:after="0"/>
+        <w:rPr>
+          <w:rFonts w:ascii="Consolas" w:hAnsi="Consolas" w:cs="Consolas"/>
+          <w:color w:val="000000"/>
+          <w:sz w:val="19"/>
+          <w:szCs w:val="19"/>
+        </w:rPr>
+      </w:pPr>
+      <w:r>
+        <w:rPr>
+          <w:rFonts w:ascii="Consolas" w:hAnsi="Consolas" w:cs="Consolas"/>
+          <w:color w:val="000000"/>
+          <w:sz w:val="19"/>
+          <w:szCs w:val="19"/>
+        </w:rPr>
+        <w:tab/>
+      </w:r>
+      <w:r>
+        <w:rPr>
+          <w:rFonts w:ascii="Consolas" w:hAnsi="Consolas" w:cs="Consolas"/>
+          <w:color w:val="000000"/>
+          <w:sz w:val="19"/>
+          <w:szCs w:val="19"/>
+        </w:rPr>
+        <w:tab/>
+        <w:t>&lt;thead&gt;</w:t>
+      </w:r>
+    </w:p>
+    <w:p>
+      <w:pPr>
+        <w:autoSpaceDE w:val="0"/>
+        <w:autoSpaceDN w:val="0"/>
+        <w:adjustRightInd w:val="0"/>
+        <w:spacing w:before="0" w:after="0"/>
+        <w:rPr>
+          <w:rFonts w:ascii="Consolas" w:hAnsi="Consolas" w:cs="Consolas"/>
+          <w:color w:val="000000"/>
+          <w:sz w:val="19"/>
+          <w:szCs w:val="19"/>
+        </w:rPr>
+      </w:pPr>
+      <w:r>
+        <w:rPr>
+          <w:rFonts w:ascii="Consolas" w:hAnsi="Consolas" w:cs="Consolas"/>
+          <w:color w:val="000000"/>
+          <w:sz w:val="19"/>
+          <w:szCs w:val="19"/>
+        </w:rPr>
+        <w:tab/>
+      </w:r>
+      <w:r>
+        <w:rPr>
+          <w:rFonts w:ascii="Consolas" w:hAnsi="Consolas" w:cs="Consolas"/>
+          <w:color w:val="000000"/>
+          <w:sz w:val="19"/>
+          <w:szCs w:val="19"/>
+        </w:rPr>
+        <w:tab/>
+      </w:r>
+      <w:r>
+        <w:rPr>
+          <w:rFonts w:ascii="Consolas" w:hAnsi="Consolas" w:cs="Consolas"/>
+          <w:color w:val="000000"/>
+          <w:sz w:val="19"/>
+          <w:szCs w:val="19"/>
+        </w:rPr>
+        <w:tab/>
+        <w:t>&lt;tr&gt;</w:t>
+      </w:r>
+    </w:p>
+    <w:p>
+      <w:pPr>
+        <w:autoSpaceDE w:val="0"/>
+        <w:autoSpaceDN w:val="0"/>
+        <w:adjustRightInd w:val="0"/>
+        <w:spacing w:before="0" w:after="0"/>
+        <w:rPr>
+          <w:rFonts w:ascii="Consolas" w:hAnsi="Consolas" w:cs="Consolas"/>
+          <w:color w:val="000000"/>
+          <w:sz w:val="19"/>
+          <w:szCs w:val="19"/>
+        </w:rPr>
+      </w:pPr>
+      <w:r>
+        <w:rPr>
+          <w:rFonts w:ascii="Consolas" w:hAnsi="Consolas" w:cs="Consolas"/>
+          <w:color w:val="000000"/>
+          <w:sz w:val="19"/>
+          <w:szCs w:val="19"/>
+        </w:rPr>
+        <w:tab/>
+      </w:r>
+      <w:r>
+        <w:rPr>
+          <w:rFonts w:ascii="Consolas" w:hAnsi="Consolas" w:cs="Consolas"/>
+          <w:color w:val="000000"/>
+          <w:sz w:val="19"/>
+          <w:szCs w:val="19"/>
+        </w:rPr>
+        <w:tab/>
+      </w:r>
+      <w:r>
+        <w:rPr>
+          <w:rFonts w:ascii="Consolas" w:hAnsi="Consolas" w:cs="Consolas"/>
+          <w:color w:val="000000"/>
+          <w:sz w:val="19"/>
+          <w:szCs w:val="19"/>
+        </w:rPr>
+        <w:tab/>
+      </w:r>
+      <w:r>
+        <w:rPr>
+          <w:rFonts w:ascii="Consolas" w:hAnsi="Consolas" w:cs="Consolas"/>
+          <w:color w:val="000000"/>
+          <w:sz w:val="19"/>
+          <w:szCs w:val="19"/>
+        </w:rPr>
+        <w:tab/>
+        <w:t>&lt;th&gt;</w:t>
+      </w:r>
+    </w:p>
+    <w:p>
+      <w:pPr>
+        <w:autoSpaceDE w:val="0"/>
+        <w:autoSpaceDN w:val="0"/>
+        <w:adjustRightInd w:val="0"/>
+        <w:spacing w:before="0" w:after="0"/>
+        <w:rPr>
+          <w:rFonts w:ascii="Consolas" w:hAnsi="Consolas" w:cs="Consolas"/>
+          <w:color w:val="000000"/>
+          <w:sz w:val="19"/>
+          <w:szCs w:val="19"/>
+        </w:rPr>
+      </w:pPr>
+      <w:r>
+        <w:rPr>
+          <w:rFonts w:ascii="Consolas" w:hAnsi="Consolas" w:cs="Consolas"/>
+          <w:color w:val="000000"/>
+          <w:sz w:val="19"/>
+          <w:szCs w:val="19"/>
+        </w:rPr>
+        <w:tab/>
+      </w:r>
+      <w:r>
+        <w:rPr>
+          <w:rFonts w:ascii="Consolas" w:hAnsi="Consolas" w:cs="Consolas"/>
+          <w:color w:val="000000"/>
+          <w:sz w:val="19"/>
+          <w:szCs w:val="19"/>
+        </w:rPr>
+        <w:tab/>
+      </w:r>
+      <w:r>
+        <w:rPr>
+          <w:rFonts w:ascii="Consolas" w:hAnsi="Consolas" w:cs="Consolas"/>
+          <w:color w:val="000000"/>
+          <w:sz w:val="19"/>
+          <w:szCs w:val="19"/>
+        </w:rPr>
+        <w:tab/>
+      </w:r>
+      <w:r>
+        <w:rPr>
+          <w:rFonts w:ascii="Consolas" w:hAnsi="Consolas" w:cs="Consolas"/>
+          <w:color w:val="000000"/>
+          <w:sz w:val="19"/>
+          <w:szCs w:val="19"/>
+        </w:rPr>
+        <w:tab/>
+        <w:t>&lt;/th&gt;</w:t>
+      </w:r>
+    </w:p>
+    <w:p>
+      <w:pPr>
+        <w:autoSpaceDE w:val="0"/>
+        <w:autoSpaceDN w:val="0"/>
+        <w:adjustRightInd w:val="0"/>
+        <w:spacing w:before="0" w:after="0"/>
+        <w:rPr>
+          <w:rFonts w:ascii="Consolas" w:hAnsi="Consolas" w:cs="Consolas"/>
+          <w:color w:val="000000"/>
+          <w:sz w:val="19"/>
+          <w:szCs w:val="19"/>
+        </w:rPr>
+      </w:pPr>
+      <w:r>
+        <w:rPr>
+          <w:rFonts w:ascii="Consolas" w:hAnsi="Consolas" w:cs="Consolas"/>
+          <w:color w:val="000000"/>
+          <w:sz w:val="19"/>
+          <w:szCs w:val="19"/>
+        </w:rPr>
+        <w:tab/>
+      </w:r>
+      <w:r>
+        <w:rPr>
+          <w:rFonts w:ascii="Consolas" w:hAnsi="Consolas" w:cs="Consolas"/>
+          <w:color w:val="000000"/>
+          <w:sz w:val="19"/>
+          <w:szCs w:val="19"/>
+        </w:rPr>
+        <w:tab/>
+      </w:r>
+      <w:r>
+        <w:rPr>
+          <w:rFonts w:ascii="Consolas" w:hAnsi="Consolas" w:cs="Consolas"/>
+          <w:color w:val="000000"/>
+          <w:sz w:val="19"/>
+          <w:szCs w:val="19"/>
+        </w:rPr>
+        <w:tab/>
+      </w:r>
+      <w:r>
+        <w:rPr>
+          <w:rFonts w:ascii="Consolas" w:hAnsi="Consolas" w:cs="Consolas"/>
+          <w:color w:val="000000"/>
+          <w:sz w:val="19"/>
+          <w:szCs w:val="19"/>
+        </w:rPr>
+        <w:tab/>
+        <w:t>.</w:t>
+      </w:r>
+    </w:p>
+    <w:p>
+      <w:pPr>
+        <w:autoSpaceDE w:val="0"/>
+        <w:autoSpaceDN w:val="0"/>
+        <w:adjustRightInd w:val="0"/>
+        <w:spacing w:before="0" w:after="0"/>
+        <w:rPr>
+          <w:rFonts w:ascii="Consolas" w:hAnsi="Consolas" w:cs="Consolas"/>
+          <w:color w:val="000000"/>
+          <w:sz w:val="19"/>
+          <w:szCs w:val="19"/>
+        </w:rPr>
+      </w:pPr>
+      <w:r>
+        <w:rPr>
+          <w:rFonts w:ascii="Consolas" w:hAnsi="Consolas" w:cs="Consolas"/>
+          <w:color w:val="000000"/>
+          <w:sz w:val="19"/>
+          <w:szCs w:val="19"/>
+        </w:rPr>
+        <w:tab/>
+      </w:r>
+      <w:r>
+        <w:rPr>
+          <w:rFonts w:ascii="Consolas" w:hAnsi="Consolas" w:cs="Consolas"/>
+          <w:color w:val="000000"/>
+          <w:sz w:val="19"/>
+          <w:szCs w:val="19"/>
+        </w:rPr>
+        <w:tab/>
+      </w:r>
+      <w:r>
+        <w:rPr>
+          <w:rFonts w:ascii="Consolas" w:hAnsi="Consolas" w:cs="Consolas"/>
+          <w:color w:val="000000"/>
+          <w:sz w:val="19"/>
+          <w:szCs w:val="19"/>
+        </w:rPr>
+        <w:tab/>
+      </w:r>
+      <w:r>
+        <w:rPr>
+          <w:rFonts w:ascii="Consolas" w:hAnsi="Consolas" w:cs="Consolas"/>
+          <w:color w:val="000000"/>
+          <w:sz w:val="19"/>
+          <w:szCs w:val="19"/>
+        </w:rPr>
+        <w:tab/>
+        <w:t>.</w:t>
+      </w:r>
+    </w:p>
+    <w:p>
+      <w:pPr>
+        <w:autoSpaceDE w:val="0"/>
+        <w:autoSpaceDN w:val="0"/>
+        <w:adjustRightInd w:val="0"/>
+        <w:spacing w:before="0" w:after="0"/>
+        <w:rPr>
+          <w:rFonts w:ascii="Consolas" w:hAnsi="Consolas" w:cs="Consolas"/>
+          <w:color w:val="000000"/>
+          <w:sz w:val="19"/>
+          <w:szCs w:val="19"/>
+        </w:rPr>
+      </w:pPr>
+      <w:r>
+        <w:rPr>
+          <w:rFonts w:ascii="Consolas" w:hAnsi="Consolas" w:cs="Consolas"/>
+          <w:color w:val="000000"/>
+          <w:sz w:val="19"/>
+          <w:szCs w:val="19"/>
+        </w:rPr>
+        <w:tab/>
+      </w:r>
+      <w:r>
+        <w:rPr>
+          <w:rFonts w:ascii="Consolas" w:hAnsi="Consolas" w:cs="Consolas"/>
+          <w:color w:val="000000"/>
+          <w:sz w:val="19"/>
+          <w:szCs w:val="19"/>
+        </w:rPr>
+        <w:tab/>
+      </w:r>
+      <w:r>
+        <w:rPr>
+          <w:rFonts w:ascii="Consolas" w:hAnsi="Consolas" w:cs="Consolas"/>
+          <w:color w:val="000000"/>
+          <w:sz w:val="19"/>
+          <w:szCs w:val="19"/>
+        </w:rPr>
+        <w:tab/>
+      </w:r>
+      <w:r>
+        <w:rPr>
+          <w:rFonts w:ascii="Consolas" w:hAnsi="Consolas" w:cs="Consolas"/>
+          <w:color w:val="000000"/>
+          <w:sz w:val="19"/>
+          <w:szCs w:val="19"/>
+        </w:rPr>
+        <w:tab/>
+        <w:t>.</w:t>
+      </w:r>
+    </w:p>
+    <w:p>
+      <w:pPr>
+        <w:autoSpaceDE w:val="0"/>
+        <w:autoSpaceDN w:val="0"/>
+        <w:adjustRightInd w:val="0"/>
+        <w:spacing w:before="0" w:after="0"/>
+        <w:rPr>
+          <w:rFonts w:ascii="Consolas" w:hAnsi="Consolas" w:cs="Consolas"/>
+          <w:color w:val="000000"/>
+          <w:sz w:val="19"/>
+          <w:szCs w:val="19"/>
+        </w:rPr>
+      </w:pPr>
+      <w:r>
+        <w:rPr>
+          <w:rFonts w:ascii="Consolas" w:hAnsi="Consolas" w:cs="Consolas"/>
+          <w:color w:val="000000"/>
+          <w:sz w:val="19"/>
+          <w:szCs w:val="19"/>
+        </w:rPr>
+        <w:tab/>
+      </w:r>
+      <w:r>
+        <w:rPr>
+          <w:rFonts w:ascii="Consolas" w:hAnsi="Consolas" w:cs="Consolas"/>
+          <w:color w:val="000000"/>
+          <w:sz w:val="19"/>
+          <w:szCs w:val="19"/>
+        </w:rPr>
+        <w:tab/>
+      </w:r>
+      <w:r>
+        <w:rPr>
+          <w:rFonts w:ascii="Consolas" w:hAnsi="Consolas" w:cs="Consolas"/>
+          <w:color w:val="000000"/>
+          <w:sz w:val="19"/>
+          <w:szCs w:val="19"/>
+        </w:rPr>
+        <w:tab/>
+        <w:t>&lt;/tr&gt;</w:t>
+      </w:r>
+    </w:p>
+    <w:p>
+      <w:pPr>
+        <w:autoSpaceDE w:val="0"/>
+        <w:autoSpaceDN w:val="0"/>
+        <w:adjustRightInd w:val="0"/>
+        <w:spacing w:before="0" w:after="0"/>
+        <w:rPr>
+          <w:rFonts w:ascii="Consolas" w:hAnsi="Consolas" w:cs="Consolas"/>
+          <w:color w:val="000000"/>
+          <w:sz w:val="19"/>
+          <w:szCs w:val="19"/>
+        </w:rPr>
+      </w:pPr>
+      <w:r>
+        <w:rPr>
+          <w:rFonts w:ascii="Consolas" w:hAnsi="Consolas" w:cs="Consolas"/>
+          <w:color w:val="000000"/>
+          <w:sz w:val="19"/>
+          <w:szCs w:val="19"/>
+        </w:rPr>
+        <w:tab/>
+      </w:r>
+      <w:r>
+        <w:rPr>
+          <w:rFonts w:ascii="Consolas" w:hAnsi="Consolas" w:cs="Consolas"/>
+          <w:color w:val="000000"/>
+          <w:sz w:val="19"/>
+          <w:szCs w:val="19"/>
+        </w:rPr>
+        <w:tab/>
+        <w:t>&lt;/thead&gt;</w:t>
+      </w:r>
+    </w:p>
+    <w:p>
+      <w:pPr>
+        <w:autoSpaceDE w:val="0"/>
+        <w:autoSpaceDN w:val="0"/>
+        <w:adjustRightInd w:val="0"/>
+        <w:spacing w:before="0" w:after="0"/>
+        <w:rPr>
+          <w:rFonts w:ascii="Consolas" w:hAnsi="Consolas" w:cs="Consolas"/>
+          <w:color w:val="000000"/>
+          <w:sz w:val="19"/>
+          <w:szCs w:val="19"/>
+        </w:rPr>
+      </w:pPr>
+      <w:r>
+        <w:rPr>
+          <w:rFonts w:ascii="Consolas" w:hAnsi="Consolas" w:cs="Consolas"/>
+          <w:color w:val="000000"/>
+          <w:sz w:val="19"/>
+          <w:szCs w:val="19"/>
+        </w:rPr>
+        <w:tab/>
+      </w:r>
+      <w:r>
+        <w:rPr>
+          <w:rFonts w:ascii="Consolas" w:hAnsi="Consolas" w:cs="Consolas"/>
+          <w:color w:val="000000"/>
+          <w:sz w:val="19"/>
+          <w:szCs w:val="19"/>
+        </w:rPr>
+        <w:tab/>
+        <w:t>&lt;tbody&gt;</w:t>
+      </w:r>
+    </w:p>
+    <w:p>
+      <w:pPr>
+        <w:autoSpaceDE w:val="0"/>
+        <w:autoSpaceDN w:val="0"/>
+        <w:adjustRightInd w:val="0"/>
+        <w:spacing w:before="0" w:after="0"/>
+        <w:rPr>
+          <w:rFonts w:ascii="Consolas" w:hAnsi="Consolas" w:cs="Consolas"/>
+          <w:color w:val="000000"/>
+          <w:sz w:val="19"/>
+          <w:szCs w:val="19"/>
+        </w:rPr>
+      </w:pPr>
+      <w:r>
+        <w:rPr>
+          <w:rFonts w:ascii="Consolas" w:hAnsi="Consolas" w:cs="Consolas"/>
+          <w:color w:val="000000"/>
+          <w:sz w:val="19"/>
+          <w:szCs w:val="19"/>
+        </w:rPr>
+        <w:tab/>
+      </w:r>
+      <w:r>
+        <w:rPr>
+          <w:rFonts w:ascii="Consolas" w:hAnsi="Consolas" w:cs="Consolas"/>
+          <w:color w:val="000000"/>
+          <w:sz w:val="19"/>
+          <w:szCs w:val="19"/>
+        </w:rPr>
+        <w:tab/>
+      </w:r>
+      <w:r>
+        <w:rPr>
+          <w:rFonts w:ascii="Consolas" w:hAnsi="Consolas" w:cs="Consolas"/>
+          <w:color w:val="000000"/>
+          <w:sz w:val="19"/>
+          <w:szCs w:val="19"/>
+        </w:rPr>
+        <w:tab/>
+        <w:t>&lt;tr&gt;</w:t>
+      </w:r>
+    </w:p>
+    <w:p>
+      <w:pPr>
+        <w:autoSpaceDE w:val="0"/>
+        <w:autoSpaceDN w:val="0"/>
+        <w:adjustRightInd w:val="0"/>
+        <w:spacing w:before="0" w:after="0"/>
+        <w:rPr>
+          <w:rFonts w:ascii="Consolas" w:hAnsi="Consolas" w:cs="Consolas"/>
+          <w:color w:val="000000"/>
+          <w:sz w:val="19"/>
+          <w:szCs w:val="19"/>
+        </w:rPr>
+      </w:pPr>
+      <w:r>
+        <w:rPr>
+          <w:rFonts w:ascii="Consolas" w:hAnsi="Consolas" w:cs="Consolas"/>
+          <w:color w:val="000000"/>
+          <w:sz w:val="19"/>
+          <w:szCs w:val="19"/>
+        </w:rPr>
+        <w:tab/>
+      </w:r>
+      <w:r>
+        <w:rPr>
+          <w:rFonts w:ascii="Consolas" w:hAnsi="Consolas" w:cs="Consolas"/>
+          <w:color w:val="000000"/>
+          <w:sz w:val="19"/>
+          <w:szCs w:val="19"/>
+        </w:rPr>
+        <w:tab/>
+      </w:r>
+      <w:r>
+        <w:rPr>
+          <w:rFonts w:ascii="Consolas" w:hAnsi="Consolas" w:cs="Consolas"/>
+          <w:color w:val="000000"/>
+          <w:sz w:val="19"/>
+          <w:szCs w:val="19"/>
+        </w:rPr>
+        <w:tab/>
+      </w:r>
+      <w:r>
+        <w:rPr>
+          <w:rFonts w:ascii="Consolas" w:hAnsi="Consolas" w:cs="Consolas"/>
+          <w:color w:val="000000"/>
+          <w:sz w:val="19"/>
+          <w:szCs w:val="19"/>
+        </w:rPr>
+        <w:tab/>
+        <w:t>&lt;td&gt;</w:t>
+      </w:r>
+    </w:p>
+    <w:p>
+      <w:pPr>
+        <w:autoSpaceDE w:val="0"/>
+        <w:autoSpaceDN w:val="0"/>
+        <w:adjustRightInd w:val="0"/>
+        <w:spacing w:before="0" w:after="0"/>
+        <w:rPr>
+          <w:rFonts w:ascii="Consolas" w:hAnsi="Consolas" w:cs="Consolas"/>
+          <w:color w:val="000000"/>
+          <w:sz w:val="19"/>
+          <w:szCs w:val="19"/>
+        </w:rPr>
+      </w:pPr>
+      <w:r>
+        <w:rPr>
+          <w:rFonts w:ascii="Consolas" w:hAnsi="Consolas" w:cs="Consolas"/>
+          <w:color w:val="000000"/>
+          <w:sz w:val="19"/>
+          <w:szCs w:val="19"/>
+        </w:rPr>
+        <w:tab/>
+      </w:r>
+      <w:r>
+        <w:rPr>
+          <w:rFonts w:ascii="Consolas" w:hAnsi="Consolas" w:cs="Consolas"/>
+          <w:color w:val="000000"/>
+          <w:sz w:val="19"/>
+          <w:szCs w:val="19"/>
+        </w:rPr>
+        <w:tab/>
+      </w:r>
+      <w:r>
+        <w:rPr>
+          <w:rFonts w:ascii="Consolas" w:hAnsi="Consolas" w:cs="Consolas"/>
+          <w:color w:val="000000"/>
+          <w:sz w:val="19"/>
+          <w:szCs w:val="19"/>
+        </w:rPr>
+        <w:tab/>
+      </w:r>
+      <w:r>
+        <w:rPr>
+          <w:rFonts w:ascii="Consolas" w:hAnsi="Consolas" w:cs="Consolas"/>
+          <w:color w:val="000000"/>
+          <w:sz w:val="19"/>
+          <w:szCs w:val="19"/>
+        </w:rPr>
+        <w:tab/>
+        <w:t>&lt;/td&gt;</w:t>
+      </w:r>
+    </w:p>
+    <w:p>
+      <w:pPr>
+        <w:autoSpaceDE w:val="0"/>
+        <w:autoSpaceDN w:val="0"/>
+        <w:adjustRightInd w:val="0"/>
+        <w:spacing w:before="0" w:after="0"/>
+        <w:rPr>
+          <w:rFonts w:ascii="Consolas" w:hAnsi="Consolas" w:cs="Consolas"/>
+          <w:color w:val="000000"/>
+          <w:sz w:val="19"/>
+          <w:szCs w:val="19"/>
+        </w:rPr>
+      </w:pPr>
+      <w:r>
+        <w:rPr>
+          <w:rFonts w:ascii="Consolas" w:hAnsi="Consolas" w:cs="Consolas"/>
+          <w:color w:val="000000"/>
+          <w:sz w:val="19"/>
+          <w:szCs w:val="19"/>
+        </w:rPr>
+        <w:tab/>
+      </w:r>
+      <w:r>
+        <w:rPr>
+          <w:rFonts w:ascii="Consolas" w:hAnsi="Consolas" w:cs="Consolas"/>
+          <w:color w:val="000000"/>
+          <w:sz w:val="19"/>
+          <w:szCs w:val="19"/>
+        </w:rPr>
+        <w:tab/>
+      </w:r>
+      <w:r>
+        <w:rPr>
+          <w:rFonts w:ascii="Consolas" w:hAnsi="Consolas" w:cs="Consolas"/>
+          <w:color w:val="000000"/>
+          <w:sz w:val="19"/>
+          <w:szCs w:val="19"/>
+        </w:rPr>
+        <w:tab/>
+      </w:r>
+      <w:r>
+        <w:rPr>
+          <w:rFonts w:ascii="Consolas" w:hAnsi="Consolas" w:cs="Consolas"/>
+          <w:color w:val="000000"/>
+          <w:sz w:val="19"/>
+          <w:szCs w:val="19"/>
+        </w:rPr>
+        <w:tab/>
+        <w:t>.</w:t>
+      </w:r>
+    </w:p>
+    <w:p>
+      <w:pPr>
+        <w:autoSpaceDE w:val="0"/>
+        <w:autoSpaceDN w:val="0"/>
+        <w:adjustRightInd w:val="0"/>
+        <w:spacing w:before="0" w:after="0"/>
+        <w:rPr>
+          <w:rFonts w:ascii="Consolas" w:hAnsi="Consolas" w:cs="Consolas"/>
+          <w:color w:val="000000"/>
+          <w:sz w:val="19"/>
+          <w:szCs w:val="19"/>
+        </w:rPr>
+      </w:pPr>
+      <w:r>
+        <w:rPr>
+          <w:rFonts w:ascii="Consolas" w:hAnsi="Consolas" w:cs="Consolas"/>
+          <w:color w:val="000000"/>
+          <w:sz w:val="19"/>
+          <w:szCs w:val="19"/>
+        </w:rPr>
+        <w:tab/>
+      </w:r>
+      <w:r>
+        <w:rPr>
+          <w:rFonts w:ascii="Consolas" w:hAnsi="Consolas" w:cs="Consolas"/>
+          <w:color w:val="000000"/>
+          <w:sz w:val="19"/>
+          <w:szCs w:val="19"/>
+        </w:rPr>
+        <w:tab/>
+      </w:r>
+      <w:r>
+        <w:rPr>
+          <w:rFonts w:ascii="Consolas" w:hAnsi="Consolas" w:cs="Consolas"/>
+          <w:color w:val="000000"/>
+          <w:sz w:val="19"/>
+          <w:szCs w:val="19"/>
+        </w:rPr>
+        <w:tab/>
+      </w:r>
+      <w:r>
+        <w:rPr>
+          <w:rFonts w:ascii="Consolas" w:hAnsi="Consolas" w:cs="Consolas"/>
+          <w:color w:val="000000"/>
+          <w:sz w:val="19"/>
+          <w:szCs w:val="19"/>
+        </w:rPr>
+        <w:tab/>
+        <w:t>.</w:t>
+      </w:r>
+    </w:p>
+    <w:p>
+      <w:pPr>
+        <w:autoSpaceDE w:val="0"/>
+        <w:autoSpaceDN w:val="0"/>
+        <w:adjustRightInd w:val="0"/>
+        <w:spacing w:before="0" w:after="0"/>
+        <w:rPr>
+          <w:rFonts w:ascii="Consolas" w:hAnsi="Consolas" w:cs="Consolas"/>
+          <w:color w:val="000000"/>
+          <w:sz w:val="19"/>
+          <w:szCs w:val="19"/>
+        </w:rPr>
+      </w:pPr>
+      <w:r>
+        <w:rPr>
+          <w:rFonts w:ascii="Consolas" w:hAnsi="Consolas" w:cs="Consolas"/>
+          <w:color w:val="000000"/>
+          <w:sz w:val="19"/>
+          <w:szCs w:val="19"/>
+        </w:rPr>
+        <w:tab/>
+      </w:r>
+      <w:r>
+        <w:rPr>
+          <w:rFonts w:ascii="Consolas" w:hAnsi="Consolas" w:cs="Consolas"/>
+          <w:color w:val="000000"/>
+          <w:sz w:val="19"/>
+          <w:szCs w:val="19"/>
+        </w:rPr>
+        <w:tab/>
+      </w:r>
+      <w:r>
+        <w:rPr>
+          <w:rFonts w:ascii="Consolas" w:hAnsi="Consolas" w:cs="Consolas"/>
+          <w:color w:val="000000"/>
+          <w:sz w:val="19"/>
+          <w:szCs w:val="19"/>
+        </w:rPr>
+        <w:tab/>
+      </w:r>
+      <w:r>
+        <w:rPr>
+          <w:rFonts w:ascii="Consolas" w:hAnsi="Consolas" w:cs="Consolas"/>
+          <w:color w:val="000000"/>
+          <w:sz w:val="19"/>
+          <w:szCs w:val="19"/>
+        </w:rPr>
+        <w:tab/>
+        <w:t>.</w:t>
+      </w:r>
+    </w:p>
+    <w:p>
+      <w:pPr>
+        <w:autoSpaceDE w:val="0"/>
+        <w:autoSpaceDN w:val="0"/>
+        <w:adjustRightInd w:val="0"/>
+        <w:spacing w:before="0" w:after="0"/>
+        <w:rPr>
+          <w:rFonts w:ascii="Consolas" w:hAnsi="Consolas" w:cs="Consolas"/>
+          <w:color w:val="000000"/>
+          <w:sz w:val="19"/>
+          <w:szCs w:val="19"/>
+        </w:rPr>
+      </w:pPr>
+      <w:r>
+        <w:rPr>
+          <w:rFonts w:ascii="Consolas" w:hAnsi="Consolas" w:cs="Consolas"/>
+          <w:color w:val="000000"/>
+          <w:sz w:val="19"/>
+          <w:szCs w:val="19"/>
+        </w:rPr>
+        <w:tab/>
+      </w:r>
+      <w:r>
+        <w:rPr>
+          <w:rFonts w:ascii="Consolas" w:hAnsi="Consolas" w:cs="Consolas"/>
+          <w:color w:val="000000"/>
+          <w:sz w:val="19"/>
+          <w:szCs w:val="19"/>
+        </w:rPr>
+        <w:tab/>
+      </w:r>
+      <w:r>
+        <w:rPr>
+          <w:rFonts w:ascii="Consolas" w:hAnsi="Consolas" w:cs="Consolas"/>
+          <w:color w:val="000000"/>
+          <w:sz w:val="19"/>
+          <w:szCs w:val="19"/>
+        </w:rPr>
+        <w:tab/>
+        <w:t>&lt;/tr&gt;</w:t>
+      </w:r>
+    </w:p>
+    <w:p>
+      <w:pPr>
+        <w:autoSpaceDE w:val="0"/>
+        <w:autoSpaceDN w:val="0"/>
+        <w:adjustRightInd w:val="0"/>
+        <w:spacing w:before="0" w:after="0"/>
+        <w:rPr>
+          <w:rFonts w:ascii="Consolas" w:hAnsi="Consolas" w:cs="Consolas"/>
+          <w:color w:val="000000"/>
+          <w:sz w:val="19"/>
+          <w:szCs w:val="19"/>
+        </w:rPr>
+      </w:pPr>
+      <w:r>
+        <w:rPr>
+          <w:rFonts w:ascii="Consolas" w:hAnsi="Consolas" w:cs="Consolas"/>
+          <w:color w:val="000000"/>
+          <w:sz w:val="19"/>
+          <w:szCs w:val="19"/>
+        </w:rPr>
+        <w:tab/>
+      </w:r>
+      <w:r>
+        <w:rPr>
+          <w:rFonts w:ascii="Consolas" w:hAnsi="Consolas" w:cs="Consolas"/>
+          <w:color w:val="000000"/>
+          <w:sz w:val="19"/>
+          <w:szCs w:val="19"/>
+        </w:rPr>
+        <w:tab/>
+        <w:t>&lt;/tbody&gt;</w:t>
+      </w:r>
+    </w:p>
+    <w:p>
+      <w:pPr>
+        <w:autoSpaceDE w:val="0"/>
+        <w:autoSpaceDN w:val="0"/>
+        <w:adjustRightInd w:val="0"/>
+        <w:spacing w:before="0" w:after="0"/>
+        <w:rPr>
+          <w:rFonts w:ascii="Consolas" w:hAnsi="Consolas" w:cs="Consolas"/>
+          <w:color w:val="000000"/>
+          <w:sz w:val="19"/>
+          <w:szCs w:val="19"/>
+        </w:rPr>
+      </w:pPr>
+      <w:r>
+        <w:rPr>
+          <w:rFonts w:ascii="Consolas" w:hAnsi="Consolas" w:cs="Consolas"/>
+          <w:color w:val="000000"/>
+          <w:sz w:val="19"/>
+          <w:szCs w:val="19"/>
+        </w:rPr>
+        <w:tab/>
+        <w:t>&lt;table&gt;</w:t>
+      </w:r>
+    </w:p>
+    <w:p>
+      <w:pPr>
+        <w:autoSpaceDE w:val="0"/>
+        <w:autoSpaceDN w:val="0"/>
+        <w:adjustRightInd w:val="0"/>
+        <w:spacing w:before="0" w:after="0"/>
+        <w:rPr>
+          <w:rFonts w:ascii="Consolas" w:hAnsi="Consolas" w:cs="Consolas"/>
+          <w:color w:val="000000"/>
+          <w:sz w:val="19"/>
+          <w:szCs w:val="19"/>
+        </w:rPr>
+      </w:pPr>
+    </w:p>
+    <w:p>
+      <w:pPr>
+        <w:autoSpaceDE w:val="0"/>
+        <w:autoSpaceDN w:val="0"/>
+        <w:adjustRightInd w:val="0"/>
+        <w:spacing w:before="0" w:after="0"/>
+        <w:rPr>
+          <w:rFonts w:ascii="Consolas" w:hAnsi="Consolas" w:cs="Consolas"/>
+          <w:color w:val="000000"/>
+          <w:sz w:val="19"/>
+          <w:szCs w:val="19"/>
+        </w:rPr>
+      </w:pPr>
+      <w:r>
+        <w:rPr>
+          <w:rFonts w:ascii="Consolas" w:hAnsi="Consolas" w:cs="Consolas"/>
+          <w:color w:val="000000"/>
+          <w:sz w:val="19"/>
+          <w:szCs w:val="19"/>
+        </w:rPr>
+        <w:tab/>
+        <w:t>and then run the following script:</w:t>
+      </w:r>
+    </w:p>
+    <w:p>
+      <w:pPr>
+        <w:autoSpaceDE w:val="0"/>
+        <w:autoSpaceDN w:val="0"/>
+        <w:adjustRightInd w:val="0"/>
+        <w:spacing w:before="0" w:after="0"/>
+        <w:rPr>
+          <w:rFonts w:ascii="Consolas" w:hAnsi="Consolas" w:cs="Consolas"/>
+          <w:color w:val="000000"/>
+          <w:sz w:val="19"/>
+          <w:szCs w:val="19"/>
+        </w:rPr>
+      </w:pPr>
+      <w:r>
+        <w:rPr>
+          <w:rFonts w:ascii="Consolas" w:hAnsi="Consolas" w:cs="Consolas"/>
+          <w:color w:val="000000"/>
+          <w:sz w:val="19"/>
+          <w:szCs w:val="19"/>
+        </w:rPr>
+        <w:tab/>
+        <w:t>&lt;script&gt;</w:t>
+      </w:r>
+    </w:p>
+    <w:p>
+      <w:pPr>
+        <w:autoSpaceDE w:val="0"/>
+        <w:autoSpaceDN w:val="0"/>
+        <w:adjustRightInd w:val="0"/>
+        <w:spacing w:before="0" w:after="0"/>
+        <w:rPr>
+          <w:rFonts w:ascii="Consolas" w:hAnsi="Consolas" w:cs="Consolas"/>
+          <w:color w:val="000000"/>
+          <w:sz w:val="19"/>
+          <w:szCs w:val="19"/>
+        </w:rPr>
+      </w:pPr>
+      <w:r>
+        <w:rPr>
+          <w:rFonts w:ascii="Consolas" w:hAnsi="Consolas" w:cs="Consolas"/>
+          <w:color w:val="000000"/>
+          <w:sz w:val="19"/>
+          <w:szCs w:val="19"/>
+        </w:rPr>
+        <w:tab/>
+      </w:r>
+      <w:r>
+        <w:rPr>
+          <w:rFonts w:ascii="Consolas" w:hAnsi="Consolas" w:cs="Consolas"/>
+          <w:color w:val="000000"/>
+          <w:sz w:val="19"/>
+          <w:szCs w:val="19"/>
+        </w:rPr>
+        <w:tab/>
+        <w:t>$("#example").DataTable();</w:t>
+      </w:r>
+    </w:p>
+    <w:p>
+      <w:pPr>
+        <w:autoSpaceDE w:val="0"/>
+        <w:autoSpaceDN w:val="0"/>
+        <w:adjustRightInd w:val="0"/>
+        <w:spacing w:before="0" w:after="0"/>
+        <w:rPr>
+          <w:rFonts w:ascii="Consolas" w:hAnsi="Consolas" w:cs="Consolas"/>
+          <w:color w:val="000000"/>
+          <w:sz w:val="19"/>
+          <w:szCs w:val="19"/>
+        </w:rPr>
+      </w:pPr>
+      <w:r>
+        <w:rPr>
+          <w:rFonts w:ascii="Consolas" w:hAnsi="Consolas" w:cs="Consolas"/>
+          <w:color w:val="000000"/>
+          <w:sz w:val="19"/>
+          <w:szCs w:val="19"/>
+        </w:rPr>
+        <w:tab/>
+        <w:t>&lt;/script&gt;</w:t>
+      </w:r>
+    </w:p>
+    <w:p>
+      <w:pPr>
+        <w:autoSpaceDE w:val="0"/>
+        <w:autoSpaceDN w:val="0"/>
+        <w:adjustRightInd w:val="0"/>
+        <w:spacing w:before="0" w:after="0"/>
+        <w:rPr>
+          <w:rFonts w:ascii="Consolas" w:hAnsi="Consolas" w:cs="Consolas"/>
+          <w:color w:val="000000"/>
+          <w:sz w:val="19"/>
+          <w:szCs w:val="19"/>
+        </w:rPr>
+      </w:pPr>
+    </w:p>
+    <w:p>
+      <w:pPr>
+        <w:autoSpaceDE w:val="0"/>
+        <w:autoSpaceDN w:val="0"/>
+        <w:adjustRightInd w:val="0"/>
+        <w:spacing w:before="0" w:after="0"/>
+        <w:rPr>
+          <w:rFonts w:ascii="Consolas" w:hAnsi="Consolas" w:cs="Consolas"/>
+          <w:color w:val="000000"/>
+          <w:sz w:val="19"/>
+          <w:szCs w:val="19"/>
+        </w:rPr>
+      </w:pPr>
+      <w:r>
+        <w:rPr>
+          <w:rFonts w:ascii="Consolas" w:hAnsi="Consolas" w:cs="Consolas"/>
+          <w:color w:val="000000"/>
+          <w:sz w:val="19"/>
+          <w:szCs w:val="19"/>
+        </w:rPr>
+        <w:tab/>
+        <w:t>This will transform your table into a dataTable with the default options, such as search and pagination.</w:t>
+      </w:r>
+    </w:p>
+    <w:p>
+      <w:pPr>
+        <w:autoSpaceDE w:val="0"/>
+        <w:autoSpaceDN w:val="0"/>
+        <w:adjustRightInd w:val="0"/>
+        <w:spacing w:before="0" w:after="0"/>
+        <w:rPr>
+          <w:rFonts w:ascii="Consolas" w:hAnsi="Consolas" w:cs="Consolas"/>
+          <w:color w:val="000000"/>
+          <w:sz w:val="19"/>
+          <w:szCs w:val="19"/>
+        </w:rPr>
+      </w:pPr>
+      <w:r>
+        <w:rPr>
+          <w:rFonts w:ascii="Consolas" w:hAnsi="Consolas" w:cs="Consolas"/>
+          <w:color w:val="000000"/>
+          <w:sz w:val="19"/>
+          <w:szCs w:val="19"/>
+        </w:rPr>
+        <w:tab/>
+        <w:t>To further customize your datatable you can add options to the DataTable() function like so:</w:t>
+      </w:r>
+    </w:p>
+    <w:p>
+      <w:pPr>
+        <w:autoSpaceDE w:val="0"/>
+        <w:autoSpaceDN w:val="0"/>
+        <w:adjustRightInd w:val="0"/>
+        <w:spacing w:before="0" w:after="0"/>
+        <w:rPr>
+          <w:rFonts w:ascii="Consolas" w:hAnsi="Consolas" w:cs="Consolas"/>
+          <w:color w:val="000000"/>
+          <w:sz w:val="19"/>
+          <w:szCs w:val="19"/>
+        </w:rPr>
+      </w:pPr>
+      <w:r>
+        <w:rPr>
+          <w:rFonts w:ascii="Consolas" w:hAnsi="Consolas" w:cs="Consolas"/>
+          <w:color w:val="000000"/>
+          <w:sz w:val="19"/>
+          <w:szCs w:val="19"/>
+        </w:rPr>
+        <w:tab/>
+        <w:t>&lt;script&gt;</w:t>
+      </w:r>
+    </w:p>
+    <w:p>
+      <w:pPr>
+        <w:autoSpaceDE w:val="0"/>
+        <w:autoSpaceDN w:val="0"/>
+        <w:adjustRightInd w:val="0"/>
+        <w:spacing w:before="0" w:after="0"/>
+        <w:rPr>
+          <w:rFonts w:ascii="Consolas" w:hAnsi="Consolas" w:cs="Consolas"/>
+          <w:color w:val="000000"/>
+          <w:sz w:val="19"/>
+          <w:szCs w:val="19"/>
+        </w:rPr>
+      </w:pPr>
+      <w:r>
+        <w:rPr>
+          <w:rFonts w:ascii="Consolas" w:hAnsi="Consolas" w:cs="Consolas"/>
+          <w:color w:val="000000"/>
+          <w:sz w:val="19"/>
+          <w:szCs w:val="19"/>
+        </w:rPr>
+        <w:tab/>
+      </w:r>
+      <w:r>
+        <w:rPr>
+          <w:rFonts w:ascii="Consolas" w:hAnsi="Consolas" w:cs="Consolas"/>
+          <w:color w:val="000000"/>
+          <w:sz w:val="19"/>
+          <w:szCs w:val="19"/>
+        </w:rPr>
+        <w:tab/>
+        <w:t>$("#example").DataTable(</w:t>
+      </w:r>
+    </w:p>
+    <w:p>
+      <w:pPr>
+        <w:autoSpaceDE w:val="0"/>
+        <w:autoSpaceDN w:val="0"/>
+        <w:adjustRightInd w:val="0"/>
+        <w:spacing w:before="0" w:after="0"/>
+        <w:rPr>
+          <w:rFonts w:ascii="Consolas" w:hAnsi="Consolas" w:cs="Consolas"/>
+          <w:color w:val="000000"/>
+          <w:sz w:val="19"/>
+          <w:szCs w:val="19"/>
+        </w:rPr>
+      </w:pPr>
+      <w:r>
+        <w:rPr>
+          <w:rFonts w:ascii="Consolas" w:hAnsi="Consolas" w:cs="Consolas"/>
+          <w:color w:val="000000"/>
+          <w:sz w:val="19"/>
+          <w:szCs w:val="19"/>
+        </w:rPr>
+        <w:tab/>
+      </w:r>
+      <w:r>
+        <w:rPr>
+          <w:rFonts w:ascii="Consolas" w:hAnsi="Consolas" w:cs="Consolas"/>
+          <w:color w:val="000000"/>
+          <w:sz w:val="19"/>
+          <w:szCs w:val="19"/>
+        </w:rPr>
+        <w:tab/>
+        <w:t>{</w:t>
+      </w:r>
+    </w:p>
+    <w:p>
+      <w:pPr>
+        <w:autoSpaceDE w:val="0"/>
+        <w:autoSpaceDN w:val="0"/>
+        <w:adjustRightInd w:val="0"/>
+        <w:spacing w:before="0" w:after="0"/>
+        <w:rPr>
+          <w:rFonts w:ascii="Consolas" w:hAnsi="Consolas" w:cs="Consolas"/>
+          <w:color w:val="000000"/>
+          <w:sz w:val="19"/>
+          <w:szCs w:val="19"/>
+        </w:rPr>
+      </w:pPr>
+      <w:r>
+        <w:rPr>
+          <w:rFonts w:ascii="Consolas" w:hAnsi="Consolas" w:cs="Consolas"/>
+          <w:color w:val="000000"/>
+          <w:sz w:val="19"/>
+          <w:szCs w:val="19"/>
+        </w:rPr>
+        <w:tab/>
+      </w:r>
+      <w:r>
+        <w:rPr>
+          <w:rFonts w:ascii="Consolas" w:hAnsi="Consolas" w:cs="Consolas"/>
+          <w:color w:val="000000"/>
+          <w:sz w:val="19"/>
+          <w:szCs w:val="19"/>
+        </w:rPr>
+        <w:tab/>
+      </w:r>
+      <w:r>
+        <w:rPr>
+          <w:rFonts w:ascii="Consolas" w:hAnsi="Consolas" w:cs="Consolas"/>
+          <w:color w:val="000000"/>
+          <w:sz w:val="19"/>
+          <w:szCs w:val="19"/>
+        </w:rPr>
+        <w:tab/>
+        <w:t>"autowidth":true,</w:t>
+      </w:r>
+    </w:p>
+    <w:p>
+      <w:pPr>
+        <w:autoSpaceDE w:val="0"/>
+        <w:autoSpaceDN w:val="0"/>
+        <w:adjustRightInd w:val="0"/>
+        <w:spacing w:before="0" w:after="0"/>
+        <w:rPr>
+          <w:rFonts w:ascii="Consolas" w:hAnsi="Consolas" w:cs="Consolas"/>
+          <w:color w:val="000000"/>
+          <w:sz w:val="19"/>
+          <w:szCs w:val="19"/>
+        </w:rPr>
+      </w:pPr>
+      <w:r>
+        <w:rPr>
+          <w:rFonts w:ascii="Consolas" w:hAnsi="Consolas" w:cs="Consolas"/>
+          <w:color w:val="000000"/>
+          <w:sz w:val="19"/>
+          <w:szCs w:val="19"/>
+        </w:rPr>
+        <w:tab/>
+      </w:r>
+      <w:r>
+        <w:rPr>
+          <w:rFonts w:ascii="Consolas" w:hAnsi="Consolas" w:cs="Consolas"/>
+          <w:color w:val="000000"/>
+          <w:sz w:val="19"/>
+          <w:szCs w:val="19"/>
+        </w:rPr>
+        <w:tab/>
+      </w:r>
+      <w:r>
+        <w:rPr>
+          <w:rFonts w:ascii="Consolas" w:hAnsi="Consolas" w:cs="Consolas"/>
+          <w:color w:val="000000"/>
+          <w:sz w:val="19"/>
+          <w:szCs w:val="19"/>
+        </w:rPr>
+        <w:tab/>
+        <w:t>"info":true,</w:t>
+      </w:r>
+    </w:p>
+    <w:p>
+      <w:pPr>
+        <w:autoSpaceDE w:val="0"/>
+        <w:autoSpaceDN w:val="0"/>
+        <w:adjustRightInd w:val="0"/>
+        <w:spacing w:before="0" w:after="0"/>
+        <w:rPr>
+          <w:rFonts w:ascii="Consolas" w:hAnsi="Consolas" w:cs="Consolas"/>
+          <w:color w:val="000000"/>
+          <w:sz w:val="19"/>
+          <w:szCs w:val="19"/>
+        </w:rPr>
+      </w:pPr>
+      <w:r>
+        <w:rPr>
+          <w:rFonts w:ascii="Consolas" w:hAnsi="Consolas" w:cs="Consolas"/>
+          <w:color w:val="000000"/>
+          <w:sz w:val="19"/>
+          <w:szCs w:val="19"/>
+        </w:rPr>
+        <w:tab/>
+      </w:r>
+      <w:r>
+        <w:rPr>
+          <w:rFonts w:ascii="Consolas" w:hAnsi="Consolas" w:cs="Consolas"/>
+          <w:color w:val="000000"/>
+          <w:sz w:val="19"/>
+          <w:szCs w:val="19"/>
+        </w:rPr>
+        <w:tab/>
+      </w:r>
+      <w:r>
+        <w:rPr>
+          <w:rFonts w:ascii="Consolas" w:hAnsi="Consolas" w:cs="Consolas"/>
+          <w:color w:val="000000"/>
+          <w:sz w:val="19"/>
+          <w:szCs w:val="19"/>
+        </w:rPr>
+        <w:tab/>
+        <w:t>.</w:t>
+      </w:r>
+    </w:p>
+    <w:p>
+      <w:pPr>
+        <w:autoSpaceDE w:val="0"/>
+        <w:autoSpaceDN w:val="0"/>
+        <w:adjustRightInd w:val="0"/>
+        <w:spacing w:before="0" w:after="0"/>
+        <w:rPr>
+          <w:rFonts w:ascii="Consolas" w:hAnsi="Consolas" w:cs="Consolas"/>
+          <w:color w:val="000000"/>
+          <w:sz w:val="19"/>
+          <w:szCs w:val="19"/>
+        </w:rPr>
+      </w:pPr>
+      <w:r>
+        <w:rPr>
+          <w:rFonts w:ascii="Consolas" w:hAnsi="Consolas" w:cs="Consolas"/>
+          <w:color w:val="000000"/>
+          <w:sz w:val="19"/>
+          <w:szCs w:val="19"/>
+        </w:rPr>
+        <w:tab/>
+      </w:r>
+      <w:r>
+        <w:rPr>
+          <w:rFonts w:ascii="Consolas" w:hAnsi="Consolas" w:cs="Consolas"/>
+          <w:color w:val="000000"/>
+          <w:sz w:val="19"/>
+          <w:szCs w:val="19"/>
+        </w:rPr>
+        <w:tab/>
+      </w:r>
+      <w:r>
+        <w:rPr>
+          <w:rFonts w:ascii="Consolas" w:hAnsi="Consolas" w:cs="Consolas"/>
+          <w:color w:val="000000"/>
+          <w:sz w:val="19"/>
+          <w:szCs w:val="19"/>
+        </w:rPr>
+        <w:tab/>
+        <w:t>.</w:t>
+      </w:r>
+    </w:p>
+    <w:p>
+      <w:pPr>
+        <w:autoSpaceDE w:val="0"/>
+        <w:autoSpaceDN w:val="0"/>
+        <w:adjustRightInd w:val="0"/>
+        <w:spacing w:before="0" w:after="0"/>
+        <w:rPr>
+          <w:rFonts w:ascii="Consolas" w:hAnsi="Consolas" w:cs="Consolas"/>
+          <w:color w:val="000000"/>
+          <w:sz w:val="19"/>
+          <w:szCs w:val="19"/>
+        </w:rPr>
+      </w:pPr>
+      <w:r>
+        <w:rPr>
+          <w:rFonts w:ascii="Consolas" w:hAnsi="Consolas" w:cs="Consolas"/>
+          <w:color w:val="000000"/>
+          <w:sz w:val="19"/>
+          <w:szCs w:val="19"/>
+        </w:rPr>
+        <w:tab/>
+      </w:r>
+      <w:r>
+        <w:rPr>
+          <w:rFonts w:ascii="Consolas" w:hAnsi="Consolas" w:cs="Consolas"/>
+          <w:color w:val="000000"/>
+          <w:sz w:val="19"/>
+          <w:szCs w:val="19"/>
+        </w:rPr>
+        <w:tab/>
+      </w:r>
+      <w:r>
+        <w:rPr>
+          <w:rFonts w:ascii="Consolas" w:hAnsi="Consolas" w:cs="Consolas"/>
+          <w:color w:val="000000"/>
+          <w:sz w:val="19"/>
+          <w:szCs w:val="19"/>
+        </w:rPr>
+        <w:tab/>
+        <w:t>.</w:t>
+      </w:r>
+    </w:p>
+    <w:p>
+      <w:pPr>
+        <w:autoSpaceDE w:val="0"/>
+        <w:autoSpaceDN w:val="0"/>
+        <w:adjustRightInd w:val="0"/>
+        <w:spacing w:before="0" w:after="0"/>
+        <w:rPr>
+          <w:rFonts w:ascii="Consolas" w:hAnsi="Consolas" w:cs="Consolas"/>
+          <w:color w:val="000000"/>
+          <w:sz w:val="19"/>
+          <w:szCs w:val="19"/>
+        </w:rPr>
+      </w:pPr>
+      <w:r>
+        <w:rPr>
+          <w:rFonts w:ascii="Consolas" w:hAnsi="Consolas" w:cs="Consolas"/>
+          <w:color w:val="000000"/>
+          <w:sz w:val="19"/>
+          <w:szCs w:val="19"/>
+        </w:rPr>
+        <w:tab/>
+      </w:r>
+      <w:r>
+        <w:rPr>
+          <w:rFonts w:ascii="Consolas" w:hAnsi="Consolas" w:cs="Consolas"/>
+          <w:color w:val="000000"/>
+          <w:sz w:val="19"/>
+          <w:szCs w:val="19"/>
+        </w:rPr>
+        <w:tab/>
+        <w:t>});</w:t>
+      </w:r>
+    </w:p>
+    <w:p>
+      <w:pPr>
+        <w:autoSpaceDE w:val="0"/>
+        <w:autoSpaceDN w:val="0"/>
+        <w:adjustRightInd w:val="0"/>
+        <w:spacing w:before="0" w:after="0"/>
+        <w:rPr>
+          <w:rFonts w:ascii="Consolas" w:hAnsi="Consolas" w:cs="Consolas"/>
+          <w:color w:val="000000"/>
+          <w:sz w:val="19"/>
+          <w:szCs w:val="19"/>
+        </w:rPr>
+      </w:pPr>
+      <w:r>
+        <w:rPr>
+          <w:rFonts w:ascii="Consolas" w:hAnsi="Consolas" w:cs="Consolas"/>
+          <w:color w:val="000000"/>
+          <w:sz w:val="19"/>
+          <w:szCs w:val="19"/>
+        </w:rPr>
+        <w:tab/>
+        <w:t>&lt;/script&gt;</w:t>
+      </w:r>
+    </w:p>
+    <w:p>
+      <w:pPr>
+        <w:autoSpaceDE w:val="0"/>
+        <w:autoSpaceDN w:val="0"/>
+        <w:adjustRightInd w:val="0"/>
+        <w:spacing w:before="0" w:after="0"/>
+        <w:rPr>
+          <w:rFonts w:ascii="Consolas" w:hAnsi="Consolas" w:cs="Consolas"/>
+          <w:color w:val="000000"/>
+          <w:sz w:val="19"/>
+          <w:szCs w:val="19"/>
+        </w:rPr>
+      </w:pPr>
+      <w:r>
+        <w:rPr>
+          <w:rFonts w:ascii="Consolas" w:hAnsi="Consolas" w:cs="Consolas"/>
+          <w:color w:val="000000"/>
+          <w:sz w:val="19"/>
+          <w:szCs w:val="19"/>
+        </w:rPr>
+        <w:tab/>
+        <w:t>The options reference can be found here https://datatables.net/reference/option/.</w:t>
+      </w:r>
+    </w:p>
+    <w:p>
+      <w:pPr>
+        <w:autoSpaceDE w:val="0"/>
+        <w:autoSpaceDN w:val="0"/>
+        <w:adjustRightInd w:val="0"/>
+        <w:spacing w:before="0" w:after="0"/>
+        <w:rPr>
+          <w:rFonts w:ascii="Consolas" w:hAnsi="Consolas" w:cs="Consolas"/>
+          <w:color w:val="000000"/>
+          <w:sz w:val="19"/>
+          <w:szCs w:val="19"/>
+        </w:rPr>
+      </w:pPr>
+    </w:p>
+    <w:p>
+      <w:pPr>
+        <w:autoSpaceDE w:val="0"/>
+        <w:autoSpaceDN w:val="0"/>
+        <w:adjustRightInd w:val="0"/>
+        <w:spacing w:before="0" w:after="0"/>
+        <w:rPr>
+          <w:rFonts w:ascii="Consolas" w:hAnsi="Consolas" w:cs="Consolas"/>
+          <w:color w:val="000000"/>
+          <w:sz w:val="19"/>
+          <w:szCs w:val="19"/>
+        </w:rPr>
+      </w:pPr>
+      <w:r>
+        <w:rPr>
+          <w:rFonts w:ascii="Consolas" w:hAnsi="Consolas" w:cs="Consolas"/>
+          <w:color w:val="000000"/>
+          <w:sz w:val="19"/>
+          <w:szCs w:val="19"/>
+        </w:rPr>
+        <w:tab/>
+        <w:t>Another simple way to customize your datatable is to add classes to the &lt;table&gt; tag.</w:t>
+      </w:r>
+    </w:p>
+    <w:p>
+      <w:pPr>
+        <w:autoSpaceDE w:val="0"/>
+        <w:autoSpaceDN w:val="0"/>
+        <w:adjustRightInd w:val="0"/>
+        <w:spacing w:before="0" w:after="0"/>
+        <w:rPr>
+          <w:rFonts w:ascii="Consolas" w:hAnsi="Consolas" w:cs="Consolas"/>
+          <w:color w:val="000000"/>
+          <w:sz w:val="19"/>
+          <w:szCs w:val="19"/>
+        </w:rPr>
+      </w:pPr>
+      <w:r>
+        <w:rPr>
+          <w:rFonts w:ascii="Consolas" w:hAnsi="Consolas" w:cs="Consolas"/>
+          <w:color w:val="000000"/>
+          <w:sz w:val="19"/>
+          <w:szCs w:val="19"/>
+        </w:rPr>
+        <w:tab/>
+        <w:t>The following classes affect the jquery script:</w:t>
+      </w:r>
+    </w:p>
+    <w:p>
+      <w:pPr>
+        <w:autoSpaceDE w:val="0"/>
+        <w:autoSpaceDN w:val="0"/>
+        <w:adjustRightInd w:val="0"/>
+        <w:spacing w:before="0" w:after="0"/>
+        <w:rPr>
+          <w:rFonts w:ascii="Consolas" w:hAnsi="Consolas" w:cs="Consolas"/>
+          <w:color w:val="000000"/>
+          <w:sz w:val="19"/>
+          <w:szCs w:val="19"/>
+        </w:rPr>
+      </w:pPr>
+      <w:r>
+        <w:rPr>
+          <w:rFonts w:ascii="Consolas" w:hAnsi="Consolas" w:cs="Consolas"/>
+          <w:color w:val="000000"/>
+          <w:sz w:val="19"/>
+          <w:szCs w:val="19"/>
+        </w:rPr>
+        <w:tab/>
+      </w:r>
+      <w:r>
+        <w:rPr>
+          <w:rFonts w:ascii="Consolas" w:hAnsi="Consolas" w:cs="Consolas"/>
+          <w:color w:val="000000"/>
+          <w:sz w:val="19"/>
+          <w:szCs w:val="19"/>
+        </w:rPr>
+        <w:tab/>
+        <w:t>display</w:t>
+      </w:r>
+    </w:p>
+    <w:p>
+      <w:pPr>
+        <w:autoSpaceDE w:val="0"/>
+        <w:autoSpaceDN w:val="0"/>
+        <w:adjustRightInd w:val="0"/>
+        <w:spacing w:before="0" w:after="0"/>
+        <w:rPr>
+          <w:rFonts w:ascii="Consolas" w:hAnsi="Consolas" w:cs="Consolas"/>
+          <w:color w:val="000000"/>
+          <w:sz w:val="19"/>
+          <w:szCs w:val="19"/>
+        </w:rPr>
+      </w:pPr>
+      <w:r>
+        <w:rPr>
+          <w:rFonts w:ascii="Consolas" w:hAnsi="Consolas" w:cs="Consolas"/>
+          <w:color w:val="000000"/>
+          <w:sz w:val="19"/>
+          <w:szCs w:val="19"/>
+        </w:rPr>
+        <w:tab/>
+      </w:r>
+      <w:r>
+        <w:rPr>
+          <w:rFonts w:ascii="Consolas" w:hAnsi="Consolas" w:cs="Consolas"/>
+          <w:color w:val="000000"/>
+          <w:sz w:val="19"/>
+          <w:szCs w:val="19"/>
+        </w:rPr>
+        <w:tab/>
+        <w:t>cell-border</w:t>
+      </w:r>
+    </w:p>
+    <w:p>
+      <w:pPr>
+        <w:autoSpaceDE w:val="0"/>
+        <w:autoSpaceDN w:val="0"/>
+        <w:adjustRightInd w:val="0"/>
+        <w:spacing w:before="0" w:after="0"/>
+        <w:rPr>
+          <w:rFonts w:ascii="Consolas" w:hAnsi="Consolas" w:cs="Consolas"/>
+          <w:color w:val="000000"/>
+          <w:sz w:val="19"/>
+          <w:szCs w:val="19"/>
+        </w:rPr>
+      </w:pPr>
+      <w:r>
+        <w:rPr>
+          <w:rFonts w:ascii="Consolas" w:hAnsi="Consolas" w:cs="Consolas"/>
+          <w:color w:val="000000"/>
+          <w:sz w:val="19"/>
+          <w:szCs w:val="19"/>
+        </w:rPr>
+        <w:tab/>
+      </w:r>
+      <w:r>
+        <w:rPr>
+          <w:rFonts w:ascii="Consolas" w:hAnsi="Consolas" w:cs="Consolas"/>
+          <w:color w:val="000000"/>
+          <w:sz w:val="19"/>
+          <w:szCs w:val="19"/>
+        </w:rPr>
+        <w:tab/>
+        <w:t>compact</w:t>
+      </w:r>
+    </w:p>
+    <w:p>
+      <w:pPr>
+        <w:autoSpaceDE w:val="0"/>
+        <w:autoSpaceDN w:val="0"/>
+        <w:adjustRightInd w:val="0"/>
+        <w:spacing w:before="0" w:after="0"/>
+        <w:rPr>
+          <w:rFonts w:ascii="Consolas" w:hAnsi="Consolas" w:cs="Consolas"/>
+          <w:color w:val="000000"/>
+          <w:sz w:val="19"/>
+          <w:szCs w:val="19"/>
+        </w:rPr>
+      </w:pPr>
+      <w:r>
+        <w:rPr>
+          <w:rFonts w:ascii="Consolas" w:hAnsi="Consolas" w:cs="Consolas"/>
+          <w:color w:val="000000"/>
+          <w:sz w:val="19"/>
+          <w:szCs w:val="19"/>
+        </w:rPr>
+        <w:tab/>
+      </w:r>
+      <w:r>
+        <w:rPr>
+          <w:rFonts w:ascii="Consolas" w:hAnsi="Consolas" w:cs="Consolas"/>
+          <w:color w:val="000000"/>
+          <w:sz w:val="19"/>
+          <w:szCs w:val="19"/>
+        </w:rPr>
+        <w:tab/>
+        <w:t>hover</w:t>
+      </w:r>
+    </w:p>
+    <w:p>
+      <w:pPr>
+        <w:autoSpaceDE w:val="0"/>
+        <w:autoSpaceDN w:val="0"/>
+        <w:adjustRightInd w:val="0"/>
+        <w:spacing w:before="0" w:after="0"/>
+        <w:rPr>
+          <w:rFonts w:ascii="Consolas" w:hAnsi="Consolas" w:cs="Consolas"/>
+          <w:color w:val="000000"/>
+          <w:sz w:val="19"/>
+          <w:szCs w:val="19"/>
+        </w:rPr>
+      </w:pPr>
+      <w:r>
+        <w:rPr>
+          <w:rFonts w:ascii="Consolas" w:hAnsi="Consolas" w:cs="Consolas"/>
+          <w:color w:val="000000"/>
+          <w:sz w:val="19"/>
+          <w:szCs w:val="19"/>
+        </w:rPr>
+        <w:tab/>
+      </w:r>
+      <w:r>
+        <w:rPr>
+          <w:rFonts w:ascii="Consolas" w:hAnsi="Consolas" w:cs="Consolas"/>
+          <w:color w:val="000000"/>
+          <w:sz w:val="19"/>
+          <w:szCs w:val="19"/>
+        </w:rPr>
+        <w:tab/>
+        <w:t>nowrap</w:t>
+      </w:r>
+    </w:p>
+    <w:p>
+      <w:pPr>
+        <w:autoSpaceDE w:val="0"/>
+        <w:autoSpaceDN w:val="0"/>
+        <w:adjustRightInd w:val="0"/>
+        <w:spacing w:before="0" w:after="0"/>
+        <w:rPr>
+          <w:rFonts w:ascii="Consolas" w:hAnsi="Consolas" w:cs="Consolas"/>
+          <w:color w:val="000000"/>
+          <w:sz w:val="19"/>
+          <w:szCs w:val="19"/>
+        </w:rPr>
+      </w:pPr>
+      <w:r>
+        <w:rPr>
+          <w:rFonts w:ascii="Consolas" w:hAnsi="Consolas" w:cs="Consolas"/>
+          <w:color w:val="000000"/>
+          <w:sz w:val="19"/>
+          <w:szCs w:val="19"/>
+        </w:rPr>
+        <w:tab/>
+      </w:r>
+      <w:r>
+        <w:rPr>
+          <w:rFonts w:ascii="Consolas" w:hAnsi="Consolas" w:cs="Consolas"/>
+          <w:color w:val="000000"/>
+          <w:sz w:val="19"/>
+          <w:szCs w:val="19"/>
+        </w:rPr>
+        <w:tab/>
+        <w:t>order-column</w:t>
+      </w:r>
+    </w:p>
+    <w:p>
+      <w:pPr>
+        <w:autoSpaceDE w:val="0"/>
+        <w:autoSpaceDN w:val="0"/>
+        <w:adjustRightInd w:val="0"/>
+        <w:spacing w:before="0" w:after="0"/>
+        <w:rPr>
+          <w:rFonts w:ascii="Consolas" w:hAnsi="Consolas" w:cs="Consolas"/>
+          <w:color w:val="000000"/>
+          <w:sz w:val="19"/>
+          <w:szCs w:val="19"/>
+        </w:rPr>
+      </w:pPr>
+      <w:r>
+        <w:rPr>
+          <w:rFonts w:ascii="Consolas" w:hAnsi="Consolas" w:cs="Consolas"/>
+          <w:color w:val="000000"/>
+          <w:sz w:val="19"/>
+          <w:szCs w:val="19"/>
+        </w:rPr>
+        <w:tab/>
+      </w:r>
+      <w:r>
+        <w:rPr>
+          <w:rFonts w:ascii="Consolas" w:hAnsi="Consolas" w:cs="Consolas"/>
+          <w:color w:val="000000"/>
+          <w:sz w:val="19"/>
+          <w:szCs w:val="19"/>
+        </w:rPr>
+        <w:tab/>
+        <w:t>row-border</w:t>
+      </w:r>
+    </w:p>
+    <w:p>
+      <w:pPr>
+        <w:autoSpaceDE w:val="0"/>
+        <w:autoSpaceDN w:val="0"/>
+        <w:adjustRightInd w:val="0"/>
+        <w:spacing w:before="0" w:after="0"/>
+        <w:rPr>
+          <w:rFonts w:ascii="Consolas" w:hAnsi="Consolas" w:cs="Consolas"/>
+          <w:color w:val="000000"/>
+          <w:sz w:val="19"/>
+          <w:szCs w:val="19"/>
+        </w:rPr>
+      </w:pPr>
+      <w:r>
+        <w:rPr>
+          <w:rFonts w:ascii="Consolas" w:hAnsi="Consolas" w:cs="Consolas"/>
+          <w:color w:val="000000"/>
+          <w:sz w:val="19"/>
+          <w:szCs w:val="19"/>
+        </w:rPr>
+        <w:tab/>
+      </w:r>
+      <w:r>
+        <w:rPr>
+          <w:rFonts w:ascii="Consolas" w:hAnsi="Consolas" w:cs="Consolas"/>
+          <w:color w:val="000000"/>
+          <w:sz w:val="19"/>
+          <w:szCs w:val="19"/>
+        </w:rPr>
+        <w:tab/>
+        <w:t>stripe</w:t>
+      </w:r>
+    </w:p>
+    <w:p>
+      <w:pPr>
+        <w:autoSpaceDE w:val="0"/>
+        <w:autoSpaceDN w:val="0"/>
+        <w:adjustRightInd w:val="0"/>
+        <w:spacing w:before="0" w:after="0"/>
+        <w:rPr>
+          <w:rFonts w:ascii="Consolas" w:hAnsi="Consolas" w:cs="Consolas"/>
+          <w:color w:val="000000"/>
+          <w:sz w:val="19"/>
+          <w:szCs w:val="19"/>
+        </w:rPr>
+      </w:pPr>
+    </w:p>
+    <w:p>
+      <w:pPr>
+        <w:rPr>
+          <w:rFonts w:ascii="Consolas" w:hAnsi="Consolas" w:cs="Consolas"/>
+          <w:color w:val="000000"/>
+          <w:sz w:val="19"/>
+          <w:szCs w:val="19"/>
+        </w:rPr>
+      </w:pPr>
+      <w:r>
+        <w:rPr>
+          <w:rFonts w:ascii="Consolas" w:hAnsi="Consolas" w:cs="Consolas"/>
+          <w:color w:val="000000"/>
+          <w:sz w:val="19"/>
+          <w:szCs w:val="19"/>
+        </w:rPr>
+        <w:lastRenderedPageBreak/>
+        <w:tab/>
+        <w:t xml:space="preserve">A more detailed explanation can be found here </w:t>
+      </w:r>
+      <w:hyperlink r:id="rId11" w:history="1">
+        <w:r>
+          <w:rPr>
+            <w:rStyle w:val="Hyperlink"/>
+            <w:rFonts w:ascii="Consolas" w:hAnsi="Consolas" w:cs="Consolas"/>
+            <w:sz w:val="19"/>
+            <w:szCs w:val="19"/>
+          </w:rPr>
+          <w:t>https://datatables.net/manual/styling/classes</w:t>
+        </w:r>
+      </w:hyperlink>
+      <w:r>
+        <w:rPr>
+          <w:rFonts w:ascii="Consolas" w:hAnsi="Consolas" w:cs="Consolas"/>
+          <w:color w:val="000000"/>
+          <w:sz w:val="19"/>
+          <w:szCs w:val="19"/>
+        </w:rPr>
+        <w:t>.</w:t>
+      </w:r>
+    </w:p>
+    <w:p>
+      <w:pPr>
+        <w:rPr>
+          <w:rFonts w:ascii="Consolas" w:hAnsi="Consolas" w:cs="Consolas"/>
+          <w:color w:val="000000"/>
+          <w:sz w:val="19"/>
+          <w:szCs w:val="19"/>
+        </w:rPr>
+      </w:pPr>
     </w:p>
     <w:p>
       <w:pPr>
@@ -4945,8 +6858,8 @@
       </w:pPr>
     </w:p>
     <w:sectPr>
-      <w:footerReference w:type="even" r:id="rId11"/>
-      <w:footerReference w:type="default" r:id="rId12"/>
+      <w:footerReference w:type="even" r:id="rId12"/>
+      <w:footerReference w:type="default" r:id="rId13"/>
       <w:pgSz w:w="11909" w:h="16834" w:code="9"/>
       <w:pgMar w:top="360" w:right="479" w:bottom="187" w:left="1411" w:header="720" w:footer="144" w:gutter="0"/>
       <w:cols w:space="720"/>
@@ -4957,7 +6870,7 @@
 </file>
 
 <file path=word/endnotes.xml><?xml version="1.0" encoding="utf-8"?>
-<w:endnotes xmlns:wpc="http://schemas.microsoft.com/office/word/2010/wordprocessingCanvas" xmlns:cx="http://schemas.microsoft.com/office/drawing/2014/chartex" xmlns:cx1="http://schemas.microsoft.com/office/drawing/2015/9/8/chartex" xmlns:cx2="http://schemas.microsoft.com/office/drawing/2015/10/21/chartex" xmlns:cx3="http://schemas.microsoft.com/office/drawing/2016/5/9/chartex" xmlns:cx4="http://schemas.microsoft.com/office/drawing/2016/5/10/chartex" xmlns:cx5="http://schemas.microsoft.com/office/drawing/2016/5/11/chartex" xmlns:mc="http://schemas.openxmlformats.org/markup-compatibility/2006" xmlns:o="urn:schemas-microsoft-com:office:office" xmlns:r="http://schemas.openxmlformats.org/officeDocument/2006/relationships" xmlns:m="http://schemas.openxmlformats.org/officeDocument/2006/math" xmlns:v="urn:schemas-microsoft-com:vml" xmlns:wp14="http://schemas.microsoft.com/office/word/2010/wordprocessingDrawing" xmlns:wp="http://schemas.openxmlformats.org/drawingml/2006/wordprocessingDrawing" xmlns:w10="urn:schemas-microsoft-com:office:word" xmlns:w="http://schemas.openxmlformats.org/wordprocessingml/2006/main" xmlns:w14="http://schemas.microsoft.com/office/word/2010/wordml" xmlns:w15="http://schemas.microsoft.com/office/word/2012/wordml" xmlns:w16se="http://schemas.microsoft.com/office/word/2015/wordml/symex" xmlns:wpg="http://schemas.microsoft.com/office/word/2010/wordprocessingGroup" xmlns:wpi="http://schemas.microsoft.com/office/word/2010/wordprocessingInk" xmlns:wne="http://schemas.microsoft.com/office/word/2006/wordml" xmlns:wps="http://schemas.microsoft.com/office/word/2010/wordprocessingShape" mc:Ignorable="w14 w15 w16se wp14">
+<w:endnotes xmlns:wpc="http://schemas.microsoft.com/office/word/2010/wordprocessingCanvas" xmlns:cx="http://schemas.microsoft.com/office/drawing/2014/chartex" xmlns:cx1="http://schemas.microsoft.com/office/drawing/2015/9/8/chartex" xmlns:cx2="http://schemas.microsoft.com/office/drawing/2015/10/21/chartex" xmlns:cx3="http://schemas.microsoft.com/office/drawing/2016/5/9/chartex" xmlns:cx4="http://schemas.microsoft.com/office/drawing/2016/5/10/chartex" xmlns:cx5="http://schemas.microsoft.com/office/drawing/2016/5/11/chartex" xmlns:cx6="http://schemas.microsoft.com/office/drawing/2016/5/12/chartex" xmlns:cx7="http://schemas.microsoft.com/office/drawing/2016/5/13/chartex" xmlns:cx8="http://schemas.microsoft.com/office/drawing/2016/5/14/chartex" xmlns:mc="http://schemas.openxmlformats.org/markup-compatibility/2006" xmlns:aink="http://schemas.microsoft.com/office/drawing/2016/ink" xmlns:am3d="http://schemas.microsoft.com/office/drawing/2017/model3d" xmlns:o="urn:schemas-microsoft-com:office:office" xmlns:r="http://schemas.openxmlformats.org/officeDocument/2006/relationships" xmlns:m="http://schemas.openxmlformats.org/officeDocument/2006/math" xmlns:v="urn:schemas-microsoft-com:vml" xmlns:wp14="http://schemas.microsoft.com/office/word/2010/wordprocessingDrawing" xmlns:wp="http://schemas.openxmlformats.org/drawingml/2006/wordprocessingDrawing" xmlns:w10="urn:schemas-microsoft-com:office:word" xmlns:w="http://schemas.openxmlformats.org/wordprocessingml/2006/main" xmlns:w14="http://schemas.microsoft.com/office/word/2010/wordml" xmlns:w15="http://schemas.microsoft.com/office/word/2012/wordml" xmlns:w16cid="http://schemas.microsoft.com/office/word/2016/wordml/cid" xmlns:w16se="http://schemas.microsoft.com/office/word/2015/wordml/symex" xmlns:wpg="http://schemas.microsoft.com/office/word/2010/wordprocessingGroup" xmlns:wpi="http://schemas.microsoft.com/office/word/2010/wordprocessingInk" xmlns:wne="http://schemas.microsoft.com/office/word/2006/wordml" xmlns:wps="http://schemas.microsoft.com/office/word/2010/wordprocessingShape" mc:Ignorable="w14 w15 w16se w16cid wp14">
   <w:endnote w:type="separator" w:id="-1">
     <w:p>
       <w:r>
@@ -4976,7 +6889,7 @@
 </file>
 
 <file path=word/footer1.xml><?xml version="1.0" encoding="utf-8"?>
-<w:ftr xmlns:wpc="http://schemas.microsoft.com/office/word/2010/wordprocessingCanvas" xmlns:cx="http://schemas.microsoft.com/office/drawing/2014/chartex" xmlns:cx1="http://schemas.microsoft.com/office/drawing/2015/9/8/chartex" xmlns:cx2="http://schemas.microsoft.com/office/drawing/2015/10/21/chartex" xmlns:cx3="http://schemas.microsoft.com/office/drawing/2016/5/9/chartex" xmlns:cx4="http://schemas.microsoft.com/office/drawing/2016/5/10/chartex" xmlns:cx5="http://schemas.microsoft.com/office/drawing/2016/5/11/chartex" xmlns:mc="http://schemas.openxmlformats.org/markup-compatibility/2006" xmlns:o="urn:schemas-microsoft-com:office:office" xmlns:r="http://schemas.openxmlformats.org/officeDocument/2006/relationships" xmlns:m="http://schemas.openxmlformats.org/officeDocument/2006/math" xmlns:v="urn:schemas-microsoft-com:vml" xmlns:wp14="http://schemas.microsoft.com/office/word/2010/wordprocessingDrawing" xmlns:wp="http://schemas.openxmlformats.org/drawingml/2006/wordprocessingDrawing" xmlns:w10="urn:schemas-microsoft-com:office:word" xmlns:w="http://schemas.openxmlformats.org/wordprocessingml/2006/main" xmlns:w14="http://schemas.microsoft.com/office/word/2010/wordml" xmlns:w15="http://schemas.microsoft.com/office/word/2012/wordml" xmlns:w16se="http://schemas.microsoft.com/office/word/2015/wordml/symex" xmlns:wpg="http://schemas.microsoft.com/office/word/2010/wordprocessingGroup" xmlns:wpi="http://schemas.microsoft.com/office/word/2010/wordprocessingInk" xmlns:wne="http://schemas.microsoft.com/office/word/2006/wordml" xmlns:wps="http://schemas.microsoft.com/office/word/2010/wordprocessingShape" mc:Ignorable="w14 w15 w16se wp14">
+<w:ftr xmlns:wpc="http://schemas.microsoft.com/office/word/2010/wordprocessingCanvas" xmlns:cx="http://schemas.microsoft.com/office/drawing/2014/chartex" xmlns:cx1="http://schemas.microsoft.com/office/drawing/2015/9/8/chartex" xmlns:cx2="http://schemas.microsoft.com/office/drawing/2015/10/21/chartex" xmlns:cx3="http://schemas.microsoft.com/office/drawing/2016/5/9/chartex" xmlns:cx4="http://schemas.microsoft.com/office/drawing/2016/5/10/chartex" xmlns:cx5="http://schemas.microsoft.com/office/drawing/2016/5/11/chartex" xmlns:cx6="http://schemas.microsoft.com/office/drawing/2016/5/12/chartex" xmlns:cx7="http://schemas.microsoft.com/office/drawing/2016/5/13/chartex" xmlns:cx8="http://schemas.microsoft.com/office/drawing/2016/5/14/chartex" xmlns:mc="http://schemas.openxmlformats.org/markup-compatibility/2006" xmlns:aink="http://schemas.microsoft.com/office/drawing/2016/ink" xmlns:am3d="http://schemas.microsoft.com/office/drawing/2017/model3d" xmlns:o="urn:schemas-microsoft-com:office:office" xmlns:r="http://schemas.openxmlformats.org/officeDocument/2006/relationships" xmlns:m="http://schemas.openxmlformats.org/officeDocument/2006/math" xmlns:v="urn:schemas-microsoft-com:vml" xmlns:wp14="http://schemas.microsoft.com/office/word/2010/wordprocessingDrawing" xmlns:wp="http://schemas.openxmlformats.org/drawingml/2006/wordprocessingDrawing" xmlns:w10="urn:schemas-microsoft-com:office:word" xmlns:w="http://schemas.openxmlformats.org/wordprocessingml/2006/main" xmlns:w14="http://schemas.microsoft.com/office/word/2010/wordml" xmlns:w15="http://schemas.microsoft.com/office/word/2012/wordml" xmlns:w16cid="http://schemas.microsoft.com/office/word/2016/wordml/cid" xmlns:w16se="http://schemas.microsoft.com/office/word/2015/wordml/symex" xmlns:wpg="http://schemas.microsoft.com/office/word/2010/wordprocessingGroup" xmlns:wpi="http://schemas.microsoft.com/office/word/2010/wordprocessingInk" xmlns:wne="http://schemas.microsoft.com/office/word/2006/wordml" xmlns:wps="http://schemas.microsoft.com/office/word/2010/wordprocessingShape" mc:Ignorable="w14 w15 w16se w16cid wp14">
   <w:p>
     <w:pPr>
       <w:pStyle w:val="Footer"/>
@@ -5014,7 +6927,7 @@
 </file>
 
 <file path=word/footer2.xml><?xml version="1.0" encoding="utf-8"?>
-<w:ftr xmlns:wpc="http://schemas.microsoft.com/office/word/2010/wordprocessingCanvas" xmlns:cx="http://schemas.microsoft.com/office/drawing/2014/chartex" xmlns:cx1="http://schemas.microsoft.com/office/drawing/2015/9/8/chartex" xmlns:cx2="http://schemas.microsoft.com/office/drawing/2015/10/21/chartex" xmlns:cx3="http://schemas.microsoft.com/office/drawing/2016/5/9/chartex" xmlns:cx4="http://schemas.microsoft.com/office/drawing/2016/5/10/chartex" xmlns:cx5="http://schemas.microsoft.com/office/drawing/2016/5/11/chartex" xmlns:mc="http://schemas.openxmlformats.org/markup-compatibility/2006" xmlns:o="urn:schemas-microsoft-com:office:office" xmlns:r="http://schemas.openxmlformats.org/officeDocument/2006/relationships" xmlns:m="http://schemas.openxmlformats.org/officeDocument/2006/math" xmlns:v="urn:schemas-microsoft-com:vml" xmlns:wp14="http://schemas.microsoft.com/office/word/2010/wordprocessingDrawing" xmlns:wp="http://schemas.openxmlformats.org/drawingml/2006/wordprocessingDrawing" xmlns:w10="urn:schemas-microsoft-com:office:word" xmlns:w="http://schemas.openxmlformats.org/wordprocessingml/2006/main" xmlns:w14="http://schemas.microsoft.com/office/word/2010/wordml" xmlns:w15="http://schemas.microsoft.com/office/word/2012/wordml" xmlns:w16se="http://schemas.microsoft.com/office/word/2015/wordml/symex" xmlns:wpg="http://schemas.microsoft.com/office/word/2010/wordprocessingGroup" xmlns:wpi="http://schemas.microsoft.com/office/word/2010/wordprocessingInk" xmlns:wne="http://schemas.microsoft.com/office/word/2006/wordml" xmlns:wps="http://schemas.microsoft.com/office/word/2010/wordprocessingShape" mc:Ignorable="w14 w15 w16se wp14">
+<w:ftr xmlns:wpc="http://schemas.microsoft.com/office/word/2010/wordprocessingCanvas" xmlns:cx="http://schemas.microsoft.com/office/drawing/2014/chartex" xmlns:cx1="http://schemas.microsoft.com/office/drawing/2015/9/8/chartex" xmlns:cx2="http://schemas.microsoft.com/office/drawing/2015/10/21/chartex" xmlns:cx3="http://schemas.microsoft.com/office/drawing/2016/5/9/chartex" xmlns:cx4="http://schemas.microsoft.com/office/drawing/2016/5/10/chartex" xmlns:cx5="http://schemas.microsoft.com/office/drawing/2016/5/11/chartex" xmlns:cx6="http://schemas.microsoft.com/office/drawing/2016/5/12/chartex" xmlns:cx7="http://schemas.microsoft.com/office/drawing/2016/5/13/chartex" xmlns:cx8="http://schemas.microsoft.com/office/drawing/2016/5/14/chartex" xmlns:mc="http://schemas.openxmlformats.org/markup-compatibility/2006" xmlns:aink="http://schemas.microsoft.com/office/drawing/2016/ink" xmlns:am3d="http://schemas.microsoft.com/office/drawing/2017/model3d" xmlns:o="urn:schemas-microsoft-com:office:office" xmlns:r="http://schemas.openxmlformats.org/officeDocument/2006/relationships" xmlns:m="http://schemas.openxmlformats.org/officeDocument/2006/math" xmlns:v="urn:schemas-microsoft-com:vml" xmlns:wp14="http://schemas.microsoft.com/office/word/2010/wordprocessingDrawing" xmlns:wp="http://schemas.openxmlformats.org/drawingml/2006/wordprocessingDrawing" xmlns:w10="urn:schemas-microsoft-com:office:word" xmlns:w="http://schemas.openxmlformats.org/wordprocessingml/2006/main" xmlns:w14="http://schemas.microsoft.com/office/word/2010/wordml" xmlns:w15="http://schemas.microsoft.com/office/word/2012/wordml" xmlns:w16cid="http://schemas.microsoft.com/office/word/2016/wordml/cid" xmlns:w16se="http://schemas.microsoft.com/office/word/2015/wordml/symex" xmlns:wpg="http://schemas.microsoft.com/office/word/2010/wordprocessingGroup" xmlns:wpi="http://schemas.microsoft.com/office/word/2010/wordprocessingInk" xmlns:wne="http://schemas.microsoft.com/office/word/2006/wordml" xmlns:wps="http://schemas.microsoft.com/office/word/2010/wordprocessingShape" mc:Ignorable="w14 w15 w16se w16cid wp14">
   <w:p>
     <w:pPr>
       <w:pStyle w:val="Footer"/>
@@ -5046,7 +6959,7 @@
         <w:rStyle w:val="PageNumber"/>
         <w:noProof/>
       </w:rPr>
-      <w:t>5</w:t>
+      <w:t>12</w:t>
     </w:r>
     <w:r>
       <w:rPr>
@@ -5065,7 +6978,7 @@
 </file>
 
 <file path=word/footnotes.xml><?xml version="1.0" encoding="utf-8"?>
-<w:footnotes xmlns:wpc="http://schemas.microsoft.com/office/word/2010/wordprocessingCanvas" xmlns:cx="http://schemas.microsoft.com/office/drawing/2014/chartex" xmlns:cx1="http://schemas.microsoft.com/office/drawing/2015/9/8/chartex" xmlns:cx2="http://schemas.microsoft.com/office/drawing/2015/10/21/chartex" xmlns:cx3="http://schemas.microsoft.com/office/drawing/2016/5/9/chartex" xmlns:cx4="http://schemas.microsoft.com/office/drawing/2016/5/10/chartex" xmlns:cx5="http://schemas.microsoft.com/office/drawing/2016/5/11/chartex" xmlns:mc="http://schemas.openxmlformats.org/markup-compatibility/2006" xmlns:o="urn:schemas-microsoft-com:office:office" xmlns:r="http://schemas.openxmlformats.org/officeDocument/2006/relationships" xmlns:m="http://schemas.openxmlformats.org/officeDocument/2006/math" xmlns:v="urn:schemas-microsoft-com:vml" xmlns:wp14="http://schemas.microsoft.com/office/word/2010/wordprocessingDrawing" xmlns:wp="http://schemas.openxmlformats.org/drawingml/2006/wordprocessingDrawing" xmlns:w10="urn:schemas-microsoft-com:office:word" xmlns:w="http://schemas.openxmlformats.org/wordprocessingml/2006/main" xmlns:w14="http://schemas.microsoft.com/office/word/2010/wordml" xmlns:w15="http://schemas.microsoft.com/office/word/2012/wordml" xmlns:w16se="http://schemas.microsoft.com/office/word/2015/wordml/symex" xmlns:wpg="http://schemas.microsoft.com/office/word/2010/wordprocessingGroup" xmlns:wpi="http://schemas.microsoft.com/office/word/2010/wordprocessingInk" xmlns:wne="http://schemas.microsoft.com/office/word/2006/wordml" xmlns:wps="http://schemas.microsoft.com/office/word/2010/wordprocessingShape" mc:Ignorable="w14 w15 w16se wp14">
+<w:footnotes xmlns:wpc="http://schemas.microsoft.com/office/word/2010/wordprocessingCanvas" xmlns:cx="http://schemas.microsoft.com/office/drawing/2014/chartex" xmlns:cx1="http://schemas.microsoft.com/office/drawing/2015/9/8/chartex" xmlns:cx2="http://schemas.microsoft.com/office/drawing/2015/10/21/chartex" xmlns:cx3="http://schemas.microsoft.com/office/drawing/2016/5/9/chartex" xmlns:cx4="http://schemas.microsoft.com/office/drawing/2016/5/10/chartex" xmlns:cx5="http://schemas.microsoft.com/office/drawing/2016/5/11/chartex" xmlns:cx6="http://schemas.microsoft.com/office/drawing/2016/5/12/chartex" xmlns:cx7="http://schemas.microsoft.com/office/drawing/2016/5/13/chartex" xmlns:cx8="http://schemas.microsoft.com/office/drawing/2016/5/14/chartex" xmlns:mc="http://schemas.openxmlformats.org/markup-compatibility/2006" xmlns:aink="http://schemas.microsoft.com/office/drawing/2016/ink" xmlns:am3d="http://schemas.microsoft.com/office/drawing/2017/model3d" xmlns:o="urn:schemas-microsoft-com:office:office" xmlns:r="http://schemas.openxmlformats.org/officeDocument/2006/relationships" xmlns:m="http://schemas.openxmlformats.org/officeDocument/2006/math" xmlns:v="urn:schemas-microsoft-com:vml" xmlns:wp14="http://schemas.microsoft.com/office/word/2010/wordprocessingDrawing" xmlns:wp="http://schemas.openxmlformats.org/drawingml/2006/wordprocessingDrawing" xmlns:w10="urn:schemas-microsoft-com:office:word" xmlns:w="http://schemas.openxmlformats.org/wordprocessingml/2006/main" xmlns:w14="http://schemas.microsoft.com/office/word/2010/wordml" xmlns:w15="http://schemas.microsoft.com/office/word/2012/wordml" xmlns:w16cid="http://schemas.microsoft.com/office/word/2016/wordml/cid" xmlns:w16se="http://schemas.microsoft.com/office/word/2015/wordml/symex" xmlns:wpg="http://schemas.microsoft.com/office/word/2010/wordprocessingGroup" xmlns:wpi="http://schemas.microsoft.com/office/word/2010/wordprocessingInk" xmlns:wne="http://schemas.microsoft.com/office/word/2006/wordml" xmlns:wps="http://schemas.microsoft.com/office/word/2010/wordprocessingShape" mc:Ignorable="w14 w15 w16se w16cid wp14">
   <w:footnote w:type="separator" w:id="-1">
     <w:p>
       <w:r>
@@ -5084,7 +6997,7 @@
 </file>
 
 <file path=word/numbering.xml><?xml version="1.0" encoding="utf-8"?>
-<w:numbering xmlns:wpc="http://schemas.microsoft.com/office/word/2010/wordprocessingCanvas" xmlns:cx="http://schemas.microsoft.com/office/drawing/2014/chartex" xmlns:cx1="http://schemas.microsoft.com/office/drawing/2015/9/8/chartex" xmlns:cx2="http://schemas.microsoft.com/office/drawing/2015/10/21/chartex" xmlns:cx3="http://schemas.microsoft.com/office/drawing/2016/5/9/chartex" xmlns:cx4="http://schemas.microsoft.com/office/drawing/2016/5/10/chartex" xmlns:cx5="http://schemas.microsoft.com/office/drawing/2016/5/11/chartex" xmlns:mc="http://schemas.openxmlformats.org/markup-compatibility/2006" xmlns:o="urn:schemas-microsoft-com:office:office" xmlns:r="http://schemas.openxmlformats.org/officeDocument/2006/relationships" xmlns:m="http://schemas.openxmlformats.org/officeDocument/2006/math" xmlns:v="urn:schemas-microsoft-com:vml" xmlns:wp14="http://schemas.microsoft.com/office/word/2010/wordprocessingDrawing" xmlns:wp="http://schemas.openxmlformats.org/drawingml/2006/wordprocessingDrawing" xmlns:w10="urn:schemas-microsoft-com:office:word" xmlns:w="http://schemas.openxmlformats.org/wordprocessingml/2006/main" xmlns:w14="http://schemas.microsoft.com/office/word/2010/wordml" xmlns:w15="http://schemas.microsoft.com/office/word/2012/wordml" xmlns:w16se="http://schemas.microsoft.com/office/word/2015/wordml/symex" xmlns:wpg="http://schemas.microsoft.com/office/word/2010/wordprocessingGroup" xmlns:wpi="http://schemas.microsoft.com/office/word/2010/wordprocessingInk" xmlns:wne="http://schemas.microsoft.com/office/word/2006/wordml" xmlns:wps="http://schemas.microsoft.com/office/word/2010/wordprocessingShape" mc:Ignorable="w14 w15 w16se wp14">
+<w:numbering xmlns:wpc="http://schemas.microsoft.com/office/word/2010/wordprocessingCanvas" xmlns:cx="http://schemas.microsoft.com/office/drawing/2014/chartex" xmlns:cx1="http://schemas.microsoft.com/office/drawing/2015/9/8/chartex" xmlns:cx2="http://schemas.microsoft.com/office/drawing/2015/10/21/chartex" xmlns:cx3="http://schemas.microsoft.com/office/drawing/2016/5/9/chartex" xmlns:cx4="http://schemas.microsoft.com/office/drawing/2016/5/10/chartex" xmlns:cx5="http://schemas.microsoft.com/office/drawing/2016/5/11/chartex" xmlns:cx6="http://schemas.microsoft.com/office/drawing/2016/5/12/chartex" xmlns:cx7="http://schemas.microsoft.com/office/drawing/2016/5/13/chartex" xmlns:cx8="http://schemas.microsoft.com/office/drawing/2016/5/14/chartex" xmlns:mc="http://schemas.openxmlformats.org/markup-compatibility/2006" xmlns:aink="http://schemas.microsoft.com/office/drawing/2016/ink" xmlns:am3d="http://schemas.microsoft.com/office/drawing/2017/model3d" xmlns:o="urn:schemas-microsoft-com:office:office" xmlns:r="http://schemas.openxmlformats.org/officeDocument/2006/relationships" xmlns:m="http://schemas.openxmlformats.org/officeDocument/2006/math" xmlns:v="urn:schemas-microsoft-com:vml" xmlns:wp14="http://schemas.microsoft.com/office/word/2010/wordprocessingDrawing" xmlns:wp="http://schemas.openxmlformats.org/drawingml/2006/wordprocessingDrawing" xmlns:w10="urn:schemas-microsoft-com:office:word" xmlns:w="http://schemas.openxmlformats.org/wordprocessingml/2006/main" xmlns:w14="http://schemas.microsoft.com/office/word/2010/wordml" xmlns:w15="http://schemas.microsoft.com/office/word/2012/wordml" xmlns:w16cid="http://schemas.microsoft.com/office/word/2016/wordml/cid" xmlns:w16se="http://schemas.microsoft.com/office/word/2015/wordml/symex" xmlns:wpg="http://schemas.microsoft.com/office/word/2010/wordprocessingGroup" xmlns:wpi="http://schemas.microsoft.com/office/word/2010/wordprocessingInk" xmlns:wne="http://schemas.microsoft.com/office/word/2006/wordml" xmlns:wps="http://schemas.microsoft.com/office/word/2010/wordprocessingShape" mc:Ignorable="w14 w15 w16se w16cid wp14">
   <w:abstractNum w:abstractNumId="0" w15:restartNumberingAfterBreak="0">
     <w:nsid w:val="FFFFFF7E"/>
     <w:multiLevelType w:val="singleLevel"/>
@@ -12934,7 +14847,7 @@
 </file>
 
 <file path=word/styles.xml><?xml version="1.0" encoding="utf-8"?>
-<w:styles xmlns:mc="http://schemas.openxmlformats.org/markup-compatibility/2006" xmlns:r="http://schemas.openxmlformats.org/officeDocument/2006/relationships" xmlns:w="http://schemas.openxmlformats.org/wordprocessingml/2006/main" xmlns:w14="http://schemas.microsoft.com/office/word/2010/wordml" xmlns:w15="http://schemas.microsoft.com/office/word/2012/wordml" xmlns:w16se="http://schemas.microsoft.com/office/word/2015/wordml/symex" mc:Ignorable="w14 w15 w16se">
+<w:styles xmlns:mc="http://schemas.openxmlformats.org/markup-compatibility/2006" xmlns:r="http://schemas.openxmlformats.org/officeDocument/2006/relationships" xmlns:w="http://schemas.openxmlformats.org/wordprocessingml/2006/main" xmlns:w14="http://schemas.microsoft.com/office/word/2010/wordml" xmlns:w15="http://schemas.microsoft.com/office/word/2012/wordml" xmlns:w16cid="http://schemas.microsoft.com/office/word/2016/wordml/cid" xmlns:w16se="http://schemas.microsoft.com/office/word/2015/wordml/symex" mc:Ignorable="w14 w15 w16se w16cid">
   <w:docDefaults>
     <w:rPrDefault>
       <w:rPr>
@@ -12944,7 +14857,7 @@
     </w:rPrDefault>
     <w:pPrDefault/>
   </w:docDefaults>
-  <w:latentStyles w:defLockedState="0" w:defUIPriority="0" w:defSemiHidden="0" w:defUnhideWhenUsed="0" w:defQFormat="0" w:count="374">
+  <w:latentStyles w:defLockedState="0" w:defUIPriority="0" w:defSemiHidden="0" w:defUnhideWhenUsed="0" w:defQFormat="0" w:count="375">
     <w:lsdException w:name="Normal" w:qFormat="1"/>
     <w:lsdException w:name="heading 1" w:qFormat="1"/>
     <w:lsdException w:name="heading 2" w:qFormat="1"/>
@@ -12964,7 +14877,8 @@
     <w:lsdException w:name="Hyperlink" w:uiPriority="99"/>
     <w:lsdException w:name="Strong" w:qFormat="1"/>
     <w:lsdException w:name="Emphasis" w:qFormat="1"/>
-    <w:lsdException w:name="Normal Table" w:semiHidden="1" w:unhideWhenUsed="1"/>
+    <w:lsdException w:name="HTML Variable" w:semiHidden="1" w:unhideWhenUsed="1"/>
+    <w:lsdException w:name="Outline List 3" w:semiHidden="1" w:unhideWhenUsed="1"/>
     <w:lsdException w:name="Table Simple 1" w:semiHidden="1" w:unhideWhenUsed="1"/>
     <w:lsdException w:name="Table Simple 2" w:semiHidden="1" w:unhideWhenUsed="1"/>
     <w:lsdException w:name="Table Simple 3" w:semiHidden="1" w:unhideWhenUsed="1"/>
@@ -13006,8 +14920,7 @@
     <w:lsdException w:name="Table Subtle 2" w:semiHidden="1" w:unhideWhenUsed="1"/>
     <w:lsdException w:name="Table Web 1" w:semiHidden="1" w:unhideWhenUsed="1"/>
     <w:lsdException w:name="Table Web 2" w:semiHidden="1" w:unhideWhenUsed="1"/>
-    <w:lsdException w:name="Table Web 3" w:semiHidden="1" w:unhideWhenUsed="1"/>
-    <w:lsdException w:name="Table Theme" w:semiHidden="1" w:unhideWhenUsed="1"/>
+    <w:lsdException w:name="Balloon Text" w:semiHidden="1" w:unhideWhenUsed="1"/>
     <w:lsdException w:name="Placeholder Text" w:semiHidden="1" w:uiPriority="99"/>
     <w:lsdException w:name="No Spacing" w:uiPriority="1" w:qFormat="1"/>
     <w:lsdException w:name="Light Shading" w:uiPriority="60"/>
@@ -13226,6 +15139,7 @@
     <w:lsdException w:name="Mention" w:semiHidden="1" w:uiPriority="99" w:unhideWhenUsed="1"/>
     <w:lsdException w:name="Smart Hyperlink" w:semiHidden="1" w:uiPriority="99" w:unhideWhenUsed="1"/>
     <w:lsdException w:name="Hashtag" w:semiHidden="1" w:uiPriority="99" w:unhideWhenUsed="1"/>
+    <w:lsdException w:name="Unresolved Mention" w:semiHidden="1" w:uiPriority="99" w:unhideWhenUsed="1"/>
   </w:latentStyles>
   <w:style w:type="paragraph" w:default="1" w:styleId="Normal">
     <w:name w:val="Normal"/>
@@ -14468,6 +16382,17 @@
       <w:szCs w:val="15"/>
     </w:rPr>
   </w:style>
+  <w:style w:type="character" w:styleId="UnresolvedMention">
+    <w:name w:val="Unresolved Mention"/>
+    <w:uiPriority w:val="99"/>
+    <w:semiHidden/>
+    <w:unhideWhenUsed/>
+    <w:rsid w:val="00A667F0"/>
+    <w:rPr>
+      <w:color w:val="808080"/>
+      <w:shd w:val="clear" w:color="auto" w:fill="E6E6E6"/>
+    </w:rPr>
+  </w:style>
 </w:styles>
 </file>
 

--- a/Documents/FunctionalSpecifications_v1.0.docx
+++ b/Documents/FunctionalSpecifications_v1.0.docx
@@ -1,6 +1,6 @@
 
 <file path=word/document.xml><?xml version="1.0" encoding="utf-8"?>
-<w:document xmlns:wpc="http://schemas.microsoft.com/office/word/2010/wordprocessingCanvas" xmlns:cx="http://schemas.microsoft.com/office/drawing/2014/chartex" xmlns:cx1="http://schemas.microsoft.com/office/drawing/2015/9/8/chartex" xmlns:cx2="http://schemas.microsoft.com/office/drawing/2015/10/21/chartex" xmlns:cx3="http://schemas.microsoft.com/office/drawing/2016/5/9/chartex" xmlns:cx4="http://schemas.microsoft.com/office/drawing/2016/5/10/chartex" xmlns:cx5="http://schemas.microsoft.com/office/drawing/2016/5/11/chartex" xmlns:cx6="http://schemas.microsoft.com/office/drawing/2016/5/12/chartex" xmlns:cx7="http://schemas.microsoft.com/office/drawing/2016/5/13/chartex" xmlns:cx8="http://schemas.microsoft.com/office/drawing/2016/5/14/chartex" xmlns:mc="http://schemas.openxmlformats.org/markup-compatibility/2006" xmlns:aink="http://schemas.microsoft.com/office/drawing/2016/ink" xmlns:am3d="http://schemas.microsoft.com/office/drawing/2017/model3d" xmlns:o="urn:schemas-microsoft-com:office:office" xmlns:r="http://schemas.openxmlformats.org/officeDocument/2006/relationships" xmlns:m="http://schemas.openxmlformats.org/officeDocument/2006/math" xmlns:v="urn:schemas-microsoft-com:vml" xmlns:wp14="http://schemas.microsoft.com/office/word/2010/wordprocessingDrawing" xmlns:wp="http://schemas.openxmlformats.org/drawingml/2006/wordprocessingDrawing" xmlns:w10="urn:schemas-microsoft-com:office:word" xmlns:w="http://schemas.openxmlformats.org/wordprocessingml/2006/main" xmlns:w14="http://schemas.microsoft.com/office/word/2010/wordml" xmlns:w15="http://schemas.microsoft.com/office/word/2012/wordml" xmlns:w16cid="http://schemas.microsoft.com/office/word/2016/wordml/cid" xmlns:w16se="http://schemas.microsoft.com/office/word/2015/wordml/symex" xmlns:wpg="http://schemas.microsoft.com/office/word/2010/wordprocessingGroup" xmlns:wpi="http://schemas.microsoft.com/office/word/2010/wordprocessingInk" xmlns:wne="http://schemas.microsoft.com/office/word/2006/wordml" xmlns:wps="http://schemas.microsoft.com/office/word/2010/wordprocessingShape" mc:Ignorable="w14 w15 w16se w16cid wp14">
+<w:document xmlns:wpc="http://schemas.microsoft.com/office/word/2010/wordprocessingCanvas" xmlns:cx="http://schemas.microsoft.com/office/drawing/2014/chartex" xmlns:cx1="http://schemas.microsoft.com/office/drawing/2015/9/8/chartex" xmlns:cx2="http://schemas.microsoft.com/office/drawing/2015/10/21/chartex" xmlns:cx3="http://schemas.microsoft.com/office/drawing/2016/5/9/chartex" xmlns:cx4="http://schemas.microsoft.com/office/drawing/2016/5/10/chartex" xmlns:cx5="http://schemas.microsoft.com/office/drawing/2016/5/11/chartex" xmlns:mc="http://schemas.openxmlformats.org/markup-compatibility/2006" xmlns:o="urn:schemas-microsoft-com:office:office" xmlns:r="http://schemas.openxmlformats.org/officeDocument/2006/relationships" xmlns:m="http://schemas.openxmlformats.org/officeDocument/2006/math" xmlns:v="urn:schemas-microsoft-com:vml" xmlns:wp14="http://schemas.microsoft.com/office/word/2010/wordprocessingDrawing" xmlns:wp="http://schemas.openxmlformats.org/drawingml/2006/wordprocessingDrawing" xmlns:w10="urn:schemas-microsoft-com:office:word" xmlns:w="http://schemas.openxmlformats.org/wordprocessingml/2006/main" xmlns:w14="http://schemas.microsoft.com/office/word/2010/wordml" xmlns:w15="http://schemas.microsoft.com/office/word/2012/wordml" xmlns:w16se="http://schemas.microsoft.com/office/word/2015/wordml/symex" xmlns:wpg="http://schemas.microsoft.com/office/word/2010/wordprocessingGroup" xmlns:wpi="http://schemas.microsoft.com/office/word/2010/wordprocessingInk" xmlns:wne="http://schemas.microsoft.com/office/word/2006/wordml" xmlns:wps="http://schemas.microsoft.com/office/word/2010/wordprocessingShape" mc:Ignorable="w14 w15 w16se wp14">
   <w:body>
     <w:tbl>
       <w:tblPr>
@@ -2808,8 +2808,6 @@
       <w:r>
         <w:t>Cautarea in Site</w:t>
       </w:r>
-      <w:bookmarkStart w:id="3" w:name="_GoBack"/>
-      <w:bookmarkEnd w:id="3"/>
     </w:p>
     <w:p/>
     <w:p>
@@ -2879,11 +2877,11 @@
       <w:pPr>
         <w:pStyle w:val="Heading2"/>
       </w:pPr>
-      <w:bookmarkStart w:id="4" w:name="_Toc493506792"/>
+      <w:bookmarkStart w:id="3" w:name="_Toc493506792"/>
       <w:r>
         <w:t>Authentificare – Log In</w:t>
       </w:r>
-      <w:bookmarkEnd w:id="4"/>
+      <w:bookmarkEnd w:id="3"/>
     </w:p>
     <w:p>
       <w:pPr>
@@ -3064,11 +3062,11 @@
       <w:pPr>
         <w:pStyle w:val="Heading3"/>
       </w:pPr>
-      <w:bookmarkStart w:id="5" w:name="_Toc212606468"/>
+      <w:bookmarkStart w:id="4" w:name="_Toc212606468"/>
       <w:r>
         <w:t>Reguli de validare</w:t>
       </w:r>
-      <w:bookmarkEnd w:id="5"/>
+      <w:bookmarkEnd w:id="4"/>
     </w:p>
     <w:p>
       <w:pPr>
@@ -3162,20 +3160,20 @@
         <w:pStyle w:val="Heading3"/>
         <w:numPr>
           <w:ilvl w:val="2"/>
-          <w:numId w:val="61"/>
+          <w:numId w:val="21"/>
         </w:numPr>
         <w:rPr>
           <w:lang w:val="it-IT"/>
         </w:rPr>
       </w:pPr>
-      <w:bookmarkStart w:id="6" w:name="_Toc493506794"/>
+      <w:bookmarkStart w:id="5" w:name="_Toc493506794"/>
       <w:r>
         <w:rPr>
           <w:lang w:val="it-IT"/>
         </w:rPr>
         <w:t>Dashboard</w:t>
       </w:r>
-      <w:bookmarkEnd w:id="6"/>
+      <w:bookmarkEnd w:id="5"/>
     </w:p>
     <w:p>
       <w:pPr>
@@ -3188,7 +3186,7 @@
           <w:lang w:val="en-GB"/>
         </w:rPr>
         <w:pict>
-          <v:shape id="_x0000_i1028" type="#_x0000_t75" style="width:500.25pt;height:336pt">
+          <v:shape id="_x0000_i1030" type="#_x0000_t75" style="width:411pt;height:145.5pt">
             <v:imagedata r:id="rId10" o:title=""/>
           </v:shape>
         </w:pict>
@@ -3203,128 +3201,406 @@
     </w:p>
     <w:p>
       <w:pPr>
+        <w:rPr>
+          <w:lang w:val="en-GB"/>
+        </w:rPr>
+      </w:pPr>
+      <w:r>
+        <w:rPr>
+          <w:lang w:val="en-GB"/>
+        </w:rPr>
+        <w:t>Meniul din interfata  eCommerce, utilizatorii cu roluri de Admins si Managers pot accesa Dashboard. Optiunile de navigare sunt afisate in functie de roluri.</w:t>
+      </w:r>
+    </w:p>
+    <w:p>
+      <w:pPr>
+        <w:rPr>
+          <w:lang w:val="en-GB"/>
+        </w:rPr>
+      </w:pPr>
+    </w:p>
+    <w:p>
+      <w:pPr>
+        <w:rPr>
+          <w:lang w:val="en-GB"/>
+        </w:rPr>
+      </w:pPr>
+    </w:p>
+    <w:p>
+      <w:pPr>
+        <w:rPr>
+          <w:lang w:val="en-GB"/>
+        </w:rPr>
+      </w:pPr>
+      <w:r>
+        <w:rPr>
+          <w:lang w:val="en-GB"/>
+        </w:rPr>
+        <w:pict>
+          <v:shape id="_x0000_i1031" type="#_x0000_t75" style="width:356.25pt;height:116.25pt">
+            <v:imagedata r:id="rId11" o:title=""/>
+          </v:shape>
+        </w:pict>
+      </w:r>
+    </w:p>
+    <w:p>
+      <w:pPr>
+        <w:rPr>
+          <w:lang w:val="en-GB"/>
+        </w:rPr>
+      </w:pPr>
+    </w:p>
+    <w:p>
+      <w:pPr>
         <w:pStyle w:val="Heading2"/>
       </w:pPr>
-      <w:bookmarkStart w:id="7" w:name="_Toc493506795"/>
-      <w:r>
+      <w:bookmarkStart w:id="6" w:name="_Toc493506795"/>
+      <w:r>
+        <w:lastRenderedPageBreak/>
         <w:t>Comenzi</w:t>
       </w:r>
+      <w:bookmarkEnd w:id="6"/>
+    </w:p>
+    <w:p>
+      <w:pPr>
+        <w:pStyle w:val="Heading3"/>
+        <w:rPr>
+          <w:lang w:val="it-IT"/>
+        </w:rPr>
+      </w:pPr>
+      <w:bookmarkStart w:id="7" w:name="_Toc493506796"/>
+      <w:r>
+        <w:rPr>
+          <w:lang w:val="it-IT"/>
+        </w:rPr>
+        <w:t>Toate comenzile</w:t>
+      </w:r>
       <w:bookmarkEnd w:id="7"/>
     </w:p>
     <w:p>
       <w:pPr>
+        <w:rPr>
+          <w:lang w:val="it-IT"/>
+        </w:rPr>
+      </w:pPr>
+      <w:r>
+        <w:rPr>
+          <w:lang w:val="it-IT"/>
+        </w:rPr>
+        <w:pict>
+          <v:shape id="_x0000_i1032" type="#_x0000_t75" style="width:302.25pt;height:146.25pt">
+            <v:imagedata r:id="rId12" o:title=""/>
+          </v:shape>
+        </w:pict>
+      </w:r>
+    </w:p>
+    <w:p>
+      <w:pPr>
+        <w:rPr>
+          <w:lang w:val="it-IT"/>
+        </w:rPr>
+      </w:pPr>
+      <w:r>
+        <w:rPr>
+          <w:lang w:val="it-IT"/>
+        </w:rPr>
+        <w:t xml:space="preserve"> Toate comenzile existe pot fi accesate doar de cineva din rolurile Admins si Managers.</w:t>
+      </w:r>
+    </w:p>
+    <w:p>
+      <w:pPr>
+        <w:rPr>
+          <w:lang w:val="it-IT"/>
+        </w:rPr>
+      </w:pPr>
+    </w:p>
+    <w:p>
+      <w:pPr>
+        <w:rPr>
+          <w:lang w:val="it-IT"/>
+        </w:rPr>
+      </w:pPr>
+      <w:r>
+        <w:rPr>
+          <w:lang w:val="it-IT"/>
+        </w:rPr>
+        <w:pict>
+          <v:shape id="_x0000_i1033" type="#_x0000_t75" style="width:500.25pt;height:271.5pt">
+            <v:imagedata r:id="rId13" o:title=""/>
+          </v:shape>
+        </w:pict>
+      </w:r>
+    </w:p>
+    <w:p>
+      <w:pPr>
+        <w:rPr>
+          <w:lang w:val="it-IT"/>
+        </w:rPr>
+      </w:pPr>
+    </w:p>
+    <w:p>
+      <w:pPr>
+        <w:rPr>
+          <w:lang w:val="it-IT"/>
+        </w:rPr>
+      </w:pPr>
+      <w:r>
+        <w:rPr>
+          <w:lang w:val="it-IT"/>
+        </w:rPr>
+        <w:t>In aceasta pagina se pot vedea toate comenzile si detaliile acestora. De asemenea, avem o functie de cautare in Comenzi dupa un numar de comanda partial sau dupa numele furnizorului.</w:t>
+      </w:r>
+    </w:p>
+    <w:p>
+      <w:pPr>
+        <w:rPr>
+          <w:lang w:val="it-IT"/>
+        </w:rPr>
+      </w:pPr>
+      <w:r>
+        <w:rPr>
+          <w:lang w:val="it-IT"/>
+        </w:rPr>
+        <w:t>Regasim pe pagina un top 10  al celor mai scumpe comenzi din momentul actual si comanda cu cel mai mare numar de produse ca cantitate.</w:t>
+      </w:r>
+    </w:p>
+    <w:p>
+      <w:pPr>
+        <w:rPr>
+          <w:lang w:val="it-IT"/>
+        </w:rPr>
+      </w:pPr>
+    </w:p>
+    <w:p>
+      <w:pPr>
+        <w:rPr>
+          <w:lang w:val="it-IT"/>
+        </w:rPr>
+      </w:pPr>
+    </w:p>
+    <w:p>
+      <w:pPr>
+        <w:rPr>
+          <w:lang w:val="it-IT"/>
+        </w:rPr>
+      </w:pPr>
+    </w:p>
+    <w:p>
+      <w:pPr>
+        <w:rPr>
+          <w:lang w:val="it-IT"/>
+        </w:rPr>
+      </w:pPr>
+    </w:p>
+    <w:p>
+      <w:pPr>
+        <w:rPr>
+          <w:lang w:val="it-IT"/>
+        </w:rPr>
+      </w:pPr>
+    </w:p>
+    <w:p>
+      <w:pPr>
+        <w:rPr>
+          <w:lang w:val="it-IT"/>
+        </w:rPr>
+      </w:pPr>
+    </w:p>
+    <w:p>
+      <w:pPr>
+        <w:rPr>
+          <w:lang w:val="it-IT"/>
+        </w:rPr>
+      </w:pPr>
+    </w:p>
+    <w:p>
+      <w:pPr>
+        <w:rPr>
+          <w:lang w:val="it-IT"/>
+        </w:rPr>
+      </w:pPr>
+    </w:p>
+    <w:p>
+      <w:pPr>
         <w:pStyle w:val="Heading3"/>
+        <w:numPr>
+          <w:ilvl w:val="0"/>
+          <w:numId w:val="0"/>
+        </w:numPr>
+        <w:ind w:left="720"/>
         <w:rPr>
           <w:lang w:val="it-IT"/>
         </w:rPr>
       </w:pPr>
-      <w:bookmarkStart w:id="8" w:name="_Toc493506796"/>
       <w:r>
         <w:rPr>
           <w:lang w:val="it-IT"/>
         </w:rPr>
         <w:lastRenderedPageBreak/>
-        <w:t>Toate comenzile</w:t>
+        <w:t xml:space="preserve">3.3.2.  </w:t>
+      </w:r>
+      <w:r>
+        <w:rPr>
+          <w:lang w:val="it-IT"/>
+        </w:rPr>
+        <w:t xml:space="preserve">Comenzile atribuite angajatului    </w:t>
+      </w:r>
+    </w:p>
+    <w:p>
+      <w:pPr>
+        <w:rPr>
+          <w:lang w:val="it-IT"/>
+        </w:rPr>
+      </w:pPr>
+      <w:r>
+        <w:rPr>
+          <w:lang w:val="it-IT"/>
+        </w:rPr>
+        <w:pict>
+          <v:shape id="_x0000_i1034" type="#_x0000_t75" style="width:501pt;height:267pt">
+            <v:imagedata r:id="rId14" o:title=""/>
+          </v:shape>
+        </w:pict>
+      </w:r>
+    </w:p>
+    <w:p>
+      <w:pPr>
+        <w:rPr>
+          <w:lang w:val="it-IT"/>
+        </w:rPr>
+      </w:pPr>
+      <w:r>
+        <w:rPr>
+          <w:lang w:val="it-IT"/>
+        </w:rPr>
+        <w:t>Este o lista totala de comenzi a angajatului curent.</w:t>
+      </w:r>
+    </w:p>
+    <w:p>
+      <w:pPr>
+        <w:rPr>
+          <w:lang w:val="it-IT"/>
+        </w:rPr>
+      </w:pPr>
+    </w:p>
+    <w:p>
+      <w:pPr>
+        <w:pStyle w:val="Heading3"/>
+        <w:numPr>
+          <w:ilvl w:val="2"/>
+          <w:numId w:val="22"/>
+        </w:numPr>
+        <w:rPr>
+          <w:lang w:val="it-IT"/>
+        </w:rPr>
+      </w:pPr>
+      <w:bookmarkStart w:id="8" w:name="_Toc493506797"/>
+      <w:r>
+        <w:rPr>
+          <w:lang w:val="it-IT"/>
+        </w:rPr>
+        <w:t>Doar comenzile utilizatorului logat</w:t>
       </w:r>
       <w:bookmarkEnd w:id="8"/>
     </w:p>
     <w:p>
       <w:pPr>
         <w:rPr>
+          <w:lang w:val="it-IT"/>
+        </w:rPr>
+      </w:pPr>
+      <w:r>
+        <w:rPr>
+          <w:lang w:val="it-IT"/>
+        </w:rPr>
+        <w:pict>
+          <v:shape id="_x0000_i1035" type="#_x0000_t75" style="width:500.25pt;height:198.75pt">
+            <v:imagedata r:id="rId15" o:title=""/>
+          </v:shape>
+        </w:pict>
+      </w:r>
+    </w:p>
+    <w:p>
+      <w:pPr>
+        <w:rPr>
+          <w:lang w:val="it-IT"/>
+        </w:rPr>
+      </w:pPr>
+      <w:r>
+        <w:rPr>
+          <w:lang w:val="it-IT"/>
+        </w:rPr>
+        <w:t>Sunt accesibile doar de utilizatorii din rolul “Customers”.</w:t>
+      </w:r>
+    </w:p>
+    <w:p>
+      <w:pPr>
+        <w:rPr>
+          <w:lang w:val="it-IT"/>
+        </w:rPr>
+      </w:pPr>
+      <w:r>
+        <w:rPr>
+          <w:lang w:val="it-IT"/>
+        </w:rPr>
+        <w:t xml:space="preserve">Este o lista totala de comenzi a utilizatorului logat. </w:t>
+      </w:r>
+    </w:p>
+    <w:p>
+      <w:pPr>
+        <w:rPr>
+          <w:lang w:val="it-IT"/>
+        </w:rPr>
+      </w:pPr>
+    </w:p>
+    <w:p>
+      <w:pPr>
+        <w:rPr>
+          <w:lang w:val="it-IT"/>
+        </w:rPr>
+      </w:pPr>
+    </w:p>
+    <w:p>
+      <w:pPr>
+        <w:rPr>
+          <w:lang w:val="en-GB"/>
+        </w:rPr>
+      </w:pPr>
+    </w:p>
+    <w:p>
+      <w:pPr>
+        <w:rPr>
+          <w:lang w:val="en-GB"/>
+        </w:rPr>
+      </w:pPr>
+    </w:p>
+    <w:p>
+      <w:pPr>
+        <w:rPr>
           <w:color w:val="FF0000"/>
         </w:rPr>
       </w:pPr>
-      <w:r>
-        <w:rPr>
-          <w:color w:val="FF0000"/>
-        </w:rPr>
-        <w:t>Copie ecran</w:t>
-      </w:r>
-    </w:p>
-    <w:p>
-      <w:pPr>
-        <w:rPr>
-          <w:lang w:val="it-IT"/>
-        </w:rPr>
-      </w:pPr>
-    </w:p>
-    <w:p>
-      <w:pPr>
-        <w:rPr>
-          <w:lang w:val="it-IT"/>
-        </w:rPr>
-      </w:pPr>
-    </w:p>
-    <w:p>
-      <w:pPr>
-        <w:pStyle w:val="Heading3"/>
-        <w:rPr>
-          <w:lang w:val="it-IT"/>
-        </w:rPr>
-      </w:pPr>
-      <w:bookmarkStart w:id="9" w:name="_Toc493506797"/>
-      <w:r>
-        <w:rPr>
-          <w:lang w:val="it-IT"/>
-        </w:rPr>
-        <w:t>Doar comenzile utilizatorului logat</w:t>
-      </w:r>
-      <w:bookmarkEnd w:id="9"/>
-    </w:p>
-    <w:p>
-      <w:pPr>
-        <w:rPr>
-          <w:lang w:val="en-GB"/>
-        </w:rPr>
-      </w:pPr>
-    </w:p>
-    <w:p>
-      <w:pPr>
-        <w:rPr>
-          <w:lang w:val="en-GB"/>
-        </w:rPr>
-      </w:pPr>
-    </w:p>
-    <w:p>
-      <w:pPr>
-        <w:rPr>
-          <w:color w:val="FF0000"/>
-        </w:rPr>
-      </w:pPr>
     </w:p>
     <w:p>
       <w:pPr>
         <w:pStyle w:val="Heading1"/>
       </w:pPr>
-      <w:bookmarkStart w:id="10" w:name="_Toc493506798"/>
+      <w:bookmarkStart w:id="9" w:name="_Toc493506798"/>
       <w:r>
         <w:lastRenderedPageBreak/>
         <w:t>Administrare- Dashboard</w:t>
       </w:r>
+      <w:bookmarkEnd w:id="9"/>
+    </w:p>
+    <w:p>
+      <w:pPr>
+        <w:pStyle w:val="Heading2"/>
+      </w:pPr>
+      <w:bookmarkStart w:id="10" w:name="_Toc493506799"/>
+      <w:r>
+        <w:t>Pagina principala de Administrare-Dashboard</w:t>
+      </w:r>
       <w:bookmarkEnd w:id="10"/>
-    </w:p>
-    <w:p>
-      <w:pPr>
-        <w:rPr>
-          <w:color w:val="FF0000"/>
-        </w:rPr>
-      </w:pPr>
-      <w:r>
-        <w:rPr>
-          <w:color w:val="FF0000"/>
-        </w:rPr>
-        <w:t>Ce se face aici…..</w:t>
-      </w:r>
-    </w:p>
-    <w:p>
-      <w:pPr>
-        <w:pStyle w:val="Heading2"/>
-      </w:pPr>
-      <w:bookmarkStart w:id="11" w:name="_Toc493506799"/>
-      <w:r>
-        <w:t>Pagina principala de Administrare-Dashboard</w:t>
-      </w:r>
-      <w:bookmarkEnd w:id="11"/>
     </w:p>
     <w:p>
       <w:pPr>
@@ -3348,7 +3624,11 @@
           <w:color w:val="FF0000"/>
           <w:lang w:val="it-IT"/>
         </w:rPr>
-        <w:t>Explicatiile din pagina- ce se afiseaza</w:t>
+        <w:pict>
+          <v:shape id="_x0000_i1036" type="#_x0000_t75" style="width:501pt;height:4in">
+            <v:imagedata r:id="rId16" o:title=""/>
+          </v:shape>
+        </w:pict>
       </w:r>
     </w:p>
     <w:p>
@@ -3362,18 +3642,196 @@
     </w:p>
     <w:p>
       <w:pPr>
+        <w:rPr>
+          <w:rFonts w:cs="Arial"/>
+          <w:lang w:val="it-IT"/>
+        </w:rPr>
+      </w:pPr>
+      <w:r>
+        <w:rPr>
+          <w:rFonts w:cs="Arial"/>
+          <w:lang w:val="it-IT"/>
+        </w:rPr>
+        <w:t>Prima parte din administrare Dashboard prezinta statistici ale magazinului pentru Manageri.</w:t>
+      </w:r>
+    </w:p>
+    <w:p>
+      <w:pPr>
+        <w:rPr>
+          <w:rFonts w:cs="Arial"/>
+          <w:lang w:val="it-IT"/>
+        </w:rPr>
+      </w:pPr>
+      <w:r>
+        <w:rPr>
+          <w:rFonts w:cs="Arial"/>
+          <w:lang w:val="it-IT"/>
+        </w:rPr>
+        <w:t xml:space="preserve">Printre acestea se numara : Vanzarile pe ani ,Vanzarile pe trimestre ,Vanzarile pe categorii, Valoarea totala a vanzarilor,Numar total de produse vandute si altele. </w:t>
+      </w:r>
+    </w:p>
+    <w:p>
+      <w:pPr>
+        <w:rPr>
+          <w:rFonts w:cs="Arial"/>
+          <w:lang w:val="it-IT"/>
+        </w:rPr>
+      </w:pPr>
+      <w:r>
+        <w:rPr>
+          <w:rFonts w:cs="Arial"/>
+          <w:lang w:val="it-IT"/>
+        </w:rPr>
+        <w:t>Se poate observa un meniu cu optiunile : Cautare in baza de date ,Intoarcere la pagina principala Dashboard ,Vizualizare rapoarte , Administrare Entitati (Comenzi,Produse, etc), Securitate si Erori aparute in aplicatie .</w:t>
+      </w:r>
+    </w:p>
+    <w:p>
+      <w:pPr>
+        <w:rPr>
+          <w:rFonts w:cs="Arial"/>
+          <w:lang w:val="it-IT"/>
+        </w:rPr>
+      </w:pPr>
+    </w:p>
+    <w:p>
+      <w:pPr>
+        <w:rPr>
+          <w:rFonts w:cs="Arial"/>
+          <w:lang w:val="it-IT"/>
+        </w:rPr>
+      </w:pPr>
+    </w:p>
+    <w:p>
+      <w:pPr>
+        <w:rPr>
+          <w:rFonts w:cs="Arial"/>
+          <w:lang w:val="it-IT"/>
+        </w:rPr>
+      </w:pPr>
+      <w:r>
+        <w:rPr>
+          <w:rFonts w:cs="Arial"/>
+          <w:lang w:val="it-IT"/>
+        </w:rPr>
+        <w:t xml:space="preserve"> </w:t>
+      </w:r>
+    </w:p>
+    <w:p>
+      <w:pPr>
         <w:pStyle w:val="Heading3"/>
         <w:rPr>
           <w:lang w:val="it-IT"/>
         </w:rPr>
       </w:pPr>
-      <w:bookmarkStart w:id="12" w:name="_Toc493506800"/>
+      <w:bookmarkStart w:id="11" w:name="_Toc493506800"/>
       <w:r>
         <w:rPr>
           <w:lang w:val="it-IT"/>
         </w:rPr>
         <w:t>Afisare Rapoarte</w:t>
       </w:r>
+      <w:bookmarkEnd w:id="11"/>
+    </w:p>
+    <w:p>
+      <w:pPr>
+        <w:rPr>
+          <w:color w:val="FF0000"/>
+        </w:rPr>
+      </w:pPr>
+      <w:r>
+        <w:rPr>
+          <w:color w:val="FF0000"/>
+        </w:rPr>
+        <w:pict>
+          <v:shape id="_x0000_i1037" type="#_x0000_t75" style="width:471.75pt;height:199.5pt">
+            <v:imagedata r:id="rId17" o:title=""/>
+          </v:shape>
+        </w:pict>
+      </w:r>
+    </w:p>
+    <w:p>
+      <w:r>
+        <w:rPr>
+          <w:color w:val="FF0000"/>
+        </w:rPr>
+        <w:lastRenderedPageBreak/>
+        <w:t xml:space="preserve"> </w:t>
+      </w:r>
+      <w:r>
+        <w:t>Dupa ce ne-am logat pe server-ul de Rapoarte ,putem incepe vizualizarea  lor.</w:t>
+      </w:r>
+    </w:p>
+    <w:p>
+      <w:pPr>
+        <w:rPr>
+          <w:lang w:val="it-IT"/>
+        </w:rPr>
+      </w:pPr>
+      <w:r>
+        <w:rPr>
+          <w:lang w:val="it-IT"/>
+        </w:rPr>
+        <w:pict>
+          <v:shape id="_x0000_i1038" type="#_x0000_t75" style="width:500.25pt;height:318.75pt">
+            <v:imagedata r:id="rId18" o:title=""/>
+          </v:shape>
+        </w:pict>
+      </w:r>
+    </w:p>
+    <w:p>
+      <w:pPr>
+        <w:rPr>
+          <w:lang w:val="it-IT"/>
+        </w:rPr>
+      </w:pPr>
+      <w:r>
+        <w:rPr>
+          <w:lang w:val="it-IT"/>
+        </w:rPr>
+        <w:t>In aceasta pagina putem observa Rapoartele</w:t>
+      </w:r>
+    </w:p>
+    <w:p>
+      <w:pPr>
+        <w:ind w:left="720"/>
+        <w:rPr>
+          <w:lang w:val="pt-BR"/>
+        </w:rPr>
+      </w:pPr>
+      <w:r>
+        <w:rPr>
+          <w:lang w:val="it-IT"/>
+        </w:rPr>
+        <w:t>Supervizorul de administrare din centrala pastreaza active rapoartele, inclusiv arhiva</w:t>
+      </w:r>
+    </w:p>
+    <w:p>
+      <w:pPr>
+        <w:rPr>
+          <w:lang w:val="it-IT"/>
+        </w:rPr>
+      </w:pPr>
+    </w:p>
+    <w:p>
+      <w:pPr>
+        <w:pStyle w:val="Heading3"/>
+        <w:rPr>
+          <w:lang w:val="it-IT"/>
+        </w:rPr>
+      </w:pPr>
+      <w:bookmarkStart w:id="12" w:name="_Toc493506801"/>
+      <w:r>
+        <w:rPr>
+          <w:lang w:val="it-IT"/>
+        </w:rPr>
+        <w:t xml:space="preserve">Configurare entitatea </w:t>
+      </w:r>
+      <w:r>
+        <w:rPr>
+          <w:lang w:val="it-IT"/>
+        </w:rPr>
+        <w:t>Produse</w:t>
+      </w:r>
       <w:bookmarkEnd w:id="12"/>
     </w:p>
     <w:p>
@@ -3382,27 +3840,135 @@
           <w:color w:val="FF0000"/>
         </w:rPr>
       </w:pPr>
-      <w:r>
+    </w:p>
+    <w:p>
+      <w:r>
+        <w:pict>
+          <v:shape id="_x0000_i1056" type="#_x0000_t75" style="width:500.25pt;height:324.75pt">
+            <v:imagedata r:id="rId19" o:title=""/>
+          </v:shape>
+        </w:pict>
+      </w:r>
+    </w:p>
+    <w:p>
+      <w:r>
+        <w:lastRenderedPageBreak/>
+        <w:t xml:space="preserve">In aceasta sectiune putem observa o lista cu produsele actuale </w:t>
+      </w:r>
+      <w:r>
+        <w:t>,</w:t>
+      </w:r>
+      <w:r>
+        <w:t xml:space="preserve"> cu optiunile de cautare, selectare pagina , ordonare dupa diferite coloane ,adaugare produse , modificarea unui  produs existent sau stergerea acestuia.</w:t>
+      </w:r>
+    </w:p>
+    <w:p>
+      <w:r>
+        <w:t>Putem selecta lista tuturor produselor sau lista produselor dintr-o categorie anume .</w:t>
+      </w:r>
+    </w:p>
+    <w:p>
+      <w:pPr>
         <w:rPr>
           <w:color w:val="FF0000"/>
         </w:rPr>
-        <w:t>Copie ecran</w:t>
-      </w:r>
-    </w:p>
-    <w:p>
-      <w:pPr>
+      </w:pPr>
+    </w:p>
+    <w:p>
+      <w:pPr>
+        <w:rPr>
+          <w:color w:val="FF0000"/>
+        </w:rPr>
+      </w:pPr>
+    </w:p>
+    <w:p>
+      <w:pPr>
+        <w:pStyle w:val="Heading3"/>
         <w:rPr>
           <w:lang w:val="it-IT"/>
         </w:rPr>
       </w:pPr>
-    </w:p>
-    <w:p>
-      <w:pPr>
+      <w:r>
         <w:rPr>
           <w:lang w:val="it-IT"/>
         </w:rPr>
-      </w:pPr>
-    </w:p>
+        <w:t>Configurare entitatea Comenzi</w:t>
+      </w:r>
+    </w:p>
+    <w:p>
+      <w:pPr>
+        <w:rPr>
+          <w:lang w:val="it-IT"/>
+        </w:rPr>
+      </w:pPr>
+      <w:r>
+        <w:rPr>
+          <w:lang w:val="it-IT"/>
+        </w:rPr>
+        <w:pict>
+          <v:shape id="_x0000_i1058" type="#_x0000_t75" style="width:500.25pt;height:276pt">
+            <v:imagedata r:id="rId20" o:title=""/>
+          </v:shape>
+        </w:pict>
+      </w:r>
+    </w:p>
+    <w:p>
+      <w:pPr>
+        <w:rPr>
+          <w:lang w:val="it-IT"/>
+        </w:rPr>
+      </w:pPr>
+    </w:p>
+    <w:p>
+      <w:r>
+        <w:t xml:space="preserve">In aceasta sectiune putem observa o lista cu </w:t>
+      </w:r>
+      <w:r>
+        <w:t>comenzile</w:t>
+      </w:r>
+      <w:r>
+        <w:t xml:space="preserve"> actuale </w:t>
+      </w:r>
+      <w:r>
+        <w:t>,</w:t>
+      </w:r>
+      <w:r>
+        <w:t xml:space="preserve"> cu optiunile de cautare, selectare pagina , ordonare dupa di</w:t>
+      </w:r>
+      <w:r>
+        <w:t>ferite coloane ,adaugare comenzi</w:t>
+      </w:r>
+      <w:r>
+        <w:t xml:space="preserve"> </w:t>
+      </w:r>
+      <w:r>
+        <w:t xml:space="preserve">, modifica o comanda </w:t>
+      </w:r>
+      <w:r>
+        <w:t xml:space="preserve"> existent</w:t>
+      </w:r>
+      <w:r>
+        <w:t>a</w:t>
+      </w:r>
+      <w:r>
+        <w:t xml:space="preserve"> </w:t>
+      </w:r>
+      <w:r>
+        <w:t>sau stergerea aceste</w:t>
+      </w:r>
+      <w:r>
+        <w:t>ia.</w:t>
+      </w:r>
+    </w:p>
+    <w:p>
+      <w:r>
+        <w:t xml:space="preserve">De asemenea, putem efectua operatie de adaugare, modificare si stergere pe detaliile </w:t>
+      </w:r>
+      <w:r>
+        <w:t>fiecarei comenzi.</w:t>
+      </w:r>
+    </w:p>
+    <w:p/>
     <w:p>
       <w:pPr>
         <w:pStyle w:val="Heading3"/>
@@ -3410,41 +3976,85 @@
           <w:lang w:val="it-IT"/>
         </w:rPr>
       </w:pPr>
-      <w:bookmarkStart w:id="13" w:name="_Toc493506801"/>
       <w:r>
         <w:rPr>
           <w:lang w:val="it-IT"/>
         </w:rPr>
-        <w:t xml:space="preserve">Configurare entitatea </w:t>
+        <w:t>Configurare entitatea C</w:t>
       </w:r>
       <w:r>
         <w:rPr>
           <w:lang w:val="it-IT"/>
         </w:rPr>
-        <w:t>Produse</w:t>
-      </w:r>
-      <w:bookmarkEnd w:id="13"/>
-    </w:p>
-    <w:p>
-      <w:pPr>
-        <w:rPr>
-          <w:color w:val="FF0000"/>
-        </w:rPr>
-      </w:pPr>
-      <w:r>
-        <w:rPr>
-          <w:color w:val="FF0000"/>
-        </w:rPr>
-        <w:t>Copie ecran</w:t>
+        <w:t>lienti</w:t>
       </w:r>
     </w:p>
     <w:p>
       <w:pPr>
         <w:pStyle w:val="Heading3"/>
         <w:numPr>
-          <w:ilvl w:val="2"/>
-          <w:numId w:val="60"/>
+          <w:ilvl w:val="0"/>
+          <w:numId w:val="0"/>
         </w:numPr>
+        <w:ind w:left="1224" w:hanging="504"/>
+      </w:pPr>
+    </w:p>
+    <w:p/>
+    <w:p>
+      <w:r>
+        <w:lastRenderedPageBreak/>
+        <w:pict>
+          <v:shape id="_x0000_i1059" type="#_x0000_t75" style="width:500.25pt;height:327pt">
+            <v:imagedata r:id="rId21" o:title=""/>
+          </v:shape>
+        </w:pict>
+      </w:r>
+    </w:p>
+    <w:p>
+      <w:r>
+        <w:t xml:space="preserve">In aceasta sectiune putem observa o lista cu </w:t>
+      </w:r>
+      <w:r>
+        <w:t>clienti</w:t>
+      </w:r>
+      <w:r>
+        <w:t xml:space="preserve"> ac</w:t>
+      </w:r>
+      <w:r>
+        <w:t>tuali</w:t>
+      </w:r>
+      <w:r>
+        <w:t xml:space="preserve"> </w:t>
+      </w:r>
+      <w:r>
+        <w:t>,</w:t>
+      </w:r>
+      <w:r>
+        <w:t xml:space="preserve"> cu optiunile de cautare, selectare pagina , ordonare dupa diferite coloane ,adaugare </w:t>
+      </w:r>
+      <w:r>
+        <w:t>client</w:t>
+      </w:r>
+      <w:r>
+        <w:t xml:space="preserve">i , </w:t>
+      </w:r>
+      <w:r>
+        <w:t>modificare client</w:t>
+      </w:r>
+      <w:r>
+        <w:t xml:space="preserve">  existent </w:t>
+      </w:r>
+      <w:r>
+        <w:t>sau stergerea acestu</w:t>
+      </w:r>
+      <w:r>
+        <w:t>ia.</w:t>
+      </w:r>
+    </w:p>
+    <w:p/>
+    <w:p>
+      <w:pPr>
+        <w:pStyle w:val="Heading3"/>
         <w:rPr>
           <w:lang w:val="it-IT"/>
         </w:rPr>
@@ -3453,14 +4063,245 @@
         <w:rPr>
           <w:lang w:val="it-IT"/>
         </w:rPr>
-        <w:t xml:space="preserve">Configurare entitatea </w:t>
+        <w:t>Configurare entitatea</w:t>
       </w:r>
       <w:r>
         <w:rPr>
           <w:lang w:val="it-IT"/>
         </w:rPr>
-        <w:t>...</w:t>
-      </w:r>
+        <w:t xml:space="preserve"> Angajati</w:t>
+      </w:r>
+    </w:p>
+    <w:p>
+      <w:pPr>
+        <w:rPr>
+          <w:lang w:val="it-IT"/>
+        </w:rPr>
+      </w:pPr>
+      <w:r>
+        <w:rPr>
+          <w:lang w:val="it-IT"/>
+        </w:rPr>
+        <w:pict>
+          <v:shape id="_x0000_i1060" type="#_x0000_t75" style="width:500.25pt;height:317.25pt">
+            <v:imagedata r:id="rId22" o:title=""/>
+          </v:shape>
+        </w:pict>
+      </w:r>
+    </w:p>
+    <w:p>
+      <w:pPr>
+        <w:rPr>
+          <w:lang w:val="it-IT"/>
+        </w:rPr>
+      </w:pPr>
+    </w:p>
+    <w:p>
+      <w:r>
+        <w:lastRenderedPageBreak/>
+        <w:t xml:space="preserve">  </w:t>
+      </w:r>
+      <w:r>
+        <w:t xml:space="preserve">In aceasta sectiune putem observa o lista cu </w:t>
+      </w:r>
+      <w:r>
+        <w:t>angajati</w:t>
+      </w:r>
+      <w:r>
+        <w:t xml:space="preserve"> actuali , cu optiunile de cautare, selectare pagina , ordonare dupa diferite coloane ,adaugare </w:t>
+      </w:r>
+      <w:r>
+        <w:t>angajati</w:t>
+      </w:r>
+      <w:r>
+        <w:t xml:space="preserve"> , </w:t>
+      </w:r>
+      <w:r>
+        <w:t>modificare angajat</w:t>
+      </w:r>
+      <w:r>
+        <w:t xml:space="preserve"> existent sau stergerea acestuia.</w:t>
+      </w:r>
+    </w:p>
+    <w:p/>
+    <w:p>
+      <w:pPr>
+        <w:pStyle w:val="Heading3"/>
+        <w:rPr>
+          <w:lang w:val="it-IT"/>
+        </w:rPr>
+      </w:pPr>
+      <w:r>
+        <w:rPr>
+          <w:lang w:val="it-IT"/>
+        </w:rPr>
+        <w:t>Configurare entitatea</w:t>
+      </w:r>
+      <w:r>
+        <w:rPr>
+          <w:lang w:val="it-IT"/>
+        </w:rPr>
+        <w:t xml:space="preserve"> Categorii</w:t>
+      </w:r>
+    </w:p>
+    <w:p>
+      <w:pPr>
+        <w:pStyle w:val="Heading3"/>
+        <w:numPr>
+          <w:ilvl w:val="0"/>
+          <w:numId w:val="0"/>
+        </w:numPr>
+        <w:ind w:left="630"/>
+      </w:pPr>
+    </w:p>
+    <w:p/>
+    <w:p>
+      <w:r>
+        <w:pict>
+          <v:shape id="_x0000_i1064" type="#_x0000_t75" style="width:500.25pt;height:273.75pt">
+            <v:imagedata r:id="rId23" o:title=""/>
+          </v:shape>
+        </w:pict>
+      </w:r>
+    </w:p>
+    <w:p/>
+    <w:p>
+      <w:r>
+        <w:t xml:space="preserve">In aceasta sectiune putem observa o lista cu </w:t>
+      </w:r>
+      <w:r>
+        <w:t>categoriile</w:t>
+      </w:r>
+      <w:r>
+        <w:t xml:space="preserve"> ac</w:t>
+      </w:r>
+      <w:r>
+        <w:t>tuale</w:t>
+      </w:r>
+      <w:r>
+        <w:t xml:space="preserve"> , cu optiunile de cautare, selectare pagina , ordonare dupa diferite coloane ,adaugare </w:t>
+      </w:r>
+      <w:r>
+        <w:t>categorii</w:t>
+      </w:r>
+      <w:r>
+        <w:t xml:space="preserve"> , </w:t>
+      </w:r>
+      <w:r>
+        <w:t>modificare categorie</w:t>
+      </w:r>
+      <w:r>
+        <w:t xml:space="preserve"> existent</w:t>
+      </w:r>
+      <w:r>
+        <w:t>a</w:t>
+      </w:r>
+      <w:r>
+        <w:t xml:space="preserve"> </w:t>
+      </w:r>
+      <w:r>
+        <w:t>sau stergerea aceste</w:t>
+      </w:r>
+      <w:r>
+        <w:t>ia.</w:t>
+      </w:r>
+    </w:p>
+    <w:p/>
+    <w:p>
+      <w:pPr>
+        <w:pStyle w:val="Heading3"/>
+        <w:rPr>
+          <w:lang w:val="it-IT"/>
+        </w:rPr>
+      </w:pPr>
+      <w:r>
+        <w:rPr>
+          <w:lang w:val="it-IT"/>
+        </w:rPr>
+        <w:t>Configurare entitatea</w:t>
+      </w:r>
+      <w:r>
+        <w:rPr>
+          <w:lang w:val="it-IT"/>
+        </w:rPr>
+        <w:t xml:space="preserve"> Furnizori</w:t>
+      </w:r>
+    </w:p>
+    <w:p>
+      <w:pPr>
+        <w:rPr>
+          <w:lang w:val="it-IT"/>
+        </w:rPr>
+      </w:pPr>
+    </w:p>
+    <w:p>
+      <w:pPr>
+        <w:rPr>
+          <w:lang w:val="it-IT"/>
+        </w:rPr>
+      </w:pPr>
+      <w:r>
+        <w:rPr>
+          <w:lang w:val="it-IT"/>
+        </w:rPr>
+        <w:lastRenderedPageBreak/>
+        <w:pict>
+          <v:shape id="_x0000_i1065" type="#_x0000_t75" style="width:501pt;height:297.75pt">
+            <v:imagedata r:id="rId24" o:title=""/>
+          </v:shape>
+        </w:pict>
+      </w:r>
+    </w:p>
+    <w:p>
+      <w:pPr>
+        <w:rPr>
+          <w:lang w:val="it-IT"/>
+        </w:rPr>
+      </w:pPr>
+    </w:p>
+    <w:p>
+      <w:r>
+        <w:t xml:space="preserve">In aceasta sectiune putem observa o lista cu </w:t>
+      </w:r>
+      <w:r>
+        <w:t>furnizorii</w:t>
+      </w:r>
+      <w:r>
+        <w:t xml:space="preserve"> ac</w:t>
+      </w:r>
+      <w:r>
+        <w:t>tuali</w:t>
+      </w:r>
+      <w:r>
+        <w:t xml:space="preserve"> , cu optiunile de cautare, selectare pagina , ordonare dupa diferite coloane ,adaugare </w:t>
+      </w:r>
+      <w:r>
+        <w:t>furnizori</w:t>
+      </w:r>
+      <w:r>
+        <w:t xml:space="preserve"> , </w:t>
+      </w:r>
+      <w:r>
+        <w:t xml:space="preserve">modifica furnizor </w:t>
+      </w:r>
+      <w:r>
+        <w:t xml:space="preserve">existent </w:t>
+      </w:r>
+      <w:r>
+        <w:t>sau stergerea acestu</w:t>
+      </w:r>
+      <w:bookmarkStart w:id="13" w:name="_GoBack"/>
+      <w:bookmarkEnd w:id="13"/>
+      <w:r>
+        <w:t>ia.</w:t>
+      </w:r>
+    </w:p>
+    <w:p>
+      <w:pPr>
+        <w:rPr>
+          <w:lang w:val="it-IT"/>
+        </w:rPr>
+      </w:pPr>
     </w:p>
     <w:p>
       <w:pPr>
@@ -5006,13 +5847,7 @@
         <w:pStyle w:val="Heading2"/>
       </w:pPr>
       <w:r>
-        <w:t xml:space="preserve">Initializare </w:t>
-      </w:r>
-      <w:r>
-        <w:t>DataTable</w:t>
-      </w:r>
-      <w:r>
-        <w:t xml:space="preserve"> Jquery-Bootstrap Component</w:t>
+        <w:t>Initializare DataTable Jquery-Bootstrap Component</w:t>
       </w:r>
     </w:p>
     <w:p>
@@ -6819,7 +7654,7 @@
         <w:tab/>
         <w:t xml:space="preserve">A more detailed explanation can be found here </w:t>
       </w:r>
-      <w:hyperlink r:id="rId11" w:history="1">
+      <w:hyperlink r:id="rId25" w:history="1">
         <w:r>
           <w:rPr>
             <w:rStyle w:val="Hyperlink"/>
@@ -6858,8 +7693,8 @@
       </w:pPr>
     </w:p>
     <w:sectPr>
-      <w:footerReference w:type="even" r:id="rId12"/>
-      <w:footerReference w:type="default" r:id="rId13"/>
+      <w:footerReference w:type="even" r:id="rId26"/>
+      <w:footerReference w:type="default" r:id="rId27"/>
       <w:pgSz w:w="11909" w:h="16834" w:code="9"/>
       <w:pgMar w:top="360" w:right="479" w:bottom="187" w:left="1411" w:header="720" w:footer="144" w:gutter="0"/>
       <w:cols w:space="720"/>
@@ -6870,7 +7705,7 @@
 </file>
 
 <file path=word/endnotes.xml><?xml version="1.0" encoding="utf-8"?>
-<w:endnotes xmlns:wpc="http://schemas.microsoft.com/office/word/2010/wordprocessingCanvas" xmlns:cx="http://schemas.microsoft.com/office/drawing/2014/chartex" xmlns:cx1="http://schemas.microsoft.com/office/drawing/2015/9/8/chartex" xmlns:cx2="http://schemas.microsoft.com/office/drawing/2015/10/21/chartex" xmlns:cx3="http://schemas.microsoft.com/office/drawing/2016/5/9/chartex" xmlns:cx4="http://schemas.microsoft.com/office/drawing/2016/5/10/chartex" xmlns:cx5="http://schemas.microsoft.com/office/drawing/2016/5/11/chartex" xmlns:cx6="http://schemas.microsoft.com/office/drawing/2016/5/12/chartex" xmlns:cx7="http://schemas.microsoft.com/office/drawing/2016/5/13/chartex" xmlns:cx8="http://schemas.microsoft.com/office/drawing/2016/5/14/chartex" xmlns:mc="http://schemas.openxmlformats.org/markup-compatibility/2006" xmlns:aink="http://schemas.microsoft.com/office/drawing/2016/ink" xmlns:am3d="http://schemas.microsoft.com/office/drawing/2017/model3d" xmlns:o="urn:schemas-microsoft-com:office:office" xmlns:r="http://schemas.openxmlformats.org/officeDocument/2006/relationships" xmlns:m="http://schemas.openxmlformats.org/officeDocument/2006/math" xmlns:v="urn:schemas-microsoft-com:vml" xmlns:wp14="http://schemas.microsoft.com/office/word/2010/wordprocessingDrawing" xmlns:wp="http://schemas.openxmlformats.org/drawingml/2006/wordprocessingDrawing" xmlns:w10="urn:schemas-microsoft-com:office:word" xmlns:w="http://schemas.openxmlformats.org/wordprocessingml/2006/main" xmlns:w14="http://schemas.microsoft.com/office/word/2010/wordml" xmlns:w15="http://schemas.microsoft.com/office/word/2012/wordml" xmlns:w16cid="http://schemas.microsoft.com/office/word/2016/wordml/cid" xmlns:w16se="http://schemas.microsoft.com/office/word/2015/wordml/symex" xmlns:wpg="http://schemas.microsoft.com/office/word/2010/wordprocessingGroup" xmlns:wpi="http://schemas.microsoft.com/office/word/2010/wordprocessingInk" xmlns:wne="http://schemas.microsoft.com/office/word/2006/wordml" xmlns:wps="http://schemas.microsoft.com/office/word/2010/wordprocessingShape" mc:Ignorable="w14 w15 w16se w16cid wp14">
+<w:endnotes xmlns:wpc="http://schemas.microsoft.com/office/word/2010/wordprocessingCanvas" xmlns:cx="http://schemas.microsoft.com/office/drawing/2014/chartex" xmlns:cx1="http://schemas.microsoft.com/office/drawing/2015/9/8/chartex" xmlns:cx2="http://schemas.microsoft.com/office/drawing/2015/10/21/chartex" xmlns:cx3="http://schemas.microsoft.com/office/drawing/2016/5/9/chartex" xmlns:cx4="http://schemas.microsoft.com/office/drawing/2016/5/10/chartex" xmlns:cx5="http://schemas.microsoft.com/office/drawing/2016/5/11/chartex" xmlns:mc="http://schemas.openxmlformats.org/markup-compatibility/2006" xmlns:o="urn:schemas-microsoft-com:office:office" xmlns:r="http://schemas.openxmlformats.org/officeDocument/2006/relationships" xmlns:m="http://schemas.openxmlformats.org/officeDocument/2006/math" xmlns:v="urn:schemas-microsoft-com:vml" xmlns:wp14="http://schemas.microsoft.com/office/word/2010/wordprocessingDrawing" xmlns:wp="http://schemas.openxmlformats.org/drawingml/2006/wordprocessingDrawing" xmlns:w10="urn:schemas-microsoft-com:office:word" xmlns:w="http://schemas.openxmlformats.org/wordprocessingml/2006/main" xmlns:w14="http://schemas.microsoft.com/office/word/2010/wordml" xmlns:w15="http://schemas.microsoft.com/office/word/2012/wordml" xmlns:w16se="http://schemas.microsoft.com/office/word/2015/wordml/symex" xmlns:wpg="http://schemas.microsoft.com/office/word/2010/wordprocessingGroup" xmlns:wpi="http://schemas.microsoft.com/office/word/2010/wordprocessingInk" xmlns:wne="http://schemas.microsoft.com/office/word/2006/wordml" xmlns:wps="http://schemas.microsoft.com/office/word/2010/wordprocessingShape" mc:Ignorable="w14 w15 w16se wp14">
   <w:endnote w:type="separator" w:id="-1">
     <w:p>
       <w:r>
@@ -6889,7 +7724,7 @@
 </file>
 
 <file path=word/footer1.xml><?xml version="1.0" encoding="utf-8"?>
-<w:ftr xmlns:wpc="http://schemas.microsoft.com/office/word/2010/wordprocessingCanvas" xmlns:cx="http://schemas.microsoft.com/office/drawing/2014/chartex" xmlns:cx1="http://schemas.microsoft.com/office/drawing/2015/9/8/chartex" xmlns:cx2="http://schemas.microsoft.com/office/drawing/2015/10/21/chartex" xmlns:cx3="http://schemas.microsoft.com/office/drawing/2016/5/9/chartex" xmlns:cx4="http://schemas.microsoft.com/office/drawing/2016/5/10/chartex" xmlns:cx5="http://schemas.microsoft.com/office/drawing/2016/5/11/chartex" xmlns:cx6="http://schemas.microsoft.com/office/drawing/2016/5/12/chartex" xmlns:cx7="http://schemas.microsoft.com/office/drawing/2016/5/13/chartex" xmlns:cx8="http://schemas.microsoft.com/office/drawing/2016/5/14/chartex" xmlns:mc="http://schemas.openxmlformats.org/markup-compatibility/2006" xmlns:aink="http://schemas.microsoft.com/office/drawing/2016/ink" xmlns:am3d="http://schemas.microsoft.com/office/drawing/2017/model3d" xmlns:o="urn:schemas-microsoft-com:office:office" xmlns:r="http://schemas.openxmlformats.org/officeDocument/2006/relationships" xmlns:m="http://schemas.openxmlformats.org/officeDocument/2006/math" xmlns:v="urn:schemas-microsoft-com:vml" xmlns:wp14="http://schemas.microsoft.com/office/word/2010/wordprocessingDrawing" xmlns:wp="http://schemas.openxmlformats.org/drawingml/2006/wordprocessingDrawing" xmlns:w10="urn:schemas-microsoft-com:office:word" xmlns:w="http://schemas.openxmlformats.org/wordprocessingml/2006/main" xmlns:w14="http://schemas.microsoft.com/office/word/2010/wordml" xmlns:w15="http://schemas.microsoft.com/office/word/2012/wordml" xmlns:w16cid="http://schemas.microsoft.com/office/word/2016/wordml/cid" xmlns:w16se="http://schemas.microsoft.com/office/word/2015/wordml/symex" xmlns:wpg="http://schemas.microsoft.com/office/word/2010/wordprocessingGroup" xmlns:wpi="http://schemas.microsoft.com/office/word/2010/wordprocessingInk" xmlns:wne="http://schemas.microsoft.com/office/word/2006/wordml" xmlns:wps="http://schemas.microsoft.com/office/word/2010/wordprocessingShape" mc:Ignorable="w14 w15 w16se w16cid wp14">
+<w:ftr xmlns:wpc="http://schemas.microsoft.com/office/word/2010/wordprocessingCanvas" xmlns:cx="http://schemas.microsoft.com/office/drawing/2014/chartex" xmlns:cx1="http://schemas.microsoft.com/office/drawing/2015/9/8/chartex" xmlns:cx2="http://schemas.microsoft.com/office/drawing/2015/10/21/chartex" xmlns:cx3="http://schemas.microsoft.com/office/drawing/2016/5/9/chartex" xmlns:cx4="http://schemas.microsoft.com/office/drawing/2016/5/10/chartex" xmlns:cx5="http://schemas.microsoft.com/office/drawing/2016/5/11/chartex" xmlns:mc="http://schemas.openxmlformats.org/markup-compatibility/2006" xmlns:o="urn:schemas-microsoft-com:office:office" xmlns:r="http://schemas.openxmlformats.org/officeDocument/2006/relationships" xmlns:m="http://schemas.openxmlformats.org/officeDocument/2006/math" xmlns:v="urn:schemas-microsoft-com:vml" xmlns:wp14="http://schemas.microsoft.com/office/word/2010/wordprocessingDrawing" xmlns:wp="http://schemas.openxmlformats.org/drawingml/2006/wordprocessingDrawing" xmlns:w10="urn:schemas-microsoft-com:office:word" xmlns:w="http://schemas.openxmlformats.org/wordprocessingml/2006/main" xmlns:w14="http://schemas.microsoft.com/office/word/2010/wordml" xmlns:w15="http://schemas.microsoft.com/office/word/2012/wordml" xmlns:w16se="http://schemas.microsoft.com/office/word/2015/wordml/symex" xmlns:wpg="http://schemas.microsoft.com/office/word/2010/wordprocessingGroup" xmlns:wpi="http://schemas.microsoft.com/office/word/2010/wordprocessingInk" xmlns:wne="http://schemas.microsoft.com/office/word/2006/wordml" xmlns:wps="http://schemas.microsoft.com/office/word/2010/wordprocessingShape" mc:Ignorable="w14 w15 w16se wp14">
   <w:p>
     <w:pPr>
       <w:pStyle w:val="Footer"/>
@@ -6927,7 +7762,7 @@
 </file>
 
 <file path=word/footer2.xml><?xml version="1.0" encoding="utf-8"?>
-<w:ftr xmlns:wpc="http://schemas.microsoft.com/office/word/2010/wordprocessingCanvas" xmlns:cx="http://schemas.microsoft.com/office/drawing/2014/chartex" xmlns:cx1="http://schemas.microsoft.com/office/drawing/2015/9/8/chartex" xmlns:cx2="http://schemas.microsoft.com/office/drawing/2015/10/21/chartex" xmlns:cx3="http://schemas.microsoft.com/office/drawing/2016/5/9/chartex" xmlns:cx4="http://schemas.microsoft.com/office/drawing/2016/5/10/chartex" xmlns:cx5="http://schemas.microsoft.com/office/drawing/2016/5/11/chartex" xmlns:cx6="http://schemas.microsoft.com/office/drawing/2016/5/12/chartex" xmlns:cx7="http://schemas.microsoft.com/office/drawing/2016/5/13/chartex" xmlns:cx8="http://schemas.microsoft.com/office/drawing/2016/5/14/chartex" xmlns:mc="http://schemas.openxmlformats.org/markup-compatibility/2006" xmlns:aink="http://schemas.microsoft.com/office/drawing/2016/ink" xmlns:am3d="http://schemas.microsoft.com/office/drawing/2017/model3d" xmlns:o="urn:schemas-microsoft-com:office:office" xmlns:r="http://schemas.openxmlformats.org/officeDocument/2006/relationships" xmlns:m="http://schemas.openxmlformats.org/officeDocument/2006/math" xmlns:v="urn:schemas-microsoft-com:vml" xmlns:wp14="http://schemas.microsoft.com/office/word/2010/wordprocessingDrawing" xmlns:wp="http://schemas.openxmlformats.org/drawingml/2006/wordprocessingDrawing" xmlns:w10="urn:schemas-microsoft-com:office:word" xmlns:w="http://schemas.openxmlformats.org/wordprocessingml/2006/main" xmlns:w14="http://schemas.microsoft.com/office/word/2010/wordml" xmlns:w15="http://schemas.microsoft.com/office/word/2012/wordml" xmlns:w16cid="http://schemas.microsoft.com/office/word/2016/wordml/cid" xmlns:w16se="http://schemas.microsoft.com/office/word/2015/wordml/symex" xmlns:wpg="http://schemas.microsoft.com/office/word/2010/wordprocessingGroup" xmlns:wpi="http://schemas.microsoft.com/office/word/2010/wordprocessingInk" xmlns:wne="http://schemas.microsoft.com/office/word/2006/wordml" xmlns:wps="http://schemas.microsoft.com/office/word/2010/wordprocessingShape" mc:Ignorable="w14 w15 w16se w16cid wp14">
+<w:ftr xmlns:wpc="http://schemas.microsoft.com/office/word/2010/wordprocessingCanvas" xmlns:cx="http://schemas.microsoft.com/office/drawing/2014/chartex" xmlns:cx1="http://schemas.microsoft.com/office/drawing/2015/9/8/chartex" xmlns:cx2="http://schemas.microsoft.com/office/drawing/2015/10/21/chartex" xmlns:cx3="http://schemas.microsoft.com/office/drawing/2016/5/9/chartex" xmlns:cx4="http://schemas.microsoft.com/office/drawing/2016/5/10/chartex" xmlns:cx5="http://schemas.microsoft.com/office/drawing/2016/5/11/chartex" xmlns:mc="http://schemas.openxmlformats.org/markup-compatibility/2006" xmlns:o="urn:schemas-microsoft-com:office:office" xmlns:r="http://schemas.openxmlformats.org/officeDocument/2006/relationships" xmlns:m="http://schemas.openxmlformats.org/officeDocument/2006/math" xmlns:v="urn:schemas-microsoft-com:vml" xmlns:wp14="http://schemas.microsoft.com/office/word/2010/wordprocessingDrawing" xmlns:wp="http://schemas.openxmlformats.org/drawingml/2006/wordprocessingDrawing" xmlns:w10="urn:schemas-microsoft-com:office:word" xmlns:w="http://schemas.openxmlformats.org/wordprocessingml/2006/main" xmlns:w14="http://schemas.microsoft.com/office/word/2010/wordml" xmlns:w15="http://schemas.microsoft.com/office/word/2012/wordml" xmlns:w16se="http://schemas.microsoft.com/office/word/2015/wordml/symex" xmlns:wpg="http://schemas.microsoft.com/office/word/2010/wordprocessingGroup" xmlns:wpi="http://schemas.microsoft.com/office/word/2010/wordprocessingInk" xmlns:wne="http://schemas.microsoft.com/office/word/2006/wordml" xmlns:wps="http://schemas.microsoft.com/office/word/2010/wordprocessingShape" mc:Ignorable="w14 w15 w16se wp14">
   <w:p>
     <w:pPr>
       <w:pStyle w:val="Footer"/>
@@ -6959,7 +7794,7 @@
         <w:rStyle w:val="PageNumber"/>
         <w:noProof/>
       </w:rPr>
-      <w:t>12</w:t>
+      <w:t>18</w:t>
     </w:r>
     <w:r>
       <w:rPr>
@@ -6978,7 +7813,7 @@
 </file>
 
 <file path=word/footnotes.xml><?xml version="1.0" encoding="utf-8"?>
-<w:footnotes xmlns:wpc="http://schemas.microsoft.com/office/word/2010/wordprocessingCanvas" xmlns:cx="http://schemas.microsoft.com/office/drawing/2014/chartex" xmlns:cx1="http://schemas.microsoft.com/office/drawing/2015/9/8/chartex" xmlns:cx2="http://schemas.microsoft.com/office/drawing/2015/10/21/chartex" xmlns:cx3="http://schemas.microsoft.com/office/drawing/2016/5/9/chartex" xmlns:cx4="http://schemas.microsoft.com/office/drawing/2016/5/10/chartex" xmlns:cx5="http://schemas.microsoft.com/office/drawing/2016/5/11/chartex" xmlns:cx6="http://schemas.microsoft.com/office/drawing/2016/5/12/chartex" xmlns:cx7="http://schemas.microsoft.com/office/drawing/2016/5/13/chartex" xmlns:cx8="http://schemas.microsoft.com/office/drawing/2016/5/14/chartex" xmlns:mc="http://schemas.openxmlformats.org/markup-compatibility/2006" xmlns:aink="http://schemas.microsoft.com/office/drawing/2016/ink" xmlns:am3d="http://schemas.microsoft.com/office/drawing/2017/model3d" xmlns:o="urn:schemas-microsoft-com:office:office" xmlns:r="http://schemas.openxmlformats.org/officeDocument/2006/relationships" xmlns:m="http://schemas.openxmlformats.org/officeDocument/2006/math" xmlns:v="urn:schemas-microsoft-com:vml" xmlns:wp14="http://schemas.microsoft.com/office/word/2010/wordprocessingDrawing" xmlns:wp="http://schemas.openxmlformats.org/drawingml/2006/wordprocessingDrawing" xmlns:w10="urn:schemas-microsoft-com:office:word" xmlns:w="http://schemas.openxmlformats.org/wordprocessingml/2006/main" xmlns:w14="http://schemas.microsoft.com/office/word/2010/wordml" xmlns:w15="http://schemas.microsoft.com/office/word/2012/wordml" xmlns:w16cid="http://schemas.microsoft.com/office/word/2016/wordml/cid" xmlns:w16se="http://schemas.microsoft.com/office/word/2015/wordml/symex" xmlns:wpg="http://schemas.microsoft.com/office/word/2010/wordprocessingGroup" xmlns:wpi="http://schemas.microsoft.com/office/word/2010/wordprocessingInk" xmlns:wne="http://schemas.microsoft.com/office/word/2006/wordml" xmlns:wps="http://schemas.microsoft.com/office/word/2010/wordprocessingShape" mc:Ignorable="w14 w15 w16se w16cid wp14">
+<w:footnotes xmlns:wpc="http://schemas.microsoft.com/office/word/2010/wordprocessingCanvas" xmlns:cx="http://schemas.microsoft.com/office/drawing/2014/chartex" xmlns:cx1="http://schemas.microsoft.com/office/drawing/2015/9/8/chartex" xmlns:cx2="http://schemas.microsoft.com/office/drawing/2015/10/21/chartex" xmlns:cx3="http://schemas.microsoft.com/office/drawing/2016/5/9/chartex" xmlns:cx4="http://schemas.microsoft.com/office/drawing/2016/5/10/chartex" xmlns:cx5="http://schemas.microsoft.com/office/drawing/2016/5/11/chartex" xmlns:mc="http://schemas.openxmlformats.org/markup-compatibility/2006" xmlns:o="urn:schemas-microsoft-com:office:office" xmlns:r="http://schemas.openxmlformats.org/officeDocument/2006/relationships" xmlns:m="http://schemas.openxmlformats.org/officeDocument/2006/math" xmlns:v="urn:schemas-microsoft-com:vml" xmlns:wp14="http://schemas.microsoft.com/office/word/2010/wordprocessingDrawing" xmlns:wp="http://schemas.openxmlformats.org/drawingml/2006/wordprocessingDrawing" xmlns:w10="urn:schemas-microsoft-com:office:word" xmlns:w="http://schemas.openxmlformats.org/wordprocessingml/2006/main" xmlns:w14="http://schemas.microsoft.com/office/word/2010/wordml" xmlns:w15="http://schemas.microsoft.com/office/word/2012/wordml" xmlns:w16se="http://schemas.microsoft.com/office/word/2015/wordml/symex" xmlns:wpg="http://schemas.microsoft.com/office/word/2010/wordprocessingGroup" xmlns:wpi="http://schemas.microsoft.com/office/word/2010/wordprocessingInk" xmlns:wne="http://schemas.microsoft.com/office/word/2006/wordml" xmlns:wps="http://schemas.microsoft.com/office/word/2010/wordprocessingShape" mc:Ignorable="w14 w15 w16se wp14">
   <w:footnote w:type="separator" w:id="-1">
     <w:p>
       <w:r>
@@ -6997,7 +7832,7 @@
 </file>
 
 <file path=word/numbering.xml><?xml version="1.0" encoding="utf-8"?>
-<w:numbering xmlns:wpc="http://schemas.microsoft.com/office/word/2010/wordprocessingCanvas" xmlns:cx="http://schemas.microsoft.com/office/drawing/2014/chartex" xmlns:cx1="http://schemas.microsoft.com/office/drawing/2015/9/8/chartex" xmlns:cx2="http://schemas.microsoft.com/office/drawing/2015/10/21/chartex" xmlns:cx3="http://schemas.microsoft.com/office/drawing/2016/5/9/chartex" xmlns:cx4="http://schemas.microsoft.com/office/drawing/2016/5/10/chartex" xmlns:cx5="http://schemas.microsoft.com/office/drawing/2016/5/11/chartex" xmlns:cx6="http://schemas.microsoft.com/office/drawing/2016/5/12/chartex" xmlns:cx7="http://schemas.microsoft.com/office/drawing/2016/5/13/chartex" xmlns:cx8="http://schemas.microsoft.com/office/drawing/2016/5/14/chartex" xmlns:mc="http://schemas.openxmlformats.org/markup-compatibility/2006" xmlns:aink="http://schemas.microsoft.com/office/drawing/2016/ink" xmlns:am3d="http://schemas.microsoft.com/office/drawing/2017/model3d" xmlns:o="urn:schemas-microsoft-com:office:office" xmlns:r="http://schemas.openxmlformats.org/officeDocument/2006/relationships" xmlns:m="http://schemas.openxmlformats.org/officeDocument/2006/math" xmlns:v="urn:schemas-microsoft-com:vml" xmlns:wp14="http://schemas.microsoft.com/office/word/2010/wordprocessingDrawing" xmlns:wp="http://schemas.openxmlformats.org/drawingml/2006/wordprocessingDrawing" xmlns:w10="urn:schemas-microsoft-com:office:word" xmlns:w="http://schemas.openxmlformats.org/wordprocessingml/2006/main" xmlns:w14="http://schemas.microsoft.com/office/word/2010/wordml" xmlns:w15="http://schemas.microsoft.com/office/word/2012/wordml" xmlns:w16cid="http://schemas.microsoft.com/office/word/2016/wordml/cid" xmlns:w16se="http://schemas.microsoft.com/office/word/2015/wordml/symex" xmlns:wpg="http://schemas.microsoft.com/office/word/2010/wordprocessingGroup" xmlns:wpi="http://schemas.microsoft.com/office/word/2010/wordprocessingInk" xmlns:wne="http://schemas.microsoft.com/office/word/2006/wordml" xmlns:wps="http://schemas.microsoft.com/office/word/2010/wordprocessingShape" mc:Ignorable="w14 w15 w16se w16cid wp14">
+<w:numbering xmlns:wpc="http://schemas.microsoft.com/office/word/2010/wordprocessingCanvas" xmlns:cx="http://schemas.microsoft.com/office/drawing/2014/chartex" xmlns:cx1="http://schemas.microsoft.com/office/drawing/2015/9/8/chartex" xmlns:cx2="http://schemas.microsoft.com/office/drawing/2015/10/21/chartex" xmlns:cx3="http://schemas.microsoft.com/office/drawing/2016/5/9/chartex" xmlns:cx4="http://schemas.microsoft.com/office/drawing/2016/5/10/chartex" xmlns:cx5="http://schemas.microsoft.com/office/drawing/2016/5/11/chartex" xmlns:mc="http://schemas.openxmlformats.org/markup-compatibility/2006" xmlns:o="urn:schemas-microsoft-com:office:office" xmlns:r="http://schemas.openxmlformats.org/officeDocument/2006/relationships" xmlns:m="http://schemas.openxmlformats.org/officeDocument/2006/math" xmlns:v="urn:schemas-microsoft-com:vml" xmlns:wp14="http://schemas.microsoft.com/office/word/2010/wordprocessingDrawing" xmlns:wp="http://schemas.openxmlformats.org/drawingml/2006/wordprocessingDrawing" xmlns:w10="urn:schemas-microsoft-com:office:word" xmlns:w="http://schemas.openxmlformats.org/wordprocessingml/2006/main" xmlns:w14="http://schemas.microsoft.com/office/word/2010/wordml" xmlns:w15="http://schemas.microsoft.com/office/word/2012/wordml" xmlns:w16se="http://schemas.microsoft.com/office/word/2015/wordml/symex" xmlns:wpg="http://schemas.microsoft.com/office/word/2010/wordprocessingGroup" xmlns:wpi="http://schemas.microsoft.com/office/word/2010/wordprocessingInk" xmlns:wne="http://schemas.microsoft.com/office/word/2006/wordml" xmlns:wps="http://schemas.microsoft.com/office/word/2010/wordprocessingShape" mc:Ignorable="w14 w15 w16se wp14">
   <w:abstractNum w:abstractNumId="0" w15:restartNumberingAfterBreak="0">
     <w:nsid w:val="FFFFFF7E"/>
     <w:multiLevelType w:val="singleLevel"/>
@@ -7017,823 +7852,6 @@
     </w:lvl>
   </w:abstractNum>
   <w:abstractNum w:abstractNumId="1" w15:restartNumberingAfterBreak="0">
-    <w:nsid w:val="06657DC2"/>
-    <w:multiLevelType w:val="hybridMultilevel"/>
-    <w:tmpl w:val="9F9E0608"/>
-    <w:lvl w:ilvl="0" w:tplc="0409000F">
-      <w:start w:val="1"/>
-      <w:numFmt w:val="decimal"/>
-      <w:lvlText w:val="%1."/>
-      <w:lvlJc w:val="left"/>
-      <w:pPr>
-        <w:tabs>
-          <w:tab w:val="num" w:pos="2520"/>
-        </w:tabs>
-        <w:ind w:left="2520" w:hanging="360"/>
-      </w:pPr>
-      <w:rPr>
-        <w:rFonts w:hint="default"/>
-      </w:rPr>
-    </w:lvl>
-    <w:lvl w:ilvl="1" w:tplc="04090003" w:tentative="1">
-      <w:start w:val="1"/>
-      <w:numFmt w:val="bullet"/>
-      <w:lvlText w:val="o"/>
-      <w:lvlJc w:val="left"/>
-      <w:pPr>
-        <w:tabs>
-          <w:tab w:val="num" w:pos="3240"/>
-        </w:tabs>
-        <w:ind w:left="3240" w:hanging="360"/>
-      </w:pPr>
-      <w:rPr>
-        <w:rFonts w:ascii="Courier New" w:hAnsi="Courier New" w:cs="Courier New" w:hint="default"/>
-      </w:rPr>
-    </w:lvl>
-    <w:lvl w:ilvl="2" w:tplc="04090005" w:tentative="1">
-      <w:start w:val="1"/>
-      <w:numFmt w:val="bullet"/>
-      <w:lvlText w:val=""/>
-      <w:lvlJc w:val="left"/>
-      <w:pPr>
-        <w:tabs>
-          <w:tab w:val="num" w:pos="3960"/>
-        </w:tabs>
-        <w:ind w:left="3960" w:hanging="360"/>
-      </w:pPr>
-      <w:rPr>
-        <w:rFonts w:ascii="Wingdings" w:hAnsi="Wingdings" w:hint="default"/>
-      </w:rPr>
-    </w:lvl>
-    <w:lvl w:ilvl="3" w:tplc="04090001" w:tentative="1">
-      <w:start w:val="1"/>
-      <w:numFmt w:val="bullet"/>
-      <w:lvlText w:val=""/>
-      <w:lvlJc w:val="left"/>
-      <w:pPr>
-        <w:tabs>
-          <w:tab w:val="num" w:pos="4680"/>
-        </w:tabs>
-        <w:ind w:left="4680" w:hanging="360"/>
-      </w:pPr>
-      <w:rPr>
-        <w:rFonts w:ascii="Symbol" w:hAnsi="Symbol" w:hint="default"/>
-      </w:rPr>
-    </w:lvl>
-    <w:lvl w:ilvl="4" w:tplc="04090003" w:tentative="1">
-      <w:start w:val="1"/>
-      <w:numFmt w:val="bullet"/>
-      <w:lvlText w:val="o"/>
-      <w:lvlJc w:val="left"/>
-      <w:pPr>
-        <w:tabs>
-          <w:tab w:val="num" w:pos="5400"/>
-        </w:tabs>
-        <w:ind w:left="5400" w:hanging="360"/>
-      </w:pPr>
-      <w:rPr>
-        <w:rFonts w:ascii="Courier New" w:hAnsi="Courier New" w:cs="Courier New" w:hint="default"/>
-      </w:rPr>
-    </w:lvl>
-    <w:lvl w:ilvl="5" w:tplc="04090005" w:tentative="1">
-      <w:start w:val="1"/>
-      <w:numFmt w:val="bullet"/>
-      <w:lvlText w:val=""/>
-      <w:lvlJc w:val="left"/>
-      <w:pPr>
-        <w:tabs>
-          <w:tab w:val="num" w:pos="6120"/>
-        </w:tabs>
-        <w:ind w:left="6120" w:hanging="360"/>
-      </w:pPr>
-      <w:rPr>
-        <w:rFonts w:ascii="Wingdings" w:hAnsi="Wingdings" w:hint="default"/>
-      </w:rPr>
-    </w:lvl>
-    <w:lvl w:ilvl="6" w:tplc="04090001" w:tentative="1">
-      <w:start w:val="1"/>
-      <w:numFmt w:val="bullet"/>
-      <w:lvlText w:val=""/>
-      <w:lvlJc w:val="left"/>
-      <w:pPr>
-        <w:tabs>
-          <w:tab w:val="num" w:pos="6840"/>
-        </w:tabs>
-        <w:ind w:left="6840" w:hanging="360"/>
-      </w:pPr>
-      <w:rPr>
-        <w:rFonts w:ascii="Symbol" w:hAnsi="Symbol" w:hint="default"/>
-      </w:rPr>
-    </w:lvl>
-    <w:lvl w:ilvl="7" w:tplc="04090003" w:tentative="1">
-      <w:start w:val="1"/>
-      <w:numFmt w:val="bullet"/>
-      <w:lvlText w:val="o"/>
-      <w:lvlJc w:val="left"/>
-      <w:pPr>
-        <w:tabs>
-          <w:tab w:val="num" w:pos="7560"/>
-        </w:tabs>
-        <w:ind w:left="7560" w:hanging="360"/>
-      </w:pPr>
-      <w:rPr>
-        <w:rFonts w:ascii="Courier New" w:hAnsi="Courier New" w:cs="Courier New" w:hint="default"/>
-      </w:rPr>
-    </w:lvl>
-    <w:lvl w:ilvl="8" w:tplc="04090005" w:tentative="1">
-      <w:start w:val="1"/>
-      <w:numFmt w:val="bullet"/>
-      <w:lvlText w:val=""/>
-      <w:lvlJc w:val="left"/>
-      <w:pPr>
-        <w:tabs>
-          <w:tab w:val="num" w:pos="8280"/>
-        </w:tabs>
-        <w:ind w:left="8280" w:hanging="360"/>
-      </w:pPr>
-      <w:rPr>
-        <w:rFonts w:ascii="Wingdings" w:hAnsi="Wingdings" w:hint="default"/>
-      </w:rPr>
-    </w:lvl>
-  </w:abstractNum>
-  <w:abstractNum w:abstractNumId="2" w15:restartNumberingAfterBreak="0">
-    <w:nsid w:val="093152C9"/>
-    <w:multiLevelType w:val="hybridMultilevel"/>
-    <w:tmpl w:val="81F8810C"/>
-    <w:lvl w:ilvl="0" w:tplc="0C348276">
-      <w:numFmt w:val="bullet"/>
-      <w:lvlText w:val="-"/>
-      <w:lvlJc w:val="left"/>
-      <w:pPr>
-        <w:tabs>
-          <w:tab w:val="num" w:pos="720"/>
-        </w:tabs>
-        <w:ind w:left="720" w:hanging="360"/>
-      </w:pPr>
-      <w:rPr>
-        <w:rFonts w:ascii="Arial" w:eastAsia="Times New Roman" w:hAnsi="Arial" w:cs="Arial" w:hint="default"/>
-      </w:rPr>
-    </w:lvl>
-    <w:lvl w:ilvl="1" w:tplc="04090003" w:tentative="1">
-      <w:start w:val="1"/>
-      <w:numFmt w:val="bullet"/>
-      <w:lvlText w:val="o"/>
-      <w:lvlJc w:val="left"/>
-      <w:pPr>
-        <w:tabs>
-          <w:tab w:val="num" w:pos="1440"/>
-        </w:tabs>
-        <w:ind w:left="1440" w:hanging="360"/>
-      </w:pPr>
-      <w:rPr>
-        <w:rFonts w:ascii="Courier New" w:hAnsi="Courier New" w:cs="Courier New" w:hint="default"/>
-      </w:rPr>
-    </w:lvl>
-    <w:lvl w:ilvl="2" w:tplc="04090005" w:tentative="1">
-      <w:start w:val="1"/>
-      <w:numFmt w:val="bullet"/>
-      <w:lvlText w:val=""/>
-      <w:lvlJc w:val="left"/>
-      <w:pPr>
-        <w:tabs>
-          <w:tab w:val="num" w:pos="2160"/>
-        </w:tabs>
-        <w:ind w:left="2160" w:hanging="360"/>
-      </w:pPr>
-      <w:rPr>
-        <w:rFonts w:ascii="Wingdings" w:hAnsi="Wingdings" w:hint="default"/>
-      </w:rPr>
-    </w:lvl>
-    <w:lvl w:ilvl="3" w:tplc="04090001" w:tentative="1">
-      <w:start w:val="1"/>
-      <w:numFmt w:val="bullet"/>
-      <w:lvlText w:val=""/>
-      <w:lvlJc w:val="left"/>
-      <w:pPr>
-        <w:tabs>
-          <w:tab w:val="num" w:pos="2880"/>
-        </w:tabs>
-        <w:ind w:left="2880" w:hanging="360"/>
-      </w:pPr>
-      <w:rPr>
-        <w:rFonts w:ascii="Symbol" w:hAnsi="Symbol" w:hint="default"/>
-      </w:rPr>
-    </w:lvl>
-    <w:lvl w:ilvl="4" w:tplc="04090003" w:tentative="1">
-      <w:start w:val="1"/>
-      <w:numFmt w:val="bullet"/>
-      <w:lvlText w:val="o"/>
-      <w:lvlJc w:val="left"/>
-      <w:pPr>
-        <w:tabs>
-          <w:tab w:val="num" w:pos="3600"/>
-        </w:tabs>
-        <w:ind w:left="3600" w:hanging="360"/>
-      </w:pPr>
-      <w:rPr>
-        <w:rFonts w:ascii="Courier New" w:hAnsi="Courier New" w:cs="Courier New" w:hint="default"/>
-      </w:rPr>
-    </w:lvl>
-    <w:lvl w:ilvl="5" w:tplc="04090005" w:tentative="1">
-      <w:start w:val="1"/>
-      <w:numFmt w:val="bullet"/>
-      <w:lvlText w:val=""/>
-      <w:lvlJc w:val="left"/>
-      <w:pPr>
-        <w:tabs>
-          <w:tab w:val="num" w:pos="4320"/>
-        </w:tabs>
-        <w:ind w:left="4320" w:hanging="360"/>
-      </w:pPr>
-      <w:rPr>
-        <w:rFonts w:ascii="Wingdings" w:hAnsi="Wingdings" w:hint="default"/>
-      </w:rPr>
-    </w:lvl>
-    <w:lvl w:ilvl="6" w:tplc="04090001" w:tentative="1">
-      <w:start w:val="1"/>
-      <w:numFmt w:val="bullet"/>
-      <w:lvlText w:val=""/>
-      <w:lvlJc w:val="left"/>
-      <w:pPr>
-        <w:tabs>
-          <w:tab w:val="num" w:pos="5040"/>
-        </w:tabs>
-        <w:ind w:left="5040" w:hanging="360"/>
-      </w:pPr>
-      <w:rPr>
-        <w:rFonts w:ascii="Symbol" w:hAnsi="Symbol" w:hint="default"/>
-      </w:rPr>
-    </w:lvl>
-    <w:lvl w:ilvl="7" w:tplc="04090003" w:tentative="1">
-      <w:start w:val="1"/>
-      <w:numFmt w:val="bullet"/>
-      <w:lvlText w:val="o"/>
-      <w:lvlJc w:val="left"/>
-      <w:pPr>
-        <w:tabs>
-          <w:tab w:val="num" w:pos="5760"/>
-        </w:tabs>
-        <w:ind w:left="5760" w:hanging="360"/>
-      </w:pPr>
-      <w:rPr>
-        <w:rFonts w:ascii="Courier New" w:hAnsi="Courier New" w:cs="Courier New" w:hint="default"/>
-      </w:rPr>
-    </w:lvl>
-    <w:lvl w:ilvl="8" w:tplc="04090005" w:tentative="1">
-      <w:start w:val="1"/>
-      <w:numFmt w:val="bullet"/>
-      <w:lvlText w:val=""/>
-      <w:lvlJc w:val="left"/>
-      <w:pPr>
-        <w:tabs>
-          <w:tab w:val="num" w:pos="6480"/>
-        </w:tabs>
-        <w:ind w:left="6480" w:hanging="360"/>
-      </w:pPr>
-      <w:rPr>
-        <w:rFonts w:ascii="Wingdings" w:hAnsi="Wingdings" w:hint="default"/>
-      </w:rPr>
-    </w:lvl>
-  </w:abstractNum>
-  <w:abstractNum w:abstractNumId="3" w15:restartNumberingAfterBreak="0">
-    <w:nsid w:val="0E230B7E"/>
-    <w:multiLevelType w:val="hybridMultilevel"/>
-    <w:tmpl w:val="9F6C7A08"/>
-    <w:lvl w:ilvl="0" w:tplc="FEA0E8A2">
-      <w:start w:val="1"/>
-      <w:numFmt w:val="upperRoman"/>
-      <w:lvlText w:val="%1."/>
-      <w:lvlJc w:val="left"/>
-      <w:pPr>
-        <w:tabs>
-          <w:tab w:val="num" w:pos="1080"/>
-        </w:tabs>
-        <w:ind w:left="1080" w:hanging="720"/>
-      </w:pPr>
-      <w:rPr>
-        <w:rFonts w:hint="default"/>
-      </w:rPr>
-    </w:lvl>
-    <w:lvl w:ilvl="1" w:tplc="0409000F">
-      <w:start w:val="1"/>
-      <w:numFmt w:val="decimal"/>
-      <w:lvlText w:val="%2."/>
-      <w:lvlJc w:val="left"/>
-      <w:pPr>
-        <w:tabs>
-          <w:tab w:val="num" w:pos="1440"/>
-        </w:tabs>
-        <w:ind w:left="1440" w:hanging="360"/>
-      </w:pPr>
-      <w:rPr>
-        <w:rFonts w:hint="default"/>
-      </w:rPr>
-    </w:lvl>
-    <w:lvl w:ilvl="2" w:tplc="0409001B" w:tentative="1">
-      <w:start w:val="1"/>
-      <w:numFmt w:val="lowerRoman"/>
-      <w:lvlText w:val="%3."/>
-      <w:lvlJc w:val="right"/>
-      <w:pPr>
-        <w:tabs>
-          <w:tab w:val="num" w:pos="2160"/>
-        </w:tabs>
-        <w:ind w:left="2160" w:hanging="180"/>
-      </w:pPr>
-    </w:lvl>
-    <w:lvl w:ilvl="3" w:tplc="0409000F" w:tentative="1">
-      <w:start w:val="1"/>
-      <w:numFmt w:val="decimal"/>
-      <w:lvlText w:val="%4."/>
-      <w:lvlJc w:val="left"/>
-      <w:pPr>
-        <w:tabs>
-          <w:tab w:val="num" w:pos="2880"/>
-        </w:tabs>
-        <w:ind w:left="2880" w:hanging="360"/>
-      </w:pPr>
-    </w:lvl>
-    <w:lvl w:ilvl="4" w:tplc="04090019" w:tentative="1">
-      <w:start w:val="1"/>
-      <w:numFmt w:val="lowerLetter"/>
-      <w:lvlText w:val="%5."/>
-      <w:lvlJc w:val="left"/>
-      <w:pPr>
-        <w:tabs>
-          <w:tab w:val="num" w:pos="3600"/>
-        </w:tabs>
-        <w:ind w:left="3600" w:hanging="360"/>
-      </w:pPr>
-    </w:lvl>
-    <w:lvl w:ilvl="5" w:tplc="0409001B" w:tentative="1">
-      <w:start w:val="1"/>
-      <w:numFmt w:val="lowerRoman"/>
-      <w:lvlText w:val="%6."/>
-      <w:lvlJc w:val="right"/>
-      <w:pPr>
-        <w:tabs>
-          <w:tab w:val="num" w:pos="4320"/>
-        </w:tabs>
-        <w:ind w:left="4320" w:hanging="180"/>
-      </w:pPr>
-    </w:lvl>
-    <w:lvl w:ilvl="6" w:tplc="0409000F" w:tentative="1">
-      <w:start w:val="1"/>
-      <w:numFmt w:val="decimal"/>
-      <w:lvlText w:val="%7."/>
-      <w:lvlJc w:val="left"/>
-      <w:pPr>
-        <w:tabs>
-          <w:tab w:val="num" w:pos="5040"/>
-        </w:tabs>
-        <w:ind w:left="5040" w:hanging="360"/>
-      </w:pPr>
-    </w:lvl>
-    <w:lvl w:ilvl="7" w:tplc="04090019" w:tentative="1">
-      <w:start w:val="1"/>
-      <w:numFmt w:val="lowerLetter"/>
-      <w:lvlText w:val="%8."/>
-      <w:lvlJc w:val="left"/>
-      <w:pPr>
-        <w:tabs>
-          <w:tab w:val="num" w:pos="5760"/>
-        </w:tabs>
-        <w:ind w:left="5760" w:hanging="360"/>
-      </w:pPr>
-    </w:lvl>
-    <w:lvl w:ilvl="8" w:tplc="0409001B" w:tentative="1">
-      <w:start w:val="1"/>
-      <w:numFmt w:val="lowerRoman"/>
-      <w:lvlText w:val="%9."/>
-      <w:lvlJc w:val="right"/>
-      <w:pPr>
-        <w:tabs>
-          <w:tab w:val="num" w:pos="6480"/>
-        </w:tabs>
-        <w:ind w:left="6480" w:hanging="180"/>
-      </w:pPr>
-    </w:lvl>
-  </w:abstractNum>
-  <w:abstractNum w:abstractNumId="4" w15:restartNumberingAfterBreak="0">
-    <w:nsid w:val="0F1D72C4"/>
-    <w:multiLevelType w:val="hybridMultilevel"/>
-    <w:tmpl w:val="FA1CBBE8"/>
-    <w:lvl w:ilvl="0" w:tplc="04090001">
-      <w:start w:val="1"/>
-      <w:numFmt w:val="bullet"/>
-      <w:lvlText w:val=""/>
-      <w:lvlJc w:val="left"/>
-      <w:pPr>
-        <w:tabs>
-          <w:tab w:val="num" w:pos="1800"/>
-        </w:tabs>
-        <w:ind w:left="1800" w:hanging="360"/>
-      </w:pPr>
-      <w:rPr>
-        <w:rFonts w:ascii="Symbol" w:hAnsi="Symbol" w:hint="default"/>
-      </w:rPr>
-    </w:lvl>
-    <w:lvl w:ilvl="1" w:tplc="0409000F">
-      <w:start w:val="1"/>
-      <w:numFmt w:val="decimal"/>
-      <w:lvlText w:val="%2."/>
-      <w:lvlJc w:val="left"/>
-      <w:pPr>
-        <w:tabs>
-          <w:tab w:val="num" w:pos="2520"/>
-        </w:tabs>
-        <w:ind w:left="2520" w:hanging="360"/>
-      </w:pPr>
-      <w:rPr>
-        <w:rFonts w:hint="default"/>
-      </w:rPr>
-    </w:lvl>
-    <w:lvl w:ilvl="2" w:tplc="0C348276">
-      <w:numFmt w:val="bullet"/>
-      <w:lvlText w:val="-"/>
-      <w:lvlJc w:val="left"/>
-      <w:pPr>
-        <w:tabs>
-          <w:tab w:val="num" w:pos="3240"/>
-        </w:tabs>
-        <w:ind w:left="3240" w:hanging="360"/>
-      </w:pPr>
-      <w:rPr>
-        <w:rFonts w:ascii="Arial" w:eastAsia="Times New Roman" w:hAnsi="Arial" w:cs="Arial" w:hint="default"/>
-      </w:rPr>
-    </w:lvl>
-    <w:lvl w:ilvl="3" w:tplc="04090001">
-      <w:start w:val="1"/>
-      <w:numFmt w:val="bullet"/>
-      <w:lvlText w:val=""/>
-      <w:lvlJc w:val="left"/>
-      <w:pPr>
-        <w:tabs>
-          <w:tab w:val="num" w:pos="3960"/>
-        </w:tabs>
-        <w:ind w:left="3960" w:hanging="360"/>
-      </w:pPr>
-      <w:rPr>
-        <w:rFonts w:ascii="Symbol" w:hAnsi="Symbol" w:hint="default"/>
-      </w:rPr>
-    </w:lvl>
-    <w:lvl w:ilvl="4" w:tplc="04090003" w:tentative="1">
-      <w:start w:val="1"/>
-      <w:numFmt w:val="bullet"/>
-      <w:lvlText w:val="o"/>
-      <w:lvlJc w:val="left"/>
-      <w:pPr>
-        <w:tabs>
-          <w:tab w:val="num" w:pos="4680"/>
-        </w:tabs>
-        <w:ind w:left="4680" w:hanging="360"/>
-      </w:pPr>
-      <w:rPr>
-        <w:rFonts w:ascii="Courier New" w:hAnsi="Courier New" w:cs="Courier New" w:hint="default"/>
-      </w:rPr>
-    </w:lvl>
-    <w:lvl w:ilvl="5" w:tplc="04090005" w:tentative="1">
-      <w:start w:val="1"/>
-      <w:numFmt w:val="bullet"/>
-      <w:lvlText w:val=""/>
-      <w:lvlJc w:val="left"/>
-      <w:pPr>
-        <w:tabs>
-          <w:tab w:val="num" w:pos="5400"/>
-        </w:tabs>
-        <w:ind w:left="5400" w:hanging="360"/>
-      </w:pPr>
-      <w:rPr>
-        <w:rFonts w:ascii="Wingdings" w:hAnsi="Wingdings" w:hint="default"/>
-      </w:rPr>
-    </w:lvl>
-    <w:lvl w:ilvl="6" w:tplc="04090001" w:tentative="1">
-      <w:start w:val="1"/>
-      <w:numFmt w:val="bullet"/>
-      <w:lvlText w:val=""/>
-      <w:lvlJc w:val="left"/>
-      <w:pPr>
-        <w:tabs>
-          <w:tab w:val="num" w:pos="6120"/>
-        </w:tabs>
-        <w:ind w:left="6120" w:hanging="360"/>
-      </w:pPr>
-      <w:rPr>
-        <w:rFonts w:ascii="Symbol" w:hAnsi="Symbol" w:hint="default"/>
-      </w:rPr>
-    </w:lvl>
-    <w:lvl w:ilvl="7" w:tplc="04090003" w:tentative="1">
-      <w:start w:val="1"/>
-      <w:numFmt w:val="bullet"/>
-      <w:lvlText w:val="o"/>
-      <w:lvlJc w:val="left"/>
-      <w:pPr>
-        <w:tabs>
-          <w:tab w:val="num" w:pos="6840"/>
-        </w:tabs>
-        <w:ind w:left="6840" w:hanging="360"/>
-      </w:pPr>
-      <w:rPr>
-        <w:rFonts w:ascii="Courier New" w:hAnsi="Courier New" w:cs="Courier New" w:hint="default"/>
-      </w:rPr>
-    </w:lvl>
-    <w:lvl w:ilvl="8" w:tplc="04090005" w:tentative="1">
-      <w:start w:val="1"/>
-      <w:numFmt w:val="bullet"/>
-      <w:lvlText w:val=""/>
-      <w:lvlJc w:val="left"/>
-      <w:pPr>
-        <w:tabs>
-          <w:tab w:val="num" w:pos="7560"/>
-        </w:tabs>
-        <w:ind w:left="7560" w:hanging="360"/>
-      </w:pPr>
-      <w:rPr>
-        <w:rFonts w:ascii="Wingdings" w:hAnsi="Wingdings" w:hint="default"/>
-      </w:rPr>
-    </w:lvl>
-  </w:abstractNum>
-  <w:abstractNum w:abstractNumId="5" w15:restartNumberingAfterBreak="0">
-    <w:nsid w:val="0FB429A5"/>
-    <w:multiLevelType w:val="hybridMultilevel"/>
-    <w:tmpl w:val="44C45EE0"/>
-    <w:lvl w:ilvl="0" w:tplc="0C348276">
-      <w:numFmt w:val="bullet"/>
-      <w:lvlText w:val="-"/>
-      <w:lvlJc w:val="left"/>
-      <w:pPr>
-        <w:tabs>
-          <w:tab w:val="num" w:pos="720"/>
-        </w:tabs>
-        <w:ind w:left="720" w:hanging="360"/>
-      </w:pPr>
-      <w:rPr>
-        <w:rFonts w:ascii="Arial" w:eastAsia="Times New Roman" w:hAnsi="Arial" w:cs="Arial" w:hint="default"/>
-      </w:rPr>
-    </w:lvl>
-    <w:lvl w:ilvl="1" w:tplc="AED6BCEC">
-      <w:start w:val="1"/>
-      <w:numFmt w:val="decimal"/>
-      <w:lvlText w:val="%2."/>
-      <w:lvlJc w:val="left"/>
-      <w:pPr>
-        <w:tabs>
-          <w:tab w:val="num" w:pos="1440"/>
-        </w:tabs>
-        <w:ind w:left="1440" w:hanging="360"/>
-      </w:pPr>
-      <w:rPr>
-        <w:rFonts w:hint="default"/>
-        <w:b/>
-      </w:rPr>
-    </w:lvl>
-    <w:lvl w:ilvl="2" w:tplc="04090005" w:tentative="1">
-      <w:start w:val="1"/>
-      <w:numFmt w:val="bullet"/>
-      <w:lvlText w:val=""/>
-      <w:lvlJc w:val="left"/>
-      <w:pPr>
-        <w:tabs>
-          <w:tab w:val="num" w:pos="2160"/>
-        </w:tabs>
-        <w:ind w:left="2160" w:hanging="360"/>
-      </w:pPr>
-      <w:rPr>
-        <w:rFonts w:ascii="Wingdings" w:hAnsi="Wingdings" w:hint="default"/>
-      </w:rPr>
-    </w:lvl>
-    <w:lvl w:ilvl="3" w:tplc="04090001" w:tentative="1">
-      <w:start w:val="1"/>
-      <w:numFmt w:val="bullet"/>
-      <w:lvlText w:val=""/>
-      <w:lvlJc w:val="left"/>
-      <w:pPr>
-        <w:tabs>
-          <w:tab w:val="num" w:pos="2880"/>
-        </w:tabs>
-        <w:ind w:left="2880" w:hanging="360"/>
-      </w:pPr>
-      <w:rPr>
-        <w:rFonts w:ascii="Symbol" w:hAnsi="Symbol" w:hint="default"/>
-      </w:rPr>
-    </w:lvl>
-    <w:lvl w:ilvl="4" w:tplc="04090003" w:tentative="1">
-      <w:start w:val="1"/>
-      <w:numFmt w:val="bullet"/>
-      <w:lvlText w:val="o"/>
-      <w:lvlJc w:val="left"/>
-      <w:pPr>
-        <w:tabs>
-          <w:tab w:val="num" w:pos="3600"/>
-        </w:tabs>
-        <w:ind w:left="3600" w:hanging="360"/>
-      </w:pPr>
-      <w:rPr>
-        <w:rFonts w:ascii="Courier New" w:hAnsi="Courier New" w:cs="Courier New" w:hint="default"/>
-      </w:rPr>
-    </w:lvl>
-    <w:lvl w:ilvl="5" w:tplc="04090005" w:tentative="1">
-      <w:start w:val="1"/>
-      <w:numFmt w:val="bullet"/>
-      <w:lvlText w:val=""/>
-      <w:lvlJc w:val="left"/>
-      <w:pPr>
-        <w:tabs>
-          <w:tab w:val="num" w:pos="4320"/>
-        </w:tabs>
-        <w:ind w:left="4320" w:hanging="360"/>
-      </w:pPr>
-      <w:rPr>
-        <w:rFonts w:ascii="Wingdings" w:hAnsi="Wingdings" w:hint="default"/>
-      </w:rPr>
-    </w:lvl>
-    <w:lvl w:ilvl="6" w:tplc="04090001" w:tentative="1">
-      <w:start w:val="1"/>
-      <w:numFmt w:val="bullet"/>
-      <w:lvlText w:val=""/>
-      <w:lvlJc w:val="left"/>
-      <w:pPr>
-        <w:tabs>
-          <w:tab w:val="num" w:pos="5040"/>
-        </w:tabs>
-        <w:ind w:left="5040" w:hanging="360"/>
-      </w:pPr>
-      <w:rPr>
-        <w:rFonts w:ascii="Symbol" w:hAnsi="Symbol" w:hint="default"/>
-      </w:rPr>
-    </w:lvl>
-    <w:lvl w:ilvl="7" w:tplc="04090003" w:tentative="1">
-      <w:start w:val="1"/>
-      <w:numFmt w:val="bullet"/>
-      <w:lvlText w:val="o"/>
-      <w:lvlJc w:val="left"/>
-      <w:pPr>
-        <w:tabs>
-          <w:tab w:val="num" w:pos="5760"/>
-        </w:tabs>
-        <w:ind w:left="5760" w:hanging="360"/>
-      </w:pPr>
-      <w:rPr>
-        <w:rFonts w:ascii="Courier New" w:hAnsi="Courier New" w:cs="Courier New" w:hint="default"/>
-      </w:rPr>
-    </w:lvl>
-    <w:lvl w:ilvl="8" w:tplc="04090005" w:tentative="1">
-      <w:start w:val="1"/>
-      <w:numFmt w:val="bullet"/>
-      <w:lvlText w:val=""/>
-      <w:lvlJc w:val="left"/>
-      <w:pPr>
-        <w:tabs>
-          <w:tab w:val="num" w:pos="6480"/>
-        </w:tabs>
-        <w:ind w:left="6480" w:hanging="360"/>
-      </w:pPr>
-      <w:rPr>
-        <w:rFonts w:ascii="Wingdings" w:hAnsi="Wingdings" w:hint="default"/>
-      </w:rPr>
-    </w:lvl>
-  </w:abstractNum>
-  <w:abstractNum w:abstractNumId="6" w15:restartNumberingAfterBreak="0">
-    <w:nsid w:val="180665A0"/>
-    <w:multiLevelType w:val="hybridMultilevel"/>
-    <w:tmpl w:val="CBEE257E"/>
-    <w:lvl w:ilvl="0" w:tplc="04090001">
-      <w:start w:val="1"/>
-      <w:numFmt w:val="bullet"/>
-      <w:lvlText w:val=""/>
-      <w:lvlJc w:val="left"/>
-      <w:pPr>
-        <w:tabs>
-          <w:tab w:val="num" w:pos="2520"/>
-        </w:tabs>
-        <w:ind w:left="2520" w:hanging="360"/>
-      </w:pPr>
-      <w:rPr>
-        <w:rFonts w:ascii="Symbol" w:hAnsi="Symbol" w:hint="default"/>
-      </w:rPr>
-    </w:lvl>
-    <w:lvl w:ilvl="1" w:tplc="04090003" w:tentative="1">
-      <w:start w:val="1"/>
-      <w:numFmt w:val="bullet"/>
-      <w:lvlText w:val="o"/>
-      <w:lvlJc w:val="left"/>
-      <w:pPr>
-        <w:tabs>
-          <w:tab w:val="num" w:pos="3240"/>
-        </w:tabs>
-        <w:ind w:left="3240" w:hanging="360"/>
-      </w:pPr>
-      <w:rPr>
-        <w:rFonts w:ascii="Courier New" w:hAnsi="Courier New" w:cs="Courier New" w:hint="default"/>
-      </w:rPr>
-    </w:lvl>
-    <w:lvl w:ilvl="2" w:tplc="04090005" w:tentative="1">
-      <w:start w:val="1"/>
-      <w:numFmt w:val="bullet"/>
-      <w:lvlText w:val=""/>
-      <w:lvlJc w:val="left"/>
-      <w:pPr>
-        <w:tabs>
-          <w:tab w:val="num" w:pos="3960"/>
-        </w:tabs>
-        <w:ind w:left="3960" w:hanging="360"/>
-      </w:pPr>
-      <w:rPr>
-        <w:rFonts w:ascii="Wingdings" w:hAnsi="Wingdings" w:hint="default"/>
-      </w:rPr>
-    </w:lvl>
-    <w:lvl w:ilvl="3" w:tplc="04090001" w:tentative="1">
-      <w:start w:val="1"/>
-      <w:numFmt w:val="bullet"/>
-      <w:lvlText w:val=""/>
-      <w:lvlJc w:val="left"/>
-      <w:pPr>
-        <w:tabs>
-          <w:tab w:val="num" w:pos="4680"/>
-        </w:tabs>
-        <w:ind w:left="4680" w:hanging="360"/>
-      </w:pPr>
-      <w:rPr>
-        <w:rFonts w:ascii="Symbol" w:hAnsi="Symbol" w:hint="default"/>
-      </w:rPr>
-    </w:lvl>
-    <w:lvl w:ilvl="4" w:tplc="04090003" w:tentative="1">
-      <w:start w:val="1"/>
-      <w:numFmt w:val="bullet"/>
-      <w:lvlText w:val="o"/>
-      <w:lvlJc w:val="left"/>
-      <w:pPr>
-        <w:tabs>
-          <w:tab w:val="num" w:pos="5400"/>
-        </w:tabs>
-        <w:ind w:left="5400" w:hanging="360"/>
-      </w:pPr>
-      <w:rPr>
-        <w:rFonts w:ascii="Courier New" w:hAnsi="Courier New" w:cs="Courier New" w:hint="default"/>
-      </w:rPr>
-    </w:lvl>
-    <w:lvl w:ilvl="5" w:tplc="04090005" w:tentative="1">
-      <w:start w:val="1"/>
-      <w:numFmt w:val="bullet"/>
-      <w:lvlText w:val=""/>
-      <w:lvlJc w:val="left"/>
-      <w:pPr>
-        <w:tabs>
-          <w:tab w:val="num" w:pos="6120"/>
-        </w:tabs>
-        <w:ind w:left="6120" w:hanging="360"/>
-      </w:pPr>
-      <w:rPr>
-        <w:rFonts w:ascii="Wingdings" w:hAnsi="Wingdings" w:hint="default"/>
-      </w:rPr>
-    </w:lvl>
-    <w:lvl w:ilvl="6" w:tplc="04090001" w:tentative="1">
-      <w:start w:val="1"/>
-      <w:numFmt w:val="bullet"/>
-      <w:lvlText w:val=""/>
-      <w:lvlJc w:val="left"/>
-      <w:pPr>
-        <w:tabs>
-          <w:tab w:val="num" w:pos="6840"/>
-        </w:tabs>
-        <w:ind w:left="6840" w:hanging="360"/>
-      </w:pPr>
-      <w:rPr>
-        <w:rFonts w:ascii="Symbol" w:hAnsi="Symbol" w:hint="default"/>
-      </w:rPr>
-    </w:lvl>
-    <w:lvl w:ilvl="7" w:tplc="04090003" w:tentative="1">
-      <w:start w:val="1"/>
-      <w:numFmt w:val="bullet"/>
-      <w:lvlText w:val="o"/>
-      <w:lvlJc w:val="left"/>
-      <w:pPr>
-        <w:tabs>
-          <w:tab w:val="num" w:pos="7560"/>
-        </w:tabs>
-        <w:ind w:left="7560" w:hanging="360"/>
-      </w:pPr>
-      <w:rPr>
-        <w:rFonts w:ascii="Courier New" w:hAnsi="Courier New" w:cs="Courier New" w:hint="default"/>
-      </w:rPr>
-    </w:lvl>
-    <w:lvl w:ilvl="8" w:tplc="04090005" w:tentative="1">
-      <w:start w:val="1"/>
-      <w:numFmt w:val="bullet"/>
-      <w:lvlText w:val=""/>
-      <w:lvlJc w:val="left"/>
-      <w:pPr>
-        <w:tabs>
-          <w:tab w:val="num" w:pos="8280"/>
-        </w:tabs>
-        <w:ind w:left="8280" w:hanging="360"/>
-      </w:pPr>
-      <w:rPr>
-        <w:rFonts w:ascii="Wingdings" w:hAnsi="Wingdings" w:hint="default"/>
-      </w:rPr>
-    </w:lvl>
-  </w:abstractNum>
-  <w:abstractNum w:abstractNumId="7" w15:restartNumberingAfterBreak="0">
     <w:nsid w:val="182C1111"/>
     <w:multiLevelType w:val="multilevel"/>
     <w:tmpl w:val="C59A3608"/>
@@ -7977,515 +7995,7 @@
       </w:rPr>
     </w:lvl>
   </w:abstractNum>
-  <w:abstractNum w:abstractNumId="8" w15:restartNumberingAfterBreak="0">
-    <w:nsid w:val="19545D52"/>
-    <w:multiLevelType w:val="hybridMultilevel"/>
-    <w:tmpl w:val="AD2E5BE4"/>
-    <w:lvl w:ilvl="0" w:tplc="0409000F">
-      <w:start w:val="1"/>
-      <w:numFmt w:val="decimal"/>
-      <w:lvlText w:val="%1."/>
-      <w:lvlJc w:val="left"/>
-      <w:pPr>
-        <w:tabs>
-          <w:tab w:val="num" w:pos="720"/>
-        </w:tabs>
-        <w:ind w:left="720" w:hanging="360"/>
-      </w:pPr>
-    </w:lvl>
-    <w:lvl w:ilvl="1" w:tplc="04090019" w:tentative="1">
-      <w:start w:val="1"/>
-      <w:numFmt w:val="lowerLetter"/>
-      <w:lvlText w:val="%2."/>
-      <w:lvlJc w:val="left"/>
-      <w:pPr>
-        <w:tabs>
-          <w:tab w:val="num" w:pos="1440"/>
-        </w:tabs>
-        <w:ind w:left="1440" w:hanging="360"/>
-      </w:pPr>
-    </w:lvl>
-    <w:lvl w:ilvl="2" w:tplc="0409001B" w:tentative="1">
-      <w:start w:val="1"/>
-      <w:numFmt w:val="lowerRoman"/>
-      <w:lvlText w:val="%3."/>
-      <w:lvlJc w:val="right"/>
-      <w:pPr>
-        <w:tabs>
-          <w:tab w:val="num" w:pos="2160"/>
-        </w:tabs>
-        <w:ind w:left="2160" w:hanging="180"/>
-      </w:pPr>
-    </w:lvl>
-    <w:lvl w:ilvl="3" w:tplc="0409000F" w:tentative="1">
-      <w:start w:val="1"/>
-      <w:numFmt w:val="decimal"/>
-      <w:lvlText w:val="%4."/>
-      <w:lvlJc w:val="left"/>
-      <w:pPr>
-        <w:tabs>
-          <w:tab w:val="num" w:pos="2880"/>
-        </w:tabs>
-        <w:ind w:left="2880" w:hanging="360"/>
-      </w:pPr>
-    </w:lvl>
-    <w:lvl w:ilvl="4" w:tplc="04090019" w:tentative="1">
-      <w:start w:val="1"/>
-      <w:numFmt w:val="lowerLetter"/>
-      <w:lvlText w:val="%5."/>
-      <w:lvlJc w:val="left"/>
-      <w:pPr>
-        <w:tabs>
-          <w:tab w:val="num" w:pos="3600"/>
-        </w:tabs>
-        <w:ind w:left="3600" w:hanging="360"/>
-      </w:pPr>
-    </w:lvl>
-    <w:lvl w:ilvl="5" w:tplc="0409001B" w:tentative="1">
-      <w:start w:val="1"/>
-      <w:numFmt w:val="lowerRoman"/>
-      <w:lvlText w:val="%6."/>
-      <w:lvlJc w:val="right"/>
-      <w:pPr>
-        <w:tabs>
-          <w:tab w:val="num" w:pos="4320"/>
-        </w:tabs>
-        <w:ind w:left="4320" w:hanging="180"/>
-      </w:pPr>
-    </w:lvl>
-    <w:lvl w:ilvl="6" w:tplc="0409000F" w:tentative="1">
-      <w:start w:val="1"/>
-      <w:numFmt w:val="decimal"/>
-      <w:lvlText w:val="%7."/>
-      <w:lvlJc w:val="left"/>
-      <w:pPr>
-        <w:tabs>
-          <w:tab w:val="num" w:pos="5040"/>
-        </w:tabs>
-        <w:ind w:left="5040" w:hanging="360"/>
-      </w:pPr>
-    </w:lvl>
-    <w:lvl w:ilvl="7" w:tplc="04090019" w:tentative="1">
-      <w:start w:val="1"/>
-      <w:numFmt w:val="lowerLetter"/>
-      <w:lvlText w:val="%8."/>
-      <w:lvlJc w:val="left"/>
-      <w:pPr>
-        <w:tabs>
-          <w:tab w:val="num" w:pos="5760"/>
-        </w:tabs>
-        <w:ind w:left="5760" w:hanging="360"/>
-      </w:pPr>
-    </w:lvl>
-    <w:lvl w:ilvl="8" w:tplc="0409001B" w:tentative="1">
-      <w:start w:val="1"/>
-      <w:numFmt w:val="lowerRoman"/>
-      <w:lvlText w:val="%9."/>
-      <w:lvlJc w:val="right"/>
-      <w:pPr>
-        <w:tabs>
-          <w:tab w:val="num" w:pos="6480"/>
-        </w:tabs>
-        <w:ind w:left="6480" w:hanging="180"/>
-      </w:pPr>
-    </w:lvl>
-  </w:abstractNum>
-  <w:abstractNum w:abstractNumId="9" w15:restartNumberingAfterBreak="0">
-    <w:nsid w:val="1D5A4806"/>
-    <w:multiLevelType w:val="hybridMultilevel"/>
-    <w:tmpl w:val="8FC4C992"/>
-    <w:lvl w:ilvl="0" w:tplc="0C348276">
-      <w:numFmt w:val="bullet"/>
-      <w:lvlText w:val="-"/>
-      <w:lvlJc w:val="left"/>
-      <w:pPr>
-        <w:tabs>
-          <w:tab w:val="num" w:pos="720"/>
-        </w:tabs>
-        <w:ind w:left="720" w:hanging="360"/>
-      </w:pPr>
-      <w:rPr>
-        <w:rFonts w:ascii="Arial" w:eastAsia="Times New Roman" w:hAnsi="Arial" w:cs="Arial" w:hint="default"/>
-      </w:rPr>
-    </w:lvl>
-    <w:lvl w:ilvl="1" w:tplc="04090003" w:tentative="1">
-      <w:start w:val="1"/>
-      <w:numFmt w:val="bullet"/>
-      <w:lvlText w:val="o"/>
-      <w:lvlJc w:val="left"/>
-      <w:pPr>
-        <w:tabs>
-          <w:tab w:val="num" w:pos="1440"/>
-        </w:tabs>
-        <w:ind w:left="1440" w:hanging="360"/>
-      </w:pPr>
-      <w:rPr>
-        <w:rFonts w:ascii="Courier New" w:hAnsi="Courier New" w:cs="Courier New" w:hint="default"/>
-      </w:rPr>
-    </w:lvl>
-    <w:lvl w:ilvl="2" w:tplc="04090005" w:tentative="1">
-      <w:start w:val="1"/>
-      <w:numFmt w:val="bullet"/>
-      <w:lvlText w:val=""/>
-      <w:lvlJc w:val="left"/>
-      <w:pPr>
-        <w:tabs>
-          <w:tab w:val="num" w:pos="2160"/>
-        </w:tabs>
-        <w:ind w:left="2160" w:hanging="360"/>
-      </w:pPr>
-      <w:rPr>
-        <w:rFonts w:ascii="Wingdings" w:hAnsi="Wingdings" w:hint="default"/>
-      </w:rPr>
-    </w:lvl>
-    <w:lvl w:ilvl="3" w:tplc="04090001" w:tentative="1">
-      <w:start w:val="1"/>
-      <w:numFmt w:val="bullet"/>
-      <w:lvlText w:val=""/>
-      <w:lvlJc w:val="left"/>
-      <w:pPr>
-        <w:tabs>
-          <w:tab w:val="num" w:pos="2880"/>
-        </w:tabs>
-        <w:ind w:left="2880" w:hanging="360"/>
-      </w:pPr>
-      <w:rPr>
-        <w:rFonts w:ascii="Symbol" w:hAnsi="Symbol" w:hint="default"/>
-      </w:rPr>
-    </w:lvl>
-    <w:lvl w:ilvl="4" w:tplc="04090003" w:tentative="1">
-      <w:start w:val="1"/>
-      <w:numFmt w:val="bullet"/>
-      <w:lvlText w:val="o"/>
-      <w:lvlJc w:val="left"/>
-      <w:pPr>
-        <w:tabs>
-          <w:tab w:val="num" w:pos="3600"/>
-        </w:tabs>
-        <w:ind w:left="3600" w:hanging="360"/>
-      </w:pPr>
-      <w:rPr>
-        <w:rFonts w:ascii="Courier New" w:hAnsi="Courier New" w:cs="Courier New" w:hint="default"/>
-      </w:rPr>
-    </w:lvl>
-    <w:lvl w:ilvl="5" w:tplc="04090005" w:tentative="1">
-      <w:start w:val="1"/>
-      <w:numFmt w:val="bullet"/>
-      <w:lvlText w:val=""/>
-      <w:lvlJc w:val="left"/>
-      <w:pPr>
-        <w:tabs>
-          <w:tab w:val="num" w:pos="4320"/>
-        </w:tabs>
-        <w:ind w:left="4320" w:hanging="360"/>
-      </w:pPr>
-      <w:rPr>
-        <w:rFonts w:ascii="Wingdings" w:hAnsi="Wingdings" w:hint="default"/>
-      </w:rPr>
-    </w:lvl>
-    <w:lvl w:ilvl="6" w:tplc="04090001" w:tentative="1">
-      <w:start w:val="1"/>
-      <w:numFmt w:val="bullet"/>
-      <w:lvlText w:val=""/>
-      <w:lvlJc w:val="left"/>
-      <w:pPr>
-        <w:tabs>
-          <w:tab w:val="num" w:pos="5040"/>
-        </w:tabs>
-        <w:ind w:left="5040" w:hanging="360"/>
-      </w:pPr>
-      <w:rPr>
-        <w:rFonts w:ascii="Symbol" w:hAnsi="Symbol" w:hint="default"/>
-      </w:rPr>
-    </w:lvl>
-    <w:lvl w:ilvl="7" w:tplc="04090003" w:tentative="1">
-      <w:start w:val="1"/>
-      <w:numFmt w:val="bullet"/>
-      <w:lvlText w:val="o"/>
-      <w:lvlJc w:val="left"/>
-      <w:pPr>
-        <w:tabs>
-          <w:tab w:val="num" w:pos="5760"/>
-        </w:tabs>
-        <w:ind w:left="5760" w:hanging="360"/>
-      </w:pPr>
-      <w:rPr>
-        <w:rFonts w:ascii="Courier New" w:hAnsi="Courier New" w:cs="Courier New" w:hint="default"/>
-      </w:rPr>
-    </w:lvl>
-    <w:lvl w:ilvl="8" w:tplc="04090005" w:tentative="1">
-      <w:start w:val="1"/>
-      <w:numFmt w:val="bullet"/>
-      <w:lvlText w:val=""/>
-      <w:lvlJc w:val="left"/>
-      <w:pPr>
-        <w:tabs>
-          <w:tab w:val="num" w:pos="6480"/>
-        </w:tabs>
-        <w:ind w:left="6480" w:hanging="360"/>
-      </w:pPr>
-      <w:rPr>
-        <w:rFonts w:ascii="Wingdings" w:hAnsi="Wingdings" w:hint="default"/>
-      </w:rPr>
-    </w:lvl>
-  </w:abstractNum>
-  <w:abstractNum w:abstractNumId="10" w15:restartNumberingAfterBreak="0">
-    <w:nsid w:val="1F787A99"/>
-    <w:multiLevelType w:val="hybridMultilevel"/>
-    <w:tmpl w:val="374CEB4C"/>
-    <w:lvl w:ilvl="0" w:tplc="04090001">
-      <w:start w:val="1"/>
-      <w:numFmt w:val="bullet"/>
-      <w:lvlText w:val=""/>
-      <w:lvlJc w:val="left"/>
-      <w:pPr>
-        <w:tabs>
-          <w:tab w:val="num" w:pos="2520"/>
-        </w:tabs>
-        <w:ind w:left="2520" w:hanging="360"/>
-      </w:pPr>
-      <w:rPr>
-        <w:rFonts w:ascii="Symbol" w:hAnsi="Symbol" w:hint="default"/>
-      </w:rPr>
-    </w:lvl>
-    <w:lvl w:ilvl="1" w:tplc="04090003" w:tentative="1">
-      <w:start w:val="1"/>
-      <w:numFmt w:val="bullet"/>
-      <w:lvlText w:val="o"/>
-      <w:lvlJc w:val="left"/>
-      <w:pPr>
-        <w:tabs>
-          <w:tab w:val="num" w:pos="3240"/>
-        </w:tabs>
-        <w:ind w:left="3240" w:hanging="360"/>
-      </w:pPr>
-      <w:rPr>
-        <w:rFonts w:ascii="Courier New" w:hAnsi="Courier New" w:cs="Courier New" w:hint="default"/>
-      </w:rPr>
-    </w:lvl>
-    <w:lvl w:ilvl="2" w:tplc="04090005" w:tentative="1">
-      <w:start w:val="1"/>
-      <w:numFmt w:val="bullet"/>
-      <w:lvlText w:val=""/>
-      <w:lvlJc w:val="left"/>
-      <w:pPr>
-        <w:tabs>
-          <w:tab w:val="num" w:pos="3960"/>
-        </w:tabs>
-        <w:ind w:left="3960" w:hanging="360"/>
-      </w:pPr>
-      <w:rPr>
-        <w:rFonts w:ascii="Wingdings" w:hAnsi="Wingdings" w:hint="default"/>
-      </w:rPr>
-    </w:lvl>
-    <w:lvl w:ilvl="3" w:tplc="04090001" w:tentative="1">
-      <w:start w:val="1"/>
-      <w:numFmt w:val="bullet"/>
-      <w:lvlText w:val=""/>
-      <w:lvlJc w:val="left"/>
-      <w:pPr>
-        <w:tabs>
-          <w:tab w:val="num" w:pos="4680"/>
-        </w:tabs>
-        <w:ind w:left="4680" w:hanging="360"/>
-      </w:pPr>
-      <w:rPr>
-        <w:rFonts w:ascii="Symbol" w:hAnsi="Symbol" w:hint="default"/>
-      </w:rPr>
-    </w:lvl>
-    <w:lvl w:ilvl="4" w:tplc="04090003" w:tentative="1">
-      <w:start w:val="1"/>
-      <w:numFmt w:val="bullet"/>
-      <w:lvlText w:val="o"/>
-      <w:lvlJc w:val="left"/>
-      <w:pPr>
-        <w:tabs>
-          <w:tab w:val="num" w:pos="5400"/>
-        </w:tabs>
-        <w:ind w:left="5400" w:hanging="360"/>
-      </w:pPr>
-      <w:rPr>
-        <w:rFonts w:ascii="Courier New" w:hAnsi="Courier New" w:cs="Courier New" w:hint="default"/>
-      </w:rPr>
-    </w:lvl>
-    <w:lvl w:ilvl="5" w:tplc="04090005" w:tentative="1">
-      <w:start w:val="1"/>
-      <w:numFmt w:val="bullet"/>
-      <w:lvlText w:val=""/>
-      <w:lvlJc w:val="left"/>
-      <w:pPr>
-        <w:tabs>
-          <w:tab w:val="num" w:pos="6120"/>
-        </w:tabs>
-        <w:ind w:left="6120" w:hanging="360"/>
-      </w:pPr>
-      <w:rPr>
-        <w:rFonts w:ascii="Wingdings" w:hAnsi="Wingdings" w:hint="default"/>
-      </w:rPr>
-    </w:lvl>
-    <w:lvl w:ilvl="6" w:tplc="04090001" w:tentative="1">
-      <w:start w:val="1"/>
-      <w:numFmt w:val="bullet"/>
-      <w:lvlText w:val=""/>
-      <w:lvlJc w:val="left"/>
-      <w:pPr>
-        <w:tabs>
-          <w:tab w:val="num" w:pos="6840"/>
-        </w:tabs>
-        <w:ind w:left="6840" w:hanging="360"/>
-      </w:pPr>
-      <w:rPr>
-        <w:rFonts w:ascii="Symbol" w:hAnsi="Symbol" w:hint="default"/>
-      </w:rPr>
-    </w:lvl>
-    <w:lvl w:ilvl="7" w:tplc="04090003" w:tentative="1">
-      <w:start w:val="1"/>
-      <w:numFmt w:val="bullet"/>
-      <w:lvlText w:val="o"/>
-      <w:lvlJc w:val="left"/>
-      <w:pPr>
-        <w:tabs>
-          <w:tab w:val="num" w:pos="7560"/>
-        </w:tabs>
-        <w:ind w:left="7560" w:hanging="360"/>
-      </w:pPr>
-      <w:rPr>
-        <w:rFonts w:ascii="Courier New" w:hAnsi="Courier New" w:cs="Courier New" w:hint="default"/>
-      </w:rPr>
-    </w:lvl>
-    <w:lvl w:ilvl="8" w:tplc="04090005" w:tentative="1">
-      <w:start w:val="1"/>
-      <w:numFmt w:val="bullet"/>
-      <w:lvlText w:val=""/>
-      <w:lvlJc w:val="left"/>
-      <w:pPr>
-        <w:tabs>
-          <w:tab w:val="num" w:pos="8280"/>
-        </w:tabs>
-        <w:ind w:left="8280" w:hanging="360"/>
-      </w:pPr>
-      <w:rPr>
-        <w:rFonts w:ascii="Wingdings" w:hAnsi="Wingdings" w:hint="default"/>
-      </w:rPr>
-    </w:lvl>
-  </w:abstractNum>
-  <w:abstractNum w:abstractNumId="11" w15:restartNumberingAfterBreak="0">
-    <w:nsid w:val="20AF0478"/>
-    <w:multiLevelType w:val="hybridMultilevel"/>
-    <w:tmpl w:val="450414B2"/>
-    <w:lvl w:ilvl="0" w:tplc="AFD89E86">
-      <w:start w:val="1"/>
-      <w:numFmt w:val="decimal"/>
-      <w:lvlText w:val="%1."/>
-      <w:lvlJc w:val="left"/>
-      <w:pPr>
-        <w:tabs>
-          <w:tab w:val="num" w:pos="720"/>
-        </w:tabs>
-        <w:ind w:left="720" w:hanging="360"/>
-      </w:pPr>
-      <w:rPr>
-        <w:b/>
-      </w:rPr>
-    </w:lvl>
-    <w:lvl w:ilvl="1" w:tplc="04090019">
-      <w:start w:val="1"/>
-      <w:numFmt w:val="lowerLetter"/>
-      <w:lvlText w:val="%2."/>
-      <w:lvlJc w:val="left"/>
-      <w:pPr>
-        <w:tabs>
-          <w:tab w:val="num" w:pos="1440"/>
-        </w:tabs>
-        <w:ind w:left="1440" w:hanging="360"/>
-      </w:pPr>
-    </w:lvl>
-    <w:lvl w:ilvl="2" w:tplc="0409001B">
-      <w:start w:val="1"/>
-      <w:numFmt w:val="lowerRoman"/>
-      <w:lvlText w:val="%3."/>
-      <w:lvlJc w:val="right"/>
-      <w:pPr>
-        <w:tabs>
-          <w:tab w:val="num" w:pos="2160"/>
-        </w:tabs>
-        <w:ind w:left="2160" w:hanging="180"/>
-      </w:pPr>
-    </w:lvl>
-    <w:lvl w:ilvl="3" w:tplc="0409000F" w:tentative="1">
-      <w:start w:val="1"/>
-      <w:numFmt w:val="decimal"/>
-      <w:lvlText w:val="%4."/>
-      <w:lvlJc w:val="left"/>
-      <w:pPr>
-        <w:tabs>
-          <w:tab w:val="num" w:pos="2880"/>
-        </w:tabs>
-        <w:ind w:left="2880" w:hanging="360"/>
-      </w:pPr>
-    </w:lvl>
-    <w:lvl w:ilvl="4" w:tplc="04090019" w:tentative="1">
-      <w:start w:val="1"/>
-      <w:numFmt w:val="lowerLetter"/>
-      <w:lvlText w:val="%5."/>
-      <w:lvlJc w:val="left"/>
-      <w:pPr>
-        <w:tabs>
-          <w:tab w:val="num" w:pos="3600"/>
-        </w:tabs>
-        <w:ind w:left="3600" w:hanging="360"/>
-      </w:pPr>
-    </w:lvl>
-    <w:lvl w:ilvl="5" w:tplc="0409001B" w:tentative="1">
-      <w:start w:val="1"/>
-      <w:numFmt w:val="lowerRoman"/>
-      <w:lvlText w:val="%6."/>
-      <w:lvlJc w:val="right"/>
-      <w:pPr>
-        <w:tabs>
-          <w:tab w:val="num" w:pos="4320"/>
-        </w:tabs>
-        <w:ind w:left="4320" w:hanging="180"/>
-      </w:pPr>
-    </w:lvl>
-    <w:lvl w:ilvl="6" w:tplc="0409000F" w:tentative="1">
-      <w:start w:val="1"/>
-      <w:numFmt w:val="decimal"/>
-      <w:lvlText w:val="%7."/>
-      <w:lvlJc w:val="left"/>
-      <w:pPr>
-        <w:tabs>
-          <w:tab w:val="num" w:pos="5040"/>
-        </w:tabs>
-        <w:ind w:left="5040" w:hanging="360"/>
-      </w:pPr>
-    </w:lvl>
-    <w:lvl w:ilvl="7" w:tplc="04090019" w:tentative="1">
-      <w:start w:val="1"/>
-      <w:numFmt w:val="lowerLetter"/>
-      <w:lvlText w:val="%8."/>
-      <w:lvlJc w:val="left"/>
-      <w:pPr>
-        <w:tabs>
-          <w:tab w:val="num" w:pos="5760"/>
-        </w:tabs>
-        <w:ind w:left="5760" w:hanging="360"/>
-      </w:pPr>
-    </w:lvl>
-    <w:lvl w:ilvl="8" w:tplc="0409001B" w:tentative="1">
-      <w:start w:val="1"/>
-      <w:numFmt w:val="lowerRoman"/>
-      <w:lvlText w:val="%9."/>
-      <w:lvlJc w:val="right"/>
-      <w:pPr>
-        <w:tabs>
-          <w:tab w:val="num" w:pos="6480"/>
-        </w:tabs>
-        <w:ind w:left="6480" w:hanging="180"/>
-      </w:pPr>
-    </w:lvl>
-  </w:abstractNum>
-  <w:abstractNum w:abstractNumId="12" w15:restartNumberingAfterBreak="0">
+  <w:abstractNum w:abstractNumId="2" w15:restartNumberingAfterBreak="0">
     <w:nsid w:val="20E07978"/>
     <w:multiLevelType w:val="hybridMultilevel"/>
     <w:tmpl w:val="53A692E4"/>
@@ -8626,126 +8136,7 @@
       </w:rPr>
     </w:lvl>
   </w:abstractNum>
-  <w:abstractNum w:abstractNumId="13" w15:restartNumberingAfterBreak="0">
-    <w:nsid w:val="237B4F60"/>
-    <w:multiLevelType w:val="hybridMultilevel"/>
-    <w:tmpl w:val="6DEC5828"/>
-    <w:lvl w:ilvl="0" w:tplc="0409000F">
-      <w:start w:val="1"/>
-      <w:numFmt w:val="decimal"/>
-      <w:lvlText w:val="%1."/>
-      <w:lvlJc w:val="left"/>
-      <w:pPr>
-        <w:tabs>
-          <w:tab w:val="num" w:pos="720"/>
-        </w:tabs>
-        <w:ind w:left="720" w:hanging="360"/>
-      </w:pPr>
-    </w:lvl>
-    <w:lvl w:ilvl="1" w:tplc="04090001">
-      <w:start w:val="1"/>
-      <w:numFmt w:val="bullet"/>
-      <w:lvlText w:val=""/>
-      <w:lvlJc w:val="left"/>
-      <w:pPr>
-        <w:tabs>
-          <w:tab w:val="num" w:pos="1440"/>
-        </w:tabs>
-        <w:ind w:left="1440" w:hanging="360"/>
-      </w:pPr>
-      <w:rPr>
-        <w:rFonts w:ascii="Symbol" w:hAnsi="Symbol" w:hint="default"/>
-      </w:rPr>
-    </w:lvl>
-    <w:lvl w:ilvl="2" w:tplc="0409001B">
-      <w:start w:val="1"/>
-      <w:numFmt w:val="lowerRoman"/>
-      <w:lvlText w:val="%3."/>
-      <w:lvlJc w:val="right"/>
-      <w:pPr>
-        <w:tabs>
-          <w:tab w:val="num" w:pos="2160"/>
-        </w:tabs>
-        <w:ind w:left="2160" w:hanging="180"/>
-      </w:pPr>
-    </w:lvl>
-    <w:lvl w:ilvl="3" w:tplc="0409000F">
-      <w:start w:val="1"/>
-      <w:numFmt w:val="decimal"/>
-      <w:lvlText w:val="%4."/>
-      <w:lvlJc w:val="left"/>
-      <w:pPr>
-        <w:tabs>
-          <w:tab w:val="num" w:pos="2880"/>
-        </w:tabs>
-        <w:ind w:left="2880" w:hanging="360"/>
-      </w:pPr>
-    </w:lvl>
-    <w:lvl w:ilvl="4" w:tplc="04090001">
-      <w:start w:val="1"/>
-      <w:numFmt w:val="bullet"/>
-      <w:lvlText w:val=""/>
-      <w:lvlJc w:val="left"/>
-      <w:pPr>
-        <w:tabs>
-          <w:tab w:val="num" w:pos="3600"/>
-        </w:tabs>
-        <w:ind w:left="3600" w:hanging="360"/>
-      </w:pPr>
-      <w:rPr>
-        <w:rFonts w:ascii="Symbol" w:hAnsi="Symbol" w:hint="default"/>
-      </w:rPr>
-    </w:lvl>
-    <w:lvl w:ilvl="5" w:tplc="0409001B" w:tentative="1">
-      <w:start w:val="1"/>
-      <w:numFmt w:val="lowerRoman"/>
-      <w:lvlText w:val="%6."/>
-      <w:lvlJc w:val="right"/>
-      <w:pPr>
-        <w:tabs>
-          <w:tab w:val="num" w:pos="4320"/>
-        </w:tabs>
-        <w:ind w:left="4320" w:hanging="180"/>
-      </w:pPr>
-    </w:lvl>
-    <w:lvl w:ilvl="6" w:tplc="0409000F" w:tentative="1">
-      <w:start w:val="1"/>
-      <w:numFmt w:val="decimal"/>
-      <w:lvlText w:val="%7."/>
-      <w:lvlJc w:val="left"/>
-      <w:pPr>
-        <w:tabs>
-          <w:tab w:val="num" w:pos="5040"/>
-        </w:tabs>
-        <w:ind w:left="5040" w:hanging="360"/>
-      </w:pPr>
-    </w:lvl>
-    <w:lvl w:ilvl="7" w:tplc="04090019" w:tentative="1">
-      <w:start w:val="1"/>
-      <w:numFmt w:val="lowerLetter"/>
-      <w:lvlText w:val="%8."/>
-      <w:lvlJc w:val="left"/>
-      <w:pPr>
-        <w:tabs>
-          <w:tab w:val="num" w:pos="5760"/>
-        </w:tabs>
-        <w:ind w:left="5760" w:hanging="360"/>
-      </w:pPr>
-    </w:lvl>
-    <w:lvl w:ilvl="8" w:tplc="0409001B" w:tentative="1">
-      <w:start w:val="1"/>
-      <w:numFmt w:val="lowerRoman"/>
-      <w:lvlText w:val="%9."/>
-      <w:lvlJc w:val="right"/>
-      <w:pPr>
-        <w:tabs>
-          <w:tab w:val="num" w:pos="6480"/>
-        </w:tabs>
-        <w:ind w:left="6480" w:hanging="180"/>
-      </w:pPr>
-    </w:lvl>
-  </w:abstractNum>
-  <w:abstractNum w:abstractNumId="14" w15:restartNumberingAfterBreak="0">
+  <w:abstractNum w:abstractNumId="3" w15:restartNumberingAfterBreak="0">
     <w:nsid w:val="26222131"/>
     <w:multiLevelType w:val="multilevel"/>
     <w:tmpl w:val="3C42029A"/>
@@ -8872,424 +8263,7 @@
       </w:rPr>
     </w:lvl>
   </w:abstractNum>
-  <w:abstractNum w:abstractNumId="15" w15:restartNumberingAfterBreak="0">
-    <w:nsid w:val="314B3442"/>
-    <w:multiLevelType w:val="hybridMultilevel"/>
-    <w:tmpl w:val="62C23D62"/>
-    <w:lvl w:ilvl="0" w:tplc="0C348276">
-      <w:numFmt w:val="bullet"/>
-      <w:lvlText w:val="-"/>
-      <w:lvlJc w:val="left"/>
-      <w:pPr>
-        <w:tabs>
-          <w:tab w:val="num" w:pos="720"/>
-        </w:tabs>
-        <w:ind w:left="720" w:hanging="360"/>
-      </w:pPr>
-      <w:rPr>
-        <w:rFonts w:ascii="Arial" w:eastAsia="Times New Roman" w:hAnsi="Arial" w:cs="Arial" w:hint="default"/>
-      </w:rPr>
-    </w:lvl>
-    <w:lvl w:ilvl="1" w:tplc="0409000F">
-      <w:start w:val="1"/>
-      <w:numFmt w:val="decimal"/>
-      <w:lvlText w:val="%2."/>
-      <w:lvlJc w:val="left"/>
-      <w:pPr>
-        <w:tabs>
-          <w:tab w:val="num" w:pos="1440"/>
-        </w:tabs>
-        <w:ind w:left="1440" w:hanging="360"/>
-      </w:pPr>
-      <w:rPr>
-        <w:rFonts w:hint="default"/>
-      </w:rPr>
-    </w:lvl>
-    <w:lvl w:ilvl="2" w:tplc="04090005" w:tentative="1">
-      <w:start w:val="1"/>
-      <w:numFmt w:val="bullet"/>
-      <w:lvlText w:val=""/>
-      <w:lvlJc w:val="left"/>
-      <w:pPr>
-        <w:tabs>
-          <w:tab w:val="num" w:pos="2160"/>
-        </w:tabs>
-        <w:ind w:left="2160" w:hanging="360"/>
-      </w:pPr>
-      <w:rPr>
-        <w:rFonts w:ascii="Wingdings" w:hAnsi="Wingdings" w:hint="default"/>
-      </w:rPr>
-    </w:lvl>
-    <w:lvl w:ilvl="3" w:tplc="04090001" w:tentative="1">
-      <w:start w:val="1"/>
-      <w:numFmt w:val="bullet"/>
-      <w:lvlText w:val=""/>
-      <w:lvlJc w:val="left"/>
-      <w:pPr>
-        <w:tabs>
-          <w:tab w:val="num" w:pos="2880"/>
-        </w:tabs>
-        <w:ind w:left="2880" w:hanging="360"/>
-      </w:pPr>
-      <w:rPr>
-        <w:rFonts w:ascii="Symbol" w:hAnsi="Symbol" w:hint="default"/>
-      </w:rPr>
-    </w:lvl>
-    <w:lvl w:ilvl="4" w:tplc="04090003" w:tentative="1">
-      <w:start w:val="1"/>
-      <w:numFmt w:val="bullet"/>
-      <w:lvlText w:val="o"/>
-      <w:lvlJc w:val="left"/>
-      <w:pPr>
-        <w:tabs>
-          <w:tab w:val="num" w:pos="3600"/>
-        </w:tabs>
-        <w:ind w:left="3600" w:hanging="360"/>
-      </w:pPr>
-      <w:rPr>
-        <w:rFonts w:ascii="Courier New" w:hAnsi="Courier New" w:cs="Courier New" w:hint="default"/>
-      </w:rPr>
-    </w:lvl>
-    <w:lvl w:ilvl="5" w:tplc="04090005" w:tentative="1">
-      <w:start w:val="1"/>
-      <w:numFmt w:val="bullet"/>
-      <w:lvlText w:val=""/>
-      <w:lvlJc w:val="left"/>
-      <w:pPr>
-        <w:tabs>
-          <w:tab w:val="num" w:pos="4320"/>
-        </w:tabs>
-        <w:ind w:left="4320" w:hanging="360"/>
-      </w:pPr>
-      <w:rPr>
-        <w:rFonts w:ascii="Wingdings" w:hAnsi="Wingdings" w:hint="default"/>
-      </w:rPr>
-    </w:lvl>
-    <w:lvl w:ilvl="6" w:tplc="04090001" w:tentative="1">
-      <w:start w:val="1"/>
-      <w:numFmt w:val="bullet"/>
-      <w:lvlText w:val=""/>
-      <w:lvlJc w:val="left"/>
-      <w:pPr>
-        <w:tabs>
-          <w:tab w:val="num" w:pos="5040"/>
-        </w:tabs>
-        <w:ind w:left="5040" w:hanging="360"/>
-      </w:pPr>
-      <w:rPr>
-        <w:rFonts w:ascii="Symbol" w:hAnsi="Symbol" w:hint="default"/>
-      </w:rPr>
-    </w:lvl>
-    <w:lvl w:ilvl="7" w:tplc="04090003" w:tentative="1">
-      <w:start w:val="1"/>
-      <w:numFmt w:val="bullet"/>
-      <w:lvlText w:val="o"/>
-      <w:lvlJc w:val="left"/>
-      <w:pPr>
-        <w:tabs>
-          <w:tab w:val="num" w:pos="5760"/>
-        </w:tabs>
-        <w:ind w:left="5760" w:hanging="360"/>
-      </w:pPr>
-      <w:rPr>
-        <w:rFonts w:ascii="Courier New" w:hAnsi="Courier New" w:cs="Courier New" w:hint="default"/>
-      </w:rPr>
-    </w:lvl>
-    <w:lvl w:ilvl="8" w:tplc="04090005" w:tentative="1">
-      <w:start w:val="1"/>
-      <w:numFmt w:val="bullet"/>
-      <w:lvlText w:val=""/>
-      <w:lvlJc w:val="left"/>
-      <w:pPr>
-        <w:tabs>
-          <w:tab w:val="num" w:pos="6480"/>
-        </w:tabs>
-        <w:ind w:left="6480" w:hanging="360"/>
-      </w:pPr>
-      <w:rPr>
-        <w:rFonts w:ascii="Wingdings" w:hAnsi="Wingdings" w:hint="default"/>
-      </w:rPr>
-    </w:lvl>
-  </w:abstractNum>
-  <w:abstractNum w:abstractNumId="16" w15:restartNumberingAfterBreak="0">
-    <w:nsid w:val="349B5D51"/>
-    <w:multiLevelType w:val="hybridMultilevel"/>
-    <w:tmpl w:val="63BCA3E6"/>
-    <w:lvl w:ilvl="0" w:tplc="0C348276">
-      <w:numFmt w:val="bullet"/>
-      <w:lvlText w:val="-"/>
-      <w:lvlJc w:val="left"/>
-      <w:pPr>
-        <w:tabs>
-          <w:tab w:val="num" w:pos="720"/>
-        </w:tabs>
-        <w:ind w:left="720" w:hanging="360"/>
-      </w:pPr>
-      <w:rPr>
-        <w:rFonts w:ascii="Arial" w:eastAsia="Times New Roman" w:hAnsi="Arial" w:cs="Arial" w:hint="default"/>
-      </w:rPr>
-    </w:lvl>
-    <w:lvl w:ilvl="1" w:tplc="04090003">
-      <w:start w:val="1"/>
-      <w:numFmt w:val="bullet"/>
-      <w:lvlText w:val="o"/>
-      <w:lvlJc w:val="left"/>
-      <w:pPr>
-        <w:tabs>
-          <w:tab w:val="num" w:pos="1440"/>
-        </w:tabs>
-        <w:ind w:left="1440" w:hanging="360"/>
-      </w:pPr>
-      <w:rPr>
-        <w:rFonts w:ascii="Courier New" w:hAnsi="Courier New" w:cs="Courier New" w:hint="default"/>
-      </w:rPr>
-    </w:lvl>
-    <w:lvl w:ilvl="2" w:tplc="04090005" w:tentative="1">
-      <w:start w:val="1"/>
-      <w:numFmt w:val="bullet"/>
-      <w:lvlText w:val=""/>
-      <w:lvlJc w:val="left"/>
-      <w:pPr>
-        <w:tabs>
-          <w:tab w:val="num" w:pos="2160"/>
-        </w:tabs>
-        <w:ind w:left="2160" w:hanging="360"/>
-      </w:pPr>
-      <w:rPr>
-        <w:rFonts w:ascii="Wingdings" w:hAnsi="Wingdings" w:hint="default"/>
-      </w:rPr>
-    </w:lvl>
-    <w:lvl w:ilvl="3" w:tplc="04090001" w:tentative="1">
-      <w:start w:val="1"/>
-      <w:numFmt w:val="bullet"/>
-      <w:lvlText w:val=""/>
-      <w:lvlJc w:val="left"/>
-      <w:pPr>
-        <w:tabs>
-          <w:tab w:val="num" w:pos="2880"/>
-        </w:tabs>
-        <w:ind w:left="2880" w:hanging="360"/>
-      </w:pPr>
-      <w:rPr>
-        <w:rFonts w:ascii="Symbol" w:hAnsi="Symbol" w:hint="default"/>
-      </w:rPr>
-    </w:lvl>
-    <w:lvl w:ilvl="4" w:tplc="04090003" w:tentative="1">
-      <w:start w:val="1"/>
-      <w:numFmt w:val="bullet"/>
-      <w:lvlText w:val="o"/>
-      <w:lvlJc w:val="left"/>
-      <w:pPr>
-        <w:tabs>
-          <w:tab w:val="num" w:pos="3600"/>
-        </w:tabs>
-        <w:ind w:left="3600" w:hanging="360"/>
-      </w:pPr>
-      <w:rPr>
-        <w:rFonts w:ascii="Courier New" w:hAnsi="Courier New" w:cs="Courier New" w:hint="default"/>
-      </w:rPr>
-    </w:lvl>
-    <w:lvl w:ilvl="5" w:tplc="04090005" w:tentative="1">
-      <w:start w:val="1"/>
-      <w:numFmt w:val="bullet"/>
-      <w:lvlText w:val=""/>
-      <w:lvlJc w:val="left"/>
-      <w:pPr>
-        <w:tabs>
-          <w:tab w:val="num" w:pos="4320"/>
-        </w:tabs>
-        <w:ind w:left="4320" w:hanging="360"/>
-      </w:pPr>
-      <w:rPr>
-        <w:rFonts w:ascii="Wingdings" w:hAnsi="Wingdings" w:hint="default"/>
-      </w:rPr>
-    </w:lvl>
-    <w:lvl w:ilvl="6" w:tplc="04090001" w:tentative="1">
-      <w:start w:val="1"/>
-      <w:numFmt w:val="bullet"/>
-      <w:lvlText w:val=""/>
-      <w:lvlJc w:val="left"/>
-      <w:pPr>
-        <w:tabs>
-          <w:tab w:val="num" w:pos="5040"/>
-        </w:tabs>
-        <w:ind w:left="5040" w:hanging="360"/>
-      </w:pPr>
-      <w:rPr>
-        <w:rFonts w:ascii="Symbol" w:hAnsi="Symbol" w:hint="default"/>
-      </w:rPr>
-    </w:lvl>
-    <w:lvl w:ilvl="7" w:tplc="04090003" w:tentative="1">
-      <w:start w:val="1"/>
-      <w:numFmt w:val="bullet"/>
-      <w:lvlText w:val="o"/>
-      <w:lvlJc w:val="left"/>
-      <w:pPr>
-        <w:tabs>
-          <w:tab w:val="num" w:pos="5760"/>
-        </w:tabs>
-        <w:ind w:left="5760" w:hanging="360"/>
-      </w:pPr>
-      <w:rPr>
-        <w:rFonts w:ascii="Courier New" w:hAnsi="Courier New" w:cs="Courier New" w:hint="default"/>
-      </w:rPr>
-    </w:lvl>
-    <w:lvl w:ilvl="8" w:tplc="04090005" w:tentative="1">
-      <w:start w:val="1"/>
-      <w:numFmt w:val="bullet"/>
-      <w:lvlText w:val=""/>
-      <w:lvlJc w:val="left"/>
-      <w:pPr>
-        <w:tabs>
-          <w:tab w:val="num" w:pos="6480"/>
-        </w:tabs>
-        <w:ind w:left="6480" w:hanging="360"/>
-      </w:pPr>
-      <w:rPr>
-        <w:rFonts w:ascii="Wingdings" w:hAnsi="Wingdings" w:hint="default"/>
-      </w:rPr>
-    </w:lvl>
-  </w:abstractNum>
-  <w:abstractNum w:abstractNumId="17" w15:restartNumberingAfterBreak="0">
-    <w:nsid w:val="359836DE"/>
-    <w:multiLevelType w:val="hybridMultilevel"/>
-    <w:tmpl w:val="526EB2A4"/>
-    <w:lvl w:ilvl="0" w:tplc="0C348276">
-      <w:numFmt w:val="bullet"/>
-      <w:lvlText w:val="-"/>
-      <w:lvlJc w:val="left"/>
-      <w:pPr>
-        <w:tabs>
-          <w:tab w:val="num" w:pos="720"/>
-        </w:tabs>
-        <w:ind w:left="720" w:hanging="360"/>
-      </w:pPr>
-      <w:rPr>
-        <w:rFonts w:ascii="Arial" w:eastAsia="Times New Roman" w:hAnsi="Arial" w:cs="Arial" w:hint="default"/>
-      </w:rPr>
-    </w:lvl>
-    <w:lvl w:ilvl="1" w:tplc="04090003" w:tentative="1">
-      <w:start w:val="1"/>
-      <w:numFmt w:val="bullet"/>
-      <w:lvlText w:val="o"/>
-      <w:lvlJc w:val="left"/>
-      <w:pPr>
-        <w:tabs>
-          <w:tab w:val="num" w:pos="1440"/>
-        </w:tabs>
-        <w:ind w:left="1440" w:hanging="360"/>
-      </w:pPr>
-      <w:rPr>
-        <w:rFonts w:ascii="Courier New" w:hAnsi="Courier New" w:cs="Courier New" w:hint="default"/>
-      </w:rPr>
-    </w:lvl>
-    <w:lvl w:ilvl="2" w:tplc="04090005" w:tentative="1">
-      <w:start w:val="1"/>
-      <w:numFmt w:val="bullet"/>
-      <w:lvlText w:val=""/>
-      <w:lvlJc w:val="left"/>
-      <w:pPr>
-        <w:tabs>
-          <w:tab w:val="num" w:pos="2160"/>
-        </w:tabs>
-        <w:ind w:left="2160" w:hanging="360"/>
-      </w:pPr>
-      <w:rPr>
-        <w:rFonts w:ascii="Wingdings" w:hAnsi="Wingdings" w:hint="default"/>
-      </w:rPr>
-    </w:lvl>
-    <w:lvl w:ilvl="3" w:tplc="04090001" w:tentative="1">
-      <w:start w:val="1"/>
-      <w:numFmt w:val="bullet"/>
-      <w:lvlText w:val=""/>
-      <w:lvlJc w:val="left"/>
-      <w:pPr>
-        <w:tabs>
-          <w:tab w:val="num" w:pos="2880"/>
-        </w:tabs>
-        <w:ind w:left="2880" w:hanging="360"/>
-      </w:pPr>
-      <w:rPr>
-        <w:rFonts w:ascii="Symbol" w:hAnsi="Symbol" w:hint="default"/>
-      </w:rPr>
-    </w:lvl>
-    <w:lvl w:ilvl="4" w:tplc="04090003" w:tentative="1">
-      <w:start w:val="1"/>
-      <w:numFmt w:val="bullet"/>
-      <w:lvlText w:val="o"/>
-      <w:lvlJc w:val="left"/>
-      <w:pPr>
-        <w:tabs>
-          <w:tab w:val="num" w:pos="3600"/>
-        </w:tabs>
-        <w:ind w:left="3600" w:hanging="360"/>
-      </w:pPr>
-      <w:rPr>
-        <w:rFonts w:ascii="Courier New" w:hAnsi="Courier New" w:cs="Courier New" w:hint="default"/>
-      </w:rPr>
-    </w:lvl>
-    <w:lvl w:ilvl="5" w:tplc="04090005" w:tentative="1">
-      <w:start w:val="1"/>
-      <w:numFmt w:val="bullet"/>
-      <w:lvlText w:val=""/>
-      <w:lvlJc w:val="left"/>
-      <w:pPr>
-        <w:tabs>
-          <w:tab w:val="num" w:pos="4320"/>
-        </w:tabs>
-        <w:ind w:left="4320" w:hanging="360"/>
-      </w:pPr>
-      <w:rPr>
-        <w:rFonts w:ascii="Wingdings" w:hAnsi="Wingdings" w:hint="default"/>
-      </w:rPr>
-    </w:lvl>
-    <w:lvl w:ilvl="6" w:tplc="04090001" w:tentative="1">
-      <w:start w:val="1"/>
-      <w:numFmt w:val="bullet"/>
-      <w:lvlText w:val=""/>
-      <w:lvlJc w:val="left"/>
-      <w:pPr>
-        <w:tabs>
-          <w:tab w:val="num" w:pos="5040"/>
-        </w:tabs>
-        <w:ind w:left="5040" w:hanging="360"/>
-      </w:pPr>
-      <w:rPr>
-        <w:rFonts w:ascii="Symbol" w:hAnsi="Symbol" w:hint="default"/>
-      </w:rPr>
-    </w:lvl>
-    <w:lvl w:ilvl="7" w:tplc="04090003" w:tentative="1">
-      <w:start w:val="1"/>
-      <w:numFmt w:val="bullet"/>
-      <w:lvlText w:val="o"/>
-      <w:lvlJc w:val="left"/>
-      <w:pPr>
-        <w:tabs>
-          <w:tab w:val="num" w:pos="5760"/>
-        </w:tabs>
-        <w:ind w:left="5760" w:hanging="360"/>
-      </w:pPr>
-      <w:rPr>
-        <w:rFonts w:ascii="Courier New" w:hAnsi="Courier New" w:cs="Courier New" w:hint="default"/>
-      </w:rPr>
-    </w:lvl>
-    <w:lvl w:ilvl="8" w:tplc="04090005" w:tentative="1">
-      <w:start w:val="1"/>
-      <w:numFmt w:val="bullet"/>
-      <w:lvlText w:val=""/>
-      <w:lvlJc w:val="left"/>
-      <w:pPr>
-        <w:tabs>
-          <w:tab w:val="num" w:pos="6480"/>
-        </w:tabs>
-        <w:ind w:left="6480" w:hanging="360"/>
-      </w:pPr>
-      <w:rPr>
-        <w:rFonts w:ascii="Wingdings" w:hAnsi="Wingdings" w:hint="default"/>
-      </w:rPr>
-    </w:lvl>
-  </w:abstractNum>
-  <w:abstractNum w:abstractNumId="18" w15:restartNumberingAfterBreak="0">
+  <w:abstractNum w:abstractNumId="4" w15:restartNumberingAfterBreak="0">
     <w:nsid w:val="35F37437"/>
     <w:multiLevelType w:val="hybridMultilevel"/>
     <w:tmpl w:val="F8E4F0DE"/>
@@ -9410,267 +8384,7 @@
       </w:pPr>
     </w:lvl>
   </w:abstractNum>
-  <w:abstractNum w:abstractNumId="19" w15:restartNumberingAfterBreak="0">
-    <w:nsid w:val="36592076"/>
-    <w:multiLevelType w:val="hybridMultilevel"/>
-    <w:tmpl w:val="04962B64"/>
-    <w:lvl w:ilvl="0" w:tplc="04090001">
-      <w:start w:val="1"/>
-      <w:numFmt w:val="bullet"/>
-      <w:lvlText w:val=""/>
-      <w:lvlJc w:val="left"/>
-      <w:pPr>
-        <w:tabs>
-          <w:tab w:val="num" w:pos="2520"/>
-        </w:tabs>
-        <w:ind w:left="2520" w:hanging="360"/>
-      </w:pPr>
-      <w:rPr>
-        <w:rFonts w:ascii="Symbol" w:hAnsi="Symbol" w:hint="default"/>
-      </w:rPr>
-    </w:lvl>
-    <w:lvl w:ilvl="1" w:tplc="0C348276">
-      <w:numFmt w:val="bullet"/>
-      <w:lvlText w:val="-"/>
-      <w:lvlJc w:val="left"/>
-      <w:pPr>
-        <w:tabs>
-          <w:tab w:val="num" w:pos="3240"/>
-        </w:tabs>
-        <w:ind w:left="3240" w:hanging="360"/>
-      </w:pPr>
-      <w:rPr>
-        <w:rFonts w:ascii="Arial" w:eastAsia="Times New Roman" w:hAnsi="Arial" w:cs="Arial" w:hint="default"/>
-      </w:rPr>
-    </w:lvl>
-    <w:lvl w:ilvl="2" w:tplc="04090005" w:tentative="1">
-      <w:start w:val="1"/>
-      <w:numFmt w:val="bullet"/>
-      <w:lvlText w:val=""/>
-      <w:lvlJc w:val="left"/>
-      <w:pPr>
-        <w:tabs>
-          <w:tab w:val="num" w:pos="3960"/>
-        </w:tabs>
-        <w:ind w:left="3960" w:hanging="360"/>
-      </w:pPr>
-      <w:rPr>
-        <w:rFonts w:ascii="Wingdings" w:hAnsi="Wingdings" w:hint="default"/>
-      </w:rPr>
-    </w:lvl>
-    <w:lvl w:ilvl="3" w:tplc="04090001" w:tentative="1">
-      <w:start w:val="1"/>
-      <w:numFmt w:val="bullet"/>
-      <w:lvlText w:val=""/>
-      <w:lvlJc w:val="left"/>
-      <w:pPr>
-        <w:tabs>
-          <w:tab w:val="num" w:pos="4680"/>
-        </w:tabs>
-        <w:ind w:left="4680" w:hanging="360"/>
-      </w:pPr>
-      <w:rPr>
-        <w:rFonts w:ascii="Symbol" w:hAnsi="Symbol" w:hint="default"/>
-      </w:rPr>
-    </w:lvl>
-    <w:lvl w:ilvl="4" w:tplc="04090003" w:tentative="1">
-      <w:start w:val="1"/>
-      <w:numFmt w:val="bullet"/>
-      <w:lvlText w:val="o"/>
-      <w:lvlJc w:val="left"/>
-      <w:pPr>
-        <w:tabs>
-          <w:tab w:val="num" w:pos="5400"/>
-        </w:tabs>
-        <w:ind w:left="5400" w:hanging="360"/>
-      </w:pPr>
-      <w:rPr>
-        <w:rFonts w:ascii="Courier New" w:hAnsi="Courier New" w:cs="Courier New" w:hint="default"/>
-      </w:rPr>
-    </w:lvl>
-    <w:lvl w:ilvl="5" w:tplc="04090005" w:tentative="1">
-      <w:start w:val="1"/>
-      <w:numFmt w:val="bullet"/>
-      <w:lvlText w:val=""/>
-      <w:lvlJc w:val="left"/>
-      <w:pPr>
-        <w:tabs>
-          <w:tab w:val="num" w:pos="6120"/>
-        </w:tabs>
-        <w:ind w:left="6120" w:hanging="360"/>
-      </w:pPr>
-      <w:rPr>
-        <w:rFonts w:ascii="Wingdings" w:hAnsi="Wingdings" w:hint="default"/>
-      </w:rPr>
-    </w:lvl>
-    <w:lvl w:ilvl="6" w:tplc="04090001" w:tentative="1">
-      <w:start w:val="1"/>
-      <w:numFmt w:val="bullet"/>
-      <w:lvlText w:val=""/>
-      <w:lvlJc w:val="left"/>
-      <w:pPr>
-        <w:tabs>
-          <w:tab w:val="num" w:pos="6840"/>
-        </w:tabs>
-        <w:ind w:left="6840" w:hanging="360"/>
-      </w:pPr>
-      <w:rPr>
-        <w:rFonts w:ascii="Symbol" w:hAnsi="Symbol" w:hint="default"/>
-      </w:rPr>
-    </w:lvl>
-    <w:lvl w:ilvl="7" w:tplc="04090003" w:tentative="1">
-      <w:start w:val="1"/>
-      <w:numFmt w:val="bullet"/>
-      <w:lvlText w:val="o"/>
-      <w:lvlJc w:val="left"/>
-      <w:pPr>
-        <w:tabs>
-          <w:tab w:val="num" w:pos="7560"/>
-        </w:tabs>
-        <w:ind w:left="7560" w:hanging="360"/>
-      </w:pPr>
-      <w:rPr>
-        <w:rFonts w:ascii="Courier New" w:hAnsi="Courier New" w:cs="Courier New" w:hint="default"/>
-      </w:rPr>
-    </w:lvl>
-    <w:lvl w:ilvl="8" w:tplc="04090005" w:tentative="1">
-      <w:start w:val="1"/>
-      <w:numFmt w:val="bullet"/>
-      <w:lvlText w:val=""/>
-      <w:lvlJc w:val="left"/>
-      <w:pPr>
-        <w:tabs>
-          <w:tab w:val="num" w:pos="8280"/>
-        </w:tabs>
-        <w:ind w:left="8280" w:hanging="360"/>
-      </w:pPr>
-      <w:rPr>
-        <w:rFonts w:ascii="Wingdings" w:hAnsi="Wingdings" w:hint="default"/>
-      </w:rPr>
-    </w:lvl>
-  </w:abstractNum>
-  <w:abstractNum w:abstractNumId="20" w15:restartNumberingAfterBreak="0">
-    <w:nsid w:val="38BC52FE"/>
-    <w:multiLevelType w:val="hybridMultilevel"/>
-    <w:tmpl w:val="0FF47A02"/>
-    <w:lvl w:ilvl="0" w:tplc="0409000F">
-      <w:start w:val="1"/>
-      <w:numFmt w:val="decimal"/>
-      <w:lvlText w:val="%1."/>
-      <w:lvlJc w:val="left"/>
-      <w:pPr>
-        <w:tabs>
-          <w:tab w:val="num" w:pos="720"/>
-        </w:tabs>
-        <w:ind w:left="720" w:hanging="360"/>
-      </w:pPr>
-      <w:rPr>
-        <w:rFonts w:hint="default"/>
-      </w:rPr>
-    </w:lvl>
-    <w:lvl w:ilvl="1" w:tplc="0C348276">
-      <w:numFmt w:val="bullet"/>
-      <w:lvlText w:val="-"/>
-      <w:lvlJc w:val="left"/>
-      <w:pPr>
-        <w:tabs>
-          <w:tab w:val="num" w:pos="1440"/>
-        </w:tabs>
-        <w:ind w:left="1440" w:hanging="360"/>
-      </w:pPr>
-      <w:rPr>
-        <w:rFonts w:ascii="Arial" w:eastAsia="Times New Roman" w:hAnsi="Arial" w:cs="Arial" w:hint="default"/>
-      </w:rPr>
-    </w:lvl>
-    <w:lvl w:ilvl="2" w:tplc="3992F706">
-      <w:start w:val="1"/>
-      <w:numFmt w:val="upperRoman"/>
-      <w:lvlText w:val="%3."/>
-      <w:lvlJc w:val="left"/>
-      <w:pPr>
-        <w:tabs>
-          <w:tab w:val="num" w:pos="2700"/>
-        </w:tabs>
-        <w:ind w:left="2700" w:hanging="720"/>
-      </w:pPr>
-      <w:rPr>
-        <w:rFonts w:hint="default"/>
-      </w:rPr>
-    </w:lvl>
-    <w:lvl w:ilvl="3" w:tplc="0409000F" w:tentative="1">
-      <w:start w:val="1"/>
-      <w:numFmt w:val="decimal"/>
-      <w:lvlText w:val="%4."/>
-      <w:lvlJc w:val="left"/>
-      <w:pPr>
-        <w:tabs>
-          <w:tab w:val="num" w:pos="2880"/>
-        </w:tabs>
-        <w:ind w:left="2880" w:hanging="360"/>
-      </w:pPr>
-    </w:lvl>
-    <w:lvl w:ilvl="4" w:tplc="04090019" w:tentative="1">
-      <w:start w:val="1"/>
-      <w:numFmt w:val="lowerLetter"/>
-      <w:lvlText w:val="%5."/>
-      <w:lvlJc w:val="left"/>
-      <w:pPr>
-        <w:tabs>
-          <w:tab w:val="num" w:pos="3600"/>
-        </w:tabs>
-        <w:ind w:left="3600" w:hanging="360"/>
-      </w:pPr>
-    </w:lvl>
-    <w:lvl w:ilvl="5" w:tplc="0409001B" w:tentative="1">
-      <w:start w:val="1"/>
-      <w:numFmt w:val="lowerRoman"/>
-      <w:lvlText w:val="%6."/>
-      <w:lvlJc w:val="right"/>
-      <w:pPr>
-        <w:tabs>
-          <w:tab w:val="num" w:pos="4320"/>
-        </w:tabs>
-        <w:ind w:left="4320" w:hanging="180"/>
-      </w:pPr>
-    </w:lvl>
-    <w:lvl w:ilvl="6" w:tplc="0409000F" w:tentative="1">
-      <w:start w:val="1"/>
-      <w:numFmt w:val="decimal"/>
-      <w:lvlText w:val="%7."/>
-      <w:lvlJc w:val="left"/>
-      <w:pPr>
-        <w:tabs>
-          <w:tab w:val="num" w:pos="5040"/>
-        </w:tabs>
-        <w:ind w:left="5040" w:hanging="360"/>
-      </w:pPr>
-    </w:lvl>
-    <w:lvl w:ilvl="7" w:tplc="04090019" w:tentative="1">
-      <w:start w:val="1"/>
-      <w:numFmt w:val="lowerLetter"/>
-      <w:lvlText w:val="%8."/>
-      <w:lvlJc w:val="left"/>
-      <w:pPr>
-        <w:tabs>
-          <w:tab w:val="num" w:pos="5760"/>
-        </w:tabs>
-        <w:ind w:left="5760" w:hanging="360"/>
-      </w:pPr>
-    </w:lvl>
-    <w:lvl w:ilvl="8" w:tplc="0409001B" w:tentative="1">
-      <w:start w:val="1"/>
-      <w:numFmt w:val="lowerRoman"/>
-      <w:lvlText w:val="%9."/>
-      <w:lvlJc w:val="right"/>
-      <w:pPr>
-        <w:tabs>
-          <w:tab w:val="num" w:pos="6480"/>
-        </w:tabs>
-        <w:ind w:left="6480" w:hanging="180"/>
-      </w:pPr>
-    </w:lvl>
-  </w:abstractNum>
-  <w:abstractNum w:abstractNumId="21" w15:restartNumberingAfterBreak="0">
+  <w:abstractNum w:abstractNumId="5" w15:restartNumberingAfterBreak="0">
     <w:nsid w:val="38EB56BF"/>
     <w:multiLevelType w:val="hybridMultilevel"/>
     <w:tmpl w:val="4F7E03B0"/>
@@ -9814,259 +8528,7 @@
       </w:rPr>
     </w:lvl>
   </w:abstractNum>
-  <w:abstractNum w:abstractNumId="22" w15:restartNumberingAfterBreak="0">
-    <w:nsid w:val="3B6D0B5B"/>
-    <w:multiLevelType w:val="hybridMultilevel"/>
-    <w:tmpl w:val="AF943A10"/>
-    <w:lvl w:ilvl="0" w:tplc="0C348276">
-      <w:numFmt w:val="bullet"/>
-      <w:lvlText w:val="-"/>
-      <w:lvlJc w:val="left"/>
-      <w:pPr>
-        <w:tabs>
-          <w:tab w:val="num" w:pos="1800"/>
-        </w:tabs>
-        <w:ind w:left="1800" w:hanging="360"/>
-      </w:pPr>
-      <w:rPr>
-        <w:rFonts w:ascii="Arial" w:eastAsia="Times New Roman" w:hAnsi="Arial" w:cs="Arial" w:hint="default"/>
-      </w:rPr>
-    </w:lvl>
-    <w:lvl w:ilvl="1" w:tplc="04090003">
-      <w:start w:val="1"/>
-      <w:numFmt w:val="bullet"/>
-      <w:lvlText w:val="o"/>
-      <w:lvlJc w:val="left"/>
-      <w:pPr>
-        <w:tabs>
-          <w:tab w:val="num" w:pos="1440"/>
-        </w:tabs>
-        <w:ind w:left="1440" w:hanging="360"/>
-      </w:pPr>
-      <w:rPr>
-        <w:rFonts w:ascii="Courier New" w:hAnsi="Courier New" w:cs="Courier New" w:hint="default"/>
-      </w:rPr>
-    </w:lvl>
-    <w:lvl w:ilvl="2" w:tplc="04090005">
-      <w:start w:val="1"/>
-      <w:numFmt w:val="bullet"/>
-      <w:lvlText w:val=""/>
-      <w:lvlJc w:val="left"/>
-      <w:pPr>
-        <w:tabs>
-          <w:tab w:val="num" w:pos="2160"/>
-        </w:tabs>
-        <w:ind w:left="2160" w:hanging="360"/>
-      </w:pPr>
-      <w:rPr>
-        <w:rFonts w:ascii="Wingdings" w:hAnsi="Wingdings" w:hint="default"/>
-      </w:rPr>
-    </w:lvl>
-    <w:lvl w:ilvl="3" w:tplc="04090001" w:tentative="1">
-      <w:start w:val="1"/>
-      <w:numFmt w:val="bullet"/>
-      <w:lvlText w:val=""/>
-      <w:lvlJc w:val="left"/>
-      <w:pPr>
-        <w:tabs>
-          <w:tab w:val="num" w:pos="2880"/>
-        </w:tabs>
-        <w:ind w:left="2880" w:hanging="360"/>
-      </w:pPr>
-      <w:rPr>
-        <w:rFonts w:ascii="Symbol" w:hAnsi="Symbol" w:hint="default"/>
-      </w:rPr>
-    </w:lvl>
-    <w:lvl w:ilvl="4" w:tplc="04090003" w:tentative="1">
-      <w:start w:val="1"/>
-      <w:numFmt w:val="bullet"/>
-      <w:lvlText w:val="o"/>
-      <w:lvlJc w:val="left"/>
-      <w:pPr>
-        <w:tabs>
-          <w:tab w:val="num" w:pos="3600"/>
-        </w:tabs>
-        <w:ind w:left="3600" w:hanging="360"/>
-      </w:pPr>
-      <w:rPr>
-        <w:rFonts w:ascii="Courier New" w:hAnsi="Courier New" w:cs="Courier New" w:hint="default"/>
-      </w:rPr>
-    </w:lvl>
-    <w:lvl w:ilvl="5" w:tplc="04090005" w:tentative="1">
-      <w:start w:val="1"/>
-      <w:numFmt w:val="bullet"/>
-      <w:lvlText w:val=""/>
-      <w:lvlJc w:val="left"/>
-      <w:pPr>
-        <w:tabs>
-          <w:tab w:val="num" w:pos="4320"/>
-        </w:tabs>
-        <w:ind w:left="4320" w:hanging="360"/>
-      </w:pPr>
-      <w:rPr>
-        <w:rFonts w:ascii="Wingdings" w:hAnsi="Wingdings" w:hint="default"/>
-      </w:rPr>
-    </w:lvl>
-    <w:lvl w:ilvl="6" w:tplc="04090001" w:tentative="1">
-      <w:start w:val="1"/>
-      <w:numFmt w:val="bullet"/>
-      <w:lvlText w:val=""/>
-      <w:lvlJc w:val="left"/>
-      <w:pPr>
-        <w:tabs>
-          <w:tab w:val="num" w:pos="5040"/>
-        </w:tabs>
-        <w:ind w:left="5040" w:hanging="360"/>
-      </w:pPr>
-      <w:rPr>
-        <w:rFonts w:ascii="Symbol" w:hAnsi="Symbol" w:hint="default"/>
-      </w:rPr>
-    </w:lvl>
-    <w:lvl w:ilvl="7" w:tplc="04090003" w:tentative="1">
-      <w:start w:val="1"/>
-      <w:numFmt w:val="bullet"/>
-      <w:lvlText w:val="o"/>
-      <w:lvlJc w:val="left"/>
-      <w:pPr>
-        <w:tabs>
-          <w:tab w:val="num" w:pos="5760"/>
-        </w:tabs>
-        <w:ind w:left="5760" w:hanging="360"/>
-      </w:pPr>
-      <w:rPr>
-        <w:rFonts w:ascii="Courier New" w:hAnsi="Courier New" w:cs="Courier New" w:hint="default"/>
-      </w:rPr>
-    </w:lvl>
-    <w:lvl w:ilvl="8" w:tplc="04090005" w:tentative="1">
-      <w:start w:val="1"/>
-      <w:numFmt w:val="bullet"/>
-      <w:lvlText w:val=""/>
-      <w:lvlJc w:val="left"/>
-      <w:pPr>
-        <w:tabs>
-          <w:tab w:val="num" w:pos="6480"/>
-        </w:tabs>
-        <w:ind w:left="6480" w:hanging="360"/>
-      </w:pPr>
-      <w:rPr>
-        <w:rFonts w:ascii="Wingdings" w:hAnsi="Wingdings" w:hint="default"/>
-      </w:rPr>
-    </w:lvl>
-  </w:abstractNum>
-  <w:abstractNum w:abstractNumId="23" w15:restartNumberingAfterBreak="0">
-    <w:nsid w:val="3B9A3D5B"/>
-    <w:multiLevelType w:val="hybridMultilevel"/>
-    <w:tmpl w:val="368C2362"/>
-    <w:lvl w:ilvl="0" w:tplc="0409000F">
-      <w:start w:val="1"/>
-      <w:numFmt w:val="decimal"/>
-      <w:lvlText w:val="%1."/>
-      <w:lvlJc w:val="left"/>
-      <w:pPr>
-        <w:tabs>
-          <w:tab w:val="num" w:pos="720"/>
-        </w:tabs>
-        <w:ind w:left="720" w:hanging="360"/>
-      </w:pPr>
-    </w:lvl>
-    <w:lvl w:ilvl="1" w:tplc="04090019" w:tentative="1">
-      <w:start w:val="1"/>
-      <w:numFmt w:val="lowerLetter"/>
-      <w:lvlText w:val="%2."/>
-      <w:lvlJc w:val="left"/>
-      <w:pPr>
-        <w:tabs>
-          <w:tab w:val="num" w:pos="1440"/>
-        </w:tabs>
-        <w:ind w:left="1440" w:hanging="360"/>
-      </w:pPr>
-    </w:lvl>
-    <w:lvl w:ilvl="2" w:tplc="0409001B" w:tentative="1">
-      <w:start w:val="1"/>
-      <w:numFmt w:val="lowerRoman"/>
-      <w:lvlText w:val="%3."/>
-      <w:lvlJc w:val="right"/>
-      <w:pPr>
-        <w:tabs>
-          <w:tab w:val="num" w:pos="2160"/>
-        </w:tabs>
-        <w:ind w:left="2160" w:hanging="180"/>
-      </w:pPr>
-    </w:lvl>
-    <w:lvl w:ilvl="3" w:tplc="0409000F" w:tentative="1">
-      <w:start w:val="1"/>
-      <w:numFmt w:val="decimal"/>
-      <w:lvlText w:val="%4."/>
-      <w:lvlJc w:val="left"/>
-      <w:pPr>
-        <w:tabs>
-          <w:tab w:val="num" w:pos="2880"/>
-        </w:tabs>
-        <w:ind w:left="2880" w:hanging="360"/>
-      </w:pPr>
-    </w:lvl>
-    <w:lvl w:ilvl="4" w:tplc="04090019" w:tentative="1">
-      <w:start w:val="1"/>
-      <w:numFmt w:val="lowerLetter"/>
-      <w:lvlText w:val="%5."/>
-      <w:lvlJc w:val="left"/>
-      <w:pPr>
-        <w:tabs>
-          <w:tab w:val="num" w:pos="3600"/>
-        </w:tabs>
-        <w:ind w:left="3600" w:hanging="360"/>
-      </w:pPr>
-    </w:lvl>
-    <w:lvl w:ilvl="5" w:tplc="0409001B" w:tentative="1">
-      <w:start w:val="1"/>
-      <w:numFmt w:val="lowerRoman"/>
-      <w:lvlText w:val="%6."/>
-      <w:lvlJc w:val="right"/>
-      <w:pPr>
-        <w:tabs>
-          <w:tab w:val="num" w:pos="4320"/>
-        </w:tabs>
-        <w:ind w:left="4320" w:hanging="180"/>
-      </w:pPr>
-    </w:lvl>
-    <w:lvl w:ilvl="6" w:tplc="0409000F" w:tentative="1">
-      <w:start w:val="1"/>
-      <w:numFmt w:val="decimal"/>
-      <w:lvlText w:val="%7."/>
-      <w:lvlJc w:val="left"/>
-      <w:pPr>
-        <w:tabs>
-          <w:tab w:val="num" w:pos="5040"/>
-        </w:tabs>
-        <w:ind w:left="5040" w:hanging="360"/>
-      </w:pPr>
-    </w:lvl>
-    <w:lvl w:ilvl="7" w:tplc="04090019" w:tentative="1">
-      <w:start w:val="1"/>
-      <w:numFmt w:val="lowerLetter"/>
-      <w:lvlText w:val="%8."/>
-      <w:lvlJc w:val="left"/>
-      <w:pPr>
-        <w:tabs>
-          <w:tab w:val="num" w:pos="5760"/>
-        </w:tabs>
-        <w:ind w:left="5760" w:hanging="360"/>
-      </w:pPr>
-    </w:lvl>
-    <w:lvl w:ilvl="8" w:tplc="0409001B" w:tentative="1">
-      <w:start w:val="1"/>
-      <w:numFmt w:val="lowerRoman"/>
-      <w:lvlText w:val="%9."/>
-      <w:lvlJc w:val="right"/>
-      <w:pPr>
-        <w:tabs>
-          <w:tab w:val="num" w:pos="6480"/>
-        </w:tabs>
-        <w:ind w:left="6480" w:hanging="180"/>
-      </w:pPr>
-    </w:lvl>
-  </w:abstractNum>
-  <w:abstractNum w:abstractNumId="24" w15:restartNumberingAfterBreak="0">
+  <w:abstractNum w:abstractNumId="6" w15:restartNumberingAfterBreak="0">
     <w:nsid w:val="3CBE7AF1"/>
     <w:multiLevelType w:val="multilevel"/>
     <w:tmpl w:val="C43AA148"/>
@@ -10207,7 +8669,7 @@
       </w:rPr>
     </w:lvl>
   </w:abstractNum>
-  <w:abstractNum w:abstractNumId="25" w15:restartNumberingAfterBreak="0">
+  <w:abstractNum w:abstractNumId="7" w15:restartNumberingAfterBreak="0">
     <w:nsid w:val="3CF72287"/>
     <w:multiLevelType w:val="hybridMultilevel"/>
     <w:tmpl w:val="E7844B32"/>
@@ -10327,7 +8789,7 @@
       </w:pPr>
     </w:lvl>
   </w:abstractNum>
-  <w:abstractNum w:abstractNumId="26" w15:restartNumberingAfterBreak="0">
+  <w:abstractNum w:abstractNumId="8" w15:restartNumberingAfterBreak="0">
     <w:nsid w:val="3F043806"/>
     <w:multiLevelType w:val="multilevel"/>
     <w:tmpl w:val="2CC4D9A8"/>
@@ -10468,7 +8930,7 @@
       </w:rPr>
     </w:lvl>
   </w:abstractNum>
-  <w:abstractNum w:abstractNumId="27" w15:restartNumberingAfterBreak="0">
+  <w:abstractNum w:abstractNumId="9" w15:restartNumberingAfterBreak="0">
     <w:nsid w:val="41702491"/>
     <w:multiLevelType w:val="hybridMultilevel"/>
     <w:tmpl w:val="F23697C6"/>
@@ -10588,657 +9050,7 @@
       </w:pPr>
     </w:lvl>
   </w:abstractNum>
-  <w:abstractNum w:abstractNumId="28" w15:restartNumberingAfterBreak="0">
-    <w:nsid w:val="425860A9"/>
-    <w:multiLevelType w:val="hybridMultilevel"/>
-    <w:tmpl w:val="F80C7DC0"/>
-    <w:lvl w:ilvl="0" w:tplc="0C348276">
-      <w:numFmt w:val="bullet"/>
-      <w:lvlText w:val="-"/>
-      <w:lvlJc w:val="left"/>
-      <w:pPr>
-        <w:tabs>
-          <w:tab w:val="num" w:pos="720"/>
-        </w:tabs>
-        <w:ind w:left="720" w:hanging="360"/>
-      </w:pPr>
-      <w:rPr>
-        <w:rFonts w:ascii="Arial" w:eastAsia="Times New Roman" w:hAnsi="Arial" w:cs="Arial" w:hint="default"/>
-      </w:rPr>
-    </w:lvl>
-    <w:lvl w:ilvl="1" w:tplc="04090003" w:tentative="1">
-      <w:start w:val="1"/>
-      <w:numFmt w:val="bullet"/>
-      <w:lvlText w:val="o"/>
-      <w:lvlJc w:val="left"/>
-      <w:pPr>
-        <w:tabs>
-          <w:tab w:val="num" w:pos="1440"/>
-        </w:tabs>
-        <w:ind w:left="1440" w:hanging="360"/>
-      </w:pPr>
-      <w:rPr>
-        <w:rFonts w:ascii="Courier New" w:hAnsi="Courier New" w:cs="Courier New" w:hint="default"/>
-      </w:rPr>
-    </w:lvl>
-    <w:lvl w:ilvl="2" w:tplc="04090005" w:tentative="1">
-      <w:start w:val="1"/>
-      <w:numFmt w:val="bullet"/>
-      <w:lvlText w:val=""/>
-      <w:lvlJc w:val="left"/>
-      <w:pPr>
-        <w:tabs>
-          <w:tab w:val="num" w:pos="2160"/>
-        </w:tabs>
-        <w:ind w:left="2160" w:hanging="360"/>
-      </w:pPr>
-      <w:rPr>
-        <w:rFonts w:ascii="Wingdings" w:hAnsi="Wingdings" w:hint="default"/>
-      </w:rPr>
-    </w:lvl>
-    <w:lvl w:ilvl="3" w:tplc="04090001" w:tentative="1">
-      <w:start w:val="1"/>
-      <w:numFmt w:val="bullet"/>
-      <w:lvlText w:val=""/>
-      <w:lvlJc w:val="left"/>
-      <w:pPr>
-        <w:tabs>
-          <w:tab w:val="num" w:pos="2880"/>
-        </w:tabs>
-        <w:ind w:left="2880" w:hanging="360"/>
-      </w:pPr>
-      <w:rPr>
-        <w:rFonts w:ascii="Symbol" w:hAnsi="Symbol" w:hint="default"/>
-      </w:rPr>
-    </w:lvl>
-    <w:lvl w:ilvl="4" w:tplc="04090003" w:tentative="1">
-      <w:start w:val="1"/>
-      <w:numFmt w:val="bullet"/>
-      <w:lvlText w:val="o"/>
-      <w:lvlJc w:val="left"/>
-      <w:pPr>
-        <w:tabs>
-          <w:tab w:val="num" w:pos="3600"/>
-        </w:tabs>
-        <w:ind w:left="3600" w:hanging="360"/>
-      </w:pPr>
-      <w:rPr>
-        <w:rFonts w:ascii="Courier New" w:hAnsi="Courier New" w:cs="Courier New" w:hint="default"/>
-      </w:rPr>
-    </w:lvl>
-    <w:lvl w:ilvl="5" w:tplc="04090005" w:tentative="1">
-      <w:start w:val="1"/>
-      <w:numFmt w:val="bullet"/>
-      <w:lvlText w:val=""/>
-      <w:lvlJc w:val="left"/>
-      <w:pPr>
-        <w:tabs>
-          <w:tab w:val="num" w:pos="4320"/>
-        </w:tabs>
-        <w:ind w:left="4320" w:hanging="360"/>
-      </w:pPr>
-      <w:rPr>
-        <w:rFonts w:ascii="Wingdings" w:hAnsi="Wingdings" w:hint="default"/>
-      </w:rPr>
-    </w:lvl>
-    <w:lvl w:ilvl="6" w:tplc="04090001" w:tentative="1">
-      <w:start w:val="1"/>
-      <w:numFmt w:val="bullet"/>
-      <w:lvlText w:val=""/>
-      <w:lvlJc w:val="left"/>
-      <w:pPr>
-        <w:tabs>
-          <w:tab w:val="num" w:pos="5040"/>
-        </w:tabs>
-        <w:ind w:left="5040" w:hanging="360"/>
-      </w:pPr>
-      <w:rPr>
-        <w:rFonts w:ascii="Symbol" w:hAnsi="Symbol" w:hint="default"/>
-      </w:rPr>
-    </w:lvl>
-    <w:lvl w:ilvl="7" w:tplc="04090003" w:tentative="1">
-      <w:start w:val="1"/>
-      <w:numFmt w:val="bullet"/>
-      <w:lvlText w:val="o"/>
-      <w:lvlJc w:val="left"/>
-      <w:pPr>
-        <w:tabs>
-          <w:tab w:val="num" w:pos="5760"/>
-        </w:tabs>
-        <w:ind w:left="5760" w:hanging="360"/>
-      </w:pPr>
-      <w:rPr>
-        <w:rFonts w:ascii="Courier New" w:hAnsi="Courier New" w:cs="Courier New" w:hint="default"/>
-      </w:rPr>
-    </w:lvl>
-    <w:lvl w:ilvl="8" w:tplc="04090005" w:tentative="1">
-      <w:start w:val="1"/>
-      <w:numFmt w:val="bullet"/>
-      <w:lvlText w:val=""/>
-      <w:lvlJc w:val="left"/>
-      <w:pPr>
-        <w:tabs>
-          <w:tab w:val="num" w:pos="6480"/>
-        </w:tabs>
-        <w:ind w:left="6480" w:hanging="360"/>
-      </w:pPr>
-      <w:rPr>
-        <w:rFonts w:ascii="Wingdings" w:hAnsi="Wingdings" w:hint="default"/>
-      </w:rPr>
-    </w:lvl>
-  </w:abstractNum>
-  <w:abstractNum w:abstractNumId="29" w15:restartNumberingAfterBreak="0">
-    <w:nsid w:val="42696EF2"/>
-    <w:multiLevelType w:val="hybridMultilevel"/>
-    <w:tmpl w:val="0D96B0F8"/>
-    <w:lvl w:ilvl="0" w:tplc="E0BE62DC">
-      <w:start w:val="1"/>
-      <w:numFmt w:val="decimal"/>
-      <w:lvlText w:val="%1."/>
-      <w:lvlJc w:val="left"/>
-      <w:pPr>
-        <w:tabs>
-          <w:tab w:val="num" w:pos="720"/>
-        </w:tabs>
-        <w:ind w:left="720" w:hanging="360"/>
-      </w:pPr>
-      <w:rPr>
-        <w:b/>
-      </w:rPr>
-    </w:lvl>
-    <w:lvl w:ilvl="1" w:tplc="04090001">
-      <w:start w:val="1"/>
-      <w:numFmt w:val="bullet"/>
-      <w:lvlText w:val=""/>
-      <w:lvlJc w:val="left"/>
-      <w:pPr>
-        <w:tabs>
-          <w:tab w:val="num" w:pos="1440"/>
-        </w:tabs>
-        <w:ind w:left="1440" w:hanging="360"/>
-      </w:pPr>
-      <w:rPr>
-        <w:rFonts w:ascii="Symbol" w:hAnsi="Symbol" w:hint="default"/>
-        <w:b/>
-      </w:rPr>
-    </w:lvl>
-    <w:lvl w:ilvl="2" w:tplc="0409001B" w:tentative="1">
-      <w:start w:val="1"/>
-      <w:numFmt w:val="lowerRoman"/>
-      <w:lvlText w:val="%3."/>
-      <w:lvlJc w:val="right"/>
-      <w:pPr>
-        <w:tabs>
-          <w:tab w:val="num" w:pos="2160"/>
-        </w:tabs>
-        <w:ind w:left="2160" w:hanging="180"/>
-      </w:pPr>
-    </w:lvl>
-    <w:lvl w:ilvl="3" w:tplc="0409000F" w:tentative="1">
-      <w:start w:val="1"/>
-      <w:numFmt w:val="decimal"/>
-      <w:lvlText w:val="%4."/>
-      <w:lvlJc w:val="left"/>
-      <w:pPr>
-        <w:tabs>
-          <w:tab w:val="num" w:pos="2880"/>
-        </w:tabs>
-        <w:ind w:left="2880" w:hanging="360"/>
-      </w:pPr>
-    </w:lvl>
-    <w:lvl w:ilvl="4" w:tplc="04090019" w:tentative="1">
-      <w:start w:val="1"/>
-      <w:numFmt w:val="lowerLetter"/>
-      <w:lvlText w:val="%5."/>
-      <w:lvlJc w:val="left"/>
-      <w:pPr>
-        <w:tabs>
-          <w:tab w:val="num" w:pos="3600"/>
-        </w:tabs>
-        <w:ind w:left="3600" w:hanging="360"/>
-      </w:pPr>
-    </w:lvl>
-    <w:lvl w:ilvl="5" w:tplc="0409001B" w:tentative="1">
-      <w:start w:val="1"/>
-      <w:numFmt w:val="lowerRoman"/>
-      <w:lvlText w:val="%6."/>
-      <w:lvlJc w:val="right"/>
-      <w:pPr>
-        <w:tabs>
-          <w:tab w:val="num" w:pos="4320"/>
-        </w:tabs>
-        <w:ind w:left="4320" w:hanging="180"/>
-      </w:pPr>
-    </w:lvl>
-    <w:lvl w:ilvl="6" w:tplc="0409000F" w:tentative="1">
-      <w:start w:val="1"/>
-      <w:numFmt w:val="decimal"/>
-      <w:lvlText w:val="%7."/>
-      <w:lvlJc w:val="left"/>
-      <w:pPr>
-        <w:tabs>
-          <w:tab w:val="num" w:pos="5040"/>
-        </w:tabs>
-        <w:ind w:left="5040" w:hanging="360"/>
-      </w:pPr>
-    </w:lvl>
-    <w:lvl w:ilvl="7" w:tplc="04090019" w:tentative="1">
-      <w:start w:val="1"/>
-      <w:numFmt w:val="lowerLetter"/>
-      <w:lvlText w:val="%8."/>
-      <w:lvlJc w:val="left"/>
-      <w:pPr>
-        <w:tabs>
-          <w:tab w:val="num" w:pos="5760"/>
-        </w:tabs>
-        <w:ind w:left="5760" w:hanging="360"/>
-      </w:pPr>
-    </w:lvl>
-    <w:lvl w:ilvl="8" w:tplc="0409001B" w:tentative="1">
-      <w:start w:val="1"/>
-      <w:numFmt w:val="lowerRoman"/>
-      <w:lvlText w:val="%9."/>
-      <w:lvlJc w:val="right"/>
-      <w:pPr>
-        <w:tabs>
-          <w:tab w:val="num" w:pos="6480"/>
-        </w:tabs>
-        <w:ind w:left="6480" w:hanging="180"/>
-      </w:pPr>
-    </w:lvl>
-  </w:abstractNum>
-  <w:abstractNum w:abstractNumId="30" w15:restartNumberingAfterBreak="0">
-    <w:nsid w:val="44082214"/>
-    <w:multiLevelType w:val="hybridMultilevel"/>
-    <w:tmpl w:val="82B24480"/>
-    <w:lvl w:ilvl="0" w:tplc="04090001">
-      <w:start w:val="1"/>
-      <w:numFmt w:val="bullet"/>
-      <w:lvlText w:val=""/>
-      <w:lvlJc w:val="left"/>
-      <w:pPr>
-        <w:tabs>
-          <w:tab w:val="num" w:pos="2160"/>
-        </w:tabs>
-        <w:ind w:left="2160" w:hanging="360"/>
-      </w:pPr>
-      <w:rPr>
-        <w:rFonts w:ascii="Symbol" w:hAnsi="Symbol" w:hint="default"/>
-      </w:rPr>
-    </w:lvl>
-    <w:lvl w:ilvl="1" w:tplc="04090003" w:tentative="1">
-      <w:start w:val="1"/>
-      <w:numFmt w:val="bullet"/>
-      <w:lvlText w:val="o"/>
-      <w:lvlJc w:val="left"/>
-      <w:pPr>
-        <w:tabs>
-          <w:tab w:val="num" w:pos="2880"/>
-        </w:tabs>
-        <w:ind w:left="2880" w:hanging="360"/>
-      </w:pPr>
-      <w:rPr>
-        <w:rFonts w:ascii="Courier New" w:hAnsi="Courier New" w:cs="Courier New" w:hint="default"/>
-      </w:rPr>
-    </w:lvl>
-    <w:lvl w:ilvl="2" w:tplc="04090005" w:tentative="1">
-      <w:start w:val="1"/>
-      <w:numFmt w:val="bullet"/>
-      <w:lvlText w:val=""/>
-      <w:lvlJc w:val="left"/>
-      <w:pPr>
-        <w:tabs>
-          <w:tab w:val="num" w:pos="3600"/>
-        </w:tabs>
-        <w:ind w:left="3600" w:hanging="360"/>
-      </w:pPr>
-      <w:rPr>
-        <w:rFonts w:ascii="Wingdings" w:hAnsi="Wingdings" w:hint="default"/>
-      </w:rPr>
-    </w:lvl>
-    <w:lvl w:ilvl="3" w:tplc="04090001" w:tentative="1">
-      <w:start w:val="1"/>
-      <w:numFmt w:val="bullet"/>
-      <w:lvlText w:val=""/>
-      <w:lvlJc w:val="left"/>
-      <w:pPr>
-        <w:tabs>
-          <w:tab w:val="num" w:pos="4320"/>
-        </w:tabs>
-        <w:ind w:left="4320" w:hanging="360"/>
-      </w:pPr>
-      <w:rPr>
-        <w:rFonts w:ascii="Symbol" w:hAnsi="Symbol" w:hint="default"/>
-      </w:rPr>
-    </w:lvl>
-    <w:lvl w:ilvl="4" w:tplc="04090003" w:tentative="1">
-      <w:start w:val="1"/>
-      <w:numFmt w:val="bullet"/>
-      <w:lvlText w:val="o"/>
-      <w:lvlJc w:val="left"/>
-      <w:pPr>
-        <w:tabs>
-          <w:tab w:val="num" w:pos="5040"/>
-        </w:tabs>
-        <w:ind w:left="5040" w:hanging="360"/>
-      </w:pPr>
-      <w:rPr>
-        <w:rFonts w:ascii="Courier New" w:hAnsi="Courier New" w:cs="Courier New" w:hint="default"/>
-      </w:rPr>
-    </w:lvl>
-    <w:lvl w:ilvl="5" w:tplc="04090005" w:tentative="1">
-      <w:start w:val="1"/>
-      <w:numFmt w:val="bullet"/>
-      <w:lvlText w:val=""/>
-      <w:lvlJc w:val="left"/>
-      <w:pPr>
-        <w:tabs>
-          <w:tab w:val="num" w:pos="5760"/>
-        </w:tabs>
-        <w:ind w:left="5760" w:hanging="360"/>
-      </w:pPr>
-      <w:rPr>
-        <w:rFonts w:ascii="Wingdings" w:hAnsi="Wingdings" w:hint="default"/>
-      </w:rPr>
-    </w:lvl>
-    <w:lvl w:ilvl="6" w:tplc="04090001" w:tentative="1">
-      <w:start w:val="1"/>
-      <w:numFmt w:val="bullet"/>
-      <w:lvlText w:val=""/>
-      <w:lvlJc w:val="left"/>
-      <w:pPr>
-        <w:tabs>
-          <w:tab w:val="num" w:pos="6480"/>
-        </w:tabs>
-        <w:ind w:left="6480" w:hanging="360"/>
-      </w:pPr>
-      <w:rPr>
-        <w:rFonts w:ascii="Symbol" w:hAnsi="Symbol" w:hint="default"/>
-      </w:rPr>
-    </w:lvl>
-    <w:lvl w:ilvl="7" w:tplc="04090003" w:tentative="1">
-      <w:start w:val="1"/>
-      <w:numFmt w:val="bullet"/>
-      <w:lvlText w:val="o"/>
-      <w:lvlJc w:val="left"/>
-      <w:pPr>
-        <w:tabs>
-          <w:tab w:val="num" w:pos="7200"/>
-        </w:tabs>
-        <w:ind w:left="7200" w:hanging="360"/>
-      </w:pPr>
-      <w:rPr>
-        <w:rFonts w:ascii="Courier New" w:hAnsi="Courier New" w:cs="Courier New" w:hint="default"/>
-      </w:rPr>
-    </w:lvl>
-    <w:lvl w:ilvl="8" w:tplc="04090005" w:tentative="1">
-      <w:start w:val="1"/>
-      <w:numFmt w:val="bullet"/>
-      <w:lvlText w:val=""/>
-      <w:lvlJc w:val="left"/>
-      <w:pPr>
-        <w:tabs>
-          <w:tab w:val="num" w:pos="7920"/>
-        </w:tabs>
-        <w:ind w:left="7920" w:hanging="360"/>
-      </w:pPr>
-      <w:rPr>
-        <w:rFonts w:ascii="Wingdings" w:hAnsi="Wingdings" w:hint="default"/>
-      </w:rPr>
-    </w:lvl>
-  </w:abstractNum>
-  <w:abstractNum w:abstractNumId="31" w15:restartNumberingAfterBreak="0">
-    <w:nsid w:val="44B7597A"/>
-    <w:multiLevelType w:val="hybridMultilevel"/>
-    <w:tmpl w:val="C644D780"/>
-    <w:lvl w:ilvl="0" w:tplc="0C348276">
-      <w:numFmt w:val="bullet"/>
-      <w:lvlText w:val="-"/>
-      <w:lvlJc w:val="left"/>
-      <w:pPr>
-        <w:tabs>
-          <w:tab w:val="num" w:pos="1800"/>
-        </w:tabs>
-        <w:ind w:left="1800" w:hanging="360"/>
-      </w:pPr>
-      <w:rPr>
-        <w:rFonts w:ascii="Arial" w:eastAsia="Times New Roman" w:hAnsi="Arial" w:cs="Arial" w:hint="default"/>
-      </w:rPr>
-    </w:lvl>
-    <w:lvl w:ilvl="1" w:tplc="0409000F">
-      <w:start w:val="1"/>
-      <w:numFmt w:val="decimal"/>
-      <w:lvlText w:val="%2."/>
-      <w:lvlJc w:val="left"/>
-      <w:pPr>
-        <w:tabs>
-          <w:tab w:val="num" w:pos="2520"/>
-        </w:tabs>
-        <w:ind w:left="2520" w:hanging="360"/>
-      </w:pPr>
-      <w:rPr>
-        <w:rFonts w:hint="default"/>
-      </w:rPr>
-    </w:lvl>
-    <w:lvl w:ilvl="2" w:tplc="0C348276">
-      <w:numFmt w:val="bullet"/>
-      <w:lvlText w:val="-"/>
-      <w:lvlJc w:val="left"/>
-      <w:pPr>
-        <w:tabs>
-          <w:tab w:val="num" w:pos="3240"/>
-        </w:tabs>
-        <w:ind w:left="3240" w:hanging="360"/>
-      </w:pPr>
-      <w:rPr>
-        <w:rFonts w:ascii="Arial" w:eastAsia="Times New Roman" w:hAnsi="Arial" w:cs="Arial" w:hint="default"/>
-      </w:rPr>
-    </w:lvl>
-    <w:lvl w:ilvl="3" w:tplc="0409000F">
-      <w:start w:val="1"/>
-      <w:numFmt w:val="decimal"/>
-      <w:lvlText w:val="%4."/>
-      <w:lvlJc w:val="left"/>
-      <w:pPr>
-        <w:tabs>
-          <w:tab w:val="num" w:pos="3960"/>
-        </w:tabs>
-        <w:ind w:left="3960" w:hanging="360"/>
-      </w:pPr>
-      <w:rPr>
-        <w:rFonts w:hint="default"/>
-      </w:rPr>
-    </w:lvl>
-    <w:lvl w:ilvl="4" w:tplc="04090003" w:tentative="1">
-      <w:start w:val="1"/>
-      <w:numFmt w:val="bullet"/>
-      <w:lvlText w:val="o"/>
-      <w:lvlJc w:val="left"/>
-      <w:pPr>
-        <w:tabs>
-          <w:tab w:val="num" w:pos="4680"/>
-        </w:tabs>
-        <w:ind w:left="4680" w:hanging="360"/>
-      </w:pPr>
-      <w:rPr>
-        <w:rFonts w:ascii="Courier New" w:hAnsi="Courier New" w:cs="Courier New" w:hint="default"/>
-      </w:rPr>
-    </w:lvl>
-    <w:lvl w:ilvl="5" w:tplc="04090005" w:tentative="1">
-      <w:start w:val="1"/>
-      <w:numFmt w:val="bullet"/>
-      <w:lvlText w:val=""/>
-      <w:lvlJc w:val="left"/>
-      <w:pPr>
-        <w:tabs>
-          <w:tab w:val="num" w:pos="5400"/>
-        </w:tabs>
-        <w:ind w:left="5400" w:hanging="360"/>
-      </w:pPr>
-      <w:rPr>
-        <w:rFonts w:ascii="Wingdings" w:hAnsi="Wingdings" w:hint="default"/>
-      </w:rPr>
-    </w:lvl>
-    <w:lvl w:ilvl="6" w:tplc="04090001" w:tentative="1">
-      <w:start w:val="1"/>
-      <w:numFmt w:val="bullet"/>
-      <w:lvlText w:val=""/>
-      <w:lvlJc w:val="left"/>
-      <w:pPr>
-        <w:tabs>
-          <w:tab w:val="num" w:pos="6120"/>
-        </w:tabs>
-        <w:ind w:left="6120" w:hanging="360"/>
-      </w:pPr>
-      <w:rPr>
-        <w:rFonts w:ascii="Symbol" w:hAnsi="Symbol" w:hint="default"/>
-      </w:rPr>
-    </w:lvl>
-    <w:lvl w:ilvl="7" w:tplc="04090003" w:tentative="1">
-      <w:start w:val="1"/>
-      <w:numFmt w:val="bullet"/>
-      <w:lvlText w:val="o"/>
-      <w:lvlJc w:val="left"/>
-      <w:pPr>
-        <w:tabs>
-          <w:tab w:val="num" w:pos="6840"/>
-        </w:tabs>
-        <w:ind w:left="6840" w:hanging="360"/>
-      </w:pPr>
-      <w:rPr>
-        <w:rFonts w:ascii="Courier New" w:hAnsi="Courier New" w:cs="Courier New" w:hint="default"/>
-      </w:rPr>
-    </w:lvl>
-    <w:lvl w:ilvl="8" w:tplc="04090005" w:tentative="1">
-      <w:start w:val="1"/>
-      <w:numFmt w:val="bullet"/>
-      <w:lvlText w:val=""/>
-      <w:lvlJc w:val="left"/>
-      <w:pPr>
-        <w:tabs>
-          <w:tab w:val="num" w:pos="7560"/>
-        </w:tabs>
-        <w:ind w:left="7560" w:hanging="360"/>
-      </w:pPr>
-      <w:rPr>
-        <w:rFonts w:ascii="Wingdings" w:hAnsi="Wingdings" w:hint="default"/>
-      </w:rPr>
-    </w:lvl>
-  </w:abstractNum>
-  <w:abstractNum w:abstractNumId="32" w15:restartNumberingAfterBreak="0">
-    <w:nsid w:val="456C1559"/>
-    <w:multiLevelType w:val="hybridMultilevel"/>
-    <w:tmpl w:val="115EBBE2"/>
-    <w:lvl w:ilvl="0" w:tplc="04090013">
-      <w:start w:val="1"/>
-      <w:numFmt w:val="upperRoman"/>
-      <w:lvlText w:val="%1."/>
-      <w:lvlJc w:val="right"/>
-      <w:pPr>
-        <w:tabs>
-          <w:tab w:val="num" w:pos="367"/>
-        </w:tabs>
-        <w:ind w:left="367" w:hanging="180"/>
-      </w:pPr>
-    </w:lvl>
-    <w:lvl w:ilvl="1" w:tplc="04090019">
-      <w:start w:val="1"/>
-      <w:numFmt w:val="lowerLetter"/>
-      <w:lvlText w:val="%2."/>
-      <w:lvlJc w:val="left"/>
-      <w:pPr>
-        <w:tabs>
-          <w:tab w:val="num" w:pos="1087"/>
-        </w:tabs>
-        <w:ind w:left="1087" w:hanging="360"/>
-      </w:pPr>
-    </w:lvl>
-    <w:lvl w:ilvl="2" w:tplc="0409001B" w:tentative="1">
-      <w:start w:val="1"/>
-      <w:numFmt w:val="lowerRoman"/>
-      <w:lvlText w:val="%3."/>
-      <w:lvlJc w:val="right"/>
-      <w:pPr>
-        <w:tabs>
-          <w:tab w:val="num" w:pos="1807"/>
-        </w:tabs>
-        <w:ind w:left="1807" w:hanging="180"/>
-      </w:pPr>
-    </w:lvl>
-    <w:lvl w:ilvl="3" w:tplc="0409000F" w:tentative="1">
-      <w:start w:val="1"/>
-      <w:numFmt w:val="decimal"/>
-      <w:lvlText w:val="%4."/>
-      <w:lvlJc w:val="left"/>
-      <w:pPr>
-        <w:tabs>
-          <w:tab w:val="num" w:pos="2527"/>
-        </w:tabs>
-        <w:ind w:left="2527" w:hanging="360"/>
-      </w:pPr>
-    </w:lvl>
-    <w:lvl w:ilvl="4" w:tplc="04090019" w:tentative="1">
-      <w:start w:val="1"/>
-      <w:numFmt w:val="lowerLetter"/>
-      <w:lvlText w:val="%5."/>
-      <w:lvlJc w:val="left"/>
-      <w:pPr>
-        <w:tabs>
-          <w:tab w:val="num" w:pos="3247"/>
-        </w:tabs>
-        <w:ind w:left="3247" w:hanging="360"/>
-      </w:pPr>
-    </w:lvl>
-    <w:lvl w:ilvl="5" w:tplc="0409001B" w:tentative="1">
-      <w:start w:val="1"/>
-      <w:numFmt w:val="lowerRoman"/>
-      <w:lvlText w:val="%6."/>
-      <w:lvlJc w:val="right"/>
-      <w:pPr>
-        <w:tabs>
-          <w:tab w:val="num" w:pos="3967"/>
-        </w:tabs>
-        <w:ind w:left="3967" w:hanging="180"/>
-      </w:pPr>
-    </w:lvl>
-    <w:lvl w:ilvl="6" w:tplc="0409000F" w:tentative="1">
-      <w:start w:val="1"/>
-      <w:numFmt w:val="decimal"/>
-      <w:lvlText w:val="%7."/>
-      <w:lvlJc w:val="left"/>
-      <w:pPr>
-        <w:tabs>
-          <w:tab w:val="num" w:pos="4687"/>
-        </w:tabs>
-        <w:ind w:left="4687" w:hanging="360"/>
-      </w:pPr>
-    </w:lvl>
-    <w:lvl w:ilvl="7" w:tplc="04090019" w:tentative="1">
-      <w:start w:val="1"/>
-      <w:numFmt w:val="lowerLetter"/>
-      <w:lvlText w:val="%8."/>
-      <w:lvlJc w:val="left"/>
-      <w:pPr>
-        <w:tabs>
-          <w:tab w:val="num" w:pos="5407"/>
-        </w:tabs>
-        <w:ind w:left="5407" w:hanging="360"/>
-      </w:pPr>
-    </w:lvl>
-    <w:lvl w:ilvl="8" w:tplc="0409001B" w:tentative="1">
-      <w:start w:val="1"/>
-      <w:numFmt w:val="lowerRoman"/>
-      <w:lvlText w:val="%9."/>
-      <w:lvlJc w:val="right"/>
-      <w:pPr>
-        <w:tabs>
-          <w:tab w:val="num" w:pos="6127"/>
-        </w:tabs>
-        <w:ind w:left="6127" w:hanging="180"/>
-      </w:pPr>
-    </w:lvl>
-  </w:abstractNum>
-  <w:abstractNum w:abstractNumId="33" w15:restartNumberingAfterBreak="0">
+  <w:abstractNum w:abstractNumId="10" w15:restartNumberingAfterBreak="0">
     <w:nsid w:val="46EC18FE"/>
     <w:multiLevelType w:val="hybridMultilevel"/>
     <w:tmpl w:val="0486DBC8"/>
@@ -11362,7 +9174,7 @@
       </w:pPr>
     </w:lvl>
   </w:abstractNum>
-  <w:abstractNum w:abstractNumId="34" w15:restartNumberingAfterBreak="0">
+  <w:abstractNum w:abstractNumId="11" w15:restartNumberingAfterBreak="0">
     <w:nsid w:val="48B7455E"/>
     <w:multiLevelType w:val="hybridMultilevel"/>
     <w:tmpl w:val="900A3EB8"/>
@@ -11483,515 +9295,7 @@
       </w:pPr>
     </w:lvl>
   </w:abstractNum>
-  <w:abstractNum w:abstractNumId="35" w15:restartNumberingAfterBreak="0">
-    <w:nsid w:val="4D54442C"/>
-    <w:multiLevelType w:val="hybridMultilevel"/>
-    <w:tmpl w:val="010EBAE2"/>
-    <w:lvl w:ilvl="0" w:tplc="04090001">
-      <w:start w:val="1"/>
-      <w:numFmt w:val="bullet"/>
-      <w:lvlText w:val=""/>
-      <w:lvlJc w:val="left"/>
-      <w:pPr>
-        <w:tabs>
-          <w:tab w:val="num" w:pos="720"/>
-        </w:tabs>
-        <w:ind w:left="720" w:hanging="360"/>
-      </w:pPr>
-      <w:rPr>
-        <w:rFonts w:ascii="Symbol" w:hAnsi="Symbol" w:hint="default"/>
-      </w:rPr>
-    </w:lvl>
-    <w:lvl w:ilvl="1" w:tplc="04090003" w:tentative="1">
-      <w:start w:val="1"/>
-      <w:numFmt w:val="bullet"/>
-      <w:lvlText w:val="o"/>
-      <w:lvlJc w:val="left"/>
-      <w:pPr>
-        <w:tabs>
-          <w:tab w:val="num" w:pos="1440"/>
-        </w:tabs>
-        <w:ind w:left="1440" w:hanging="360"/>
-      </w:pPr>
-      <w:rPr>
-        <w:rFonts w:ascii="Courier New" w:hAnsi="Courier New" w:cs="Courier New" w:hint="default"/>
-      </w:rPr>
-    </w:lvl>
-    <w:lvl w:ilvl="2" w:tplc="04090005" w:tentative="1">
-      <w:start w:val="1"/>
-      <w:numFmt w:val="bullet"/>
-      <w:lvlText w:val=""/>
-      <w:lvlJc w:val="left"/>
-      <w:pPr>
-        <w:tabs>
-          <w:tab w:val="num" w:pos="2160"/>
-        </w:tabs>
-        <w:ind w:left="2160" w:hanging="360"/>
-      </w:pPr>
-      <w:rPr>
-        <w:rFonts w:ascii="Wingdings" w:hAnsi="Wingdings" w:hint="default"/>
-      </w:rPr>
-    </w:lvl>
-    <w:lvl w:ilvl="3" w:tplc="04090001" w:tentative="1">
-      <w:start w:val="1"/>
-      <w:numFmt w:val="bullet"/>
-      <w:lvlText w:val=""/>
-      <w:lvlJc w:val="left"/>
-      <w:pPr>
-        <w:tabs>
-          <w:tab w:val="num" w:pos="2880"/>
-        </w:tabs>
-        <w:ind w:left="2880" w:hanging="360"/>
-      </w:pPr>
-      <w:rPr>
-        <w:rFonts w:ascii="Symbol" w:hAnsi="Symbol" w:hint="default"/>
-      </w:rPr>
-    </w:lvl>
-    <w:lvl w:ilvl="4" w:tplc="04090003" w:tentative="1">
-      <w:start w:val="1"/>
-      <w:numFmt w:val="bullet"/>
-      <w:lvlText w:val="o"/>
-      <w:lvlJc w:val="left"/>
-      <w:pPr>
-        <w:tabs>
-          <w:tab w:val="num" w:pos="3600"/>
-        </w:tabs>
-        <w:ind w:left="3600" w:hanging="360"/>
-      </w:pPr>
-      <w:rPr>
-        <w:rFonts w:ascii="Courier New" w:hAnsi="Courier New" w:cs="Courier New" w:hint="default"/>
-      </w:rPr>
-    </w:lvl>
-    <w:lvl w:ilvl="5" w:tplc="04090005" w:tentative="1">
-      <w:start w:val="1"/>
-      <w:numFmt w:val="bullet"/>
-      <w:lvlText w:val=""/>
-      <w:lvlJc w:val="left"/>
-      <w:pPr>
-        <w:tabs>
-          <w:tab w:val="num" w:pos="4320"/>
-        </w:tabs>
-        <w:ind w:left="4320" w:hanging="360"/>
-      </w:pPr>
-      <w:rPr>
-        <w:rFonts w:ascii="Wingdings" w:hAnsi="Wingdings" w:hint="default"/>
-      </w:rPr>
-    </w:lvl>
-    <w:lvl w:ilvl="6" w:tplc="04090001" w:tentative="1">
-      <w:start w:val="1"/>
-      <w:numFmt w:val="bullet"/>
-      <w:lvlText w:val=""/>
-      <w:lvlJc w:val="left"/>
-      <w:pPr>
-        <w:tabs>
-          <w:tab w:val="num" w:pos="5040"/>
-        </w:tabs>
-        <w:ind w:left="5040" w:hanging="360"/>
-      </w:pPr>
-      <w:rPr>
-        <w:rFonts w:ascii="Symbol" w:hAnsi="Symbol" w:hint="default"/>
-      </w:rPr>
-    </w:lvl>
-    <w:lvl w:ilvl="7" w:tplc="04090003" w:tentative="1">
-      <w:start w:val="1"/>
-      <w:numFmt w:val="bullet"/>
-      <w:lvlText w:val="o"/>
-      <w:lvlJc w:val="left"/>
-      <w:pPr>
-        <w:tabs>
-          <w:tab w:val="num" w:pos="5760"/>
-        </w:tabs>
-        <w:ind w:left="5760" w:hanging="360"/>
-      </w:pPr>
-      <w:rPr>
-        <w:rFonts w:ascii="Courier New" w:hAnsi="Courier New" w:cs="Courier New" w:hint="default"/>
-      </w:rPr>
-    </w:lvl>
-    <w:lvl w:ilvl="8" w:tplc="04090005" w:tentative="1">
-      <w:start w:val="1"/>
-      <w:numFmt w:val="bullet"/>
-      <w:lvlText w:val=""/>
-      <w:lvlJc w:val="left"/>
-      <w:pPr>
-        <w:tabs>
-          <w:tab w:val="num" w:pos="6480"/>
-        </w:tabs>
-        <w:ind w:left="6480" w:hanging="360"/>
-      </w:pPr>
-      <w:rPr>
-        <w:rFonts w:ascii="Wingdings" w:hAnsi="Wingdings" w:hint="default"/>
-      </w:rPr>
-    </w:lvl>
-  </w:abstractNum>
-  <w:abstractNum w:abstractNumId="36" w15:restartNumberingAfterBreak="0">
-    <w:nsid w:val="569A0E0D"/>
-    <w:multiLevelType w:val="hybridMultilevel"/>
-    <w:tmpl w:val="1FEABB6E"/>
-    <w:lvl w:ilvl="0" w:tplc="0409000F">
-      <w:start w:val="1"/>
-      <w:numFmt w:val="decimal"/>
-      <w:lvlText w:val="%1."/>
-      <w:lvlJc w:val="left"/>
-      <w:pPr>
-        <w:tabs>
-          <w:tab w:val="num" w:pos="720"/>
-        </w:tabs>
-        <w:ind w:left="720" w:hanging="360"/>
-      </w:pPr>
-      <w:rPr>
-        <w:rFonts w:hint="default"/>
-      </w:rPr>
-    </w:lvl>
-    <w:lvl w:ilvl="1" w:tplc="04090019" w:tentative="1">
-      <w:start w:val="1"/>
-      <w:numFmt w:val="lowerLetter"/>
-      <w:lvlText w:val="%2."/>
-      <w:lvlJc w:val="left"/>
-      <w:pPr>
-        <w:tabs>
-          <w:tab w:val="num" w:pos="1440"/>
-        </w:tabs>
-        <w:ind w:left="1440" w:hanging="360"/>
-      </w:pPr>
-    </w:lvl>
-    <w:lvl w:ilvl="2" w:tplc="0409001B" w:tentative="1">
-      <w:start w:val="1"/>
-      <w:numFmt w:val="lowerRoman"/>
-      <w:lvlText w:val="%3."/>
-      <w:lvlJc w:val="right"/>
-      <w:pPr>
-        <w:tabs>
-          <w:tab w:val="num" w:pos="2160"/>
-        </w:tabs>
-        <w:ind w:left="2160" w:hanging="180"/>
-      </w:pPr>
-    </w:lvl>
-    <w:lvl w:ilvl="3" w:tplc="0409000F" w:tentative="1">
-      <w:start w:val="1"/>
-      <w:numFmt w:val="decimal"/>
-      <w:lvlText w:val="%4."/>
-      <w:lvlJc w:val="left"/>
-      <w:pPr>
-        <w:tabs>
-          <w:tab w:val="num" w:pos="2880"/>
-        </w:tabs>
-        <w:ind w:left="2880" w:hanging="360"/>
-      </w:pPr>
-    </w:lvl>
-    <w:lvl w:ilvl="4" w:tplc="04090019" w:tentative="1">
-      <w:start w:val="1"/>
-      <w:numFmt w:val="lowerLetter"/>
-      <w:lvlText w:val="%5."/>
-      <w:lvlJc w:val="left"/>
-      <w:pPr>
-        <w:tabs>
-          <w:tab w:val="num" w:pos="3600"/>
-        </w:tabs>
-        <w:ind w:left="3600" w:hanging="360"/>
-      </w:pPr>
-    </w:lvl>
-    <w:lvl w:ilvl="5" w:tplc="0409001B" w:tentative="1">
-      <w:start w:val="1"/>
-      <w:numFmt w:val="lowerRoman"/>
-      <w:lvlText w:val="%6."/>
-      <w:lvlJc w:val="right"/>
-      <w:pPr>
-        <w:tabs>
-          <w:tab w:val="num" w:pos="4320"/>
-        </w:tabs>
-        <w:ind w:left="4320" w:hanging="180"/>
-      </w:pPr>
-    </w:lvl>
-    <w:lvl w:ilvl="6" w:tplc="0409000F" w:tentative="1">
-      <w:start w:val="1"/>
-      <w:numFmt w:val="decimal"/>
-      <w:lvlText w:val="%7."/>
-      <w:lvlJc w:val="left"/>
-      <w:pPr>
-        <w:tabs>
-          <w:tab w:val="num" w:pos="5040"/>
-        </w:tabs>
-        <w:ind w:left="5040" w:hanging="360"/>
-      </w:pPr>
-    </w:lvl>
-    <w:lvl w:ilvl="7" w:tplc="04090019" w:tentative="1">
-      <w:start w:val="1"/>
-      <w:numFmt w:val="lowerLetter"/>
-      <w:lvlText w:val="%8."/>
-      <w:lvlJc w:val="left"/>
-      <w:pPr>
-        <w:tabs>
-          <w:tab w:val="num" w:pos="5760"/>
-        </w:tabs>
-        <w:ind w:left="5760" w:hanging="360"/>
-      </w:pPr>
-    </w:lvl>
-    <w:lvl w:ilvl="8" w:tplc="0409001B" w:tentative="1">
-      <w:start w:val="1"/>
-      <w:numFmt w:val="lowerRoman"/>
-      <w:lvlText w:val="%9."/>
-      <w:lvlJc w:val="right"/>
-      <w:pPr>
-        <w:tabs>
-          <w:tab w:val="num" w:pos="6480"/>
-        </w:tabs>
-        <w:ind w:left="6480" w:hanging="180"/>
-      </w:pPr>
-    </w:lvl>
-  </w:abstractNum>
-  <w:abstractNum w:abstractNumId="37" w15:restartNumberingAfterBreak="0">
-    <w:nsid w:val="572A1E0F"/>
-    <w:multiLevelType w:val="hybridMultilevel"/>
-    <w:tmpl w:val="B46053C8"/>
-    <w:lvl w:ilvl="0" w:tplc="0409000F">
-      <w:start w:val="1"/>
-      <w:numFmt w:val="decimal"/>
-      <w:lvlText w:val="%1."/>
-      <w:lvlJc w:val="left"/>
-      <w:pPr>
-        <w:tabs>
-          <w:tab w:val="num" w:pos="720"/>
-        </w:tabs>
-        <w:ind w:left="720" w:hanging="360"/>
-      </w:pPr>
-    </w:lvl>
-    <w:lvl w:ilvl="1" w:tplc="04090019" w:tentative="1">
-      <w:start w:val="1"/>
-      <w:numFmt w:val="lowerLetter"/>
-      <w:lvlText w:val="%2."/>
-      <w:lvlJc w:val="left"/>
-      <w:pPr>
-        <w:tabs>
-          <w:tab w:val="num" w:pos="1440"/>
-        </w:tabs>
-        <w:ind w:left="1440" w:hanging="360"/>
-      </w:pPr>
-    </w:lvl>
-    <w:lvl w:ilvl="2" w:tplc="0409001B" w:tentative="1">
-      <w:start w:val="1"/>
-      <w:numFmt w:val="lowerRoman"/>
-      <w:lvlText w:val="%3."/>
-      <w:lvlJc w:val="right"/>
-      <w:pPr>
-        <w:tabs>
-          <w:tab w:val="num" w:pos="2160"/>
-        </w:tabs>
-        <w:ind w:left="2160" w:hanging="180"/>
-      </w:pPr>
-    </w:lvl>
-    <w:lvl w:ilvl="3" w:tplc="0409000F" w:tentative="1">
-      <w:start w:val="1"/>
-      <w:numFmt w:val="decimal"/>
-      <w:lvlText w:val="%4."/>
-      <w:lvlJc w:val="left"/>
-      <w:pPr>
-        <w:tabs>
-          <w:tab w:val="num" w:pos="2880"/>
-        </w:tabs>
-        <w:ind w:left="2880" w:hanging="360"/>
-      </w:pPr>
-    </w:lvl>
-    <w:lvl w:ilvl="4" w:tplc="04090019" w:tentative="1">
-      <w:start w:val="1"/>
-      <w:numFmt w:val="lowerLetter"/>
-      <w:lvlText w:val="%5."/>
-      <w:lvlJc w:val="left"/>
-      <w:pPr>
-        <w:tabs>
-          <w:tab w:val="num" w:pos="3600"/>
-        </w:tabs>
-        <w:ind w:left="3600" w:hanging="360"/>
-      </w:pPr>
-    </w:lvl>
-    <w:lvl w:ilvl="5" w:tplc="0409001B" w:tentative="1">
-      <w:start w:val="1"/>
-      <w:numFmt w:val="lowerRoman"/>
-      <w:lvlText w:val="%6."/>
-      <w:lvlJc w:val="right"/>
-      <w:pPr>
-        <w:tabs>
-          <w:tab w:val="num" w:pos="4320"/>
-        </w:tabs>
-        <w:ind w:left="4320" w:hanging="180"/>
-      </w:pPr>
-    </w:lvl>
-    <w:lvl w:ilvl="6" w:tplc="0409000F" w:tentative="1">
-      <w:start w:val="1"/>
-      <w:numFmt w:val="decimal"/>
-      <w:lvlText w:val="%7."/>
-      <w:lvlJc w:val="left"/>
-      <w:pPr>
-        <w:tabs>
-          <w:tab w:val="num" w:pos="5040"/>
-        </w:tabs>
-        <w:ind w:left="5040" w:hanging="360"/>
-      </w:pPr>
-    </w:lvl>
-    <w:lvl w:ilvl="7" w:tplc="04090019" w:tentative="1">
-      <w:start w:val="1"/>
-      <w:numFmt w:val="lowerLetter"/>
-      <w:lvlText w:val="%8."/>
-      <w:lvlJc w:val="left"/>
-      <w:pPr>
-        <w:tabs>
-          <w:tab w:val="num" w:pos="5760"/>
-        </w:tabs>
-        <w:ind w:left="5760" w:hanging="360"/>
-      </w:pPr>
-    </w:lvl>
-    <w:lvl w:ilvl="8" w:tplc="0409001B" w:tentative="1">
-      <w:start w:val="1"/>
-      <w:numFmt w:val="lowerRoman"/>
-      <w:lvlText w:val="%9."/>
-      <w:lvlJc w:val="right"/>
-      <w:pPr>
-        <w:tabs>
-          <w:tab w:val="num" w:pos="6480"/>
-        </w:tabs>
-        <w:ind w:left="6480" w:hanging="180"/>
-      </w:pPr>
-    </w:lvl>
-  </w:abstractNum>
-  <w:abstractNum w:abstractNumId="38" w15:restartNumberingAfterBreak="0">
-    <w:nsid w:val="583F36E7"/>
-    <w:multiLevelType w:val="hybridMultilevel"/>
-    <w:tmpl w:val="8F88C3EE"/>
-    <w:lvl w:ilvl="0" w:tplc="0C348276">
-      <w:numFmt w:val="bullet"/>
-      <w:lvlText w:val="-"/>
-      <w:lvlJc w:val="left"/>
-      <w:pPr>
-        <w:tabs>
-          <w:tab w:val="num" w:pos="720"/>
-        </w:tabs>
-        <w:ind w:left="720" w:hanging="360"/>
-      </w:pPr>
-      <w:rPr>
-        <w:rFonts w:ascii="Arial" w:eastAsia="Times New Roman" w:hAnsi="Arial" w:cs="Arial" w:hint="default"/>
-      </w:rPr>
-    </w:lvl>
-    <w:lvl w:ilvl="1" w:tplc="04090003" w:tentative="1">
-      <w:start w:val="1"/>
-      <w:numFmt w:val="bullet"/>
-      <w:lvlText w:val="o"/>
-      <w:lvlJc w:val="left"/>
-      <w:pPr>
-        <w:tabs>
-          <w:tab w:val="num" w:pos="1440"/>
-        </w:tabs>
-        <w:ind w:left="1440" w:hanging="360"/>
-      </w:pPr>
-      <w:rPr>
-        <w:rFonts w:ascii="Courier New" w:hAnsi="Courier New" w:cs="Courier New" w:hint="default"/>
-      </w:rPr>
-    </w:lvl>
-    <w:lvl w:ilvl="2" w:tplc="04090005" w:tentative="1">
-      <w:start w:val="1"/>
-      <w:numFmt w:val="bullet"/>
-      <w:lvlText w:val=""/>
-      <w:lvlJc w:val="left"/>
-      <w:pPr>
-        <w:tabs>
-          <w:tab w:val="num" w:pos="2160"/>
-        </w:tabs>
-        <w:ind w:left="2160" w:hanging="360"/>
-      </w:pPr>
-      <w:rPr>
-        <w:rFonts w:ascii="Wingdings" w:hAnsi="Wingdings" w:hint="default"/>
-      </w:rPr>
-    </w:lvl>
-    <w:lvl w:ilvl="3" w:tplc="04090001" w:tentative="1">
-      <w:start w:val="1"/>
-      <w:numFmt w:val="bullet"/>
-      <w:lvlText w:val=""/>
-      <w:lvlJc w:val="left"/>
-      <w:pPr>
-        <w:tabs>
-          <w:tab w:val="num" w:pos="2880"/>
-        </w:tabs>
-        <w:ind w:left="2880" w:hanging="360"/>
-      </w:pPr>
-      <w:rPr>
-        <w:rFonts w:ascii="Symbol" w:hAnsi="Symbol" w:hint="default"/>
-      </w:rPr>
-    </w:lvl>
-    <w:lvl w:ilvl="4" w:tplc="04090003" w:tentative="1">
-      <w:start w:val="1"/>
-      <w:numFmt w:val="bullet"/>
-      <w:lvlText w:val="o"/>
-      <w:lvlJc w:val="left"/>
-      <w:pPr>
-        <w:tabs>
-          <w:tab w:val="num" w:pos="3600"/>
-        </w:tabs>
-        <w:ind w:left="3600" w:hanging="360"/>
-      </w:pPr>
-      <w:rPr>
-        <w:rFonts w:ascii="Courier New" w:hAnsi="Courier New" w:cs="Courier New" w:hint="default"/>
-      </w:rPr>
-    </w:lvl>
-    <w:lvl w:ilvl="5" w:tplc="04090005" w:tentative="1">
-      <w:start w:val="1"/>
-      <w:numFmt w:val="bullet"/>
-      <w:lvlText w:val=""/>
-      <w:lvlJc w:val="left"/>
-      <w:pPr>
-        <w:tabs>
-          <w:tab w:val="num" w:pos="4320"/>
-        </w:tabs>
-        <w:ind w:left="4320" w:hanging="360"/>
-      </w:pPr>
-      <w:rPr>
-        <w:rFonts w:ascii="Wingdings" w:hAnsi="Wingdings" w:hint="default"/>
-      </w:rPr>
-    </w:lvl>
-    <w:lvl w:ilvl="6" w:tplc="04090001" w:tentative="1">
-      <w:start w:val="1"/>
-      <w:numFmt w:val="bullet"/>
-      <w:lvlText w:val=""/>
-      <w:lvlJc w:val="left"/>
-      <w:pPr>
-        <w:tabs>
-          <w:tab w:val="num" w:pos="5040"/>
-        </w:tabs>
-        <w:ind w:left="5040" w:hanging="360"/>
-      </w:pPr>
-      <w:rPr>
-        <w:rFonts w:ascii="Symbol" w:hAnsi="Symbol" w:hint="default"/>
-      </w:rPr>
-    </w:lvl>
-    <w:lvl w:ilvl="7" w:tplc="04090003" w:tentative="1">
-      <w:start w:val="1"/>
-      <w:numFmt w:val="bullet"/>
-      <w:lvlText w:val="o"/>
-      <w:lvlJc w:val="left"/>
-      <w:pPr>
-        <w:tabs>
-          <w:tab w:val="num" w:pos="5760"/>
-        </w:tabs>
-        <w:ind w:left="5760" w:hanging="360"/>
-      </w:pPr>
-      <w:rPr>
-        <w:rFonts w:ascii="Courier New" w:hAnsi="Courier New" w:cs="Courier New" w:hint="default"/>
-      </w:rPr>
-    </w:lvl>
-    <w:lvl w:ilvl="8" w:tplc="04090005" w:tentative="1">
-      <w:start w:val="1"/>
-      <w:numFmt w:val="bullet"/>
-      <w:lvlText w:val=""/>
-      <w:lvlJc w:val="left"/>
-      <w:pPr>
-        <w:tabs>
-          <w:tab w:val="num" w:pos="6480"/>
-        </w:tabs>
-        <w:ind w:left="6480" w:hanging="360"/>
-      </w:pPr>
-      <w:rPr>
-        <w:rFonts w:ascii="Wingdings" w:hAnsi="Wingdings" w:hint="default"/>
-      </w:rPr>
-    </w:lvl>
-  </w:abstractNum>
-  <w:abstractNum w:abstractNumId="39" w15:restartNumberingAfterBreak="0">
+  <w:abstractNum w:abstractNumId="12" w15:restartNumberingAfterBreak="0">
     <w:nsid w:val="59BC4C3E"/>
     <w:multiLevelType w:val="multilevel"/>
     <w:tmpl w:val="A27E2D52"/>
@@ -12035,9 +9339,9 @@
       <w:lvlJc w:val="left"/>
       <w:pPr>
         <w:tabs>
-          <w:tab w:val="num" w:pos="1800"/>
-        </w:tabs>
-        <w:ind w:left="1224" w:hanging="504"/>
+          <w:tab w:val="num" w:pos="1710"/>
+        </w:tabs>
+        <w:ind w:left="1134" w:hanging="504"/>
       </w:pPr>
       <w:rPr>
         <w:rFonts w:hint="default"/>
@@ -12135,120 +9439,7 @@
       </w:rPr>
     </w:lvl>
   </w:abstractNum>
-  <w:abstractNum w:abstractNumId="40" w15:restartNumberingAfterBreak="0">
-    <w:nsid w:val="5A426594"/>
-    <w:multiLevelType w:val="hybridMultilevel"/>
-    <w:tmpl w:val="522238D4"/>
-    <w:lvl w:ilvl="0" w:tplc="0409000F">
-      <w:start w:val="1"/>
-      <w:numFmt w:val="decimal"/>
-      <w:lvlText w:val="%1."/>
-      <w:lvlJc w:val="left"/>
-      <w:pPr>
-        <w:tabs>
-          <w:tab w:val="num" w:pos="720"/>
-        </w:tabs>
-        <w:ind w:left="720" w:hanging="360"/>
-      </w:pPr>
-    </w:lvl>
-    <w:lvl w:ilvl="1" w:tplc="04090019" w:tentative="1">
-      <w:start w:val="1"/>
-      <w:numFmt w:val="lowerLetter"/>
-      <w:lvlText w:val="%2."/>
-      <w:lvlJc w:val="left"/>
-      <w:pPr>
-        <w:tabs>
-          <w:tab w:val="num" w:pos="1440"/>
-        </w:tabs>
-        <w:ind w:left="1440" w:hanging="360"/>
-      </w:pPr>
-    </w:lvl>
-    <w:lvl w:ilvl="2" w:tplc="0409001B" w:tentative="1">
-      <w:start w:val="1"/>
-      <w:numFmt w:val="lowerRoman"/>
-      <w:lvlText w:val="%3."/>
-      <w:lvlJc w:val="right"/>
-      <w:pPr>
-        <w:tabs>
-          <w:tab w:val="num" w:pos="2160"/>
-        </w:tabs>
-        <w:ind w:left="2160" w:hanging="180"/>
-      </w:pPr>
-    </w:lvl>
-    <w:lvl w:ilvl="3" w:tplc="0409000F" w:tentative="1">
-      <w:start w:val="1"/>
-      <w:numFmt w:val="decimal"/>
-      <w:lvlText w:val="%4."/>
-      <w:lvlJc w:val="left"/>
-      <w:pPr>
-        <w:tabs>
-          <w:tab w:val="num" w:pos="2880"/>
-        </w:tabs>
-        <w:ind w:left="2880" w:hanging="360"/>
-      </w:pPr>
-    </w:lvl>
-    <w:lvl w:ilvl="4" w:tplc="04090019" w:tentative="1">
-      <w:start w:val="1"/>
-      <w:numFmt w:val="lowerLetter"/>
-      <w:lvlText w:val="%5."/>
-      <w:lvlJc w:val="left"/>
-      <w:pPr>
-        <w:tabs>
-          <w:tab w:val="num" w:pos="3600"/>
-        </w:tabs>
-        <w:ind w:left="3600" w:hanging="360"/>
-      </w:pPr>
-    </w:lvl>
-    <w:lvl w:ilvl="5" w:tplc="0409001B" w:tentative="1">
-      <w:start w:val="1"/>
-      <w:numFmt w:val="lowerRoman"/>
-      <w:lvlText w:val="%6."/>
-      <w:lvlJc w:val="right"/>
-      <w:pPr>
-        <w:tabs>
-          <w:tab w:val="num" w:pos="4320"/>
-        </w:tabs>
-        <w:ind w:left="4320" w:hanging="180"/>
-      </w:pPr>
-    </w:lvl>
-    <w:lvl w:ilvl="6" w:tplc="0409000F" w:tentative="1">
-      <w:start w:val="1"/>
-      <w:numFmt w:val="decimal"/>
-      <w:lvlText w:val="%7."/>
-      <w:lvlJc w:val="left"/>
-      <w:pPr>
-        <w:tabs>
-          <w:tab w:val="num" w:pos="5040"/>
-        </w:tabs>
-        <w:ind w:left="5040" w:hanging="360"/>
-      </w:pPr>
-    </w:lvl>
-    <w:lvl w:ilvl="7" w:tplc="04090019" w:tentative="1">
-      <w:start w:val="1"/>
-      <w:numFmt w:val="lowerLetter"/>
-      <w:lvlText w:val="%8."/>
-      <w:lvlJc w:val="left"/>
-      <w:pPr>
-        <w:tabs>
-          <w:tab w:val="num" w:pos="5760"/>
-        </w:tabs>
-        <w:ind w:left="5760" w:hanging="360"/>
-      </w:pPr>
-    </w:lvl>
-    <w:lvl w:ilvl="8" w:tplc="0409001B" w:tentative="1">
-      <w:start w:val="1"/>
-      <w:numFmt w:val="lowerRoman"/>
-      <w:lvlText w:val="%9."/>
-      <w:lvlJc w:val="right"/>
-      <w:pPr>
-        <w:tabs>
-          <w:tab w:val="num" w:pos="6480"/>
-        </w:tabs>
-        <w:ind w:left="6480" w:hanging="180"/>
-      </w:pPr>
-    </w:lvl>
-  </w:abstractNum>
-  <w:abstractNum w:abstractNumId="41" w15:restartNumberingAfterBreak="0">
+  <w:abstractNum w:abstractNumId="13" w15:restartNumberingAfterBreak="0">
     <w:nsid w:val="5ACF6F93"/>
     <w:multiLevelType w:val="hybridMultilevel"/>
     <w:tmpl w:val="75F47E0C"/>
@@ -12390,425 +9581,7 @@
       </w:rPr>
     </w:lvl>
   </w:abstractNum>
-  <w:abstractNum w:abstractNumId="42" w15:restartNumberingAfterBreak="0">
-    <w:nsid w:val="5EC04309"/>
-    <w:multiLevelType w:val="hybridMultilevel"/>
-    <w:tmpl w:val="CF6E572E"/>
-    <w:lvl w:ilvl="0" w:tplc="04090001">
-      <w:start w:val="1"/>
-      <w:numFmt w:val="bullet"/>
-      <w:lvlText w:val=""/>
-      <w:lvlJc w:val="left"/>
-      <w:pPr>
-        <w:tabs>
-          <w:tab w:val="num" w:pos="2880"/>
-        </w:tabs>
-        <w:ind w:left="2880" w:hanging="360"/>
-      </w:pPr>
-      <w:rPr>
-        <w:rFonts w:ascii="Symbol" w:hAnsi="Symbol" w:hint="default"/>
-      </w:rPr>
-    </w:lvl>
-    <w:lvl w:ilvl="1" w:tplc="04090003" w:tentative="1">
-      <w:start w:val="1"/>
-      <w:numFmt w:val="bullet"/>
-      <w:lvlText w:val="o"/>
-      <w:lvlJc w:val="left"/>
-      <w:pPr>
-        <w:tabs>
-          <w:tab w:val="num" w:pos="3600"/>
-        </w:tabs>
-        <w:ind w:left="3600" w:hanging="360"/>
-      </w:pPr>
-      <w:rPr>
-        <w:rFonts w:ascii="Courier New" w:hAnsi="Courier New" w:cs="Courier New" w:hint="default"/>
-      </w:rPr>
-    </w:lvl>
-    <w:lvl w:ilvl="2" w:tplc="04090005" w:tentative="1">
-      <w:start w:val="1"/>
-      <w:numFmt w:val="bullet"/>
-      <w:lvlText w:val=""/>
-      <w:lvlJc w:val="left"/>
-      <w:pPr>
-        <w:tabs>
-          <w:tab w:val="num" w:pos="4320"/>
-        </w:tabs>
-        <w:ind w:left="4320" w:hanging="360"/>
-      </w:pPr>
-      <w:rPr>
-        <w:rFonts w:ascii="Wingdings" w:hAnsi="Wingdings" w:hint="default"/>
-      </w:rPr>
-    </w:lvl>
-    <w:lvl w:ilvl="3" w:tplc="04090001" w:tentative="1">
-      <w:start w:val="1"/>
-      <w:numFmt w:val="bullet"/>
-      <w:lvlText w:val=""/>
-      <w:lvlJc w:val="left"/>
-      <w:pPr>
-        <w:tabs>
-          <w:tab w:val="num" w:pos="5040"/>
-        </w:tabs>
-        <w:ind w:left="5040" w:hanging="360"/>
-      </w:pPr>
-      <w:rPr>
-        <w:rFonts w:ascii="Symbol" w:hAnsi="Symbol" w:hint="default"/>
-      </w:rPr>
-    </w:lvl>
-    <w:lvl w:ilvl="4" w:tplc="04090003" w:tentative="1">
-      <w:start w:val="1"/>
-      <w:numFmt w:val="bullet"/>
-      <w:lvlText w:val="o"/>
-      <w:lvlJc w:val="left"/>
-      <w:pPr>
-        <w:tabs>
-          <w:tab w:val="num" w:pos="5760"/>
-        </w:tabs>
-        <w:ind w:left="5760" w:hanging="360"/>
-      </w:pPr>
-      <w:rPr>
-        <w:rFonts w:ascii="Courier New" w:hAnsi="Courier New" w:cs="Courier New" w:hint="default"/>
-      </w:rPr>
-    </w:lvl>
-    <w:lvl w:ilvl="5" w:tplc="04090005" w:tentative="1">
-      <w:start w:val="1"/>
-      <w:numFmt w:val="bullet"/>
-      <w:lvlText w:val=""/>
-      <w:lvlJc w:val="left"/>
-      <w:pPr>
-        <w:tabs>
-          <w:tab w:val="num" w:pos="6480"/>
-        </w:tabs>
-        <w:ind w:left="6480" w:hanging="360"/>
-      </w:pPr>
-      <w:rPr>
-        <w:rFonts w:ascii="Wingdings" w:hAnsi="Wingdings" w:hint="default"/>
-      </w:rPr>
-    </w:lvl>
-    <w:lvl w:ilvl="6" w:tplc="04090001" w:tentative="1">
-      <w:start w:val="1"/>
-      <w:numFmt w:val="bullet"/>
-      <w:lvlText w:val=""/>
-      <w:lvlJc w:val="left"/>
-      <w:pPr>
-        <w:tabs>
-          <w:tab w:val="num" w:pos="7200"/>
-        </w:tabs>
-        <w:ind w:left="7200" w:hanging="360"/>
-      </w:pPr>
-      <w:rPr>
-        <w:rFonts w:ascii="Symbol" w:hAnsi="Symbol" w:hint="default"/>
-      </w:rPr>
-    </w:lvl>
-    <w:lvl w:ilvl="7" w:tplc="04090003" w:tentative="1">
-      <w:start w:val="1"/>
-      <w:numFmt w:val="bullet"/>
-      <w:lvlText w:val="o"/>
-      <w:lvlJc w:val="left"/>
-      <w:pPr>
-        <w:tabs>
-          <w:tab w:val="num" w:pos="7920"/>
-        </w:tabs>
-        <w:ind w:left="7920" w:hanging="360"/>
-      </w:pPr>
-      <w:rPr>
-        <w:rFonts w:ascii="Courier New" w:hAnsi="Courier New" w:cs="Courier New" w:hint="default"/>
-      </w:rPr>
-    </w:lvl>
-    <w:lvl w:ilvl="8" w:tplc="04090005" w:tentative="1">
-      <w:start w:val="1"/>
-      <w:numFmt w:val="bullet"/>
-      <w:lvlText w:val=""/>
-      <w:lvlJc w:val="left"/>
-      <w:pPr>
-        <w:tabs>
-          <w:tab w:val="num" w:pos="8640"/>
-        </w:tabs>
-        <w:ind w:left="8640" w:hanging="360"/>
-      </w:pPr>
-      <w:rPr>
-        <w:rFonts w:ascii="Wingdings" w:hAnsi="Wingdings" w:hint="default"/>
-      </w:rPr>
-    </w:lvl>
-  </w:abstractNum>
-  <w:abstractNum w:abstractNumId="43" w15:restartNumberingAfterBreak="0">
-    <w:nsid w:val="5FB206A4"/>
-    <w:multiLevelType w:val="hybridMultilevel"/>
-    <w:tmpl w:val="2E70C706"/>
-    <w:lvl w:ilvl="0" w:tplc="0C348276">
-      <w:numFmt w:val="bullet"/>
-      <w:lvlText w:val="-"/>
-      <w:lvlJc w:val="left"/>
-      <w:pPr>
-        <w:tabs>
-          <w:tab w:val="num" w:pos="720"/>
-        </w:tabs>
-        <w:ind w:left="720" w:hanging="360"/>
-      </w:pPr>
-      <w:rPr>
-        <w:rFonts w:ascii="Arial" w:eastAsia="Times New Roman" w:hAnsi="Arial" w:cs="Arial" w:hint="default"/>
-      </w:rPr>
-    </w:lvl>
-    <w:lvl w:ilvl="1" w:tplc="0409000F">
-      <w:start w:val="1"/>
-      <w:numFmt w:val="decimal"/>
-      <w:lvlText w:val="%2."/>
-      <w:lvlJc w:val="left"/>
-      <w:pPr>
-        <w:tabs>
-          <w:tab w:val="num" w:pos="1440"/>
-        </w:tabs>
-        <w:ind w:left="1440" w:hanging="360"/>
-      </w:pPr>
-      <w:rPr>
-        <w:rFonts w:hint="default"/>
-      </w:rPr>
-    </w:lvl>
-    <w:lvl w:ilvl="2" w:tplc="04090005" w:tentative="1">
-      <w:start w:val="1"/>
-      <w:numFmt w:val="bullet"/>
-      <w:lvlText w:val=""/>
-      <w:lvlJc w:val="left"/>
-      <w:pPr>
-        <w:tabs>
-          <w:tab w:val="num" w:pos="2160"/>
-        </w:tabs>
-        <w:ind w:left="2160" w:hanging="360"/>
-      </w:pPr>
-      <w:rPr>
-        <w:rFonts w:ascii="Wingdings" w:hAnsi="Wingdings" w:hint="default"/>
-      </w:rPr>
-    </w:lvl>
-    <w:lvl w:ilvl="3" w:tplc="04090001" w:tentative="1">
-      <w:start w:val="1"/>
-      <w:numFmt w:val="bullet"/>
-      <w:lvlText w:val=""/>
-      <w:lvlJc w:val="left"/>
-      <w:pPr>
-        <w:tabs>
-          <w:tab w:val="num" w:pos="2880"/>
-        </w:tabs>
-        <w:ind w:left="2880" w:hanging="360"/>
-      </w:pPr>
-      <w:rPr>
-        <w:rFonts w:ascii="Symbol" w:hAnsi="Symbol" w:hint="default"/>
-      </w:rPr>
-    </w:lvl>
-    <w:lvl w:ilvl="4" w:tplc="04090003" w:tentative="1">
-      <w:start w:val="1"/>
-      <w:numFmt w:val="bullet"/>
-      <w:lvlText w:val="o"/>
-      <w:lvlJc w:val="left"/>
-      <w:pPr>
-        <w:tabs>
-          <w:tab w:val="num" w:pos="3600"/>
-        </w:tabs>
-        <w:ind w:left="3600" w:hanging="360"/>
-      </w:pPr>
-      <w:rPr>
-        <w:rFonts w:ascii="Courier New" w:hAnsi="Courier New" w:cs="Courier New" w:hint="default"/>
-      </w:rPr>
-    </w:lvl>
-    <w:lvl w:ilvl="5" w:tplc="04090005" w:tentative="1">
-      <w:start w:val="1"/>
-      <w:numFmt w:val="bullet"/>
-      <w:lvlText w:val=""/>
-      <w:lvlJc w:val="left"/>
-      <w:pPr>
-        <w:tabs>
-          <w:tab w:val="num" w:pos="4320"/>
-        </w:tabs>
-        <w:ind w:left="4320" w:hanging="360"/>
-      </w:pPr>
-      <w:rPr>
-        <w:rFonts w:ascii="Wingdings" w:hAnsi="Wingdings" w:hint="default"/>
-      </w:rPr>
-    </w:lvl>
-    <w:lvl w:ilvl="6" w:tplc="04090001" w:tentative="1">
-      <w:start w:val="1"/>
-      <w:numFmt w:val="bullet"/>
-      <w:lvlText w:val=""/>
-      <w:lvlJc w:val="left"/>
-      <w:pPr>
-        <w:tabs>
-          <w:tab w:val="num" w:pos="5040"/>
-        </w:tabs>
-        <w:ind w:left="5040" w:hanging="360"/>
-      </w:pPr>
-      <w:rPr>
-        <w:rFonts w:ascii="Symbol" w:hAnsi="Symbol" w:hint="default"/>
-      </w:rPr>
-    </w:lvl>
-    <w:lvl w:ilvl="7" w:tplc="04090003" w:tentative="1">
-      <w:start w:val="1"/>
-      <w:numFmt w:val="bullet"/>
-      <w:lvlText w:val="o"/>
-      <w:lvlJc w:val="left"/>
-      <w:pPr>
-        <w:tabs>
-          <w:tab w:val="num" w:pos="5760"/>
-        </w:tabs>
-        <w:ind w:left="5760" w:hanging="360"/>
-      </w:pPr>
-      <w:rPr>
-        <w:rFonts w:ascii="Courier New" w:hAnsi="Courier New" w:cs="Courier New" w:hint="default"/>
-      </w:rPr>
-    </w:lvl>
-    <w:lvl w:ilvl="8" w:tplc="04090005" w:tentative="1">
-      <w:start w:val="1"/>
-      <w:numFmt w:val="bullet"/>
-      <w:lvlText w:val=""/>
-      <w:lvlJc w:val="left"/>
-      <w:pPr>
-        <w:tabs>
-          <w:tab w:val="num" w:pos="6480"/>
-        </w:tabs>
-        <w:ind w:left="6480" w:hanging="360"/>
-      </w:pPr>
-      <w:rPr>
-        <w:rFonts w:ascii="Wingdings" w:hAnsi="Wingdings" w:hint="default"/>
-      </w:rPr>
-    </w:lvl>
-  </w:abstractNum>
-  <w:abstractNum w:abstractNumId="44" w15:restartNumberingAfterBreak="0">
-    <w:nsid w:val="62965CC3"/>
-    <w:multiLevelType w:val="hybridMultilevel"/>
-    <w:tmpl w:val="BC6877F2"/>
-    <w:lvl w:ilvl="0" w:tplc="0C348276">
-      <w:numFmt w:val="bullet"/>
-      <w:lvlText w:val="-"/>
-      <w:lvlJc w:val="left"/>
-      <w:pPr>
-        <w:tabs>
-          <w:tab w:val="num" w:pos="1500"/>
-        </w:tabs>
-        <w:ind w:left="1500" w:hanging="360"/>
-      </w:pPr>
-      <w:rPr>
-        <w:rFonts w:ascii="Arial" w:eastAsia="Times New Roman" w:hAnsi="Arial" w:cs="Arial" w:hint="default"/>
-      </w:rPr>
-    </w:lvl>
-    <w:lvl w:ilvl="1" w:tplc="04090003" w:tentative="1">
-      <w:start w:val="1"/>
-      <w:numFmt w:val="bullet"/>
-      <w:lvlText w:val="o"/>
-      <w:lvlJc w:val="left"/>
-      <w:pPr>
-        <w:tabs>
-          <w:tab w:val="num" w:pos="2220"/>
-        </w:tabs>
-        <w:ind w:left="2220" w:hanging="360"/>
-      </w:pPr>
-      <w:rPr>
-        <w:rFonts w:ascii="Courier New" w:hAnsi="Courier New" w:cs="Courier New" w:hint="default"/>
-      </w:rPr>
-    </w:lvl>
-    <w:lvl w:ilvl="2" w:tplc="04090005" w:tentative="1">
-      <w:start w:val="1"/>
-      <w:numFmt w:val="bullet"/>
-      <w:lvlText w:val=""/>
-      <w:lvlJc w:val="left"/>
-      <w:pPr>
-        <w:tabs>
-          <w:tab w:val="num" w:pos="2940"/>
-        </w:tabs>
-        <w:ind w:left="2940" w:hanging="360"/>
-      </w:pPr>
-      <w:rPr>
-        <w:rFonts w:ascii="Wingdings" w:hAnsi="Wingdings" w:hint="default"/>
-      </w:rPr>
-    </w:lvl>
-    <w:lvl w:ilvl="3" w:tplc="04090001" w:tentative="1">
-      <w:start w:val="1"/>
-      <w:numFmt w:val="bullet"/>
-      <w:lvlText w:val=""/>
-      <w:lvlJc w:val="left"/>
-      <w:pPr>
-        <w:tabs>
-          <w:tab w:val="num" w:pos="3660"/>
-        </w:tabs>
-        <w:ind w:left="3660" w:hanging="360"/>
-      </w:pPr>
-      <w:rPr>
-        <w:rFonts w:ascii="Symbol" w:hAnsi="Symbol" w:hint="default"/>
-      </w:rPr>
-    </w:lvl>
-    <w:lvl w:ilvl="4" w:tplc="04090003" w:tentative="1">
-      <w:start w:val="1"/>
-      <w:numFmt w:val="bullet"/>
-      <w:lvlText w:val="o"/>
-      <w:lvlJc w:val="left"/>
-      <w:pPr>
-        <w:tabs>
-          <w:tab w:val="num" w:pos="4380"/>
-        </w:tabs>
-        <w:ind w:left="4380" w:hanging="360"/>
-      </w:pPr>
-      <w:rPr>
-        <w:rFonts w:ascii="Courier New" w:hAnsi="Courier New" w:cs="Courier New" w:hint="default"/>
-      </w:rPr>
-    </w:lvl>
-    <w:lvl w:ilvl="5" w:tplc="04090005" w:tentative="1">
-      <w:start w:val="1"/>
-      <w:numFmt w:val="bullet"/>
-      <w:lvlText w:val=""/>
-      <w:lvlJc w:val="left"/>
-      <w:pPr>
-        <w:tabs>
-          <w:tab w:val="num" w:pos="5100"/>
-        </w:tabs>
-        <w:ind w:left="5100" w:hanging="360"/>
-      </w:pPr>
-      <w:rPr>
-        <w:rFonts w:ascii="Wingdings" w:hAnsi="Wingdings" w:hint="default"/>
-      </w:rPr>
-    </w:lvl>
-    <w:lvl w:ilvl="6" w:tplc="04090001" w:tentative="1">
-      <w:start w:val="1"/>
-      <w:numFmt w:val="bullet"/>
-      <w:lvlText w:val=""/>
-      <w:lvlJc w:val="left"/>
-      <w:pPr>
-        <w:tabs>
-          <w:tab w:val="num" w:pos="5820"/>
-        </w:tabs>
-        <w:ind w:left="5820" w:hanging="360"/>
-      </w:pPr>
-      <w:rPr>
-        <w:rFonts w:ascii="Symbol" w:hAnsi="Symbol" w:hint="default"/>
-      </w:rPr>
-    </w:lvl>
-    <w:lvl w:ilvl="7" w:tplc="04090003" w:tentative="1">
-      <w:start w:val="1"/>
-      <w:numFmt w:val="bullet"/>
-      <w:lvlText w:val="o"/>
-      <w:lvlJc w:val="left"/>
-      <w:pPr>
-        <w:tabs>
-          <w:tab w:val="num" w:pos="6540"/>
-        </w:tabs>
-        <w:ind w:left="6540" w:hanging="360"/>
-      </w:pPr>
-      <w:rPr>
-        <w:rFonts w:ascii="Courier New" w:hAnsi="Courier New" w:cs="Courier New" w:hint="default"/>
-      </w:rPr>
-    </w:lvl>
-    <w:lvl w:ilvl="8" w:tplc="04090005" w:tentative="1">
-      <w:start w:val="1"/>
-      <w:numFmt w:val="bullet"/>
-      <w:lvlText w:val=""/>
-      <w:lvlJc w:val="left"/>
-      <w:pPr>
-        <w:tabs>
-          <w:tab w:val="num" w:pos="7260"/>
-        </w:tabs>
-        <w:ind w:left="7260" w:hanging="360"/>
-      </w:pPr>
-      <w:rPr>
-        <w:rFonts w:ascii="Wingdings" w:hAnsi="Wingdings" w:hint="default"/>
-      </w:rPr>
-    </w:lvl>
-  </w:abstractNum>
-  <w:abstractNum w:abstractNumId="45" w15:restartNumberingAfterBreak="0">
+  <w:abstractNum w:abstractNumId="14" w15:restartNumberingAfterBreak="0">
     <w:nsid w:val="66C73CFC"/>
     <w:multiLevelType w:val="hybridMultilevel"/>
     <w:tmpl w:val="8F40FE38"/>
@@ -12929,426 +9702,7 @@
       </w:pPr>
     </w:lvl>
   </w:abstractNum>
-  <w:abstractNum w:abstractNumId="46" w15:restartNumberingAfterBreak="0">
-    <w:nsid w:val="69273915"/>
-    <w:multiLevelType w:val="hybridMultilevel"/>
-    <w:tmpl w:val="3E38562A"/>
-    <w:lvl w:ilvl="0" w:tplc="04090001">
-      <w:start w:val="1"/>
-      <w:numFmt w:val="bullet"/>
-      <w:lvlText w:val=""/>
-      <w:lvlJc w:val="left"/>
-      <w:pPr>
-        <w:tabs>
-          <w:tab w:val="num" w:pos="2160"/>
-        </w:tabs>
-        <w:ind w:left="2160" w:hanging="360"/>
-      </w:pPr>
-      <w:rPr>
-        <w:rFonts w:ascii="Symbol" w:hAnsi="Symbol" w:hint="default"/>
-      </w:rPr>
-    </w:lvl>
-    <w:lvl w:ilvl="1" w:tplc="04090003" w:tentative="1">
-      <w:start w:val="1"/>
-      <w:numFmt w:val="bullet"/>
-      <w:lvlText w:val="o"/>
-      <w:lvlJc w:val="left"/>
-      <w:pPr>
-        <w:tabs>
-          <w:tab w:val="num" w:pos="3240"/>
-        </w:tabs>
-        <w:ind w:left="3240" w:hanging="360"/>
-      </w:pPr>
-      <w:rPr>
-        <w:rFonts w:ascii="Courier New" w:hAnsi="Courier New" w:cs="Courier New" w:hint="default"/>
-      </w:rPr>
-    </w:lvl>
-    <w:lvl w:ilvl="2" w:tplc="04090005" w:tentative="1">
-      <w:start w:val="1"/>
-      <w:numFmt w:val="bullet"/>
-      <w:lvlText w:val=""/>
-      <w:lvlJc w:val="left"/>
-      <w:pPr>
-        <w:tabs>
-          <w:tab w:val="num" w:pos="3960"/>
-        </w:tabs>
-        <w:ind w:left="3960" w:hanging="360"/>
-      </w:pPr>
-      <w:rPr>
-        <w:rFonts w:ascii="Wingdings" w:hAnsi="Wingdings" w:hint="default"/>
-      </w:rPr>
-    </w:lvl>
-    <w:lvl w:ilvl="3" w:tplc="04090001" w:tentative="1">
-      <w:start w:val="1"/>
-      <w:numFmt w:val="bullet"/>
-      <w:lvlText w:val=""/>
-      <w:lvlJc w:val="left"/>
-      <w:pPr>
-        <w:tabs>
-          <w:tab w:val="num" w:pos="4680"/>
-        </w:tabs>
-        <w:ind w:left="4680" w:hanging="360"/>
-      </w:pPr>
-      <w:rPr>
-        <w:rFonts w:ascii="Symbol" w:hAnsi="Symbol" w:hint="default"/>
-      </w:rPr>
-    </w:lvl>
-    <w:lvl w:ilvl="4" w:tplc="04090003" w:tentative="1">
-      <w:start w:val="1"/>
-      <w:numFmt w:val="bullet"/>
-      <w:lvlText w:val="o"/>
-      <w:lvlJc w:val="left"/>
-      <w:pPr>
-        <w:tabs>
-          <w:tab w:val="num" w:pos="5400"/>
-        </w:tabs>
-        <w:ind w:left="5400" w:hanging="360"/>
-      </w:pPr>
-      <w:rPr>
-        <w:rFonts w:ascii="Courier New" w:hAnsi="Courier New" w:cs="Courier New" w:hint="default"/>
-      </w:rPr>
-    </w:lvl>
-    <w:lvl w:ilvl="5" w:tplc="04090005" w:tentative="1">
-      <w:start w:val="1"/>
-      <w:numFmt w:val="bullet"/>
-      <w:lvlText w:val=""/>
-      <w:lvlJc w:val="left"/>
-      <w:pPr>
-        <w:tabs>
-          <w:tab w:val="num" w:pos="6120"/>
-        </w:tabs>
-        <w:ind w:left="6120" w:hanging="360"/>
-      </w:pPr>
-      <w:rPr>
-        <w:rFonts w:ascii="Wingdings" w:hAnsi="Wingdings" w:hint="default"/>
-      </w:rPr>
-    </w:lvl>
-    <w:lvl w:ilvl="6" w:tplc="04090001" w:tentative="1">
-      <w:start w:val="1"/>
-      <w:numFmt w:val="bullet"/>
-      <w:lvlText w:val=""/>
-      <w:lvlJc w:val="left"/>
-      <w:pPr>
-        <w:tabs>
-          <w:tab w:val="num" w:pos="6840"/>
-        </w:tabs>
-        <w:ind w:left="6840" w:hanging="360"/>
-      </w:pPr>
-      <w:rPr>
-        <w:rFonts w:ascii="Symbol" w:hAnsi="Symbol" w:hint="default"/>
-      </w:rPr>
-    </w:lvl>
-    <w:lvl w:ilvl="7" w:tplc="04090003" w:tentative="1">
-      <w:start w:val="1"/>
-      <w:numFmt w:val="bullet"/>
-      <w:lvlText w:val="o"/>
-      <w:lvlJc w:val="left"/>
-      <w:pPr>
-        <w:tabs>
-          <w:tab w:val="num" w:pos="7560"/>
-        </w:tabs>
-        <w:ind w:left="7560" w:hanging="360"/>
-      </w:pPr>
-      <w:rPr>
-        <w:rFonts w:ascii="Courier New" w:hAnsi="Courier New" w:cs="Courier New" w:hint="default"/>
-      </w:rPr>
-    </w:lvl>
-    <w:lvl w:ilvl="8" w:tplc="04090005" w:tentative="1">
-      <w:start w:val="1"/>
-      <w:numFmt w:val="bullet"/>
-      <w:lvlText w:val=""/>
-      <w:lvlJc w:val="left"/>
-      <w:pPr>
-        <w:tabs>
-          <w:tab w:val="num" w:pos="8280"/>
-        </w:tabs>
-        <w:ind w:left="8280" w:hanging="360"/>
-      </w:pPr>
-      <w:rPr>
-        <w:rFonts w:ascii="Wingdings" w:hAnsi="Wingdings" w:hint="default"/>
-      </w:rPr>
-    </w:lvl>
-  </w:abstractNum>
-  <w:abstractNum w:abstractNumId="47" w15:restartNumberingAfterBreak="0">
-    <w:nsid w:val="6AA74B63"/>
-    <w:multiLevelType w:val="hybridMultilevel"/>
-    <w:tmpl w:val="C7B60E08"/>
-    <w:lvl w:ilvl="0" w:tplc="0C348276">
-      <w:numFmt w:val="bullet"/>
-      <w:lvlText w:val="-"/>
-      <w:lvlJc w:val="left"/>
-      <w:pPr>
-        <w:tabs>
-          <w:tab w:val="num" w:pos="720"/>
-        </w:tabs>
-        <w:ind w:left="720" w:hanging="360"/>
-      </w:pPr>
-      <w:rPr>
-        <w:rFonts w:ascii="Arial" w:eastAsia="Times New Roman" w:hAnsi="Arial" w:cs="Arial" w:hint="default"/>
-      </w:rPr>
-    </w:lvl>
-    <w:lvl w:ilvl="1" w:tplc="04090003" w:tentative="1">
-      <w:start w:val="1"/>
-      <w:numFmt w:val="bullet"/>
-      <w:lvlText w:val="o"/>
-      <w:lvlJc w:val="left"/>
-      <w:pPr>
-        <w:tabs>
-          <w:tab w:val="num" w:pos="1440"/>
-        </w:tabs>
-        <w:ind w:left="1440" w:hanging="360"/>
-      </w:pPr>
-      <w:rPr>
-        <w:rFonts w:ascii="Courier New" w:hAnsi="Courier New" w:cs="Courier New" w:hint="default"/>
-      </w:rPr>
-    </w:lvl>
-    <w:lvl w:ilvl="2" w:tplc="04090005" w:tentative="1">
-      <w:start w:val="1"/>
-      <w:numFmt w:val="bullet"/>
-      <w:lvlText w:val=""/>
-      <w:lvlJc w:val="left"/>
-      <w:pPr>
-        <w:tabs>
-          <w:tab w:val="num" w:pos="2160"/>
-        </w:tabs>
-        <w:ind w:left="2160" w:hanging="360"/>
-      </w:pPr>
-      <w:rPr>
-        <w:rFonts w:ascii="Wingdings" w:hAnsi="Wingdings" w:hint="default"/>
-      </w:rPr>
-    </w:lvl>
-    <w:lvl w:ilvl="3" w:tplc="04090001" w:tentative="1">
-      <w:start w:val="1"/>
-      <w:numFmt w:val="bullet"/>
-      <w:lvlText w:val=""/>
-      <w:lvlJc w:val="left"/>
-      <w:pPr>
-        <w:tabs>
-          <w:tab w:val="num" w:pos="2880"/>
-        </w:tabs>
-        <w:ind w:left="2880" w:hanging="360"/>
-      </w:pPr>
-      <w:rPr>
-        <w:rFonts w:ascii="Symbol" w:hAnsi="Symbol" w:hint="default"/>
-      </w:rPr>
-    </w:lvl>
-    <w:lvl w:ilvl="4" w:tplc="04090003" w:tentative="1">
-      <w:start w:val="1"/>
-      <w:numFmt w:val="bullet"/>
-      <w:lvlText w:val="o"/>
-      <w:lvlJc w:val="left"/>
-      <w:pPr>
-        <w:tabs>
-          <w:tab w:val="num" w:pos="3600"/>
-        </w:tabs>
-        <w:ind w:left="3600" w:hanging="360"/>
-      </w:pPr>
-      <w:rPr>
-        <w:rFonts w:ascii="Courier New" w:hAnsi="Courier New" w:cs="Courier New" w:hint="default"/>
-      </w:rPr>
-    </w:lvl>
-    <w:lvl w:ilvl="5" w:tplc="04090005" w:tentative="1">
-      <w:start w:val="1"/>
-      <w:numFmt w:val="bullet"/>
-      <w:lvlText w:val=""/>
-      <w:lvlJc w:val="left"/>
-      <w:pPr>
-        <w:tabs>
-          <w:tab w:val="num" w:pos="4320"/>
-        </w:tabs>
-        <w:ind w:left="4320" w:hanging="360"/>
-      </w:pPr>
-      <w:rPr>
-        <w:rFonts w:ascii="Wingdings" w:hAnsi="Wingdings" w:hint="default"/>
-      </w:rPr>
-    </w:lvl>
-    <w:lvl w:ilvl="6" w:tplc="04090001" w:tentative="1">
-      <w:start w:val="1"/>
-      <w:numFmt w:val="bullet"/>
-      <w:lvlText w:val=""/>
-      <w:lvlJc w:val="left"/>
-      <w:pPr>
-        <w:tabs>
-          <w:tab w:val="num" w:pos="5040"/>
-        </w:tabs>
-        <w:ind w:left="5040" w:hanging="360"/>
-      </w:pPr>
-      <w:rPr>
-        <w:rFonts w:ascii="Symbol" w:hAnsi="Symbol" w:hint="default"/>
-      </w:rPr>
-    </w:lvl>
-    <w:lvl w:ilvl="7" w:tplc="04090003" w:tentative="1">
-      <w:start w:val="1"/>
-      <w:numFmt w:val="bullet"/>
-      <w:lvlText w:val="o"/>
-      <w:lvlJc w:val="left"/>
-      <w:pPr>
-        <w:tabs>
-          <w:tab w:val="num" w:pos="5760"/>
-        </w:tabs>
-        <w:ind w:left="5760" w:hanging="360"/>
-      </w:pPr>
-      <w:rPr>
-        <w:rFonts w:ascii="Courier New" w:hAnsi="Courier New" w:cs="Courier New" w:hint="default"/>
-      </w:rPr>
-    </w:lvl>
-    <w:lvl w:ilvl="8" w:tplc="04090005" w:tentative="1">
-      <w:start w:val="1"/>
-      <w:numFmt w:val="bullet"/>
-      <w:lvlText w:val=""/>
-      <w:lvlJc w:val="left"/>
-      <w:pPr>
-        <w:tabs>
-          <w:tab w:val="num" w:pos="6480"/>
-        </w:tabs>
-        <w:ind w:left="6480" w:hanging="360"/>
-      </w:pPr>
-      <w:rPr>
-        <w:rFonts w:ascii="Wingdings" w:hAnsi="Wingdings" w:hint="default"/>
-      </w:rPr>
-    </w:lvl>
-  </w:abstractNum>
-  <w:abstractNum w:abstractNumId="48" w15:restartNumberingAfterBreak="0">
-    <w:nsid w:val="6AA9185B"/>
-    <w:multiLevelType w:val="hybridMultilevel"/>
-    <w:tmpl w:val="FFA27AA0"/>
-    <w:lvl w:ilvl="0" w:tplc="04090001">
-      <w:start w:val="1"/>
-      <w:numFmt w:val="bullet"/>
-      <w:lvlText w:val=""/>
-      <w:lvlJc w:val="left"/>
-      <w:pPr>
-        <w:tabs>
-          <w:tab w:val="num" w:pos="1080"/>
-        </w:tabs>
-        <w:ind w:left="1080" w:hanging="360"/>
-      </w:pPr>
-      <w:rPr>
-        <w:rFonts w:ascii="Symbol" w:hAnsi="Symbol" w:hint="default"/>
-      </w:rPr>
-    </w:lvl>
-    <w:lvl w:ilvl="1" w:tplc="04090003" w:tentative="1">
-      <w:start w:val="1"/>
-      <w:numFmt w:val="bullet"/>
-      <w:lvlText w:val="o"/>
-      <w:lvlJc w:val="left"/>
-      <w:pPr>
-        <w:tabs>
-          <w:tab w:val="num" w:pos="1800"/>
-        </w:tabs>
-        <w:ind w:left="1800" w:hanging="360"/>
-      </w:pPr>
-      <w:rPr>
-        <w:rFonts w:ascii="Courier New" w:hAnsi="Courier New" w:cs="Courier New" w:hint="default"/>
-      </w:rPr>
-    </w:lvl>
-    <w:lvl w:ilvl="2" w:tplc="04090005" w:tentative="1">
-      <w:start w:val="1"/>
-      <w:numFmt w:val="bullet"/>
-      <w:lvlText w:val=""/>
-      <w:lvlJc w:val="left"/>
-      <w:pPr>
-        <w:tabs>
-          <w:tab w:val="num" w:pos="2520"/>
-        </w:tabs>
-        <w:ind w:left="2520" w:hanging="360"/>
-      </w:pPr>
-      <w:rPr>
-        <w:rFonts w:ascii="Wingdings" w:hAnsi="Wingdings" w:hint="default"/>
-      </w:rPr>
-    </w:lvl>
-    <w:lvl w:ilvl="3" w:tplc="04090001" w:tentative="1">
-      <w:start w:val="1"/>
-      <w:numFmt w:val="bullet"/>
-      <w:lvlText w:val=""/>
-      <w:lvlJc w:val="left"/>
-      <w:pPr>
-        <w:tabs>
-          <w:tab w:val="num" w:pos="3240"/>
-        </w:tabs>
-        <w:ind w:left="3240" w:hanging="360"/>
-      </w:pPr>
-      <w:rPr>
-        <w:rFonts w:ascii="Symbol" w:hAnsi="Symbol" w:hint="default"/>
-      </w:rPr>
-    </w:lvl>
-    <w:lvl w:ilvl="4" w:tplc="04090003" w:tentative="1">
-      <w:start w:val="1"/>
-      <w:numFmt w:val="bullet"/>
-      <w:lvlText w:val="o"/>
-      <w:lvlJc w:val="left"/>
-      <w:pPr>
-        <w:tabs>
-          <w:tab w:val="num" w:pos="3960"/>
-        </w:tabs>
-        <w:ind w:left="3960" w:hanging="360"/>
-      </w:pPr>
-      <w:rPr>
-        <w:rFonts w:ascii="Courier New" w:hAnsi="Courier New" w:cs="Courier New" w:hint="default"/>
-      </w:rPr>
-    </w:lvl>
-    <w:lvl w:ilvl="5" w:tplc="04090005" w:tentative="1">
-      <w:start w:val="1"/>
-      <w:numFmt w:val="bullet"/>
-      <w:lvlText w:val=""/>
-      <w:lvlJc w:val="left"/>
-      <w:pPr>
-        <w:tabs>
-          <w:tab w:val="num" w:pos="4680"/>
-        </w:tabs>
-        <w:ind w:left="4680" w:hanging="360"/>
-      </w:pPr>
-      <w:rPr>
-        <w:rFonts w:ascii="Wingdings" w:hAnsi="Wingdings" w:hint="default"/>
-      </w:rPr>
-    </w:lvl>
-    <w:lvl w:ilvl="6" w:tplc="04090001" w:tentative="1">
-      <w:start w:val="1"/>
-      <w:numFmt w:val="bullet"/>
-      <w:lvlText w:val=""/>
-      <w:lvlJc w:val="left"/>
-      <w:pPr>
-        <w:tabs>
-          <w:tab w:val="num" w:pos="5400"/>
-        </w:tabs>
-        <w:ind w:left="5400" w:hanging="360"/>
-      </w:pPr>
-      <w:rPr>
-        <w:rFonts w:ascii="Symbol" w:hAnsi="Symbol" w:hint="default"/>
-      </w:rPr>
-    </w:lvl>
-    <w:lvl w:ilvl="7" w:tplc="04090003" w:tentative="1">
-      <w:start w:val="1"/>
-      <w:numFmt w:val="bullet"/>
-      <w:lvlText w:val="o"/>
-      <w:lvlJc w:val="left"/>
-      <w:pPr>
-        <w:tabs>
-          <w:tab w:val="num" w:pos="6120"/>
-        </w:tabs>
-        <w:ind w:left="6120" w:hanging="360"/>
-      </w:pPr>
-      <w:rPr>
-        <w:rFonts w:ascii="Courier New" w:hAnsi="Courier New" w:cs="Courier New" w:hint="default"/>
-      </w:rPr>
-    </w:lvl>
-    <w:lvl w:ilvl="8" w:tplc="04090005" w:tentative="1">
-      <w:start w:val="1"/>
-      <w:numFmt w:val="bullet"/>
-      <w:lvlText w:val=""/>
-      <w:lvlJc w:val="left"/>
-      <w:pPr>
-        <w:tabs>
-          <w:tab w:val="num" w:pos="6840"/>
-        </w:tabs>
-        <w:ind w:left="6840" w:hanging="360"/>
-      </w:pPr>
-      <w:rPr>
-        <w:rFonts w:ascii="Wingdings" w:hAnsi="Wingdings" w:hint="default"/>
-      </w:rPr>
-    </w:lvl>
-  </w:abstractNum>
-  <w:abstractNum w:abstractNumId="49" w15:restartNumberingAfterBreak="0">
+  <w:abstractNum w:abstractNumId="15" w15:restartNumberingAfterBreak="0">
     <w:nsid w:val="6B090E87"/>
     <w:multiLevelType w:val="multilevel"/>
     <w:tmpl w:val="60F4CA18"/>
@@ -13475,516 +9829,7 @@
       </w:rPr>
     </w:lvl>
   </w:abstractNum>
-  <w:abstractNum w:abstractNumId="50" w15:restartNumberingAfterBreak="0">
-    <w:nsid w:val="6C74712C"/>
-    <w:multiLevelType w:val="hybridMultilevel"/>
-    <w:tmpl w:val="B66A8F36"/>
-    <w:lvl w:ilvl="0" w:tplc="04090001">
-      <w:start w:val="1"/>
-      <w:numFmt w:val="bullet"/>
-      <w:lvlText w:val=""/>
-      <w:lvlJc w:val="left"/>
-      <w:pPr>
-        <w:tabs>
-          <w:tab w:val="num" w:pos="780"/>
-        </w:tabs>
-        <w:ind w:left="780" w:hanging="360"/>
-      </w:pPr>
-      <w:rPr>
-        <w:rFonts w:ascii="Symbol" w:hAnsi="Symbol" w:hint="default"/>
-      </w:rPr>
-    </w:lvl>
-    <w:lvl w:ilvl="1" w:tplc="04090003">
-      <w:start w:val="1"/>
-      <w:numFmt w:val="bullet"/>
-      <w:lvlText w:val="o"/>
-      <w:lvlJc w:val="left"/>
-      <w:pPr>
-        <w:tabs>
-          <w:tab w:val="num" w:pos="1500"/>
-        </w:tabs>
-        <w:ind w:left="1500" w:hanging="360"/>
-      </w:pPr>
-      <w:rPr>
-        <w:rFonts w:ascii="Courier New" w:hAnsi="Courier New" w:cs="Courier New" w:hint="default"/>
-      </w:rPr>
-    </w:lvl>
-    <w:lvl w:ilvl="2" w:tplc="04090005" w:tentative="1">
-      <w:start w:val="1"/>
-      <w:numFmt w:val="bullet"/>
-      <w:lvlText w:val=""/>
-      <w:lvlJc w:val="left"/>
-      <w:pPr>
-        <w:tabs>
-          <w:tab w:val="num" w:pos="2220"/>
-        </w:tabs>
-        <w:ind w:left="2220" w:hanging="360"/>
-      </w:pPr>
-      <w:rPr>
-        <w:rFonts w:ascii="Wingdings" w:hAnsi="Wingdings" w:hint="default"/>
-      </w:rPr>
-    </w:lvl>
-    <w:lvl w:ilvl="3" w:tplc="04090001" w:tentative="1">
-      <w:start w:val="1"/>
-      <w:numFmt w:val="bullet"/>
-      <w:lvlText w:val=""/>
-      <w:lvlJc w:val="left"/>
-      <w:pPr>
-        <w:tabs>
-          <w:tab w:val="num" w:pos="2940"/>
-        </w:tabs>
-        <w:ind w:left="2940" w:hanging="360"/>
-      </w:pPr>
-      <w:rPr>
-        <w:rFonts w:ascii="Symbol" w:hAnsi="Symbol" w:hint="default"/>
-      </w:rPr>
-    </w:lvl>
-    <w:lvl w:ilvl="4" w:tplc="04090003" w:tentative="1">
-      <w:start w:val="1"/>
-      <w:numFmt w:val="bullet"/>
-      <w:lvlText w:val="o"/>
-      <w:lvlJc w:val="left"/>
-      <w:pPr>
-        <w:tabs>
-          <w:tab w:val="num" w:pos="3660"/>
-        </w:tabs>
-        <w:ind w:left="3660" w:hanging="360"/>
-      </w:pPr>
-      <w:rPr>
-        <w:rFonts w:ascii="Courier New" w:hAnsi="Courier New" w:cs="Courier New" w:hint="default"/>
-      </w:rPr>
-    </w:lvl>
-    <w:lvl w:ilvl="5" w:tplc="04090005" w:tentative="1">
-      <w:start w:val="1"/>
-      <w:numFmt w:val="bullet"/>
-      <w:lvlText w:val=""/>
-      <w:lvlJc w:val="left"/>
-      <w:pPr>
-        <w:tabs>
-          <w:tab w:val="num" w:pos="4380"/>
-        </w:tabs>
-        <w:ind w:left="4380" w:hanging="360"/>
-      </w:pPr>
-      <w:rPr>
-        <w:rFonts w:ascii="Wingdings" w:hAnsi="Wingdings" w:hint="default"/>
-      </w:rPr>
-    </w:lvl>
-    <w:lvl w:ilvl="6" w:tplc="04090001" w:tentative="1">
-      <w:start w:val="1"/>
-      <w:numFmt w:val="bullet"/>
-      <w:lvlText w:val=""/>
-      <w:lvlJc w:val="left"/>
-      <w:pPr>
-        <w:tabs>
-          <w:tab w:val="num" w:pos="5100"/>
-        </w:tabs>
-        <w:ind w:left="5100" w:hanging="360"/>
-      </w:pPr>
-      <w:rPr>
-        <w:rFonts w:ascii="Symbol" w:hAnsi="Symbol" w:hint="default"/>
-      </w:rPr>
-    </w:lvl>
-    <w:lvl w:ilvl="7" w:tplc="04090003" w:tentative="1">
-      <w:start w:val="1"/>
-      <w:numFmt w:val="bullet"/>
-      <w:lvlText w:val="o"/>
-      <w:lvlJc w:val="left"/>
-      <w:pPr>
-        <w:tabs>
-          <w:tab w:val="num" w:pos="5820"/>
-        </w:tabs>
-        <w:ind w:left="5820" w:hanging="360"/>
-      </w:pPr>
-      <w:rPr>
-        <w:rFonts w:ascii="Courier New" w:hAnsi="Courier New" w:cs="Courier New" w:hint="default"/>
-      </w:rPr>
-    </w:lvl>
-    <w:lvl w:ilvl="8" w:tplc="04090005" w:tentative="1">
-      <w:start w:val="1"/>
-      <w:numFmt w:val="bullet"/>
-      <w:lvlText w:val=""/>
-      <w:lvlJc w:val="left"/>
-      <w:pPr>
-        <w:tabs>
-          <w:tab w:val="num" w:pos="6540"/>
-        </w:tabs>
-        <w:ind w:left="6540" w:hanging="360"/>
-      </w:pPr>
-      <w:rPr>
-        <w:rFonts w:ascii="Wingdings" w:hAnsi="Wingdings" w:hint="default"/>
-      </w:rPr>
-    </w:lvl>
-  </w:abstractNum>
-  <w:abstractNum w:abstractNumId="51" w15:restartNumberingAfterBreak="0">
-    <w:nsid w:val="70D27DAD"/>
-    <w:multiLevelType w:val="multilevel"/>
-    <w:tmpl w:val="B3EE3906"/>
-    <w:lvl w:ilvl="0">
-      <w:start w:val="1"/>
-      <w:numFmt w:val="decimal"/>
-      <w:suff w:val="space"/>
-      <w:lvlText w:val="P %1 "/>
-      <w:lvlJc w:val="left"/>
-      <w:pPr>
-        <w:ind w:left="716" w:hanging="432"/>
-      </w:pPr>
-      <w:rPr>
-        <w:rFonts w:ascii="Arial" w:hAnsi="Arial" w:hint="default"/>
-        <w:b/>
-        <w:i w:val="0"/>
-        <w:sz w:val="26"/>
-      </w:rPr>
-    </w:lvl>
-    <w:lvl w:ilvl="1">
-      <w:start w:val="1"/>
-      <w:numFmt w:val="decimal"/>
-      <w:suff w:val="space"/>
-      <w:lvlText w:val="SP %1.%2."/>
-      <w:lvlJc w:val="left"/>
-      <w:pPr>
-        <w:ind w:left="860" w:hanging="576"/>
-      </w:pPr>
-      <w:rPr>
-        <w:rFonts w:ascii="Arial" w:hAnsi="Arial" w:hint="default"/>
-        <w:b/>
-        <w:i w:val="0"/>
-        <w:sz w:val="24"/>
-      </w:rPr>
-    </w:lvl>
-    <w:lvl w:ilvl="2">
-      <w:start w:val="1"/>
-      <w:numFmt w:val="decimal"/>
-      <w:lvlText w:val="A %1.%2.%3"/>
-      <w:lvlJc w:val="left"/>
-      <w:pPr>
-        <w:tabs>
-          <w:tab w:val="num" w:pos="1364"/>
-        </w:tabs>
-        <w:ind w:left="1004" w:hanging="720"/>
-      </w:pPr>
-      <w:rPr>
-        <w:rFonts w:ascii="Arial" w:hAnsi="Arial" w:hint="default"/>
-        <w:b/>
-        <w:i w:val="0"/>
-        <w:sz w:val="24"/>
-      </w:rPr>
-    </w:lvl>
-    <w:lvl w:ilvl="3">
-      <w:start w:val="1"/>
-      <w:numFmt w:val="decimal"/>
-      <w:suff w:val="space"/>
-      <w:lvlText w:val="%2.%3.%4"/>
-      <w:lvlJc w:val="left"/>
-      <w:pPr>
-        <w:ind w:left="284" w:firstLine="0"/>
-      </w:pPr>
-      <w:rPr>
-        <w:rFonts w:hint="default"/>
-      </w:rPr>
-    </w:lvl>
-    <w:lvl w:ilvl="4">
-      <w:start w:val="1"/>
-      <w:numFmt w:val="decimal"/>
-      <w:lvlText w:val="%2.%3.%4.%5."/>
-      <w:lvlJc w:val="left"/>
-      <w:pPr>
-        <w:tabs>
-          <w:tab w:val="num" w:pos="2084"/>
-        </w:tabs>
-        <w:ind w:left="1292" w:hanging="1008"/>
-      </w:pPr>
-      <w:rPr>
-        <w:rFonts w:hint="default"/>
-      </w:rPr>
-    </w:lvl>
-    <w:lvl w:ilvl="5">
-      <w:start w:val="1"/>
-      <w:numFmt w:val="decimal"/>
-      <w:lvlText w:val="%2.%3.%4.%5.%6."/>
-      <w:lvlJc w:val="left"/>
-      <w:pPr>
-        <w:tabs>
-          <w:tab w:val="num" w:pos="2444"/>
-        </w:tabs>
-        <w:ind w:left="1436" w:hanging="1152"/>
-      </w:pPr>
-      <w:rPr>
-        <w:rFonts w:hint="default"/>
-      </w:rPr>
-    </w:lvl>
-    <w:lvl w:ilvl="6">
-      <w:start w:val="1"/>
-      <w:numFmt w:val="decimal"/>
-      <w:lvlText w:val="%1.%2.%3.%4.%5.%6.%7"/>
-      <w:lvlJc w:val="left"/>
-      <w:pPr>
-        <w:tabs>
-          <w:tab w:val="num" w:pos="1580"/>
-        </w:tabs>
-        <w:ind w:left="1580" w:hanging="1296"/>
-      </w:pPr>
-      <w:rPr>
-        <w:rFonts w:hint="default"/>
-      </w:rPr>
-    </w:lvl>
-    <w:lvl w:ilvl="7">
-      <w:start w:val="1"/>
-      <w:numFmt w:val="decimal"/>
-      <w:lvlText w:val="%1.%2.%3.%4.%5.%6.%7.%8"/>
-      <w:lvlJc w:val="left"/>
-      <w:pPr>
-        <w:tabs>
-          <w:tab w:val="num" w:pos="1724"/>
-        </w:tabs>
-        <w:ind w:left="1724" w:hanging="1440"/>
-      </w:pPr>
-      <w:rPr>
-        <w:rFonts w:hint="default"/>
-      </w:rPr>
-    </w:lvl>
-    <w:lvl w:ilvl="8">
-      <w:start w:val="1"/>
-      <w:numFmt w:val="decimal"/>
-      <w:lvlText w:val="%1.%2.%3.%4.%5.%6.%7.%8.%9"/>
-      <w:lvlJc w:val="left"/>
-      <w:pPr>
-        <w:tabs>
-          <w:tab w:val="num" w:pos="1868"/>
-        </w:tabs>
-        <w:ind w:left="1868" w:hanging="1584"/>
-      </w:pPr>
-      <w:rPr>
-        <w:rFonts w:hint="default"/>
-      </w:rPr>
-    </w:lvl>
-  </w:abstractNum>
-  <w:abstractNum w:abstractNumId="52" w15:restartNumberingAfterBreak="0">
-    <w:nsid w:val="71DE198E"/>
-    <w:multiLevelType w:val="hybridMultilevel"/>
-    <w:tmpl w:val="15441D40"/>
-    <w:lvl w:ilvl="0" w:tplc="0409000F">
-      <w:start w:val="1"/>
-      <w:numFmt w:val="decimal"/>
-      <w:lvlText w:val="%1."/>
-      <w:lvlJc w:val="left"/>
-      <w:pPr>
-        <w:tabs>
-          <w:tab w:val="num" w:pos="720"/>
-        </w:tabs>
-        <w:ind w:left="720" w:hanging="360"/>
-      </w:pPr>
-    </w:lvl>
-    <w:lvl w:ilvl="1" w:tplc="04090019" w:tentative="1">
-      <w:start w:val="1"/>
-      <w:numFmt w:val="lowerLetter"/>
-      <w:lvlText w:val="%2."/>
-      <w:lvlJc w:val="left"/>
-      <w:pPr>
-        <w:tabs>
-          <w:tab w:val="num" w:pos="1440"/>
-        </w:tabs>
-        <w:ind w:left="1440" w:hanging="360"/>
-      </w:pPr>
-    </w:lvl>
-    <w:lvl w:ilvl="2" w:tplc="0409001B" w:tentative="1">
-      <w:start w:val="1"/>
-      <w:numFmt w:val="lowerRoman"/>
-      <w:lvlText w:val="%3."/>
-      <w:lvlJc w:val="right"/>
-      <w:pPr>
-        <w:tabs>
-          <w:tab w:val="num" w:pos="2160"/>
-        </w:tabs>
-        <w:ind w:left="2160" w:hanging="180"/>
-      </w:pPr>
-    </w:lvl>
-    <w:lvl w:ilvl="3" w:tplc="0409000F" w:tentative="1">
-      <w:start w:val="1"/>
-      <w:numFmt w:val="decimal"/>
-      <w:lvlText w:val="%4."/>
-      <w:lvlJc w:val="left"/>
-      <w:pPr>
-        <w:tabs>
-          <w:tab w:val="num" w:pos="2880"/>
-        </w:tabs>
-        <w:ind w:left="2880" w:hanging="360"/>
-      </w:pPr>
-    </w:lvl>
-    <w:lvl w:ilvl="4" w:tplc="04090019" w:tentative="1">
-      <w:start w:val="1"/>
-      <w:numFmt w:val="lowerLetter"/>
-      <w:lvlText w:val="%5."/>
-      <w:lvlJc w:val="left"/>
-      <w:pPr>
-        <w:tabs>
-          <w:tab w:val="num" w:pos="3600"/>
-        </w:tabs>
-        <w:ind w:left="3600" w:hanging="360"/>
-      </w:pPr>
-    </w:lvl>
-    <w:lvl w:ilvl="5" w:tplc="0409001B" w:tentative="1">
-      <w:start w:val="1"/>
-      <w:numFmt w:val="lowerRoman"/>
-      <w:lvlText w:val="%6."/>
-      <w:lvlJc w:val="right"/>
-      <w:pPr>
-        <w:tabs>
-          <w:tab w:val="num" w:pos="4320"/>
-        </w:tabs>
-        <w:ind w:left="4320" w:hanging="180"/>
-      </w:pPr>
-    </w:lvl>
-    <w:lvl w:ilvl="6" w:tplc="0409000F" w:tentative="1">
-      <w:start w:val="1"/>
-      <w:numFmt w:val="decimal"/>
-      <w:lvlText w:val="%7."/>
-      <w:lvlJc w:val="left"/>
-      <w:pPr>
-        <w:tabs>
-          <w:tab w:val="num" w:pos="5040"/>
-        </w:tabs>
-        <w:ind w:left="5040" w:hanging="360"/>
-      </w:pPr>
-    </w:lvl>
-    <w:lvl w:ilvl="7" w:tplc="04090019" w:tentative="1">
-      <w:start w:val="1"/>
-      <w:numFmt w:val="lowerLetter"/>
-      <w:lvlText w:val="%8."/>
-      <w:lvlJc w:val="left"/>
-      <w:pPr>
-        <w:tabs>
-          <w:tab w:val="num" w:pos="5760"/>
-        </w:tabs>
-        <w:ind w:left="5760" w:hanging="360"/>
-      </w:pPr>
-    </w:lvl>
-    <w:lvl w:ilvl="8" w:tplc="0409001B" w:tentative="1">
-      <w:start w:val="1"/>
-      <w:numFmt w:val="lowerRoman"/>
-      <w:lvlText w:val="%9."/>
-      <w:lvlJc w:val="right"/>
-      <w:pPr>
-        <w:tabs>
-          <w:tab w:val="num" w:pos="6480"/>
-        </w:tabs>
-        <w:ind w:left="6480" w:hanging="180"/>
-      </w:pPr>
-    </w:lvl>
-  </w:abstractNum>
-  <w:abstractNum w:abstractNumId="53" w15:restartNumberingAfterBreak="0">
-    <w:nsid w:val="758F4814"/>
-    <w:multiLevelType w:val="hybridMultilevel"/>
-    <w:tmpl w:val="747C2DFA"/>
-    <w:lvl w:ilvl="0" w:tplc="0409000F">
-      <w:start w:val="1"/>
-      <w:numFmt w:val="decimal"/>
-      <w:lvlText w:val="%1."/>
-      <w:lvlJc w:val="left"/>
-      <w:pPr>
-        <w:tabs>
-          <w:tab w:val="num" w:pos="907"/>
-        </w:tabs>
-        <w:ind w:left="907" w:hanging="360"/>
-      </w:pPr>
-    </w:lvl>
-    <w:lvl w:ilvl="1" w:tplc="04090019" w:tentative="1">
-      <w:start w:val="1"/>
-      <w:numFmt w:val="lowerLetter"/>
-      <w:lvlText w:val="%2."/>
-      <w:lvlJc w:val="left"/>
-      <w:pPr>
-        <w:tabs>
-          <w:tab w:val="num" w:pos="1627"/>
-        </w:tabs>
-        <w:ind w:left="1627" w:hanging="360"/>
-      </w:pPr>
-    </w:lvl>
-    <w:lvl w:ilvl="2" w:tplc="0409001B" w:tentative="1">
-      <w:start w:val="1"/>
-      <w:numFmt w:val="lowerRoman"/>
-      <w:lvlText w:val="%3."/>
-      <w:lvlJc w:val="right"/>
-      <w:pPr>
-        <w:tabs>
-          <w:tab w:val="num" w:pos="2347"/>
-        </w:tabs>
-        <w:ind w:left="2347" w:hanging="180"/>
-      </w:pPr>
-    </w:lvl>
-    <w:lvl w:ilvl="3" w:tplc="0409000F" w:tentative="1">
-      <w:start w:val="1"/>
-      <w:numFmt w:val="decimal"/>
-      <w:lvlText w:val="%4."/>
-      <w:lvlJc w:val="left"/>
-      <w:pPr>
-        <w:tabs>
-          <w:tab w:val="num" w:pos="3067"/>
-        </w:tabs>
-        <w:ind w:left="3067" w:hanging="360"/>
-      </w:pPr>
-    </w:lvl>
-    <w:lvl w:ilvl="4" w:tplc="04090019" w:tentative="1">
-      <w:start w:val="1"/>
-      <w:numFmt w:val="lowerLetter"/>
-      <w:lvlText w:val="%5."/>
-      <w:lvlJc w:val="left"/>
-      <w:pPr>
-        <w:tabs>
-          <w:tab w:val="num" w:pos="3787"/>
-        </w:tabs>
-        <w:ind w:left="3787" w:hanging="360"/>
-      </w:pPr>
-    </w:lvl>
-    <w:lvl w:ilvl="5" w:tplc="0409001B" w:tentative="1">
-      <w:start w:val="1"/>
-      <w:numFmt w:val="lowerRoman"/>
-      <w:lvlText w:val="%6."/>
-      <w:lvlJc w:val="right"/>
-      <w:pPr>
-        <w:tabs>
-          <w:tab w:val="num" w:pos="4507"/>
-        </w:tabs>
-        <w:ind w:left="4507" w:hanging="180"/>
-      </w:pPr>
-    </w:lvl>
-    <w:lvl w:ilvl="6" w:tplc="0409000F" w:tentative="1">
-      <w:start w:val="1"/>
-      <w:numFmt w:val="decimal"/>
-      <w:lvlText w:val="%7."/>
-      <w:lvlJc w:val="left"/>
-      <w:pPr>
-        <w:tabs>
-          <w:tab w:val="num" w:pos="5227"/>
-        </w:tabs>
-        <w:ind w:left="5227" w:hanging="360"/>
-      </w:pPr>
-    </w:lvl>
-    <w:lvl w:ilvl="7" w:tplc="04090019" w:tentative="1">
-      <w:start w:val="1"/>
-      <w:numFmt w:val="lowerLetter"/>
-      <w:lvlText w:val="%8."/>
-      <w:lvlJc w:val="left"/>
-      <w:pPr>
-        <w:tabs>
-          <w:tab w:val="num" w:pos="5947"/>
-        </w:tabs>
-        <w:ind w:left="5947" w:hanging="360"/>
-      </w:pPr>
-    </w:lvl>
-    <w:lvl w:ilvl="8" w:tplc="0409001B" w:tentative="1">
-      <w:start w:val="1"/>
-      <w:numFmt w:val="lowerRoman"/>
-      <w:lvlText w:val="%9."/>
-      <w:lvlJc w:val="right"/>
-      <w:pPr>
-        <w:tabs>
-          <w:tab w:val="num" w:pos="6667"/>
-        </w:tabs>
-        <w:ind w:left="6667" w:hanging="180"/>
-      </w:pPr>
-    </w:lvl>
-  </w:abstractNum>
-  <w:abstractNum w:abstractNumId="54" w15:restartNumberingAfterBreak="0">
+  <w:abstractNum w:abstractNumId="16" w15:restartNumberingAfterBreak="0">
     <w:nsid w:val="75FE53F1"/>
     <w:multiLevelType w:val="hybridMultilevel"/>
     <w:tmpl w:val="21A0652C"/>
@@ -14108,7 +9953,7 @@
       </w:pPr>
     </w:lvl>
   </w:abstractNum>
-  <w:abstractNum w:abstractNumId="55" w15:restartNumberingAfterBreak="0">
+  <w:abstractNum w:abstractNumId="17" w15:restartNumberingAfterBreak="0">
     <w:nsid w:val="77555437"/>
     <w:multiLevelType w:val="multilevel"/>
     <w:tmpl w:val="DB48E29A"/>
@@ -14235,147 +10080,7 @@
       </w:rPr>
     </w:lvl>
   </w:abstractNum>
-  <w:abstractNum w:abstractNumId="56" w15:restartNumberingAfterBreak="0">
-    <w:nsid w:val="77997812"/>
-    <w:multiLevelType w:val="hybridMultilevel"/>
-    <w:tmpl w:val="9B78E570"/>
-    <w:lvl w:ilvl="0" w:tplc="04090001">
-      <w:start w:val="1"/>
-      <w:numFmt w:val="bullet"/>
-      <w:lvlText w:val=""/>
-      <w:lvlJc w:val="left"/>
-      <w:pPr>
-        <w:tabs>
-          <w:tab w:val="num" w:pos="720"/>
-        </w:tabs>
-        <w:ind w:left="720" w:hanging="360"/>
-      </w:pPr>
-      <w:rPr>
-        <w:rFonts w:ascii="Symbol" w:hAnsi="Symbol" w:hint="default"/>
-      </w:rPr>
-    </w:lvl>
-    <w:lvl w:ilvl="1" w:tplc="04090003">
-      <w:start w:val="1"/>
-      <w:numFmt w:val="bullet"/>
-      <w:lvlText w:val="o"/>
-      <w:lvlJc w:val="left"/>
-      <w:pPr>
-        <w:tabs>
-          <w:tab w:val="num" w:pos="1440"/>
-        </w:tabs>
-        <w:ind w:left="1440" w:hanging="360"/>
-      </w:pPr>
-      <w:rPr>
-        <w:rFonts w:ascii="Courier New" w:hAnsi="Courier New" w:cs="Courier New" w:hint="default"/>
-      </w:rPr>
-    </w:lvl>
-    <w:lvl w:ilvl="2" w:tplc="04090005">
-      <w:start w:val="1"/>
-      <w:numFmt w:val="bullet"/>
-      <w:lvlText w:val=""/>
-      <w:lvlJc w:val="left"/>
-      <w:pPr>
-        <w:tabs>
-          <w:tab w:val="num" w:pos="2160"/>
-        </w:tabs>
-        <w:ind w:left="2160" w:hanging="360"/>
-      </w:pPr>
-      <w:rPr>
-        <w:rFonts w:ascii="Wingdings" w:hAnsi="Wingdings" w:hint="default"/>
-      </w:rPr>
-    </w:lvl>
-    <w:lvl w:ilvl="3" w:tplc="04090001" w:tentative="1">
-      <w:start w:val="1"/>
-      <w:numFmt w:val="bullet"/>
-      <w:lvlText w:val=""/>
-      <w:lvlJc w:val="left"/>
-      <w:pPr>
-        <w:tabs>
-          <w:tab w:val="num" w:pos="2880"/>
-        </w:tabs>
-        <w:ind w:left="2880" w:hanging="360"/>
-      </w:pPr>
-      <w:rPr>
-        <w:rFonts w:ascii="Symbol" w:hAnsi="Symbol" w:hint="default"/>
-      </w:rPr>
-    </w:lvl>
-    <w:lvl w:ilvl="4" w:tplc="04090003" w:tentative="1">
-      <w:start w:val="1"/>
-      <w:numFmt w:val="bullet"/>
-      <w:lvlText w:val="o"/>
-      <w:lvlJc w:val="left"/>
-      <w:pPr>
-        <w:tabs>
-          <w:tab w:val="num" w:pos="3600"/>
-        </w:tabs>
-        <w:ind w:left="3600" w:hanging="360"/>
-      </w:pPr>
-      <w:rPr>
-        <w:rFonts w:ascii="Courier New" w:hAnsi="Courier New" w:cs="Courier New" w:hint="default"/>
-      </w:rPr>
-    </w:lvl>
-    <w:lvl w:ilvl="5" w:tplc="04090005" w:tentative="1">
-      <w:start w:val="1"/>
-      <w:numFmt w:val="bullet"/>
-      <w:lvlText w:val=""/>
-      <w:lvlJc w:val="left"/>
-      <w:pPr>
-        <w:tabs>
-          <w:tab w:val="num" w:pos="4320"/>
-        </w:tabs>
-        <w:ind w:left="4320" w:hanging="360"/>
-      </w:pPr>
-      <w:rPr>
-        <w:rFonts w:ascii="Wingdings" w:hAnsi="Wingdings" w:hint="default"/>
-      </w:rPr>
-    </w:lvl>
-    <w:lvl w:ilvl="6" w:tplc="04090001" w:tentative="1">
-      <w:start w:val="1"/>
-      <w:numFmt w:val="bullet"/>
-      <w:lvlText w:val=""/>
-      <w:lvlJc w:val="left"/>
-      <w:pPr>
-        <w:tabs>
-          <w:tab w:val="num" w:pos="5040"/>
-        </w:tabs>
-        <w:ind w:left="5040" w:hanging="360"/>
-      </w:pPr>
-      <w:rPr>
-        <w:rFonts w:ascii="Symbol" w:hAnsi="Symbol" w:hint="default"/>
-      </w:rPr>
-    </w:lvl>
-    <w:lvl w:ilvl="7" w:tplc="04090003" w:tentative="1">
-      <w:start w:val="1"/>
-      <w:numFmt w:val="bullet"/>
-      <w:lvlText w:val="o"/>
-      <w:lvlJc w:val="left"/>
-      <w:pPr>
-        <w:tabs>
-          <w:tab w:val="num" w:pos="5760"/>
-        </w:tabs>
-        <w:ind w:left="5760" w:hanging="360"/>
-      </w:pPr>
-      <w:rPr>
-        <w:rFonts w:ascii="Courier New" w:hAnsi="Courier New" w:cs="Courier New" w:hint="default"/>
-      </w:rPr>
-    </w:lvl>
-    <w:lvl w:ilvl="8" w:tplc="04090005" w:tentative="1">
-      <w:start w:val="1"/>
-      <w:numFmt w:val="bullet"/>
-      <w:lvlText w:val=""/>
-      <w:lvlJc w:val="left"/>
-      <w:pPr>
-        <w:tabs>
-          <w:tab w:val="num" w:pos="6480"/>
-        </w:tabs>
-        <w:ind w:left="6480" w:hanging="360"/>
-      </w:pPr>
-      <w:rPr>
-        <w:rFonts w:ascii="Wingdings" w:hAnsi="Wingdings" w:hint="default"/>
-      </w:rPr>
-    </w:lvl>
-  </w:abstractNum>
-  <w:abstractNum w:abstractNumId="57" w15:restartNumberingAfterBreak="0">
+  <w:abstractNum w:abstractNumId="18" w15:restartNumberingAfterBreak="0">
     <w:nsid w:val="7C13436D"/>
     <w:multiLevelType w:val="hybridMultilevel"/>
     <w:tmpl w:val="4B0EDC36"/>
@@ -14499,7 +10204,7 @@
       </w:pPr>
     </w:lvl>
   </w:abstractNum>
-  <w:abstractNum w:abstractNumId="58" w15:restartNumberingAfterBreak="0">
+  <w:abstractNum w:abstractNumId="19" w15:restartNumberingAfterBreak="0">
     <w:nsid w:val="7C313059"/>
     <w:multiLevelType w:val="hybridMultilevel"/>
     <w:tmpl w:val="66123B48"/>
@@ -14624,214 +10329,67 @@
     </w:lvl>
   </w:abstractNum>
   <w:num w:numId="1">
+    <w:abstractNumId w:val="1"/>
+  </w:num>
+  <w:num w:numId="2">
+    <w:abstractNumId w:val="5"/>
+  </w:num>
+  <w:num w:numId="3">
+    <w:abstractNumId w:val="13"/>
+  </w:num>
+  <w:num w:numId="4">
     <w:abstractNumId w:val="7"/>
   </w:num>
-  <w:num w:numId="2">
-    <w:abstractNumId w:val="51"/>
-  </w:num>
-  <w:num w:numId="3">
-    <w:abstractNumId w:val="21"/>
-  </w:num>
-  <w:num w:numId="4">
-    <w:abstractNumId w:val="41"/>
-  </w:num>
   <w:num w:numId="5">
-    <w:abstractNumId w:val="25"/>
+    <w:abstractNumId w:val="6"/>
   </w:num>
   <w:num w:numId="6">
-    <w:abstractNumId w:val="24"/>
+    <w:abstractNumId w:val="18"/>
   </w:num>
   <w:num w:numId="7">
-    <w:abstractNumId w:val="57"/>
+    <w:abstractNumId w:val="11"/>
   </w:num>
   <w:num w:numId="8">
-    <w:abstractNumId w:val="34"/>
+    <w:abstractNumId w:val="4"/>
   </w:num>
   <w:num w:numId="9">
-    <w:abstractNumId w:val="18"/>
+    <w:abstractNumId w:val="9"/>
   </w:num>
   <w:num w:numId="10">
-    <w:abstractNumId w:val="27"/>
+    <w:abstractNumId w:val="2"/>
   </w:num>
   <w:num w:numId="11">
-    <w:abstractNumId w:val="12"/>
+    <w:abstractNumId w:val="0"/>
   </w:num>
   <w:num w:numId="12">
-    <w:abstractNumId w:val="0"/>
+    <w:abstractNumId w:val="8"/>
   </w:num>
   <w:num w:numId="13">
-    <w:abstractNumId w:val="26"/>
+    <w:abstractNumId w:val="3"/>
   </w:num>
   <w:num w:numId="14">
     <w:abstractNumId w:val="14"/>
   </w:num>
   <w:num w:numId="15">
-    <w:abstractNumId w:val="45"/>
+    <w:abstractNumId w:val="16"/>
   </w:num>
   <w:num w:numId="16">
-    <w:abstractNumId w:val="54"/>
+    <w:abstractNumId w:val="10"/>
   </w:num>
   <w:num w:numId="17">
-    <w:abstractNumId w:val="33"/>
+    <w:abstractNumId w:val="19"/>
   </w:num>
   <w:num w:numId="18">
-    <w:abstractNumId w:val="58"/>
+    <w:abstractNumId w:val="15"/>
   </w:num>
   <w:num w:numId="19">
-    <w:abstractNumId w:val="49"/>
+    <w:abstractNumId w:val="17"/>
   </w:num>
   <w:num w:numId="20">
-    <w:abstractNumId w:val="55"/>
+    <w:abstractNumId w:val="12"/>
   </w:num>
   <w:num w:numId="21">
-    <w:abstractNumId w:val="39"/>
-  </w:num>
-  <w:num w:numId="22">
-    <w:abstractNumId w:val="16"/>
-  </w:num>
-  <w:num w:numId="23">
-    <w:abstractNumId w:val="5"/>
-  </w:num>
-  <w:num w:numId="24">
-    <w:abstractNumId w:val="43"/>
-  </w:num>
-  <w:num w:numId="25">
-    <w:abstractNumId w:val="28"/>
-  </w:num>
-  <w:num w:numId="26">
-    <w:abstractNumId w:val="47"/>
-  </w:num>
-  <w:num w:numId="27">
-    <w:abstractNumId w:val="15"/>
-  </w:num>
-  <w:num w:numId="28">
-    <w:abstractNumId w:val="20"/>
-  </w:num>
-  <w:num w:numId="29">
-    <w:abstractNumId w:val="32"/>
-  </w:num>
-  <w:num w:numId="30">
-    <w:abstractNumId w:val="3"/>
-  </w:num>
-  <w:num w:numId="31">
-    <w:abstractNumId w:val="17"/>
-  </w:num>
-  <w:num w:numId="32">
-    <w:abstractNumId w:val="9"/>
-  </w:num>
-  <w:num w:numId="33">
-    <w:abstractNumId w:val="31"/>
-  </w:num>
-  <w:num w:numId="34">
-    <w:abstractNumId w:val="38"/>
-  </w:num>
-  <w:num w:numId="35">
-    <w:abstractNumId w:val="2"/>
-  </w:num>
-  <w:num w:numId="36">
-    <w:abstractNumId w:val="11"/>
-  </w:num>
-  <w:num w:numId="37">
-    <w:abstractNumId w:val="29"/>
-  </w:num>
-  <w:num w:numId="38">
-    <w:abstractNumId w:val="56"/>
-  </w:num>
-  <w:num w:numId="39">
-    <w:abstractNumId w:val="22"/>
-  </w:num>
-  <w:num w:numId="40">
-    <w:abstractNumId w:val="44"/>
-  </w:num>
-  <w:num w:numId="41">
-    <w:abstractNumId w:val="4"/>
-  </w:num>
-  <w:num w:numId="42">
-    <w:abstractNumId w:val="46"/>
-  </w:num>
-  <w:num w:numId="43">
-    <w:abstractNumId w:val="30"/>
-  </w:num>
-  <w:num w:numId="44">
-    <w:abstractNumId w:val="50"/>
-  </w:num>
-  <w:num w:numId="45">
-    <w:abstractNumId w:val="35"/>
-  </w:num>
-  <w:num w:numId="46">
-    <w:abstractNumId w:val="6"/>
-  </w:num>
-  <w:num w:numId="47">
-    <w:abstractNumId w:val="10"/>
-  </w:num>
-  <w:num w:numId="48">
-    <w:abstractNumId w:val="19"/>
-  </w:num>
-  <w:num w:numId="49">
-    <w:abstractNumId w:val="1"/>
-  </w:num>
-  <w:num w:numId="50">
-    <w:abstractNumId w:val="42"/>
-  </w:num>
-  <w:num w:numId="51">
-    <w:abstractNumId w:val="48"/>
-  </w:num>
-  <w:num w:numId="52">
-    <w:abstractNumId w:val="8"/>
-  </w:num>
-  <w:num w:numId="53">
-    <w:abstractNumId w:val="37"/>
-  </w:num>
-  <w:num w:numId="54">
-    <w:abstractNumId w:val="36"/>
-  </w:num>
-  <w:num w:numId="55">
-    <w:abstractNumId w:val="40"/>
-  </w:num>
-  <w:num w:numId="56">
-    <w:abstractNumId w:val="23"/>
-  </w:num>
-  <w:num w:numId="57">
-    <w:abstractNumId w:val="53"/>
-  </w:num>
-  <w:num w:numId="58">
-    <w:abstractNumId w:val="13"/>
-  </w:num>
-  <w:num w:numId="59">
-    <w:abstractNumId w:val="52"/>
-  </w:num>
-  <w:num w:numId="60">
-    <w:abstractNumId w:val="39"/>
-    <w:lvlOverride w:ilvl="0">
-      <w:startOverride w:val="1"/>
-    </w:lvlOverride>
-    <w:lvlOverride w:ilvl="1">
-      <w:startOverride w:val="1"/>
-    </w:lvlOverride>
-    <w:lvlOverride w:ilvl="2">
-      <w:startOverride w:val="1"/>
-    </w:lvlOverride>
-    <w:lvlOverride w:ilvl="3">
-      <w:startOverride w:val="1"/>
-    </w:lvlOverride>
-    <w:lvlOverride w:ilvl="4">
-      <w:startOverride w:val="1"/>
-    </w:lvlOverride>
-    <w:lvlOverride w:ilvl="5">
-      <w:startOverride w:val="1"/>
-    </w:lvlOverride>
-    <w:lvlOverride w:ilvl="6">
-      <w:startOverride w:val="1"/>
-    </w:lvlOverride>
-    <w:lvlOverride w:ilvl="7">
-      <w:startOverride w:val="1"/>
-    </w:lvlOverride>
-    <w:lvlOverride w:ilvl="8">
-      <w:startOverride w:val="1"/>
-    </w:lvlOverride>
-  </w:num>
-  <w:num w:numId="61">
-    <w:abstractNumId w:val="39"/>
+    <w:abstractNumId w:val="12"/>
     <w:lvlOverride w:ilvl="0">
       <w:startOverride w:val="3"/>
     </w:lvlOverride>
@@ -14842,12 +10400,24 @@
       <w:startOverride w:val="4"/>
     </w:lvlOverride>
   </w:num>
-  <w:numIdMacAtCleanup w:val="51"/>
+  <w:num w:numId="22">
+    <w:abstractNumId w:val="12"/>
+    <w:lvlOverride w:ilvl="0">
+      <w:startOverride w:val="3"/>
+    </w:lvlOverride>
+    <w:lvlOverride w:ilvl="1">
+      <w:startOverride w:val="3"/>
+    </w:lvlOverride>
+    <w:lvlOverride w:ilvl="2">
+      <w:startOverride w:val="3"/>
+    </w:lvlOverride>
+  </w:num>
+  <w:numIdMacAtCleanup w:val="22"/>
 </w:numbering>
 </file>
 
 <file path=word/styles.xml><?xml version="1.0" encoding="utf-8"?>
-<w:styles xmlns:mc="http://schemas.openxmlformats.org/markup-compatibility/2006" xmlns:r="http://schemas.openxmlformats.org/officeDocument/2006/relationships" xmlns:w="http://schemas.openxmlformats.org/wordprocessingml/2006/main" xmlns:w14="http://schemas.microsoft.com/office/word/2010/wordml" xmlns:w15="http://schemas.microsoft.com/office/word/2012/wordml" xmlns:w16cid="http://schemas.microsoft.com/office/word/2016/wordml/cid" xmlns:w16se="http://schemas.microsoft.com/office/word/2015/wordml/symex" mc:Ignorable="w14 w15 w16se w16cid">
+<w:styles xmlns:mc="http://schemas.openxmlformats.org/markup-compatibility/2006" xmlns:r="http://schemas.openxmlformats.org/officeDocument/2006/relationships" xmlns:w="http://schemas.openxmlformats.org/wordprocessingml/2006/main" xmlns:w14="http://schemas.microsoft.com/office/word/2010/wordml" xmlns:w15="http://schemas.microsoft.com/office/word/2012/wordml" xmlns:w16se="http://schemas.microsoft.com/office/word/2015/wordml/symex" mc:Ignorable="w14 w15 w16se">
   <w:docDefaults>
     <w:rPrDefault>
       <w:rPr>
@@ -14857,7 +10427,7 @@
     </w:rPrDefault>
     <w:pPrDefault/>
   </w:docDefaults>
-  <w:latentStyles w:defLockedState="0" w:defUIPriority="0" w:defSemiHidden="0" w:defUnhideWhenUsed="0" w:defQFormat="0" w:count="375">
+  <w:latentStyles w:defLockedState="0" w:defUIPriority="0" w:defSemiHidden="0" w:defUnhideWhenUsed="0" w:defQFormat="0" w:count="374">
     <w:lsdException w:name="Normal" w:qFormat="1"/>
     <w:lsdException w:name="heading 1" w:qFormat="1"/>
     <w:lsdException w:name="heading 2" w:qFormat="1"/>
@@ -14878,6 +10448,7 @@
     <w:lsdException w:name="Strong" w:qFormat="1"/>
     <w:lsdException w:name="Emphasis" w:qFormat="1"/>
     <w:lsdException w:name="HTML Variable" w:semiHidden="1" w:unhideWhenUsed="1"/>
+    <w:lsdException w:name="Normal Table" w:semiHidden="1" w:unhideWhenUsed="1"/>
     <w:lsdException w:name="Outline List 3" w:semiHidden="1" w:unhideWhenUsed="1"/>
     <w:lsdException w:name="Table Simple 1" w:semiHidden="1" w:unhideWhenUsed="1"/>
     <w:lsdException w:name="Table Simple 2" w:semiHidden="1" w:unhideWhenUsed="1"/>
@@ -14920,7 +10491,9 @@
     <w:lsdException w:name="Table Subtle 2" w:semiHidden="1" w:unhideWhenUsed="1"/>
     <w:lsdException w:name="Table Web 1" w:semiHidden="1" w:unhideWhenUsed="1"/>
     <w:lsdException w:name="Table Web 2" w:semiHidden="1" w:unhideWhenUsed="1"/>
+    <w:lsdException w:name="Table Web 3" w:semiHidden="1" w:unhideWhenUsed="1"/>
     <w:lsdException w:name="Balloon Text" w:semiHidden="1" w:unhideWhenUsed="1"/>
+    <w:lsdException w:name="Table Theme" w:semiHidden="1" w:unhideWhenUsed="1"/>
     <w:lsdException w:name="Placeholder Text" w:semiHidden="1" w:uiPriority="99"/>
     <w:lsdException w:name="No Spacing" w:uiPriority="1" w:qFormat="1"/>
     <w:lsdException w:name="Light Shading" w:uiPriority="60"/>
@@ -15139,7 +10712,6 @@
     <w:lsdException w:name="Mention" w:semiHidden="1" w:uiPriority="99" w:unhideWhenUsed="1"/>
     <w:lsdException w:name="Smart Hyperlink" w:semiHidden="1" w:uiPriority="99" w:unhideWhenUsed="1"/>
     <w:lsdException w:name="Hashtag" w:semiHidden="1" w:uiPriority="99" w:unhideWhenUsed="1"/>
-    <w:lsdException w:name="Unresolved Mention" w:semiHidden="1" w:uiPriority="99" w:unhideWhenUsed="1"/>
   </w:latentStyles>
   <w:style w:type="paragraph" w:default="1" w:styleId="Normal">
     <w:name w:val="Normal"/>
@@ -15164,7 +10736,7 @@
       <w:keepNext/>
       <w:pageBreakBefore/>
       <w:numPr>
-        <w:numId w:val="21"/>
+        <w:numId w:val="20"/>
       </w:numPr>
       <w:spacing w:before="240" w:after="60"/>
       <w:outlineLvl w:val="0"/>
@@ -15188,7 +10760,7 @@
       <w:keepNext/>
       <w:numPr>
         <w:ilvl w:val="1"/>
-        <w:numId w:val="21"/>
+        <w:numId w:val="20"/>
       </w:numPr>
       <w:spacing w:before="240" w:after="60"/>
       <w:outlineLvl w:val="1"/>
@@ -15213,7 +10785,7 @@
       <w:keepNext/>
       <w:numPr>
         <w:ilvl w:val="2"/>
-        <w:numId w:val="21"/>
+        <w:numId w:val="20"/>
       </w:numPr>
       <w:spacing w:before="240" w:after="60"/>
       <w:outlineLvl w:val="2"/>
@@ -15235,7 +10807,7 @@
       <w:keepNext/>
       <w:numPr>
         <w:ilvl w:val="3"/>
-        <w:numId w:val="21"/>
+        <w:numId w:val="20"/>
       </w:numPr>
       <w:spacing w:before="240" w:after="60"/>
       <w:outlineLvl w:val="3"/>
@@ -15444,7 +11016,7 @@
     <w:pPr>
       <w:numPr>
         <w:ilvl w:val="3"/>
-        <w:numId w:val="3"/>
+        <w:numId w:val="2"/>
       </w:numPr>
       <w:autoSpaceDE w:val="0"/>
       <w:autoSpaceDN w:val="0"/>
@@ -15620,7 +11192,7 @@
     <w:pPr>
       <w:keepNext/>
       <w:numPr>
-        <w:numId w:val="6"/>
+        <w:numId w:val="5"/>
       </w:numPr>
       <w:tabs>
         <w:tab w:val="left" w:pos="1418"/>
@@ -15645,7 +11217,7 @@
     <w:pPr>
       <w:keepNext/>
       <w:numPr>
-        <w:numId w:val="7"/>
+        <w:numId w:val="6"/>
       </w:numPr>
       <w:autoSpaceDE w:val="0"/>
       <w:autoSpaceDN w:val="0"/>
@@ -15664,7 +11236,7 @@
     <w:pPr>
       <w:keepNext/>
       <w:numPr>
-        <w:numId w:val="8"/>
+        <w:numId w:val="7"/>
       </w:numPr>
       <w:autoSpaceDE w:val="0"/>
       <w:autoSpaceDN w:val="0"/>
@@ -15683,7 +11255,7 @@
       <w:keepNext/>
       <w:keepLines/>
       <w:numPr>
-        <w:numId w:val="10"/>
+        <w:numId w:val="9"/>
       </w:numPr>
       <w:tabs>
         <w:tab w:val="clear" w:pos="1671"/>
@@ -15708,7 +11280,7 @@
       <w:keepNext/>
       <w:numPr>
         <w:ilvl w:val="2"/>
-        <w:numId w:val="9"/>
+        <w:numId w:val="8"/>
       </w:numPr>
     </w:pPr>
     <w:rPr>
@@ -15722,7 +11294,7 @@
     <w:pPr>
       <w:keepNext/>
       <w:numPr>
-        <w:numId w:val="9"/>
+        <w:numId w:val="8"/>
       </w:numPr>
       <w:autoSpaceDE w:val="0"/>
       <w:autoSpaceDN w:val="0"/>
@@ -15739,7 +11311,7 @@
       <w:keepNext/>
       <w:numPr>
         <w:ilvl w:val="2"/>
-        <w:numId w:val="4"/>
+        <w:numId w:val="3"/>
       </w:numPr>
     </w:pPr>
     <w:rPr>
@@ -15751,7 +11323,7 @@
     <w:basedOn w:val="Header"/>
     <w:pPr>
       <w:numPr>
-        <w:numId w:val="11"/>
+        <w:numId w:val="10"/>
       </w:numPr>
       <w:tabs>
         <w:tab w:val="clear" w:pos="1797"/>
@@ -15787,7 +11359,7 @@
     <w:basedOn w:val="Normal"/>
     <w:pPr>
       <w:numPr>
-        <w:numId w:val="4"/>
+        <w:numId w:val="3"/>
       </w:numPr>
       <w:autoSpaceDE w:val="0"/>
       <w:autoSpaceDN w:val="0"/>
@@ -15803,7 +11375,7 @@
     <w:next w:val="Normal"/>
     <w:pPr>
       <w:numPr>
-        <w:numId w:val="13"/>
+        <w:numId w:val="12"/>
       </w:numPr>
       <w:ind w:left="357" w:hanging="357"/>
     </w:pPr>
@@ -15826,7 +11398,7 @@
     <w:pPr>
       <w:keepNext/>
       <w:numPr>
-        <w:numId w:val="14"/>
+        <w:numId w:val="13"/>
       </w:numPr>
       <w:autoSpaceDE w:val="0"/>
       <w:autoSpaceDN w:val="0"/>
@@ -15846,7 +11418,7 @@
     <w:pPr>
       <w:keepNext/>
       <w:numPr>
-        <w:numId w:val="15"/>
+        <w:numId w:val="14"/>
       </w:numPr>
       <w:autoSpaceDE w:val="0"/>
       <w:autoSpaceDN w:val="0"/>
@@ -15864,7 +11436,7 @@
     <w:pPr>
       <w:keepNext/>
       <w:numPr>
-        <w:numId w:val="16"/>
+        <w:numId w:val="15"/>
       </w:numPr>
       <w:autoSpaceDE w:val="0"/>
       <w:autoSpaceDN w:val="0"/>
@@ -15882,7 +11454,7 @@
     <w:pPr>
       <w:keepNext/>
       <w:numPr>
-        <w:numId w:val="17"/>
+        <w:numId w:val="16"/>
       </w:numPr>
       <w:autoSpaceDE w:val="0"/>
       <w:autoSpaceDN w:val="0"/>
@@ -15900,7 +11472,7 @@
     <w:pPr>
       <w:keepNext/>
       <w:numPr>
-        <w:numId w:val="18"/>
+        <w:numId w:val="17"/>
       </w:numPr>
       <w:autoSpaceDE w:val="0"/>
       <w:autoSpaceDN w:val="0"/>
@@ -15918,7 +11490,7 @@
     <w:pPr>
       <w:keepNext/>
       <w:numPr>
-        <w:numId w:val="19"/>
+        <w:numId w:val="18"/>
       </w:numPr>
       <w:autoSpaceDE w:val="0"/>
       <w:autoSpaceDN w:val="0"/>
@@ -15936,7 +11508,7 @@
     <w:pPr>
       <w:keepNext/>
       <w:numPr>
-        <w:numId w:val="20"/>
+        <w:numId w:val="19"/>
       </w:numPr>
       <w:autoSpaceDE w:val="0"/>
       <w:autoSpaceDN w:val="0"/>
@@ -16065,7 +11637,7 @@
     <w:pPr>
       <w:keepNext/>
       <w:numPr>
-        <w:numId w:val="5"/>
+        <w:numId w:val="4"/>
       </w:numPr>
       <w:autoSpaceDE w:val="0"/>
       <w:autoSpaceDN w:val="0"/>
@@ -16122,7 +11694,7 @@
     <w:basedOn w:val="Normal"/>
     <w:pPr>
       <w:numPr>
-        <w:numId w:val="12"/>
+        <w:numId w:val="11"/>
       </w:numPr>
       <w:tabs>
         <w:tab w:val="clear" w:pos="926"/>
@@ -16233,7 +11805,6 @@
       <w:bCs/>
       <w:sz w:val="26"/>
       <w:szCs w:val="24"/>
-      <w:lang w:val="en-US" w:eastAsia="en-US" w:bidi="ar-SA"/>
     </w:rPr>
   </w:style>
   <w:style w:type="character" w:customStyle="1" w:styleId="CharChar">
@@ -16382,7 +11953,7 @@
       <w:szCs w:val="15"/>
     </w:rPr>
   </w:style>
-  <w:style w:type="character" w:styleId="UnresolvedMention">
+  <w:style w:type="character" w:customStyle="1" w:styleId="UnresolvedMention">
     <w:name w:val="Unresolved Mention"/>
     <w:uiPriority w:val="99"/>
     <w:semiHidden/>

--- a/Documents/FunctionalSpecifications_v1.0.docx
+++ b/Documents/FunctionalSpecifications_v1.0.docx
@@ -43,12 +43,21 @@
                 <w:sz w:val="36"/>
               </w:rPr>
             </w:pPr>
+            <w:proofErr w:type="spellStart"/>
             <w:r>
               <w:rPr>
                 <w:rFonts w:cs="Arial"/>
                 <w:sz w:val="36"/>
               </w:rPr>
-              <w:t xml:space="preserve">Northwind Phones Shop </w:t>
+              <w:t>Northwind</w:t>
+            </w:r>
+            <w:proofErr w:type="spellEnd"/>
+            <w:r>
+              <w:rPr>
+                <w:rFonts w:cs="Arial"/>
+                <w:sz w:val="36"/>
+              </w:rPr>
+              <w:t xml:space="preserve"> Phones Shop </w:t>
             </w:r>
             <w:r>
               <w:rPr>
@@ -388,11 +397,19 @@
                 <w:rFonts w:cs="Arial"/>
               </w:rPr>
             </w:pPr>
+            <w:proofErr w:type="spellStart"/>
             <w:r>
               <w:rPr>
                 <w:rFonts w:cs="Arial"/>
               </w:rPr>
-              <w:t>Nache Ramona</w:t>
+              <w:t>Nache</w:t>
+            </w:r>
+            <w:proofErr w:type="spellEnd"/>
+            <w:r>
+              <w:rPr>
+                <w:rFonts w:cs="Arial"/>
+              </w:rPr>
+              <w:t xml:space="preserve"> Ramona</w:t>
             </w:r>
           </w:p>
         </w:tc>
@@ -458,12 +475,28 @@
                 <w:rFonts w:cs="Arial"/>
               </w:rPr>
             </w:pPr>
+            <w:proofErr w:type="spellStart"/>
             <w:r>
               <w:rPr>
                 <w:rFonts w:cs="Arial"/>
               </w:rPr>
-              <w:t>Sorin Burtoiu</w:t>
+              <w:t>Sorin</w:t>
             </w:r>
+            <w:proofErr w:type="spellEnd"/>
+            <w:r>
+              <w:rPr>
+                <w:rFonts w:cs="Arial"/>
+              </w:rPr>
+              <w:t xml:space="preserve"> </w:t>
+            </w:r>
+            <w:proofErr w:type="spellStart"/>
+            <w:r>
+              <w:rPr>
+                <w:rFonts w:cs="Arial"/>
+              </w:rPr>
+              <w:t>Burtoiu</w:t>
+            </w:r>
+            <w:proofErr w:type="spellEnd"/>
           </w:p>
         </w:tc>
         <w:tc>
@@ -961,6 +994,7 @@
         <w:br w:type="page"/>
       </w:r>
       <w:bookmarkStart w:id="0" w:name="_Toc493506789"/>
+      <w:proofErr w:type="spellStart"/>
       <w:r>
         <w:rPr>
           <w:lang w:val="fr-FR"/>
@@ -969,6 +1003,7 @@
         <w:t>Cuprins</w:t>
       </w:r>
       <w:bookmarkEnd w:id="0"/>
+      <w:proofErr w:type="spellEnd"/>
       <w:r>
         <w:fldChar w:fldCharType="begin"/>
       </w:r>
@@ -2775,38 +2810,486 @@
         <w:pStyle w:val="Heading1"/>
       </w:pPr>
       <w:bookmarkStart w:id="1" w:name="_Toc493506790"/>
+      <w:proofErr w:type="spellStart"/>
       <w:r>
         <w:lastRenderedPageBreak/>
         <w:t>Informatii</w:t>
       </w:r>
-      <w:r>
-        <w:t xml:space="preserve"> generale</w:t>
+      <w:proofErr w:type="spellEnd"/>
+      <w:r>
+        <w:t xml:space="preserve"> </w:t>
+      </w:r>
+      <w:proofErr w:type="spellStart"/>
+      <w:r>
+        <w:t>generale</w:t>
       </w:r>
       <w:bookmarkEnd w:id="1"/>
+      <w:proofErr w:type="spellEnd"/>
     </w:p>
     <w:p/>
     <w:p>
-      <w:r>
-        <w:t>Acest document contine specificatiile tehnice si functionalitatile exacte unui magazin virtual</w:t>
-      </w:r>
-    </w:p>
+      <w:proofErr w:type="spellStart"/>
+      <w:r>
+        <w:t>Acest</w:t>
+      </w:r>
+      <w:proofErr w:type="spellEnd"/>
+      <w:r>
+        <w:t xml:space="preserve"> document </w:t>
+      </w:r>
+      <w:proofErr w:type="spellStart"/>
+      <w:r>
+        <w:t>contine</w:t>
+      </w:r>
+      <w:proofErr w:type="spellEnd"/>
+      <w:r>
+        <w:t xml:space="preserve"> </w:t>
+      </w:r>
+      <w:proofErr w:type="spellStart"/>
+      <w:r>
+        <w:t>specificatiile</w:t>
+      </w:r>
+      <w:proofErr w:type="spellEnd"/>
+      <w:r>
+        <w:t xml:space="preserve"> </w:t>
+      </w:r>
+      <w:proofErr w:type="spellStart"/>
+      <w:r>
+        <w:t>tehnice</w:t>
+      </w:r>
+      <w:proofErr w:type="spellEnd"/>
+      <w:r>
+        <w:t xml:space="preserve"> </w:t>
+      </w:r>
+      <w:proofErr w:type="spellStart"/>
+      <w:r>
+        <w:t>si</w:t>
+      </w:r>
+      <w:proofErr w:type="spellEnd"/>
+      <w:r>
+        <w:t xml:space="preserve"> </w:t>
+      </w:r>
+      <w:proofErr w:type="spellStart"/>
+      <w:r>
+        <w:t>functionalitatile</w:t>
+      </w:r>
+      <w:proofErr w:type="spellEnd"/>
+      <w:r>
+        <w:t xml:space="preserve"> </w:t>
+      </w:r>
+      <w:proofErr w:type="spellStart"/>
+      <w:r>
+        <w:t>exacte</w:t>
+      </w:r>
+      <w:proofErr w:type="spellEnd"/>
+      <w:r>
+        <w:t xml:space="preserve"> </w:t>
+      </w:r>
+      <w:proofErr w:type="spellStart"/>
+      <w:r>
+        <w:t>unui</w:t>
+      </w:r>
+      <w:proofErr w:type="spellEnd"/>
+      <w:r>
+        <w:t xml:space="preserve"> </w:t>
+      </w:r>
+      <w:proofErr w:type="spellStart"/>
+      <w:r>
+        <w:t>magazin</w:t>
+      </w:r>
+      <w:proofErr w:type="spellEnd"/>
+      <w:r>
+        <w:t xml:space="preserve"> virtual</w:t>
+      </w:r>
+      <w:r>
+        <w:t>.</w:t>
+      </w:r>
+    </w:p>
+    <w:p>
+      <w:proofErr w:type="spellStart"/>
+      <w:r>
+        <w:t>Aceasta</w:t>
+      </w:r>
+      <w:proofErr w:type="spellEnd"/>
+      <w:r>
+        <w:t xml:space="preserve"> </w:t>
+      </w:r>
+      <w:proofErr w:type="spellStart"/>
+      <w:r>
+        <w:t>aplicatie</w:t>
+      </w:r>
+      <w:proofErr w:type="spellEnd"/>
+      <w:r>
+        <w:t xml:space="preserve"> are </w:t>
+      </w:r>
+      <w:proofErr w:type="spellStart"/>
+      <w:r>
+        <w:t>doua</w:t>
+      </w:r>
+      <w:proofErr w:type="spellEnd"/>
+      <w:r>
+        <w:t xml:space="preserve"> </w:t>
+      </w:r>
+      <w:proofErr w:type="spellStart"/>
+      <w:r>
+        <w:t>interfete</w:t>
+      </w:r>
+      <w:proofErr w:type="spellEnd"/>
+      <w:r>
+        <w:t xml:space="preserve"> </w:t>
+      </w:r>
+      <w:proofErr w:type="spellStart"/>
+      <w:r>
+        <w:t>pentru</w:t>
+      </w:r>
+      <w:proofErr w:type="spellEnd"/>
+      <w:r>
+        <w:t xml:space="preserve"> </w:t>
+      </w:r>
+      <w:proofErr w:type="spellStart"/>
+      <w:r>
+        <w:t>utilizatori</w:t>
+      </w:r>
+      <w:proofErr w:type="spellEnd"/>
+      <w:r>
+        <w:t xml:space="preserve">. </w:t>
+      </w:r>
+    </w:p>
+    <w:p>
+      <w:proofErr w:type="spellStart"/>
+      <w:r>
+        <w:t>Interfata</w:t>
+      </w:r>
+      <w:proofErr w:type="spellEnd"/>
+      <w:r>
+        <w:t xml:space="preserve"> eCommerce </w:t>
+      </w:r>
+      <w:proofErr w:type="spellStart"/>
+      <w:r>
+        <w:t>este</w:t>
+      </w:r>
+      <w:proofErr w:type="spellEnd"/>
+      <w:r>
+        <w:t xml:space="preserve"> </w:t>
+      </w:r>
+      <w:proofErr w:type="spellStart"/>
+      <w:r>
+        <w:t>utilizata</w:t>
+      </w:r>
+      <w:proofErr w:type="spellEnd"/>
+      <w:r>
+        <w:t xml:space="preserve"> de </w:t>
+      </w:r>
+      <w:proofErr w:type="spellStart"/>
+      <w:r>
+        <w:t>catre</w:t>
+      </w:r>
+      <w:proofErr w:type="spellEnd"/>
+      <w:r>
+        <w:t xml:space="preserve"> </w:t>
+      </w:r>
+      <w:proofErr w:type="spellStart"/>
+      <w:r>
+        <w:t>orice</w:t>
+      </w:r>
+      <w:proofErr w:type="spellEnd"/>
+      <w:r>
+        <w:t xml:space="preserve"> </w:t>
+      </w:r>
+      <w:proofErr w:type="spellStart"/>
+      <w:r>
+        <w:t>utilizator</w:t>
+      </w:r>
+      <w:proofErr w:type="spellEnd"/>
+      <w:r>
+        <w:t xml:space="preserve"> </w:t>
+      </w:r>
+      <w:proofErr w:type="spellStart"/>
+      <w:r>
+        <w:t>pentru</w:t>
+      </w:r>
+      <w:proofErr w:type="spellEnd"/>
+      <w:r>
+        <w:t xml:space="preserve"> </w:t>
+      </w:r>
+      <w:proofErr w:type="spellStart"/>
+      <w:r>
+        <w:t>plasarea</w:t>
+      </w:r>
+      <w:proofErr w:type="spellEnd"/>
+      <w:r>
+        <w:t xml:space="preserve"> </w:t>
+      </w:r>
+      <w:proofErr w:type="spellStart"/>
+      <w:r>
+        <w:t>si</w:t>
+      </w:r>
+      <w:proofErr w:type="spellEnd"/>
+      <w:r>
+        <w:t xml:space="preserve"> </w:t>
+      </w:r>
+      <w:proofErr w:type="spellStart"/>
+      <w:r>
+        <w:t>vizualizarea</w:t>
+      </w:r>
+      <w:proofErr w:type="spellEnd"/>
+      <w:r>
+        <w:t xml:space="preserve"> </w:t>
+      </w:r>
+      <w:proofErr w:type="spellStart"/>
+      <w:r>
+        <w:t>comenzilor</w:t>
+      </w:r>
+      <w:proofErr w:type="spellEnd"/>
+      <w:r>
+        <w:t xml:space="preserve"> </w:t>
+      </w:r>
+      <w:proofErr w:type="spellStart"/>
+      <w:r>
+        <w:t>acestora</w:t>
+      </w:r>
+      <w:proofErr w:type="spellEnd"/>
+      <w:r>
+        <w:t xml:space="preserve"> .  </w:t>
+      </w:r>
+      <w:proofErr w:type="spellStart"/>
+      <w:r>
+        <w:t>Aceasta</w:t>
+      </w:r>
+      <w:proofErr w:type="spellEnd"/>
+      <w:r>
+        <w:t xml:space="preserve"> </w:t>
+      </w:r>
+      <w:proofErr w:type="spellStart"/>
+      <w:r>
+        <w:t>prezinta</w:t>
+      </w:r>
+      <w:proofErr w:type="spellEnd"/>
+      <w:r>
+        <w:t xml:space="preserve"> </w:t>
+      </w:r>
+      <w:proofErr w:type="spellStart"/>
+      <w:r>
+        <w:t>optiunile</w:t>
+      </w:r>
+      <w:proofErr w:type="spellEnd"/>
+      <w:r>
+        <w:t xml:space="preserve"> de </w:t>
+      </w:r>
+      <w:proofErr w:type="spellStart"/>
+      <w:r>
+        <w:t>vizualizare</w:t>
+      </w:r>
+      <w:proofErr w:type="spellEnd"/>
+      <w:r>
+        <w:t xml:space="preserve"> </w:t>
+      </w:r>
+      <w:proofErr w:type="spellStart"/>
+      <w:r>
+        <w:t>detalii</w:t>
+      </w:r>
+      <w:proofErr w:type="spellEnd"/>
+      <w:r>
+        <w:t xml:space="preserve">/date </w:t>
+      </w:r>
+      <w:proofErr w:type="spellStart"/>
+      <w:r>
+        <w:t>magazin</w:t>
+      </w:r>
+      <w:proofErr w:type="spellEnd"/>
+      <w:r>
+        <w:t xml:space="preserve"> ,</w:t>
+      </w:r>
+      <w:proofErr w:type="spellStart"/>
+      <w:r>
+        <w:t>plasare</w:t>
+      </w:r>
+      <w:proofErr w:type="spellEnd"/>
+      <w:r>
+        <w:t xml:space="preserve"> </w:t>
+      </w:r>
+      <w:proofErr w:type="spellStart"/>
+      <w:r>
+        <w:t>pr</w:t>
+      </w:r>
+      <w:r>
+        <w:t>oduse</w:t>
+      </w:r>
+      <w:proofErr w:type="spellEnd"/>
+      <w:r>
+        <w:t xml:space="preserve"> in </w:t>
+      </w:r>
+      <w:proofErr w:type="spellStart"/>
+      <w:r>
+        <w:t>cosul</w:t>
+      </w:r>
+      <w:proofErr w:type="spellEnd"/>
+      <w:r>
+        <w:t xml:space="preserve"> de </w:t>
+      </w:r>
+      <w:proofErr w:type="spellStart"/>
+      <w:r>
+        <w:t>cumparaturi</w:t>
+      </w:r>
+      <w:proofErr w:type="spellEnd"/>
+      <w:r>
+        <w:t xml:space="preserve"> , </w:t>
+      </w:r>
+      <w:proofErr w:type="spellStart"/>
+      <w:r>
+        <w:t>trimitere</w:t>
+      </w:r>
+      <w:proofErr w:type="spellEnd"/>
+      <w:r>
+        <w:t xml:space="preserve"> de </w:t>
+      </w:r>
+      <w:proofErr w:type="spellStart"/>
+      <w:r>
+        <w:t>comenzi</w:t>
+      </w:r>
+      <w:proofErr w:type="spellEnd"/>
+      <w:r>
+        <w:t xml:space="preserve"> </w:t>
+      </w:r>
+      <w:proofErr w:type="spellStart"/>
+      <w:r>
+        <w:t>si</w:t>
+      </w:r>
+      <w:proofErr w:type="spellEnd"/>
+      <w:r>
+        <w:t xml:space="preserve"> </w:t>
+      </w:r>
+      <w:proofErr w:type="spellStart"/>
+      <w:r>
+        <w:t>mesaj</w:t>
+      </w:r>
+      <w:proofErr w:type="spellEnd"/>
+      <w:r>
+        <w:t xml:space="preserve"> de contact </w:t>
+      </w:r>
+      <w:proofErr w:type="spellStart"/>
+      <w:r>
+        <w:t>catre</w:t>
+      </w:r>
+      <w:proofErr w:type="spellEnd"/>
+      <w:r>
+        <w:t xml:space="preserve"> </w:t>
+      </w:r>
+      <w:proofErr w:type="spellStart"/>
+      <w:r>
+        <w:t>oficiali</w:t>
+      </w:r>
+      <w:proofErr w:type="spellEnd"/>
+      <w:r>
+        <w:t xml:space="preserve"> </w:t>
+      </w:r>
+      <w:proofErr w:type="spellStart"/>
+      <w:r>
+        <w:t>magazinului</w:t>
+      </w:r>
+      <w:proofErr w:type="spellEnd"/>
+      <w:r>
+        <w:t>.</w:t>
+      </w:r>
+    </w:p>
+    <w:p>
+      <w:proofErr w:type="spellStart"/>
+      <w:r>
+        <w:t>Interfata</w:t>
+      </w:r>
+      <w:proofErr w:type="spellEnd"/>
+      <w:r>
+        <w:t xml:space="preserve"> Dashboard </w:t>
+      </w:r>
+      <w:proofErr w:type="spellStart"/>
+      <w:r>
+        <w:t>prezinta</w:t>
+      </w:r>
+      <w:proofErr w:type="spellEnd"/>
+      <w:r>
+        <w:t xml:space="preserve"> </w:t>
+      </w:r>
+      <w:proofErr w:type="spellStart"/>
+      <w:r>
+        <w:t>statisticile</w:t>
+      </w:r>
+      <w:proofErr w:type="spellEnd"/>
+      <w:r>
+        <w:t xml:space="preserve"> </w:t>
+      </w:r>
+      <w:proofErr w:type="spellStart"/>
+      <w:r>
+        <w:t>magazinului</w:t>
+      </w:r>
+      <w:proofErr w:type="spellEnd"/>
+      <w:r>
+        <w:t xml:space="preserve"> </w:t>
+      </w:r>
+      <w:proofErr w:type="spellStart"/>
+      <w:r>
+        <w:t>si</w:t>
+      </w:r>
+      <w:proofErr w:type="spellEnd"/>
+      <w:r>
+        <w:t xml:space="preserve"> </w:t>
+      </w:r>
+      <w:proofErr w:type="spellStart"/>
+      <w:r>
+        <w:t>optiunile</w:t>
+      </w:r>
+      <w:proofErr w:type="spellEnd"/>
+      <w:r>
+        <w:t xml:space="preserve"> de </w:t>
+      </w:r>
+      <w:proofErr w:type="spellStart"/>
+      <w:r>
+        <w:t>administrare</w:t>
+      </w:r>
+      <w:proofErr w:type="spellEnd"/>
+      <w:r>
+        <w:t xml:space="preserve"> ale </w:t>
+      </w:r>
+      <w:proofErr w:type="spellStart"/>
+      <w:r>
+        <w:t>acestuia</w:t>
+      </w:r>
+      <w:proofErr w:type="spellEnd"/>
+      <w:r>
+        <w:t>.</w:t>
+      </w:r>
+      <w:bookmarkStart w:id="2" w:name="_GoBack"/>
+      <w:bookmarkEnd w:id="2"/>
+    </w:p>
+    <w:p/>
     <w:p>
       <w:pPr>
         <w:pStyle w:val="Heading1"/>
       </w:pPr>
-      <w:bookmarkStart w:id="2" w:name="_Toc493506791"/>
+      <w:bookmarkStart w:id="3" w:name="_Toc493506791"/>
       <w:r>
         <w:lastRenderedPageBreak/>
-        <w:t>eCommerce Application – Northwind Phone Shop</w:t>
-      </w:r>
-      <w:bookmarkEnd w:id="2"/>
+        <w:t xml:space="preserve">eCommerce Application – </w:t>
+      </w:r>
+      <w:proofErr w:type="spellStart"/>
+      <w:r>
+        <w:t>Northwind</w:t>
+      </w:r>
+      <w:proofErr w:type="spellEnd"/>
+      <w:r>
+        <w:t xml:space="preserve"> Phone Shop</w:t>
+      </w:r>
+      <w:bookmarkEnd w:id="3"/>
     </w:p>
     <w:p>
       <w:pPr>
         <w:pStyle w:val="Heading2"/>
       </w:pPr>
-      <w:r>
-        <w:t>Cautarea in Site</w:t>
+      <w:proofErr w:type="spellStart"/>
+      <w:r>
+        <w:t>Cautarea</w:t>
+      </w:r>
+      <w:proofErr w:type="spellEnd"/>
+      <w:r>
+        <w:t xml:space="preserve"> in Site</w:t>
       </w:r>
     </w:p>
     <w:p/>
@@ -2877,11 +3360,16 @@
       <w:pPr>
         <w:pStyle w:val="Heading2"/>
       </w:pPr>
-      <w:bookmarkStart w:id="3" w:name="_Toc493506792"/>
-      <w:r>
-        <w:t>Authentificare – Log In</w:t>
-      </w:r>
-      <w:bookmarkEnd w:id="3"/>
+      <w:bookmarkStart w:id="4" w:name="_Toc493506792"/>
+      <w:proofErr w:type="spellStart"/>
+      <w:r>
+        <w:t>Authentificare</w:t>
+      </w:r>
+      <w:proofErr w:type="spellEnd"/>
+      <w:r>
+        <w:t xml:space="preserve"> – Log In</w:t>
+      </w:r>
+      <w:bookmarkEnd w:id="4"/>
     </w:p>
     <w:p>
       <w:pPr>
@@ -2923,7 +3411,31 @@
         <w:jc w:val="both"/>
       </w:pPr>
       <w:r>
-        <w:t>In ‘Log In” se autentifica utilizatorii care au deja cont.</w:t>
+        <w:t xml:space="preserve">In ‘Log In” se </w:t>
+      </w:r>
+      <w:proofErr w:type="spellStart"/>
+      <w:r>
+        <w:t>autentifica</w:t>
+      </w:r>
+      <w:proofErr w:type="spellEnd"/>
+      <w:r>
+        <w:t xml:space="preserve"> </w:t>
+      </w:r>
+      <w:proofErr w:type="spellStart"/>
+      <w:r>
+        <w:t>utilizatorii</w:t>
+      </w:r>
+      <w:proofErr w:type="spellEnd"/>
+      <w:r>
+        <w:t xml:space="preserve"> care au </w:t>
+      </w:r>
+      <w:proofErr w:type="spellStart"/>
+      <w:r>
+        <w:t>deja</w:t>
+      </w:r>
+      <w:proofErr w:type="spellEnd"/>
+      <w:r>
+        <w:t xml:space="preserve"> cont.</w:t>
       </w:r>
     </w:p>
     <w:p>
@@ -2937,20 +3449,190 @@
           <w:lang w:val="es-ES"/>
         </w:rPr>
       </w:pPr>
+      <w:proofErr w:type="spellStart"/>
       <w:r>
         <w:rPr>
           <w:i/>
           <w:iCs/>
           <w:lang w:val="es-ES"/>
         </w:rPr>
-        <w:t xml:space="preserve">Buton &lt;Autentificare&gt;: </w:t>
-      </w:r>
-      <w:r>
-        <w:rPr>
+        <w:t>Buton</w:t>
+      </w:r>
+      <w:proofErr w:type="spellEnd"/>
+      <w:r>
+        <w:rPr>
+          <w:i/>
           <w:iCs/>
           <w:lang w:val="es-ES"/>
         </w:rPr>
-        <w:t xml:space="preserve">La apasarea sa, se va verifica daca exista in tabela Users o inregistrare careia sa ii corespunda utilizatorul si parola introduse. </w:t>
+        <w:t xml:space="preserve"> &lt;Autentificare&gt;: </w:t>
+      </w:r>
+      <w:r>
+        <w:rPr>
+          <w:iCs/>
+          <w:lang w:val="es-ES"/>
+        </w:rPr>
+        <w:t xml:space="preserve">La </w:t>
+      </w:r>
+      <w:proofErr w:type="spellStart"/>
+      <w:r>
+        <w:rPr>
+          <w:iCs/>
+          <w:lang w:val="es-ES"/>
+        </w:rPr>
+        <w:t>apasarea</w:t>
+      </w:r>
+      <w:proofErr w:type="spellEnd"/>
+      <w:r>
+        <w:rPr>
+          <w:iCs/>
+          <w:lang w:val="es-ES"/>
+        </w:rPr>
+        <w:t xml:space="preserve"> </w:t>
+      </w:r>
+      <w:proofErr w:type="spellStart"/>
+      <w:r>
+        <w:rPr>
+          <w:iCs/>
+          <w:lang w:val="es-ES"/>
+        </w:rPr>
+        <w:t>sa</w:t>
+      </w:r>
+      <w:proofErr w:type="spellEnd"/>
+      <w:r>
+        <w:rPr>
+          <w:iCs/>
+          <w:lang w:val="es-ES"/>
+        </w:rPr>
+        <w:t xml:space="preserve">, se va verifica daca exista in </w:t>
+      </w:r>
+      <w:proofErr w:type="spellStart"/>
+      <w:r>
+        <w:rPr>
+          <w:iCs/>
+          <w:lang w:val="es-ES"/>
+        </w:rPr>
+        <w:t>tabela</w:t>
+      </w:r>
+      <w:proofErr w:type="spellEnd"/>
+      <w:r>
+        <w:rPr>
+          <w:iCs/>
+          <w:lang w:val="es-ES"/>
+        </w:rPr>
+        <w:t xml:space="preserve"> </w:t>
+      </w:r>
+      <w:proofErr w:type="spellStart"/>
+      <w:r>
+        <w:rPr>
+          <w:iCs/>
+          <w:lang w:val="es-ES"/>
+        </w:rPr>
+        <w:t>Users</w:t>
+      </w:r>
+      <w:proofErr w:type="spellEnd"/>
+      <w:r>
+        <w:rPr>
+          <w:iCs/>
+          <w:lang w:val="es-ES"/>
+        </w:rPr>
+        <w:t xml:space="preserve"> o </w:t>
+      </w:r>
+      <w:proofErr w:type="spellStart"/>
+      <w:r>
+        <w:rPr>
+          <w:iCs/>
+          <w:lang w:val="es-ES"/>
+        </w:rPr>
+        <w:t>inregistrare</w:t>
+      </w:r>
+      <w:proofErr w:type="spellEnd"/>
+      <w:r>
+        <w:rPr>
+          <w:iCs/>
+          <w:lang w:val="es-ES"/>
+        </w:rPr>
+        <w:t xml:space="preserve"> </w:t>
+      </w:r>
+      <w:proofErr w:type="spellStart"/>
+      <w:r>
+        <w:rPr>
+          <w:iCs/>
+          <w:lang w:val="es-ES"/>
+        </w:rPr>
+        <w:t>careia</w:t>
+      </w:r>
+      <w:proofErr w:type="spellEnd"/>
+      <w:r>
+        <w:rPr>
+          <w:iCs/>
+          <w:lang w:val="es-ES"/>
+        </w:rPr>
+        <w:t xml:space="preserve"> </w:t>
+      </w:r>
+      <w:proofErr w:type="spellStart"/>
+      <w:r>
+        <w:rPr>
+          <w:iCs/>
+          <w:lang w:val="es-ES"/>
+        </w:rPr>
+        <w:t>sa</w:t>
+      </w:r>
+      <w:proofErr w:type="spellEnd"/>
+      <w:r>
+        <w:rPr>
+          <w:iCs/>
+          <w:lang w:val="es-ES"/>
+        </w:rPr>
+        <w:t xml:space="preserve"> ii </w:t>
+      </w:r>
+      <w:proofErr w:type="spellStart"/>
+      <w:r>
+        <w:rPr>
+          <w:iCs/>
+          <w:lang w:val="es-ES"/>
+        </w:rPr>
+        <w:t>corespunda</w:t>
+      </w:r>
+      <w:proofErr w:type="spellEnd"/>
+      <w:r>
+        <w:rPr>
+          <w:iCs/>
+          <w:lang w:val="es-ES"/>
+        </w:rPr>
+        <w:t xml:space="preserve"> </w:t>
+      </w:r>
+      <w:proofErr w:type="spellStart"/>
+      <w:r>
+        <w:rPr>
+          <w:iCs/>
+          <w:lang w:val="es-ES"/>
+        </w:rPr>
+        <w:t>utilizatorul</w:t>
+      </w:r>
+      <w:proofErr w:type="spellEnd"/>
+      <w:r>
+        <w:rPr>
+          <w:iCs/>
+          <w:lang w:val="es-ES"/>
+        </w:rPr>
+        <w:t xml:space="preserve"> si parola </w:t>
+      </w:r>
+      <w:proofErr w:type="spellStart"/>
+      <w:r>
+        <w:rPr>
+          <w:iCs/>
+          <w:lang w:val="es-ES"/>
+        </w:rPr>
+        <w:t>introduse</w:t>
+      </w:r>
+      <w:proofErr w:type="spellEnd"/>
+      <w:r>
+        <w:rPr>
+          <w:iCs/>
+          <w:lang w:val="es-ES"/>
+        </w:rPr>
+        <w:t xml:space="preserve">. </w:t>
       </w:r>
     </w:p>
     <w:p>
@@ -2965,7 +3647,167 @@
           <w:iCs/>
           <w:lang w:val="es-ES"/>
         </w:rPr>
-        <w:t>Daca este gasita inregistrarea, atunci se va trece la urmatorul ecran, in functie de rolul pe care il are utilizatorul respectiv.</w:t>
+        <w:t xml:space="preserve">Daca este gasita </w:t>
+      </w:r>
+      <w:proofErr w:type="spellStart"/>
+      <w:r>
+        <w:rPr>
+          <w:iCs/>
+          <w:lang w:val="es-ES"/>
+        </w:rPr>
+        <w:t>inregistrarea</w:t>
+      </w:r>
+      <w:proofErr w:type="spellEnd"/>
+      <w:r>
+        <w:rPr>
+          <w:iCs/>
+          <w:lang w:val="es-ES"/>
+        </w:rPr>
+        <w:t xml:space="preserve">, </w:t>
+      </w:r>
+      <w:proofErr w:type="spellStart"/>
+      <w:r>
+        <w:rPr>
+          <w:iCs/>
+          <w:lang w:val="es-ES"/>
+        </w:rPr>
+        <w:t>atunci</w:t>
+      </w:r>
+      <w:proofErr w:type="spellEnd"/>
+      <w:r>
+        <w:rPr>
+          <w:iCs/>
+          <w:lang w:val="es-ES"/>
+        </w:rPr>
+        <w:t xml:space="preserve"> se va trece la </w:t>
+      </w:r>
+      <w:proofErr w:type="spellStart"/>
+      <w:r>
+        <w:rPr>
+          <w:iCs/>
+          <w:lang w:val="es-ES"/>
+        </w:rPr>
+        <w:t>urmatorul</w:t>
+      </w:r>
+      <w:proofErr w:type="spellEnd"/>
+      <w:r>
+        <w:rPr>
+          <w:iCs/>
+          <w:lang w:val="es-ES"/>
+        </w:rPr>
+        <w:t xml:space="preserve"> </w:t>
+      </w:r>
+      <w:proofErr w:type="spellStart"/>
+      <w:r>
+        <w:rPr>
+          <w:iCs/>
+          <w:lang w:val="es-ES"/>
+        </w:rPr>
+        <w:t>ecran</w:t>
+      </w:r>
+      <w:proofErr w:type="spellEnd"/>
+      <w:r>
+        <w:rPr>
+          <w:iCs/>
+          <w:lang w:val="es-ES"/>
+        </w:rPr>
+        <w:t xml:space="preserve">, in </w:t>
+      </w:r>
+      <w:proofErr w:type="spellStart"/>
+      <w:r>
+        <w:rPr>
+          <w:iCs/>
+          <w:lang w:val="es-ES"/>
+        </w:rPr>
+        <w:t>functie</w:t>
+      </w:r>
+      <w:proofErr w:type="spellEnd"/>
+      <w:r>
+        <w:rPr>
+          <w:iCs/>
+          <w:lang w:val="es-ES"/>
+        </w:rPr>
+        <w:t xml:space="preserve"> de </w:t>
+      </w:r>
+      <w:proofErr w:type="spellStart"/>
+      <w:r>
+        <w:rPr>
+          <w:iCs/>
+          <w:lang w:val="es-ES"/>
+        </w:rPr>
+        <w:t>rolul</w:t>
+      </w:r>
+      <w:proofErr w:type="spellEnd"/>
+      <w:r>
+        <w:rPr>
+          <w:iCs/>
+          <w:lang w:val="es-ES"/>
+        </w:rPr>
+        <w:t xml:space="preserve"> pe </w:t>
+      </w:r>
+      <w:proofErr w:type="spellStart"/>
+      <w:r>
+        <w:rPr>
+          <w:iCs/>
+          <w:lang w:val="es-ES"/>
+        </w:rPr>
+        <w:t>care</w:t>
+      </w:r>
+      <w:proofErr w:type="spellEnd"/>
+      <w:r>
+        <w:rPr>
+          <w:iCs/>
+          <w:lang w:val="es-ES"/>
+        </w:rPr>
+        <w:t xml:space="preserve"> </w:t>
+      </w:r>
+      <w:proofErr w:type="spellStart"/>
+      <w:r>
+        <w:rPr>
+          <w:iCs/>
+          <w:lang w:val="es-ES"/>
+        </w:rPr>
+        <w:t>il</w:t>
+      </w:r>
+      <w:proofErr w:type="spellEnd"/>
+      <w:r>
+        <w:rPr>
+          <w:iCs/>
+          <w:lang w:val="es-ES"/>
+        </w:rPr>
+        <w:t xml:space="preserve"> are </w:t>
+      </w:r>
+      <w:proofErr w:type="spellStart"/>
+      <w:r>
+        <w:rPr>
+          <w:iCs/>
+          <w:lang w:val="es-ES"/>
+        </w:rPr>
+        <w:t>utilizatorul</w:t>
+      </w:r>
+      <w:proofErr w:type="spellEnd"/>
+      <w:r>
+        <w:rPr>
+          <w:iCs/>
+          <w:lang w:val="es-ES"/>
+        </w:rPr>
+        <w:t xml:space="preserve"> </w:t>
+      </w:r>
+      <w:proofErr w:type="spellStart"/>
+      <w:r>
+        <w:rPr>
+          <w:iCs/>
+          <w:lang w:val="es-ES"/>
+        </w:rPr>
+        <w:t>respectiv</w:t>
+      </w:r>
+      <w:proofErr w:type="spellEnd"/>
+      <w:r>
+        <w:rPr>
+          <w:iCs/>
+          <w:lang w:val="es-ES"/>
+        </w:rPr>
+        <w:t>.</w:t>
       </w:r>
     </w:p>
     <w:p>
@@ -2979,57 +3821,260 @@
           <w:lang w:val="es-ES"/>
         </w:rPr>
       </w:pPr>
+      <w:proofErr w:type="spellStart"/>
       <w:r>
         <w:rPr>
           <w:i/>
           <w:iCs/>
           <w:lang w:val="es-ES"/>
         </w:rPr>
-        <w:t xml:space="preserve">Buton &lt;Adauga user nou&gt;: </w:t>
-      </w:r>
-      <w:r>
-        <w:rPr>
-          <w:iCs/>
-          <w:lang w:val="es-ES"/>
-        </w:rPr>
-        <w:t>Te directioneaza la Ecran Inregistrare</w:t>
-      </w:r>
-      <w:r>
-        <w:rPr>
-          <w:iCs/>
-          <w:lang w:val="es-ES"/>
-        </w:rPr>
-        <w:t>.</w:t>
-      </w:r>
-    </w:p>
-    <w:p>
-      <w:pPr>
-        <w:rPr>
-          <w:lang w:val="es-ES"/>
-        </w:rPr>
-      </w:pPr>
+        <w:t>Buton</w:t>
+      </w:r>
+      <w:proofErr w:type="spellEnd"/>
       <w:r>
         <w:rPr>
           <w:i/>
           <w:iCs/>
           <w:lang w:val="es-ES"/>
         </w:rPr>
-        <w:t xml:space="preserve">Check-box&lt;Tine-ma minte &gt;: </w:t>
-      </w:r>
-      <w:r>
-        <w:rPr>
+        <w:t xml:space="preserve"> &lt;</w:t>
+      </w:r>
+      <w:proofErr w:type="spellStart"/>
+      <w:r>
+        <w:rPr>
+          <w:i/>
+          <w:iCs/>
           <w:lang w:val="es-ES"/>
         </w:rPr>
-        <w:t>permite amintirea utilizatorului si a parolei.</w:t>
+        <w:t>Adauga</w:t>
+      </w:r>
+      <w:proofErr w:type="spellEnd"/>
+      <w:r>
+        <w:rPr>
+          <w:i/>
+          <w:iCs/>
+          <w:lang w:val="es-ES"/>
+        </w:rPr>
+        <w:t xml:space="preserve"> </w:t>
+      </w:r>
+      <w:proofErr w:type="spellStart"/>
+      <w:r>
+        <w:rPr>
+          <w:i/>
+          <w:iCs/>
+          <w:lang w:val="es-ES"/>
+        </w:rPr>
+        <w:t>user</w:t>
+      </w:r>
+      <w:proofErr w:type="spellEnd"/>
+      <w:r>
+        <w:rPr>
+          <w:i/>
+          <w:iCs/>
+          <w:lang w:val="es-ES"/>
+        </w:rPr>
+        <w:t xml:space="preserve"> </w:t>
+      </w:r>
+      <w:proofErr w:type="spellStart"/>
+      <w:r>
+        <w:rPr>
+          <w:i/>
+          <w:iCs/>
+          <w:lang w:val="es-ES"/>
+        </w:rPr>
+        <w:t>nou</w:t>
+      </w:r>
+      <w:proofErr w:type="spellEnd"/>
+      <w:r>
+        <w:rPr>
+          <w:i/>
+          <w:iCs/>
+          <w:lang w:val="es-ES"/>
+        </w:rPr>
+        <w:t xml:space="preserve">&gt;: </w:t>
+      </w:r>
+      <w:r>
+        <w:rPr>
+          <w:iCs/>
+          <w:lang w:val="es-ES"/>
+        </w:rPr>
+        <w:t xml:space="preserve">Te </w:t>
+      </w:r>
+      <w:proofErr w:type="spellStart"/>
+      <w:r>
+        <w:rPr>
+          <w:iCs/>
+          <w:lang w:val="es-ES"/>
+        </w:rPr>
+        <w:t>directioneaza</w:t>
+      </w:r>
+      <w:proofErr w:type="spellEnd"/>
+      <w:r>
+        <w:rPr>
+          <w:iCs/>
+          <w:lang w:val="es-ES"/>
+        </w:rPr>
+        <w:t xml:space="preserve"> la </w:t>
+      </w:r>
+      <w:proofErr w:type="spellStart"/>
+      <w:r>
+        <w:rPr>
+          <w:iCs/>
+          <w:lang w:val="es-ES"/>
+        </w:rPr>
+        <w:t>Ecran</w:t>
+      </w:r>
+      <w:proofErr w:type="spellEnd"/>
+      <w:r>
+        <w:rPr>
+          <w:iCs/>
+          <w:lang w:val="es-ES"/>
+        </w:rPr>
+        <w:t xml:space="preserve"> </w:t>
+      </w:r>
+      <w:proofErr w:type="spellStart"/>
+      <w:r>
+        <w:rPr>
+          <w:iCs/>
+          <w:lang w:val="es-ES"/>
+        </w:rPr>
+        <w:t>Inregistrare</w:t>
+      </w:r>
+      <w:proofErr w:type="spellEnd"/>
+      <w:r>
+        <w:rPr>
+          <w:iCs/>
+          <w:lang w:val="es-ES"/>
+        </w:rPr>
+        <w:t>.</w:t>
+      </w:r>
+    </w:p>
+    <w:p>
+      <w:pPr>
+        <w:rPr>
+          <w:lang w:val="es-ES"/>
+        </w:rPr>
+      </w:pPr>
+      <w:proofErr w:type="spellStart"/>
+      <w:r>
+        <w:rPr>
+          <w:i/>
+          <w:iCs/>
+          <w:lang w:val="es-ES"/>
+        </w:rPr>
+        <w:t>Check</w:t>
+      </w:r>
+      <w:proofErr w:type="spellEnd"/>
+      <w:r>
+        <w:rPr>
+          <w:i/>
+          <w:iCs/>
+          <w:lang w:val="es-ES"/>
+        </w:rPr>
+        <w:t>-box&lt;</w:t>
+      </w:r>
+      <w:proofErr w:type="spellStart"/>
+      <w:r>
+        <w:rPr>
+          <w:i/>
+          <w:iCs/>
+          <w:lang w:val="es-ES"/>
+        </w:rPr>
+        <w:t>Tine-ma</w:t>
+      </w:r>
+      <w:proofErr w:type="spellEnd"/>
+      <w:r>
+        <w:rPr>
+          <w:i/>
+          <w:iCs/>
+          <w:lang w:val="es-ES"/>
+        </w:rPr>
+        <w:t xml:space="preserve"> </w:t>
+      </w:r>
+      <w:proofErr w:type="spellStart"/>
+      <w:r>
+        <w:rPr>
+          <w:i/>
+          <w:iCs/>
+          <w:lang w:val="es-ES"/>
+        </w:rPr>
+        <w:t>minte</w:t>
+      </w:r>
+      <w:proofErr w:type="spellEnd"/>
+      <w:r>
+        <w:rPr>
+          <w:i/>
+          <w:iCs/>
+          <w:lang w:val="es-ES"/>
+        </w:rPr>
+        <w:t xml:space="preserve"> &gt;: </w:t>
+      </w:r>
+      <w:r>
+        <w:rPr>
+          <w:lang w:val="es-ES"/>
+        </w:rPr>
+        <w:t xml:space="preserve">permite </w:t>
+      </w:r>
+      <w:proofErr w:type="spellStart"/>
+      <w:r>
+        <w:rPr>
+          <w:lang w:val="es-ES"/>
+        </w:rPr>
+        <w:t>amintirea</w:t>
+      </w:r>
+      <w:proofErr w:type="spellEnd"/>
+      <w:r>
+        <w:rPr>
+          <w:lang w:val="es-ES"/>
+        </w:rPr>
+        <w:t xml:space="preserve"> </w:t>
+      </w:r>
+      <w:proofErr w:type="spellStart"/>
+      <w:r>
+        <w:rPr>
+          <w:lang w:val="es-ES"/>
+        </w:rPr>
+        <w:t>utilizatorului</w:t>
+      </w:r>
+      <w:proofErr w:type="spellEnd"/>
+      <w:r>
+        <w:rPr>
+          <w:lang w:val="es-ES"/>
+        </w:rPr>
+        <w:t xml:space="preserve"> si a </w:t>
+      </w:r>
+      <w:proofErr w:type="spellStart"/>
+      <w:r>
+        <w:rPr>
+          <w:lang w:val="es-ES"/>
+        </w:rPr>
+        <w:t>parolei</w:t>
+      </w:r>
+      <w:proofErr w:type="spellEnd"/>
+      <w:r>
+        <w:rPr>
+          <w:lang w:val="es-ES"/>
+        </w:rPr>
+        <w:t>.</w:t>
       </w:r>
     </w:p>
     <w:p>
       <w:pPr>
         <w:pStyle w:val="Heading3"/>
       </w:pPr>
-      <w:r>
-        <w:t>Ecran inregistrare</w:t>
-      </w:r>
+      <w:proofErr w:type="spellStart"/>
+      <w:r>
+        <w:t>Ecran</w:t>
+      </w:r>
+      <w:proofErr w:type="spellEnd"/>
+      <w:r>
+        <w:t xml:space="preserve"> </w:t>
+      </w:r>
+      <w:proofErr w:type="spellStart"/>
+      <w:r>
+        <w:t>inregistrare</w:t>
+      </w:r>
+      <w:proofErr w:type="spellEnd"/>
     </w:p>
     <w:p>
       <w:pPr>
@@ -3055,18 +4100,73 @@
         <w:jc w:val="both"/>
       </w:pPr>
       <w:r>
-        <w:t xml:space="preserve"> In “User nou” utilizatorii care nu au cont isi pot crea unul</w:t>
-      </w:r>
+        <w:t xml:space="preserve"> In “User </w:t>
+      </w:r>
+      <w:proofErr w:type="spellStart"/>
+      <w:r>
+        <w:t>nou</w:t>
+      </w:r>
+      <w:proofErr w:type="spellEnd"/>
+      <w:r>
+        <w:t xml:space="preserve">” </w:t>
+      </w:r>
+      <w:proofErr w:type="spellStart"/>
+      <w:r>
+        <w:t>utilizatorii</w:t>
+      </w:r>
+      <w:proofErr w:type="spellEnd"/>
+      <w:r>
+        <w:t xml:space="preserve"> care nu au </w:t>
+      </w:r>
+      <w:proofErr w:type="spellStart"/>
+      <w:r>
+        <w:t>cont</w:t>
+      </w:r>
+      <w:proofErr w:type="spellEnd"/>
+      <w:r>
+        <w:t xml:space="preserve"> </w:t>
+      </w:r>
+      <w:proofErr w:type="spellStart"/>
+      <w:r>
+        <w:t>isi</w:t>
+      </w:r>
+      <w:proofErr w:type="spellEnd"/>
+      <w:r>
+        <w:t xml:space="preserve"> pot </w:t>
+      </w:r>
+      <w:proofErr w:type="spellStart"/>
+      <w:r>
+        <w:t>crea</w:t>
+      </w:r>
+      <w:proofErr w:type="spellEnd"/>
+      <w:r>
+        <w:t xml:space="preserve"> </w:t>
+      </w:r>
+      <w:proofErr w:type="spellStart"/>
+      <w:r>
+        <w:t>unul</w:t>
+      </w:r>
+      <w:proofErr w:type="spellEnd"/>
     </w:p>
     <w:p>
       <w:pPr>
         <w:pStyle w:val="Heading3"/>
       </w:pPr>
-      <w:bookmarkStart w:id="4" w:name="_Toc212606468"/>
-      <w:r>
-        <w:t>Reguli de validare</w:t>
-      </w:r>
-      <w:bookmarkEnd w:id="4"/>
+      <w:bookmarkStart w:id="5" w:name="_Toc212606468"/>
+      <w:proofErr w:type="spellStart"/>
+      <w:r>
+        <w:t>Reguli</w:t>
+      </w:r>
+      <w:proofErr w:type="spellEnd"/>
+      <w:r>
+        <w:t xml:space="preserve"> de </w:t>
+      </w:r>
+      <w:proofErr w:type="spellStart"/>
+      <w:r>
+        <w:t>validare</w:t>
+      </w:r>
+      <w:bookmarkEnd w:id="5"/>
+      <w:proofErr w:type="spellEnd"/>
     </w:p>
     <w:p>
       <w:pPr>
@@ -3075,17 +4175,48 @@
         </w:tabs>
         <w:jc w:val="both"/>
       </w:pPr>
-      <w:r>
-        <w:t>Atat campul “</w:t>
-      </w:r>
-      <w:r>
-        <w:t xml:space="preserve">nume </w:t>
-      </w:r>
-      <w:r>
-        <w:t>utilizator”</w:t>
-      </w:r>
-      <w:r>
-        <w:t xml:space="preserve"> ,”adresa de Email</w:t>
+      <w:proofErr w:type="spellStart"/>
+      <w:r>
+        <w:t>Atat</w:t>
+      </w:r>
+      <w:proofErr w:type="spellEnd"/>
+      <w:r>
+        <w:t xml:space="preserve"> </w:t>
+      </w:r>
+      <w:proofErr w:type="spellStart"/>
+      <w:r>
+        <w:t>campul</w:t>
+      </w:r>
+      <w:proofErr w:type="spellEnd"/>
+      <w:r>
+        <w:t xml:space="preserve"> “</w:t>
+      </w:r>
+      <w:proofErr w:type="spellStart"/>
+      <w:r>
+        <w:t>nume</w:t>
+      </w:r>
+      <w:proofErr w:type="spellEnd"/>
+      <w:r>
+        <w:t xml:space="preserve"> </w:t>
+      </w:r>
+      <w:proofErr w:type="spellStart"/>
+      <w:r>
+        <w:t>utilizator</w:t>
+      </w:r>
+      <w:proofErr w:type="spellEnd"/>
+      <w:r>
+        <w:t>”</w:t>
+      </w:r>
+      <w:r>
+        <w:t xml:space="preserve"> ,”</w:t>
+      </w:r>
+      <w:proofErr w:type="spellStart"/>
+      <w:r>
+        <w:t>adresa</w:t>
+      </w:r>
+      <w:proofErr w:type="spellEnd"/>
+      <w:r>
+        <w:t xml:space="preserve"> de Email</w:t>
       </w:r>
       <w:r>
         <w:t>”,”</w:t>
@@ -3093,18 +4224,134 @@
       <w:r>
         <w:t xml:space="preserve"> </w:t>
       </w:r>
-      <w:r>
-        <w:t xml:space="preserve">parola” </w:t>
-      </w:r>
-      <w:r>
-        <w:t>cat si “</w:t>
-      </w:r>
-      <w:r>
-        <w:t xml:space="preserve">confirmare </w:t>
-      </w:r>
-      <w:r>
-        <w:t>parola” sunt obligatorii (daca un camp obligatoriu nu este completat, in dreptul sau va aparea un mesaj de atentionare</w:t>
-      </w:r>
+      <w:proofErr w:type="spellStart"/>
+      <w:r>
+        <w:t>parola</w:t>
+      </w:r>
+      <w:proofErr w:type="spellEnd"/>
+      <w:r>
+        <w:t xml:space="preserve">” </w:t>
+      </w:r>
+      <w:r>
+        <w:t xml:space="preserve">cat </w:t>
+      </w:r>
+      <w:proofErr w:type="spellStart"/>
+      <w:r>
+        <w:t>si</w:t>
+      </w:r>
+      <w:proofErr w:type="spellEnd"/>
+      <w:r>
+        <w:t xml:space="preserve"> “</w:t>
+      </w:r>
+      <w:proofErr w:type="spellStart"/>
+      <w:r>
+        <w:t>confirmare</w:t>
+      </w:r>
+      <w:proofErr w:type="spellEnd"/>
+      <w:r>
+        <w:t xml:space="preserve"> </w:t>
+      </w:r>
+      <w:proofErr w:type="spellStart"/>
+      <w:r>
+        <w:t>parola</w:t>
+      </w:r>
+      <w:proofErr w:type="spellEnd"/>
+      <w:r>
+        <w:t xml:space="preserve">” </w:t>
+      </w:r>
+      <w:proofErr w:type="spellStart"/>
+      <w:r>
+        <w:t>sunt</w:t>
+      </w:r>
+      <w:proofErr w:type="spellEnd"/>
+      <w:r>
+        <w:t xml:space="preserve"> </w:t>
+      </w:r>
+      <w:proofErr w:type="spellStart"/>
+      <w:r>
+        <w:t>obligatorii</w:t>
+      </w:r>
+      <w:proofErr w:type="spellEnd"/>
+      <w:r>
+        <w:t xml:space="preserve"> (</w:t>
+      </w:r>
+      <w:proofErr w:type="spellStart"/>
+      <w:r>
+        <w:t>daca</w:t>
+      </w:r>
+      <w:proofErr w:type="spellEnd"/>
+      <w:r>
+        <w:t xml:space="preserve"> un camp </w:t>
+      </w:r>
+      <w:proofErr w:type="spellStart"/>
+      <w:r>
+        <w:t>obligatoriu</w:t>
+      </w:r>
+      <w:proofErr w:type="spellEnd"/>
+      <w:r>
+        <w:t xml:space="preserve"> nu </w:t>
+      </w:r>
+      <w:proofErr w:type="spellStart"/>
+      <w:r>
+        <w:t>este</w:t>
+      </w:r>
+      <w:proofErr w:type="spellEnd"/>
+      <w:r>
+        <w:t xml:space="preserve"> </w:t>
+      </w:r>
+      <w:proofErr w:type="spellStart"/>
+      <w:r>
+        <w:t>completat</w:t>
+      </w:r>
+      <w:proofErr w:type="spellEnd"/>
+      <w:r>
+        <w:t xml:space="preserve">, in </w:t>
+      </w:r>
+      <w:proofErr w:type="spellStart"/>
+      <w:r>
+        <w:t>dreptul</w:t>
+      </w:r>
+      <w:proofErr w:type="spellEnd"/>
+      <w:r>
+        <w:t xml:space="preserve"> </w:t>
+      </w:r>
+      <w:proofErr w:type="spellStart"/>
+      <w:r>
+        <w:t>sau</w:t>
+      </w:r>
+      <w:proofErr w:type="spellEnd"/>
+      <w:r>
+        <w:t xml:space="preserve"> </w:t>
+      </w:r>
+      <w:proofErr w:type="spellStart"/>
+      <w:r>
+        <w:t>va</w:t>
+      </w:r>
+      <w:proofErr w:type="spellEnd"/>
+      <w:r>
+        <w:t xml:space="preserve"> </w:t>
+      </w:r>
+      <w:proofErr w:type="spellStart"/>
+      <w:r>
+        <w:t>aparea</w:t>
+      </w:r>
+      <w:proofErr w:type="spellEnd"/>
+      <w:r>
+        <w:t xml:space="preserve"> un </w:t>
+      </w:r>
+      <w:proofErr w:type="spellStart"/>
+      <w:r>
+        <w:t>mesaj</w:t>
+      </w:r>
+      <w:proofErr w:type="spellEnd"/>
+      <w:r>
+        <w:t xml:space="preserve"> de </w:t>
+      </w:r>
+      <w:proofErr w:type="spellStart"/>
+      <w:r>
+        <w:t>atentionare</w:t>
+      </w:r>
+      <w:proofErr w:type="spellEnd"/>
       <w:r>
         <w:t>.</w:t>
       </w:r>
@@ -3119,20 +4366,79 @@
           <w:i/>
         </w:rPr>
       </w:pPr>
+      <w:proofErr w:type="spellStart"/>
       <w:r>
         <w:rPr>
           <w:i/>
         </w:rPr>
-        <w:t xml:space="preserve">Nume utilizator </w:t>
-      </w:r>
+        <w:t>Nume</w:t>
+      </w:r>
+      <w:proofErr w:type="spellEnd"/>
       <w:r>
         <w:rPr>
           <w:i/>
         </w:rPr>
         <w:t xml:space="preserve"> </w:t>
       </w:r>
-      <w:r>
-        <w:t>trebuie sa aiba minim 5 caractere lungime.</w:t>
+      <w:proofErr w:type="spellStart"/>
+      <w:r>
+        <w:rPr>
+          <w:i/>
+        </w:rPr>
+        <w:t>utilizator</w:t>
+      </w:r>
+      <w:proofErr w:type="spellEnd"/>
+      <w:r>
+        <w:rPr>
+          <w:i/>
+        </w:rPr>
+        <w:t xml:space="preserve"> </w:t>
+      </w:r>
+      <w:r>
+        <w:rPr>
+          <w:i/>
+        </w:rPr>
+        <w:t xml:space="preserve"> </w:t>
+      </w:r>
+      <w:proofErr w:type="spellStart"/>
+      <w:r>
+        <w:t>trebuie</w:t>
+      </w:r>
+      <w:proofErr w:type="spellEnd"/>
+      <w:r>
+        <w:t xml:space="preserve"> </w:t>
+      </w:r>
+      <w:proofErr w:type="spellStart"/>
+      <w:r>
+        <w:t>sa</w:t>
+      </w:r>
+      <w:proofErr w:type="spellEnd"/>
+      <w:r>
+        <w:t xml:space="preserve"> </w:t>
+      </w:r>
+      <w:proofErr w:type="spellStart"/>
+      <w:r>
+        <w:t>aiba</w:t>
+      </w:r>
+      <w:proofErr w:type="spellEnd"/>
+      <w:r>
+        <w:t xml:space="preserve"> minim 5 </w:t>
+      </w:r>
+      <w:proofErr w:type="spellStart"/>
+      <w:r>
+        <w:t>caractere</w:t>
+      </w:r>
+      <w:proofErr w:type="spellEnd"/>
+      <w:r>
+        <w:t xml:space="preserve"> </w:t>
+      </w:r>
+      <w:proofErr w:type="spellStart"/>
+      <w:r>
+        <w:t>lungime</w:t>
+      </w:r>
+      <w:proofErr w:type="spellEnd"/>
+      <w:r>
+        <w:t>.</w:t>
       </w:r>
     </w:p>
     <w:p>
@@ -3142,17 +4448,115 @@
         </w:tabs>
         <w:jc w:val="both"/>
       </w:pPr>
+      <w:proofErr w:type="spellStart"/>
       <w:r>
         <w:rPr>
           <w:i/>
         </w:rPr>
-        <w:t xml:space="preserve">Parola </w:t>
-      </w:r>
+        <w:t>Parola</w:t>
+      </w:r>
+      <w:proofErr w:type="spellEnd"/>
+      <w:r>
+        <w:rPr>
+          <w:i/>
+        </w:rPr>
+        <w:t xml:space="preserve"> </w:t>
+      </w:r>
+      <w:proofErr w:type="spellStart"/>
       <w:r>
         <w:t>trebuie</w:t>
       </w:r>
-      <w:r>
-        <w:t xml:space="preserve"> sa contina obligatoriu minim 7 caractere (litere mici, litere mari, cifre si semne).</w:t>
+      <w:proofErr w:type="spellEnd"/>
+      <w:r>
+        <w:t xml:space="preserve"> </w:t>
+      </w:r>
+      <w:proofErr w:type="spellStart"/>
+      <w:r>
+        <w:t>sa</w:t>
+      </w:r>
+      <w:proofErr w:type="spellEnd"/>
+      <w:r>
+        <w:t xml:space="preserve"> </w:t>
+      </w:r>
+      <w:proofErr w:type="spellStart"/>
+      <w:r>
+        <w:t>contina</w:t>
+      </w:r>
+      <w:proofErr w:type="spellEnd"/>
+      <w:r>
+        <w:t xml:space="preserve"> </w:t>
+      </w:r>
+      <w:proofErr w:type="spellStart"/>
+      <w:r>
+        <w:t>obligatoriu</w:t>
+      </w:r>
+      <w:proofErr w:type="spellEnd"/>
+      <w:r>
+        <w:t xml:space="preserve"> minim 7 </w:t>
+      </w:r>
+      <w:proofErr w:type="spellStart"/>
+      <w:r>
+        <w:t>caractere</w:t>
+      </w:r>
+      <w:proofErr w:type="spellEnd"/>
+      <w:r>
+        <w:t xml:space="preserve"> (</w:t>
+      </w:r>
+      <w:proofErr w:type="spellStart"/>
+      <w:r>
+        <w:t>litere</w:t>
+      </w:r>
+      <w:proofErr w:type="spellEnd"/>
+      <w:r>
+        <w:t xml:space="preserve"> </w:t>
+      </w:r>
+      <w:proofErr w:type="spellStart"/>
+      <w:r>
+        <w:t>mici</w:t>
+      </w:r>
+      <w:proofErr w:type="spellEnd"/>
+      <w:r>
+        <w:t xml:space="preserve">, </w:t>
+      </w:r>
+      <w:proofErr w:type="spellStart"/>
+      <w:r>
+        <w:t>litere</w:t>
+      </w:r>
+      <w:proofErr w:type="spellEnd"/>
+      <w:r>
+        <w:t xml:space="preserve"> </w:t>
+      </w:r>
+      <w:proofErr w:type="spellStart"/>
+      <w:r>
+        <w:t>mari</w:t>
+      </w:r>
+      <w:proofErr w:type="spellEnd"/>
+      <w:r>
+        <w:t xml:space="preserve">, </w:t>
+      </w:r>
+      <w:proofErr w:type="spellStart"/>
+      <w:r>
+        <w:t>cifre</w:t>
+      </w:r>
+      <w:proofErr w:type="spellEnd"/>
+      <w:r>
+        <w:t xml:space="preserve"> </w:t>
+      </w:r>
+      <w:proofErr w:type="spellStart"/>
+      <w:r>
+        <w:t>si</w:t>
+      </w:r>
+      <w:proofErr w:type="spellEnd"/>
+      <w:r>
+        <w:t xml:space="preserve"> </w:t>
+      </w:r>
+      <w:proofErr w:type="spellStart"/>
+      <w:r>
+        <w:t>semne</w:t>
+      </w:r>
+      <w:proofErr w:type="spellEnd"/>
+      <w:r>
+        <w:t>).</w:t>
       </w:r>
     </w:p>
     <w:p>
@@ -3166,14 +4570,14 @@
           <w:lang w:val="it-IT"/>
         </w:rPr>
       </w:pPr>
-      <w:bookmarkStart w:id="5" w:name="_Toc493506794"/>
+      <w:bookmarkStart w:id="6" w:name="_Toc493506794"/>
       <w:r>
         <w:rPr>
           <w:lang w:val="it-IT"/>
         </w:rPr>
         <w:t>Dashboard</w:t>
       </w:r>
-      <w:bookmarkEnd w:id="5"/>
+      <w:bookmarkEnd w:id="6"/>
     </w:p>
     <w:p>
       <w:pPr>
@@ -3205,11 +4609,173 @@
           <w:lang w:val="en-GB"/>
         </w:rPr>
       </w:pPr>
+      <w:proofErr w:type="spellStart"/>
       <w:r>
         <w:rPr>
           <w:lang w:val="en-GB"/>
         </w:rPr>
-        <w:t>Meniul din interfata  eCommerce, utilizatorii cu roluri de Admins si Managers pot accesa Dashboard. Optiunile de navigare sunt afisate in functie de roluri.</w:t>
+        <w:t>Meniul</w:t>
+      </w:r>
+      <w:proofErr w:type="spellEnd"/>
+      <w:r>
+        <w:rPr>
+          <w:lang w:val="en-GB"/>
+        </w:rPr>
+        <w:t xml:space="preserve"> din </w:t>
+      </w:r>
+      <w:proofErr w:type="spellStart"/>
+      <w:r>
+        <w:rPr>
+          <w:lang w:val="en-GB"/>
+        </w:rPr>
+        <w:t>interfata</w:t>
+      </w:r>
+      <w:proofErr w:type="spellEnd"/>
+      <w:r>
+        <w:rPr>
+          <w:lang w:val="en-GB"/>
+        </w:rPr>
+        <w:t xml:space="preserve">  eCommerce, </w:t>
+      </w:r>
+      <w:proofErr w:type="spellStart"/>
+      <w:r>
+        <w:rPr>
+          <w:lang w:val="en-GB"/>
+        </w:rPr>
+        <w:t>utilizatorii</w:t>
+      </w:r>
+      <w:proofErr w:type="spellEnd"/>
+      <w:r>
+        <w:rPr>
+          <w:lang w:val="en-GB"/>
+        </w:rPr>
+        <w:t xml:space="preserve"> cu </w:t>
+      </w:r>
+      <w:proofErr w:type="spellStart"/>
+      <w:r>
+        <w:rPr>
+          <w:lang w:val="en-GB"/>
+        </w:rPr>
+        <w:t>roluri</w:t>
+      </w:r>
+      <w:proofErr w:type="spellEnd"/>
+      <w:r>
+        <w:rPr>
+          <w:lang w:val="en-GB"/>
+        </w:rPr>
+        <w:t xml:space="preserve"> de Admins </w:t>
+      </w:r>
+      <w:proofErr w:type="spellStart"/>
+      <w:r>
+        <w:rPr>
+          <w:lang w:val="en-GB"/>
+        </w:rPr>
+        <w:t>si</w:t>
+      </w:r>
+      <w:proofErr w:type="spellEnd"/>
+      <w:r>
+        <w:rPr>
+          <w:lang w:val="en-GB"/>
+        </w:rPr>
+        <w:t xml:space="preserve"> Managers pot </w:t>
+      </w:r>
+      <w:proofErr w:type="spellStart"/>
+      <w:r>
+        <w:rPr>
+          <w:lang w:val="en-GB"/>
+        </w:rPr>
+        <w:t>accesa</w:t>
+      </w:r>
+      <w:proofErr w:type="spellEnd"/>
+      <w:r>
+        <w:rPr>
+          <w:lang w:val="en-GB"/>
+        </w:rPr>
+        <w:t xml:space="preserve"> Dashboard. </w:t>
+      </w:r>
+      <w:proofErr w:type="spellStart"/>
+      <w:r>
+        <w:rPr>
+          <w:lang w:val="en-GB"/>
+        </w:rPr>
+        <w:t>Optiunile</w:t>
+      </w:r>
+      <w:proofErr w:type="spellEnd"/>
+      <w:r>
+        <w:rPr>
+          <w:lang w:val="en-GB"/>
+        </w:rPr>
+        <w:t xml:space="preserve"> de </w:t>
+      </w:r>
+      <w:proofErr w:type="spellStart"/>
+      <w:r>
+        <w:rPr>
+          <w:lang w:val="en-GB"/>
+        </w:rPr>
+        <w:t>navigare</w:t>
+      </w:r>
+      <w:proofErr w:type="spellEnd"/>
+      <w:r>
+        <w:rPr>
+          <w:lang w:val="en-GB"/>
+        </w:rPr>
+        <w:t xml:space="preserve"> </w:t>
+      </w:r>
+      <w:proofErr w:type="spellStart"/>
+      <w:r>
+        <w:rPr>
+          <w:lang w:val="en-GB"/>
+        </w:rPr>
+        <w:t>sunt</w:t>
+      </w:r>
+      <w:proofErr w:type="spellEnd"/>
+      <w:r>
+        <w:rPr>
+          <w:lang w:val="en-GB"/>
+        </w:rPr>
+        <w:t xml:space="preserve"> </w:t>
+      </w:r>
+      <w:proofErr w:type="spellStart"/>
+      <w:r>
+        <w:rPr>
+          <w:lang w:val="en-GB"/>
+        </w:rPr>
+        <w:t>afisate</w:t>
+      </w:r>
+      <w:proofErr w:type="spellEnd"/>
+      <w:r>
+        <w:rPr>
+          <w:lang w:val="en-GB"/>
+        </w:rPr>
+        <w:t xml:space="preserve"> in </w:t>
+      </w:r>
+      <w:proofErr w:type="spellStart"/>
+      <w:r>
+        <w:rPr>
+          <w:lang w:val="en-GB"/>
+        </w:rPr>
+        <w:t>functie</w:t>
+      </w:r>
+      <w:proofErr w:type="spellEnd"/>
+      <w:r>
+        <w:rPr>
+          <w:lang w:val="en-GB"/>
+        </w:rPr>
+        <w:t xml:space="preserve"> de </w:t>
+      </w:r>
+      <w:proofErr w:type="spellStart"/>
+      <w:r>
+        <w:rPr>
+          <w:lang w:val="en-GB"/>
+        </w:rPr>
+        <w:t>roluri</w:t>
+      </w:r>
+      <w:proofErr w:type="spellEnd"/>
+      <w:r>
+        <w:rPr>
+          <w:lang w:val="en-GB"/>
+        </w:rPr>
+        <w:t>.</w:t>
       </w:r>
     </w:p>
     <w:p>
@@ -3254,12 +4820,14 @@
       <w:pPr>
         <w:pStyle w:val="Heading2"/>
       </w:pPr>
-      <w:bookmarkStart w:id="6" w:name="_Toc493506795"/>
+      <w:bookmarkStart w:id="7" w:name="_Toc493506795"/>
+      <w:proofErr w:type="spellStart"/>
       <w:r>
         <w:lastRenderedPageBreak/>
         <w:t>Comenzi</w:t>
       </w:r>
-      <w:bookmarkEnd w:id="6"/>
+      <w:bookmarkEnd w:id="7"/>
+      <w:proofErr w:type="spellEnd"/>
     </w:p>
     <w:p>
       <w:pPr>
@@ -3268,14 +4836,14 @@
           <w:lang w:val="it-IT"/>
         </w:rPr>
       </w:pPr>
-      <w:bookmarkStart w:id="7" w:name="_Toc493506796"/>
+      <w:bookmarkStart w:id="8" w:name="_Toc493506796"/>
       <w:r>
         <w:rPr>
           <w:lang w:val="it-IT"/>
         </w:rPr>
         <w:t>Toate comenzile</w:t>
       </w:r>
-      <w:bookmarkEnd w:id="7"/>
+      <w:bookmarkEnd w:id="8"/>
     </w:p>
     <w:p>
       <w:pPr>
@@ -3494,14 +5062,14 @@
           <w:lang w:val="it-IT"/>
         </w:rPr>
       </w:pPr>
-      <w:bookmarkStart w:id="8" w:name="_Toc493506797"/>
+      <w:bookmarkStart w:id="9" w:name="_Toc493506797"/>
       <w:r>
         <w:rPr>
           <w:lang w:val="it-IT"/>
         </w:rPr>
         <w:t>Doar comenzile utilizatorului logat</w:t>
       </w:r>
-      <w:bookmarkEnd w:id="8"/>
+      <w:bookmarkEnd w:id="9"/>
     </w:p>
     <w:p>
       <w:pPr>
@@ -3585,22 +5153,48 @@
       <w:pPr>
         <w:pStyle w:val="Heading1"/>
       </w:pPr>
-      <w:bookmarkStart w:id="9" w:name="_Toc493506798"/>
+      <w:bookmarkStart w:id="10" w:name="_Toc493506798"/>
+      <w:proofErr w:type="spellStart"/>
       <w:r>
         <w:lastRenderedPageBreak/>
-        <w:t>Administrare- Dashboard</w:t>
-      </w:r>
-      <w:bookmarkEnd w:id="9"/>
+        <w:t>Administrare</w:t>
+      </w:r>
+      <w:proofErr w:type="spellEnd"/>
+      <w:r>
+        <w:t>- Dashboard</w:t>
+      </w:r>
+      <w:bookmarkEnd w:id="10"/>
     </w:p>
     <w:p>
       <w:pPr>
         <w:pStyle w:val="Heading2"/>
       </w:pPr>
-      <w:bookmarkStart w:id="10" w:name="_Toc493506799"/>
-      <w:r>
-        <w:t>Pagina principala de Administrare-Dashboard</w:t>
-      </w:r>
-      <w:bookmarkEnd w:id="10"/>
+      <w:bookmarkStart w:id="11" w:name="_Toc493506799"/>
+      <w:proofErr w:type="spellStart"/>
+      <w:r>
+        <w:t>Pagina</w:t>
+      </w:r>
+      <w:proofErr w:type="spellEnd"/>
+      <w:r>
+        <w:t xml:space="preserve"> </w:t>
+      </w:r>
+      <w:proofErr w:type="spellStart"/>
+      <w:r>
+        <w:t>principala</w:t>
+      </w:r>
+      <w:proofErr w:type="spellEnd"/>
+      <w:r>
+        <w:t xml:space="preserve"> de </w:t>
+      </w:r>
+      <w:proofErr w:type="spellStart"/>
+      <w:r>
+        <w:t>Administrare</w:t>
+      </w:r>
+      <w:proofErr w:type="spellEnd"/>
+      <w:r>
+        <w:t>-Dashboard</w:t>
+      </w:r>
+      <w:bookmarkEnd w:id="11"/>
     </w:p>
     <w:p>
       <w:pPr>
@@ -3723,14 +5317,14 @@
           <w:lang w:val="it-IT"/>
         </w:rPr>
       </w:pPr>
-      <w:bookmarkStart w:id="11" w:name="_Toc493506800"/>
+      <w:bookmarkStart w:id="12" w:name="_Toc493506800"/>
       <w:r>
         <w:rPr>
           <w:lang w:val="it-IT"/>
         </w:rPr>
         <w:t>Afisare Rapoarte</w:t>
       </w:r>
-      <w:bookmarkEnd w:id="11"/>
+      <w:bookmarkEnd w:id="12"/>
     </w:p>
     <w:p>
       <w:pPr>
@@ -3757,8 +5351,85 @@
         <w:lastRenderedPageBreak/>
         <w:t xml:space="preserve"> </w:t>
       </w:r>
-      <w:r>
-        <w:t>Dupa ce ne-am logat pe server-ul de Rapoarte ,putem incepe vizualizarea  lor.</w:t>
+      <w:proofErr w:type="spellStart"/>
+      <w:r>
+        <w:t>Dupa</w:t>
+      </w:r>
+      <w:proofErr w:type="spellEnd"/>
+      <w:r>
+        <w:t xml:space="preserve"> </w:t>
+      </w:r>
+      <w:proofErr w:type="spellStart"/>
+      <w:r>
+        <w:t>ce</w:t>
+      </w:r>
+      <w:proofErr w:type="spellEnd"/>
+      <w:r>
+        <w:t xml:space="preserve"> ne-am </w:t>
+      </w:r>
+      <w:proofErr w:type="spellStart"/>
+      <w:r>
+        <w:t>logat</w:t>
+      </w:r>
+      <w:proofErr w:type="spellEnd"/>
+      <w:r>
+        <w:t xml:space="preserve"> </w:t>
+      </w:r>
+      <w:proofErr w:type="spellStart"/>
+      <w:r>
+        <w:t>pe</w:t>
+      </w:r>
+      <w:proofErr w:type="spellEnd"/>
+      <w:r>
+        <w:t xml:space="preserve"> server-</w:t>
+      </w:r>
+      <w:proofErr w:type="spellStart"/>
+      <w:r>
+        <w:t>ul</w:t>
+      </w:r>
+      <w:proofErr w:type="spellEnd"/>
+      <w:r>
+        <w:t xml:space="preserve"> de </w:t>
+      </w:r>
+      <w:proofErr w:type="spellStart"/>
+      <w:r>
+        <w:t>Rapoarte</w:t>
+      </w:r>
+      <w:proofErr w:type="spellEnd"/>
+      <w:r>
+        <w:t xml:space="preserve"> ,</w:t>
+      </w:r>
+      <w:proofErr w:type="spellStart"/>
+      <w:r>
+        <w:t>putem</w:t>
+      </w:r>
+      <w:proofErr w:type="spellEnd"/>
+      <w:r>
+        <w:t xml:space="preserve"> </w:t>
+      </w:r>
+      <w:proofErr w:type="spellStart"/>
+      <w:r>
+        <w:t>incepe</w:t>
+      </w:r>
+      <w:proofErr w:type="spellEnd"/>
+      <w:r>
+        <w:t xml:space="preserve"> </w:t>
+      </w:r>
+      <w:proofErr w:type="spellStart"/>
+      <w:r>
+        <w:t>vizualizarea</w:t>
+      </w:r>
+      <w:proofErr w:type="spellEnd"/>
+      <w:r>
+        <w:t xml:space="preserve">  </w:t>
+      </w:r>
+      <w:proofErr w:type="spellStart"/>
+      <w:r>
+        <w:t>lor</w:t>
+      </w:r>
+      <w:proofErr w:type="spellEnd"/>
+      <w:r>
+        <w:t>.</w:t>
       </w:r>
     </w:p>
     <w:p>
@@ -3819,7 +5490,7 @@
           <w:lang w:val="it-IT"/>
         </w:rPr>
       </w:pPr>
-      <w:bookmarkStart w:id="12" w:name="_Toc493506801"/>
+      <w:bookmarkStart w:id="13" w:name="_Toc493506801"/>
       <w:r>
         <w:rPr>
           <w:lang w:val="it-IT"/>
@@ -3832,7 +5503,7 @@
         </w:rPr>
         <w:t>Produse</w:t>
       </w:r>
-      <w:bookmarkEnd w:id="12"/>
+      <w:bookmarkEnd w:id="13"/>
     </w:p>
     <w:p>
       <w:pPr>
@@ -3853,119 +5524,1958 @@
     <w:p>
       <w:r>
         <w:lastRenderedPageBreak/>
-        <w:t xml:space="preserve">In aceasta sectiune putem observa o lista cu produsele actuale </w:t>
+        <w:t xml:space="preserve">In </w:t>
+      </w:r>
+      <w:proofErr w:type="spellStart"/>
+      <w:r>
+        <w:t>aceasta</w:t>
+      </w:r>
+      <w:proofErr w:type="spellEnd"/>
+      <w:r>
+        <w:t xml:space="preserve"> </w:t>
+      </w:r>
+      <w:proofErr w:type="spellStart"/>
+      <w:r>
+        <w:t>sectiune</w:t>
+      </w:r>
+      <w:proofErr w:type="spellEnd"/>
+      <w:r>
+        <w:t xml:space="preserve"> </w:t>
+      </w:r>
+      <w:proofErr w:type="spellStart"/>
+      <w:r>
+        <w:t>putem</w:t>
+      </w:r>
+      <w:proofErr w:type="spellEnd"/>
+      <w:r>
+        <w:t xml:space="preserve"> </w:t>
+      </w:r>
+      <w:proofErr w:type="spellStart"/>
+      <w:r>
+        <w:t>observa</w:t>
+      </w:r>
+      <w:proofErr w:type="spellEnd"/>
+      <w:r>
+        <w:t xml:space="preserve"> o </w:t>
+      </w:r>
+      <w:proofErr w:type="spellStart"/>
+      <w:r>
+        <w:t>lista</w:t>
+      </w:r>
+      <w:proofErr w:type="spellEnd"/>
+      <w:r>
+        <w:t xml:space="preserve"> cu </w:t>
+      </w:r>
+      <w:proofErr w:type="spellStart"/>
+      <w:r>
+        <w:t>produsele</w:t>
+      </w:r>
+      <w:proofErr w:type="spellEnd"/>
+      <w:r>
+        <w:t xml:space="preserve"> </w:t>
+      </w:r>
+      <w:proofErr w:type="spellStart"/>
+      <w:r>
+        <w:t>actuale</w:t>
+      </w:r>
+      <w:proofErr w:type="spellEnd"/>
+      <w:r>
+        <w:t xml:space="preserve"> </w:t>
       </w:r>
       <w:r>
         <w:t>,</w:t>
       </w:r>
       <w:r>
-        <w:t xml:space="preserve"> cu optiunile de cautare, selectare pagina , ordonare dupa diferite coloane ,adaugare produse , modificarea unui  produs existent sau stergerea acestuia.</w:t>
-      </w:r>
-    </w:p>
-    <w:p>
-      <w:r>
-        <w:t>Putem selecta lista tuturor produselor sau lista produselor dintr-o categorie anume .</w:t>
-      </w:r>
-    </w:p>
-    <w:p>
-      <w:pPr>
-        <w:rPr>
-          <w:color w:val="FF0000"/>
-        </w:rPr>
-      </w:pPr>
-    </w:p>
-    <w:p>
-      <w:pPr>
-        <w:rPr>
-          <w:color w:val="FF0000"/>
-        </w:rPr>
-      </w:pPr>
-    </w:p>
-    <w:p>
-      <w:pPr>
-        <w:pStyle w:val="Heading3"/>
-        <w:rPr>
-          <w:lang w:val="it-IT"/>
-        </w:rPr>
-      </w:pPr>
-      <w:r>
-        <w:rPr>
-          <w:lang w:val="it-IT"/>
-        </w:rPr>
-        <w:t>Configurare entitatea Comenzi</w:t>
-      </w:r>
-    </w:p>
-    <w:p>
-      <w:pPr>
-        <w:rPr>
-          <w:lang w:val="it-IT"/>
-        </w:rPr>
-      </w:pPr>
-      <w:r>
-        <w:rPr>
-          <w:lang w:val="it-IT"/>
-        </w:rPr>
+        <w:t xml:space="preserve"> cu </w:t>
+      </w:r>
+      <w:proofErr w:type="spellStart"/>
+      <w:r>
+        <w:t>optiunile</w:t>
+      </w:r>
+      <w:proofErr w:type="spellEnd"/>
+      <w:r>
+        <w:t xml:space="preserve"> de </w:t>
+      </w:r>
+      <w:proofErr w:type="spellStart"/>
+      <w:r>
+        <w:t>cautare</w:t>
+      </w:r>
+      <w:proofErr w:type="spellEnd"/>
+      <w:r>
+        <w:t xml:space="preserve">, </w:t>
+      </w:r>
+      <w:proofErr w:type="spellStart"/>
+      <w:r>
+        <w:t>selectare</w:t>
+      </w:r>
+      <w:proofErr w:type="spellEnd"/>
+      <w:r>
+        <w:t xml:space="preserve"> </w:t>
+      </w:r>
+      <w:proofErr w:type="spellStart"/>
+      <w:r>
+        <w:t>pagina</w:t>
+      </w:r>
+      <w:proofErr w:type="spellEnd"/>
+      <w:r>
+        <w:t xml:space="preserve"> , </w:t>
+      </w:r>
+      <w:proofErr w:type="spellStart"/>
+      <w:r>
+        <w:t>ordonare</w:t>
+      </w:r>
+      <w:proofErr w:type="spellEnd"/>
+      <w:r>
+        <w:t xml:space="preserve"> </w:t>
+      </w:r>
+      <w:proofErr w:type="spellStart"/>
+      <w:r>
+        <w:t>dupa</w:t>
+      </w:r>
+      <w:proofErr w:type="spellEnd"/>
+      <w:r>
+        <w:t xml:space="preserve"> </w:t>
+      </w:r>
+      <w:proofErr w:type="spellStart"/>
+      <w:r>
+        <w:t>diferite</w:t>
+      </w:r>
+      <w:proofErr w:type="spellEnd"/>
+      <w:r>
+        <w:t xml:space="preserve"> </w:t>
+      </w:r>
+      <w:proofErr w:type="spellStart"/>
+      <w:r>
+        <w:t>coloane</w:t>
+      </w:r>
+      <w:proofErr w:type="spellEnd"/>
+      <w:r>
+        <w:t xml:space="preserve"> ,</w:t>
+      </w:r>
+      <w:proofErr w:type="spellStart"/>
+      <w:r>
+        <w:t>adaugare</w:t>
+      </w:r>
+      <w:proofErr w:type="spellEnd"/>
+      <w:r>
+        <w:t xml:space="preserve"> </w:t>
+      </w:r>
+      <w:proofErr w:type="spellStart"/>
+      <w:r>
+        <w:t>produse</w:t>
+      </w:r>
+      <w:proofErr w:type="spellEnd"/>
+      <w:r>
+        <w:t xml:space="preserve"> , </w:t>
+      </w:r>
+      <w:proofErr w:type="spellStart"/>
+      <w:r>
+        <w:t>modificarea</w:t>
+      </w:r>
+      <w:proofErr w:type="spellEnd"/>
+      <w:r>
+        <w:t xml:space="preserve"> </w:t>
+      </w:r>
+      <w:proofErr w:type="spellStart"/>
+      <w:r>
+        <w:t>unui</w:t>
+      </w:r>
+      <w:proofErr w:type="spellEnd"/>
+      <w:r>
+        <w:t xml:space="preserve">  </w:t>
+      </w:r>
+      <w:proofErr w:type="spellStart"/>
+      <w:r>
+        <w:t>produs</w:t>
+      </w:r>
+      <w:proofErr w:type="spellEnd"/>
+      <w:r>
+        <w:t xml:space="preserve"> existent </w:t>
+      </w:r>
+      <w:proofErr w:type="spellStart"/>
+      <w:r>
+        <w:t>sau</w:t>
+      </w:r>
+      <w:proofErr w:type="spellEnd"/>
+      <w:r>
+        <w:t xml:space="preserve"> </w:t>
+      </w:r>
+      <w:proofErr w:type="spellStart"/>
+      <w:r>
+        <w:t>stergerea</w:t>
+      </w:r>
+      <w:proofErr w:type="spellEnd"/>
+      <w:r>
+        <w:t xml:space="preserve"> </w:t>
+      </w:r>
+      <w:proofErr w:type="spellStart"/>
+      <w:r>
+        <w:t>acestuia</w:t>
+      </w:r>
+      <w:proofErr w:type="spellEnd"/>
+      <w:r>
+        <w:t>.</w:t>
+      </w:r>
+    </w:p>
+    <w:p>
+      <w:proofErr w:type="spellStart"/>
+      <w:r>
+        <w:t>Putem</w:t>
+      </w:r>
+      <w:proofErr w:type="spellEnd"/>
+      <w:r>
+        <w:t xml:space="preserve"> </w:t>
+      </w:r>
+      <w:proofErr w:type="spellStart"/>
+      <w:r>
+        <w:t>selecta</w:t>
+      </w:r>
+      <w:proofErr w:type="spellEnd"/>
+      <w:r>
+        <w:t xml:space="preserve"> </w:t>
+      </w:r>
+      <w:proofErr w:type="spellStart"/>
+      <w:r>
+        <w:t>lista</w:t>
+      </w:r>
+      <w:proofErr w:type="spellEnd"/>
+      <w:r>
+        <w:t xml:space="preserve"> </w:t>
+      </w:r>
+      <w:proofErr w:type="spellStart"/>
+      <w:r>
+        <w:t>tuturor</w:t>
+      </w:r>
+      <w:proofErr w:type="spellEnd"/>
+      <w:r>
+        <w:t xml:space="preserve"> </w:t>
+      </w:r>
+      <w:proofErr w:type="spellStart"/>
+      <w:r>
+        <w:t>produselor</w:t>
+      </w:r>
+      <w:proofErr w:type="spellEnd"/>
+      <w:r>
+        <w:t xml:space="preserve"> </w:t>
+      </w:r>
+      <w:proofErr w:type="spellStart"/>
+      <w:r>
+        <w:t>sau</w:t>
+      </w:r>
+      <w:proofErr w:type="spellEnd"/>
+      <w:r>
+        <w:t xml:space="preserve"> </w:t>
+      </w:r>
+      <w:proofErr w:type="spellStart"/>
+      <w:r>
+        <w:t>lista</w:t>
+      </w:r>
+      <w:proofErr w:type="spellEnd"/>
+      <w:r>
+        <w:t xml:space="preserve"> </w:t>
+      </w:r>
+      <w:proofErr w:type="spellStart"/>
+      <w:r>
+        <w:t>produselor</w:t>
+      </w:r>
+      <w:proofErr w:type="spellEnd"/>
+      <w:r>
+        <w:t xml:space="preserve"> </w:t>
+      </w:r>
+      <w:proofErr w:type="spellStart"/>
+      <w:r>
+        <w:t>dintr</w:t>
+      </w:r>
+      <w:proofErr w:type="spellEnd"/>
+      <w:r>
+        <w:t xml:space="preserve">-o </w:t>
+      </w:r>
+      <w:proofErr w:type="spellStart"/>
+      <w:r>
+        <w:t>categorie</w:t>
+      </w:r>
+      <w:proofErr w:type="spellEnd"/>
+      <w:r>
+        <w:t xml:space="preserve"> </w:t>
+      </w:r>
+      <w:proofErr w:type="spellStart"/>
+      <w:r>
+        <w:t>anume</w:t>
+      </w:r>
+      <w:proofErr w:type="spellEnd"/>
+      <w:r>
+        <w:t xml:space="preserve"> .</w:t>
+      </w:r>
+    </w:p>
+    <w:p/>
+    <w:p>
+      <w:r>
         <w:pict>
-          <v:shape id="_x0000_i1058" type="#_x0000_t75" style="width:500.25pt;height:276pt">
+          <v:shape id="_x0000_i1070" type="#_x0000_t75" style="width:334.5pt;height:177pt">
             <v:imagedata r:id="rId20" o:title=""/>
           </v:shape>
         </w:pict>
       </w:r>
     </w:p>
     <w:p>
-      <w:pPr>
+      <w:proofErr w:type="spellStart"/>
+      <w:r>
+        <w:t>Prin</w:t>
+      </w:r>
+      <w:proofErr w:type="spellEnd"/>
+      <w:r>
+        <w:t xml:space="preserve"> </w:t>
+      </w:r>
+      <w:proofErr w:type="spellStart"/>
+      <w:r>
+        <w:t>butonul</w:t>
+      </w:r>
+      <w:proofErr w:type="spellEnd"/>
+      <w:r>
+        <w:t xml:space="preserve"> “</w:t>
+      </w:r>
+      <w:proofErr w:type="spellStart"/>
+      <w:r>
+        <w:t>Adauga</w:t>
+      </w:r>
+      <w:proofErr w:type="spellEnd"/>
+      <w:r>
+        <w:t xml:space="preserve"> </w:t>
+      </w:r>
+      <w:proofErr w:type="spellStart"/>
+      <w:r>
+        <w:t>Produs</w:t>
+      </w:r>
+      <w:proofErr w:type="spellEnd"/>
+      <w:r>
+        <w:t xml:space="preserve">” </w:t>
+      </w:r>
+      <w:proofErr w:type="spellStart"/>
+      <w:r>
+        <w:t>accesam</w:t>
+      </w:r>
+      <w:proofErr w:type="spellEnd"/>
+      <w:r>
+        <w:t xml:space="preserve"> </w:t>
+      </w:r>
+      <w:proofErr w:type="spellStart"/>
+      <w:r>
+        <w:t>pagina</w:t>
+      </w:r>
+      <w:proofErr w:type="spellEnd"/>
+      <w:r>
+        <w:t xml:space="preserve"> de </w:t>
+      </w:r>
+      <w:proofErr w:type="spellStart"/>
+      <w:r>
+        <w:t>creare</w:t>
+      </w:r>
+      <w:proofErr w:type="spellEnd"/>
+      <w:r>
+        <w:t xml:space="preserve"> </w:t>
+      </w:r>
+      <w:proofErr w:type="spellStart"/>
+      <w:r>
+        <w:t>produs</w:t>
+      </w:r>
+      <w:proofErr w:type="spellEnd"/>
+      <w:r>
+        <w:t>.</w:t>
+      </w:r>
+    </w:p>
+    <w:p>
+      <w:r>
+        <w:pict>
+          <v:shape id="_x0000_i1071" type="#_x0000_t75" style="width:501pt;height:489pt">
+            <v:imagedata r:id="rId21" o:title=""/>
+          </v:shape>
+        </w:pict>
+      </w:r>
+    </w:p>
+    <w:p>
+      <w:r>
+        <w:lastRenderedPageBreak/>
+        <w:t xml:space="preserve">In </w:t>
+      </w:r>
+      <w:proofErr w:type="spellStart"/>
+      <w:r>
+        <w:t>aceasta</w:t>
+      </w:r>
+      <w:proofErr w:type="spellEnd"/>
+      <w:r>
+        <w:t xml:space="preserve"> </w:t>
+      </w:r>
+      <w:proofErr w:type="spellStart"/>
+      <w:r>
+        <w:t>pagina</w:t>
+      </w:r>
+      <w:proofErr w:type="spellEnd"/>
+      <w:r>
+        <w:t xml:space="preserve"> </w:t>
+      </w:r>
+      <w:proofErr w:type="spellStart"/>
+      <w:r>
+        <w:t>vom</w:t>
+      </w:r>
+      <w:proofErr w:type="spellEnd"/>
+      <w:r>
+        <w:t xml:space="preserve"> </w:t>
+      </w:r>
+      <w:proofErr w:type="spellStart"/>
+      <w:r>
+        <w:t>adauga</w:t>
+      </w:r>
+      <w:proofErr w:type="spellEnd"/>
+      <w:r>
+        <w:t xml:space="preserve"> </w:t>
+      </w:r>
+      <w:proofErr w:type="spellStart"/>
+      <w:r>
+        <w:t>datele</w:t>
+      </w:r>
+      <w:proofErr w:type="spellEnd"/>
+      <w:r>
+        <w:t xml:space="preserve"> </w:t>
+      </w:r>
+      <w:proofErr w:type="spellStart"/>
+      <w:r>
+        <w:t>noului</w:t>
+      </w:r>
+      <w:proofErr w:type="spellEnd"/>
+      <w:r>
+        <w:t xml:space="preserve"> </w:t>
+      </w:r>
+      <w:proofErr w:type="spellStart"/>
+      <w:r>
+        <w:t>produs</w:t>
+      </w:r>
+      <w:proofErr w:type="spellEnd"/>
+      <w:r>
+        <w:t xml:space="preserve">. </w:t>
+      </w:r>
+      <w:proofErr w:type="spellStart"/>
+      <w:r>
+        <w:t>Furnizorul</w:t>
+      </w:r>
+      <w:proofErr w:type="spellEnd"/>
+      <w:r>
+        <w:t xml:space="preserve"> </w:t>
+      </w:r>
+      <w:proofErr w:type="spellStart"/>
+      <w:r>
+        <w:t>si</w:t>
+      </w:r>
+      <w:proofErr w:type="spellEnd"/>
+      <w:r>
+        <w:t xml:space="preserve"> </w:t>
+      </w:r>
+      <w:proofErr w:type="spellStart"/>
+      <w:r>
+        <w:t>categoriile</w:t>
+      </w:r>
+      <w:proofErr w:type="spellEnd"/>
+      <w:r>
+        <w:t xml:space="preserve"> pot fi </w:t>
+      </w:r>
+      <w:proofErr w:type="spellStart"/>
+      <w:r>
+        <w:t>alese</w:t>
+      </w:r>
+      <w:proofErr w:type="spellEnd"/>
+      <w:r>
+        <w:t xml:space="preserve"> </w:t>
+      </w:r>
+      <w:proofErr w:type="spellStart"/>
+      <w:r>
+        <w:t>doar</w:t>
+      </w:r>
+      <w:proofErr w:type="spellEnd"/>
+      <w:r>
+        <w:t xml:space="preserve"> din </w:t>
+      </w:r>
+      <w:proofErr w:type="spellStart"/>
+      <w:r>
+        <w:t>cele</w:t>
+      </w:r>
+      <w:proofErr w:type="spellEnd"/>
+      <w:r>
+        <w:t xml:space="preserve"> </w:t>
+      </w:r>
+      <w:proofErr w:type="spellStart"/>
+      <w:r>
+        <w:t>existe</w:t>
+      </w:r>
+      <w:proofErr w:type="spellEnd"/>
+      <w:r>
+        <w:t xml:space="preserve"> din </w:t>
+      </w:r>
+      <w:proofErr w:type="spellStart"/>
+      <w:r>
+        <w:t>baza</w:t>
+      </w:r>
+      <w:proofErr w:type="spellEnd"/>
+      <w:r>
+        <w:t xml:space="preserve"> de date .</w:t>
+      </w:r>
+    </w:p>
+    <w:p>
+      <w:proofErr w:type="spellStart"/>
+      <w:r>
+        <w:t>Putem</w:t>
+      </w:r>
+      <w:proofErr w:type="spellEnd"/>
+      <w:r>
+        <w:t xml:space="preserve"> </w:t>
+      </w:r>
+      <w:proofErr w:type="spellStart"/>
+      <w:r>
+        <w:t>alege</w:t>
+      </w:r>
+      <w:proofErr w:type="spellEnd"/>
+      <w:r>
+        <w:t xml:space="preserve"> o imagine </w:t>
+      </w:r>
+      <w:proofErr w:type="spellStart"/>
+      <w:r>
+        <w:t>pentru</w:t>
+      </w:r>
+      <w:proofErr w:type="spellEnd"/>
+      <w:r>
+        <w:t xml:space="preserve"> </w:t>
+      </w:r>
+      <w:proofErr w:type="spellStart"/>
+      <w:r>
+        <w:t>produs</w:t>
+      </w:r>
+      <w:proofErr w:type="spellEnd"/>
+      <w:r>
+        <w:t xml:space="preserve"> </w:t>
+      </w:r>
+      <w:proofErr w:type="spellStart"/>
+      <w:r>
+        <w:t>prin</w:t>
+      </w:r>
+      <w:proofErr w:type="spellEnd"/>
+      <w:r>
+        <w:t xml:space="preserve"> </w:t>
+      </w:r>
+      <w:proofErr w:type="spellStart"/>
+      <w:r>
+        <w:t>apasarea</w:t>
+      </w:r>
+      <w:proofErr w:type="spellEnd"/>
+      <w:r>
+        <w:t xml:space="preserve"> </w:t>
+      </w:r>
+      <w:proofErr w:type="spellStart"/>
+      <w:r>
+        <w:t>butonului</w:t>
+      </w:r>
+      <w:proofErr w:type="spellEnd"/>
+      <w:r>
+        <w:t xml:space="preserve"> “</w:t>
+      </w:r>
+      <w:proofErr w:type="spellStart"/>
+      <w:r>
+        <w:t>Alege</w:t>
+      </w:r>
+      <w:proofErr w:type="spellEnd"/>
+      <w:r>
+        <w:t xml:space="preserve"> </w:t>
+      </w:r>
+      <w:proofErr w:type="spellStart"/>
+      <w:r>
+        <w:t>fisierul</w:t>
+      </w:r>
+      <w:proofErr w:type="spellEnd"/>
+      <w:r>
+        <w:t>”.</w:t>
+      </w:r>
+    </w:p>
+    <w:p>
+      <w:proofErr w:type="spellStart"/>
+      <w:r>
+        <w:t>Butonul</w:t>
+      </w:r>
+      <w:proofErr w:type="spellEnd"/>
+      <w:r>
+        <w:t xml:space="preserve"> “</w:t>
+      </w:r>
+      <w:proofErr w:type="spellStart"/>
+      <w:r>
+        <w:t>Inapoi</w:t>
+      </w:r>
+      <w:proofErr w:type="spellEnd"/>
+      <w:r>
+        <w:t xml:space="preserve">” ne </w:t>
+      </w:r>
+      <w:proofErr w:type="spellStart"/>
+      <w:r>
+        <w:t>trimite</w:t>
+      </w:r>
+      <w:proofErr w:type="spellEnd"/>
+      <w:r>
+        <w:t xml:space="preserve">  la </w:t>
+      </w:r>
+      <w:proofErr w:type="spellStart"/>
+      <w:r>
+        <w:t>lista</w:t>
+      </w:r>
+      <w:proofErr w:type="spellEnd"/>
+      <w:r>
+        <w:t xml:space="preserve"> de </w:t>
+      </w:r>
+      <w:proofErr w:type="spellStart"/>
+      <w:r>
+        <w:t>produse</w:t>
+      </w:r>
+      <w:proofErr w:type="spellEnd"/>
+      <w:r>
+        <w:t>.</w:t>
+      </w:r>
+    </w:p>
+    <w:p>
+      <w:proofErr w:type="spellStart"/>
+      <w:r>
+        <w:t>Butonul</w:t>
+      </w:r>
+      <w:proofErr w:type="spellEnd"/>
+      <w:r>
+        <w:t xml:space="preserve"> “</w:t>
+      </w:r>
+      <w:proofErr w:type="spellStart"/>
+      <w:r>
+        <w:t>Creaza</w:t>
+      </w:r>
+      <w:proofErr w:type="spellEnd"/>
+      <w:r>
+        <w:t xml:space="preserve">” </w:t>
+      </w:r>
+      <w:proofErr w:type="spellStart"/>
+      <w:r>
+        <w:t>realizeaza</w:t>
+      </w:r>
+      <w:proofErr w:type="spellEnd"/>
+      <w:r>
+        <w:t xml:space="preserve"> </w:t>
+      </w:r>
+      <w:proofErr w:type="spellStart"/>
+      <w:r>
+        <w:t>produsul</w:t>
+      </w:r>
+      <w:proofErr w:type="spellEnd"/>
+      <w:r>
+        <w:t xml:space="preserve"> </w:t>
+      </w:r>
+      <w:proofErr w:type="spellStart"/>
+      <w:r>
+        <w:t>dorit</w:t>
+      </w:r>
+      <w:proofErr w:type="spellEnd"/>
+      <w:r>
+        <w:t xml:space="preserve"> </w:t>
+      </w:r>
+      <w:proofErr w:type="spellStart"/>
+      <w:r>
+        <w:t>si</w:t>
+      </w:r>
+      <w:proofErr w:type="spellEnd"/>
+      <w:r>
+        <w:t xml:space="preserve"> ne </w:t>
+      </w:r>
+      <w:proofErr w:type="spellStart"/>
+      <w:r>
+        <w:t>directioneaza</w:t>
+      </w:r>
+      <w:proofErr w:type="spellEnd"/>
+      <w:r>
+        <w:t xml:space="preserve"> la </w:t>
+      </w:r>
+      <w:proofErr w:type="spellStart"/>
+      <w:r>
+        <w:t>lista</w:t>
+      </w:r>
+      <w:proofErr w:type="spellEnd"/>
+      <w:r>
+        <w:t xml:space="preserve"> de </w:t>
+      </w:r>
+      <w:proofErr w:type="spellStart"/>
+      <w:r>
+        <w:t>produse</w:t>
+      </w:r>
+      <w:proofErr w:type="spellEnd"/>
+      <w:r>
+        <w:t xml:space="preserve"> </w:t>
+      </w:r>
+      <w:proofErr w:type="spellStart"/>
+      <w:r>
+        <w:t>completata</w:t>
+      </w:r>
+      <w:proofErr w:type="spellEnd"/>
+      <w:r>
+        <w:t xml:space="preserve"> cu </w:t>
+      </w:r>
+      <w:proofErr w:type="spellStart"/>
+      <w:r>
+        <w:t>noul</w:t>
+      </w:r>
+      <w:proofErr w:type="spellEnd"/>
+      <w:r>
+        <w:t xml:space="preserve"> </w:t>
+      </w:r>
+      <w:proofErr w:type="spellStart"/>
+      <w:r>
+        <w:t>produs</w:t>
+      </w:r>
+      <w:proofErr w:type="spellEnd"/>
+      <w:r>
+        <w:t>.</w:t>
+      </w:r>
+    </w:p>
+    <w:p/>
+    <w:p/>
+    <w:p>
+      <w:r>
+        <w:pict>
+          <v:shape id="_x0000_i1072" type="#_x0000_t75" style="width:500.25pt;height:204.75pt">
+            <v:imagedata r:id="rId22" o:title=""/>
+          </v:shape>
+        </w:pict>
+      </w:r>
+    </w:p>
+    <w:p>
+      <w:proofErr w:type="spellStart"/>
+      <w:r>
+        <w:rPr>
+          <w:b/>
+        </w:rPr>
+        <w:t>Optiunea</w:t>
+      </w:r>
+      <w:proofErr w:type="spellEnd"/>
+      <w:r>
+        <w:rPr>
+          <w:b/>
+        </w:rPr>
+        <w:t xml:space="preserve"> de </w:t>
+      </w:r>
+      <w:proofErr w:type="spellStart"/>
+      <w:r>
+        <w:rPr>
+          <w:b/>
+        </w:rPr>
+        <w:t>modificare</w:t>
+      </w:r>
+      <w:proofErr w:type="spellEnd"/>
+      <w:r>
+        <w:rPr>
+          <w:b/>
+        </w:rPr>
+        <w:t xml:space="preserve"> </w:t>
+      </w:r>
+      <w:proofErr w:type="spellStart"/>
+      <w:r>
+        <w:t>este</w:t>
+      </w:r>
+      <w:proofErr w:type="spellEnd"/>
+      <w:r>
+        <w:t xml:space="preserve"> </w:t>
+      </w:r>
+      <w:proofErr w:type="spellStart"/>
+      <w:r>
+        <w:t>accesata</w:t>
+      </w:r>
+      <w:proofErr w:type="spellEnd"/>
+      <w:r>
+        <w:t xml:space="preserve"> </w:t>
+      </w:r>
+      <w:proofErr w:type="spellStart"/>
+      <w:r>
+        <w:t>cand</w:t>
+      </w:r>
+      <w:proofErr w:type="spellEnd"/>
+      <w:r>
+        <w:t xml:space="preserve"> dam click </w:t>
+      </w:r>
+      <w:proofErr w:type="spellStart"/>
+      <w:r>
+        <w:t>pe</w:t>
+      </w:r>
+      <w:proofErr w:type="spellEnd"/>
+      <w:r>
+        <w:t xml:space="preserve"> </w:t>
+      </w:r>
+      <w:proofErr w:type="spellStart"/>
+      <w:r>
+        <w:t>denumirea</w:t>
+      </w:r>
+      <w:proofErr w:type="spellEnd"/>
+      <w:r>
+        <w:t xml:space="preserve"> </w:t>
+      </w:r>
+      <w:proofErr w:type="spellStart"/>
+      <w:r>
+        <w:t>produsului</w:t>
+      </w:r>
+      <w:proofErr w:type="spellEnd"/>
+      <w:r>
+        <w:t>.</w:t>
+      </w:r>
+    </w:p>
+    <w:p>
+      <w:r>
+        <w:pict>
+          <v:shape id="_x0000_i1075" type="#_x0000_t75" style="width:500.25pt;height:355.5pt">
+            <v:imagedata r:id="rId23" o:title=""/>
+          </v:shape>
+        </w:pict>
+      </w:r>
+    </w:p>
+    <w:p>
+      <w:r>
+        <w:t xml:space="preserve">La </w:t>
+      </w:r>
+      <w:proofErr w:type="spellStart"/>
+      <w:r>
+        <w:t>apasarea</w:t>
+      </w:r>
+      <w:proofErr w:type="spellEnd"/>
+      <w:r>
+        <w:t xml:space="preserve"> </w:t>
+      </w:r>
+      <w:proofErr w:type="spellStart"/>
+      <w:r>
+        <w:t>butonului</w:t>
+      </w:r>
+      <w:proofErr w:type="spellEnd"/>
+      <w:r>
+        <w:t xml:space="preserve"> “</w:t>
+      </w:r>
+      <w:proofErr w:type="spellStart"/>
+      <w:r>
+        <w:t>Modifica</w:t>
+      </w:r>
+      <w:proofErr w:type="spellEnd"/>
+      <w:r>
+        <w:t xml:space="preserve">” </w:t>
+      </w:r>
+      <w:proofErr w:type="spellStart"/>
+      <w:r>
+        <w:t>suntem</w:t>
+      </w:r>
+      <w:proofErr w:type="spellEnd"/>
+      <w:r>
+        <w:t xml:space="preserve"> </w:t>
+      </w:r>
+      <w:proofErr w:type="spellStart"/>
+      <w:r>
+        <w:t>directionati</w:t>
+      </w:r>
+      <w:proofErr w:type="spellEnd"/>
+      <w:r>
+        <w:t xml:space="preserve"> </w:t>
+      </w:r>
+      <w:proofErr w:type="spellStart"/>
+      <w:r>
+        <w:t>spre</w:t>
+      </w:r>
+      <w:proofErr w:type="spellEnd"/>
+      <w:r>
+        <w:t xml:space="preserve"> </w:t>
+      </w:r>
+      <w:proofErr w:type="spellStart"/>
+      <w:r>
+        <w:t>pagina</w:t>
+      </w:r>
+      <w:proofErr w:type="spellEnd"/>
+      <w:r>
+        <w:t xml:space="preserve"> de </w:t>
+      </w:r>
+      <w:proofErr w:type="spellStart"/>
+      <w:r>
+        <w:t>modificare</w:t>
+      </w:r>
+      <w:proofErr w:type="spellEnd"/>
+      <w:r>
+        <w:t>.</w:t>
+      </w:r>
+    </w:p>
+    <w:p>
+      <w:r>
+        <w:lastRenderedPageBreak/>
+        <w:pict>
+          <v:shape id="_x0000_i1076" type="#_x0000_t75" style="width:501pt;height:310.5pt">
+            <v:imagedata r:id="rId24" o:title=""/>
+          </v:shape>
+        </w:pict>
+      </w:r>
+    </w:p>
+    <w:p>
+      <w:r>
+        <w:t xml:space="preserve">In </w:t>
+      </w:r>
+      <w:proofErr w:type="spellStart"/>
+      <w:r>
+        <w:t>aceasta</w:t>
+      </w:r>
+      <w:proofErr w:type="spellEnd"/>
+      <w:r>
+        <w:t xml:space="preserve"> </w:t>
+      </w:r>
+      <w:proofErr w:type="spellStart"/>
+      <w:r>
+        <w:t>pagina</w:t>
+      </w:r>
+      <w:proofErr w:type="spellEnd"/>
+      <w:r>
+        <w:t xml:space="preserve"> </w:t>
+      </w:r>
+      <w:proofErr w:type="spellStart"/>
+      <w:r>
+        <w:t>putem</w:t>
+      </w:r>
+      <w:proofErr w:type="spellEnd"/>
+      <w:r>
+        <w:t xml:space="preserve"> </w:t>
+      </w:r>
+      <w:proofErr w:type="spellStart"/>
+      <w:r>
+        <w:t>schimba</w:t>
+      </w:r>
+      <w:proofErr w:type="spellEnd"/>
+      <w:r>
+        <w:t xml:space="preserve"> </w:t>
+      </w:r>
+      <w:proofErr w:type="spellStart"/>
+      <w:r>
+        <w:t>toate</w:t>
+      </w:r>
+      <w:proofErr w:type="spellEnd"/>
+      <w:r>
+        <w:t xml:space="preserve"> </w:t>
+      </w:r>
+      <w:proofErr w:type="spellStart"/>
+      <w:r>
+        <w:t>datele</w:t>
+      </w:r>
+      <w:proofErr w:type="spellEnd"/>
+      <w:r>
+        <w:t xml:space="preserve"> </w:t>
+      </w:r>
+      <w:proofErr w:type="spellStart"/>
+      <w:r>
+        <w:t>produsului</w:t>
+      </w:r>
+      <w:proofErr w:type="spellEnd"/>
+      <w:r>
+        <w:t xml:space="preserve">. La </w:t>
+      </w:r>
+      <w:proofErr w:type="spellStart"/>
+      <w:r>
+        <w:t>apasarea</w:t>
+      </w:r>
+      <w:proofErr w:type="spellEnd"/>
+      <w:r>
+        <w:t xml:space="preserve"> </w:t>
+      </w:r>
+      <w:proofErr w:type="spellStart"/>
+      <w:r>
+        <w:t>butonului</w:t>
+      </w:r>
+      <w:proofErr w:type="spellEnd"/>
+      <w:r>
+        <w:t xml:space="preserve"> “</w:t>
+      </w:r>
+      <w:proofErr w:type="spellStart"/>
+      <w:r>
+        <w:t>Salveaza</w:t>
+      </w:r>
+      <w:proofErr w:type="spellEnd"/>
+      <w:r>
+        <w:t xml:space="preserve">” </w:t>
+      </w:r>
+      <w:proofErr w:type="spellStart"/>
+      <w:r>
+        <w:t>datele</w:t>
+      </w:r>
+      <w:proofErr w:type="spellEnd"/>
+      <w:r>
+        <w:t xml:space="preserve"> </w:t>
+      </w:r>
+      <w:proofErr w:type="spellStart"/>
+      <w:r>
+        <w:t>produsului</w:t>
+      </w:r>
+      <w:proofErr w:type="spellEnd"/>
+      <w:r>
+        <w:t xml:space="preserve"> se </w:t>
+      </w:r>
+      <w:proofErr w:type="spellStart"/>
+      <w:r>
+        <w:t>schimba</w:t>
+      </w:r>
+      <w:proofErr w:type="spellEnd"/>
+      <w:r>
+        <w:t xml:space="preserve"> cu </w:t>
+      </w:r>
+      <w:proofErr w:type="spellStart"/>
+      <w:r>
+        <w:t>cele</w:t>
+      </w:r>
+      <w:proofErr w:type="spellEnd"/>
+      <w:r>
+        <w:t xml:space="preserve"> introduce </w:t>
+      </w:r>
+      <w:proofErr w:type="spellStart"/>
+      <w:r>
+        <w:t>si</w:t>
+      </w:r>
+      <w:proofErr w:type="spellEnd"/>
+      <w:r>
+        <w:t xml:space="preserve"> </w:t>
+      </w:r>
+      <w:proofErr w:type="spellStart"/>
+      <w:r>
+        <w:t>suntem</w:t>
+      </w:r>
+      <w:proofErr w:type="spellEnd"/>
+      <w:r>
+        <w:t xml:space="preserve"> </w:t>
+      </w:r>
+      <w:proofErr w:type="spellStart"/>
+      <w:r>
+        <w:t>redirectionati</w:t>
+      </w:r>
+      <w:proofErr w:type="spellEnd"/>
+      <w:r>
+        <w:t xml:space="preserve"> </w:t>
+      </w:r>
+      <w:proofErr w:type="spellStart"/>
+      <w:r>
+        <w:t>catre</w:t>
+      </w:r>
+      <w:proofErr w:type="spellEnd"/>
+      <w:r>
+        <w:t xml:space="preserve"> </w:t>
+      </w:r>
+      <w:proofErr w:type="spellStart"/>
+      <w:r>
+        <w:t>lista</w:t>
+      </w:r>
+      <w:proofErr w:type="spellEnd"/>
+      <w:r>
+        <w:t xml:space="preserve"> de </w:t>
+      </w:r>
+      <w:proofErr w:type="spellStart"/>
+      <w:r>
+        <w:t>produse</w:t>
+      </w:r>
+      <w:proofErr w:type="spellEnd"/>
+      <w:r>
+        <w:t xml:space="preserve">. </w:t>
+      </w:r>
+    </w:p>
+    <w:p>
+      <w:r>
+        <w:pict>
+          <v:shape id="_x0000_i1077" type="#_x0000_t75" style="width:500.25pt;height:323.25pt">
+            <v:imagedata r:id="rId25" o:title=""/>
+          </v:shape>
+        </w:pict>
+      </w:r>
+    </w:p>
+    <w:p>
+      <w:proofErr w:type="spellStart"/>
+      <w:r>
+        <w:t>Optiunea</w:t>
+      </w:r>
+      <w:proofErr w:type="spellEnd"/>
+      <w:r>
+        <w:t xml:space="preserve"> de “</w:t>
+      </w:r>
+      <w:proofErr w:type="spellStart"/>
+      <w:r>
+        <w:t>Sterge</w:t>
+      </w:r>
+      <w:proofErr w:type="spellEnd"/>
+      <w:r>
+        <w:t xml:space="preserve">” </w:t>
+      </w:r>
+      <w:proofErr w:type="spellStart"/>
+      <w:r>
+        <w:t>este</w:t>
+      </w:r>
+      <w:proofErr w:type="spellEnd"/>
+      <w:r>
+        <w:t xml:space="preserve"> </w:t>
+      </w:r>
+      <w:proofErr w:type="spellStart"/>
+      <w:r>
+        <w:t>accesata</w:t>
+      </w:r>
+      <w:proofErr w:type="spellEnd"/>
+      <w:r>
+        <w:t xml:space="preserve"> </w:t>
+      </w:r>
+      <w:proofErr w:type="spellStart"/>
+      <w:r>
+        <w:t>prin</w:t>
+      </w:r>
+      <w:proofErr w:type="spellEnd"/>
+      <w:r>
+        <w:t xml:space="preserve"> </w:t>
+      </w:r>
+      <w:proofErr w:type="spellStart"/>
+      <w:r>
+        <w:t>apasarea</w:t>
+      </w:r>
+      <w:proofErr w:type="spellEnd"/>
+      <w:r>
+        <w:t xml:space="preserve"> </w:t>
+      </w:r>
+      <w:proofErr w:type="spellStart"/>
+      <w:r>
+        <w:t>butonului</w:t>
+      </w:r>
+      <w:proofErr w:type="spellEnd"/>
+      <w:r>
+        <w:t xml:space="preserve"> “</w:t>
+      </w:r>
+      <w:r>
+        <w:rPr>
+          <w:b/>
+          <w:color w:val="4472C4"/>
+        </w:rPr>
+        <w:t>X</w:t>
+      </w:r>
+      <w:r>
+        <w:t xml:space="preserve">”. </w:t>
+      </w:r>
+    </w:p>
+    <w:p>
+      <w:r>
+        <w:lastRenderedPageBreak/>
+        <w:pict>
+          <v:shape id="_x0000_i1078" type="#_x0000_t75" style="width:501pt;height:396pt">
+            <v:imagedata r:id="rId26" o:title=""/>
+          </v:shape>
+        </w:pict>
+      </w:r>
+    </w:p>
+    <w:p>
+      <w:proofErr w:type="spellStart"/>
+      <w:r>
+        <w:t>Prin</w:t>
+      </w:r>
+      <w:proofErr w:type="spellEnd"/>
+      <w:r>
+        <w:t xml:space="preserve"> </w:t>
+      </w:r>
+      <w:proofErr w:type="spellStart"/>
+      <w:r>
+        <w:t>apasarea</w:t>
+      </w:r>
+      <w:proofErr w:type="spellEnd"/>
+      <w:r>
+        <w:t xml:space="preserve"> </w:t>
+      </w:r>
+      <w:proofErr w:type="spellStart"/>
+      <w:r>
+        <w:t>butonului”Sterge</w:t>
+      </w:r>
+      <w:proofErr w:type="spellEnd"/>
+      <w:r>
+        <w:t xml:space="preserve">” </w:t>
+      </w:r>
+      <w:proofErr w:type="spellStart"/>
+      <w:r>
+        <w:t>vom</w:t>
+      </w:r>
+      <w:proofErr w:type="spellEnd"/>
+      <w:r>
+        <w:t xml:space="preserve"> </w:t>
+      </w:r>
+      <w:proofErr w:type="spellStart"/>
+      <w:r>
+        <w:t>efectua</w:t>
+      </w:r>
+      <w:proofErr w:type="spellEnd"/>
+      <w:r>
+        <w:t xml:space="preserve"> </w:t>
+      </w:r>
+      <w:proofErr w:type="spellStart"/>
+      <w:r>
+        <w:t>operatia</w:t>
+      </w:r>
+      <w:proofErr w:type="spellEnd"/>
+      <w:r>
+        <w:t xml:space="preserve"> de </w:t>
+      </w:r>
+      <w:proofErr w:type="spellStart"/>
+      <w:r>
+        <w:t>stergere</w:t>
+      </w:r>
+      <w:proofErr w:type="spellEnd"/>
+      <w:r>
+        <w:t xml:space="preserve"> a </w:t>
+      </w:r>
+      <w:proofErr w:type="spellStart"/>
+      <w:r>
+        <w:t>acestui</w:t>
+      </w:r>
+      <w:proofErr w:type="spellEnd"/>
+      <w:r>
+        <w:t xml:space="preserve"> </w:t>
+      </w:r>
+      <w:proofErr w:type="spellStart"/>
+      <w:r>
+        <w:t>produs</w:t>
+      </w:r>
+      <w:proofErr w:type="spellEnd"/>
+      <w:r>
+        <w:t xml:space="preserve"> </w:t>
+      </w:r>
+      <w:proofErr w:type="spellStart"/>
+      <w:r>
+        <w:t>doar</w:t>
+      </w:r>
+      <w:proofErr w:type="spellEnd"/>
+      <w:r>
+        <w:t xml:space="preserve"> </w:t>
+      </w:r>
+      <w:proofErr w:type="spellStart"/>
+      <w:r>
+        <w:t>daca</w:t>
+      </w:r>
+      <w:proofErr w:type="spellEnd"/>
+      <w:r>
+        <w:t xml:space="preserve"> </w:t>
+      </w:r>
+      <w:proofErr w:type="spellStart"/>
+      <w:r>
+        <w:t>acesta</w:t>
+      </w:r>
+      <w:proofErr w:type="spellEnd"/>
+      <w:r>
+        <w:t xml:space="preserve"> nu se </w:t>
+      </w:r>
+      <w:proofErr w:type="spellStart"/>
+      <w:r>
+        <w:t>afla</w:t>
+      </w:r>
+      <w:proofErr w:type="spellEnd"/>
+      <w:r>
+        <w:t xml:space="preserve"> </w:t>
+      </w:r>
+      <w:proofErr w:type="spellStart"/>
+      <w:r>
+        <w:t>pe</w:t>
+      </w:r>
+      <w:proofErr w:type="spellEnd"/>
+      <w:r>
+        <w:t xml:space="preserve">  </w:t>
+      </w:r>
+      <w:proofErr w:type="spellStart"/>
+      <w:r>
+        <w:t>cel</w:t>
+      </w:r>
+      <w:proofErr w:type="spellEnd"/>
+      <w:r>
+        <w:t xml:space="preserve"> </w:t>
+      </w:r>
+      <w:proofErr w:type="spellStart"/>
+      <w:r>
+        <w:t>putin</w:t>
+      </w:r>
+      <w:proofErr w:type="spellEnd"/>
+      <w:r>
+        <w:t xml:space="preserve"> o </w:t>
+      </w:r>
+      <w:proofErr w:type="spellStart"/>
+      <w:r>
+        <w:t>comanda</w:t>
+      </w:r>
+      <w:proofErr w:type="spellEnd"/>
+      <w:r>
+        <w:t xml:space="preserve"> .</w:t>
+      </w:r>
+    </w:p>
+    <w:p>
+      <w:r>
+        <w:t xml:space="preserve">In </w:t>
+      </w:r>
+      <w:proofErr w:type="spellStart"/>
+      <w:r>
+        <w:t>cazul</w:t>
+      </w:r>
+      <w:proofErr w:type="spellEnd"/>
+      <w:r>
+        <w:t xml:space="preserve"> in care </w:t>
+      </w:r>
+      <w:proofErr w:type="spellStart"/>
+      <w:r>
+        <w:t>produsul</w:t>
+      </w:r>
+      <w:proofErr w:type="spellEnd"/>
+      <w:r>
+        <w:t xml:space="preserve"> a </w:t>
+      </w:r>
+      <w:proofErr w:type="spellStart"/>
+      <w:r>
+        <w:t>fost</w:t>
+      </w:r>
+      <w:proofErr w:type="spellEnd"/>
+      <w:r>
+        <w:t xml:space="preserve"> </w:t>
+      </w:r>
+      <w:proofErr w:type="spellStart"/>
+      <w:r>
+        <w:t>sters</w:t>
+      </w:r>
+      <w:proofErr w:type="spellEnd"/>
+      <w:r>
+        <w:t xml:space="preserve"> </w:t>
+      </w:r>
+      <w:proofErr w:type="spellStart"/>
+      <w:r>
+        <w:t>suntem</w:t>
+      </w:r>
+      <w:proofErr w:type="spellEnd"/>
+      <w:r>
+        <w:t xml:space="preserve"> </w:t>
+      </w:r>
+      <w:proofErr w:type="spellStart"/>
+      <w:r>
+        <w:t>trimisi</w:t>
+      </w:r>
+      <w:proofErr w:type="spellEnd"/>
+      <w:r>
+        <w:t xml:space="preserve"> la </w:t>
+      </w:r>
+      <w:proofErr w:type="spellStart"/>
+      <w:r>
+        <w:t>lista</w:t>
+      </w:r>
+      <w:proofErr w:type="spellEnd"/>
+      <w:r>
+        <w:t xml:space="preserve"> de </w:t>
+      </w:r>
+      <w:proofErr w:type="spellStart"/>
+      <w:r>
+        <w:t>produse</w:t>
+      </w:r>
+      <w:proofErr w:type="spellEnd"/>
+      <w:r>
+        <w:t xml:space="preserve"> </w:t>
+      </w:r>
+      <w:proofErr w:type="spellStart"/>
+      <w:r>
+        <w:t>fara</w:t>
+      </w:r>
+      <w:proofErr w:type="spellEnd"/>
+      <w:r>
+        <w:t xml:space="preserve"> </w:t>
+      </w:r>
+      <w:proofErr w:type="spellStart"/>
+      <w:r>
+        <w:t>produsul</w:t>
+      </w:r>
+      <w:proofErr w:type="spellEnd"/>
+      <w:r>
+        <w:t xml:space="preserve"> </w:t>
+      </w:r>
+      <w:proofErr w:type="spellStart"/>
+      <w:r>
+        <w:t>eliminat</w:t>
+      </w:r>
+      <w:proofErr w:type="spellEnd"/>
+      <w:r>
+        <w:t>.</w:t>
+      </w:r>
+    </w:p>
+    <w:p/>
+    <w:p>
+      <w:r>
+        <w:pict>
+          <v:shape id="_x0000_i1079" type="#_x0000_t75" style="width:500.25pt;height:293.25pt">
+            <v:imagedata r:id="rId27" o:title=""/>
+          </v:shape>
+        </w:pict>
+      </w:r>
+    </w:p>
+    <w:p>
+      <w:pPr>
+        <w:tabs>
+          <w:tab w:val="left" w:pos="3315"/>
+        </w:tabs>
+        <w:jc w:val="both"/>
+      </w:pPr>
+      <w:proofErr w:type="spellStart"/>
+      <w:r>
+        <w:lastRenderedPageBreak/>
+        <w:t>Headerele</w:t>
+      </w:r>
+      <w:proofErr w:type="spellEnd"/>
+      <w:r>
+        <w:t xml:space="preserve"> </w:t>
+      </w:r>
+      <w:proofErr w:type="spellStart"/>
+      <w:r>
+        <w:t>coloanelor</w:t>
+      </w:r>
+      <w:proofErr w:type="spellEnd"/>
+      <w:r>
+        <w:t xml:space="preserve"> </w:t>
+      </w:r>
+      <w:proofErr w:type="spellStart"/>
+      <w:r>
+        <w:t>trebuie</w:t>
+      </w:r>
+      <w:proofErr w:type="spellEnd"/>
+      <w:r>
+        <w:t xml:space="preserve"> </w:t>
+      </w:r>
+      <w:proofErr w:type="spellStart"/>
+      <w:r>
+        <w:t>sa</w:t>
+      </w:r>
+      <w:proofErr w:type="spellEnd"/>
+      <w:r>
+        <w:t xml:space="preserve"> </w:t>
+      </w:r>
+      <w:proofErr w:type="spellStart"/>
+      <w:r>
+        <w:t>permita</w:t>
+      </w:r>
+      <w:proofErr w:type="spellEnd"/>
+      <w:r>
+        <w:t xml:space="preserve"> </w:t>
+      </w:r>
+      <w:proofErr w:type="spellStart"/>
+      <w:r>
+        <w:t>actiuni</w:t>
+      </w:r>
+      <w:proofErr w:type="spellEnd"/>
+      <w:r>
+        <w:t xml:space="preserve"> de </w:t>
+      </w:r>
+      <w:proofErr w:type="spellStart"/>
+      <w:r>
+        <w:t>sortare</w:t>
+      </w:r>
+      <w:proofErr w:type="spellEnd"/>
+      <w:r>
+        <w:t xml:space="preserve">. La </w:t>
+      </w:r>
+      <w:proofErr w:type="spellStart"/>
+      <w:r>
+        <w:t>apasarea</w:t>
+      </w:r>
+      <w:proofErr w:type="spellEnd"/>
+      <w:r>
+        <w:t xml:space="preserve"> </w:t>
+      </w:r>
+      <w:proofErr w:type="spellStart"/>
+      <w:r>
+        <w:t>headerului</w:t>
+      </w:r>
+      <w:proofErr w:type="spellEnd"/>
+      <w:r>
+        <w:t xml:space="preserve"> </w:t>
+      </w:r>
+      <w:proofErr w:type="spellStart"/>
+      <w:r>
+        <w:t>unei</w:t>
+      </w:r>
+      <w:proofErr w:type="spellEnd"/>
+      <w:r>
+        <w:t xml:space="preserve"> </w:t>
+      </w:r>
+      <w:proofErr w:type="spellStart"/>
+      <w:r>
+        <w:t>coloane</w:t>
+      </w:r>
+      <w:proofErr w:type="spellEnd"/>
+      <w:r>
+        <w:t xml:space="preserve">, </w:t>
+      </w:r>
+      <w:proofErr w:type="spellStart"/>
+      <w:r>
+        <w:t>inregistrarile</w:t>
+      </w:r>
+      <w:proofErr w:type="spellEnd"/>
+      <w:r>
+        <w:t xml:space="preserve"> din grid </w:t>
+      </w:r>
+      <w:proofErr w:type="spellStart"/>
+      <w:r>
+        <w:t>vor</w:t>
+      </w:r>
+      <w:proofErr w:type="spellEnd"/>
+      <w:r>
+        <w:t xml:space="preserve"> fi </w:t>
+      </w:r>
+      <w:proofErr w:type="spellStart"/>
+      <w:r>
+        <w:t>afisate</w:t>
+      </w:r>
+      <w:proofErr w:type="spellEnd"/>
+      <w:r>
+        <w:t xml:space="preserve"> </w:t>
+      </w:r>
+      <w:proofErr w:type="spellStart"/>
+      <w:r>
+        <w:t>tinand</w:t>
+      </w:r>
+      <w:proofErr w:type="spellEnd"/>
+      <w:r>
+        <w:t xml:space="preserve"> </w:t>
+      </w:r>
+      <w:proofErr w:type="spellStart"/>
+      <w:r>
+        <w:t>cont</w:t>
+      </w:r>
+      <w:proofErr w:type="spellEnd"/>
+      <w:r>
+        <w:t xml:space="preserve"> de </w:t>
+      </w:r>
+      <w:proofErr w:type="spellStart"/>
+      <w:r>
+        <w:t>coloana</w:t>
+      </w:r>
+      <w:proofErr w:type="spellEnd"/>
+      <w:r>
+        <w:t xml:space="preserve"> </w:t>
+      </w:r>
+      <w:proofErr w:type="spellStart"/>
+      <w:r>
+        <w:t>selectata</w:t>
+      </w:r>
+      <w:proofErr w:type="spellEnd"/>
+      <w:r>
+        <w:t>.</w:t>
+      </w:r>
+    </w:p>
+    <w:p>
+      <w:r>
+        <w:pict>
+          <v:shape id="_x0000_i1080" type="#_x0000_t75" style="width:501pt;height:308.25pt">
+            <v:imagedata r:id="rId28" o:title=""/>
+          </v:shape>
+        </w:pict>
+      </w:r>
+    </w:p>
+    <w:p>
+      <w:pPr>
+        <w:rPr>
+          <w:lang w:val="ro-RO"/>
+        </w:rPr>
+      </w:pPr>
+      <w:r>
+        <w:rPr>
+          <w:lang w:val="ro-RO"/>
+        </w:rPr>
+        <w:t>Optiunea de cautare o sa fie accesata cand introducem o valoare in inputul  „Search”.</w:t>
+      </w:r>
+    </w:p>
+    <w:p>
+      <w:r>
+        <w:pict>
+          <v:shape id="_x0000_i1081" type="#_x0000_t75" style="width:501pt;height:129.75pt">
+            <v:imagedata r:id="rId29" o:title=""/>
+          </v:shape>
+        </w:pict>
+      </w:r>
+    </w:p>
+    <w:p>
+      <w:pPr>
+        <w:ind w:left="720"/>
+        <w:rPr>
+          <w:lang w:val="ro-RO"/>
+        </w:rPr>
+      </w:pPr>
+      <w:r>
+        <w:rPr>
+          <w:lang w:val="ro-RO"/>
+        </w:rPr>
+        <w:t>Se poate naviga prin tabel</w:t>
+      </w:r>
+      <w:r>
+        <w:rPr>
+          <w:lang w:val="ro-RO"/>
+        </w:rPr>
+        <w:t xml:space="preserve"> prin link-urile de paginare ca in imaginea de ma</w:t>
+      </w:r>
+      <w:r>
+        <w:rPr>
+          <w:lang w:val="ro-RO"/>
+        </w:rPr>
+        <w:t>i jos si putem selecta numarul elementelor din tabel.</w:t>
+      </w:r>
+    </w:p>
+    <w:p>
+      <w:pPr>
+        <w:rPr>
+          <w:lang w:val="ro-RO"/>
+        </w:rPr>
+      </w:pPr>
+      <w:r>
+        <w:rPr>
+          <w:lang w:val="ro-RO"/>
+        </w:rPr>
+        <w:lastRenderedPageBreak/>
+        <w:pict>
+          <v:shape id="_x0000_i1082" type="#_x0000_t75" style="width:501pt;height:311.25pt">
+            <v:imagedata r:id="rId30" o:title=""/>
+          </v:shape>
+        </w:pict>
+      </w:r>
+    </w:p>
+    <w:p>
+      <w:pPr>
+        <w:rPr>
+          <w:color w:val="FF0000"/>
+        </w:rPr>
+      </w:pPr>
+    </w:p>
+    <w:p>
+      <w:pPr>
+        <w:rPr>
+          <w:color w:val="FF0000"/>
+        </w:rPr>
+      </w:pPr>
+    </w:p>
+    <w:p>
+      <w:pPr>
+        <w:pStyle w:val="Heading3"/>
         <w:rPr>
           <w:lang w:val="it-IT"/>
         </w:rPr>
       </w:pPr>
-    </w:p>
-    <w:p>
-      <w:r>
-        <w:t xml:space="preserve">In aceasta sectiune putem observa o lista cu </w:t>
-      </w:r>
+      <w:r>
+        <w:rPr>
+          <w:lang w:val="it-IT"/>
+        </w:rPr>
+        <w:t>Configurare entitatea Comenzi</w:t>
+      </w:r>
+    </w:p>
+    <w:p>
+      <w:pPr>
+        <w:rPr>
+          <w:lang w:val="it-IT"/>
+        </w:rPr>
+      </w:pPr>
+      <w:r>
+        <w:rPr>
+          <w:lang w:val="it-IT"/>
+        </w:rPr>
+        <w:pict>
+          <v:shape id="_x0000_i1058" type="#_x0000_t75" style="width:500.25pt;height:276pt">
+            <v:imagedata r:id="rId31" o:title=""/>
+          </v:shape>
+        </w:pict>
+      </w:r>
+    </w:p>
+    <w:p>
+      <w:pPr>
+        <w:rPr>
+          <w:lang w:val="it-IT"/>
+        </w:rPr>
+      </w:pPr>
+    </w:p>
+    <w:p>
+      <w:r>
+        <w:t xml:space="preserve">In </w:t>
+      </w:r>
+      <w:proofErr w:type="spellStart"/>
+      <w:r>
+        <w:t>aceasta</w:t>
+      </w:r>
+      <w:proofErr w:type="spellEnd"/>
+      <w:r>
+        <w:t xml:space="preserve"> </w:t>
+      </w:r>
+      <w:proofErr w:type="spellStart"/>
+      <w:r>
+        <w:t>sectiune</w:t>
+      </w:r>
+      <w:proofErr w:type="spellEnd"/>
+      <w:r>
+        <w:t xml:space="preserve"> </w:t>
+      </w:r>
+      <w:proofErr w:type="spellStart"/>
+      <w:r>
+        <w:t>putem</w:t>
+      </w:r>
+      <w:proofErr w:type="spellEnd"/>
+      <w:r>
+        <w:t xml:space="preserve"> </w:t>
+      </w:r>
+      <w:proofErr w:type="spellStart"/>
+      <w:r>
+        <w:t>observa</w:t>
+      </w:r>
+      <w:proofErr w:type="spellEnd"/>
+      <w:r>
+        <w:t xml:space="preserve"> o </w:t>
+      </w:r>
+      <w:proofErr w:type="spellStart"/>
+      <w:r>
+        <w:t>lista</w:t>
+      </w:r>
+      <w:proofErr w:type="spellEnd"/>
+      <w:r>
+        <w:t xml:space="preserve"> cu </w:t>
+      </w:r>
+      <w:proofErr w:type="spellStart"/>
       <w:r>
         <w:t>comenzile</w:t>
       </w:r>
-      <w:r>
-        <w:t xml:space="preserve"> actuale </w:t>
+      <w:proofErr w:type="spellEnd"/>
+      <w:r>
+        <w:t xml:space="preserve"> </w:t>
+      </w:r>
+      <w:proofErr w:type="spellStart"/>
+      <w:r>
+        <w:t>actuale</w:t>
+      </w:r>
+      <w:proofErr w:type="spellEnd"/>
+      <w:r>
+        <w:t xml:space="preserve"> </w:t>
       </w:r>
       <w:r>
         <w:t>,</w:t>
       </w:r>
       <w:r>
-        <w:t xml:space="preserve"> cu optiunile de cautare, selectare pagina , ordonare dupa di</w:t>
-      </w:r>
-      <w:r>
-        <w:t>ferite coloane ,adaugare comenzi</w:t>
-      </w:r>
-      <w:r>
-        <w:t xml:space="preserve"> </w:t>
-      </w:r>
-      <w:r>
-        <w:t xml:space="preserve">, modifica o comanda </w:t>
-      </w:r>
-      <w:r>
-        <w:t xml:space="preserve"> existent</w:t>
-      </w:r>
-      <w:r>
-        <w:t>a</w:t>
-      </w:r>
-      <w:r>
-        <w:t xml:space="preserve"> </w:t>
-      </w:r>
-      <w:r>
-        <w:t>sau stergerea aceste</w:t>
-      </w:r>
-      <w:r>
-        <w:t>ia.</w:t>
-      </w:r>
-    </w:p>
-    <w:p>
-      <w:r>
-        <w:t xml:space="preserve">De asemenea, putem efectua operatie de adaugare, modificare si stergere pe detaliile </w:t>
-      </w:r>
-      <w:r>
-        <w:t>fiecarei comenzi.</w:t>
+        <w:t xml:space="preserve"> cu </w:t>
+      </w:r>
+      <w:proofErr w:type="spellStart"/>
+      <w:r>
+        <w:t>optiunile</w:t>
+      </w:r>
+      <w:proofErr w:type="spellEnd"/>
+      <w:r>
+        <w:t xml:space="preserve"> de </w:t>
+      </w:r>
+      <w:proofErr w:type="spellStart"/>
+      <w:r>
+        <w:t>cautare</w:t>
+      </w:r>
+      <w:proofErr w:type="spellEnd"/>
+      <w:r>
+        <w:t xml:space="preserve">, </w:t>
+      </w:r>
+      <w:proofErr w:type="spellStart"/>
+      <w:r>
+        <w:t>selectare</w:t>
+      </w:r>
+      <w:proofErr w:type="spellEnd"/>
+      <w:r>
+        <w:t xml:space="preserve"> </w:t>
+      </w:r>
+      <w:proofErr w:type="spellStart"/>
+      <w:r>
+        <w:t>pagina</w:t>
+      </w:r>
+      <w:proofErr w:type="spellEnd"/>
+      <w:r>
+        <w:t xml:space="preserve"> , </w:t>
+      </w:r>
+      <w:proofErr w:type="spellStart"/>
+      <w:r>
+        <w:t>ordonare</w:t>
+      </w:r>
+      <w:proofErr w:type="spellEnd"/>
+      <w:r>
+        <w:t xml:space="preserve"> </w:t>
+      </w:r>
+      <w:proofErr w:type="spellStart"/>
+      <w:r>
+        <w:t>dupa</w:t>
+      </w:r>
+      <w:proofErr w:type="spellEnd"/>
+      <w:r>
+        <w:t xml:space="preserve"> </w:t>
+      </w:r>
+      <w:proofErr w:type="spellStart"/>
+      <w:r>
+        <w:t>diferite</w:t>
+      </w:r>
+      <w:proofErr w:type="spellEnd"/>
+      <w:r>
+        <w:t xml:space="preserve"> </w:t>
+      </w:r>
+      <w:proofErr w:type="spellStart"/>
+      <w:r>
+        <w:t>coloane</w:t>
+      </w:r>
+      <w:proofErr w:type="spellEnd"/>
+      <w:r>
+        <w:t xml:space="preserve"> ,</w:t>
+      </w:r>
+      <w:proofErr w:type="spellStart"/>
+      <w:r>
+        <w:t>adaugare</w:t>
+      </w:r>
+      <w:proofErr w:type="spellEnd"/>
+      <w:r>
+        <w:t xml:space="preserve"> </w:t>
+      </w:r>
+      <w:proofErr w:type="spellStart"/>
+      <w:r>
+        <w:t>comenzi</w:t>
+      </w:r>
+      <w:proofErr w:type="spellEnd"/>
+      <w:r>
+        <w:t xml:space="preserve"> , </w:t>
+      </w:r>
+      <w:proofErr w:type="spellStart"/>
+      <w:r>
+        <w:t>modifica</w:t>
+      </w:r>
+      <w:proofErr w:type="spellEnd"/>
+      <w:r>
+        <w:t xml:space="preserve"> o </w:t>
+      </w:r>
+      <w:proofErr w:type="spellStart"/>
+      <w:r>
+        <w:t>comanda</w:t>
+      </w:r>
+      <w:proofErr w:type="spellEnd"/>
+      <w:r>
+        <w:t xml:space="preserve">  </w:t>
+      </w:r>
+      <w:proofErr w:type="spellStart"/>
+      <w:r>
+        <w:t>existenta</w:t>
+      </w:r>
+      <w:proofErr w:type="spellEnd"/>
+      <w:r>
+        <w:t xml:space="preserve"> </w:t>
+      </w:r>
+      <w:proofErr w:type="spellStart"/>
+      <w:r>
+        <w:t>sau</w:t>
+      </w:r>
+      <w:proofErr w:type="spellEnd"/>
+      <w:r>
+        <w:t xml:space="preserve"> </w:t>
+      </w:r>
+      <w:proofErr w:type="spellStart"/>
+      <w:r>
+        <w:t>stergerea</w:t>
+      </w:r>
+      <w:proofErr w:type="spellEnd"/>
+      <w:r>
+        <w:t xml:space="preserve"> </w:t>
+      </w:r>
+      <w:proofErr w:type="spellStart"/>
+      <w:r>
+        <w:t>acesteia</w:t>
+      </w:r>
+      <w:proofErr w:type="spellEnd"/>
+      <w:r>
+        <w:t>.</w:t>
+      </w:r>
+    </w:p>
+    <w:p>
+      <w:r>
+        <w:t xml:space="preserve">De </w:t>
+      </w:r>
+      <w:proofErr w:type="spellStart"/>
+      <w:r>
+        <w:t>asemenea</w:t>
+      </w:r>
+      <w:proofErr w:type="spellEnd"/>
+      <w:r>
+        <w:t xml:space="preserve">, </w:t>
+      </w:r>
+      <w:proofErr w:type="spellStart"/>
+      <w:r>
+        <w:t>putem</w:t>
+      </w:r>
+      <w:proofErr w:type="spellEnd"/>
+      <w:r>
+        <w:t xml:space="preserve"> </w:t>
+      </w:r>
+      <w:proofErr w:type="spellStart"/>
+      <w:r>
+        <w:t>efectua</w:t>
+      </w:r>
+      <w:proofErr w:type="spellEnd"/>
+      <w:r>
+        <w:t xml:space="preserve"> </w:t>
+      </w:r>
+      <w:proofErr w:type="spellStart"/>
+      <w:r>
+        <w:t>operatie</w:t>
+      </w:r>
+      <w:proofErr w:type="spellEnd"/>
+      <w:r>
+        <w:t xml:space="preserve"> de </w:t>
+      </w:r>
+      <w:proofErr w:type="spellStart"/>
+      <w:r>
+        <w:t>adaugare</w:t>
+      </w:r>
+      <w:proofErr w:type="spellEnd"/>
+      <w:r>
+        <w:t xml:space="preserve">, </w:t>
+      </w:r>
+      <w:proofErr w:type="spellStart"/>
+      <w:r>
+        <w:t>modificare</w:t>
+      </w:r>
+      <w:proofErr w:type="spellEnd"/>
+      <w:r>
+        <w:t xml:space="preserve"> </w:t>
+      </w:r>
+      <w:proofErr w:type="spellStart"/>
+      <w:r>
+        <w:t>si</w:t>
+      </w:r>
+      <w:proofErr w:type="spellEnd"/>
+      <w:r>
+        <w:t xml:space="preserve"> </w:t>
+      </w:r>
+      <w:proofErr w:type="spellStart"/>
+      <w:r>
+        <w:t>stergere</w:t>
+      </w:r>
+      <w:proofErr w:type="spellEnd"/>
+      <w:r>
+        <w:t xml:space="preserve"> </w:t>
+      </w:r>
+      <w:proofErr w:type="spellStart"/>
+      <w:r>
+        <w:t>pe</w:t>
+      </w:r>
+      <w:proofErr w:type="spellEnd"/>
+      <w:r>
+        <w:t xml:space="preserve"> </w:t>
+      </w:r>
+      <w:proofErr w:type="spellStart"/>
+      <w:r>
+        <w:t>detaliile</w:t>
+      </w:r>
+      <w:proofErr w:type="spellEnd"/>
+      <w:r>
+        <w:t xml:space="preserve"> </w:t>
+      </w:r>
+      <w:proofErr w:type="spellStart"/>
+      <w:r>
+        <w:t>fiecarei</w:t>
+      </w:r>
+      <w:proofErr w:type="spellEnd"/>
+      <w:r>
+        <w:t xml:space="preserve"> </w:t>
+      </w:r>
+      <w:proofErr w:type="spellStart"/>
+      <w:r>
+        <w:t>comenzi</w:t>
+      </w:r>
+      <w:proofErr w:type="spellEnd"/>
+      <w:r>
+        <w:t>.</w:t>
       </w:r>
     </w:p>
     <w:p/>
@@ -3980,6 +7490,7 @@
         <w:rPr>
           <w:lang w:val="it-IT"/>
         </w:rPr>
+        <w:lastRenderedPageBreak/>
         <w:t>Configurare entitatea C</w:t>
       </w:r>
       <w:r>
@@ -4002,125 +7513,411 @@
     <w:p/>
     <w:p>
       <w:r>
+        <w:pict>
+          <v:shape id="_x0000_i1059" type="#_x0000_t75" style="width:500.25pt;height:327pt">
+            <v:imagedata r:id="rId32" o:title=""/>
+          </v:shape>
+        </w:pict>
+      </w:r>
+    </w:p>
+    <w:p>
+      <w:r>
+        <w:t xml:space="preserve">In </w:t>
+      </w:r>
+      <w:proofErr w:type="spellStart"/>
+      <w:r>
+        <w:t>aceasta</w:t>
+      </w:r>
+      <w:proofErr w:type="spellEnd"/>
+      <w:r>
+        <w:t xml:space="preserve"> </w:t>
+      </w:r>
+      <w:proofErr w:type="spellStart"/>
+      <w:r>
+        <w:t>sectiune</w:t>
+      </w:r>
+      <w:proofErr w:type="spellEnd"/>
+      <w:r>
+        <w:t xml:space="preserve"> </w:t>
+      </w:r>
+      <w:proofErr w:type="spellStart"/>
+      <w:r>
+        <w:t>putem</w:t>
+      </w:r>
+      <w:proofErr w:type="spellEnd"/>
+      <w:r>
+        <w:t xml:space="preserve"> </w:t>
+      </w:r>
+      <w:proofErr w:type="spellStart"/>
+      <w:r>
+        <w:t>observa</w:t>
+      </w:r>
+      <w:proofErr w:type="spellEnd"/>
+      <w:r>
+        <w:t xml:space="preserve"> o </w:t>
+      </w:r>
+      <w:proofErr w:type="spellStart"/>
+      <w:r>
+        <w:t>lista</w:t>
+      </w:r>
+      <w:proofErr w:type="spellEnd"/>
+      <w:r>
+        <w:t xml:space="preserve"> cu </w:t>
+      </w:r>
+      <w:proofErr w:type="spellStart"/>
+      <w:r>
+        <w:t>clienti</w:t>
+      </w:r>
+      <w:proofErr w:type="spellEnd"/>
+      <w:r>
+        <w:t xml:space="preserve"> </w:t>
+      </w:r>
+      <w:proofErr w:type="spellStart"/>
+      <w:r>
+        <w:t>actuali</w:t>
+      </w:r>
+      <w:proofErr w:type="spellEnd"/>
+      <w:r>
+        <w:t xml:space="preserve"> , cu </w:t>
+      </w:r>
+      <w:proofErr w:type="spellStart"/>
+      <w:r>
+        <w:t>optiunile</w:t>
+      </w:r>
+      <w:proofErr w:type="spellEnd"/>
+      <w:r>
+        <w:t xml:space="preserve"> de </w:t>
+      </w:r>
+      <w:proofErr w:type="spellStart"/>
+      <w:r>
+        <w:t>cautare</w:t>
+      </w:r>
+      <w:proofErr w:type="spellEnd"/>
+      <w:r>
+        <w:t xml:space="preserve">, </w:t>
+      </w:r>
+      <w:proofErr w:type="spellStart"/>
+      <w:r>
+        <w:t>selectare</w:t>
+      </w:r>
+      <w:proofErr w:type="spellEnd"/>
+      <w:r>
+        <w:t xml:space="preserve"> </w:t>
+      </w:r>
+      <w:proofErr w:type="spellStart"/>
+      <w:r>
+        <w:t>pagina</w:t>
+      </w:r>
+      <w:proofErr w:type="spellEnd"/>
+      <w:r>
+        <w:t xml:space="preserve"> , </w:t>
+      </w:r>
+      <w:proofErr w:type="spellStart"/>
+      <w:r>
+        <w:t>ordonare</w:t>
+      </w:r>
+      <w:proofErr w:type="spellEnd"/>
+      <w:r>
+        <w:t xml:space="preserve"> </w:t>
+      </w:r>
+      <w:proofErr w:type="spellStart"/>
+      <w:r>
+        <w:t>dupa</w:t>
+      </w:r>
+      <w:proofErr w:type="spellEnd"/>
+      <w:r>
+        <w:t xml:space="preserve"> </w:t>
+      </w:r>
+      <w:proofErr w:type="spellStart"/>
+      <w:r>
+        <w:t>diferite</w:t>
+      </w:r>
+      <w:proofErr w:type="spellEnd"/>
+      <w:r>
+        <w:t xml:space="preserve"> </w:t>
+      </w:r>
+      <w:proofErr w:type="spellStart"/>
+      <w:r>
+        <w:t>coloane</w:t>
+      </w:r>
+      <w:proofErr w:type="spellEnd"/>
+      <w:r>
+        <w:t xml:space="preserve"> ,</w:t>
+      </w:r>
+      <w:proofErr w:type="spellStart"/>
+      <w:r>
+        <w:t>adaugare</w:t>
+      </w:r>
+      <w:proofErr w:type="spellEnd"/>
+      <w:r>
+        <w:t xml:space="preserve"> </w:t>
+      </w:r>
+      <w:proofErr w:type="spellStart"/>
+      <w:r>
+        <w:t>clienti</w:t>
+      </w:r>
+      <w:proofErr w:type="spellEnd"/>
+      <w:r>
+        <w:t xml:space="preserve"> , </w:t>
+      </w:r>
+      <w:proofErr w:type="spellStart"/>
+      <w:r>
+        <w:t>modificare</w:t>
+      </w:r>
+      <w:proofErr w:type="spellEnd"/>
+      <w:r>
+        <w:t xml:space="preserve"> client  existent </w:t>
+      </w:r>
+      <w:proofErr w:type="spellStart"/>
+      <w:r>
+        <w:t>sau</w:t>
+      </w:r>
+      <w:proofErr w:type="spellEnd"/>
+      <w:r>
+        <w:t xml:space="preserve"> </w:t>
+      </w:r>
+      <w:proofErr w:type="spellStart"/>
+      <w:r>
+        <w:t>stergerea</w:t>
+      </w:r>
+      <w:proofErr w:type="spellEnd"/>
+      <w:r>
+        <w:t xml:space="preserve"> </w:t>
+      </w:r>
+      <w:proofErr w:type="spellStart"/>
+      <w:r>
+        <w:t>acestuia</w:t>
+      </w:r>
+      <w:proofErr w:type="spellEnd"/>
+      <w:r>
+        <w:t>.</w:t>
+      </w:r>
+    </w:p>
+    <w:p/>
+    <w:p>
+      <w:pPr>
+        <w:pStyle w:val="Heading3"/>
+        <w:rPr>
+          <w:lang w:val="it-IT"/>
+        </w:rPr>
+      </w:pPr>
+      <w:r>
+        <w:rPr>
+          <w:lang w:val="it-IT"/>
+        </w:rPr>
+        <w:t>Configurare entitatea</w:t>
+      </w:r>
+      <w:r>
+        <w:rPr>
+          <w:lang w:val="it-IT"/>
+        </w:rPr>
+        <w:t xml:space="preserve"> Angajati</w:t>
+      </w:r>
+    </w:p>
+    <w:p>
+      <w:pPr>
+        <w:rPr>
+          <w:lang w:val="it-IT"/>
+        </w:rPr>
+      </w:pPr>
+      <w:r>
+        <w:rPr>
+          <w:lang w:val="it-IT"/>
+        </w:rPr>
         <w:lastRenderedPageBreak/>
         <w:pict>
-          <v:shape id="_x0000_i1059" type="#_x0000_t75" style="width:500.25pt;height:327pt">
-            <v:imagedata r:id="rId21" o:title=""/>
+          <v:shape id="_x0000_i1060" type="#_x0000_t75" style="width:500.25pt;height:317.25pt">
+            <v:imagedata r:id="rId33" o:title=""/>
           </v:shape>
         </w:pict>
       </w:r>
     </w:p>
     <w:p>
-      <w:r>
-        <w:t xml:space="preserve">In aceasta sectiune putem observa o lista cu </w:t>
-      </w:r>
-      <w:r>
-        <w:t>clienti</w:t>
-      </w:r>
-      <w:r>
-        <w:t xml:space="preserve"> ac</w:t>
-      </w:r>
-      <w:r>
-        <w:t>tuali</w:t>
-      </w:r>
-      <w:r>
-        <w:t xml:space="preserve"> </w:t>
-      </w:r>
-      <w:r>
-        <w:t>,</w:t>
-      </w:r>
-      <w:r>
-        <w:t xml:space="preserve"> cu optiunile de cautare, selectare pagina , ordonare dupa diferite coloane ,adaugare </w:t>
-      </w:r>
-      <w:r>
-        <w:t>client</w:t>
-      </w:r>
-      <w:r>
-        <w:t xml:space="preserve">i , </w:t>
-      </w:r>
-      <w:r>
-        <w:t>modificare client</w:t>
-      </w:r>
-      <w:r>
-        <w:t xml:space="preserve">  existent </w:t>
-      </w:r>
-      <w:r>
-        <w:t>sau stergerea acestu</w:t>
-      </w:r>
-      <w:r>
-        <w:t>ia.</w:t>
-      </w:r>
-    </w:p>
-    <w:p/>
-    <w:p>
-      <w:pPr>
-        <w:pStyle w:val="Heading3"/>
+      <w:pPr>
         <w:rPr>
           <w:lang w:val="it-IT"/>
         </w:rPr>
       </w:pPr>
-      <w:r>
-        <w:rPr>
-          <w:lang w:val="it-IT"/>
-        </w:rPr>
-        <w:t>Configurare entitatea</w:t>
-      </w:r>
-      <w:r>
-        <w:rPr>
-          <w:lang w:val="it-IT"/>
-        </w:rPr>
-        <w:t xml:space="preserve"> Angajati</w:t>
-      </w:r>
-    </w:p>
-    <w:p>
-      <w:pPr>
-        <w:rPr>
-          <w:lang w:val="it-IT"/>
-        </w:rPr>
-      </w:pPr>
-      <w:r>
-        <w:rPr>
-          <w:lang w:val="it-IT"/>
-        </w:rPr>
-        <w:pict>
-          <v:shape id="_x0000_i1060" type="#_x0000_t75" style="width:500.25pt;height:317.25pt">
-            <v:imagedata r:id="rId22" o:title=""/>
-          </v:shape>
-        </w:pict>
-      </w:r>
-    </w:p>
-    <w:p>
-      <w:pPr>
-        <w:rPr>
-          <w:lang w:val="it-IT"/>
-        </w:rPr>
-      </w:pPr>
-    </w:p>
-    <w:p>
-      <w:r>
-        <w:lastRenderedPageBreak/>
-        <w:t xml:space="preserve">  </w:t>
-      </w:r>
-      <w:r>
-        <w:t xml:space="preserve">In aceasta sectiune putem observa o lista cu </w:t>
-      </w:r>
+    </w:p>
+    <w:p>
+      <w:r>
+        <w:t xml:space="preserve">  In </w:t>
+      </w:r>
+      <w:proofErr w:type="spellStart"/>
+      <w:r>
+        <w:t>aceasta</w:t>
+      </w:r>
+      <w:proofErr w:type="spellEnd"/>
+      <w:r>
+        <w:t xml:space="preserve"> </w:t>
+      </w:r>
+      <w:proofErr w:type="spellStart"/>
+      <w:r>
+        <w:t>sectiune</w:t>
+      </w:r>
+      <w:proofErr w:type="spellEnd"/>
+      <w:r>
+        <w:t xml:space="preserve"> </w:t>
+      </w:r>
+      <w:proofErr w:type="spellStart"/>
+      <w:r>
+        <w:t>putem</w:t>
+      </w:r>
+      <w:proofErr w:type="spellEnd"/>
+      <w:r>
+        <w:t xml:space="preserve"> </w:t>
+      </w:r>
+      <w:proofErr w:type="spellStart"/>
+      <w:r>
+        <w:t>observa</w:t>
+      </w:r>
+      <w:proofErr w:type="spellEnd"/>
+      <w:r>
+        <w:t xml:space="preserve"> o </w:t>
+      </w:r>
+      <w:proofErr w:type="spellStart"/>
+      <w:r>
+        <w:t>lista</w:t>
+      </w:r>
+      <w:proofErr w:type="spellEnd"/>
+      <w:r>
+        <w:t xml:space="preserve"> cu </w:t>
+      </w:r>
+      <w:proofErr w:type="spellStart"/>
       <w:r>
         <w:t>angajati</w:t>
       </w:r>
-      <w:r>
-        <w:t xml:space="preserve"> actuali , cu optiunile de cautare, selectare pagina , ordonare dupa diferite coloane ,adaugare </w:t>
-      </w:r>
+      <w:proofErr w:type="spellEnd"/>
+      <w:r>
+        <w:t xml:space="preserve"> </w:t>
+      </w:r>
+      <w:proofErr w:type="spellStart"/>
+      <w:r>
+        <w:t>actuali</w:t>
+      </w:r>
+      <w:proofErr w:type="spellEnd"/>
+      <w:r>
+        <w:t xml:space="preserve"> , cu </w:t>
+      </w:r>
+      <w:proofErr w:type="spellStart"/>
+      <w:r>
+        <w:t>optiunile</w:t>
+      </w:r>
+      <w:proofErr w:type="spellEnd"/>
+      <w:r>
+        <w:t xml:space="preserve"> de </w:t>
+      </w:r>
+      <w:proofErr w:type="spellStart"/>
+      <w:r>
+        <w:t>cautare</w:t>
+      </w:r>
+      <w:proofErr w:type="spellEnd"/>
+      <w:r>
+        <w:t xml:space="preserve">, </w:t>
+      </w:r>
+      <w:proofErr w:type="spellStart"/>
+      <w:r>
+        <w:t>selectare</w:t>
+      </w:r>
+      <w:proofErr w:type="spellEnd"/>
+      <w:r>
+        <w:t xml:space="preserve"> </w:t>
+      </w:r>
+      <w:proofErr w:type="spellStart"/>
+      <w:r>
+        <w:t>pagina</w:t>
+      </w:r>
+      <w:proofErr w:type="spellEnd"/>
+      <w:r>
+        <w:t xml:space="preserve"> , </w:t>
+      </w:r>
+      <w:proofErr w:type="spellStart"/>
+      <w:r>
+        <w:t>ordonare</w:t>
+      </w:r>
+      <w:proofErr w:type="spellEnd"/>
+      <w:r>
+        <w:t xml:space="preserve"> </w:t>
+      </w:r>
+      <w:proofErr w:type="spellStart"/>
+      <w:r>
+        <w:t>dupa</w:t>
+      </w:r>
+      <w:proofErr w:type="spellEnd"/>
+      <w:r>
+        <w:t xml:space="preserve"> </w:t>
+      </w:r>
+      <w:proofErr w:type="spellStart"/>
+      <w:r>
+        <w:t>diferite</w:t>
+      </w:r>
+      <w:proofErr w:type="spellEnd"/>
+      <w:r>
+        <w:t xml:space="preserve"> </w:t>
+      </w:r>
+      <w:proofErr w:type="spellStart"/>
+      <w:r>
+        <w:t>coloane</w:t>
+      </w:r>
+      <w:proofErr w:type="spellEnd"/>
+      <w:r>
+        <w:t xml:space="preserve"> ,</w:t>
+      </w:r>
+      <w:proofErr w:type="spellStart"/>
+      <w:r>
+        <w:t>adaugare</w:t>
+      </w:r>
+      <w:proofErr w:type="spellEnd"/>
+      <w:r>
+        <w:t xml:space="preserve"> </w:t>
+      </w:r>
+      <w:proofErr w:type="spellStart"/>
       <w:r>
         <w:t>angajati</w:t>
       </w:r>
+      <w:proofErr w:type="spellEnd"/>
       <w:r>
         <w:t xml:space="preserve"> , </w:t>
       </w:r>
-      <w:r>
-        <w:t>modificare angajat</w:t>
-      </w:r>
-      <w:r>
-        <w:t xml:space="preserve"> existent sau stergerea acestuia.</w:t>
+      <w:proofErr w:type="spellStart"/>
+      <w:r>
+        <w:t>modificare</w:t>
+      </w:r>
+      <w:proofErr w:type="spellEnd"/>
+      <w:r>
+        <w:t xml:space="preserve"> </w:t>
+      </w:r>
+      <w:proofErr w:type="spellStart"/>
+      <w:r>
+        <w:t>angajat</w:t>
+      </w:r>
+      <w:proofErr w:type="spellEnd"/>
+      <w:r>
+        <w:t xml:space="preserve"> existent </w:t>
+      </w:r>
+      <w:proofErr w:type="spellStart"/>
+      <w:r>
+        <w:t>sau</w:t>
+      </w:r>
+      <w:proofErr w:type="spellEnd"/>
+      <w:r>
+        <w:t xml:space="preserve"> </w:t>
+      </w:r>
+      <w:proofErr w:type="spellStart"/>
+      <w:r>
+        <w:t>stergerea</w:t>
+      </w:r>
+      <w:proofErr w:type="spellEnd"/>
+      <w:r>
+        <w:t xml:space="preserve"> </w:t>
+      </w:r>
+      <w:proofErr w:type="spellStart"/>
+      <w:r>
+        <w:t>acestuia</w:t>
+      </w:r>
+      <w:proofErr w:type="spellEnd"/>
+      <w:r>
+        <w:t>.</w:t>
       </w:r>
     </w:p>
     <w:p/>
@@ -4159,7 +7956,7 @@
       <w:r>
         <w:pict>
           <v:shape id="_x0000_i1064" type="#_x0000_t75" style="width:500.25pt;height:273.75pt">
-            <v:imagedata r:id="rId23" o:title=""/>
+            <v:imagedata r:id="rId34" o:title=""/>
           </v:shape>
         </w:pict>
       </w:r>
@@ -4167,43 +7964,192 @@
     <w:p/>
     <w:p>
       <w:r>
-        <w:t xml:space="preserve">In aceasta sectiune putem observa o lista cu </w:t>
-      </w:r>
+        <w:lastRenderedPageBreak/>
+        <w:t xml:space="preserve">In </w:t>
+      </w:r>
+      <w:proofErr w:type="spellStart"/>
+      <w:r>
+        <w:t>aceasta</w:t>
+      </w:r>
+      <w:proofErr w:type="spellEnd"/>
+      <w:r>
+        <w:t xml:space="preserve"> </w:t>
+      </w:r>
+      <w:proofErr w:type="spellStart"/>
+      <w:r>
+        <w:t>sectiune</w:t>
+      </w:r>
+      <w:proofErr w:type="spellEnd"/>
+      <w:r>
+        <w:t xml:space="preserve"> </w:t>
+      </w:r>
+      <w:proofErr w:type="spellStart"/>
+      <w:r>
+        <w:t>putem</w:t>
+      </w:r>
+      <w:proofErr w:type="spellEnd"/>
+      <w:r>
+        <w:t xml:space="preserve"> </w:t>
+      </w:r>
+      <w:proofErr w:type="spellStart"/>
+      <w:r>
+        <w:t>observa</w:t>
+      </w:r>
+      <w:proofErr w:type="spellEnd"/>
+      <w:r>
+        <w:t xml:space="preserve"> o </w:t>
+      </w:r>
+      <w:proofErr w:type="spellStart"/>
+      <w:r>
+        <w:t>lista</w:t>
+      </w:r>
+      <w:proofErr w:type="spellEnd"/>
+      <w:r>
+        <w:t xml:space="preserve"> cu </w:t>
+      </w:r>
+      <w:proofErr w:type="spellStart"/>
       <w:r>
         <w:t>categoriile</w:t>
       </w:r>
-      <w:r>
-        <w:t xml:space="preserve"> ac</w:t>
-      </w:r>
-      <w:r>
-        <w:t>tuale</w:t>
-      </w:r>
-      <w:r>
-        <w:t xml:space="preserve"> , cu optiunile de cautare, selectare pagina , ordonare dupa diferite coloane ,adaugare </w:t>
-      </w:r>
+      <w:proofErr w:type="spellEnd"/>
+      <w:r>
+        <w:t xml:space="preserve"> </w:t>
+      </w:r>
+      <w:proofErr w:type="spellStart"/>
+      <w:r>
+        <w:t>actuale</w:t>
+      </w:r>
+      <w:proofErr w:type="spellEnd"/>
+      <w:r>
+        <w:t xml:space="preserve"> , cu </w:t>
+      </w:r>
+      <w:proofErr w:type="spellStart"/>
+      <w:r>
+        <w:t>optiunile</w:t>
+      </w:r>
+      <w:proofErr w:type="spellEnd"/>
+      <w:r>
+        <w:t xml:space="preserve"> de </w:t>
+      </w:r>
+      <w:proofErr w:type="spellStart"/>
+      <w:r>
+        <w:t>cautare</w:t>
+      </w:r>
+      <w:proofErr w:type="spellEnd"/>
+      <w:r>
+        <w:t xml:space="preserve">, </w:t>
+      </w:r>
+      <w:proofErr w:type="spellStart"/>
+      <w:r>
+        <w:t>selectare</w:t>
+      </w:r>
+      <w:proofErr w:type="spellEnd"/>
+      <w:r>
+        <w:t xml:space="preserve"> </w:t>
+      </w:r>
+      <w:proofErr w:type="spellStart"/>
+      <w:r>
+        <w:t>pagina</w:t>
+      </w:r>
+      <w:proofErr w:type="spellEnd"/>
+      <w:r>
+        <w:t xml:space="preserve"> , </w:t>
+      </w:r>
+      <w:proofErr w:type="spellStart"/>
+      <w:r>
+        <w:t>ordonare</w:t>
+      </w:r>
+      <w:proofErr w:type="spellEnd"/>
+      <w:r>
+        <w:t xml:space="preserve"> </w:t>
+      </w:r>
+      <w:proofErr w:type="spellStart"/>
+      <w:r>
+        <w:t>dupa</w:t>
+      </w:r>
+      <w:proofErr w:type="spellEnd"/>
+      <w:r>
+        <w:t xml:space="preserve"> </w:t>
+      </w:r>
+      <w:proofErr w:type="spellStart"/>
+      <w:r>
+        <w:t>diferite</w:t>
+      </w:r>
+      <w:proofErr w:type="spellEnd"/>
+      <w:r>
+        <w:t xml:space="preserve"> </w:t>
+      </w:r>
+      <w:proofErr w:type="spellStart"/>
+      <w:r>
+        <w:t>coloane</w:t>
+      </w:r>
+      <w:proofErr w:type="spellEnd"/>
+      <w:r>
+        <w:t xml:space="preserve"> ,</w:t>
+      </w:r>
+      <w:proofErr w:type="spellStart"/>
+      <w:r>
+        <w:t>adaugare</w:t>
+      </w:r>
+      <w:proofErr w:type="spellEnd"/>
+      <w:r>
+        <w:t xml:space="preserve"> </w:t>
+      </w:r>
+      <w:proofErr w:type="spellStart"/>
       <w:r>
         <w:t>categorii</w:t>
       </w:r>
+      <w:proofErr w:type="spellEnd"/>
       <w:r>
         <w:t xml:space="preserve"> , </w:t>
       </w:r>
-      <w:r>
-        <w:t>modificare categorie</w:t>
-      </w:r>
-      <w:r>
-        <w:t xml:space="preserve"> existent</w:t>
-      </w:r>
-      <w:r>
-        <w:t>a</w:t>
-      </w:r>
-      <w:r>
-        <w:t xml:space="preserve"> </w:t>
-      </w:r>
-      <w:r>
-        <w:t>sau stergerea aceste</w:t>
-      </w:r>
-      <w:r>
-        <w:t>ia.</w:t>
+      <w:proofErr w:type="spellStart"/>
+      <w:r>
+        <w:t>modificare</w:t>
+      </w:r>
+      <w:proofErr w:type="spellEnd"/>
+      <w:r>
+        <w:t xml:space="preserve"> </w:t>
+      </w:r>
+      <w:proofErr w:type="spellStart"/>
+      <w:r>
+        <w:t>categorie</w:t>
+      </w:r>
+      <w:proofErr w:type="spellEnd"/>
+      <w:r>
+        <w:t xml:space="preserve"> </w:t>
+      </w:r>
+      <w:proofErr w:type="spellStart"/>
+      <w:r>
+        <w:t>existenta</w:t>
+      </w:r>
+      <w:proofErr w:type="spellEnd"/>
+      <w:r>
+        <w:t xml:space="preserve"> </w:t>
+      </w:r>
+      <w:proofErr w:type="spellStart"/>
+      <w:r>
+        <w:t>sau</w:t>
+      </w:r>
+      <w:proofErr w:type="spellEnd"/>
+      <w:r>
+        <w:t xml:space="preserve"> </w:t>
+      </w:r>
+      <w:proofErr w:type="spellStart"/>
+      <w:r>
+        <w:t>stergerea</w:t>
+      </w:r>
+      <w:proofErr w:type="spellEnd"/>
+      <w:r>
+        <w:t xml:space="preserve"> </w:t>
+      </w:r>
+      <w:proofErr w:type="spellStart"/>
+      <w:r>
+        <w:t>acesteia</w:t>
+      </w:r>
+      <w:proofErr w:type="spellEnd"/>
+      <w:r>
+        <w:t>.</w:t>
       </w:r>
     </w:p>
     <w:p/>
@@ -4244,10 +8190,9 @@
         <w:rPr>
           <w:lang w:val="it-IT"/>
         </w:rPr>
-        <w:lastRenderedPageBreak/>
         <w:pict>
           <v:shape id="_x0000_i1065" type="#_x0000_t75" style="width:501pt;height:297.75pt">
-            <v:imagedata r:id="rId24" o:title=""/>
+            <v:imagedata r:id="rId35" o:title=""/>
           </v:shape>
         </w:pict>
       </w:r>
@@ -4261,39 +8206,183 @@
     </w:p>
     <w:p>
       <w:r>
-        <w:t xml:space="preserve">In aceasta sectiune putem observa o lista cu </w:t>
-      </w:r>
+        <w:t xml:space="preserve">In </w:t>
+      </w:r>
+      <w:proofErr w:type="spellStart"/>
+      <w:r>
+        <w:t>aceasta</w:t>
+      </w:r>
+      <w:proofErr w:type="spellEnd"/>
+      <w:r>
+        <w:t xml:space="preserve"> </w:t>
+      </w:r>
+      <w:proofErr w:type="spellStart"/>
+      <w:r>
+        <w:t>sectiune</w:t>
+      </w:r>
+      <w:proofErr w:type="spellEnd"/>
+      <w:r>
+        <w:t xml:space="preserve"> </w:t>
+      </w:r>
+      <w:proofErr w:type="spellStart"/>
+      <w:r>
+        <w:t>putem</w:t>
+      </w:r>
+      <w:proofErr w:type="spellEnd"/>
+      <w:r>
+        <w:t xml:space="preserve"> </w:t>
+      </w:r>
+      <w:proofErr w:type="spellStart"/>
+      <w:r>
+        <w:t>observa</w:t>
+      </w:r>
+      <w:proofErr w:type="spellEnd"/>
+      <w:r>
+        <w:t xml:space="preserve"> o </w:t>
+      </w:r>
+      <w:proofErr w:type="spellStart"/>
+      <w:r>
+        <w:t>lista</w:t>
+      </w:r>
+      <w:proofErr w:type="spellEnd"/>
+      <w:r>
+        <w:t xml:space="preserve"> cu </w:t>
+      </w:r>
+      <w:proofErr w:type="spellStart"/>
       <w:r>
         <w:t>furnizorii</w:t>
       </w:r>
-      <w:r>
-        <w:t xml:space="preserve"> ac</w:t>
-      </w:r>
-      <w:r>
-        <w:t>tuali</w:t>
-      </w:r>
-      <w:r>
-        <w:t xml:space="preserve"> , cu optiunile de cautare, selectare pagina , ordonare dupa diferite coloane ,adaugare </w:t>
-      </w:r>
+      <w:proofErr w:type="spellEnd"/>
+      <w:r>
+        <w:t xml:space="preserve"> </w:t>
+      </w:r>
+      <w:proofErr w:type="spellStart"/>
+      <w:r>
+        <w:t>actuali</w:t>
+      </w:r>
+      <w:proofErr w:type="spellEnd"/>
+      <w:r>
+        <w:t xml:space="preserve"> , cu </w:t>
+      </w:r>
+      <w:proofErr w:type="spellStart"/>
+      <w:r>
+        <w:t>optiunile</w:t>
+      </w:r>
+      <w:proofErr w:type="spellEnd"/>
+      <w:r>
+        <w:t xml:space="preserve"> de </w:t>
+      </w:r>
+      <w:proofErr w:type="spellStart"/>
+      <w:r>
+        <w:t>cautare</w:t>
+      </w:r>
+      <w:proofErr w:type="spellEnd"/>
+      <w:r>
+        <w:t xml:space="preserve">, </w:t>
+      </w:r>
+      <w:proofErr w:type="spellStart"/>
+      <w:r>
+        <w:t>selectare</w:t>
+      </w:r>
+      <w:proofErr w:type="spellEnd"/>
+      <w:r>
+        <w:t xml:space="preserve"> </w:t>
+      </w:r>
+      <w:proofErr w:type="spellStart"/>
+      <w:r>
+        <w:t>pagina</w:t>
+      </w:r>
+      <w:proofErr w:type="spellEnd"/>
+      <w:r>
+        <w:t xml:space="preserve"> , </w:t>
+      </w:r>
+      <w:proofErr w:type="spellStart"/>
+      <w:r>
+        <w:t>ordonare</w:t>
+      </w:r>
+      <w:proofErr w:type="spellEnd"/>
+      <w:r>
+        <w:t xml:space="preserve"> </w:t>
+      </w:r>
+      <w:proofErr w:type="spellStart"/>
+      <w:r>
+        <w:t>dupa</w:t>
+      </w:r>
+      <w:proofErr w:type="spellEnd"/>
+      <w:r>
+        <w:t xml:space="preserve"> </w:t>
+      </w:r>
+      <w:proofErr w:type="spellStart"/>
+      <w:r>
+        <w:t>diferite</w:t>
+      </w:r>
+      <w:proofErr w:type="spellEnd"/>
+      <w:r>
+        <w:t xml:space="preserve"> </w:t>
+      </w:r>
+      <w:proofErr w:type="spellStart"/>
+      <w:r>
+        <w:t>coloane</w:t>
+      </w:r>
+      <w:proofErr w:type="spellEnd"/>
+      <w:r>
+        <w:t xml:space="preserve"> ,</w:t>
+      </w:r>
+      <w:proofErr w:type="spellStart"/>
+      <w:r>
+        <w:t>adaugare</w:t>
+      </w:r>
+      <w:proofErr w:type="spellEnd"/>
+      <w:r>
+        <w:t xml:space="preserve"> </w:t>
+      </w:r>
+      <w:proofErr w:type="spellStart"/>
       <w:r>
         <w:t>furnizori</w:t>
       </w:r>
+      <w:proofErr w:type="spellEnd"/>
       <w:r>
         <w:t xml:space="preserve"> , </w:t>
       </w:r>
-      <w:r>
-        <w:t xml:space="preserve">modifica furnizor </w:t>
-      </w:r>
-      <w:r>
-        <w:t xml:space="preserve">existent </w:t>
-      </w:r>
-      <w:r>
-        <w:t>sau stergerea acestu</w:t>
-      </w:r>
-      <w:bookmarkStart w:id="13" w:name="_GoBack"/>
-      <w:bookmarkEnd w:id="13"/>
-      <w:r>
-        <w:t>ia.</w:t>
+      <w:proofErr w:type="spellStart"/>
+      <w:r>
+        <w:t>modifica</w:t>
+      </w:r>
+      <w:proofErr w:type="spellEnd"/>
+      <w:r>
+        <w:t xml:space="preserve"> </w:t>
+      </w:r>
+      <w:proofErr w:type="spellStart"/>
+      <w:r>
+        <w:t>furnizor</w:t>
+      </w:r>
+      <w:proofErr w:type="spellEnd"/>
+      <w:r>
+        <w:t xml:space="preserve"> existent </w:t>
+      </w:r>
+      <w:proofErr w:type="spellStart"/>
+      <w:r>
+        <w:t>sau</w:t>
+      </w:r>
+      <w:proofErr w:type="spellEnd"/>
+      <w:r>
+        <w:t xml:space="preserve"> </w:t>
+      </w:r>
+      <w:proofErr w:type="spellStart"/>
+      <w:r>
+        <w:t>stergerea</w:t>
+      </w:r>
+      <w:proofErr w:type="spellEnd"/>
+      <w:r>
+        <w:t xml:space="preserve"> </w:t>
+      </w:r>
+      <w:proofErr w:type="spellStart"/>
+      <w:r>
+        <w:t>acestuia</w:t>
+      </w:r>
+      <w:proofErr w:type="spellEnd"/>
+      <w:r>
+        <w:t>.</w:t>
       </w:r>
     </w:p>
     <w:p>
@@ -4305,21 +8394,591 @@
     </w:p>
     <w:p>
       <w:pPr>
+        <w:pStyle w:val="Heading3"/>
         <w:rPr>
           <w:lang w:val="it-IT"/>
         </w:rPr>
       </w:pPr>
+      <w:r>
+        <w:rPr>
+          <w:lang w:val="it-IT"/>
+        </w:rPr>
+        <w:t>Configurare entitatea</w:t>
+      </w:r>
+      <w:r>
+        <w:rPr>
+          <w:lang w:val="it-IT"/>
+        </w:rPr>
+        <w:t xml:space="preserve"> Expeditori</w:t>
+      </w:r>
+    </w:p>
+    <w:p>
+      <w:pPr>
+        <w:rPr>
+          <w:lang w:val="it-IT"/>
+        </w:rPr>
+      </w:pPr>
+      <w:r>
+        <w:rPr>
+          <w:lang w:val="it-IT"/>
+        </w:rPr>
+        <w:pict>
+          <v:shape id="_x0000_i1066" type="#_x0000_t75" style="width:500.25pt;height:249pt">
+            <v:imagedata r:id="rId36" o:title=""/>
+          </v:shape>
+        </w:pict>
+      </w:r>
+    </w:p>
+    <w:p>
+      <w:r>
+        <w:lastRenderedPageBreak/>
+        <w:t xml:space="preserve">In </w:t>
+      </w:r>
+      <w:proofErr w:type="spellStart"/>
+      <w:r>
+        <w:t>aceasta</w:t>
+      </w:r>
+      <w:proofErr w:type="spellEnd"/>
+      <w:r>
+        <w:t xml:space="preserve"> </w:t>
+      </w:r>
+      <w:proofErr w:type="spellStart"/>
+      <w:r>
+        <w:t>sectiune</w:t>
+      </w:r>
+      <w:proofErr w:type="spellEnd"/>
+      <w:r>
+        <w:t xml:space="preserve"> </w:t>
+      </w:r>
+      <w:proofErr w:type="spellStart"/>
+      <w:r>
+        <w:t>putem</w:t>
+      </w:r>
+      <w:proofErr w:type="spellEnd"/>
+      <w:r>
+        <w:t xml:space="preserve"> </w:t>
+      </w:r>
+      <w:proofErr w:type="spellStart"/>
+      <w:r>
+        <w:t>observa</w:t>
+      </w:r>
+      <w:proofErr w:type="spellEnd"/>
+      <w:r>
+        <w:t xml:space="preserve"> o </w:t>
+      </w:r>
+      <w:proofErr w:type="spellStart"/>
+      <w:r>
+        <w:t>lista</w:t>
+      </w:r>
+      <w:proofErr w:type="spellEnd"/>
+      <w:r>
+        <w:t xml:space="preserve"> cu </w:t>
+      </w:r>
+      <w:proofErr w:type="spellStart"/>
+      <w:r>
+        <w:t>expeditorii</w:t>
+      </w:r>
+      <w:proofErr w:type="spellEnd"/>
+      <w:r>
+        <w:t xml:space="preserve"> </w:t>
+      </w:r>
+      <w:proofErr w:type="spellStart"/>
+      <w:r>
+        <w:t>actuali</w:t>
+      </w:r>
+      <w:proofErr w:type="spellEnd"/>
+      <w:r>
+        <w:t xml:space="preserve"> , cu </w:t>
+      </w:r>
+      <w:proofErr w:type="spellStart"/>
+      <w:r>
+        <w:t>optiunile</w:t>
+      </w:r>
+      <w:proofErr w:type="spellEnd"/>
+      <w:r>
+        <w:t xml:space="preserve"> de </w:t>
+      </w:r>
+      <w:proofErr w:type="spellStart"/>
+      <w:r>
+        <w:t>cautare</w:t>
+      </w:r>
+      <w:proofErr w:type="spellEnd"/>
+      <w:r>
+        <w:t xml:space="preserve">, </w:t>
+      </w:r>
+      <w:proofErr w:type="spellStart"/>
+      <w:r>
+        <w:t>selectare</w:t>
+      </w:r>
+      <w:proofErr w:type="spellEnd"/>
+      <w:r>
+        <w:t xml:space="preserve"> </w:t>
+      </w:r>
+      <w:proofErr w:type="spellStart"/>
+      <w:r>
+        <w:t>pagina</w:t>
+      </w:r>
+      <w:proofErr w:type="spellEnd"/>
+      <w:r>
+        <w:t xml:space="preserve"> , </w:t>
+      </w:r>
+      <w:proofErr w:type="spellStart"/>
+      <w:r>
+        <w:t>ordonare</w:t>
+      </w:r>
+      <w:proofErr w:type="spellEnd"/>
+      <w:r>
+        <w:t xml:space="preserve"> </w:t>
+      </w:r>
+      <w:proofErr w:type="spellStart"/>
+      <w:r>
+        <w:t>dupa</w:t>
+      </w:r>
+      <w:proofErr w:type="spellEnd"/>
+      <w:r>
+        <w:t xml:space="preserve"> </w:t>
+      </w:r>
+      <w:proofErr w:type="spellStart"/>
+      <w:r>
+        <w:t>diferite</w:t>
+      </w:r>
+      <w:proofErr w:type="spellEnd"/>
+      <w:r>
+        <w:t xml:space="preserve"> </w:t>
+      </w:r>
+      <w:proofErr w:type="spellStart"/>
+      <w:r>
+        <w:t>coloane</w:t>
+      </w:r>
+      <w:proofErr w:type="spellEnd"/>
+      <w:r>
+        <w:t xml:space="preserve"> ,</w:t>
+      </w:r>
+      <w:proofErr w:type="spellStart"/>
+      <w:r>
+        <w:t>adaugare</w:t>
+      </w:r>
+      <w:proofErr w:type="spellEnd"/>
+      <w:r>
+        <w:t xml:space="preserve"> </w:t>
+      </w:r>
+      <w:proofErr w:type="spellStart"/>
+      <w:r>
+        <w:t>expeditori</w:t>
+      </w:r>
+      <w:proofErr w:type="spellEnd"/>
+      <w:r>
+        <w:t xml:space="preserve"> , </w:t>
+      </w:r>
+      <w:proofErr w:type="spellStart"/>
+      <w:r>
+        <w:t>modifica</w:t>
+      </w:r>
+      <w:proofErr w:type="spellEnd"/>
+      <w:r>
+        <w:t xml:space="preserve"> expeditor existent </w:t>
+      </w:r>
+      <w:proofErr w:type="spellStart"/>
+      <w:r>
+        <w:t>sau</w:t>
+      </w:r>
+      <w:proofErr w:type="spellEnd"/>
+      <w:r>
+        <w:t xml:space="preserve"> </w:t>
+      </w:r>
+      <w:proofErr w:type="spellStart"/>
+      <w:r>
+        <w:t>stergerea</w:t>
+      </w:r>
+      <w:proofErr w:type="spellEnd"/>
+      <w:r>
+        <w:t xml:space="preserve"> </w:t>
+      </w:r>
+      <w:proofErr w:type="spellStart"/>
+      <w:r>
+        <w:t>acestuia</w:t>
+      </w:r>
+      <w:proofErr w:type="spellEnd"/>
+      <w:r>
+        <w:t>.</w:t>
+      </w:r>
+    </w:p>
+    <w:p/>
+    <w:p>
+      <w:pPr>
+        <w:rPr>
+          <w:lang w:val="it-IT"/>
+        </w:rPr>
+      </w:pPr>
+    </w:p>
+    <w:p>
+      <w:pPr>
+        <w:pStyle w:val="Heading3"/>
+        <w:rPr>
+          <w:lang w:val="it-IT"/>
+        </w:rPr>
+      </w:pPr>
+      <w:r>
+        <w:rPr>
+          <w:lang w:val="it-IT"/>
+        </w:rPr>
+        <w:t>Configurare entitatea</w:t>
+      </w:r>
+      <w:r>
+        <w:rPr>
+          <w:lang w:val="it-IT"/>
+        </w:rPr>
+        <w:t xml:space="preserve"> Regiuni</w:t>
+      </w:r>
+    </w:p>
+    <w:p>
+      <w:pPr>
+        <w:rPr>
+          <w:lang w:val="it-IT"/>
+        </w:rPr>
+      </w:pPr>
+      <w:r>
+        <w:rPr>
+          <w:lang w:val="it-IT"/>
+        </w:rPr>
+        <w:pict>
+          <v:shape id="_x0000_i1067" type="#_x0000_t75" style="width:500.25pt;height:319.5pt">
+            <v:imagedata r:id="rId37" o:title=""/>
+          </v:shape>
+        </w:pict>
+      </w:r>
+    </w:p>
+    <w:p>
+      <w:pPr>
+        <w:rPr>
+          <w:lang w:val="it-IT"/>
+        </w:rPr>
+      </w:pPr>
+    </w:p>
+    <w:p>
+      <w:r>
+        <w:t xml:space="preserve">In </w:t>
+      </w:r>
+      <w:proofErr w:type="spellStart"/>
+      <w:r>
+        <w:t>aceasta</w:t>
+      </w:r>
+      <w:proofErr w:type="spellEnd"/>
+      <w:r>
+        <w:t xml:space="preserve"> </w:t>
+      </w:r>
+      <w:proofErr w:type="spellStart"/>
+      <w:r>
+        <w:t>sectiune</w:t>
+      </w:r>
+      <w:proofErr w:type="spellEnd"/>
+      <w:r>
+        <w:t xml:space="preserve"> </w:t>
+      </w:r>
+      <w:proofErr w:type="spellStart"/>
+      <w:r>
+        <w:t>putem</w:t>
+      </w:r>
+      <w:proofErr w:type="spellEnd"/>
+      <w:r>
+        <w:t xml:space="preserve"> </w:t>
+      </w:r>
+      <w:proofErr w:type="spellStart"/>
+      <w:r>
+        <w:t>observa</w:t>
+      </w:r>
+      <w:proofErr w:type="spellEnd"/>
+      <w:r>
+        <w:t xml:space="preserve"> o </w:t>
+      </w:r>
+      <w:proofErr w:type="spellStart"/>
+      <w:r>
+        <w:t>lista</w:t>
+      </w:r>
+      <w:proofErr w:type="spellEnd"/>
+      <w:r>
+        <w:t xml:space="preserve"> cu </w:t>
+      </w:r>
+      <w:proofErr w:type="spellStart"/>
+      <w:r>
+        <w:t>regiunile</w:t>
+      </w:r>
+      <w:proofErr w:type="spellEnd"/>
+      <w:r>
+        <w:t xml:space="preserve"> </w:t>
+      </w:r>
+      <w:proofErr w:type="spellStart"/>
+      <w:r>
+        <w:t>actuale</w:t>
+      </w:r>
+      <w:proofErr w:type="spellEnd"/>
+      <w:r>
+        <w:t xml:space="preserve"> , cu </w:t>
+      </w:r>
+      <w:proofErr w:type="spellStart"/>
+      <w:r>
+        <w:t>optiunile</w:t>
+      </w:r>
+      <w:proofErr w:type="spellEnd"/>
+      <w:r>
+        <w:t xml:space="preserve"> de </w:t>
+      </w:r>
+      <w:proofErr w:type="spellStart"/>
+      <w:r>
+        <w:t>cautare</w:t>
+      </w:r>
+      <w:proofErr w:type="spellEnd"/>
+      <w:r>
+        <w:t xml:space="preserve">, </w:t>
+      </w:r>
+      <w:proofErr w:type="spellStart"/>
+      <w:r>
+        <w:t>selectare</w:t>
+      </w:r>
+      <w:proofErr w:type="spellEnd"/>
+      <w:r>
+        <w:t xml:space="preserve"> </w:t>
+      </w:r>
+      <w:proofErr w:type="spellStart"/>
+      <w:r>
+        <w:t>pagina</w:t>
+      </w:r>
+      <w:proofErr w:type="spellEnd"/>
+      <w:r>
+        <w:t xml:space="preserve"> , </w:t>
+      </w:r>
+      <w:proofErr w:type="spellStart"/>
+      <w:r>
+        <w:t>ordonare</w:t>
+      </w:r>
+      <w:proofErr w:type="spellEnd"/>
+      <w:r>
+        <w:t xml:space="preserve"> </w:t>
+      </w:r>
+      <w:proofErr w:type="spellStart"/>
+      <w:r>
+        <w:t>dupa</w:t>
+      </w:r>
+      <w:proofErr w:type="spellEnd"/>
+      <w:r>
+        <w:t xml:space="preserve"> </w:t>
+      </w:r>
+      <w:proofErr w:type="spellStart"/>
+      <w:r>
+        <w:t>diferite</w:t>
+      </w:r>
+      <w:proofErr w:type="spellEnd"/>
+      <w:r>
+        <w:t xml:space="preserve"> </w:t>
+      </w:r>
+      <w:proofErr w:type="spellStart"/>
+      <w:r>
+        <w:t>coloane</w:t>
+      </w:r>
+      <w:proofErr w:type="spellEnd"/>
+      <w:r>
+        <w:t xml:space="preserve"> ,</w:t>
+      </w:r>
+      <w:proofErr w:type="spellStart"/>
+      <w:r>
+        <w:t>adaugare</w:t>
+      </w:r>
+      <w:proofErr w:type="spellEnd"/>
+      <w:r>
+        <w:t xml:space="preserve"> </w:t>
+      </w:r>
+      <w:proofErr w:type="spellStart"/>
+      <w:r>
+        <w:t>regiuni</w:t>
+      </w:r>
+      <w:proofErr w:type="spellEnd"/>
+      <w:r>
+        <w:t xml:space="preserve"> , </w:t>
+      </w:r>
+      <w:proofErr w:type="spellStart"/>
+      <w:r>
+        <w:t>modifica</w:t>
+      </w:r>
+      <w:proofErr w:type="spellEnd"/>
+      <w:r>
+        <w:t xml:space="preserve"> o </w:t>
+      </w:r>
+      <w:proofErr w:type="spellStart"/>
+      <w:r>
+        <w:t>regiune</w:t>
+      </w:r>
+      <w:proofErr w:type="spellEnd"/>
+      <w:r>
+        <w:t xml:space="preserve">   </w:t>
+      </w:r>
+      <w:proofErr w:type="spellStart"/>
+      <w:r>
+        <w:t>existenta</w:t>
+      </w:r>
+      <w:proofErr w:type="spellEnd"/>
+      <w:r>
+        <w:t xml:space="preserve"> </w:t>
+      </w:r>
+      <w:proofErr w:type="spellStart"/>
+      <w:r>
+        <w:t>sau</w:t>
+      </w:r>
+      <w:proofErr w:type="spellEnd"/>
+      <w:r>
+        <w:t xml:space="preserve"> </w:t>
+      </w:r>
+      <w:proofErr w:type="spellStart"/>
+      <w:r>
+        <w:t>stergerea</w:t>
+      </w:r>
+      <w:proofErr w:type="spellEnd"/>
+      <w:r>
+        <w:t xml:space="preserve"> </w:t>
+      </w:r>
+      <w:proofErr w:type="spellStart"/>
+      <w:r>
+        <w:t>acesteia</w:t>
+      </w:r>
+      <w:proofErr w:type="spellEnd"/>
+      <w:r>
+        <w:t>.</w:t>
+      </w:r>
+    </w:p>
+    <w:p>
+      <w:r>
+        <w:t xml:space="preserve">De </w:t>
+      </w:r>
+      <w:proofErr w:type="spellStart"/>
+      <w:r>
+        <w:t>asemenea</w:t>
+      </w:r>
+      <w:proofErr w:type="spellEnd"/>
+      <w:r>
+        <w:t xml:space="preserve">, </w:t>
+      </w:r>
+      <w:proofErr w:type="spellStart"/>
+      <w:r>
+        <w:t>putem</w:t>
+      </w:r>
+      <w:proofErr w:type="spellEnd"/>
+      <w:r>
+        <w:t xml:space="preserve"> </w:t>
+      </w:r>
+      <w:proofErr w:type="spellStart"/>
+      <w:r>
+        <w:t>efectua</w:t>
+      </w:r>
+      <w:proofErr w:type="spellEnd"/>
+      <w:r>
+        <w:t xml:space="preserve"> </w:t>
+      </w:r>
+      <w:proofErr w:type="spellStart"/>
+      <w:r>
+        <w:t>operatie</w:t>
+      </w:r>
+      <w:proofErr w:type="spellEnd"/>
+      <w:r>
+        <w:t xml:space="preserve"> de </w:t>
+      </w:r>
+      <w:proofErr w:type="spellStart"/>
+      <w:r>
+        <w:t>adaugare</w:t>
+      </w:r>
+      <w:proofErr w:type="spellEnd"/>
+      <w:r>
+        <w:t xml:space="preserve">, </w:t>
+      </w:r>
+      <w:proofErr w:type="spellStart"/>
+      <w:r>
+        <w:t>modificare</w:t>
+      </w:r>
+      <w:proofErr w:type="spellEnd"/>
+      <w:r>
+        <w:t xml:space="preserve"> </w:t>
+      </w:r>
+      <w:proofErr w:type="spellStart"/>
+      <w:r>
+        <w:t>si</w:t>
+      </w:r>
+      <w:proofErr w:type="spellEnd"/>
+      <w:r>
+        <w:t xml:space="preserve"> </w:t>
+      </w:r>
+      <w:proofErr w:type="spellStart"/>
+      <w:r>
+        <w:t>stergere</w:t>
+      </w:r>
+      <w:proofErr w:type="spellEnd"/>
+      <w:r>
+        <w:t xml:space="preserve"> </w:t>
+      </w:r>
+      <w:proofErr w:type="spellStart"/>
+      <w:r>
+        <w:t>pe</w:t>
+      </w:r>
+      <w:proofErr w:type="spellEnd"/>
+      <w:r>
+        <w:t xml:space="preserve"> </w:t>
+      </w:r>
+      <w:proofErr w:type="spellStart"/>
+      <w:r>
+        <w:t>teritorii</w:t>
+      </w:r>
+      <w:proofErr w:type="spellEnd"/>
+      <w:r>
+        <w:t xml:space="preserve"> </w:t>
+      </w:r>
+      <w:proofErr w:type="spellStart"/>
+      <w:r>
+        <w:t>alocate</w:t>
+      </w:r>
+      <w:proofErr w:type="spellEnd"/>
+      <w:r>
+        <w:t xml:space="preserve"> </w:t>
+      </w:r>
+      <w:proofErr w:type="spellStart"/>
+      <w:r>
+        <w:t>fiecarei</w:t>
+      </w:r>
+      <w:proofErr w:type="spellEnd"/>
+      <w:r>
+        <w:t xml:space="preserve"> </w:t>
+      </w:r>
+      <w:proofErr w:type="spellStart"/>
+      <w:r>
+        <w:t>regiuni</w:t>
+      </w:r>
+      <w:proofErr w:type="spellEnd"/>
+      <w:r>
+        <w:t xml:space="preserve"> .</w:t>
+      </w:r>
+    </w:p>
+    <w:p>
+      <w:pPr>
+        <w:rPr>
+          <w:lang w:val="it-IT"/>
+        </w:rPr>
+      </w:pPr>
+    </w:p>
+    <w:p>
+      <w:pPr>
+        <w:rPr>
+          <w:lang w:val="it-IT"/>
+        </w:rPr>
+      </w:pPr>
     </w:p>
     <w:p>
       <w:pPr>
         <w:pStyle w:val="Heading1"/>
       </w:pPr>
       <w:bookmarkStart w:id="14" w:name="_Toc493506802"/>
+      <w:proofErr w:type="spellStart"/>
       <w:r>
         <w:lastRenderedPageBreak/>
         <w:t>Configurare</w:t>
       </w:r>
       <w:bookmarkEnd w:id="14"/>
+      <w:proofErr w:type="spellEnd"/>
     </w:p>
     <w:p/>
     <w:p>
@@ -4327,10 +8986,36 @@
         <w:pStyle w:val="Heading2"/>
       </w:pPr>
       <w:bookmarkStart w:id="15" w:name="_Toc493506803"/>
-      <w:r>
-        <w:t>Setare detalii conectare in web.config</w:t>
+      <w:proofErr w:type="spellStart"/>
+      <w:r>
+        <w:t>Setare</w:t>
+      </w:r>
+      <w:proofErr w:type="spellEnd"/>
+      <w:r>
+        <w:t xml:space="preserve"> </w:t>
+      </w:r>
+      <w:proofErr w:type="spellStart"/>
+      <w:r>
+        <w:t>detalii</w:t>
+      </w:r>
+      <w:proofErr w:type="spellEnd"/>
+      <w:r>
+        <w:t xml:space="preserve"> </w:t>
+      </w:r>
+      <w:proofErr w:type="spellStart"/>
+      <w:r>
+        <w:t>conectare</w:t>
+      </w:r>
+      <w:proofErr w:type="spellEnd"/>
+      <w:r>
+        <w:t xml:space="preserve"> in </w:t>
+      </w:r>
+      <w:proofErr w:type="spellStart"/>
+      <w:r>
+        <w:t>web.config</w:t>
       </w:r>
       <w:bookmarkEnd w:id="15"/>
+      <w:proofErr w:type="spellEnd"/>
     </w:p>
     <w:p>
       <w:pPr>
@@ -4432,7 +9117,26 @@
           <w:szCs w:val="19"/>
         </w:rPr>
         <w:tab/>
-        <w:t>ReportServer: the link to your report server</w:t>
+      </w:r>
+      <w:proofErr w:type="spellStart"/>
+      <w:r>
+        <w:rPr>
+          <w:rFonts w:ascii="Consolas" w:hAnsi="Consolas" w:cs="Consolas"/>
+          <w:color w:val="000000"/>
+          <w:sz w:val="19"/>
+          <w:szCs w:val="19"/>
+        </w:rPr>
+        <w:t>ReportServer</w:t>
+      </w:r>
+      <w:proofErr w:type="spellEnd"/>
+      <w:r>
+        <w:rPr>
+          <w:rFonts w:ascii="Consolas" w:hAnsi="Consolas" w:cs="Consolas"/>
+          <w:color w:val="000000"/>
+          <w:sz w:val="19"/>
+          <w:szCs w:val="19"/>
+        </w:rPr>
+        <w:t>: the link to your report server</w:t>
       </w:r>
     </w:p>
     <w:p>
@@ -4465,7 +9169,26 @@
           <w:szCs w:val="19"/>
         </w:rPr>
         <w:tab/>
-        <w:t>ReportServerDirectory: the folder in which your reports are stored on your report server</w:t>
+      </w:r>
+      <w:proofErr w:type="spellStart"/>
+      <w:r>
+        <w:rPr>
+          <w:rFonts w:ascii="Consolas" w:hAnsi="Consolas" w:cs="Consolas"/>
+          <w:color w:val="000000"/>
+          <w:sz w:val="19"/>
+          <w:szCs w:val="19"/>
+        </w:rPr>
+        <w:t>ReportServerDirectory</w:t>
+      </w:r>
+      <w:proofErr w:type="spellEnd"/>
+      <w:r>
+        <w:rPr>
+          <w:rFonts w:ascii="Consolas" w:hAnsi="Consolas" w:cs="Consolas"/>
+          <w:color w:val="000000"/>
+          <w:sz w:val="19"/>
+          <w:szCs w:val="19"/>
+        </w:rPr>
+        <w:t>: the folder in which your reports are stored on your report server</w:t>
       </w:r>
     </w:p>
     <w:p>
@@ -4498,7 +9221,26 @@
           <w:szCs w:val="19"/>
         </w:rPr>
         <w:tab/>
-        <w:t>userId: the report server requires a username and a password to display it's reports</w:t>
+      </w:r>
+      <w:proofErr w:type="spellStart"/>
+      <w:r>
+        <w:rPr>
+          <w:rFonts w:ascii="Consolas" w:hAnsi="Consolas" w:cs="Consolas"/>
+          <w:color w:val="000000"/>
+          <w:sz w:val="19"/>
+          <w:szCs w:val="19"/>
+        </w:rPr>
+        <w:t>userId</w:t>
+      </w:r>
+      <w:proofErr w:type="spellEnd"/>
+      <w:r>
+        <w:rPr>
+          <w:rFonts w:ascii="Consolas" w:hAnsi="Consolas" w:cs="Consolas"/>
+          <w:color w:val="000000"/>
+          <w:sz w:val="19"/>
+          <w:szCs w:val="19"/>
+        </w:rPr>
+        <w:t>: the report server requires a username and a password to display it's reports</w:t>
       </w:r>
     </w:p>
     <w:p>
@@ -4606,8 +9348,29 @@
         <w:pStyle w:val="Heading3"/>
       </w:pPr>
       <w:bookmarkStart w:id="18" w:name="_Toc493506806"/>
-      <w:r>
-        <w:t xml:space="preserve">Setare baza de date si </w:t>
+      <w:proofErr w:type="spellStart"/>
+      <w:r>
+        <w:t>Setare</w:t>
+      </w:r>
+      <w:proofErr w:type="spellEnd"/>
+      <w:r>
+        <w:t xml:space="preserve"> </w:t>
+      </w:r>
+      <w:proofErr w:type="spellStart"/>
+      <w:r>
+        <w:t>baza</w:t>
+      </w:r>
+      <w:proofErr w:type="spellEnd"/>
+      <w:r>
+        <w:t xml:space="preserve"> de date </w:t>
+      </w:r>
+      <w:proofErr w:type="spellStart"/>
+      <w:r>
+        <w:t>si</w:t>
+      </w:r>
+      <w:proofErr w:type="spellEnd"/>
+      <w:r>
+        <w:t xml:space="preserve"> </w:t>
       </w:r>
       <w:r>
         <w:t>S</w:t>
@@ -4632,17 +9395,93 @@
         <w:pStyle w:val="Heading1"/>
       </w:pPr>
       <w:bookmarkStart w:id="19" w:name="_Toc493506807"/>
+      <w:proofErr w:type="spellStart"/>
       <w:r>
         <w:lastRenderedPageBreak/>
-        <w:t>Initializare aplicatie</w:t>
+        <w:t>Initializare</w:t>
+      </w:r>
+      <w:proofErr w:type="spellEnd"/>
+      <w:r>
+        <w:t xml:space="preserve"> </w:t>
+      </w:r>
+      <w:proofErr w:type="spellStart"/>
+      <w:r>
+        <w:t>aplicatie</w:t>
       </w:r>
       <w:bookmarkEnd w:id="19"/>
+      <w:proofErr w:type="spellEnd"/>
     </w:p>
     <w:p/>
     <w:p>
-      <w:r>
-        <w:t>Aplicatia este initializata cu inregistrari pentru categorii, useri, roluri, etc</w:t>
-      </w:r>
+      <w:proofErr w:type="spellStart"/>
+      <w:r>
+        <w:t>Aplicatia</w:t>
+      </w:r>
+      <w:proofErr w:type="spellEnd"/>
+      <w:r>
+        <w:t xml:space="preserve"> </w:t>
+      </w:r>
+      <w:proofErr w:type="spellStart"/>
+      <w:r>
+        <w:t>este</w:t>
+      </w:r>
+      <w:proofErr w:type="spellEnd"/>
+      <w:r>
+        <w:t xml:space="preserve"> </w:t>
+      </w:r>
+      <w:proofErr w:type="spellStart"/>
+      <w:r>
+        <w:t>initializata</w:t>
+      </w:r>
+      <w:proofErr w:type="spellEnd"/>
+      <w:r>
+        <w:t xml:space="preserve"> cu </w:t>
+      </w:r>
+      <w:proofErr w:type="spellStart"/>
+      <w:r>
+        <w:t>inregistrari</w:t>
+      </w:r>
+      <w:proofErr w:type="spellEnd"/>
+      <w:r>
+        <w:t xml:space="preserve"> </w:t>
+      </w:r>
+      <w:proofErr w:type="spellStart"/>
+      <w:r>
+        <w:t>pentru</w:t>
+      </w:r>
+      <w:proofErr w:type="spellEnd"/>
+      <w:r>
+        <w:t xml:space="preserve"> </w:t>
+      </w:r>
+      <w:proofErr w:type="spellStart"/>
+      <w:r>
+        <w:t>categorii</w:t>
+      </w:r>
+      <w:proofErr w:type="spellEnd"/>
+      <w:r>
+        <w:t xml:space="preserve">, </w:t>
+      </w:r>
+      <w:proofErr w:type="spellStart"/>
+      <w:r>
+        <w:t>useri</w:t>
+      </w:r>
+      <w:proofErr w:type="spellEnd"/>
+      <w:r>
+        <w:t xml:space="preserve">, </w:t>
+      </w:r>
+      <w:proofErr w:type="spellStart"/>
+      <w:r>
+        <w:t>roluri</w:t>
+      </w:r>
+      <w:proofErr w:type="spellEnd"/>
+      <w:r>
+        <w:t xml:space="preserve">, </w:t>
+      </w:r>
+      <w:proofErr w:type="spellStart"/>
+      <w:r>
+        <w:t>etc</w:t>
+      </w:r>
+      <w:proofErr w:type="spellEnd"/>
     </w:p>
     <w:p/>
     <w:p/>
@@ -4651,8 +9490,45 @@
         <w:pStyle w:val="Heading2"/>
       </w:pPr>
       <w:bookmarkStart w:id="20" w:name="_Toc493506808"/>
-      <w:r>
-        <w:t>Initializare entitati de referinta(categorii, regiuni,etc)</w:t>
+      <w:proofErr w:type="spellStart"/>
+      <w:r>
+        <w:t>Initializare</w:t>
+      </w:r>
+      <w:proofErr w:type="spellEnd"/>
+      <w:r>
+        <w:t xml:space="preserve"> </w:t>
+      </w:r>
+      <w:proofErr w:type="spellStart"/>
+      <w:r>
+        <w:t>entitati</w:t>
+      </w:r>
+      <w:proofErr w:type="spellEnd"/>
+      <w:r>
+        <w:t xml:space="preserve"> de </w:t>
+      </w:r>
+      <w:proofErr w:type="spellStart"/>
+      <w:r>
+        <w:t>referinta</w:t>
+      </w:r>
+      <w:proofErr w:type="spellEnd"/>
+      <w:r>
+        <w:t>(</w:t>
+      </w:r>
+      <w:proofErr w:type="spellStart"/>
+      <w:r>
+        <w:t>categorii</w:t>
+      </w:r>
+      <w:proofErr w:type="spellEnd"/>
+      <w:r>
+        <w:t xml:space="preserve">, </w:t>
+      </w:r>
+      <w:proofErr w:type="spellStart"/>
+      <w:r>
+        <w:t>regiuni,etc</w:t>
+      </w:r>
+      <w:proofErr w:type="spellEnd"/>
+      <w:r>
+        <w:t>)</w:t>
       </w:r>
       <w:bookmarkEnd w:id="20"/>
     </w:p>
@@ -4699,7 +9575,47 @@
           <w:szCs w:val="19"/>
         </w:rPr>
         <w:tab/>
-        <w:t>First time, before starting the web server, we need to chose what DataBase we want to use.</w:t>
+        <w:t xml:space="preserve">First time, before starting the web server, we need to </w:t>
+      </w:r>
+      <w:proofErr w:type="spellStart"/>
+      <w:r>
+        <w:rPr>
+          <w:rFonts w:ascii="Consolas" w:hAnsi="Consolas" w:cs="Consolas"/>
+          <w:color w:val="000000"/>
+          <w:sz w:val="19"/>
+          <w:szCs w:val="19"/>
+        </w:rPr>
+        <w:t>chose</w:t>
+      </w:r>
+      <w:proofErr w:type="spellEnd"/>
+      <w:r>
+        <w:rPr>
+          <w:rFonts w:ascii="Consolas" w:hAnsi="Consolas" w:cs="Consolas"/>
+          <w:color w:val="000000"/>
+          <w:sz w:val="19"/>
+          <w:szCs w:val="19"/>
+        </w:rPr>
+        <w:t xml:space="preserve"> what </w:t>
+      </w:r>
+      <w:proofErr w:type="spellStart"/>
+      <w:r>
+        <w:rPr>
+          <w:rFonts w:ascii="Consolas" w:hAnsi="Consolas" w:cs="Consolas"/>
+          <w:color w:val="000000"/>
+          <w:sz w:val="19"/>
+          <w:szCs w:val="19"/>
+        </w:rPr>
+        <w:t>DataBase</w:t>
+      </w:r>
+      <w:proofErr w:type="spellEnd"/>
+      <w:r>
+        <w:rPr>
+          <w:rFonts w:ascii="Consolas" w:hAnsi="Consolas" w:cs="Consolas"/>
+          <w:color w:val="000000"/>
+          <w:sz w:val="19"/>
+          <w:szCs w:val="19"/>
+        </w:rPr>
+        <w:t xml:space="preserve"> we want to use.</w:t>
       </w:r>
     </w:p>
     <w:p>
@@ -4756,7 +9672,47 @@
           <w:szCs w:val="19"/>
         </w:rPr>
         <w:tab/>
-        <w:t>A. Full initialization. This type of DataBase Initializtion allow us to start the site with a lot of Orders, Customers, Territories and more</w:t>
+        <w:t xml:space="preserve">A. Full initialization. This type of </w:t>
+      </w:r>
+      <w:proofErr w:type="spellStart"/>
+      <w:r>
+        <w:rPr>
+          <w:rFonts w:ascii="Consolas" w:hAnsi="Consolas" w:cs="Consolas"/>
+          <w:color w:val="000000"/>
+          <w:sz w:val="19"/>
+          <w:szCs w:val="19"/>
+        </w:rPr>
+        <w:t>DataBase</w:t>
+      </w:r>
+      <w:proofErr w:type="spellEnd"/>
+      <w:r>
+        <w:rPr>
+          <w:rFonts w:ascii="Consolas" w:hAnsi="Consolas" w:cs="Consolas"/>
+          <w:color w:val="000000"/>
+          <w:sz w:val="19"/>
+          <w:szCs w:val="19"/>
+        </w:rPr>
+        <w:t xml:space="preserve"> </w:t>
+      </w:r>
+      <w:proofErr w:type="spellStart"/>
+      <w:r>
+        <w:rPr>
+          <w:rFonts w:ascii="Consolas" w:hAnsi="Consolas" w:cs="Consolas"/>
+          <w:color w:val="000000"/>
+          <w:sz w:val="19"/>
+          <w:szCs w:val="19"/>
+        </w:rPr>
+        <w:t>Initializtion</w:t>
+      </w:r>
+      <w:proofErr w:type="spellEnd"/>
+      <w:r>
+        <w:rPr>
+          <w:rFonts w:ascii="Consolas" w:hAnsi="Consolas" w:cs="Consolas"/>
+          <w:color w:val="000000"/>
+          <w:sz w:val="19"/>
+          <w:szCs w:val="19"/>
+        </w:rPr>
+        <w:t xml:space="preserve"> allow us to start the site with a lot of Orders, Customers, Territories and more</w:t>
       </w:r>
     </w:p>
     <w:p>
@@ -4840,7 +9796,47 @@
           <w:szCs w:val="19"/>
         </w:rPr>
         <w:tab/>
-        <w:t>1.Go in NorthwindDB project -&gt; dbo -&gt; Scripts</w:t>
+        <w:t xml:space="preserve">1.Go in </w:t>
+      </w:r>
+      <w:proofErr w:type="spellStart"/>
+      <w:r>
+        <w:rPr>
+          <w:rFonts w:ascii="Consolas" w:hAnsi="Consolas" w:cs="Consolas"/>
+          <w:color w:val="000000"/>
+          <w:sz w:val="19"/>
+          <w:szCs w:val="19"/>
+        </w:rPr>
+        <w:t>NorthwindDB</w:t>
+      </w:r>
+      <w:proofErr w:type="spellEnd"/>
+      <w:r>
+        <w:rPr>
+          <w:rFonts w:ascii="Consolas" w:hAnsi="Consolas" w:cs="Consolas"/>
+          <w:color w:val="000000"/>
+          <w:sz w:val="19"/>
+          <w:szCs w:val="19"/>
+        </w:rPr>
+        <w:t xml:space="preserve"> project -&gt; </w:t>
+      </w:r>
+      <w:proofErr w:type="spellStart"/>
+      <w:r>
+        <w:rPr>
+          <w:rFonts w:ascii="Consolas" w:hAnsi="Consolas" w:cs="Consolas"/>
+          <w:color w:val="000000"/>
+          <w:sz w:val="19"/>
+          <w:szCs w:val="19"/>
+        </w:rPr>
+        <w:t>dbo</w:t>
+      </w:r>
+      <w:proofErr w:type="spellEnd"/>
+      <w:r>
+        <w:rPr>
+          <w:rFonts w:ascii="Consolas" w:hAnsi="Consolas" w:cs="Consolas"/>
+          <w:color w:val="000000"/>
+          <w:sz w:val="19"/>
+          <w:szCs w:val="19"/>
+        </w:rPr>
+        <w:t xml:space="preserve"> -&gt; Scripts</w:t>
       </w:r>
     </w:p>
     <w:p>
@@ -4882,7 +9878,67 @@
           <w:szCs w:val="19"/>
         </w:rPr>
         <w:tab/>
-        <w:t>2.Run Northwind.sql to make Northwind DataBase on your SQL Server</w:t>
+        <w:t xml:space="preserve">2.Run </w:t>
+      </w:r>
+      <w:proofErr w:type="spellStart"/>
+      <w:r>
+        <w:rPr>
+          <w:rFonts w:ascii="Consolas" w:hAnsi="Consolas" w:cs="Consolas"/>
+          <w:color w:val="000000"/>
+          <w:sz w:val="19"/>
+          <w:szCs w:val="19"/>
+        </w:rPr>
+        <w:t>Northwind.sql</w:t>
+      </w:r>
+      <w:proofErr w:type="spellEnd"/>
+      <w:r>
+        <w:rPr>
+          <w:rFonts w:ascii="Consolas" w:hAnsi="Consolas" w:cs="Consolas"/>
+          <w:color w:val="000000"/>
+          <w:sz w:val="19"/>
+          <w:szCs w:val="19"/>
+        </w:rPr>
+        <w:t xml:space="preserve"> to make </w:t>
+      </w:r>
+      <w:proofErr w:type="spellStart"/>
+      <w:r>
+        <w:rPr>
+          <w:rFonts w:ascii="Consolas" w:hAnsi="Consolas" w:cs="Consolas"/>
+          <w:color w:val="000000"/>
+          <w:sz w:val="19"/>
+          <w:szCs w:val="19"/>
+        </w:rPr>
+        <w:t>Northwind</w:t>
+      </w:r>
+      <w:proofErr w:type="spellEnd"/>
+      <w:r>
+        <w:rPr>
+          <w:rFonts w:ascii="Consolas" w:hAnsi="Consolas" w:cs="Consolas"/>
+          <w:color w:val="000000"/>
+          <w:sz w:val="19"/>
+          <w:szCs w:val="19"/>
+        </w:rPr>
+        <w:t xml:space="preserve"> </w:t>
+      </w:r>
+      <w:proofErr w:type="spellStart"/>
+      <w:r>
+        <w:rPr>
+          <w:rFonts w:ascii="Consolas" w:hAnsi="Consolas" w:cs="Consolas"/>
+          <w:color w:val="000000"/>
+          <w:sz w:val="19"/>
+          <w:szCs w:val="19"/>
+        </w:rPr>
+        <w:t>DataBase</w:t>
+      </w:r>
+      <w:proofErr w:type="spellEnd"/>
+      <w:r>
+        <w:rPr>
+          <w:rFonts w:ascii="Consolas" w:hAnsi="Consolas" w:cs="Consolas"/>
+          <w:color w:val="000000"/>
+          <w:sz w:val="19"/>
+          <w:szCs w:val="19"/>
+        </w:rPr>
+        <w:t xml:space="preserve"> on your SQL Server</w:t>
       </w:r>
     </w:p>
     <w:p>
@@ -4924,7 +9980,27 @@
           <w:szCs w:val="19"/>
         </w:rPr>
         <w:tab/>
-        <w:t>3.Run Translate.sql to translate in Romanian the above data</w:t>
+        <w:t xml:space="preserve">3.Run </w:t>
+      </w:r>
+      <w:proofErr w:type="spellStart"/>
+      <w:r>
+        <w:rPr>
+          <w:rFonts w:ascii="Consolas" w:hAnsi="Consolas" w:cs="Consolas"/>
+          <w:color w:val="000000"/>
+          <w:sz w:val="19"/>
+          <w:szCs w:val="19"/>
+        </w:rPr>
+        <w:t>Translate.sql</w:t>
+      </w:r>
+      <w:proofErr w:type="spellEnd"/>
+      <w:r>
+        <w:rPr>
+          <w:rFonts w:ascii="Consolas" w:hAnsi="Consolas" w:cs="Consolas"/>
+          <w:color w:val="000000"/>
+          <w:sz w:val="19"/>
+          <w:szCs w:val="19"/>
+        </w:rPr>
+        <w:t xml:space="preserve"> to translate in Romanian the above data</w:t>
       </w:r>
     </w:p>
     <w:p>
@@ -4966,7 +10042,107 @@
           <w:szCs w:val="19"/>
         </w:rPr>
         <w:tab/>
-        <w:t>4.Make sure that in WebConfig -&gt; connectionStrings -&gt; NwModel connection string match the Northwind DataBase connection string from your SQL Server</w:t>
+        <w:t xml:space="preserve">4.Make sure that in </w:t>
+      </w:r>
+      <w:proofErr w:type="spellStart"/>
+      <w:r>
+        <w:rPr>
+          <w:rFonts w:ascii="Consolas" w:hAnsi="Consolas" w:cs="Consolas"/>
+          <w:color w:val="000000"/>
+          <w:sz w:val="19"/>
+          <w:szCs w:val="19"/>
+        </w:rPr>
+        <w:t>WebConfig</w:t>
+      </w:r>
+      <w:proofErr w:type="spellEnd"/>
+      <w:r>
+        <w:rPr>
+          <w:rFonts w:ascii="Consolas" w:hAnsi="Consolas" w:cs="Consolas"/>
+          <w:color w:val="000000"/>
+          <w:sz w:val="19"/>
+          <w:szCs w:val="19"/>
+        </w:rPr>
+        <w:t xml:space="preserve"> -&gt; </w:t>
+      </w:r>
+      <w:proofErr w:type="spellStart"/>
+      <w:r>
+        <w:rPr>
+          <w:rFonts w:ascii="Consolas" w:hAnsi="Consolas" w:cs="Consolas"/>
+          <w:color w:val="000000"/>
+          <w:sz w:val="19"/>
+          <w:szCs w:val="19"/>
+        </w:rPr>
+        <w:t>connectionStrings</w:t>
+      </w:r>
+      <w:proofErr w:type="spellEnd"/>
+      <w:r>
+        <w:rPr>
+          <w:rFonts w:ascii="Consolas" w:hAnsi="Consolas" w:cs="Consolas"/>
+          <w:color w:val="000000"/>
+          <w:sz w:val="19"/>
+          <w:szCs w:val="19"/>
+        </w:rPr>
+        <w:t xml:space="preserve"> -&gt; </w:t>
+      </w:r>
+      <w:proofErr w:type="spellStart"/>
+      <w:r>
+        <w:rPr>
+          <w:rFonts w:ascii="Consolas" w:hAnsi="Consolas" w:cs="Consolas"/>
+          <w:color w:val="000000"/>
+          <w:sz w:val="19"/>
+          <w:szCs w:val="19"/>
+        </w:rPr>
+        <w:t>NwModel</w:t>
+      </w:r>
+      <w:proofErr w:type="spellEnd"/>
+      <w:r>
+        <w:rPr>
+          <w:rFonts w:ascii="Consolas" w:hAnsi="Consolas" w:cs="Consolas"/>
+          <w:color w:val="000000"/>
+          <w:sz w:val="19"/>
+          <w:szCs w:val="19"/>
+        </w:rPr>
+        <w:t xml:space="preserve"> connection string match the </w:t>
+      </w:r>
+      <w:proofErr w:type="spellStart"/>
+      <w:r>
+        <w:rPr>
+          <w:rFonts w:ascii="Consolas" w:hAnsi="Consolas" w:cs="Consolas"/>
+          <w:color w:val="000000"/>
+          <w:sz w:val="19"/>
+          <w:szCs w:val="19"/>
+        </w:rPr>
+        <w:t>Northwind</w:t>
+      </w:r>
+      <w:proofErr w:type="spellEnd"/>
+      <w:r>
+        <w:rPr>
+          <w:rFonts w:ascii="Consolas" w:hAnsi="Consolas" w:cs="Consolas"/>
+          <w:color w:val="000000"/>
+          <w:sz w:val="19"/>
+          <w:szCs w:val="19"/>
+        </w:rPr>
+        <w:t xml:space="preserve"> </w:t>
+      </w:r>
+      <w:proofErr w:type="spellStart"/>
+      <w:r>
+        <w:rPr>
+          <w:rFonts w:ascii="Consolas" w:hAnsi="Consolas" w:cs="Consolas"/>
+          <w:color w:val="000000"/>
+          <w:sz w:val="19"/>
+          <w:szCs w:val="19"/>
+        </w:rPr>
+        <w:t>DataBase</w:t>
+      </w:r>
+      <w:proofErr w:type="spellEnd"/>
+      <w:r>
+        <w:rPr>
+          <w:rFonts w:ascii="Consolas" w:hAnsi="Consolas" w:cs="Consolas"/>
+          <w:color w:val="000000"/>
+          <w:sz w:val="19"/>
+          <w:szCs w:val="19"/>
+        </w:rPr>
+        <w:t xml:space="preserve"> connection string from your SQL Server</w:t>
       </w:r>
     </w:p>
     <w:p>
@@ -4999,8 +10175,19 @@
           <w:szCs w:val="19"/>
         </w:rPr>
         <w:tab/>
-        <w:t>B. Small initialization. This will fill the database with Territories and Products, and with some portions of the Customers, Orders, (and others) from data that point A would add in DataBase</w:t>
-      </w:r>
+        <w:t xml:space="preserve">B. Small initialization. This will fill the database with Territories and Products, and with some portions of the Customers, Orders, (and others) from data that point A would add in </w:t>
+      </w:r>
+      <w:proofErr w:type="spellStart"/>
+      <w:r>
+        <w:rPr>
+          <w:rFonts w:ascii="Consolas" w:hAnsi="Consolas" w:cs="Consolas"/>
+          <w:color w:val="000000"/>
+          <w:sz w:val="19"/>
+          <w:szCs w:val="19"/>
+        </w:rPr>
+        <w:t>DataBase</w:t>
+      </w:r>
+      <w:proofErr w:type="spellEnd"/>
     </w:p>
     <w:p>
       <w:pPr>
@@ -5083,7 +10270,87 @@
           <w:szCs w:val="19"/>
         </w:rPr>
         <w:tab/>
-        <w:t>1.Change the connectionString in WebConfig -&gt; connectionStrings -&gt; NorthwindDatabaseConnection to what you want (this is where the database will be made)</w:t>
+        <w:t xml:space="preserve">1.Change the </w:t>
+      </w:r>
+      <w:proofErr w:type="spellStart"/>
+      <w:r>
+        <w:rPr>
+          <w:rFonts w:ascii="Consolas" w:hAnsi="Consolas" w:cs="Consolas"/>
+          <w:color w:val="000000"/>
+          <w:sz w:val="19"/>
+          <w:szCs w:val="19"/>
+        </w:rPr>
+        <w:t>connectionString</w:t>
+      </w:r>
+      <w:proofErr w:type="spellEnd"/>
+      <w:r>
+        <w:rPr>
+          <w:rFonts w:ascii="Consolas" w:hAnsi="Consolas" w:cs="Consolas"/>
+          <w:color w:val="000000"/>
+          <w:sz w:val="19"/>
+          <w:szCs w:val="19"/>
+        </w:rPr>
+        <w:t xml:space="preserve"> in </w:t>
+      </w:r>
+      <w:proofErr w:type="spellStart"/>
+      <w:r>
+        <w:rPr>
+          <w:rFonts w:ascii="Consolas" w:hAnsi="Consolas" w:cs="Consolas"/>
+          <w:color w:val="000000"/>
+          <w:sz w:val="19"/>
+          <w:szCs w:val="19"/>
+        </w:rPr>
+        <w:t>WebConfig</w:t>
+      </w:r>
+      <w:proofErr w:type="spellEnd"/>
+      <w:r>
+        <w:rPr>
+          <w:rFonts w:ascii="Consolas" w:hAnsi="Consolas" w:cs="Consolas"/>
+          <w:color w:val="000000"/>
+          <w:sz w:val="19"/>
+          <w:szCs w:val="19"/>
+        </w:rPr>
+        <w:t xml:space="preserve"> -&gt; </w:t>
+      </w:r>
+      <w:proofErr w:type="spellStart"/>
+      <w:r>
+        <w:rPr>
+          <w:rFonts w:ascii="Consolas" w:hAnsi="Consolas" w:cs="Consolas"/>
+          <w:color w:val="000000"/>
+          <w:sz w:val="19"/>
+          <w:szCs w:val="19"/>
+        </w:rPr>
+        <w:t>connectionStrings</w:t>
+      </w:r>
+      <w:proofErr w:type="spellEnd"/>
+      <w:r>
+        <w:rPr>
+          <w:rFonts w:ascii="Consolas" w:hAnsi="Consolas" w:cs="Consolas"/>
+          <w:color w:val="000000"/>
+          <w:sz w:val="19"/>
+          <w:szCs w:val="19"/>
+        </w:rPr>
+        <w:t xml:space="preserve"> -&gt; </w:t>
+      </w:r>
+      <w:proofErr w:type="spellStart"/>
+      <w:r>
+        <w:rPr>
+          <w:rFonts w:ascii="Consolas" w:hAnsi="Consolas" w:cs="Consolas"/>
+          <w:color w:val="000000"/>
+          <w:sz w:val="19"/>
+          <w:szCs w:val="19"/>
+        </w:rPr>
+        <w:t>NorthwindDatabaseConnection</w:t>
+      </w:r>
+      <w:proofErr w:type="spellEnd"/>
+      <w:r>
+        <w:rPr>
+          <w:rFonts w:ascii="Consolas" w:hAnsi="Consolas" w:cs="Consolas"/>
+          <w:color w:val="000000"/>
+          <w:sz w:val="19"/>
+          <w:szCs w:val="19"/>
+        </w:rPr>
+        <w:t xml:space="preserve"> to what you want (this is where the database will be made)</w:t>
       </w:r>
     </w:p>
     <w:p>
@@ -5125,7 +10392,67 @@
           <w:szCs w:val="19"/>
         </w:rPr>
         <w:tab/>
-        <w:t>2.Start the application. Now first time when the site will need something from Northwind DataBase the DataBase will be made</w:t>
+        <w:t xml:space="preserve">2.Start the application. Now first time when the site will need something from </w:t>
+      </w:r>
+      <w:proofErr w:type="spellStart"/>
+      <w:r>
+        <w:rPr>
+          <w:rFonts w:ascii="Consolas" w:hAnsi="Consolas" w:cs="Consolas"/>
+          <w:color w:val="000000"/>
+          <w:sz w:val="19"/>
+          <w:szCs w:val="19"/>
+        </w:rPr>
+        <w:t>Northwind</w:t>
+      </w:r>
+      <w:proofErr w:type="spellEnd"/>
+      <w:r>
+        <w:rPr>
+          <w:rFonts w:ascii="Consolas" w:hAnsi="Consolas" w:cs="Consolas"/>
+          <w:color w:val="000000"/>
+          <w:sz w:val="19"/>
+          <w:szCs w:val="19"/>
+        </w:rPr>
+        <w:t xml:space="preserve"> </w:t>
+      </w:r>
+      <w:proofErr w:type="spellStart"/>
+      <w:r>
+        <w:rPr>
+          <w:rFonts w:ascii="Consolas" w:hAnsi="Consolas" w:cs="Consolas"/>
+          <w:color w:val="000000"/>
+          <w:sz w:val="19"/>
+          <w:szCs w:val="19"/>
+        </w:rPr>
+        <w:t>DataBase</w:t>
+      </w:r>
+      <w:proofErr w:type="spellEnd"/>
+      <w:r>
+        <w:rPr>
+          <w:rFonts w:ascii="Consolas" w:hAnsi="Consolas" w:cs="Consolas"/>
+          <w:color w:val="000000"/>
+          <w:sz w:val="19"/>
+          <w:szCs w:val="19"/>
+        </w:rPr>
+        <w:t xml:space="preserve"> the </w:t>
+      </w:r>
+      <w:proofErr w:type="spellStart"/>
+      <w:r>
+        <w:rPr>
+          <w:rFonts w:ascii="Consolas" w:hAnsi="Consolas" w:cs="Consolas"/>
+          <w:color w:val="000000"/>
+          <w:sz w:val="19"/>
+          <w:szCs w:val="19"/>
+        </w:rPr>
+        <w:t>DataBase</w:t>
+      </w:r>
+      <w:proofErr w:type="spellEnd"/>
+      <w:r>
+        <w:rPr>
+          <w:rFonts w:ascii="Consolas" w:hAnsi="Consolas" w:cs="Consolas"/>
+          <w:color w:val="000000"/>
+          <w:sz w:val="19"/>
+          <w:szCs w:val="19"/>
+        </w:rPr>
+        <w:t xml:space="preserve"> will be made</w:t>
       </w:r>
     </w:p>
     <w:p>
@@ -5242,7 +10569,67 @@
           <w:szCs w:val="19"/>
         </w:rPr>
         <w:tab/>
-        <w:t>1.Go in Models -&gt; NorthwindModel.cs and in constructor comment this line: Database.SetInitializer(new NorthwindDatabaseInitializer());</w:t>
+        <w:t xml:space="preserve">1.Go in Models -&gt; </w:t>
+      </w:r>
+      <w:proofErr w:type="spellStart"/>
+      <w:r>
+        <w:rPr>
+          <w:rFonts w:ascii="Consolas" w:hAnsi="Consolas" w:cs="Consolas"/>
+          <w:color w:val="000000"/>
+          <w:sz w:val="19"/>
+          <w:szCs w:val="19"/>
+        </w:rPr>
+        <w:t>NorthwindModel.cs</w:t>
+      </w:r>
+      <w:proofErr w:type="spellEnd"/>
+      <w:r>
+        <w:rPr>
+          <w:rFonts w:ascii="Consolas" w:hAnsi="Consolas" w:cs="Consolas"/>
+          <w:color w:val="000000"/>
+          <w:sz w:val="19"/>
+          <w:szCs w:val="19"/>
+        </w:rPr>
+        <w:t xml:space="preserve"> and in constructor comment this line: </w:t>
+      </w:r>
+      <w:proofErr w:type="spellStart"/>
+      <w:r>
+        <w:rPr>
+          <w:rFonts w:ascii="Consolas" w:hAnsi="Consolas" w:cs="Consolas"/>
+          <w:color w:val="000000"/>
+          <w:sz w:val="19"/>
+          <w:szCs w:val="19"/>
+        </w:rPr>
+        <w:t>Database.SetInitializer</w:t>
+      </w:r>
+      <w:proofErr w:type="spellEnd"/>
+      <w:r>
+        <w:rPr>
+          <w:rFonts w:ascii="Consolas" w:hAnsi="Consolas" w:cs="Consolas"/>
+          <w:color w:val="000000"/>
+          <w:sz w:val="19"/>
+          <w:szCs w:val="19"/>
+        </w:rPr>
+        <w:t xml:space="preserve">(new </w:t>
+      </w:r>
+      <w:proofErr w:type="spellStart"/>
+      <w:r>
+        <w:rPr>
+          <w:rFonts w:ascii="Consolas" w:hAnsi="Consolas" w:cs="Consolas"/>
+          <w:color w:val="000000"/>
+          <w:sz w:val="19"/>
+          <w:szCs w:val="19"/>
+        </w:rPr>
+        <w:t>NorthwindDatabaseInitializer</w:t>
+      </w:r>
+      <w:proofErr w:type="spellEnd"/>
+      <w:r>
+        <w:rPr>
+          <w:rFonts w:ascii="Consolas" w:hAnsi="Consolas" w:cs="Consolas"/>
+          <w:color w:val="000000"/>
+          <w:sz w:val="19"/>
+          <w:szCs w:val="19"/>
+        </w:rPr>
+        <w:t>());</w:t>
       </w:r>
     </w:p>
     <w:p>
@@ -5278,7 +10665,67 @@
           <w:szCs w:val="19"/>
         </w:rPr>
         <w:tab/>
-        <w:t>2.Start the application. Now first time when the site will need something from Northwind DataBase the empty DataBase will be made</w:t>
+        <w:t xml:space="preserve">2.Start the application. Now first time when the site will need something from </w:t>
+      </w:r>
+      <w:proofErr w:type="spellStart"/>
+      <w:r>
+        <w:rPr>
+          <w:rFonts w:ascii="Consolas" w:hAnsi="Consolas" w:cs="Consolas"/>
+          <w:color w:val="000000"/>
+          <w:sz w:val="19"/>
+          <w:szCs w:val="19"/>
+        </w:rPr>
+        <w:t>Northwind</w:t>
+      </w:r>
+      <w:proofErr w:type="spellEnd"/>
+      <w:r>
+        <w:rPr>
+          <w:rFonts w:ascii="Consolas" w:hAnsi="Consolas" w:cs="Consolas"/>
+          <w:color w:val="000000"/>
+          <w:sz w:val="19"/>
+          <w:szCs w:val="19"/>
+        </w:rPr>
+        <w:t xml:space="preserve"> </w:t>
+      </w:r>
+      <w:proofErr w:type="spellStart"/>
+      <w:r>
+        <w:rPr>
+          <w:rFonts w:ascii="Consolas" w:hAnsi="Consolas" w:cs="Consolas"/>
+          <w:color w:val="000000"/>
+          <w:sz w:val="19"/>
+          <w:szCs w:val="19"/>
+        </w:rPr>
+        <w:t>DataBase</w:t>
+      </w:r>
+      <w:proofErr w:type="spellEnd"/>
+      <w:r>
+        <w:rPr>
+          <w:rFonts w:ascii="Consolas" w:hAnsi="Consolas" w:cs="Consolas"/>
+          <w:color w:val="000000"/>
+          <w:sz w:val="19"/>
+          <w:szCs w:val="19"/>
+        </w:rPr>
+        <w:t xml:space="preserve"> the empty </w:t>
+      </w:r>
+      <w:proofErr w:type="spellStart"/>
+      <w:r>
+        <w:rPr>
+          <w:rFonts w:ascii="Consolas" w:hAnsi="Consolas" w:cs="Consolas"/>
+          <w:color w:val="000000"/>
+          <w:sz w:val="19"/>
+          <w:szCs w:val="19"/>
+        </w:rPr>
+        <w:t>DataBase</w:t>
+      </w:r>
+      <w:proofErr w:type="spellEnd"/>
+      <w:r>
+        <w:rPr>
+          <w:rFonts w:ascii="Consolas" w:hAnsi="Consolas" w:cs="Consolas"/>
+          <w:color w:val="000000"/>
+          <w:sz w:val="19"/>
+          <w:szCs w:val="19"/>
+        </w:rPr>
+        <w:t xml:space="preserve"> will be made</w:t>
       </w:r>
     </w:p>
     <w:p>
@@ -5294,10 +10741,36 @@
         <w:pStyle w:val="Heading2"/>
       </w:pPr>
       <w:bookmarkStart w:id="21" w:name="_Toc493506809"/>
-      <w:r>
-        <w:t>Initializare Useri si Roluri</w:t>
+      <w:proofErr w:type="spellStart"/>
+      <w:r>
+        <w:t>Initializare</w:t>
+      </w:r>
+      <w:proofErr w:type="spellEnd"/>
+      <w:r>
+        <w:t xml:space="preserve"> </w:t>
+      </w:r>
+      <w:proofErr w:type="spellStart"/>
+      <w:r>
+        <w:t>Useri</w:t>
+      </w:r>
+      <w:proofErr w:type="spellEnd"/>
+      <w:r>
+        <w:t xml:space="preserve"> </w:t>
+      </w:r>
+      <w:proofErr w:type="spellStart"/>
+      <w:r>
+        <w:t>si</w:t>
+      </w:r>
+      <w:proofErr w:type="spellEnd"/>
+      <w:r>
+        <w:t xml:space="preserve"> </w:t>
+      </w:r>
+      <w:proofErr w:type="spellStart"/>
+      <w:r>
+        <w:t>Roluri</w:t>
       </w:r>
       <w:bookmarkEnd w:id="21"/>
+      <w:proofErr w:type="spellEnd"/>
     </w:p>
     <w:p>
       <w:pPr>
@@ -5435,7 +10908,27 @@
           <w:szCs w:val="19"/>
         </w:rPr>
         <w:tab/>
-        <w:t>Users are stored in the Northwind database</w:t>
+        <w:t xml:space="preserve">Users are stored in the </w:t>
+      </w:r>
+      <w:proofErr w:type="spellStart"/>
+      <w:r>
+        <w:rPr>
+          <w:rFonts w:ascii="Consolas" w:hAnsi="Consolas" w:cs="Consolas"/>
+          <w:color w:val="000000"/>
+          <w:sz w:val="19"/>
+          <w:szCs w:val="19"/>
+        </w:rPr>
+        <w:t>Northwind</w:t>
+      </w:r>
+      <w:proofErr w:type="spellEnd"/>
+      <w:r>
+        <w:rPr>
+          <w:rFonts w:ascii="Consolas" w:hAnsi="Consolas" w:cs="Consolas"/>
+          <w:color w:val="000000"/>
+          <w:sz w:val="19"/>
+          <w:szCs w:val="19"/>
+        </w:rPr>
+        <w:t xml:space="preserve"> database</w:t>
       </w:r>
     </w:p>
     <w:p>
@@ -5459,8 +10952,19 @@
           <w:szCs w:val="19"/>
         </w:rPr>
         <w:tab/>
-        <w:t>User information is created, encrypted and saved with aspnet.Identity</w:t>
-      </w:r>
+        <w:t xml:space="preserve">User information is created, encrypted and saved with </w:t>
+      </w:r>
+      <w:proofErr w:type="spellStart"/>
+      <w:r>
+        <w:rPr>
+          <w:rFonts w:ascii="Consolas" w:hAnsi="Consolas" w:cs="Consolas"/>
+          <w:color w:val="000000"/>
+          <w:sz w:val="19"/>
+          <w:szCs w:val="19"/>
+        </w:rPr>
+        <w:t>aspnet.Identity</w:t>
+      </w:r>
+      <w:proofErr w:type="spellEnd"/>
     </w:p>
     <w:p>
       <w:pPr>
@@ -5483,7 +10987,27 @@
           <w:szCs w:val="19"/>
         </w:rPr>
         <w:tab/>
-        <w:t>The first use of any operation involving the user, the Northwind database is initialized with user tables(ex: Login)</w:t>
+        <w:t xml:space="preserve">The first use of any operation involving the user, the </w:t>
+      </w:r>
+      <w:proofErr w:type="spellStart"/>
+      <w:r>
+        <w:rPr>
+          <w:rFonts w:ascii="Consolas" w:hAnsi="Consolas" w:cs="Consolas"/>
+          <w:color w:val="000000"/>
+          <w:sz w:val="19"/>
+          <w:szCs w:val="19"/>
+        </w:rPr>
+        <w:t>Northwind</w:t>
+      </w:r>
+      <w:proofErr w:type="spellEnd"/>
+      <w:r>
+        <w:rPr>
+          <w:rFonts w:ascii="Consolas" w:hAnsi="Consolas" w:cs="Consolas"/>
+          <w:color w:val="000000"/>
+          <w:sz w:val="19"/>
+          <w:szCs w:val="19"/>
+        </w:rPr>
+        <w:t xml:space="preserve"> database is initialized with user tables(ex: Login)</w:t>
       </w:r>
     </w:p>
     <w:p>
@@ -5507,7 +11031,27 @@
           <w:szCs w:val="19"/>
         </w:rPr>
         <w:tab/>
-        <w:t>There are two static users: admin, tester; rest being done for employees from the northwind database</w:t>
+        <w:t xml:space="preserve">There are two static users: admin, tester; rest being done for employees from the </w:t>
+      </w:r>
+      <w:proofErr w:type="spellStart"/>
+      <w:r>
+        <w:rPr>
+          <w:rFonts w:ascii="Consolas" w:hAnsi="Consolas" w:cs="Consolas"/>
+          <w:color w:val="000000"/>
+          <w:sz w:val="19"/>
+          <w:szCs w:val="19"/>
+        </w:rPr>
+        <w:t>northwind</w:t>
+      </w:r>
+      <w:proofErr w:type="spellEnd"/>
+      <w:r>
+        <w:rPr>
+          <w:rFonts w:ascii="Consolas" w:hAnsi="Consolas" w:cs="Consolas"/>
+          <w:color w:val="000000"/>
+          <w:sz w:val="19"/>
+          <w:szCs w:val="19"/>
+        </w:rPr>
+        <w:t xml:space="preserve"> database</w:t>
       </w:r>
     </w:p>
     <w:p>
@@ -5531,7 +11075,27 @@
           <w:szCs w:val="19"/>
         </w:rPr>
         <w:tab/>
-        <w:t>The default roles created at initialization are:Admins, Employees, Managers, Guest, Customers they offer different degrees of access</w:t>
+        <w:t xml:space="preserve">The default roles created at initialization </w:t>
+      </w:r>
+      <w:proofErr w:type="spellStart"/>
+      <w:r>
+        <w:rPr>
+          <w:rFonts w:ascii="Consolas" w:hAnsi="Consolas" w:cs="Consolas"/>
+          <w:color w:val="000000"/>
+          <w:sz w:val="19"/>
+          <w:szCs w:val="19"/>
+        </w:rPr>
+        <w:t>are:Admins</w:t>
+      </w:r>
+      <w:proofErr w:type="spellEnd"/>
+      <w:r>
+        <w:rPr>
+          <w:rFonts w:ascii="Consolas" w:hAnsi="Consolas" w:cs="Consolas"/>
+          <w:color w:val="000000"/>
+          <w:sz w:val="19"/>
+          <w:szCs w:val="19"/>
+        </w:rPr>
+        <w:t>, Employees, Managers, Guest, Customers they offer different degrees of access</w:t>
       </w:r>
     </w:p>
     <w:p>
@@ -5555,7 +11119,47 @@
           <w:szCs w:val="19"/>
         </w:rPr>
         <w:tab/>
-        <w:t>admin, tester and users for employees are set in IdentityDatabaseInitializer called from ApplicationDataContext if it does not exist aspnet-Northwind-20170823114137.mdf database</w:t>
+        <w:t xml:space="preserve">admin, tester and users for employees are set in </w:t>
+      </w:r>
+      <w:proofErr w:type="spellStart"/>
+      <w:r>
+        <w:rPr>
+          <w:rFonts w:ascii="Consolas" w:hAnsi="Consolas" w:cs="Consolas"/>
+          <w:color w:val="000000"/>
+          <w:sz w:val="19"/>
+          <w:szCs w:val="19"/>
+        </w:rPr>
+        <w:t>IdentityDatabaseInitializer</w:t>
+      </w:r>
+      <w:proofErr w:type="spellEnd"/>
+      <w:r>
+        <w:rPr>
+          <w:rFonts w:ascii="Consolas" w:hAnsi="Consolas" w:cs="Consolas"/>
+          <w:color w:val="000000"/>
+          <w:sz w:val="19"/>
+          <w:szCs w:val="19"/>
+        </w:rPr>
+        <w:t xml:space="preserve"> called from </w:t>
+      </w:r>
+      <w:proofErr w:type="spellStart"/>
+      <w:r>
+        <w:rPr>
+          <w:rFonts w:ascii="Consolas" w:hAnsi="Consolas" w:cs="Consolas"/>
+          <w:color w:val="000000"/>
+          <w:sz w:val="19"/>
+          <w:szCs w:val="19"/>
+        </w:rPr>
+        <w:t>ApplicationDataContext</w:t>
+      </w:r>
+      <w:proofErr w:type="spellEnd"/>
+      <w:r>
+        <w:rPr>
+          <w:rFonts w:ascii="Consolas" w:hAnsi="Consolas" w:cs="Consolas"/>
+          <w:color w:val="000000"/>
+          <w:sz w:val="19"/>
+          <w:szCs w:val="19"/>
+        </w:rPr>
+        <w:t xml:space="preserve"> if it does not exist aspnet-Northwind-20170823114137.mdf database</w:t>
       </w:r>
     </w:p>
     <w:p>
@@ -5748,7 +11352,27 @@
           <w:sz w:val="19"/>
           <w:szCs w:val="19"/>
         </w:rPr>
-        <w:t xml:space="preserve">      Employees: Employeers: They have access to the list of orders they handle</w:t>
+        <w:t xml:space="preserve">      Employees: </w:t>
+      </w:r>
+      <w:proofErr w:type="spellStart"/>
+      <w:r>
+        <w:rPr>
+          <w:rFonts w:ascii="Consolas" w:hAnsi="Consolas" w:cs="Consolas"/>
+          <w:color w:val="000000"/>
+          <w:sz w:val="19"/>
+          <w:szCs w:val="19"/>
+        </w:rPr>
+        <w:t>Employeers</w:t>
+      </w:r>
+      <w:proofErr w:type="spellEnd"/>
+      <w:r>
+        <w:rPr>
+          <w:rFonts w:ascii="Consolas" w:hAnsi="Consolas" w:cs="Consolas"/>
+          <w:color w:val="000000"/>
+          <w:sz w:val="19"/>
+          <w:szCs w:val="19"/>
+        </w:rPr>
+        <w:t>: They have access to the list of orders they handle</w:t>
       </w:r>
     </w:p>
     <w:p>
@@ -5846,8 +11470,29 @@
       <w:pPr>
         <w:pStyle w:val="Heading2"/>
       </w:pPr>
-      <w:r>
-        <w:t>Initializare DataTable Jquery-Bootstrap Component</w:t>
+      <w:proofErr w:type="spellStart"/>
+      <w:r>
+        <w:t>Initializare</w:t>
+      </w:r>
+      <w:proofErr w:type="spellEnd"/>
+      <w:r>
+        <w:t xml:space="preserve"> </w:t>
+      </w:r>
+      <w:proofErr w:type="spellStart"/>
+      <w:r>
+        <w:t>DataTable</w:t>
+      </w:r>
+      <w:proofErr w:type="spellEnd"/>
+      <w:r>
+        <w:t xml:space="preserve"> </w:t>
+      </w:r>
+      <w:proofErr w:type="spellStart"/>
+      <w:r>
+        <w:t>Jquery</w:t>
+      </w:r>
+      <w:proofErr w:type="spellEnd"/>
+      <w:r>
+        <w:t>-Bootstrap Component</w:t>
       </w:r>
     </w:p>
     <w:p>
@@ -5871,7 +11516,27 @@
           <w:szCs w:val="19"/>
         </w:rPr>
         <w:tab/>
-        <w:t>All you need to do to enable datatables is to create a table with the following structure:</w:t>
+        <w:t xml:space="preserve">All you need to do to enable </w:t>
+      </w:r>
+      <w:proofErr w:type="spellStart"/>
+      <w:r>
+        <w:rPr>
+          <w:rFonts w:ascii="Consolas" w:hAnsi="Consolas" w:cs="Consolas"/>
+          <w:color w:val="000000"/>
+          <w:sz w:val="19"/>
+          <w:szCs w:val="19"/>
+        </w:rPr>
+        <w:t>datatables</w:t>
+      </w:r>
+      <w:proofErr w:type="spellEnd"/>
+      <w:r>
+        <w:rPr>
+          <w:rFonts w:ascii="Consolas" w:hAnsi="Consolas" w:cs="Consolas"/>
+          <w:color w:val="000000"/>
+          <w:sz w:val="19"/>
+          <w:szCs w:val="19"/>
+        </w:rPr>
+        <w:t xml:space="preserve"> is to create a table with the following structure:</w:t>
       </w:r>
     </w:p>
     <w:p>
@@ -5928,7 +11593,27 @@
           <w:szCs w:val="19"/>
         </w:rPr>
         <w:tab/>
-        <w:t>&lt;thead&gt;</w:t>
+        <w:t>&lt;</w:t>
+      </w:r>
+      <w:proofErr w:type="spellStart"/>
+      <w:r>
+        <w:rPr>
+          <w:rFonts w:ascii="Consolas" w:hAnsi="Consolas" w:cs="Consolas"/>
+          <w:color w:val="000000"/>
+          <w:sz w:val="19"/>
+          <w:szCs w:val="19"/>
+        </w:rPr>
+        <w:t>thead</w:t>
+      </w:r>
+      <w:proofErr w:type="spellEnd"/>
+      <w:r>
+        <w:rPr>
+          <w:rFonts w:ascii="Consolas" w:hAnsi="Consolas" w:cs="Consolas"/>
+          <w:color w:val="000000"/>
+          <w:sz w:val="19"/>
+          <w:szCs w:val="19"/>
+        </w:rPr>
+        <w:t>&gt;</w:t>
       </w:r>
     </w:p>
     <w:p>
@@ -5970,7 +11655,27 @@
           <w:szCs w:val="19"/>
         </w:rPr>
         <w:tab/>
-        <w:t>&lt;tr&gt;</w:t>
+        <w:t>&lt;</w:t>
+      </w:r>
+      <w:proofErr w:type="spellStart"/>
+      <w:r>
+        <w:rPr>
+          <w:rFonts w:ascii="Consolas" w:hAnsi="Consolas" w:cs="Consolas"/>
+          <w:color w:val="000000"/>
+          <w:sz w:val="19"/>
+          <w:szCs w:val="19"/>
+        </w:rPr>
+        <w:t>tr</w:t>
+      </w:r>
+      <w:proofErr w:type="spellEnd"/>
+      <w:r>
+        <w:rPr>
+          <w:rFonts w:ascii="Consolas" w:hAnsi="Consolas" w:cs="Consolas"/>
+          <w:color w:val="000000"/>
+          <w:sz w:val="19"/>
+          <w:szCs w:val="19"/>
+        </w:rPr>
+        <w:t>&gt;</w:t>
       </w:r>
     </w:p>
     <w:p>
@@ -6021,7 +11726,27 @@
           <w:szCs w:val="19"/>
         </w:rPr>
         <w:tab/>
-        <w:t>&lt;th&gt;</w:t>
+        <w:t>&lt;</w:t>
+      </w:r>
+      <w:proofErr w:type="spellStart"/>
+      <w:r>
+        <w:rPr>
+          <w:rFonts w:ascii="Consolas" w:hAnsi="Consolas" w:cs="Consolas"/>
+          <w:color w:val="000000"/>
+          <w:sz w:val="19"/>
+          <w:szCs w:val="19"/>
+        </w:rPr>
+        <w:t>th</w:t>
+      </w:r>
+      <w:proofErr w:type="spellEnd"/>
+      <w:r>
+        <w:rPr>
+          <w:rFonts w:ascii="Consolas" w:hAnsi="Consolas" w:cs="Consolas"/>
+          <w:color w:val="000000"/>
+          <w:sz w:val="19"/>
+          <w:szCs w:val="19"/>
+        </w:rPr>
+        <w:t>&gt;</w:t>
       </w:r>
     </w:p>
     <w:p>
@@ -6072,7 +11797,27 @@
           <w:szCs w:val="19"/>
         </w:rPr>
         <w:tab/>
-        <w:t>&lt;/th&gt;</w:t>
+        <w:t>&lt;/</w:t>
+      </w:r>
+      <w:proofErr w:type="spellStart"/>
+      <w:r>
+        <w:rPr>
+          <w:rFonts w:ascii="Consolas" w:hAnsi="Consolas" w:cs="Consolas"/>
+          <w:color w:val="000000"/>
+          <w:sz w:val="19"/>
+          <w:szCs w:val="19"/>
+        </w:rPr>
+        <w:t>th</w:t>
+      </w:r>
+      <w:proofErr w:type="spellEnd"/>
+      <w:r>
+        <w:rPr>
+          <w:rFonts w:ascii="Consolas" w:hAnsi="Consolas" w:cs="Consolas"/>
+          <w:color w:val="000000"/>
+          <w:sz w:val="19"/>
+          <w:szCs w:val="19"/>
+        </w:rPr>
+        <w:t>&gt;</w:t>
       </w:r>
     </w:p>
     <w:p>
@@ -6267,7 +12012,27 @@
           <w:szCs w:val="19"/>
         </w:rPr>
         <w:tab/>
-        <w:t>&lt;/tr&gt;</w:t>
+        <w:t>&lt;/</w:t>
+      </w:r>
+      <w:proofErr w:type="spellStart"/>
+      <w:r>
+        <w:rPr>
+          <w:rFonts w:ascii="Consolas" w:hAnsi="Consolas" w:cs="Consolas"/>
+          <w:color w:val="000000"/>
+          <w:sz w:val="19"/>
+          <w:szCs w:val="19"/>
+        </w:rPr>
+        <w:t>tr</w:t>
+      </w:r>
+      <w:proofErr w:type="spellEnd"/>
+      <w:r>
+        <w:rPr>
+          <w:rFonts w:ascii="Consolas" w:hAnsi="Consolas" w:cs="Consolas"/>
+          <w:color w:val="000000"/>
+          <w:sz w:val="19"/>
+          <w:szCs w:val="19"/>
+        </w:rPr>
+        <w:t>&gt;</w:t>
       </w:r>
     </w:p>
     <w:p>
@@ -6300,7 +12065,27 @@
           <w:szCs w:val="19"/>
         </w:rPr>
         <w:tab/>
-        <w:t>&lt;/thead&gt;</w:t>
+        <w:t>&lt;/</w:t>
+      </w:r>
+      <w:proofErr w:type="spellStart"/>
+      <w:r>
+        <w:rPr>
+          <w:rFonts w:ascii="Consolas" w:hAnsi="Consolas" w:cs="Consolas"/>
+          <w:color w:val="000000"/>
+          <w:sz w:val="19"/>
+          <w:szCs w:val="19"/>
+        </w:rPr>
+        <w:t>thead</w:t>
+      </w:r>
+      <w:proofErr w:type="spellEnd"/>
+      <w:r>
+        <w:rPr>
+          <w:rFonts w:ascii="Consolas" w:hAnsi="Consolas" w:cs="Consolas"/>
+          <w:color w:val="000000"/>
+          <w:sz w:val="19"/>
+          <w:szCs w:val="19"/>
+        </w:rPr>
+        <w:t>&gt;</w:t>
       </w:r>
     </w:p>
     <w:p>
@@ -6333,7 +12118,27 @@
           <w:szCs w:val="19"/>
         </w:rPr>
         <w:tab/>
-        <w:t>&lt;tbody&gt;</w:t>
+        <w:t>&lt;</w:t>
+      </w:r>
+      <w:proofErr w:type="spellStart"/>
+      <w:r>
+        <w:rPr>
+          <w:rFonts w:ascii="Consolas" w:hAnsi="Consolas" w:cs="Consolas"/>
+          <w:color w:val="000000"/>
+          <w:sz w:val="19"/>
+          <w:szCs w:val="19"/>
+        </w:rPr>
+        <w:t>tbody</w:t>
+      </w:r>
+      <w:proofErr w:type="spellEnd"/>
+      <w:r>
+        <w:rPr>
+          <w:rFonts w:ascii="Consolas" w:hAnsi="Consolas" w:cs="Consolas"/>
+          <w:color w:val="000000"/>
+          <w:sz w:val="19"/>
+          <w:szCs w:val="19"/>
+        </w:rPr>
+        <w:t>&gt;</w:t>
       </w:r>
     </w:p>
     <w:p>
@@ -6375,7 +12180,27 @@
           <w:szCs w:val="19"/>
         </w:rPr>
         <w:tab/>
-        <w:t>&lt;tr&gt;</w:t>
+        <w:t>&lt;</w:t>
+      </w:r>
+      <w:proofErr w:type="spellStart"/>
+      <w:r>
+        <w:rPr>
+          <w:rFonts w:ascii="Consolas" w:hAnsi="Consolas" w:cs="Consolas"/>
+          <w:color w:val="000000"/>
+          <w:sz w:val="19"/>
+          <w:szCs w:val="19"/>
+        </w:rPr>
+        <w:t>tr</w:t>
+      </w:r>
+      <w:proofErr w:type="spellEnd"/>
+      <w:r>
+        <w:rPr>
+          <w:rFonts w:ascii="Consolas" w:hAnsi="Consolas" w:cs="Consolas"/>
+          <w:color w:val="000000"/>
+          <w:sz w:val="19"/>
+          <w:szCs w:val="19"/>
+        </w:rPr>
+        <w:t>&gt;</w:t>
       </w:r>
     </w:p>
     <w:p>
@@ -6672,7 +12497,27 @@
           <w:szCs w:val="19"/>
         </w:rPr>
         <w:tab/>
-        <w:t>&lt;/tr&gt;</w:t>
+        <w:t>&lt;/</w:t>
+      </w:r>
+      <w:proofErr w:type="spellStart"/>
+      <w:r>
+        <w:rPr>
+          <w:rFonts w:ascii="Consolas" w:hAnsi="Consolas" w:cs="Consolas"/>
+          <w:color w:val="000000"/>
+          <w:sz w:val="19"/>
+          <w:szCs w:val="19"/>
+        </w:rPr>
+        <w:t>tr</w:t>
+      </w:r>
+      <w:proofErr w:type="spellEnd"/>
+      <w:r>
+        <w:rPr>
+          <w:rFonts w:ascii="Consolas" w:hAnsi="Consolas" w:cs="Consolas"/>
+          <w:color w:val="000000"/>
+          <w:sz w:val="19"/>
+          <w:szCs w:val="19"/>
+        </w:rPr>
+        <w:t>&gt;</w:t>
       </w:r>
     </w:p>
     <w:p>
@@ -6705,7 +12550,27 @@
           <w:szCs w:val="19"/>
         </w:rPr>
         <w:tab/>
-        <w:t>&lt;/tbody&gt;</w:t>
+        <w:t>&lt;/</w:t>
+      </w:r>
+      <w:proofErr w:type="spellStart"/>
+      <w:r>
+        <w:rPr>
+          <w:rFonts w:ascii="Consolas" w:hAnsi="Consolas" w:cs="Consolas"/>
+          <w:color w:val="000000"/>
+          <w:sz w:val="19"/>
+          <w:szCs w:val="19"/>
+        </w:rPr>
+        <w:t>tbody</w:t>
+      </w:r>
+      <w:proofErr w:type="spellEnd"/>
+      <w:r>
+        <w:rPr>
+          <w:rFonts w:ascii="Consolas" w:hAnsi="Consolas" w:cs="Consolas"/>
+          <w:color w:val="000000"/>
+          <w:sz w:val="19"/>
+          <w:szCs w:val="19"/>
+        </w:rPr>
+        <w:t>&gt;</w:t>
       </w:r>
     </w:p>
     <w:p>
@@ -6824,7 +12689,27 @@
           <w:szCs w:val="19"/>
         </w:rPr>
         <w:tab/>
-        <w:t>$("#example").DataTable();</w:t>
+        <w:t>$("#example").</w:t>
+      </w:r>
+      <w:proofErr w:type="spellStart"/>
+      <w:r>
+        <w:rPr>
+          <w:rFonts w:ascii="Consolas" w:hAnsi="Consolas" w:cs="Consolas"/>
+          <w:color w:val="000000"/>
+          <w:sz w:val="19"/>
+          <w:szCs w:val="19"/>
+        </w:rPr>
+        <w:t>DataTable</w:t>
+      </w:r>
+      <w:proofErr w:type="spellEnd"/>
+      <w:r>
+        <w:rPr>
+          <w:rFonts w:ascii="Consolas" w:hAnsi="Consolas" w:cs="Consolas"/>
+          <w:color w:val="000000"/>
+          <w:sz w:val="19"/>
+          <w:szCs w:val="19"/>
+        </w:rPr>
+        <w:t>();</w:t>
       </w:r>
     </w:p>
     <w:p>
@@ -6886,7 +12771,27 @@
           <w:szCs w:val="19"/>
         </w:rPr>
         <w:tab/>
-        <w:t>This will transform your table into a dataTable with the default options, such as search and pagination.</w:t>
+        <w:t xml:space="preserve">This will transform your table into a </w:t>
+      </w:r>
+      <w:proofErr w:type="spellStart"/>
+      <w:r>
+        <w:rPr>
+          <w:rFonts w:ascii="Consolas" w:hAnsi="Consolas" w:cs="Consolas"/>
+          <w:color w:val="000000"/>
+          <w:sz w:val="19"/>
+          <w:szCs w:val="19"/>
+        </w:rPr>
+        <w:t>dataTable</w:t>
+      </w:r>
+      <w:proofErr w:type="spellEnd"/>
+      <w:r>
+        <w:rPr>
+          <w:rFonts w:ascii="Consolas" w:hAnsi="Consolas" w:cs="Consolas"/>
+          <w:color w:val="000000"/>
+          <w:sz w:val="19"/>
+          <w:szCs w:val="19"/>
+        </w:rPr>
+        <w:t xml:space="preserve"> with the default options, such as search and pagination.</w:t>
       </w:r>
     </w:p>
     <w:p>
@@ -6910,7 +12815,47 @@
           <w:szCs w:val="19"/>
         </w:rPr>
         <w:tab/>
-        <w:t>To further customize your datatable you can add options to the DataTable() function like so:</w:t>
+        <w:t xml:space="preserve">To further customize your </w:t>
+      </w:r>
+      <w:proofErr w:type="spellStart"/>
+      <w:r>
+        <w:rPr>
+          <w:rFonts w:ascii="Consolas" w:hAnsi="Consolas" w:cs="Consolas"/>
+          <w:color w:val="000000"/>
+          <w:sz w:val="19"/>
+          <w:szCs w:val="19"/>
+        </w:rPr>
+        <w:t>datatable</w:t>
+      </w:r>
+      <w:proofErr w:type="spellEnd"/>
+      <w:r>
+        <w:rPr>
+          <w:rFonts w:ascii="Consolas" w:hAnsi="Consolas" w:cs="Consolas"/>
+          <w:color w:val="000000"/>
+          <w:sz w:val="19"/>
+          <w:szCs w:val="19"/>
+        </w:rPr>
+        <w:t xml:space="preserve"> you can add options to the </w:t>
+      </w:r>
+      <w:proofErr w:type="spellStart"/>
+      <w:r>
+        <w:rPr>
+          <w:rFonts w:ascii="Consolas" w:hAnsi="Consolas" w:cs="Consolas"/>
+          <w:color w:val="000000"/>
+          <w:sz w:val="19"/>
+          <w:szCs w:val="19"/>
+        </w:rPr>
+        <w:t>DataTable</w:t>
+      </w:r>
+      <w:proofErr w:type="spellEnd"/>
+      <w:r>
+        <w:rPr>
+          <w:rFonts w:ascii="Consolas" w:hAnsi="Consolas" w:cs="Consolas"/>
+          <w:color w:val="000000"/>
+          <w:sz w:val="19"/>
+          <w:szCs w:val="19"/>
+        </w:rPr>
+        <w:t>() function like so:</w:t>
       </w:r>
     </w:p>
     <w:p>
@@ -6967,7 +12912,27 @@
           <w:szCs w:val="19"/>
         </w:rPr>
         <w:tab/>
-        <w:t>$("#example").DataTable(</w:t>
+        <w:t>$("#example").</w:t>
+      </w:r>
+      <w:proofErr w:type="spellStart"/>
+      <w:r>
+        <w:rPr>
+          <w:rFonts w:ascii="Consolas" w:hAnsi="Consolas" w:cs="Consolas"/>
+          <w:color w:val="000000"/>
+          <w:sz w:val="19"/>
+          <w:szCs w:val="19"/>
+        </w:rPr>
+        <w:t>DataTable</w:t>
+      </w:r>
+      <w:proofErr w:type="spellEnd"/>
+      <w:r>
+        <w:rPr>
+          <w:rFonts w:ascii="Consolas" w:hAnsi="Consolas" w:cs="Consolas"/>
+          <w:color w:val="000000"/>
+          <w:sz w:val="19"/>
+          <w:szCs w:val="19"/>
+        </w:rPr>
+        <w:t>(</w:t>
       </w:r>
     </w:p>
     <w:p>
@@ -7042,7 +13007,27 @@
           <w:szCs w:val="19"/>
         </w:rPr>
         <w:tab/>
-        <w:t>"autowidth":true,</w:t>
+        <w:t>"</w:t>
+      </w:r>
+      <w:proofErr w:type="spellStart"/>
+      <w:r>
+        <w:rPr>
+          <w:rFonts w:ascii="Consolas" w:hAnsi="Consolas" w:cs="Consolas"/>
+          <w:color w:val="000000"/>
+          <w:sz w:val="19"/>
+          <w:szCs w:val="19"/>
+        </w:rPr>
+        <w:t>autowidth</w:t>
+      </w:r>
+      <w:proofErr w:type="spellEnd"/>
+      <w:r>
+        <w:rPr>
+          <w:rFonts w:ascii="Consolas" w:hAnsi="Consolas" w:cs="Consolas"/>
+          <w:color w:val="000000"/>
+          <w:sz w:val="19"/>
+          <w:szCs w:val="19"/>
+        </w:rPr>
+        <w:t>":true,</w:t>
       </w:r>
     </w:p>
     <w:p>
@@ -7084,7 +13069,27 @@
           <w:szCs w:val="19"/>
         </w:rPr>
         <w:tab/>
-        <w:t>"info":true,</w:t>
+        <w:t>"</w:t>
+      </w:r>
+      <w:proofErr w:type="spellStart"/>
+      <w:r>
+        <w:rPr>
+          <w:rFonts w:ascii="Consolas" w:hAnsi="Consolas" w:cs="Consolas"/>
+          <w:color w:val="000000"/>
+          <w:sz w:val="19"/>
+          <w:szCs w:val="19"/>
+        </w:rPr>
+        <w:t>info":true</w:t>
+      </w:r>
+      <w:proofErr w:type="spellEnd"/>
+      <w:r>
+        <w:rPr>
+          <w:rFonts w:ascii="Consolas" w:hAnsi="Consolas" w:cs="Consolas"/>
+          <w:color w:val="000000"/>
+          <w:sz w:val="19"/>
+          <w:szCs w:val="19"/>
+        </w:rPr>
+        <w:t>,</w:t>
       </w:r>
     </w:p>
     <w:p>
@@ -7329,7 +13334,27 @@
           <w:szCs w:val="19"/>
         </w:rPr>
         <w:tab/>
-        <w:t>Another simple way to customize your datatable is to add classes to the &lt;table&gt; tag.</w:t>
+        <w:t xml:space="preserve">Another simple way to customize your </w:t>
+      </w:r>
+      <w:proofErr w:type="spellStart"/>
+      <w:r>
+        <w:rPr>
+          <w:rFonts w:ascii="Consolas" w:hAnsi="Consolas" w:cs="Consolas"/>
+          <w:color w:val="000000"/>
+          <w:sz w:val="19"/>
+          <w:szCs w:val="19"/>
+        </w:rPr>
+        <w:t>datatable</w:t>
+      </w:r>
+      <w:proofErr w:type="spellEnd"/>
+      <w:r>
+        <w:rPr>
+          <w:rFonts w:ascii="Consolas" w:hAnsi="Consolas" w:cs="Consolas"/>
+          <w:color w:val="000000"/>
+          <w:sz w:val="19"/>
+          <w:szCs w:val="19"/>
+        </w:rPr>
+        <w:t xml:space="preserve"> is to add classes to the &lt;table&gt; tag.</w:t>
       </w:r>
     </w:p>
     <w:p>
@@ -7353,7 +13378,27 @@
           <w:szCs w:val="19"/>
         </w:rPr>
         <w:tab/>
-        <w:t>The following classes affect the jquery script:</w:t>
+        <w:t xml:space="preserve">The following classes affect the </w:t>
+      </w:r>
+      <w:proofErr w:type="spellStart"/>
+      <w:r>
+        <w:rPr>
+          <w:rFonts w:ascii="Consolas" w:hAnsi="Consolas" w:cs="Consolas"/>
+          <w:color w:val="000000"/>
+          <w:sz w:val="19"/>
+          <w:szCs w:val="19"/>
+        </w:rPr>
+        <w:t>jquery</w:t>
+      </w:r>
+      <w:proofErr w:type="spellEnd"/>
+      <w:r>
+        <w:rPr>
+          <w:rFonts w:ascii="Consolas" w:hAnsi="Consolas" w:cs="Consolas"/>
+          <w:color w:val="000000"/>
+          <w:sz w:val="19"/>
+          <w:szCs w:val="19"/>
+        </w:rPr>
+        <w:t xml:space="preserve"> script:</w:t>
       </w:r>
     </w:p>
     <w:p>
@@ -7518,8 +13563,18 @@
           <w:szCs w:val="19"/>
         </w:rPr>
         <w:tab/>
+      </w:r>
+      <w:proofErr w:type="spellStart"/>
+      <w:r>
+        <w:rPr>
+          <w:rFonts w:ascii="Consolas" w:hAnsi="Consolas" w:cs="Consolas"/>
+          <w:color w:val="000000"/>
+          <w:sz w:val="19"/>
+          <w:szCs w:val="19"/>
+        </w:rPr>
         <w:t>nowrap</w:t>
       </w:r>
+      <w:proofErr w:type="spellEnd"/>
     </w:p>
     <w:p>
       <w:pPr>
@@ -7654,7 +13709,7 @@
         <w:tab/>
         <w:t xml:space="preserve">A more detailed explanation can be found here </w:t>
       </w:r>
-      <w:hyperlink r:id="rId25" w:history="1">
+      <w:hyperlink r:id="rId38" w:history="1">
         <w:r>
           <w:rPr>
             <w:rStyle w:val="Hyperlink"/>
@@ -7693,8 +13748,8 @@
       </w:pPr>
     </w:p>
     <w:sectPr>
-      <w:footerReference w:type="even" r:id="rId26"/>
-      <w:footerReference w:type="default" r:id="rId27"/>
+      <w:footerReference w:type="even" r:id="rId39"/>
+      <w:footerReference w:type="default" r:id="rId40"/>
       <w:pgSz w:w="11909" w:h="16834" w:code="9"/>
       <w:pgMar w:top="360" w:right="479" w:bottom="187" w:left="1411" w:header="720" w:footer="144" w:gutter="0"/>
       <w:cols w:space="720"/>
@@ -7794,7 +13849,7 @@
         <w:rStyle w:val="PageNumber"/>
         <w:noProof/>
       </w:rPr>
-      <w:t>18</w:t>
+      <w:t>4</w:t>
     </w:r>
     <w:r>
       <w:rPr>

--- a/Documents/FunctionalSpecifications_v1.0.docx
+++ b/Documents/FunctionalSpecifications_v1.0.docx
@@ -3256,15 +3256,13 @@
       <w:r>
         <w:t>.</w:t>
       </w:r>
-      <w:bookmarkStart w:id="2" w:name="_GoBack"/>
-      <w:bookmarkEnd w:id="2"/>
     </w:p>
     <w:p/>
     <w:p>
       <w:pPr>
         <w:pStyle w:val="Heading1"/>
       </w:pPr>
-      <w:bookmarkStart w:id="3" w:name="_Toc493506791"/>
+      <w:bookmarkStart w:id="2" w:name="_Toc493506791"/>
       <w:r>
         <w:lastRenderedPageBreak/>
         <w:t xml:space="preserve">eCommerce Application – </w:t>
@@ -3277,7 +3275,7 @@
       <w:r>
         <w:t xml:space="preserve"> Phone Shop</w:t>
       </w:r>
-      <w:bookmarkEnd w:id="3"/>
+      <w:bookmarkEnd w:id="2"/>
     </w:p>
     <w:p>
       <w:pPr>
@@ -3360,7 +3358,7 @@
       <w:pPr>
         <w:pStyle w:val="Heading2"/>
       </w:pPr>
-      <w:bookmarkStart w:id="4" w:name="_Toc493506792"/>
+      <w:bookmarkStart w:id="3" w:name="_Toc493506792"/>
       <w:proofErr w:type="spellStart"/>
       <w:r>
         <w:t>Authentificare</w:t>
@@ -3369,7 +3367,7 @@
       <w:r>
         <w:t xml:space="preserve"> – Log In</w:t>
       </w:r>
-      <w:bookmarkEnd w:id="4"/>
+      <w:bookmarkEnd w:id="3"/>
     </w:p>
     <w:p>
       <w:pPr>
@@ -4152,7 +4150,7 @@
       <w:pPr>
         <w:pStyle w:val="Heading3"/>
       </w:pPr>
-      <w:bookmarkStart w:id="5" w:name="_Toc212606468"/>
+      <w:bookmarkStart w:id="4" w:name="_Toc212606468"/>
       <w:proofErr w:type="spellStart"/>
       <w:r>
         <w:t>Reguli</w:t>
@@ -4165,7 +4163,7 @@
       <w:r>
         <w:t>validare</w:t>
       </w:r>
-      <w:bookmarkEnd w:id="5"/>
+      <w:bookmarkEnd w:id="4"/>
       <w:proofErr w:type="spellEnd"/>
     </w:p>
     <w:p>
@@ -4570,14 +4568,14 @@
           <w:lang w:val="it-IT"/>
         </w:rPr>
       </w:pPr>
-      <w:bookmarkStart w:id="6" w:name="_Toc493506794"/>
+      <w:bookmarkStart w:id="5" w:name="_Toc493506794"/>
       <w:r>
         <w:rPr>
           <w:lang w:val="it-IT"/>
         </w:rPr>
         <w:t>Dashboard</w:t>
       </w:r>
-      <w:bookmarkEnd w:id="6"/>
+      <w:bookmarkEnd w:id="5"/>
     </w:p>
     <w:p>
       <w:pPr>
@@ -4820,30 +4818,30 @@
       <w:pPr>
         <w:pStyle w:val="Heading2"/>
       </w:pPr>
-      <w:bookmarkStart w:id="7" w:name="_Toc493506795"/>
+      <w:bookmarkStart w:id="6" w:name="_Toc493506795"/>
       <w:proofErr w:type="spellStart"/>
       <w:r>
         <w:lastRenderedPageBreak/>
         <w:t>Comenzi</w:t>
       </w:r>
+      <w:bookmarkEnd w:id="6"/>
+      <w:proofErr w:type="spellEnd"/>
+    </w:p>
+    <w:p>
+      <w:pPr>
+        <w:pStyle w:val="Heading3"/>
+        <w:rPr>
+          <w:lang w:val="it-IT"/>
+        </w:rPr>
+      </w:pPr>
+      <w:bookmarkStart w:id="7" w:name="_Toc493506796"/>
+      <w:r>
+        <w:rPr>
+          <w:lang w:val="it-IT"/>
+        </w:rPr>
+        <w:t>Toate comenzile</w:t>
+      </w:r>
       <w:bookmarkEnd w:id="7"/>
-      <w:proofErr w:type="spellEnd"/>
-    </w:p>
-    <w:p>
-      <w:pPr>
-        <w:pStyle w:val="Heading3"/>
-        <w:rPr>
-          <w:lang w:val="it-IT"/>
-        </w:rPr>
-      </w:pPr>
-      <w:bookmarkStart w:id="8" w:name="_Toc493506796"/>
-      <w:r>
-        <w:rPr>
-          <w:lang w:val="it-IT"/>
-        </w:rPr>
-        <w:t>Toate comenzile</w:t>
-      </w:r>
-      <w:bookmarkEnd w:id="8"/>
     </w:p>
     <w:p>
       <w:pPr>
@@ -5062,14 +5060,14 @@
           <w:lang w:val="it-IT"/>
         </w:rPr>
       </w:pPr>
-      <w:bookmarkStart w:id="9" w:name="_Toc493506797"/>
+      <w:bookmarkStart w:id="8" w:name="_Toc493506797"/>
       <w:r>
         <w:rPr>
           <w:lang w:val="it-IT"/>
         </w:rPr>
         <w:t>Doar comenzile utilizatorului logat</w:t>
       </w:r>
-      <w:bookmarkEnd w:id="9"/>
+      <w:bookmarkEnd w:id="8"/>
     </w:p>
     <w:p>
       <w:pPr>
@@ -5153,7 +5151,7 @@
       <w:pPr>
         <w:pStyle w:val="Heading1"/>
       </w:pPr>
-      <w:bookmarkStart w:id="10" w:name="_Toc493506798"/>
+      <w:bookmarkStart w:id="9" w:name="_Toc493506798"/>
       <w:proofErr w:type="spellStart"/>
       <w:r>
         <w:lastRenderedPageBreak/>
@@ -5163,38 +5161,38 @@
       <w:r>
         <w:t>- Dashboard</w:t>
       </w:r>
+      <w:bookmarkEnd w:id="9"/>
+    </w:p>
+    <w:p>
+      <w:pPr>
+        <w:pStyle w:val="Heading2"/>
+      </w:pPr>
+      <w:bookmarkStart w:id="10" w:name="_Toc493506799"/>
+      <w:proofErr w:type="spellStart"/>
+      <w:r>
+        <w:t>Pagina</w:t>
+      </w:r>
+      <w:proofErr w:type="spellEnd"/>
+      <w:r>
+        <w:t xml:space="preserve"> </w:t>
+      </w:r>
+      <w:proofErr w:type="spellStart"/>
+      <w:r>
+        <w:t>principala</w:t>
+      </w:r>
+      <w:proofErr w:type="spellEnd"/>
+      <w:r>
+        <w:t xml:space="preserve"> de </w:t>
+      </w:r>
+      <w:proofErr w:type="spellStart"/>
+      <w:r>
+        <w:t>Administrare</w:t>
+      </w:r>
+      <w:proofErr w:type="spellEnd"/>
+      <w:r>
+        <w:t>-Dashboard</w:t>
+      </w:r>
       <w:bookmarkEnd w:id="10"/>
-    </w:p>
-    <w:p>
-      <w:pPr>
-        <w:pStyle w:val="Heading2"/>
-      </w:pPr>
-      <w:bookmarkStart w:id="11" w:name="_Toc493506799"/>
-      <w:proofErr w:type="spellStart"/>
-      <w:r>
-        <w:t>Pagina</w:t>
-      </w:r>
-      <w:proofErr w:type="spellEnd"/>
-      <w:r>
-        <w:t xml:space="preserve"> </w:t>
-      </w:r>
-      <w:proofErr w:type="spellStart"/>
-      <w:r>
-        <w:t>principala</w:t>
-      </w:r>
-      <w:proofErr w:type="spellEnd"/>
-      <w:r>
-        <w:t xml:space="preserve"> de </w:t>
-      </w:r>
-      <w:proofErr w:type="spellStart"/>
-      <w:r>
-        <w:t>Administrare</w:t>
-      </w:r>
-      <w:proofErr w:type="spellEnd"/>
-      <w:r>
-        <w:t>-Dashboard</w:t>
-      </w:r>
-      <w:bookmarkEnd w:id="11"/>
     </w:p>
     <w:p>
       <w:pPr>
@@ -5312,19 +5310,23 @@
     </w:p>
     <w:p>
       <w:pPr>
-        <w:pStyle w:val="Heading3"/>
-        <w:rPr>
-          <w:lang w:val="it-IT"/>
-        </w:rPr>
-      </w:pPr>
-      <w:bookmarkStart w:id="12" w:name="_Toc493506800"/>
-      <w:r>
-        <w:rPr>
-          <w:lang w:val="it-IT"/>
-        </w:rPr>
-        <w:t>Afisare Rapoarte</w:t>
-      </w:r>
-      <w:bookmarkEnd w:id="12"/>
+        <w:pStyle w:val="Heading2"/>
+      </w:pPr>
+      <w:bookmarkStart w:id="11" w:name="_Toc493506800"/>
+      <w:proofErr w:type="spellStart"/>
+      <w:r>
+        <w:t>Afisare</w:t>
+      </w:r>
+      <w:proofErr w:type="spellEnd"/>
+      <w:r>
+        <w:t xml:space="preserve"> </w:t>
+      </w:r>
+      <w:proofErr w:type="spellStart"/>
+      <w:r>
+        <w:t>Rapoarte</w:t>
+      </w:r>
+      <w:bookmarkEnd w:id="11"/>
+      <w:proofErr w:type="spellEnd"/>
     </w:p>
     <w:p>
       <w:pPr>
@@ -5336,19 +5338,26 @@
         <w:rPr>
           <w:color w:val="FF0000"/>
         </w:rPr>
+        <w:lastRenderedPageBreak/>
         <w:pict>
-          <v:shape id="_x0000_i1037" type="#_x0000_t75" style="width:471.75pt;height:199.5pt">
+          <v:shape id="_x0000_i1107" type="#_x0000_t75" style="width:405.75pt;height:3in">
             <v:imagedata r:id="rId17" o:title=""/>
           </v:shape>
         </w:pict>
       </w:r>
     </w:p>
     <w:p>
-      <w:r>
+      <w:pPr>
         <w:rPr>
           <w:color w:val="FF0000"/>
         </w:rPr>
-        <w:lastRenderedPageBreak/>
+      </w:pPr>
+    </w:p>
+    <w:p>
+      <w:r>
+        <w:rPr>
+          <w:color w:val="FF0000"/>
+        </w:rPr>
         <w:t xml:space="preserve"> </w:t>
       </w:r>
       <w:proofErr w:type="spellStart"/>
@@ -5397,6 +5406,16 @@
       </w:r>
       <w:proofErr w:type="spellEnd"/>
       <w:r>
+        <w:t xml:space="preserve"> </w:t>
+      </w:r>
+      <w:proofErr w:type="spellStart"/>
+      <w:r>
+        <w:t>dorit</w:t>
+      </w:r>
+      <w:bookmarkStart w:id="12" w:name="_GoBack"/>
+      <w:bookmarkEnd w:id="12"/>
+      <w:proofErr w:type="spellEnd"/>
+      <w:r>
         <w:t xml:space="preserve"> ,</w:t>
       </w:r>
       <w:proofErr w:type="spellStart"/>
@@ -5432,6 +5451,7 @@
         <w:t>.</w:t>
       </w:r>
     </w:p>
+    <w:p/>
     <w:p>
       <w:pPr>
         <w:rPr>
@@ -5478,381 +5498,173 @@
     </w:p>
     <w:p>
       <w:pPr>
-        <w:rPr>
-          <w:lang w:val="it-IT"/>
-        </w:rPr>
-      </w:pPr>
-    </w:p>
-    <w:p>
-      <w:pPr>
-        <w:pStyle w:val="Heading3"/>
-        <w:rPr>
-          <w:lang w:val="it-IT"/>
-        </w:rPr>
-      </w:pPr>
-      <w:bookmarkStart w:id="13" w:name="_Toc493506801"/>
-      <w:r>
-        <w:rPr>
-          <w:lang w:val="it-IT"/>
-        </w:rPr>
-        <w:t xml:space="preserve">Configurare entitatea </w:t>
-      </w:r>
-      <w:r>
-        <w:rPr>
-          <w:lang w:val="it-IT"/>
-        </w:rPr>
-        <w:t>Produse</w:t>
-      </w:r>
-      <w:bookmarkEnd w:id="13"/>
-    </w:p>
-    <w:p>
-      <w:pPr>
-        <w:rPr>
-          <w:color w:val="FF0000"/>
-        </w:rPr>
-      </w:pPr>
-    </w:p>
-    <w:p>
-      <w:r>
+        <w:pStyle w:val="Heading2"/>
+      </w:pPr>
+      <w:proofErr w:type="spellStart"/>
+      <w:r>
+        <w:t>Entitati</w:t>
+      </w:r>
+      <w:proofErr w:type="spellEnd"/>
+      <w:r>
+        <w:t xml:space="preserve"> </w:t>
+      </w:r>
+    </w:p>
+    <w:p>
+      <w:pPr>
+        <w:rPr>
+          <w:lang w:val="en-GB"/>
+        </w:rPr>
+      </w:pPr>
+      <w:r>
+        <w:rPr>
+          <w:lang w:val="en-GB"/>
+        </w:rPr>
+        <w:lastRenderedPageBreak/>
         <w:pict>
-          <v:shape id="_x0000_i1056" type="#_x0000_t75" style="width:500.25pt;height:324.75pt">
+          <v:shape id="_x0000_i1088" type="#_x0000_t75" style="width:205.5pt;height:330pt">
             <v:imagedata r:id="rId19" o:title=""/>
           </v:shape>
         </w:pict>
       </w:r>
     </w:p>
     <w:p>
-      <w:r>
-        <w:lastRenderedPageBreak/>
-        <w:t xml:space="preserve">In </w:t>
-      </w:r>
-      <w:proofErr w:type="spellStart"/>
-      <w:r>
-        <w:t>aceasta</w:t>
-      </w:r>
-      <w:proofErr w:type="spellEnd"/>
-      <w:r>
-        <w:t xml:space="preserve"> </w:t>
-      </w:r>
-      <w:proofErr w:type="spellStart"/>
-      <w:r>
-        <w:t>sectiune</w:t>
-      </w:r>
-      <w:proofErr w:type="spellEnd"/>
-      <w:r>
-        <w:t xml:space="preserve"> </w:t>
-      </w:r>
-      <w:proofErr w:type="spellStart"/>
-      <w:r>
-        <w:t>putem</w:t>
-      </w:r>
-      <w:proofErr w:type="spellEnd"/>
-      <w:r>
-        <w:t xml:space="preserve"> </w:t>
-      </w:r>
-      <w:proofErr w:type="spellStart"/>
-      <w:r>
-        <w:t>observa</w:t>
-      </w:r>
-      <w:proofErr w:type="spellEnd"/>
-      <w:r>
-        <w:t xml:space="preserve"> o </w:t>
-      </w:r>
-      <w:proofErr w:type="spellStart"/>
-      <w:r>
-        <w:t>lista</w:t>
-      </w:r>
-      <w:proofErr w:type="spellEnd"/>
-      <w:r>
-        <w:t xml:space="preserve"> cu </w:t>
-      </w:r>
-      <w:proofErr w:type="spellStart"/>
-      <w:r>
-        <w:t>produsele</w:t>
-      </w:r>
-      <w:proofErr w:type="spellEnd"/>
-      <w:r>
-        <w:t xml:space="preserve"> </w:t>
-      </w:r>
-      <w:proofErr w:type="spellStart"/>
-      <w:r>
-        <w:t>actuale</w:t>
-      </w:r>
-      <w:proofErr w:type="spellEnd"/>
-      <w:r>
-        <w:t xml:space="preserve"> </w:t>
-      </w:r>
-      <w:r>
-        <w:t>,</w:t>
-      </w:r>
-      <w:r>
-        <w:t xml:space="preserve"> cu </w:t>
-      </w:r>
-      <w:proofErr w:type="spellStart"/>
-      <w:r>
-        <w:t>optiunile</w:t>
-      </w:r>
-      <w:proofErr w:type="spellEnd"/>
-      <w:r>
-        <w:t xml:space="preserve"> de </w:t>
-      </w:r>
-      <w:proofErr w:type="spellStart"/>
-      <w:r>
-        <w:t>cautare</w:t>
-      </w:r>
-      <w:proofErr w:type="spellEnd"/>
-      <w:r>
-        <w:t xml:space="preserve">, </w:t>
-      </w:r>
-      <w:proofErr w:type="spellStart"/>
-      <w:r>
-        <w:t>selectare</w:t>
-      </w:r>
-      <w:proofErr w:type="spellEnd"/>
-      <w:r>
-        <w:t xml:space="preserve"> </w:t>
-      </w:r>
-      <w:proofErr w:type="spellStart"/>
-      <w:r>
-        <w:t>pagina</w:t>
-      </w:r>
-      <w:proofErr w:type="spellEnd"/>
-      <w:r>
-        <w:t xml:space="preserve"> , </w:t>
-      </w:r>
-      <w:proofErr w:type="spellStart"/>
-      <w:r>
-        <w:t>ordonare</w:t>
-      </w:r>
-      <w:proofErr w:type="spellEnd"/>
-      <w:r>
-        <w:t xml:space="preserve"> </w:t>
-      </w:r>
-      <w:proofErr w:type="spellStart"/>
-      <w:r>
-        <w:t>dupa</w:t>
-      </w:r>
-      <w:proofErr w:type="spellEnd"/>
-      <w:r>
-        <w:t xml:space="preserve"> </w:t>
-      </w:r>
-      <w:proofErr w:type="spellStart"/>
-      <w:r>
-        <w:t>diferite</w:t>
-      </w:r>
-      <w:proofErr w:type="spellEnd"/>
-      <w:r>
-        <w:t xml:space="preserve"> </w:t>
-      </w:r>
-      <w:proofErr w:type="spellStart"/>
-      <w:r>
-        <w:t>coloane</w:t>
-      </w:r>
-      <w:proofErr w:type="spellEnd"/>
-      <w:r>
-        <w:t xml:space="preserve"> ,</w:t>
-      </w:r>
-      <w:proofErr w:type="spellStart"/>
-      <w:r>
-        <w:t>adaugare</w:t>
-      </w:r>
-      <w:proofErr w:type="spellEnd"/>
-      <w:r>
-        <w:t xml:space="preserve"> </w:t>
-      </w:r>
-      <w:proofErr w:type="spellStart"/>
-      <w:r>
-        <w:t>produse</w:t>
-      </w:r>
-      <w:proofErr w:type="spellEnd"/>
-      <w:r>
-        <w:t xml:space="preserve"> , </w:t>
-      </w:r>
-      <w:proofErr w:type="spellStart"/>
-      <w:r>
-        <w:t>modificarea</w:t>
-      </w:r>
-      <w:proofErr w:type="spellEnd"/>
-      <w:r>
-        <w:t xml:space="preserve"> </w:t>
-      </w:r>
-      <w:proofErr w:type="spellStart"/>
-      <w:r>
-        <w:t>unui</w:t>
-      </w:r>
-      <w:proofErr w:type="spellEnd"/>
-      <w:r>
-        <w:t xml:space="preserve">  </w:t>
-      </w:r>
-      <w:proofErr w:type="spellStart"/>
-      <w:r>
-        <w:t>produs</w:t>
-      </w:r>
-      <w:proofErr w:type="spellEnd"/>
-      <w:r>
-        <w:t xml:space="preserve"> existent </w:t>
-      </w:r>
-      <w:proofErr w:type="spellStart"/>
-      <w:r>
-        <w:t>sau</w:t>
-      </w:r>
-      <w:proofErr w:type="spellEnd"/>
-      <w:r>
-        <w:t xml:space="preserve"> </w:t>
-      </w:r>
-      <w:proofErr w:type="spellStart"/>
-      <w:r>
-        <w:t>stergerea</w:t>
-      </w:r>
-      <w:proofErr w:type="spellEnd"/>
-      <w:r>
-        <w:t xml:space="preserve"> </w:t>
-      </w:r>
-      <w:proofErr w:type="spellStart"/>
-      <w:r>
-        <w:t>acestuia</w:t>
-      </w:r>
-      <w:proofErr w:type="spellEnd"/>
-      <w:r>
-        <w:t>.</w:t>
-      </w:r>
-    </w:p>
-    <w:p>
-      <w:proofErr w:type="spellStart"/>
-      <w:r>
-        <w:t>Putem</w:t>
-      </w:r>
-      <w:proofErr w:type="spellEnd"/>
-      <w:r>
-        <w:t xml:space="preserve"> </w:t>
-      </w:r>
-      <w:proofErr w:type="spellStart"/>
-      <w:r>
-        <w:t>selecta</w:t>
-      </w:r>
-      <w:proofErr w:type="spellEnd"/>
-      <w:r>
-        <w:t xml:space="preserve"> </w:t>
-      </w:r>
-      <w:proofErr w:type="spellStart"/>
-      <w:r>
-        <w:t>lista</w:t>
-      </w:r>
-      <w:proofErr w:type="spellEnd"/>
-      <w:r>
-        <w:t xml:space="preserve"> </w:t>
-      </w:r>
-      <w:proofErr w:type="spellStart"/>
-      <w:r>
-        <w:t>tuturor</w:t>
-      </w:r>
-      <w:proofErr w:type="spellEnd"/>
-      <w:r>
-        <w:t xml:space="preserve"> </w:t>
-      </w:r>
-      <w:proofErr w:type="spellStart"/>
-      <w:r>
-        <w:t>produselor</w:t>
-      </w:r>
-      <w:proofErr w:type="spellEnd"/>
-      <w:r>
-        <w:t xml:space="preserve"> </w:t>
-      </w:r>
-      <w:proofErr w:type="spellStart"/>
-      <w:r>
-        <w:t>sau</w:t>
-      </w:r>
-      <w:proofErr w:type="spellEnd"/>
-      <w:r>
-        <w:t xml:space="preserve"> </w:t>
-      </w:r>
-      <w:proofErr w:type="spellStart"/>
-      <w:r>
-        <w:t>lista</w:t>
-      </w:r>
-      <w:proofErr w:type="spellEnd"/>
-      <w:r>
-        <w:t xml:space="preserve"> </w:t>
-      </w:r>
-      <w:proofErr w:type="spellStart"/>
-      <w:r>
-        <w:t>produselor</w:t>
-      </w:r>
-      <w:proofErr w:type="spellEnd"/>
-      <w:r>
-        <w:t xml:space="preserve"> </w:t>
-      </w:r>
-      <w:proofErr w:type="spellStart"/>
-      <w:r>
-        <w:t>dintr</w:t>
-      </w:r>
-      <w:proofErr w:type="spellEnd"/>
-      <w:r>
-        <w:t xml:space="preserve">-o </w:t>
-      </w:r>
-      <w:proofErr w:type="spellStart"/>
-      <w:r>
-        <w:t>categorie</w:t>
-      </w:r>
-      <w:proofErr w:type="spellEnd"/>
-      <w:r>
-        <w:t xml:space="preserve"> </w:t>
-      </w:r>
-      <w:proofErr w:type="spellStart"/>
-      <w:r>
-        <w:t>anume</w:t>
-      </w:r>
-      <w:proofErr w:type="spellEnd"/>
-      <w:r>
-        <w:t xml:space="preserve"> .</w:t>
-      </w:r>
-    </w:p>
-    <w:p/>
+      <w:pPr>
+        <w:rPr>
+          <w:lang w:val="en-GB"/>
+        </w:rPr>
+      </w:pPr>
+    </w:p>
+    <w:p>
+      <w:pPr>
+        <w:rPr>
+          <w:lang w:val="en-GB"/>
+        </w:rPr>
+      </w:pPr>
+    </w:p>
+    <w:p>
+      <w:pPr>
+        <w:pStyle w:val="Heading3"/>
+        <w:rPr>
+          <w:lang w:val="it-IT"/>
+        </w:rPr>
+      </w:pPr>
+      <w:bookmarkStart w:id="13" w:name="_Toc493506801"/>
+      <w:r>
+        <w:rPr>
+          <w:lang w:val="it-IT"/>
+        </w:rPr>
+        <w:t xml:space="preserve">Configurare entitatea </w:t>
+      </w:r>
+      <w:r>
+        <w:rPr>
+          <w:lang w:val="it-IT"/>
+        </w:rPr>
+        <w:t>Produse</w:t>
+      </w:r>
+      <w:bookmarkEnd w:id="13"/>
+    </w:p>
+    <w:p>
+      <w:pPr>
+        <w:rPr>
+          <w:color w:val="FF0000"/>
+        </w:rPr>
+      </w:pPr>
+    </w:p>
     <w:p>
       <w:r>
         <w:pict>
-          <v:shape id="_x0000_i1070" type="#_x0000_t75" style="width:334.5pt;height:177pt">
+          <v:shape id="_x0000_i1056" type="#_x0000_t75" style="width:500.25pt;height:324.75pt">
             <v:imagedata r:id="rId20" o:title=""/>
           </v:shape>
         </w:pict>
       </w:r>
     </w:p>
     <w:p>
-      <w:proofErr w:type="spellStart"/>
-      <w:r>
-        <w:t>Prin</w:t>
-      </w:r>
-      <w:proofErr w:type="spellEnd"/>
-      <w:r>
-        <w:t xml:space="preserve"> </w:t>
-      </w:r>
-      <w:proofErr w:type="spellStart"/>
-      <w:r>
-        <w:t>butonul</w:t>
-      </w:r>
-      <w:proofErr w:type="spellEnd"/>
-      <w:r>
-        <w:t xml:space="preserve"> “</w:t>
-      </w:r>
-      <w:proofErr w:type="spellStart"/>
-      <w:r>
-        <w:t>Adauga</w:t>
-      </w:r>
-      <w:proofErr w:type="spellEnd"/>
-      <w:r>
-        <w:t xml:space="preserve"> </w:t>
-      </w:r>
-      <w:proofErr w:type="spellStart"/>
-      <w:r>
-        <w:t>Produs</w:t>
-      </w:r>
-      <w:proofErr w:type="spellEnd"/>
-      <w:r>
-        <w:t xml:space="preserve">” </w:t>
-      </w:r>
-      <w:proofErr w:type="spellStart"/>
-      <w:r>
-        <w:t>accesam</w:t>
+      <w:r>
+        <w:t xml:space="preserve">In </w:t>
+      </w:r>
+      <w:proofErr w:type="spellStart"/>
+      <w:r>
+        <w:t>aceasta</w:t>
+      </w:r>
+      <w:proofErr w:type="spellEnd"/>
+      <w:r>
+        <w:t xml:space="preserve"> </w:t>
+      </w:r>
+      <w:proofErr w:type="spellStart"/>
+      <w:r>
+        <w:t>sectiune</w:t>
+      </w:r>
+      <w:proofErr w:type="spellEnd"/>
+      <w:r>
+        <w:t xml:space="preserve"> </w:t>
+      </w:r>
+      <w:proofErr w:type="spellStart"/>
+      <w:r>
+        <w:t>putem</w:t>
+      </w:r>
+      <w:proofErr w:type="spellEnd"/>
+      <w:r>
+        <w:t xml:space="preserve"> </w:t>
+      </w:r>
+      <w:proofErr w:type="spellStart"/>
+      <w:r>
+        <w:t>observa</w:t>
+      </w:r>
+      <w:proofErr w:type="spellEnd"/>
+      <w:r>
+        <w:t xml:space="preserve"> o </w:t>
+      </w:r>
+      <w:proofErr w:type="spellStart"/>
+      <w:r>
+        <w:t>lista</w:t>
+      </w:r>
+      <w:proofErr w:type="spellEnd"/>
+      <w:r>
+        <w:t xml:space="preserve"> cu </w:t>
+      </w:r>
+      <w:proofErr w:type="spellStart"/>
+      <w:r>
+        <w:t>produsele</w:t>
+      </w:r>
+      <w:proofErr w:type="spellEnd"/>
+      <w:r>
+        <w:t xml:space="preserve"> </w:t>
+      </w:r>
+      <w:proofErr w:type="spellStart"/>
+      <w:r>
+        <w:t>actuale</w:t>
+      </w:r>
+      <w:proofErr w:type="spellEnd"/>
+      <w:r>
+        <w:t xml:space="preserve"> </w:t>
+      </w:r>
+      <w:r>
+        <w:t>,</w:t>
+      </w:r>
+      <w:r>
+        <w:t xml:space="preserve"> cu </w:t>
+      </w:r>
+      <w:proofErr w:type="spellStart"/>
+      <w:r>
+        <w:t>optiunile</w:t>
+      </w:r>
+      <w:proofErr w:type="spellEnd"/>
+      <w:r>
+        <w:t xml:space="preserve"> de </w:t>
+      </w:r>
+      <w:proofErr w:type="spellStart"/>
+      <w:r>
+        <w:t>cautare</w:t>
+      </w:r>
+      <w:proofErr w:type="spellEnd"/>
+      <w:r>
+        <w:t xml:space="preserve">, </w:t>
+      </w:r>
+      <w:proofErr w:type="spellStart"/>
+      <w:r>
+        <w:lastRenderedPageBreak/>
+        <w:t>selectare</w:t>
       </w:r>
       <w:proofErr w:type="spellEnd"/>
       <w:r>
@@ -5864,15 +5676,71 @@
       </w:r>
       <w:proofErr w:type="spellEnd"/>
       <w:r>
-        <w:t xml:space="preserve"> de </w:t>
-      </w:r>
-      <w:proofErr w:type="spellStart"/>
-      <w:r>
-        <w:t>creare</w:t>
-      </w:r>
-      <w:proofErr w:type="spellEnd"/>
-      <w:r>
-        <w:t xml:space="preserve"> </w:t>
+        <w:t xml:space="preserve"> , </w:t>
+      </w:r>
+      <w:proofErr w:type="spellStart"/>
+      <w:r>
+        <w:t>ordonare</w:t>
+      </w:r>
+      <w:proofErr w:type="spellEnd"/>
+      <w:r>
+        <w:t xml:space="preserve"> </w:t>
+      </w:r>
+      <w:proofErr w:type="spellStart"/>
+      <w:r>
+        <w:t>dupa</w:t>
+      </w:r>
+      <w:proofErr w:type="spellEnd"/>
+      <w:r>
+        <w:t xml:space="preserve"> </w:t>
+      </w:r>
+      <w:proofErr w:type="spellStart"/>
+      <w:r>
+        <w:t>diferite</w:t>
+      </w:r>
+      <w:proofErr w:type="spellEnd"/>
+      <w:r>
+        <w:t xml:space="preserve"> </w:t>
+      </w:r>
+      <w:proofErr w:type="spellStart"/>
+      <w:r>
+        <w:t>coloane</w:t>
+      </w:r>
+      <w:proofErr w:type="spellEnd"/>
+      <w:r>
+        <w:t xml:space="preserve"> ,</w:t>
+      </w:r>
+      <w:proofErr w:type="spellStart"/>
+      <w:r>
+        <w:t>adaugare</w:t>
+      </w:r>
+      <w:proofErr w:type="spellEnd"/>
+      <w:r>
+        <w:t xml:space="preserve"> </w:t>
+      </w:r>
+      <w:proofErr w:type="spellStart"/>
+      <w:r>
+        <w:t>produse</w:t>
+      </w:r>
+      <w:proofErr w:type="spellEnd"/>
+      <w:r>
+        <w:t xml:space="preserve"> , </w:t>
+      </w:r>
+      <w:proofErr w:type="spellStart"/>
+      <w:r>
+        <w:t>modificarea</w:t>
+      </w:r>
+      <w:proofErr w:type="spellEnd"/>
+      <w:r>
+        <w:t xml:space="preserve"> </w:t>
+      </w:r>
+      <w:proofErr w:type="spellStart"/>
+      <w:r>
+        <w:t>unui</w:t>
+      </w:r>
+      <w:proofErr w:type="spellEnd"/>
+      <w:r>
+        <w:t xml:space="preserve">  </w:t>
       </w:r>
       <w:proofErr w:type="spellStart"/>
       <w:r>
@@ -5880,26 +5748,169 @@
       </w:r>
       <w:proofErr w:type="spellEnd"/>
       <w:r>
+        <w:t xml:space="preserve"> existent </w:t>
+      </w:r>
+      <w:proofErr w:type="spellStart"/>
+      <w:r>
+        <w:t>sau</w:t>
+      </w:r>
+      <w:proofErr w:type="spellEnd"/>
+      <w:r>
+        <w:t xml:space="preserve"> </w:t>
+      </w:r>
+      <w:proofErr w:type="spellStart"/>
+      <w:r>
+        <w:t>stergerea</w:t>
+      </w:r>
+      <w:proofErr w:type="spellEnd"/>
+      <w:r>
+        <w:t xml:space="preserve"> </w:t>
+      </w:r>
+      <w:proofErr w:type="spellStart"/>
+      <w:r>
+        <w:t>acestuia</w:t>
+      </w:r>
+      <w:proofErr w:type="spellEnd"/>
+      <w:r>
         <w:t>.</w:t>
       </w:r>
     </w:p>
     <w:p>
+      <w:proofErr w:type="spellStart"/>
+      <w:r>
+        <w:t>Putem</w:t>
+      </w:r>
+      <w:proofErr w:type="spellEnd"/>
+      <w:r>
+        <w:t xml:space="preserve"> </w:t>
+      </w:r>
+      <w:proofErr w:type="spellStart"/>
+      <w:r>
+        <w:t>selecta</w:t>
+      </w:r>
+      <w:proofErr w:type="spellEnd"/>
+      <w:r>
+        <w:t xml:space="preserve"> </w:t>
+      </w:r>
+      <w:proofErr w:type="spellStart"/>
+      <w:r>
+        <w:t>lista</w:t>
+      </w:r>
+      <w:proofErr w:type="spellEnd"/>
+      <w:r>
+        <w:t xml:space="preserve"> </w:t>
+      </w:r>
+      <w:proofErr w:type="spellStart"/>
+      <w:r>
+        <w:t>tuturor</w:t>
+      </w:r>
+      <w:proofErr w:type="spellEnd"/>
+      <w:r>
+        <w:t xml:space="preserve"> </w:t>
+      </w:r>
+      <w:proofErr w:type="spellStart"/>
+      <w:r>
+        <w:t>produselor</w:t>
+      </w:r>
+      <w:proofErr w:type="spellEnd"/>
+      <w:r>
+        <w:t xml:space="preserve"> </w:t>
+      </w:r>
+      <w:proofErr w:type="spellStart"/>
+      <w:r>
+        <w:t>sau</w:t>
+      </w:r>
+      <w:proofErr w:type="spellEnd"/>
+      <w:r>
+        <w:t xml:space="preserve"> </w:t>
+      </w:r>
+      <w:proofErr w:type="spellStart"/>
+      <w:r>
+        <w:t>lista</w:t>
+      </w:r>
+      <w:proofErr w:type="spellEnd"/>
+      <w:r>
+        <w:t xml:space="preserve"> </w:t>
+      </w:r>
+      <w:proofErr w:type="spellStart"/>
+      <w:r>
+        <w:t>produselor</w:t>
+      </w:r>
+      <w:proofErr w:type="spellEnd"/>
+      <w:r>
+        <w:t xml:space="preserve"> </w:t>
+      </w:r>
+      <w:proofErr w:type="spellStart"/>
+      <w:r>
+        <w:t>dintr</w:t>
+      </w:r>
+      <w:proofErr w:type="spellEnd"/>
+      <w:r>
+        <w:t xml:space="preserve">-o </w:t>
+      </w:r>
+      <w:proofErr w:type="spellStart"/>
+      <w:r>
+        <w:t>categorie</w:t>
+      </w:r>
+      <w:proofErr w:type="spellEnd"/>
+      <w:r>
+        <w:t xml:space="preserve"> </w:t>
+      </w:r>
+      <w:proofErr w:type="spellStart"/>
+      <w:r>
+        <w:t>anume</w:t>
+      </w:r>
+      <w:proofErr w:type="spellEnd"/>
+      <w:r>
+        <w:t xml:space="preserve"> .</w:t>
+      </w:r>
+    </w:p>
+    <w:p/>
+    <w:p>
       <w:r>
         <w:pict>
-          <v:shape id="_x0000_i1071" type="#_x0000_t75" style="width:501pt;height:489pt">
+          <v:shape id="_x0000_i1070" type="#_x0000_t75" style="width:334.5pt;height:177pt">
             <v:imagedata r:id="rId21" o:title=""/>
           </v:shape>
         </w:pict>
       </w:r>
     </w:p>
     <w:p>
-      <w:r>
-        <w:lastRenderedPageBreak/>
-        <w:t xml:space="preserve">In </w:t>
-      </w:r>
-      <w:proofErr w:type="spellStart"/>
-      <w:r>
-        <w:t>aceasta</w:t>
+      <w:proofErr w:type="spellStart"/>
+      <w:r>
+        <w:t>Prin</w:t>
+      </w:r>
+      <w:proofErr w:type="spellEnd"/>
+      <w:r>
+        <w:t xml:space="preserve"> </w:t>
+      </w:r>
+      <w:proofErr w:type="spellStart"/>
+      <w:r>
+        <w:t>butonul</w:t>
+      </w:r>
+      <w:proofErr w:type="spellEnd"/>
+      <w:r>
+        <w:t xml:space="preserve"> “</w:t>
+      </w:r>
+      <w:proofErr w:type="spellStart"/>
+      <w:r>
+        <w:t>Adauga</w:t>
+      </w:r>
+      <w:proofErr w:type="spellEnd"/>
+      <w:r>
+        <w:t xml:space="preserve"> </w:t>
+      </w:r>
+      <w:proofErr w:type="spellStart"/>
+      <w:r>
+        <w:t>Produs</w:t>
+      </w:r>
+      <w:proofErr w:type="spellEnd"/>
+      <w:r>
+        <w:t xml:space="preserve">” </w:t>
+      </w:r>
+      <w:proofErr w:type="spellStart"/>
+      <w:r>
+        <w:t>accesam</w:t>
       </w:r>
       <w:proofErr w:type="spellEnd"/>
       <w:r>
@@ -5911,35 +5922,11 @@
       </w:r>
       <w:proofErr w:type="spellEnd"/>
       <w:r>
-        <w:t xml:space="preserve"> </w:t>
-      </w:r>
-      <w:proofErr w:type="spellStart"/>
-      <w:r>
-        <w:t>vom</w:t>
-      </w:r>
-      <w:proofErr w:type="spellEnd"/>
-      <w:r>
-        <w:t xml:space="preserve"> </w:t>
-      </w:r>
-      <w:proofErr w:type="spellStart"/>
-      <w:r>
-        <w:t>adauga</w:t>
-      </w:r>
-      <w:proofErr w:type="spellEnd"/>
-      <w:r>
-        <w:t xml:space="preserve"> </w:t>
-      </w:r>
-      <w:proofErr w:type="spellStart"/>
-      <w:r>
-        <w:t>datele</w:t>
-      </w:r>
-      <w:proofErr w:type="spellEnd"/>
-      <w:r>
-        <w:t xml:space="preserve"> </w:t>
-      </w:r>
-      <w:proofErr w:type="spellStart"/>
-      <w:r>
-        <w:t>noului</w:t>
+        <w:t xml:space="preserve"> de </w:t>
+      </w:r>
+      <w:proofErr w:type="spellStart"/>
+      <w:r>
+        <w:t>creare</w:t>
       </w:r>
       <w:proofErr w:type="spellEnd"/>
       <w:r>
@@ -5951,370 +5938,254 @@
       </w:r>
       <w:proofErr w:type="spellEnd"/>
       <w:r>
-        <w:t xml:space="preserve">. </w:t>
-      </w:r>
-      <w:proofErr w:type="spellStart"/>
-      <w:r>
-        <w:t>Furnizorul</w:t>
-      </w:r>
-      <w:proofErr w:type="spellEnd"/>
-      <w:r>
-        <w:t xml:space="preserve"> </w:t>
-      </w:r>
-      <w:proofErr w:type="spellStart"/>
-      <w:r>
-        <w:t>si</w:t>
-      </w:r>
-      <w:proofErr w:type="spellEnd"/>
-      <w:r>
-        <w:t xml:space="preserve"> </w:t>
-      </w:r>
-      <w:proofErr w:type="spellStart"/>
-      <w:r>
-        <w:t>categoriile</w:t>
-      </w:r>
-      <w:proofErr w:type="spellEnd"/>
-      <w:r>
-        <w:t xml:space="preserve"> pot fi </w:t>
-      </w:r>
-      <w:proofErr w:type="spellStart"/>
-      <w:r>
-        <w:t>alese</w:t>
-      </w:r>
-      <w:proofErr w:type="spellEnd"/>
-      <w:r>
-        <w:t xml:space="preserve"> </w:t>
-      </w:r>
-      <w:proofErr w:type="spellStart"/>
-      <w:r>
-        <w:t>doar</w:t>
-      </w:r>
-      <w:proofErr w:type="spellEnd"/>
-      <w:r>
-        <w:t xml:space="preserve"> din </w:t>
-      </w:r>
-      <w:proofErr w:type="spellStart"/>
-      <w:r>
-        <w:t>cele</w:t>
-      </w:r>
-      <w:proofErr w:type="spellEnd"/>
-      <w:r>
-        <w:t xml:space="preserve"> </w:t>
-      </w:r>
-      <w:proofErr w:type="spellStart"/>
-      <w:r>
-        <w:t>existe</w:t>
-      </w:r>
-      <w:proofErr w:type="spellEnd"/>
-      <w:r>
-        <w:t xml:space="preserve"> din </w:t>
-      </w:r>
-      <w:proofErr w:type="spellStart"/>
-      <w:r>
-        <w:t>baza</w:t>
-      </w:r>
-      <w:proofErr w:type="spellEnd"/>
-      <w:r>
-        <w:t xml:space="preserve"> de date .</w:t>
-      </w:r>
-    </w:p>
-    <w:p>
-      <w:proofErr w:type="spellStart"/>
-      <w:r>
-        <w:t>Putem</w:t>
-      </w:r>
-      <w:proofErr w:type="spellEnd"/>
-      <w:r>
-        <w:t xml:space="preserve"> </w:t>
-      </w:r>
-      <w:proofErr w:type="spellStart"/>
-      <w:r>
-        <w:t>alege</w:t>
-      </w:r>
-      <w:proofErr w:type="spellEnd"/>
-      <w:r>
-        <w:t xml:space="preserve"> o imagine </w:t>
-      </w:r>
-      <w:proofErr w:type="spellStart"/>
-      <w:r>
-        <w:t>pentru</w:t>
-      </w:r>
-      <w:proofErr w:type="spellEnd"/>
-      <w:r>
-        <w:t xml:space="preserve"> </w:t>
-      </w:r>
-      <w:proofErr w:type="spellStart"/>
-      <w:r>
-        <w:t>produs</w:t>
-      </w:r>
-      <w:proofErr w:type="spellEnd"/>
-      <w:r>
-        <w:t xml:space="preserve"> </w:t>
-      </w:r>
-      <w:proofErr w:type="spellStart"/>
-      <w:r>
-        <w:t>prin</w:t>
-      </w:r>
-      <w:proofErr w:type="spellEnd"/>
-      <w:r>
-        <w:t xml:space="preserve"> </w:t>
-      </w:r>
-      <w:proofErr w:type="spellStart"/>
-      <w:r>
-        <w:t>apasarea</w:t>
-      </w:r>
-      <w:proofErr w:type="spellEnd"/>
-      <w:r>
-        <w:t xml:space="preserve"> </w:t>
-      </w:r>
-      <w:proofErr w:type="spellStart"/>
-      <w:r>
-        <w:t>butonului</w:t>
-      </w:r>
-      <w:proofErr w:type="spellEnd"/>
-      <w:r>
-        <w:t xml:space="preserve"> “</w:t>
-      </w:r>
-      <w:proofErr w:type="spellStart"/>
-      <w:r>
-        <w:t>Alege</w:t>
-      </w:r>
-      <w:proofErr w:type="spellEnd"/>
-      <w:r>
-        <w:t xml:space="preserve"> </w:t>
-      </w:r>
-      <w:proofErr w:type="spellStart"/>
-      <w:r>
-        <w:t>fisierul</w:t>
-      </w:r>
-      <w:proofErr w:type="spellEnd"/>
-      <w:r>
-        <w:t>”.</w:t>
-      </w:r>
-    </w:p>
-    <w:p>
-      <w:proofErr w:type="spellStart"/>
-      <w:r>
-        <w:t>Butonul</w:t>
-      </w:r>
-      <w:proofErr w:type="spellEnd"/>
-      <w:r>
-        <w:t xml:space="preserve"> “</w:t>
-      </w:r>
-      <w:proofErr w:type="spellStart"/>
-      <w:r>
-        <w:t>Inapoi</w:t>
-      </w:r>
-      <w:proofErr w:type="spellEnd"/>
-      <w:r>
-        <w:t xml:space="preserve">” ne </w:t>
-      </w:r>
-      <w:proofErr w:type="spellStart"/>
-      <w:r>
-        <w:t>trimite</w:t>
-      </w:r>
-      <w:proofErr w:type="spellEnd"/>
-      <w:r>
-        <w:t xml:space="preserve">  la </w:t>
-      </w:r>
-      <w:proofErr w:type="spellStart"/>
-      <w:r>
-        <w:t>lista</w:t>
-      </w:r>
-      <w:proofErr w:type="spellEnd"/>
-      <w:r>
-        <w:t xml:space="preserve"> de </w:t>
-      </w:r>
-      <w:proofErr w:type="spellStart"/>
-      <w:r>
-        <w:t>produse</w:t>
-      </w:r>
-      <w:proofErr w:type="spellEnd"/>
-      <w:r>
         <w:t>.</w:t>
       </w:r>
     </w:p>
     <w:p>
-      <w:proofErr w:type="spellStart"/>
-      <w:r>
-        <w:t>Butonul</w:t>
-      </w:r>
-      <w:proofErr w:type="spellEnd"/>
-      <w:r>
-        <w:t xml:space="preserve"> “</w:t>
-      </w:r>
-      <w:proofErr w:type="spellStart"/>
-      <w:r>
-        <w:t>Creaza</w:t>
-      </w:r>
-      <w:proofErr w:type="spellEnd"/>
-      <w:r>
-        <w:t xml:space="preserve">” </w:t>
-      </w:r>
-      <w:proofErr w:type="spellStart"/>
-      <w:r>
-        <w:t>realizeaza</w:t>
-      </w:r>
-      <w:proofErr w:type="spellEnd"/>
-      <w:r>
-        <w:t xml:space="preserve"> </w:t>
-      </w:r>
-      <w:proofErr w:type="spellStart"/>
-      <w:r>
-        <w:t>produsul</w:t>
-      </w:r>
-      <w:proofErr w:type="spellEnd"/>
-      <w:r>
-        <w:t xml:space="preserve"> </w:t>
-      </w:r>
-      <w:proofErr w:type="spellStart"/>
-      <w:r>
-        <w:t>dorit</w:t>
-      </w:r>
-      <w:proofErr w:type="spellEnd"/>
-      <w:r>
-        <w:t xml:space="preserve"> </w:t>
-      </w:r>
-      <w:proofErr w:type="spellStart"/>
-      <w:r>
-        <w:t>si</w:t>
-      </w:r>
-      <w:proofErr w:type="spellEnd"/>
-      <w:r>
-        <w:t xml:space="preserve"> ne </w:t>
-      </w:r>
-      <w:proofErr w:type="spellStart"/>
-      <w:r>
-        <w:t>directioneaza</w:t>
-      </w:r>
-      <w:proofErr w:type="spellEnd"/>
-      <w:r>
-        <w:t xml:space="preserve"> la </w:t>
-      </w:r>
-      <w:proofErr w:type="spellStart"/>
-      <w:r>
-        <w:t>lista</w:t>
-      </w:r>
-      <w:proofErr w:type="spellEnd"/>
-      <w:r>
-        <w:t xml:space="preserve"> de </w:t>
-      </w:r>
-      <w:proofErr w:type="spellStart"/>
-      <w:r>
-        <w:t>produse</w:t>
-      </w:r>
-      <w:proofErr w:type="spellEnd"/>
-      <w:r>
-        <w:t xml:space="preserve"> </w:t>
-      </w:r>
-      <w:proofErr w:type="spellStart"/>
-      <w:r>
-        <w:t>completata</w:t>
-      </w:r>
-      <w:proofErr w:type="spellEnd"/>
-      <w:r>
-        <w:t xml:space="preserve"> cu </w:t>
-      </w:r>
-      <w:proofErr w:type="spellStart"/>
-      <w:r>
-        <w:t>noul</w:t>
-      </w:r>
-      <w:proofErr w:type="spellEnd"/>
-      <w:r>
-        <w:t xml:space="preserve"> </w:t>
-      </w:r>
-      <w:proofErr w:type="spellStart"/>
-      <w:r>
-        <w:t>produs</w:t>
-      </w:r>
-      <w:proofErr w:type="spellEnd"/>
-      <w:r>
-        <w:t>.</w:t>
-      </w:r>
-    </w:p>
-    <w:p/>
-    <w:p/>
-    <w:p>
       <w:r>
         <w:pict>
-          <v:shape id="_x0000_i1072" type="#_x0000_t75" style="width:500.25pt;height:204.75pt">
+          <v:shape id="_x0000_i1071" type="#_x0000_t75" style="width:501pt;height:489pt">
             <v:imagedata r:id="rId22" o:title=""/>
           </v:shape>
         </w:pict>
       </w:r>
     </w:p>
     <w:p>
-      <w:proofErr w:type="spellStart"/>
-      <w:r>
-        <w:rPr>
-          <w:b/>
-        </w:rPr>
-        <w:t>Optiunea</w:t>
-      </w:r>
-      <w:proofErr w:type="spellEnd"/>
-      <w:r>
-        <w:rPr>
-          <w:b/>
-        </w:rPr>
+      <w:r>
+        <w:lastRenderedPageBreak/>
+        <w:t xml:space="preserve">In </w:t>
+      </w:r>
+      <w:proofErr w:type="spellStart"/>
+      <w:r>
+        <w:t>aceasta</w:t>
+      </w:r>
+      <w:proofErr w:type="spellEnd"/>
+      <w:r>
+        <w:t xml:space="preserve"> </w:t>
+      </w:r>
+      <w:proofErr w:type="spellStart"/>
+      <w:r>
+        <w:t>pagina</w:t>
+      </w:r>
+      <w:proofErr w:type="spellEnd"/>
+      <w:r>
+        <w:t xml:space="preserve"> </w:t>
+      </w:r>
+      <w:proofErr w:type="spellStart"/>
+      <w:r>
+        <w:t>vom</w:t>
+      </w:r>
+      <w:proofErr w:type="spellEnd"/>
+      <w:r>
+        <w:t xml:space="preserve"> </w:t>
+      </w:r>
+      <w:proofErr w:type="spellStart"/>
+      <w:r>
+        <w:t>adauga</w:t>
+      </w:r>
+      <w:proofErr w:type="spellEnd"/>
+      <w:r>
+        <w:t xml:space="preserve"> </w:t>
+      </w:r>
+      <w:proofErr w:type="spellStart"/>
+      <w:r>
+        <w:t>datele</w:t>
+      </w:r>
+      <w:proofErr w:type="spellEnd"/>
+      <w:r>
+        <w:t xml:space="preserve"> </w:t>
+      </w:r>
+      <w:proofErr w:type="spellStart"/>
+      <w:r>
+        <w:t>noului</w:t>
+      </w:r>
+      <w:proofErr w:type="spellEnd"/>
+      <w:r>
+        <w:t xml:space="preserve"> </w:t>
+      </w:r>
+      <w:proofErr w:type="spellStart"/>
+      <w:r>
+        <w:t>produs</w:t>
+      </w:r>
+      <w:proofErr w:type="spellEnd"/>
+      <w:r>
+        <w:t xml:space="preserve">. </w:t>
+      </w:r>
+      <w:proofErr w:type="spellStart"/>
+      <w:r>
+        <w:t>Furnizorul</w:t>
+      </w:r>
+      <w:proofErr w:type="spellEnd"/>
+      <w:r>
+        <w:t xml:space="preserve"> </w:t>
+      </w:r>
+      <w:proofErr w:type="spellStart"/>
+      <w:r>
+        <w:t>si</w:t>
+      </w:r>
+      <w:proofErr w:type="spellEnd"/>
+      <w:r>
+        <w:t xml:space="preserve"> </w:t>
+      </w:r>
+      <w:proofErr w:type="spellStart"/>
+      <w:r>
+        <w:t>categoriile</w:t>
+      </w:r>
+      <w:proofErr w:type="spellEnd"/>
+      <w:r>
+        <w:t xml:space="preserve"> pot fi </w:t>
+      </w:r>
+      <w:proofErr w:type="spellStart"/>
+      <w:r>
+        <w:t>alese</w:t>
+      </w:r>
+      <w:proofErr w:type="spellEnd"/>
+      <w:r>
+        <w:t xml:space="preserve"> </w:t>
+      </w:r>
+      <w:proofErr w:type="spellStart"/>
+      <w:r>
+        <w:t>doar</w:t>
+      </w:r>
+      <w:proofErr w:type="spellEnd"/>
+      <w:r>
+        <w:t xml:space="preserve"> din </w:t>
+      </w:r>
+      <w:proofErr w:type="spellStart"/>
+      <w:r>
+        <w:t>cele</w:t>
+      </w:r>
+      <w:proofErr w:type="spellEnd"/>
+      <w:r>
+        <w:t xml:space="preserve"> </w:t>
+      </w:r>
+      <w:proofErr w:type="spellStart"/>
+      <w:r>
+        <w:t>existe</w:t>
+      </w:r>
+      <w:proofErr w:type="spellEnd"/>
+      <w:r>
+        <w:t xml:space="preserve"> din </w:t>
+      </w:r>
+      <w:proofErr w:type="spellStart"/>
+      <w:r>
+        <w:t>baza</w:t>
+      </w:r>
+      <w:proofErr w:type="spellEnd"/>
+      <w:r>
+        <w:t xml:space="preserve"> de date .</w:t>
+      </w:r>
+    </w:p>
+    <w:p>
+      <w:proofErr w:type="spellStart"/>
+      <w:r>
+        <w:t>Putem</w:t>
+      </w:r>
+      <w:proofErr w:type="spellEnd"/>
+      <w:r>
+        <w:t xml:space="preserve"> </w:t>
+      </w:r>
+      <w:proofErr w:type="spellStart"/>
+      <w:r>
+        <w:t>alege</w:t>
+      </w:r>
+      <w:proofErr w:type="spellEnd"/>
+      <w:r>
+        <w:t xml:space="preserve"> o imagine </w:t>
+      </w:r>
+      <w:proofErr w:type="spellStart"/>
+      <w:r>
+        <w:t>pentru</w:t>
+      </w:r>
+      <w:proofErr w:type="spellEnd"/>
+      <w:r>
+        <w:t xml:space="preserve"> </w:t>
+      </w:r>
+      <w:proofErr w:type="spellStart"/>
+      <w:r>
+        <w:t>produs</w:t>
+      </w:r>
+      <w:proofErr w:type="spellEnd"/>
+      <w:r>
+        <w:t xml:space="preserve"> </w:t>
+      </w:r>
+      <w:proofErr w:type="spellStart"/>
+      <w:r>
+        <w:t>prin</w:t>
+      </w:r>
+      <w:proofErr w:type="spellEnd"/>
+      <w:r>
+        <w:t xml:space="preserve"> </w:t>
+      </w:r>
+      <w:proofErr w:type="spellStart"/>
+      <w:r>
+        <w:t>apasarea</w:t>
+      </w:r>
+      <w:proofErr w:type="spellEnd"/>
+      <w:r>
+        <w:t xml:space="preserve"> </w:t>
+      </w:r>
+      <w:proofErr w:type="spellStart"/>
+      <w:r>
+        <w:t>butonului</w:t>
+      </w:r>
+      <w:proofErr w:type="spellEnd"/>
+      <w:r>
+        <w:t xml:space="preserve"> “</w:t>
+      </w:r>
+      <w:proofErr w:type="spellStart"/>
+      <w:r>
+        <w:t>Alege</w:t>
+      </w:r>
+      <w:proofErr w:type="spellEnd"/>
+      <w:r>
+        <w:t xml:space="preserve"> </w:t>
+      </w:r>
+      <w:proofErr w:type="spellStart"/>
+      <w:r>
+        <w:t>fisierul</w:t>
+      </w:r>
+      <w:proofErr w:type="spellEnd"/>
+      <w:r>
+        <w:t>”.</w:t>
+      </w:r>
+    </w:p>
+    <w:p>
+      <w:proofErr w:type="spellStart"/>
+      <w:r>
+        <w:t>Butonul</w:t>
+      </w:r>
+      <w:proofErr w:type="spellEnd"/>
+      <w:r>
+        <w:t xml:space="preserve"> “</w:t>
+      </w:r>
+      <w:proofErr w:type="spellStart"/>
+      <w:r>
+        <w:t>Inapoi</w:t>
+      </w:r>
+      <w:proofErr w:type="spellEnd"/>
+      <w:r>
+        <w:t xml:space="preserve">” ne </w:t>
+      </w:r>
+      <w:proofErr w:type="spellStart"/>
+      <w:r>
+        <w:t>trimite</w:t>
+      </w:r>
+      <w:proofErr w:type="spellEnd"/>
+      <w:r>
+        <w:t xml:space="preserve">  la </w:t>
+      </w:r>
+      <w:proofErr w:type="spellStart"/>
+      <w:r>
+        <w:t>lista</w:t>
+      </w:r>
+      <w:proofErr w:type="spellEnd"/>
+      <w:r>
         <w:t xml:space="preserve"> de </w:t>
       </w:r>
       <w:proofErr w:type="spellStart"/>
       <w:r>
-        <w:rPr>
-          <w:b/>
-        </w:rPr>
-        <w:t>modificare</w:t>
-      </w:r>
-      <w:proofErr w:type="spellEnd"/>
-      <w:r>
-        <w:rPr>
-          <w:b/>
-        </w:rPr>
-        <w:t xml:space="preserve"> </w:t>
-      </w:r>
-      <w:proofErr w:type="spellStart"/>
-      <w:r>
-        <w:t>este</w:t>
-      </w:r>
-      <w:proofErr w:type="spellEnd"/>
-      <w:r>
-        <w:t xml:space="preserve"> </w:t>
-      </w:r>
-      <w:proofErr w:type="spellStart"/>
-      <w:r>
-        <w:t>accesata</w:t>
-      </w:r>
-      <w:proofErr w:type="spellEnd"/>
-      <w:r>
-        <w:t xml:space="preserve"> </w:t>
-      </w:r>
-      <w:proofErr w:type="spellStart"/>
-      <w:r>
-        <w:t>cand</w:t>
-      </w:r>
-      <w:proofErr w:type="spellEnd"/>
-      <w:r>
-        <w:t xml:space="preserve"> dam click </w:t>
-      </w:r>
-      <w:proofErr w:type="spellStart"/>
-      <w:r>
-        <w:t>pe</w:t>
-      </w:r>
-      <w:proofErr w:type="spellEnd"/>
-      <w:r>
-        <w:t xml:space="preserve"> </w:t>
-      </w:r>
-      <w:proofErr w:type="spellStart"/>
-      <w:r>
-        <w:t>denumirea</w:t>
-      </w:r>
-      <w:proofErr w:type="spellEnd"/>
-      <w:r>
-        <w:t xml:space="preserve"> </w:t>
-      </w:r>
-      <w:proofErr w:type="spellStart"/>
-      <w:r>
-        <w:t>produsului</w:t>
+        <w:t>produse</w:t>
       </w:r>
       <w:proofErr w:type="spellEnd"/>
       <w:r>
@@ -6322,15 +6193,202 @@
       </w:r>
     </w:p>
     <w:p>
+      <w:proofErr w:type="spellStart"/>
+      <w:r>
+        <w:t>Butonul</w:t>
+      </w:r>
+      <w:proofErr w:type="spellEnd"/>
+      <w:r>
+        <w:t xml:space="preserve"> “</w:t>
+      </w:r>
+      <w:proofErr w:type="spellStart"/>
+      <w:r>
+        <w:t>Creaza</w:t>
+      </w:r>
+      <w:proofErr w:type="spellEnd"/>
+      <w:r>
+        <w:t xml:space="preserve">” </w:t>
+      </w:r>
+      <w:proofErr w:type="spellStart"/>
+      <w:r>
+        <w:t>realizeaza</w:t>
+      </w:r>
+      <w:proofErr w:type="spellEnd"/>
+      <w:r>
+        <w:t xml:space="preserve"> </w:t>
+      </w:r>
+      <w:proofErr w:type="spellStart"/>
+      <w:r>
+        <w:t>produsul</w:t>
+      </w:r>
+      <w:proofErr w:type="spellEnd"/>
+      <w:r>
+        <w:t xml:space="preserve"> </w:t>
+      </w:r>
+      <w:proofErr w:type="spellStart"/>
+      <w:r>
+        <w:t>dorit</w:t>
+      </w:r>
+      <w:proofErr w:type="spellEnd"/>
+      <w:r>
+        <w:t xml:space="preserve"> </w:t>
+      </w:r>
+      <w:proofErr w:type="spellStart"/>
+      <w:r>
+        <w:t>si</w:t>
+      </w:r>
+      <w:proofErr w:type="spellEnd"/>
+      <w:r>
+        <w:t xml:space="preserve"> ne </w:t>
+      </w:r>
+      <w:proofErr w:type="spellStart"/>
+      <w:r>
+        <w:t>directioneaza</w:t>
+      </w:r>
+      <w:proofErr w:type="spellEnd"/>
+      <w:r>
+        <w:t xml:space="preserve"> la </w:t>
+      </w:r>
+      <w:proofErr w:type="spellStart"/>
+      <w:r>
+        <w:t>lista</w:t>
+      </w:r>
+      <w:proofErr w:type="spellEnd"/>
+      <w:r>
+        <w:t xml:space="preserve"> de </w:t>
+      </w:r>
+      <w:proofErr w:type="spellStart"/>
+      <w:r>
+        <w:t>produse</w:t>
+      </w:r>
+      <w:proofErr w:type="spellEnd"/>
+      <w:r>
+        <w:t xml:space="preserve"> </w:t>
+      </w:r>
+      <w:proofErr w:type="spellStart"/>
+      <w:r>
+        <w:t>completata</w:t>
+      </w:r>
+      <w:proofErr w:type="spellEnd"/>
+      <w:r>
+        <w:t xml:space="preserve"> cu </w:t>
+      </w:r>
+      <w:proofErr w:type="spellStart"/>
+      <w:r>
+        <w:t>noul</w:t>
+      </w:r>
+      <w:proofErr w:type="spellEnd"/>
+      <w:r>
+        <w:t xml:space="preserve"> </w:t>
+      </w:r>
+      <w:proofErr w:type="spellStart"/>
+      <w:r>
+        <w:t>produs</w:t>
+      </w:r>
+      <w:proofErr w:type="spellEnd"/>
+      <w:r>
+        <w:t>.</w:t>
+      </w:r>
+    </w:p>
+    <w:p/>
+    <w:p/>
+    <w:p>
       <w:r>
         <w:pict>
-          <v:shape id="_x0000_i1075" type="#_x0000_t75" style="width:500.25pt;height:355.5pt">
+          <v:shape id="_x0000_i1072" type="#_x0000_t75" style="width:500.25pt;height:204.75pt">
             <v:imagedata r:id="rId23" o:title=""/>
           </v:shape>
         </w:pict>
       </w:r>
     </w:p>
     <w:p>
+      <w:proofErr w:type="spellStart"/>
+      <w:r>
+        <w:rPr>
+          <w:b/>
+        </w:rPr>
+        <w:t>Optiunea</w:t>
+      </w:r>
+      <w:proofErr w:type="spellEnd"/>
+      <w:r>
+        <w:rPr>
+          <w:b/>
+        </w:rPr>
+        <w:t xml:space="preserve"> de </w:t>
+      </w:r>
+      <w:proofErr w:type="spellStart"/>
+      <w:r>
+        <w:rPr>
+          <w:b/>
+        </w:rPr>
+        <w:t>modificare</w:t>
+      </w:r>
+      <w:proofErr w:type="spellEnd"/>
+      <w:r>
+        <w:rPr>
+          <w:b/>
+        </w:rPr>
+        <w:t xml:space="preserve"> </w:t>
+      </w:r>
+      <w:proofErr w:type="spellStart"/>
+      <w:r>
+        <w:t>este</w:t>
+      </w:r>
+      <w:proofErr w:type="spellEnd"/>
+      <w:r>
+        <w:t xml:space="preserve"> </w:t>
+      </w:r>
+      <w:proofErr w:type="spellStart"/>
+      <w:r>
+        <w:t>accesata</w:t>
+      </w:r>
+      <w:proofErr w:type="spellEnd"/>
+      <w:r>
+        <w:t xml:space="preserve"> </w:t>
+      </w:r>
+      <w:proofErr w:type="spellStart"/>
+      <w:r>
+        <w:t>cand</w:t>
+      </w:r>
+      <w:proofErr w:type="spellEnd"/>
+      <w:r>
+        <w:t xml:space="preserve"> dam click </w:t>
+      </w:r>
+      <w:proofErr w:type="spellStart"/>
+      <w:r>
+        <w:t>pe</w:t>
+      </w:r>
+      <w:proofErr w:type="spellEnd"/>
+      <w:r>
+        <w:t xml:space="preserve"> </w:t>
+      </w:r>
+      <w:proofErr w:type="spellStart"/>
+      <w:r>
+        <w:t>denumirea</w:t>
+      </w:r>
+      <w:proofErr w:type="spellEnd"/>
+      <w:r>
+        <w:t xml:space="preserve"> </w:t>
+      </w:r>
+      <w:proofErr w:type="spellStart"/>
+      <w:r>
+        <w:t>produsului</w:t>
+      </w:r>
+      <w:proofErr w:type="spellEnd"/>
+      <w:r>
+        <w:t>.</w:t>
+      </w:r>
+    </w:p>
+    <w:p>
+      <w:r>
+        <w:pict>
+          <v:shape id="_x0000_i1075" type="#_x0000_t75" style="width:500.25pt;height:355.5pt">
+            <v:imagedata r:id="rId24" o:title=""/>
+          </v:shape>
+        </w:pict>
+      </w:r>
+    </w:p>
+    <w:p>
       <w:r>
         <w:t xml:space="preserve">La </w:t>
       </w:r>
@@ -6404,186 +6462,186 @@
         <w:lastRenderedPageBreak/>
         <w:pict>
           <v:shape id="_x0000_i1076" type="#_x0000_t75" style="width:501pt;height:310.5pt">
-            <v:imagedata r:id="rId24" o:title=""/>
-          </v:shape>
-        </w:pict>
-      </w:r>
-    </w:p>
-    <w:p>
-      <w:r>
-        <w:t xml:space="preserve">In </w:t>
-      </w:r>
-      <w:proofErr w:type="spellStart"/>
-      <w:r>
-        <w:t>aceasta</w:t>
-      </w:r>
-      <w:proofErr w:type="spellEnd"/>
-      <w:r>
-        <w:t xml:space="preserve"> </w:t>
-      </w:r>
-      <w:proofErr w:type="spellStart"/>
-      <w:r>
-        <w:t>pagina</w:t>
-      </w:r>
-      <w:proofErr w:type="spellEnd"/>
-      <w:r>
-        <w:t xml:space="preserve"> </w:t>
-      </w:r>
-      <w:proofErr w:type="spellStart"/>
-      <w:r>
-        <w:t>putem</w:t>
-      </w:r>
-      <w:proofErr w:type="spellEnd"/>
-      <w:r>
-        <w:t xml:space="preserve"> </w:t>
-      </w:r>
-      <w:proofErr w:type="spellStart"/>
-      <w:r>
-        <w:t>schimba</w:t>
-      </w:r>
-      <w:proofErr w:type="spellEnd"/>
-      <w:r>
-        <w:t xml:space="preserve"> </w:t>
-      </w:r>
-      <w:proofErr w:type="spellStart"/>
-      <w:r>
-        <w:t>toate</w:t>
-      </w:r>
-      <w:proofErr w:type="spellEnd"/>
-      <w:r>
-        <w:t xml:space="preserve"> </w:t>
-      </w:r>
-      <w:proofErr w:type="spellStart"/>
-      <w:r>
-        <w:t>datele</w:t>
-      </w:r>
-      <w:proofErr w:type="spellEnd"/>
-      <w:r>
-        <w:t xml:space="preserve"> </w:t>
-      </w:r>
-      <w:proofErr w:type="spellStart"/>
-      <w:r>
-        <w:t>produsului</w:t>
-      </w:r>
-      <w:proofErr w:type="spellEnd"/>
-      <w:r>
-        <w:t xml:space="preserve">. La </w:t>
-      </w:r>
-      <w:proofErr w:type="spellStart"/>
-      <w:r>
-        <w:t>apasarea</w:t>
-      </w:r>
-      <w:proofErr w:type="spellEnd"/>
-      <w:r>
-        <w:t xml:space="preserve"> </w:t>
-      </w:r>
-      <w:proofErr w:type="spellStart"/>
-      <w:r>
-        <w:t>butonului</w:t>
-      </w:r>
-      <w:proofErr w:type="spellEnd"/>
-      <w:r>
-        <w:t xml:space="preserve"> “</w:t>
-      </w:r>
-      <w:proofErr w:type="spellStart"/>
-      <w:r>
-        <w:t>Salveaza</w:t>
-      </w:r>
-      <w:proofErr w:type="spellEnd"/>
-      <w:r>
-        <w:t xml:space="preserve">” </w:t>
-      </w:r>
-      <w:proofErr w:type="spellStart"/>
-      <w:r>
-        <w:t>datele</w:t>
-      </w:r>
-      <w:proofErr w:type="spellEnd"/>
-      <w:r>
-        <w:t xml:space="preserve"> </w:t>
-      </w:r>
-      <w:proofErr w:type="spellStart"/>
-      <w:r>
-        <w:t>produsului</w:t>
-      </w:r>
-      <w:proofErr w:type="spellEnd"/>
-      <w:r>
-        <w:t xml:space="preserve"> se </w:t>
-      </w:r>
-      <w:proofErr w:type="spellStart"/>
-      <w:r>
-        <w:t>schimba</w:t>
-      </w:r>
-      <w:proofErr w:type="spellEnd"/>
-      <w:r>
-        <w:t xml:space="preserve"> cu </w:t>
-      </w:r>
-      <w:proofErr w:type="spellStart"/>
-      <w:r>
-        <w:t>cele</w:t>
-      </w:r>
-      <w:proofErr w:type="spellEnd"/>
-      <w:r>
-        <w:t xml:space="preserve"> introduce </w:t>
-      </w:r>
-      <w:proofErr w:type="spellStart"/>
-      <w:r>
-        <w:t>si</w:t>
-      </w:r>
-      <w:proofErr w:type="spellEnd"/>
-      <w:r>
-        <w:t xml:space="preserve"> </w:t>
-      </w:r>
-      <w:proofErr w:type="spellStart"/>
-      <w:r>
-        <w:t>suntem</w:t>
-      </w:r>
-      <w:proofErr w:type="spellEnd"/>
-      <w:r>
-        <w:t xml:space="preserve"> </w:t>
-      </w:r>
-      <w:proofErr w:type="spellStart"/>
-      <w:r>
-        <w:t>redirectionati</w:t>
-      </w:r>
-      <w:proofErr w:type="spellEnd"/>
-      <w:r>
-        <w:t xml:space="preserve"> </w:t>
-      </w:r>
-      <w:proofErr w:type="spellStart"/>
-      <w:r>
-        <w:t>catre</w:t>
-      </w:r>
-      <w:proofErr w:type="spellEnd"/>
-      <w:r>
-        <w:t xml:space="preserve"> </w:t>
-      </w:r>
-      <w:proofErr w:type="spellStart"/>
-      <w:r>
-        <w:t>lista</w:t>
-      </w:r>
-      <w:proofErr w:type="spellEnd"/>
-      <w:r>
-        <w:t xml:space="preserve"> de </w:t>
-      </w:r>
-      <w:proofErr w:type="spellStart"/>
-      <w:r>
-        <w:t>produse</w:t>
-      </w:r>
-      <w:proofErr w:type="spellEnd"/>
-      <w:r>
-        <w:t xml:space="preserve">. </w:t>
-      </w:r>
-    </w:p>
-    <w:p>
-      <w:r>
-        <w:pict>
-          <v:shape id="_x0000_i1077" type="#_x0000_t75" style="width:500.25pt;height:323.25pt">
             <v:imagedata r:id="rId25" o:title=""/>
           </v:shape>
         </w:pict>
       </w:r>
     </w:p>
     <w:p>
+      <w:r>
+        <w:t xml:space="preserve">In </w:t>
+      </w:r>
+      <w:proofErr w:type="spellStart"/>
+      <w:r>
+        <w:t>aceasta</w:t>
+      </w:r>
+      <w:proofErr w:type="spellEnd"/>
+      <w:r>
+        <w:t xml:space="preserve"> </w:t>
+      </w:r>
+      <w:proofErr w:type="spellStart"/>
+      <w:r>
+        <w:t>pagina</w:t>
+      </w:r>
+      <w:proofErr w:type="spellEnd"/>
+      <w:r>
+        <w:t xml:space="preserve"> </w:t>
+      </w:r>
+      <w:proofErr w:type="spellStart"/>
+      <w:r>
+        <w:t>putem</w:t>
+      </w:r>
+      <w:proofErr w:type="spellEnd"/>
+      <w:r>
+        <w:t xml:space="preserve"> </w:t>
+      </w:r>
+      <w:proofErr w:type="spellStart"/>
+      <w:r>
+        <w:t>schimba</w:t>
+      </w:r>
+      <w:proofErr w:type="spellEnd"/>
+      <w:r>
+        <w:t xml:space="preserve"> </w:t>
+      </w:r>
+      <w:proofErr w:type="spellStart"/>
+      <w:r>
+        <w:t>toate</w:t>
+      </w:r>
+      <w:proofErr w:type="spellEnd"/>
+      <w:r>
+        <w:t xml:space="preserve"> </w:t>
+      </w:r>
+      <w:proofErr w:type="spellStart"/>
+      <w:r>
+        <w:t>datele</w:t>
+      </w:r>
+      <w:proofErr w:type="spellEnd"/>
+      <w:r>
+        <w:t xml:space="preserve"> </w:t>
+      </w:r>
+      <w:proofErr w:type="spellStart"/>
+      <w:r>
+        <w:t>produsului</w:t>
+      </w:r>
+      <w:proofErr w:type="spellEnd"/>
+      <w:r>
+        <w:t xml:space="preserve">. La </w:t>
+      </w:r>
+      <w:proofErr w:type="spellStart"/>
+      <w:r>
+        <w:t>apasarea</w:t>
+      </w:r>
+      <w:proofErr w:type="spellEnd"/>
+      <w:r>
+        <w:t xml:space="preserve"> </w:t>
+      </w:r>
+      <w:proofErr w:type="spellStart"/>
+      <w:r>
+        <w:t>butonului</w:t>
+      </w:r>
+      <w:proofErr w:type="spellEnd"/>
+      <w:r>
+        <w:t xml:space="preserve"> “</w:t>
+      </w:r>
+      <w:proofErr w:type="spellStart"/>
+      <w:r>
+        <w:t>Salveaza</w:t>
+      </w:r>
+      <w:proofErr w:type="spellEnd"/>
+      <w:r>
+        <w:t xml:space="preserve">” </w:t>
+      </w:r>
+      <w:proofErr w:type="spellStart"/>
+      <w:r>
+        <w:t>datele</w:t>
+      </w:r>
+      <w:proofErr w:type="spellEnd"/>
+      <w:r>
+        <w:t xml:space="preserve"> </w:t>
+      </w:r>
+      <w:proofErr w:type="spellStart"/>
+      <w:r>
+        <w:t>produsului</w:t>
+      </w:r>
+      <w:proofErr w:type="spellEnd"/>
+      <w:r>
+        <w:t xml:space="preserve"> se </w:t>
+      </w:r>
+      <w:proofErr w:type="spellStart"/>
+      <w:r>
+        <w:t>schimba</w:t>
+      </w:r>
+      <w:proofErr w:type="spellEnd"/>
+      <w:r>
+        <w:t xml:space="preserve"> cu </w:t>
+      </w:r>
+      <w:proofErr w:type="spellStart"/>
+      <w:r>
+        <w:t>cele</w:t>
+      </w:r>
+      <w:proofErr w:type="spellEnd"/>
+      <w:r>
+        <w:t xml:space="preserve"> introduce </w:t>
+      </w:r>
+      <w:proofErr w:type="spellStart"/>
+      <w:r>
+        <w:t>si</w:t>
+      </w:r>
+      <w:proofErr w:type="spellEnd"/>
+      <w:r>
+        <w:t xml:space="preserve"> </w:t>
+      </w:r>
+      <w:proofErr w:type="spellStart"/>
+      <w:r>
+        <w:t>suntem</w:t>
+      </w:r>
+      <w:proofErr w:type="spellEnd"/>
+      <w:r>
+        <w:t xml:space="preserve"> </w:t>
+      </w:r>
+      <w:proofErr w:type="spellStart"/>
+      <w:r>
+        <w:t>redirectionati</w:t>
+      </w:r>
+      <w:proofErr w:type="spellEnd"/>
+      <w:r>
+        <w:t xml:space="preserve"> </w:t>
+      </w:r>
+      <w:proofErr w:type="spellStart"/>
+      <w:r>
+        <w:t>catre</w:t>
+      </w:r>
+      <w:proofErr w:type="spellEnd"/>
+      <w:r>
+        <w:t xml:space="preserve"> </w:t>
+      </w:r>
+      <w:proofErr w:type="spellStart"/>
+      <w:r>
+        <w:t>lista</w:t>
+      </w:r>
+      <w:proofErr w:type="spellEnd"/>
+      <w:r>
+        <w:t xml:space="preserve"> de </w:t>
+      </w:r>
+      <w:proofErr w:type="spellStart"/>
+      <w:r>
+        <w:t>produse</w:t>
+      </w:r>
+      <w:proofErr w:type="spellEnd"/>
+      <w:r>
+        <w:t xml:space="preserve">. </w:t>
+      </w:r>
+    </w:p>
+    <w:p>
+      <w:r>
+        <w:pict>
+          <v:shape id="_x0000_i1077" type="#_x0000_t75" style="width:500.25pt;height:323.25pt">
+            <v:imagedata r:id="rId26" o:title=""/>
+          </v:shape>
+        </w:pict>
+      </w:r>
+    </w:p>
+    <w:p>
       <w:proofErr w:type="spellStart"/>
       <w:r>
         <w:t>Optiunea</w:t>
@@ -6656,7 +6714,7 @@
         <w:lastRenderedPageBreak/>
         <w:pict>
           <v:shape id="_x0000_i1078" type="#_x0000_t75" style="width:501pt;height:396pt">
-            <v:imagedata r:id="rId26" o:title=""/>
+            <v:imagedata r:id="rId27" o:title=""/>
           </v:shape>
         </w:pict>
       </w:r>
@@ -6897,7 +6955,7 @@
       <w:r>
         <w:pict>
           <v:shape id="_x0000_i1079" type="#_x0000_t75" style="width:500.25pt;height:293.25pt">
-            <v:imagedata r:id="rId27" o:title=""/>
+            <v:imagedata r:id="rId28" o:title=""/>
           </v:shape>
         </w:pict>
       </w:r>
@@ -7059,28 +7117,6 @@
       <w:r>
         <w:pict>
           <v:shape id="_x0000_i1080" type="#_x0000_t75" style="width:501pt;height:308.25pt">
-            <v:imagedata r:id="rId28" o:title=""/>
-          </v:shape>
-        </w:pict>
-      </w:r>
-    </w:p>
-    <w:p>
-      <w:pPr>
-        <w:rPr>
-          <w:lang w:val="ro-RO"/>
-        </w:rPr>
-      </w:pPr>
-      <w:r>
-        <w:rPr>
-          <w:lang w:val="ro-RO"/>
-        </w:rPr>
-        <w:t>Optiunea de cautare o sa fie accesata cand introducem o valoare in inputul  „Search”.</w:t>
-      </w:r>
-    </w:p>
-    <w:p>
-      <w:r>
-        <w:pict>
-          <v:shape id="_x0000_i1081" type="#_x0000_t75" style="width:501pt;height:129.75pt">
             <v:imagedata r:id="rId29" o:title=""/>
           </v:shape>
         </w:pict>
@@ -7088,6 +7124,28 @@
     </w:p>
     <w:p>
       <w:pPr>
+        <w:rPr>
+          <w:lang w:val="ro-RO"/>
+        </w:rPr>
+      </w:pPr>
+      <w:r>
+        <w:rPr>
+          <w:lang w:val="ro-RO"/>
+        </w:rPr>
+        <w:t>Optiunea de cautare o sa fie accesata cand introducem o valoare in inputul  „Search”.</w:t>
+      </w:r>
+    </w:p>
+    <w:p>
+      <w:r>
+        <w:pict>
+          <v:shape id="_x0000_i1081" type="#_x0000_t75" style="width:501pt;height:129.75pt">
+            <v:imagedata r:id="rId30" o:title=""/>
+          </v:shape>
+        </w:pict>
+      </w:r>
+    </w:p>
+    <w:p>
+      <w:pPr>
         <w:ind w:left="720"/>
         <w:rPr>
           <w:lang w:val="ro-RO"/>
@@ -7125,7 +7183,7 @@
         <w:lastRenderedPageBreak/>
         <w:pict>
           <v:shape id="_x0000_i1082" type="#_x0000_t75" style="width:501pt;height:311.25pt">
-            <v:imagedata r:id="rId30" o:title=""/>
+            <v:imagedata r:id="rId31" o:title=""/>
           </v:shape>
         </w:pict>
       </w:r>
@@ -7170,7 +7228,7 @@
         </w:rPr>
         <w:pict>
           <v:shape id="_x0000_i1058" type="#_x0000_t75" style="width:500.25pt;height:276pt">
-            <v:imagedata r:id="rId31" o:title=""/>
+            <v:imagedata r:id="rId32" o:title=""/>
           </v:shape>
         </w:pict>
       </w:r>
@@ -7515,7 +7573,7 @@
       <w:r>
         <w:pict>
           <v:shape id="_x0000_i1059" type="#_x0000_t75" style="width:500.25pt;height:327pt">
-            <v:imagedata r:id="rId32" o:title=""/>
+            <v:imagedata r:id="rId33" o:title=""/>
           </v:shape>
         </w:pict>
       </w:r>
@@ -7727,7 +7785,7 @@
         <w:lastRenderedPageBreak/>
         <w:pict>
           <v:shape id="_x0000_i1060" type="#_x0000_t75" style="width:500.25pt;height:317.25pt">
-            <v:imagedata r:id="rId33" o:title=""/>
+            <v:imagedata r:id="rId34" o:title=""/>
           </v:shape>
         </w:pict>
       </w:r>
@@ -7956,482 +8014,256 @@
       <w:r>
         <w:pict>
           <v:shape id="_x0000_i1064" type="#_x0000_t75" style="width:500.25pt;height:273.75pt">
-            <v:imagedata r:id="rId34" o:title=""/>
-          </v:shape>
-        </w:pict>
-      </w:r>
-    </w:p>
-    <w:p/>
-    <w:p>
-      <w:r>
-        <w:lastRenderedPageBreak/>
-        <w:t xml:space="preserve">In </w:t>
-      </w:r>
-      <w:proofErr w:type="spellStart"/>
-      <w:r>
-        <w:t>aceasta</w:t>
-      </w:r>
-      <w:proofErr w:type="spellEnd"/>
-      <w:r>
-        <w:t xml:space="preserve"> </w:t>
-      </w:r>
-      <w:proofErr w:type="spellStart"/>
-      <w:r>
-        <w:t>sectiune</w:t>
-      </w:r>
-      <w:proofErr w:type="spellEnd"/>
-      <w:r>
-        <w:t xml:space="preserve"> </w:t>
-      </w:r>
-      <w:proofErr w:type="spellStart"/>
-      <w:r>
-        <w:t>putem</w:t>
-      </w:r>
-      <w:proofErr w:type="spellEnd"/>
-      <w:r>
-        <w:t xml:space="preserve"> </w:t>
-      </w:r>
-      <w:proofErr w:type="spellStart"/>
-      <w:r>
-        <w:t>observa</w:t>
-      </w:r>
-      <w:proofErr w:type="spellEnd"/>
-      <w:r>
-        <w:t xml:space="preserve"> o </w:t>
-      </w:r>
-      <w:proofErr w:type="spellStart"/>
-      <w:r>
-        <w:t>lista</w:t>
-      </w:r>
-      <w:proofErr w:type="spellEnd"/>
-      <w:r>
-        <w:t xml:space="preserve"> cu </w:t>
-      </w:r>
-      <w:proofErr w:type="spellStart"/>
-      <w:r>
-        <w:t>categoriile</w:t>
-      </w:r>
-      <w:proofErr w:type="spellEnd"/>
-      <w:r>
-        <w:t xml:space="preserve"> </w:t>
-      </w:r>
-      <w:proofErr w:type="spellStart"/>
-      <w:r>
-        <w:t>actuale</w:t>
-      </w:r>
-      <w:proofErr w:type="spellEnd"/>
-      <w:r>
-        <w:t xml:space="preserve"> , cu </w:t>
-      </w:r>
-      <w:proofErr w:type="spellStart"/>
-      <w:r>
-        <w:t>optiunile</w:t>
-      </w:r>
-      <w:proofErr w:type="spellEnd"/>
-      <w:r>
-        <w:t xml:space="preserve"> de </w:t>
-      </w:r>
-      <w:proofErr w:type="spellStart"/>
-      <w:r>
-        <w:t>cautare</w:t>
-      </w:r>
-      <w:proofErr w:type="spellEnd"/>
-      <w:r>
-        <w:t xml:space="preserve">, </w:t>
-      </w:r>
-      <w:proofErr w:type="spellStart"/>
-      <w:r>
-        <w:t>selectare</w:t>
-      </w:r>
-      <w:proofErr w:type="spellEnd"/>
-      <w:r>
-        <w:t xml:space="preserve"> </w:t>
-      </w:r>
-      <w:proofErr w:type="spellStart"/>
-      <w:r>
-        <w:t>pagina</w:t>
-      </w:r>
-      <w:proofErr w:type="spellEnd"/>
-      <w:r>
-        <w:t xml:space="preserve"> , </w:t>
-      </w:r>
-      <w:proofErr w:type="spellStart"/>
-      <w:r>
-        <w:t>ordonare</w:t>
-      </w:r>
-      <w:proofErr w:type="spellEnd"/>
-      <w:r>
-        <w:t xml:space="preserve"> </w:t>
-      </w:r>
-      <w:proofErr w:type="spellStart"/>
-      <w:r>
-        <w:t>dupa</w:t>
-      </w:r>
-      <w:proofErr w:type="spellEnd"/>
-      <w:r>
-        <w:t xml:space="preserve"> </w:t>
-      </w:r>
-      <w:proofErr w:type="spellStart"/>
-      <w:r>
-        <w:t>diferite</w:t>
-      </w:r>
-      <w:proofErr w:type="spellEnd"/>
-      <w:r>
-        <w:t xml:space="preserve"> </w:t>
-      </w:r>
-      <w:proofErr w:type="spellStart"/>
-      <w:r>
-        <w:t>coloane</w:t>
-      </w:r>
-      <w:proofErr w:type="spellEnd"/>
-      <w:r>
-        <w:t xml:space="preserve"> ,</w:t>
-      </w:r>
-      <w:proofErr w:type="spellStart"/>
-      <w:r>
-        <w:t>adaugare</w:t>
-      </w:r>
-      <w:proofErr w:type="spellEnd"/>
-      <w:r>
-        <w:t xml:space="preserve"> </w:t>
-      </w:r>
-      <w:proofErr w:type="spellStart"/>
-      <w:r>
-        <w:t>categorii</w:t>
-      </w:r>
-      <w:proofErr w:type="spellEnd"/>
-      <w:r>
-        <w:t xml:space="preserve"> , </w:t>
-      </w:r>
-      <w:proofErr w:type="spellStart"/>
-      <w:r>
-        <w:t>modificare</w:t>
-      </w:r>
-      <w:proofErr w:type="spellEnd"/>
-      <w:r>
-        <w:t xml:space="preserve"> </w:t>
-      </w:r>
-      <w:proofErr w:type="spellStart"/>
-      <w:r>
-        <w:t>categorie</w:t>
-      </w:r>
-      <w:proofErr w:type="spellEnd"/>
-      <w:r>
-        <w:t xml:space="preserve"> </w:t>
-      </w:r>
-      <w:proofErr w:type="spellStart"/>
-      <w:r>
-        <w:t>existenta</w:t>
-      </w:r>
-      <w:proofErr w:type="spellEnd"/>
-      <w:r>
-        <w:t xml:space="preserve"> </w:t>
-      </w:r>
-      <w:proofErr w:type="spellStart"/>
-      <w:r>
-        <w:t>sau</w:t>
-      </w:r>
-      <w:proofErr w:type="spellEnd"/>
-      <w:r>
-        <w:t xml:space="preserve"> </w:t>
-      </w:r>
-      <w:proofErr w:type="spellStart"/>
-      <w:r>
-        <w:t>stergerea</w:t>
-      </w:r>
-      <w:proofErr w:type="spellEnd"/>
-      <w:r>
-        <w:t xml:space="preserve"> </w:t>
-      </w:r>
-      <w:proofErr w:type="spellStart"/>
-      <w:r>
-        <w:t>acesteia</w:t>
-      </w:r>
-      <w:proofErr w:type="spellEnd"/>
-      <w:r>
-        <w:t>.</w:t>
-      </w:r>
-    </w:p>
-    <w:p/>
-    <w:p>
-      <w:pPr>
-        <w:pStyle w:val="Heading3"/>
-        <w:rPr>
-          <w:lang w:val="it-IT"/>
-        </w:rPr>
-      </w:pPr>
-      <w:r>
-        <w:rPr>
-          <w:lang w:val="it-IT"/>
-        </w:rPr>
-        <w:t>Configurare entitatea</w:t>
-      </w:r>
-      <w:r>
-        <w:rPr>
-          <w:lang w:val="it-IT"/>
-        </w:rPr>
-        <w:t xml:space="preserve"> Furnizori</w:t>
-      </w:r>
-    </w:p>
-    <w:p>
-      <w:pPr>
-        <w:rPr>
-          <w:lang w:val="it-IT"/>
-        </w:rPr>
-      </w:pPr>
-    </w:p>
-    <w:p>
-      <w:pPr>
-        <w:rPr>
-          <w:lang w:val="it-IT"/>
-        </w:rPr>
-      </w:pPr>
-      <w:r>
-        <w:rPr>
-          <w:lang w:val="it-IT"/>
-        </w:rPr>
-        <w:pict>
-          <v:shape id="_x0000_i1065" type="#_x0000_t75" style="width:501pt;height:297.75pt">
             <v:imagedata r:id="rId35" o:title=""/>
           </v:shape>
         </w:pict>
       </w:r>
     </w:p>
-    <w:p>
-      <w:pPr>
+    <w:p/>
+    <w:p>
+      <w:r>
+        <w:lastRenderedPageBreak/>
+        <w:t xml:space="preserve">In </w:t>
+      </w:r>
+      <w:proofErr w:type="spellStart"/>
+      <w:r>
+        <w:t>aceasta</w:t>
+      </w:r>
+      <w:proofErr w:type="spellEnd"/>
+      <w:r>
+        <w:t xml:space="preserve"> </w:t>
+      </w:r>
+      <w:proofErr w:type="spellStart"/>
+      <w:r>
+        <w:t>sectiune</w:t>
+      </w:r>
+      <w:proofErr w:type="spellEnd"/>
+      <w:r>
+        <w:t xml:space="preserve"> </w:t>
+      </w:r>
+      <w:proofErr w:type="spellStart"/>
+      <w:r>
+        <w:t>putem</w:t>
+      </w:r>
+      <w:proofErr w:type="spellEnd"/>
+      <w:r>
+        <w:t xml:space="preserve"> </w:t>
+      </w:r>
+      <w:proofErr w:type="spellStart"/>
+      <w:r>
+        <w:t>observa</w:t>
+      </w:r>
+      <w:proofErr w:type="spellEnd"/>
+      <w:r>
+        <w:t xml:space="preserve"> o </w:t>
+      </w:r>
+      <w:proofErr w:type="spellStart"/>
+      <w:r>
+        <w:t>lista</w:t>
+      </w:r>
+      <w:proofErr w:type="spellEnd"/>
+      <w:r>
+        <w:t xml:space="preserve"> cu </w:t>
+      </w:r>
+      <w:proofErr w:type="spellStart"/>
+      <w:r>
+        <w:t>categoriile</w:t>
+      </w:r>
+      <w:proofErr w:type="spellEnd"/>
+      <w:r>
+        <w:t xml:space="preserve"> </w:t>
+      </w:r>
+      <w:proofErr w:type="spellStart"/>
+      <w:r>
+        <w:t>actuale</w:t>
+      </w:r>
+      <w:proofErr w:type="spellEnd"/>
+      <w:r>
+        <w:t xml:space="preserve"> , cu </w:t>
+      </w:r>
+      <w:proofErr w:type="spellStart"/>
+      <w:r>
+        <w:t>optiunile</w:t>
+      </w:r>
+      <w:proofErr w:type="spellEnd"/>
+      <w:r>
+        <w:t xml:space="preserve"> de </w:t>
+      </w:r>
+      <w:proofErr w:type="spellStart"/>
+      <w:r>
+        <w:t>cautare</w:t>
+      </w:r>
+      <w:proofErr w:type="spellEnd"/>
+      <w:r>
+        <w:t xml:space="preserve">, </w:t>
+      </w:r>
+      <w:proofErr w:type="spellStart"/>
+      <w:r>
+        <w:t>selectare</w:t>
+      </w:r>
+      <w:proofErr w:type="spellEnd"/>
+      <w:r>
+        <w:t xml:space="preserve"> </w:t>
+      </w:r>
+      <w:proofErr w:type="spellStart"/>
+      <w:r>
+        <w:t>pagina</w:t>
+      </w:r>
+      <w:proofErr w:type="spellEnd"/>
+      <w:r>
+        <w:t xml:space="preserve"> , </w:t>
+      </w:r>
+      <w:proofErr w:type="spellStart"/>
+      <w:r>
+        <w:t>ordonare</w:t>
+      </w:r>
+      <w:proofErr w:type="spellEnd"/>
+      <w:r>
+        <w:t xml:space="preserve"> </w:t>
+      </w:r>
+      <w:proofErr w:type="spellStart"/>
+      <w:r>
+        <w:t>dupa</w:t>
+      </w:r>
+      <w:proofErr w:type="spellEnd"/>
+      <w:r>
+        <w:t xml:space="preserve"> </w:t>
+      </w:r>
+      <w:proofErr w:type="spellStart"/>
+      <w:r>
+        <w:t>diferite</w:t>
+      </w:r>
+      <w:proofErr w:type="spellEnd"/>
+      <w:r>
+        <w:t xml:space="preserve"> </w:t>
+      </w:r>
+      <w:proofErr w:type="spellStart"/>
+      <w:r>
+        <w:t>coloane</w:t>
+      </w:r>
+      <w:proofErr w:type="spellEnd"/>
+      <w:r>
+        <w:t xml:space="preserve"> ,</w:t>
+      </w:r>
+      <w:proofErr w:type="spellStart"/>
+      <w:r>
+        <w:t>adaugare</w:t>
+      </w:r>
+      <w:proofErr w:type="spellEnd"/>
+      <w:r>
+        <w:t xml:space="preserve"> </w:t>
+      </w:r>
+      <w:proofErr w:type="spellStart"/>
+      <w:r>
+        <w:t>categorii</w:t>
+      </w:r>
+      <w:proofErr w:type="spellEnd"/>
+      <w:r>
+        <w:t xml:space="preserve"> , </w:t>
+      </w:r>
+      <w:proofErr w:type="spellStart"/>
+      <w:r>
+        <w:t>modificare</w:t>
+      </w:r>
+      <w:proofErr w:type="spellEnd"/>
+      <w:r>
+        <w:t xml:space="preserve"> </w:t>
+      </w:r>
+      <w:proofErr w:type="spellStart"/>
+      <w:r>
+        <w:t>categorie</w:t>
+      </w:r>
+      <w:proofErr w:type="spellEnd"/>
+      <w:r>
+        <w:t xml:space="preserve"> </w:t>
+      </w:r>
+      <w:proofErr w:type="spellStart"/>
+      <w:r>
+        <w:t>existenta</w:t>
+      </w:r>
+      <w:proofErr w:type="spellEnd"/>
+      <w:r>
+        <w:t xml:space="preserve"> </w:t>
+      </w:r>
+      <w:proofErr w:type="spellStart"/>
+      <w:r>
+        <w:t>sau</w:t>
+      </w:r>
+      <w:proofErr w:type="spellEnd"/>
+      <w:r>
+        <w:t xml:space="preserve"> </w:t>
+      </w:r>
+      <w:proofErr w:type="spellStart"/>
+      <w:r>
+        <w:t>stergerea</w:t>
+      </w:r>
+      <w:proofErr w:type="spellEnd"/>
+      <w:r>
+        <w:t xml:space="preserve"> </w:t>
+      </w:r>
+      <w:proofErr w:type="spellStart"/>
+      <w:r>
+        <w:t>acesteia</w:t>
+      </w:r>
+      <w:proofErr w:type="spellEnd"/>
+      <w:r>
+        <w:t>.</w:t>
+      </w:r>
+    </w:p>
+    <w:p/>
+    <w:p>
+      <w:pPr>
+        <w:pStyle w:val="Heading3"/>
         <w:rPr>
           <w:lang w:val="it-IT"/>
         </w:rPr>
       </w:pPr>
-    </w:p>
-    <w:p>
-      <w:r>
-        <w:t xml:space="preserve">In </w:t>
-      </w:r>
-      <w:proofErr w:type="spellStart"/>
-      <w:r>
-        <w:t>aceasta</w:t>
-      </w:r>
-      <w:proofErr w:type="spellEnd"/>
-      <w:r>
-        <w:t xml:space="preserve"> </w:t>
-      </w:r>
-      <w:proofErr w:type="spellStart"/>
-      <w:r>
-        <w:t>sectiune</w:t>
-      </w:r>
-      <w:proofErr w:type="spellEnd"/>
-      <w:r>
-        <w:t xml:space="preserve"> </w:t>
-      </w:r>
-      <w:proofErr w:type="spellStart"/>
-      <w:r>
-        <w:t>putem</w:t>
-      </w:r>
-      <w:proofErr w:type="spellEnd"/>
-      <w:r>
-        <w:t xml:space="preserve"> </w:t>
-      </w:r>
-      <w:proofErr w:type="spellStart"/>
-      <w:r>
-        <w:t>observa</w:t>
-      </w:r>
-      <w:proofErr w:type="spellEnd"/>
-      <w:r>
-        <w:t xml:space="preserve"> o </w:t>
-      </w:r>
-      <w:proofErr w:type="spellStart"/>
-      <w:r>
-        <w:t>lista</w:t>
-      </w:r>
-      <w:proofErr w:type="spellEnd"/>
-      <w:r>
-        <w:t xml:space="preserve"> cu </w:t>
-      </w:r>
-      <w:proofErr w:type="spellStart"/>
-      <w:r>
-        <w:t>furnizorii</w:t>
-      </w:r>
-      <w:proofErr w:type="spellEnd"/>
-      <w:r>
-        <w:t xml:space="preserve"> </w:t>
-      </w:r>
-      <w:proofErr w:type="spellStart"/>
-      <w:r>
-        <w:t>actuali</w:t>
-      </w:r>
-      <w:proofErr w:type="spellEnd"/>
-      <w:r>
-        <w:t xml:space="preserve"> , cu </w:t>
-      </w:r>
-      <w:proofErr w:type="spellStart"/>
-      <w:r>
-        <w:t>optiunile</w:t>
-      </w:r>
-      <w:proofErr w:type="spellEnd"/>
-      <w:r>
-        <w:t xml:space="preserve"> de </w:t>
-      </w:r>
-      <w:proofErr w:type="spellStart"/>
-      <w:r>
-        <w:t>cautare</w:t>
-      </w:r>
-      <w:proofErr w:type="spellEnd"/>
-      <w:r>
-        <w:t xml:space="preserve">, </w:t>
-      </w:r>
-      <w:proofErr w:type="spellStart"/>
-      <w:r>
-        <w:t>selectare</w:t>
-      </w:r>
-      <w:proofErr w:type="spellEnd"/>
-      <w:r>
-        <w:t xml:space="preserve"> </w:t>
-      </w:r>
-      <w:proofErr w:type="spellStart"/>
-      <w:r>
-        <w:t>pagina</w:t>
-      </w:r>
-      <w:proofErr w:type="spellEnd"/>
-      <w:r>
-        <w:t xml:space="preserve"> , </w:t>
-      </w:r>
-      <w:proofErr w:type="spellStart"/>
-      <w:r>
-        <w:t>ordonare</w:t>
-      </w:r>
-      <w:proofErr w:type="spellEnd"/>
-      <w:r>
-        <w:t xml:space="preserve"> </w:t>
-      </w:r>
-      <w:proofErr w:type="spellStart"/>
-      <w:r>
-        <w:t>dupa</w:t>
-      </w:r>
-      <w:proofErr w:type="spellEnd"/>
-      <w:r>
-        <w:t xml:space="preserve"> </w:t>
-      </w:r>
-      <w:proofErr w:type="spellStart"/>
-      <w:r>
-        <w:t>diferite</w:t>
-      </w:r>
-      <w:proofErr w:type="spellEnd"/>
-      <w:r>
-        <w:t xml:space="preserve"> </w:t>
-      </w:r>
-      <w:proofErr w:type="spellStart"/>
-      <w:r>
-        <w:t>coloane</w:t>
-      </w:r>
-      <w:proofErr w:type="spellEnd"/>
-      <w:r>
-        <w:t xml:space="preserve"> ,</w:t>
-      </w:r>
-      <w:proofErr w:type="spellStart"/>
-      <w:r>
-        <w:t>adaugare</w:t>
-      </w:r>
-      <w:proofErr w:type="spellEnd"/>
-      <w:r>
-        <w:t xml:space="preserve"> </w:t>
-      </w:r>
-      <w:proofErr w:type="spellStart"/>
-      <w:r>
-        <w:t>furnizori</w:t>
-      </w:r>
-      <w:proofErr w:type="spellEnd"/>
-      <w:r>
-        <w:t xml:space="preserve"> , </w:t>
-      </w:r>
-      <w:proofErr w:type="spellStart"/>
-      <w:r>
-        <w:t>modifica</w:t>
-      </w:r>
-      <w:proofErr w:type="spellEnd"/>
-      <w:r>
-        <w:t xml:space="preserve"> </w:t>
-      </w:r>
-      <w:proofErr w:type="spellStart"/>
-      <w:r>
-        <w:t>furnizor</w:t>
-      </w:r>
-      <w:proofErr w:type="spellEnd"/>
-      <w:r>
-        <w:t xml:space="preserve"> existent </w:t>
-      </w:r>
-      <w:proofErr w:type="spellStart"/>
-      <w:r>
-        <w:t>sau</w:t>
-      </w:r>
-      <w:proofErr w:type="spellEnd"/>
-      <w:r>
-        <w:t xml:space="preserve"> </w:t>
-      </w:r>
-      <w:proofErr w:type="spellStart"/>
-      <w:r>
-        <w:t>stergerea</w:t>
-      </w:r>
-      <w:proofErr w:type="spellEnd"/>
-      <w:r>
-        <w:t xml:space="preserve"> </w:t>
-      </w:r>
-      <w:proofErr w:type="spellStart"/>
-      <w:r>
-        <w:t>acestuia</w:t>
-      </w:r>
-      <w:proofErr w:type="spellEnd"/>
-      <w:r>
-        <w:t>.</w:t>
-      </w:r>
-    </w:p>
-    <w:p>
-      <w:pPr>
+      <w:r>
         <w:rPr>
           <w:lang w:val="it-IT"/>
         </w:rPr>
-      </w:pPr>
-    </w:p>
-    <w:p>
-      <w:pPr>
-        <w:pStyle w:val="Heading3"/>
+        <w:t>Configurare entitatea</w:t>
+      </w:r>
+      <w:r>
         <w:rPr>
           <w:lang w:val="it-IT"/>
         </w:rPr>
-      </w:pPr>
-      <w:r>
+        <w:t xml:space="preserve"> Furnizori</w:t>
+      </w:r>
+    </w:p>
+    <w:p>
+      <w:pPr>
         <w:rPr>
           <w:lang w:val="it-IT"/>
         </w:rPr>
-        <w:t>Configurare entitatea</w:t>
-      </w:r>
-      <w:r>
+      </w:pPr>
+    </w:p>
+    <w:p>
+      <w:pPr>
         <w:rPr>
           <w:lang w:val="it-IT"/>
         </w:rPr>
-        <w:t xml:space="preserve"> Expeditori</w:t>
-      </w:r>
-    </w:p>
-    <w:p>
-      <w:pPr>
+      </w:pPr>
+      <w:r>
         <w:rPr>
           <w:lang w:val="it-IT"/>
         </w:rPr>
-      </w:pPr>
-      <w:r>
-        <w:rPr>
-          <w:lang w:val="it-IT"/>
-        </w:rPr>
         <w:pict>
-          <v:shape id="_x0000_i1066" type="#_x0000_t75" style="width:500.25pt;height:249pt">
+          <v:shape id="_x0000_i1065" type="#_x0000_t75" style="width:501pt;height:297.75pt">
             <v:imagedata r:id="rId36" o:title=""/>
           </v:shape>
         </w:pict>
       </w:r>
     </w:p>
     <w:p>
-      <w:r>
-        <w:lastRenderedPageBreak/>
+      <w:pPr>
+        <w:rPr>
+          <w:lang w:val="it-IT"/>
+        </w:rPr>
+      </w:pPr>
+    </w:p>
+    <w:p>
+      <w:r>
         <w:t xml:space="preserve">In </w:t>
       </w:r>
       <w:proofErr w:type="spellStart"/>
@@ -8476,7 +8308,7 @@
       </w:r>
       <w:proofErr w:type="spellStart"/>
       <w:r>
-        <w:t>expeditorii</w:t>
+        <w:t>furnizorii</w:t>
       </w:r>
       <w:proofErr w:type="spellEnd"/>
       <w:r>
@@ -8564,7 +8396,7 @@
       </w:r>
       <w:proofErr w:type="spellStart"/>
       <w:r>
-        <w:t>expeditori</w:t>
+        <w:t>furnizori</w:t>
       </w:r>
       <w:proofErr w:type="spellEnd"/>
       <w:r>
@@ -8576,7 +8408,15 @@
       </w:r>
       <w:proofErr w:type="spellEnd"/>
       <w:r>
-        <w:t xml:space="preserve"> expeditor existent </w:t>
+        <w:t xml:space="preserve"> </w:t>
+      </w:r>
+      <w:proofErr w:type="spellStart"/>
+      <w:r>
+        <w:t>furnizor</w:t>
+      </w:r>
+      <w:proofErr w:type="spellEnd"/>
+      <w:r>
+        <w:t xml:space="preserve"> existent </w:t>
       </w:r>
       <w:proofErr w:type="spellStart"/>
       <w:r>
@@ -8603,7 +8443,6 @@
         <w:t>.</w:t>
       </w:r>
     </w:p>
-    <w:p/>
     <w:p>
       <w:pPr>
         <w:rPr>
@@ -8628,7 +8467,7 @@
         <w:rPr>
           <w:lang w:val="it-IT"/>
         </w:rPr>
-        <w:t xml:space="preserve"> Regiuni</w:t>
+        <w:t xml:space="preserve"> Expeditori</w:t>
       </w:r>
     </w:p>
     <w:p>
@@ -8642,13 +8481,188 @@
           <w:lang w:val="it-IT"/>
         </w:rPr>
         <w:pict>
-          <v:shape id="_x0000_i1067" type="#_x0000_t75" style="width:500.25pt;height:319.5pt">
+          <v:shape id="_x0000_i1066" type="#_x0000_t75" style="width:500.25pt;height:249pt">
             <v:imagedata r:id="rId37" o:title=""/>
           </v:shape>
         </w:pict>
       </w:r>
     </w:p>
     <w:p>
+      <w:r>
+        <w:lastRenderedPageBreak/>
+        <w:t xml:space="preserve">In </w:t>
+      </w:r>
+      <w:proofErr w:type="spellStart"/>
+      <w:r>
+        <w:t>aceasta</w:t>
+      </w:r>
+      <w:proofErr w:type="spellEnd"/>
+      <w:r>
+        <w:t xml:space="preserve"> </w:t>
+      </w:r>
+      <w:proofErr w:type="spellStart"/>
+      <w:r>
+        <w:t>sectiune</w:t>
+      </w:r>
+      <w:proofErr w:type="spellEnd"/>
+      <w:r>
+        <w:t xml:space="preserve"> </w:t>
+      </w:r>
+      <w:proofErr w:type="spellStart"/>
+      <w:r>
+        <w:t>putem</w:t>
+      </w:r>
+      <w:proofErr w:type="spellEnd"/>
+      <w:r>
+        <w:t xml:space="preserve"> </w:t>
+      </w:r>
+      <w:proofErr w:type="spellStart"/>
+      <w:r>
+        <w:t>observa</w:t>
+      </w:r>
+      <w:proofErr w:type="spellEnd"/>
+      <w:r>
+        <w:t xml:space="preserve"> o </w:t>
+      </w:r>
+      <w:proofErr w:type="spellStart"/>
+      <w:r>
+        <w:t>lista</w:t>
+      </w:r>
+      <w:proofErr w:type="spellEnd"/>
+      <w:r>
+        <w:t xml:space="preserve"> cu </w:t>
+      </w:r>
+      <w:proofErr w:type="spellStart"/>
+      <w:r>
+        <w:t>expeditorii</w:t>
+      </w:r>
+      <w:proofErr w:type="spellEnd"/>
+      <w:r>
+        <w:t xml:space="preserve"> </w:t>
+      </w:r>
+      <w:proofErr w:type="spellStart"/>
+      <w:r>
+        <w:t>actuali</w:t>
+      </w:r>
+      <w:proofErr w:type="spellEnd"/>
+      <w:r>
+        <w:t xml:space="preserve"> , cu </w:t>
+      </w:r>
+      <w:proofErr w:type="spellStart"/>
+      <w:r>
+        <w:t>optiunile</w:t>
+      </w:r>
+      <w:proofErr w:type="spellEnd"/>
+      <w:r>
+        <w:t xml:space="preserve"> de </w:t>
+      </w:r>
+      <w:proofErr w:type="spellStart"/>
+      <w:r>
+        <w:t>cautare</w:t>
+      </w:r>
+      <w:proofErr w:type="spellEnd"/>
+      <w:r>
+        <w:t xml:space="preserve">, </w:t>
+      </w:r>
+      <w:proofErr w:type="spellStart"/>
+      <w:r>
+        <w:t>selectare</w:t>
+      </w:r>
+      <w:proofErr w:type="spellEnd"/>
+      <w:r>
+        <w:t xml:space="preserve"> </w:t>
+      </w:r>
+      <w:proofErr w:type="spellStart"/>
+      <w:r>
+        <w:t>pagina</w:t>
+      </w:r>
+      <w:proofErr w:type="spellEnd"/>
+      <w:r>
+        <w:t xml:space="preserve"> , </w:t>
+      </w:r>
+      <w:proofErr w:type="spellStart"/>
+      <w:r>
+        <w:t>ordonare</w:t>
+      </w:r>
+      <w:proofErr w:type="spellEnd"/>
+      <w:r>
+        <w:t xml:space="preserve"> </w:t>
+      </w:r>
+      <w:proofErr w:type="spellStart"/>
+      <w:r>
+        <w:t>dupa</w:t>
+      </w:r>
+      <w:proofErr w:type="spellEnd"/>
+      <w:r>
+        <w:t xml:space="preserve"> </w:t>
+      </w:r>
+      <w:proofErr w:type="spellStart"/>
+      <w:r>
+        <w:t>diferite</w:t>
+      </w:r>
+      <w:proofErr w:type="spellEnd"/>
+      <w:r>
+        <w:t xml:space="preserve"> </w:t>
+      </w:r>
+      <w:proofErr w:type="spellStart"/>
+      <w:r>
+        <w:t>coloane</w:t>
+      </w:r>
+      <w:proofErr w:type="spellEnd"/>
+      <w:r>
+        <w:t xml:space="preserve"> ,</w:t>
+      </w:r>
+      <w:proofErr w:type="spellStart"/>
+      <w:r>
+        <w:t>adaugare</w:t>
+      </w:r>
+      <w:proofErr w:type="spellEnd"/>
+      <w:r>
+        <w:t xml:space="preserve"> </w:t>
+      </w:r>
+      <w:proofErr w:type="spellStart"/>
+      <w:r>
+        <w:t>expeditori</w:t>
+      </w:r>
+      <w:proofErr w:type="spellEnd"/>
+      <w:r>
+        <w:t xml:space="preserve"> , </w:t>
+      </w:r>
+      <w:proofErr w:type="spellStart"/>
+      <w:r>
+        <w:t>modifica</w:t>
+      </w:r>
+      <w:proofErr w:type="spellEnd"/>
+      <w:r>
+        <w:t xml:space="preserve"> expeditor existent </w:t>
+      </w:r>
+      <w:proofErr w:type="spellStart"/>
+      <w:r>
+        <w:t>sau</w:t>
+      </w:r>
+      <w:proofErr w:type="spellEnd"/>
+      <w:r>
+        <w:t xml:space="preserve"> </w:t>
+      </w:r>
+      <w:proofErr w:type="spellStart"/>
+      <w:r>
+        <w:t>stergerea</w:t>
+      </w:r>
+      <w:proofErr w:type="spellEnd"/>
+      <w:r>
+        <w:t xml:space="preserve"> </w:t>
+      </w:r>
+      <w:proofErr w:type="spellStart"/>
+      <w:r>
+        <w:t>acestuia</w:t>
+      </w:r>
+      <w:proofErr w:type="spellEnd"/>
+      <w:r>
+        <w:t>.</w:t>
+      </w:r>
+    </w:p>
+    <w:p/>
+    <w:p>
       <w:pPr>
         <w:rPr>
           <w:lang w:val="it-IT"/>
@@ -8656,6 +8670,50 @@
       </w:pPr>
     </w:p>
     <w:p>
+      <w:pPr>
+        <w:pStyle w:val="Heading3"/>
+        <w:rPr>
+          <w:lang w:val="it-IT"/>
+        </w:rPr>
+      </w:pPr>
+      <w:r>
+        <w:rPr>
+          <w:lang w:val="it-IT"/>
+        </w:rPr>
+        <w:t>Configurare entitatea</w:t>
+      </w:r>
+      <w:r>
+        <w:rPr>
+          <w:lang w:val="it-IT"/>
+        </w:rPr>
+        <w:t xml:space="preserve"> Regiuni</w:t>
+      </w:r>
+    </w:p>
+    <w:p>
+      <w:pPr>
+        <w:rPr>
+          <w:lang w:val="it-IT"/>
+        </w:rPr>
+      </w:pPr>
+      <w:r>
+        <w:rPr>
+          <w:lang w:val="it-IT"/>
+        </w:rPr>
+        <w:pict>
+          <v:shape id="_x0000_i1067" type="#_x0000_t75" style="width:500.25pt;height:319.5pt">
+            <v:imagedata r:id="rId38" o:title=""/>
+          </v:shape>
+        </w:pict>
+      </w:r>
+    </w:p>
+    <w:p>
+      <w:pPr>
+        <w:rPr>
+          <w:lang w:val="it-IT"/>
+        </w:rPr>
+      </w:pPr>
+    </w:p>
+    <w:p>
       <w:r>
         <w:t xml:space="preserve">In </w:t>
       </w:r>
@@ -8952,6 +9010,1605 @@
       <w:r>
         <w:t xml:space="preserve"> .</w:t>
       </w:r>
+    </w:p>
+    <w:p>
+      <w:pPr>
+        <w:pStyle w:val="Heading2"/>
+      </w:pPr>
+      <w:r>
+        <w:t>Securitate</w:t>
+      </w:r>
+    </w:p>
+    <w:p>
+      <w:pPr>
+        <w:rPr>
+          <w:lang w:val="en-GB"/>
+        </w:rPr>
+      </w:pPr>
+      <w:r>
+        <w:rPr>
+          <w:lang w:val="en-GB"/>
+        </w:rPr>
+        <w:pict>
+          <v:shape id="_x0000_i1084" type="#_x0000_t75" style="width:192.75pt;height:131.25pt">
+            <v:imagedata r:id="rId39" o:title=""/>
+          </v:shape>
+        </w:pict>
+      </w:r>
+    </w:p>
+    <w:p>
+      <w:pPr>
+        <w:pStyle w:val="Heading3"/>
+        <w:rPr>
+          <w:lang w:val="en-GB"/>
+        </w:rPr>
+      </w:pPr>
+      <w:proofErr w:type="spellStart"/>
+      <w:r>
+        <w:rPr>
+          <w:lang w:val="en-GB"/>
+        </w:rPr>
+        <w:t>Utilizatori</w:t>
+      </w:r>
+      <w:proofErr w:type="spellEnd"/>
+    </w:p>
+    <w:p>
+      <w:pPr>
+        <w:rPr>
+          <w:lang w:val="en-GB"/>
+        </w:rPr>
+      </w:pPr>
+    </w:p>
+    <w:p>
+      <w:pPr>
+        <w:rPr>
+          <w:lang w:val="it-IT"/>
+        </w:rPr>
+      </w:pPr>
+      <w:r>
+        <w:rPr>
+          <w:lang w:val="it-IT"/>
+        </w:rPr>
+        <w:lastRenderedPageBreak/>
+        <w:pict>
+          <v:shape id="_x0000_i1085" type="#_x0000_t75" style="width:501pt;height:303pt">
+            <v:imagedata r:id="rId40" o:title=""/>
+          </v:shape>
+        </w:pict>
+      </w:r>
+    </w:p>
+    <w:p>
+      <w:pPr>
+        <w:rPr>
+          <w:lang w:val="it-IT"/>
+        </w:rPr>
+      </w:pPr>
+      <w:r>
+        <w:rPr>
+          <w:lang w:val="it-IT"/>
+        </w:rPr>
+        <w:t>Aici putem observa un tabel cu utilizatori cu optiunile de cautare ,paginare , stergere,modificare si inregistrare utilizator nou.</w:t>
+      </w:r>
+    </w:p>
+    <w:p>
+      <w:pPr>
+        <w:rPr>
+          <w:lang w:val="it-IT"/>
+        </w:rPr>
+      </w:pPr>
+      <w:r>
+        <w:rPr>
+          <w:lang w:val="it-IT"/>
+        </w:rPr>
+        <w:t>Prin apasarea butonului “Utilizator nou” suntem trimisi catre pagina de inregistrare.</w:t>
+      </w:r>
+    </w:p>
+    <w:p>
+      <w:pPr>
+        <w:rPr>
+          <w:lang w:val="it-IT"/>
+        </w:rPr>
+      </w:pPr>
+      <w:r>
+        <w:rPr>
+          <w:lang w:val="it-IT"/>
+        </w:rPr>
+        <w:pict>
+          <v:shape id="_x0000_i1086" type="#_x0000_t75" style="width:391.5pt;height:300.75pt">
+            <v:imagedata r:id="rId41" o:title=""/>
+          </v:shape>
+        </w:pict>
+      </w:r>
+    </w:p>
+    <w:p>
+      <w:pPr>
+        <w:rPr>
+          <w:lang w:val="it-IT"/>
+        </w:rPr>
+      </w:pPr>
+      <w:r>
+        <w:rPr>
+          <w:lang w:val="it-IT"/>
+        </w:rPr>
+        <w:t xml:space="preserve">In aceasta pagina vom introduce datele unui nou utilizator cu constrangerile : </w:t>
+      </w:r>
+    </w:p>
+    <w:p>
+      <w:pPr>
+        <w:rPr>
+          <w:lang w:val="it-IT"/>
+        </w:rPr>
+      </w:pPr>
+      <w:r>
+        <w:rPr>
+          <w:i/>
+          <w:lang w:val="it-IT"/>
+        </w:rPr>
+        <w:t>Nume utilizator</w:t>
+      </w:r>
+      <w:r>
+        <w:rPr>
+          <w:lang w:val="it-IT"/>
+        </w:rPr>
+        <w:t xml:space="preserve"> sa aiba lungime de minim 5 caractere.</w:t>
+      </w:r>
+    </w:p>
+    <w:p>
+      <w:pPr>
+        <w:rPr>
+          <w:lang w:val="it-IT"/>
+        </w:rPr>
+      </w:pPr>
+      <w:r>
+        <w:rPr>
+          <w:i/>
+          <w:lang w:val="it-IT"/>
+        </w:rPr>
+        <w:t>Adresa de Email</w:t>
+      </w:r>
+      <w:r>
+        <w:rPr>
+          <w:lang w:val="it-IT"/>
+        </w:rPr>
+        <w:t xml:space="preserve"> trebuie sa aiba format de adresa de email.</w:t>
+      </w:r>
+    </w:p>
+    <w:p>
+      <w:pPr>
+        <w:rPr>
+          <w:lang w:val="it-IT"/>
+        </w:rPr>
+      </w:pPr>
+      <w:r>
+        <w:rPr>
+          <w:i/>
+          <w:lang w:val="it-IT"/>
+        </w:rPr>
+        <w:t>Parola</w:t>
+      </w:r>
+      <w:r>
+        <w:rPr>
+          <w:lang w:val="it-IT"/>
+        </w:rPr>
+        <w:t xml:space="preserve"> si </w:t>
+      </w:r>
+      <w:r>
+        <w:rPr>
+          <w:i/>
+          <w:lang w:val="it-IT"/>
+        </w:rPr>
+        <w:t>Confirmare Parola</w:t>
+      </w:r>
+      <w:r>
+        <w:rPr>
+          <w:lang w:val="it-IT"/>
+        </w:rPr>
+        <w:t xml:space="preserve"> trebuie sa aiba aceeasi lungime , respectiv 7 caractere si valorile acestora sa coincida .</w:t>
+      </w:r>
+    </w:p>
+    <w:p>
+      <w:pPr>
+        <w:rPr>
+          <w:lang w:val="it-IT"/>
+        </w:rPr>
+      </w:pPr>
+      <w:r>
+        <w:rPr>
+          <w:lang w:val="it-IT"/>
+        </w:rPr>
+        <w:t>Aceste campuri sunt obligatorii.</w:t>
+      </w:r>
+    </w:p>
+    <w:p>
+      <w:pPr>
+        <w:rPr>
+          <w:lang w:val="it-IT"/>
+        </w:rPr>
+      </w:pPr>
+      <w:r>
+        <w:rPr>
+          <w:i/>
+          <w:lang w:val="it-IT"/>
+        </w:rPr>
+        <w:lastRenderedPageBreak/>
+        <w:t xml:space="preserve">Alege fisierul </w:t>
+      </w:r>
+      <w:r>
+        <w:rPr>
+          <w:i/>
+          <w:lang w:val="it-IT"/>
+        </w:rPr>
+        <w:t xml:space="preserve"> </w:t>
+      </w:r>
+      <w:r>
+        <w:rPr>
+          <w:lang w:val="it-IT"/>
+        </w:rPr>
+        <w:t>ofera optiunea de a adauga o imagine pentru utilizator ( aceasta fiind optionala).</w:t>
+      </w:r>
+    </w:p>
+    <w:p>
+      <w:pPr>
+        <w:rPr>
+          <w:lang w:val="it-IT"/>
+        </w:rPr>
+      </w:pPr>
+      <w:r>
+        <w:rPr>
+          <w:lang w:val="it-IT"/>
+        </w:rPr>
+        <w:t xml:space="preserve">Prin apasarea butonului </w:t>
+      </w:r>
+      <w:r>
+        <w:rPr>
+          <w:i/>
+          <w:lang w:val="it-IT"/>
+        </w:rPr>
+        <w:t>Inregistrare</w:t>
+      </w:r>
+      <w:r>
+        <w:rPr>
+          <w:i/>
+          <w:lang w:val="it-IT"/>
+        </w:rPr>
+        <w:t xml:space="preserve"> </w:t>
+      </w:r>
+      <w:r>
+        <w:rPr>
+          <w:lang w:val="it-IT"/>
+        </w:rPr>
+        <w:t xml:space="preserve"> in cazul in care datele sunt valide se va crea un nou utilizator si vom fi redirectionati inapoi la lista de utilizatori. In cazul in care datele nu sunt valide ni se va afisa neconcordanta lor. </w:t>
+      </w:r>
+    </w:p>
+    <w:p>
+      <w:pPr>
+        <w:rPr>
+          <w:lang w:val="it-IT"/>
+        </w:rPr>
+      </w:pPr>
+      <w:r>
+        <w:rPr>
+          <w:lang w:val="it-IT"/>
+        </w:rPr>
+        <w:pict>
+          <v:shape id="_x0000_i1087" type="#_x0000_t75" style="width:501pt;height:258.75pt">
+            <v:imagedata r:id="rId42" o:title=""/>
+          </v:shape>
+        </w:pict>
+      </w:r>
+    </w:p>
+    <w:p>
+      <w:pPr>
+        <w:rPr>
+          <w:lang w:val="it-IT"/>
+        </w:rPr>
+      </w:pPr>
+      <w:r>
+        <w:rPr>
+          <w:lang w:val="it-IT"/>
+        </w:rPr>
+        <w:t xml:space="preserve">In </w:t>
+      </w:r>
+      <w:r>
+        <w:rPr>
+          <w:i/>
+          <w:lang w:val="it-IT"/>
+        </w:rPr>
+        <w:t>Manage</w:t>
+      </w:r>
+      <w:r>
+        <w:rPr>
+          <w:i/>
+          <w:lang w:val="it-IT"/>
+        </w:rPr>
+        <w:t xml:space="preserve"> </w:t>
+      </w:r>
+      <w:r>
+        <w:rPr>
+          <w:lang w:val="it-IT"/>
+        </w:rPr>
+        <w:t>ni se ofera posibilitatea de a modifica datele unui utilizator existent cu aceleasi constrangeri ca si creearea unui utilizator.</w:t>
+      </w:r>
+    </w:p>
+    <w:p>
+      <w:proofErr w:type="spellStart"/>
+      <w:r>
+        <w:t>Optiunea</w:t>
+      </w:r>
+      <w:proofErr w:type="spellEnd"/>
+      <w:r>
+        <w:t xml:space="preserve"> de “</w:t>
+      </w:r>
+      <w:proofErr w:type="spellStart"/>
+      <w:r>
+        <w:t>Sterge</w:t>
+      </w:r>
+      <w:proofErr w:type="spellEnd"/>
+      <w:r>
+        <w:t xml:space="preserve">” </w:t>
+      </w:r>
+      <w:proofErr w:type="spellStart"/>
+      <w:r>
+        <w:t>este</w:t>
+      </w:r>
+      <w:proofErr w:type="spellEnd"/>
+      <w:r>
+        <w:t xml:space="preserve"> </w:t>
+      </w:r>
+      <w:proofErr w:type="spellStart"/>
+      <w:r>
+        <w:t>accesata</w:t>
+      </w:r>
+      <w:proofErr w:type="spellEnd"/>
+      <w:r>
+        <w:t xml:space="preserve"> </w:t>
+      </w:r>
+      <w:proofErr w:type="spellStart"/>
+      <w:r>
+        <w:t>prin</w:t>
+      </w:r>
+      <w:proofErr w:type="spellEnd"/>
+      <w:r>
+        <w:t xml:space="preserve"> </w:t>
+      </w:r>
+      <w:proofErr w:type="spellStart"/>
+      <w:r>
+        <w:t>apasarea</w:t>
+      </w:r>
+      <w:proofErr w:type="spellEnd"/>
+      <w:r>
+        <w:t xml:space="preserve"> </w:t>
+      </w:r>
+      <w:proofErr w:type="spellStart"/>
+      <w:r>
+        <w:t>butonului</w:t>
+      </w:r>
+      <w:proofErr w:type="spellEnd"/>
+      <w:r>
+        <w:t xml:space="preserve"> “</w:t>
+      </w:r>
+      <w:r>
+        <w:rPr>
+          <w:b/>
+          <w:color w:val="4472C4"/>
+        </w:rPr>
+        <w:t>X</w:t>
+      </w:r>
+      <w:r>
+        <w:t xml:space="preserve">”. </w:t>
+      </w:r>
+    </w:p>
+    <w:p>
+      <w:pPr>
+        <w:rPr>
+          <w:lang w:val="it-IT"/>
+        </w:rPr>
+      </w:pPr>
+    </w:p>
+    <w:p>
+      <w:pPr>
+        <w:rPr>
+          <w:lang w:val="it-IT"/>
+        </w:rPr>
+      </w:pPr>
+    </w:p>
+    <w:p>
+      <w:pPr>
+        <w:pStyle w:val="Heading3"/>
+        <w:rPr>
+          <w:lang w:val="it-IT"/>
+        </w:rPr>
+      </w:pPr>
+      <w:r>
+        <w:rPr>
+          <w:lang w:val="it-IT"/>
+        </w:rPr>
+        <w:t xml:space="preserve">Roluri </w:t>
+      </w:r>
+    </w:p>
+    <w:p>
+      <w:pPr>
+        <w:rPr>
+          <w:lang w:val="it-IT"/>
+        </w:rPr>
+      </w:pPr>
+      <w:r>
+        <w:rPr>
+          <w:lang w:val="it-IT"/>
+        </w:rPr>
+        <w:pict>
+          <v:shape id="_x0000_i1089" type="#_x0000_t75" style="width:500.25pt;height:265.5pt">
+            <v:imagedata r:id="rId43" o:title=""/>
+          </v:shape>
+        </w:pict>
+      </w:r>
+    </w:p>
+    <w:p>
+      <w:pPr>
+        <w:rPr>
+          <w:lang w:val="it-IT"/>
+        </w:rPr>
+      </w:pPr>
+      <w:r>
+        <w:rPr>
+          <w:lang w:val="it-IT"/>
+        </w:rPr>
+        <w:t xml:space="preserve">In aceasta imagine puteti observa un tabel de roluri cu optiune de cautare,ordonare,paginare ,creare rol nou ,administrare membrii in rol si stergere rol. </w:t>
+      </w:r>
+    </w:p>
+    <w:p>
+      <w:pPr>
+        <w:rPr>
+          <w:lang w:val="it-IT"/>
+        </w:rPr>
+      </w:pPr>
+      <w:r>
+        <w:rPr>
+          <w:lang w:val="it-IT"/>
+        </w:rPr>
+        <w:t xml:space="preserve">Optiunea de </w:t>
+      </w:r>
+      <w:r>
+        <w:rPr>
+          <w:i/>
+          <w:lang w:val="it-IT"/>
+        </w:rPr>
+        <w:t>Stergere</w:t>
+      </w:r>
+      <w:r>
+        <w:rPr>
+          <w:lang w:val="it-IT"/>
+        </w:rPr>
+        <w:t xml:space="preserve"> functioneaza numai pt rolurile fara utilizatori alocati . </w:t>
+      </w:r>
+    </w:p>
+    <w:p>
+      <w:proofErr w:type="spellStart"/>
+      <w:r>
+        <w:lastRenderedPageBreak/>
+        <w:t>Optiunea</w:t>
+      </w:r>
+      <w:proofErr w:type="spellEnd"/>
+      <w:r>
+        <w:t xml:space="preserve"> de “</w:t>
+      </w:r>
+      <w:proofErr w:type="spellStart"/>
+      <w:r>
+        <w:t>Sterge</w:t>
+      </w:r>
+      <w:r>
+        <w:t>re</w:t>
+      </w:r>
+      <w:proofErr w:type="spellEnd"/>
+      <w:r>
+        <w:t xml:space="preserve">” </w:t>
+      </w:r>
+      <w:proofErr w:type="spellStart"/>
+      <w:r>
+        <w:t>este</w:t>
+      </w:r>
+      <w:proofErr w:type="spellEnd"/>
+      <w:r>
+        <w:t xml:space="preserve"> </w:t>
+      </w:r>
+      <w:proofErr w:type="spellStart"/>
+      <w:r>
+        <w:t>accesata</w:t>
+      </w:r>
+      <w:proofErr w:type="spellEnd"/>
+      <w:r>
+        <w:t xml:space="preserve"> </w:t>
+      </w:r>
+      <w:proofErr w:type="spellStart"/>
+      <w:r>
+        <w:t>prin</w:t>
+      </w:r>
+      <w:proofErr w:type="spellEnd"/>
+      <w:r>
+        <w:t xml:space="preserve"> </w:t>
+      </w:r>
+      <w:proofErr w:type="spellStart"/>
+      <w:r>
+        <w:t>apasarea</w:t>
+      </w:r>
+      <w:proofErr w:type="spellEnd"/>
+      <w:r>
+        <w:t xml:space="preserve"> </w:t>
+      </w:r>
+      <w:proofErr w:type="spellStart"/>
+      <w:r>
+        <w:t>butonului</w:t>
+      </w:r>
+      <w:proofErr w:type="spellEnd"/>
+      <w:r>
+        <w:t xml:space="preserve"> “</w:t>
+      </w:r>
+      <w:r>
+        <w:rPr>
+          <w:b/>
+          <w:color w:val="4472C4"/>
+        </w:rPr>
+        <w:t>X</w:t>
+      </w:r>
+      <w:r>
+        <w:t xml:space="preserve">”. </w:t>
+      </w:r>
+    </w:p>
+    <w:p>
+      <w:r>
+        <w:pict>
+          <v:shape id="_x0000_i1090" type="#_x0000_t75" style="width:500.25pt;height:272.25pt">
+            <v:imagedata r:id="rId44" o:title=""/>
+          </v:shape>
+        </w:pict>
+      </w:r>
+    </w:p>
+    <w:p>
+      <w:proofErr w:type="spellStart"/>
+      <w:r>
+        <w:t>Prin</w:t>
+      </w:r>
+      <w:proofErr w:type="spellEnd"/>
+      <w:r>
+        <w:t xml:space="preserve"> </w:t>
+      </w:r>
+      <w:proofErr w:type="spellStart"/>
+      <w:r>
+        <w:t>accesarea</w:t>
+      </w:r>
+      <w:proofErr w:type="spellEnd"/>
+      <w:r>
+        <w:t xml:space="preserve"> </w:t>
+      </w:r>
+      <w:proofErr w:type="spellStart"/>
+      <w:r>
+        <w:rPr>
+          <w:i/>
+        </w:rPr>
+        <w:t>Membr</w:t>
+      </w:r>
+      <w:r>
+        <w:rPr>
+          <w:i/>
+        </w:rPr>
+        <w:t>ii</w:t>
+      </w:r>
+      <w:proofErr w:type="spellEnd"/>
+      <w:r>
+        <w:t xml:space="preserve"> </w:t>
+      </w:r>
+      <w:proofErr w:type="spellStart"/>
+      <w:r>
+        <w:t>ni</w:t>
+      </w:r>
+      <w:proofErr w:type="spellEnd"/>
+      <w:r>
+        <w:t xml:space="preserve"> se </w:t>
+      </w:r>
+      <w:proofErr w:type="spellStart"/>
+      <w:r>
+        <w:t>ofera</w:t>
+      </w:r>
+      <w:proofErr w:type="spellEnd"/>
+      <w:r>
+        <w:t xml:space="preserve"> </w:t>
+      </w:r>
+      <w:proofErr w:type="spellStart"/>
+      <w:r>
+        <w:t>optiunile</w:t>
+      </w:r>
+      <w:proofErr w:type="spellEnd"/>
+      <w:r>
+        <w:t xml:space="preserve"> de </w:t>
+      </w:r>
+      <w:proofErr w:type="spellStart"/>
+      <w:r>
+        <w:t>alocare</w:t>
+      </w:r>
+      <w:proofErr w:type="spellEnd"/>
+      <w:r>
+        <w:t xml:space="preserve"> </w:t>
+      </w:r>
+      <w:proofErr w:type="spellStart"/>
+      <w:r>
+        <w:t>utilizator</w:t>
+      </w:r>
+      <w:proofErr w:type="spellEnd"/>
+      <w:r>
+        <w:t xml:space="preserve"> existent la </w:t>
+      </w:r>
+      <w:proofErr w:type="spellStart"/>
+      <w:r>
+        <w:t>rolul</w:t>
+      </w:r>
+      <w:proofErr w:type="spellEnd"/>
+      <w:r>
+        <w:t xml:space="preserve"> </w:t>
+      </w:r>
+      <w:proofErr w:type="spellStart"/>
+      <w:r>
+        <w:t>curent</w:t>
+      </w:r>
+      <w:proofErr w:type="spellEnd"/>
+      <w:r>
+        <w:t xml:space="preserve"> </w:t>
+      </w:r>
+      <w:proofErr w:type="spellStart"/>
+      <w:r>
+        <w:t>sau</w:t>
+      </w:r>
+      <w:proofErr w:type="spellEnd"/>
+      <w:r>
+        <w:t xml:space="preserve"> </w:t>
+      </w:r>
+      <w:proofErr w:type="spellStart"/>
+      <w:r>
+        <w:t>dezalocare</w:t>
+      </w:r>
+      <w:proofErr w:type="spellEnd"/>
+      <w:r>
+        <w:t xml:space="preserve"> </w:t>
+      </w:r>
+      <w:proofErr w:type="spellStart"/>
+      <w:r>
+        <w:t>unui</w:t>
+      </w:r>
+      <w:proofErr w:type="spellEnd"/>
+      <w:r>
+        <w:t xml:space="preserve"> </w:t>
+      </w:r>
+      <w:proofErr w:type="spellStart"/>
+      <w:r>
+        <w:t>utilizator</w:t>
+      </w:r>
+      <w:proofErr w:type="spellEnd"/>
+      <w:r>
+        <w:t xml:space="preserve"> existent.</w:t>
+      </w:r>
+    </w:p>
+    <w:p/>
+    <w:p>
+      <w:pPr>
+        <w:pStyle w:val="Heading2"/>
+      </w:pPr>
+      <w:proofErr w:type="spellStart"/>
+      <w:r>
+        <w:t>Erori</w:t>
+      </w:r>
+      <w:proofErr w:type="spellEnd"/>
+      <w:r>
+        <w:t xml:space="preserve"> </w:t>
+      </w:r>
+    </w:p>
+    <w:p>
+      <w:pPr>
+        <w:rPr>
+          <w:lang w:val="en-GB"/>
+        </w:rPr>
+      </w:pPr>
+      <w:r>
+        <w:rPr>
+          <w:lang w:val="en-GB"/>
+        </w:rPr>
+        <w:pict>
+          <v:shape id="_x0000_i1091" type="#_x0000_t75" style="width:501pt;height:138.75pt">
+            <v:imagedata r:id="rId45" o:title=""/>
+          </v:shape>
+        </w:pict>
+      </w:r>
+    </w:p>
+    <w:p>
+      <w:r>
+        <w:rPr>
+          <w:lang w:val="en-GB"/>
+        </w:rPr>
+        <w:t xml:space="preserve">In </w:t>
+      </w:r>
+      <w:proofErr w:type="spellStart"/>
+      <w:r>
+        <w:rPr>
+          <w:lang w:val="en-GB"/>
+        </w:rPr>
+        <w:t>aceasta</w:t>
+      </w:r>
+      <w:proofErr w:type="spellEnd"/>
+      <w:r>
+        <w:rPr>
+          <w:lang w:val="en-GB"/>
+        </w:rPr>
+        <w:t xml:space="preserve"> </w:t>
+      </w:r>
+      <w:proofErr w:type="spellStart"/>
+      <w:r>
+        <w:rPr>
+          <w:lang w:val="en-GB"/>
+        </w:rPr>
+        <w:t>sectiune</w:t>
+      </w:r>
+      <w:proofErr w:type="spellEnd"/>
+      <w:r>
+        <w:rPr>
+          <w:lang w:val="en-GB"/>
+        </w:rPr>
+        <w:t xml:space="preserve"> </w:t>
+      </w:r>
+      <w:proofErr w:type="spellStart"/>
+      <w:r>
+        <w:rPr>
+          <w:lang w:val="en-GB"/>
+        </w:rPr>
+        <w:t>puteti</w:t>
+      </w:r>
+      <w:proofErr w:type="spellEnd"/>
+      <w:r>
+        <w:rPr>
+          <w:lang w:val="en-GB"/>
+        </w:rPr>
+        <w:t xml:space="preserve"> </w:t>
+      </w:r>
+      <w:proofErr w:type="spellStart"/>
+      <w:r>
+        <w:rPr>
+          <w:lang w:val="en-GB"/>
+        </w:rPr>
+        <w:t>vizuali</w:t>
+      </w:r>
+      <w:r>
+        <w:rPr>
+          <w:lang w:val="en-GB"/>
+        </w:rPr>
+        <w:t>za</w:t>
+      </w:r>
+      <w:proofErr w:type="spellEnd"/>
+      <w:r>
+        <w:rPr>
+          <w:lang w:val="en-GB"/>
+        </w:rPr>
+        <w:t xml:space="preserve"> </w:t>
+      </w:r>
+      <w:proofErr w:type="spellStart"/>
+      <w:r>
+        <w:rPr>
+          <w:lang w:val="en-GB"/>
+        </w:rPr>
+        <w:t>erorile</w:t>
+      </w:r>
+      <w:proofErr w:type="spellEnd"/>
+      <w:r>
+        <w:rPr>
+          <w:lang w:val="en-GB"/>
+        </w:rPr>
+        <w:t xml:space="preserve"> </w:t>
+      </w:r>
+      <w:proofErr w:type="spellStart"/>
+      <w:r>
+        <w:rPr>
+          <w:lang w:val="en-GB"/>
+        </w:rPr>
+        <w:t>aparute</w:t>
+      </w:r>
+      <w:proofErr w:type="spellEnd"/>
+      <w:r>
+        <w:rPr>
+          <w:lang w:val="en-GB"/>
+        </w:rPr>
+        <w:t xml:space="preserve"> in </w:t>
+      </w:r>
+      <w:proofErr w:type="spellStart"/>
+      <w:r>
+        <w:rPr>
+          <w:lang w:val="en-GB"/>
+        </w:rPr>
+        <w:t>aplicatie</w:t>
+      </w:r>
+      <w:proofErr w:type="spellEnd"/>
+      <w:r>
+        <w:rPr>
+          <w:lang w:val="en-GB"/>
+        </w:rPr>
+        <w:t xml:space="preserve"> </w:t>
+      </w:r>
+      <w:proofErr w:type="spellStart"/>
+      <w:r>
+        <w:rPr>
+          <w:lang w:val="en-GB"/>
+        </w:rPr>
+        <w:t>si</w:t>
+      </w:r>
+      <w:proofErr w:type="spellEnd"/>
+      <w:r>
+        <w:rPr>
+          <w:lang w:val="en-GB"/>
+        </w:rPr>
+        <w:t xml:space="preserve"> </w:t>
+      </w:r>
+      <w:proofErr w:type="spellStart"/>
+      <w:r>
+        <w:rPr>
+          <w:lang w:val="en-GB"/>
+        </w:rPr>
+        <w:t>sunt</w:t>
+      </w:r>
+      <w:proofErr w:type="spellEnd"/>
+      <w:r>
+        <w:rPr>
+          <w:lang w:val="en-GB"/>
+        </w:rPr>
+        <w:t xml:space="preserve">  </w:t>
+      </w:r>
+      <w:proofErr w:type="spellStart"/>
+      <w:r>
+        <w:rPr>
+          <w:lang w:val="en-GB"/>
+        </w:rPr>
+        <w:t>stocate</w:t>
+      </w:r>
+      <w:proofErr w:type="spellEnd"/>
+      <w:r>
+        <w:rPr>
+          <w:lang w:val="en-GB"/>
+        </w:rPr>
+        <w:t xml:space="preserve"> in </w:t>
+      </w:r>
+      <w:r>
+        <w:t>Event-Viewer</w:t>
+      </w:r>
+      <w:r>
+        <w:t>.</w:t>
+      </w:r>
+    </w:p>
+    <w:p>
+      <w:proofErr w:type="spellStart"/>
+      <w:r>
+        <w:t>Cand</w:t>
+      </w:r>
+      <w:proofErr w:type="spellEnd"/>
+      <w:r>
+        <w:t xml:space="preserve"> </w:t>
+      </w:r>
+      <w:proofErr w:type="spellStart"/>
+      <w:r>
+        <w:t>selectam</w:t>
+      </w:r>
+      <w:proofErr w:type="spellEnd"/>
+      <w:r>
+        <w:t xml:space="preserve"> o </w:t>
+      </w:r>
+      <w:proofErr w:type="spellStart"/>
+      <w:r>
+        <w:t>eroare</w:t>
+      </w:r>
+      <w:proofErr w:type="spellEnd"/>
+      <w:r>
+        <w:t xml:space="preserve"> </w:t>
+      </w:r>
+      <w:proofErr w:type="spellStart"/>
+      <w:r>
+        <w:t>ni</w:t>
+      </w:r>
+      <w:proofErr w:type="spellEnd"/>
+      <w:r>
+        <w:t xml:space="preserve"> se </w:t>
+      </w:r>
+      <w:proofErr w:type="spellStart"/>
+      <w:r>
+        <w:t>ofera</w:t>
+      </w:r>
+      <w:proofErr w:type="spellEnd"/>
+      <w:r>
+        <w:t xml:space="preserve"> </w:t>
+      </w:r>
+      <w:proofErr w:type="spellStart"/>
+      <w:r>
+        <w:t>toate</w:t>
+      </w:r>
+      <w:proofErr w:type="spellEnd"/>
+      <w:r>
+        <w:t xml:space="preserve"> </w:t>
+      </w:r>
+      <w:proofErr w:type="spellStart"/>
+      <w:r>
+        <w:t>detaliile</w:t>
+      </w:r>
+      <w:proofErr w:type="spellEnd"/>
+      <w:r>
+        <w:t xml:space="preserve"> </w:t>
+      </w:r>
+      <w:proofErr w:type="spellStart"/>
+      <w:r>
+        <w:t>acesteia</w:t>
+      </w:r>
+      <w:proofErr w:type="spellEnd"/>
+      <w:r>
+        <w:t>.</w:t>
+      </w:r>
+    </w:p>
+    <w:p/>
+    <w:p>
+      <w:pPr>
+        <w:pStyle w:val="Heading2"/>
+      </w:pPr>
+      <w:proofErr w:type="spellStart"/>
+      <w:r>
+        <w:t>Optiunea</w:t>
+      </w:r>
+      <w:proofErr w:type="spellEnd"/>
+      <w:r>
+        <w:t xml:space="preserve"> de Search </w:t>
+      </w:r>
+    </w:p>
+    <w:p>
+      <w:pPr>
+        <w:rPr>
+          <w:lang w:val="en-GB"/>
+        </w:rPr>
+      </w:pPr>
+      <w:r>
+        <w:rPr>
+          <w:lang w:val="en-GB"/>
+        </w:rPr>
+        <w:pict>
+          <v:shape id="_x0000_i1094" type="#_x0000_t75" style="width:205.5pt;height:81.75pt">
+            <v:imagedata r:id="rId46" o:title=""/>
+          </v:shape>
+        </w:pict>
+      </w:r>
+    </w:p>
+    <w:p>
+      <w:pPr>
+        <w:rPr>
+          <w:lang w:val="en-GB"/>
+        </w:rPr>
+      </w:pPr>
+      <w:proofErr w:type="spellStart"/>
+      <w:r>
+        <w:rPr>
+          <w:lang w:val="en-GB"/>
+        </w:rPr>
+        <w:t>Aceasta</w:t>
+      </w:r>
+      <w:proofErr w:type="spellEnd"/>
+      <w:r>
+        <w:rPr>
+          <w:lang w:val="en-GB"/>
+        </w:rPr>
+        <w:t xml:space="preserve"> </w:t>
+      </w:r>
+      <w:proofErr w:type="spellStart"/>
+      <w:r>
+        <w:rPr>
+          <w:lang w:val="en-GB"/>
+        </w:rPr>
+        <w:t>optiune</w:t>
+      </w:r>
+      <w:proofErr w:type="spellEnd"/>
+      <w:r>
+        <w:rPr>
+          <w:lang w:val="en-GB"/>
+        </w:rPr>
+        <w:t xml:space="preserve"> </w:t>
+      </w:r>
+      <w:proofErr w:type="spellStart"/>
+      <w:r>
+        <w:rPr>
+          <w:lang w:val="en-GB"/>
+        </w:rPr>
+        <w:t>este</w:t>
+      </w:r>
+      <w:proofErr w:type="spellEnd"/>
+      <w:r>
+        <w:rPr>
+          <w:lang w:val="en-GB"/>
+        </w:rPr>
+        <w:t xml:space="preserve"> </w:t>
+      </w:r>
+      <w:proofErr w:type="spellStart"/>
+      <w:r>
+        <w:rPr>
+          <w:lang w:val="en-GB"/>
+        </w:rPr>
+        <w:t>folosita</w:t>
+      </w:r>
+      <w:proofErr w:type="spellEnd"/>
+      <w:r>
+        <w:rPr>
+          <w:lang w:val="en-GB"/>
+        </w:rPr>
+        <w:t xml:space="preserve"> </w:t>
+      </w:r>
+      <w:proofErr w:type="spellStart"/>
+      <w:r>
+        <w:rPr>
+          <w:lang w:val="en-GB"/>
+        </w:rPr>
+        <w:t>pentru</w:t>
+      </w:r>
+      <w:proofErr w:type="spellEnd"/>
+      <w:r>
+        <w:rPr>
+          <w:lang w:val="en-GB"/>
+        </w:rPr>
+        <w:t xml:space="preserve"> a </w:t>
+      </w:r>
+      <w:proofErr w:type="spellStart"/>
+      <w:r>
+        <w:rPr>
+          <w:lang w:val="en-GB"/>
+        </w:rPr>
+        <w:t>cauta</w:t>
+      </w:r>
+      <w:proofErr w:type="spellEnd"/>
+      <w:r>
+        <w:rPr>
+          <w:lang w:val="en-GB"/>
+        </w:rPr>
+        <w:t xml:space="preserve"> </w:t>
+      </w:r>
+      <w:proofErr w:type="spellStart"/>
+      <w:r>
+        <w:rPr>
+          <w:lang w:val="en-GB"/>
+        </w:rPr>
+        <w:t>cele</w:t>
+      </w:r>
+      <w:proofErr w:type="spellEnd"/>
+      <w:r>
+        <w:rPr>
+          <w:lang w:val="en-GB"/>
+        </w:rPr>
+        <w:t xml:space="preserve"> </w:t>
+      </w:r>
+      <w:proofErr w:type="spellStart"/>
+      <w:r>
+        <w:rPr>
+          <w:lang w:val="en-GB"/>
+        </w:rPr>
+        <w:t>mai</w:t>
+      </w:r>
+      <w:proofErr w:type="spellEnd"/>
+      <w:r>
+        <w:rPr>
+          <w:lang w:val="en-GB"/>
+        </w:rPr>
+        <w:t xml:space="preserve"> </w:t>
+      </w:r>
+      <w:proofErr w:type="spellStart"/>
+      <w:r>
+        <w:rPr>
+          <w:lang w:val="en-GB"/>
+        </w:rPr>
+        <w:t>importante</w:t>
+      </w:r>
+      <w:proofErr w:type="spellEnd"/>
+      <w:r>
+        <w:rPr>
+          <w:lang w:val="en-GB"/>
+        </w:rPr>
+        <w:t xml:space="preserve"> date din </w:t>
+      </w:r>
+      <w:proofErr w:type="spellStart"/>
+      <w:r>
+        <w:rPr>
+          <w:lang w:val="en-GB"/>
+        </w:rPr>
+        <w:t>baza</w:t>
+      </w:r>
+      <w:proofErr w:type="spellEnd"/>
+      <w:r>
+        <w:rPr>
+          <w:lang w:val="en-GB"/>
+        </w:rPr>
+        <w:t xml:space="preserve"> de date. </w:t>
+      </w:r>
+    </w:p>
+    <w:p>
+      <w:pPr>
+        <w:rPr>
+          <w:lang w:val="en-GB"/>
+        </w:rPr>
+      </w:pPr>
+      <w:proofErr w:type="spellStart"/>
+      <w:r>
+        <w:rPr>
+          <w:lang w:val="en-GB"/>
+        </w:rPr>
+        <w:t>Exemplu</w:t>
+      </w:r>
+      <w:proofErr w:type="spellEnd"/>
+      <w:r>
+        <w:rPr>
+          <w:lang w:val="en-GB"/>
+        </w:rPr>
+        <w:t xml:space="preserve">: date de </w:t>
+      </w:r>
+      <w:proofErr w:type="spellStart"/>
+      <w:r>
+        <w:rPr>
+          <w:lang w:val="en-GB"/>
+        </w:rPr>
+        <w:t>identificare</w:t>
+      </w:r>
+      <w:proofErr w:type="spellEnd"/>
+      <w:r>
+        <w:rPr>
+          <w:lang w:val="en-GB"/>
+        </w:rPr>
+        <w:t xml:space="preserve"> ale </w:t>
+      </w:r>
+      <w:proofErr w:type="spellStart"/>
+      <w:r>
+        <w:rPr>
+          <w:lang w:val="en-GB"/>
+        </w:rPr>
+        <w:t>clientilor</w:t>
+      </w:r>
+      <w:proofErr w:type="spellEnd"/>
+      <w:r>
+        <w:rPr>
+          <w:lang w:val="en-GB"/>
+        </w:rPr>
+        <w:t xml:space="preserve"> , </w:t>
+      </w:r>
+      <w:proofErr w:type="spellStart"/>
+      <w:r>
+        <w:rPr>
+          <w:lang w:val="en-GB"/>
+        </w:rPr>
+        <w:t>angajatilor</w:t>
+      </w:r>
+      <w:proofErr w:type="spellEnd"/>
+      <w:r>
+        <w:rPr>
+          <w:lang w:val="en-GB"/>
+        </w:rPr>
+        <w:t xml:space="preserve"> , </w:t>
+      </w:r>
+      <w:proofErr w:type="spellStart"/>
+      <w:r>
+        <w:rPr>
+          <w:lang w:val="en-GB"/>
+        </w:rPr>
+        <w:t>furnizorilor</w:t>
+      </w:r>
+      <w:proofErr w:type="spellEnd"/>
+      <w:r>
+        <w:rPr>
+          <w:lang w:val="en-GB"/>
+        </w:rPr>
+        <w:t xml:space="preserve">, </w:t>
+      </w:r>
+      <w:proofErr w:type="spellStart"/>
+      <w:r>
+        <w:rPr>
+          <w:lang w:val="en-GB"/>
+        </w:rPr>
+        <w:t>numele</w:t>
+      </w:r>
+      <w:proofErr w:type="spellEnd"/>
+      <w:r>
+        <w:rPr>
+          <w:lang w:val="en-GB"/>
+        </w:rPr>
+        <w:t xml:space="preserve"> </w:t>
+      </w:r>
+      <w:proofErr w:type="spellStart"/>
+      <w:r>
+        <w:rPr>
+          <w:lang w:val="en-GB"/>
+        </w:rPr>
+        <w:t>produsului</w:t>
+      </w:r>
+      <w:proofErr w:type="spellEnd"/>
+      <w:r>
+        <w:rPr>
+          <w:lang w:val="en-GB"/>
+        </w:rPr>
+        <w:t xml:space="preserve"> , </w:t>
+      </w:r>
+      <w:proofErr w:type="spellStart"/>
+      <w:r>
+        <w:rPr>
+          <w:lang w:val="en-GB"/>
+        </w:rPr>
+        <w:t>regiune</w:t>
+      </w:r>
+      <w:proofErr w:type="spellEnd"/>
+      <w:r>
+        <w:rPr>
+          <w:lang w:val="en-GB"/>
+        </w:rPr>
+        <w:t xml:space="preserve"> , etc.</w:t>
+      </w:r>
+    </w:p>
+    <w:p>
+      <w:pPr>
+        <w:rPr>
+          <w:lang w:val="en-GB"/>
+        </w:rPr>
+      </w:pPr>
+      <w:proofErr w:type="spellStart"/>
+      <w:r>
+        <w:rPr>
+          <w:lang w:val="en-GB"/>
+        </w:rPr>
+        <w:t>Pentru</w:t>
+      </w:r>
+      <w:proofErr w:type="spellEnd"/>
+      <w:r>
+        <w:rPr>
+          <w:lang w:val="en-GB"/>
+        </w:rPr>
+        <w:t xml:space="preserve"> a </w:t>
+      </w:r>
+      <w:proofErr w:type="spellStart"/>
+      <w:r>
+        <w:rPr>
+          <w:lang w:val="en-GB"/>
+        </w:rPr>
+        <w:t>folosi</w:t>
+      </w:r>
+      <w:proofErr w:type="spellEnd"/>
+      <w:r>
+        <w:rPr>
+          <w:lang w:val="en-GB"/>
+        </w:rPr>
+        <w:t xml:space="preserve"> </w:t>
+      </w:r>
+      <w:proofErr w:type="spellStart"/>
+      <w:r>
+        <w:rPr>
+          <w:lang w:val="en-GB"/>
+        </w:rPr>
+        <w:t>aceasta</w:t>
+      </w:r>
+      <w:proofErr w:type="spellEnd"/>
+      <w:r>
+        <w:rPr>
+          <w:lang w:val="en-GB"/>
+        </w:rPr>
+        <w:t xml:space="preserve"> </w:t>
+      </w:r>
+      <w:proofErr w:type="spellStart"/>
+      <w:r>
+        <w:rPr>
+          <w:lang w:val="en-GB"/>
+        </w:rPr>
+        <w:t>optiune</w:t>
+      </w:r>
+      <w:proofErr w:type="spellEnd"/>
+      <w:r>
+        <w:rPr>
+          <w:lang w:val="en-GB"/>
+        </w:rPr>
+        <w:t xml:space="preserve"> </w:t>
+      </w:r>
+      <w:proofErr w:type="spellStart"/>
+      <w:r>
+        <w:rPr>
+          <w:lang w:val="en-GB"/>
+        </w:rPr>
+        <w:t>trebuie</w:t>
+      </w:r>
+      <w:proofErr w:type="spellEnd"/>
+      <w:r>
+        <w:rPr>
+          <w:lang w:val="en-GB"/>
+        </w:rPr>
+        <w:t xml:space="preserve"> </w:t>
+      </w:r>
+      <w:proofErr w:type="spellStart"/>
+      <w:r>
+        <w:rPr>
+          <w:lang w:val="en-GB"/>
+        </w:rPr>
+        <w:t>sa</w:t>
+      </w:r>
+      <w:proofErr w:type="spellEnd"/>
+      <w:r>
+        <w:rPr>
+          <w:lang w:val="en-GB"/>
+        </w:rPr>
+        <w:t xml:space="preserve"> </w:t>
+      </w:r>
+      <w:proofErr w:type="spellStart"/>
+      <w:r>
+        <w:rPr>
+          <w:lang w:val="en-GB"/>
+        </w:rPr>
+        <w:t>introducem</w:t>
+      </w:r>
+      <w:proofErr w:type="spellEnd"/>
+      <w:r>
+        <w:rPr>
+          <w:lang w:val="en-GB"/>
+        </w:rPr>
+        <w:t xml:space="preserve"> </w:t>
+      </w:r>
+      <w:proofErr w:type="spellStart"/>
+      <w:r>
+        <w:rPr>
+          <w:lang w:val="en-GB"/>
+        </w:rPr>
+        <w:t>valoarea</w:t>
+      </w:r>
+      <w:proofErr w:type="spellEnd"/>
+      <w:r>
+        <w:rPr>
+          <w:lang w:val="en-GB"/>
+        </w:rPr>
+        <w:t xml:space="preserve"> </w:t>
+      </w:r>
+      <w:proofErr w:type="spellStart"/>
+      <w:r>
+        <w:rPr>
+          <w:lang w:val="en-GB"/>
+        </w:rPr>
+        <w:t>dorita</w:t>
+      </w:r>
+      <w:proofErr w:type="spellEnd"/>
+      <w:r>
+        <w:rPr>
+          <w:lang w:val="en-GB"/>
+        </w:rPr>
+        <w:t xml:space="preserve">  in </w:t>
+      </w:r>
+      <w:proofErr w:type="spellStart"/>
+      <w:r>
+        <w:rPr>
+          <w:i/>
+          <w:lang w:val="en-GB"/>
+        </w:rPr>
+        <w:t>Cauta</w:t>
+      </w:r>
+      <w:proofErr w:type="spellEnd"/>
+      <w:r>
+        <w:rPr>
+          <w:i/>
+          <w:lang w:val="en-GB"/>
+        </w:rPr>
+        <w:t xml:space="preserve"> </w:t>
+      </w:r>
+      <w:proofErr w:type="spellStart"/>
+      <w:r>
+        <w:rPr>
+          <w:lang w:val="en-GB"/>
+        </w:rPr>
+        <w:t>si</w:t>
+      </w:r>
+      <w:proofErr w:type="spellEnd"/>
+      <w:r>
+        <w:rPr>
+          <w:lang w:val="en-GB"/>
+        </w:rPr>
+        <w:t xml:space="preserve"> </w:t>
+      </w:r>
+      <w:proofErr w:type="spellStart"/>
+      <w:r>
+        <w:rPr>
+          <w:lang w:val="en-GB"/>
+        </w:rPr>
+        <w:t>sa</w:t>
+      </w:r>
+      <w:proofErr w:type="spellEnd"/>
+      <w:r>
+        <w:rPr>
+          <w:lang w:val="en-GB"/>
+        </w:rPr>
+        <w:t xml:space="preserve"> </w:t>
+      </w:r>
+      <w:proofErr w:type="spellStart"/>
+      <w:r>
+        <w:rPr>
+          <w:lang w:val="en-GB"/>
+        </w:rPr>
+        <w:t>apasam</w:t>
+      </w:r>
+      <w:proofErr w:type="spellEnd"/>
+      <w:r>
+        <w:rPr>
+          <w:lang w:val="en-GB"/>
+        </w:rPr>
+        <w:t xml:space="preserve"> </w:t>
+      </w:r>
+      <w:proofErr w:type="spellStart"/>
+      <w:r>
+        <w:rPr>
+          <w:lang w:val="en-GB"/>
+        </w:rPr>
+        <w:t>butonul</w:t>
+      </w:r>
+      <w:proofErr w:type="spellEnd"/>
+      <w:r>
+        <w:rPr>
+          <w:lang w:val="en-GB"/>
+        </w:rPr>
+        <w:t xml:space="preserve"> de </w:t>
+      </w:r>
+      <w:proofErr w:type="spellStart"/>
+      <w:r>
+        <w:rPr>
+          <w:lang w:val="en-GB"/>
+        </w:rPr>
+        <w:t>Cautare</w:t>
+      </w:r>
+      <w:proofErr w:type="spellEnd"/>
+      <w:r>
+        <w:rPr>
+          <w:lang w:val="en-GB"/>
+        </w:rPr>
+        <w:t xml:space="preserve">. </w:t>
+      </w:r>
+    </w:p>
+    <w:p>
+      <w:pPr>
+        <w:rPr>
+          <w:lang w:val="en-GB"/>
+        </w:rPr>
+      </w:pPr>
+      <w:r>
+        <w:rPr>
+          <w:lang w:val="en-GB"/>
+        </w:rPr>
+        <w:lastRenderedPageBreak/>
+        <w:pict>
+          <v:shape id="_x0000_i1097" type="#_x0000_t75" style="width:501pt;height:92.25pt">
+            <v:imagedata r:id="rId47" o:title=""/>
+          </v:shape>
+        </w:pict>
+      </w:r>
+    </w:p>
+    <w:p>
+      <w:pPr>
+        <w:rPr>
+          <w:lang w:val="en-GB"/>
+        </w:rPr>
+      </w:pPr>
+      <w:proofErr w:type="spellStart"/>
+      <w:r>
+        <w:rPr>
+          <w:lang w:val="en-GB"/>
+        </w:rPr>
+        <w:t>Acesta</w:t>
+      </w:r>
+      <w:proofErr w:type="spellEnd"/>
+      <w:r>
+        <w:rPr>
+          <w:lang w:val="en-GB"/>
+        </w:rPr>
+        <w:t xml:space="preserve"> </w:t>
+      </w:r>
+      <w:proofErr w:type="spellStart"/>
+      <w:r>
+        <w:rPr>
+          <w:lang w:val="en-GB"/>
+        </w:rPr>
+        <w:t>oferindu</w:t>
+      </w:r>
+      <w:proofErr w:type="spellEnd"/>
+      <w:r>
+        <w:rPr>
+          <w:lang w:val="en-GB"/>
+        </w:rPr>
+        <w:t xml:space="preserve">-ne  o </w:t>
+      </w:r>
+      <w:proofErr w:type="spellStart"/>
+      <w:r>
+        <w:rPr>
+          <w:lang w:val="en-GB"/>
+        </w:rPr>
+        <w:t>lista</w:t>
+      </w:r>
+      <w:proofErr w:type="spellEnd"/>
+      <w:r>
+        <w:rPr>
+          <w:lang w:val="en-GB"/>
+        </w:rPr>
+        <w:t xml:space="preserve"> </w:t>
+      </w:r>
+      <w:proofErr w:type="spellStart"/>
+      <w:r>
+        <w:rPr>
+          <w:lang w:val="en-GB"/>
+        </w:rPr>
+        <w:t>potriviri</w:t>
+      </w:r>
+      <w:proofErr w:type="spellEnd"/>
+      <w:r>
+        <w:rPr>
+          <w:lang w:val="en-GB"/>
+        </w:rPr>
+        <w:t xml:space="preserve"> </w:t>
+      </w:r>
+      <w:proofErr w:type="spellStart"/>
+      <w:r>
+        <w:rPr>
+          <w:lang w:val="en-GB"/>
+        </w:rPr>
+        <w:t>regasite</w:t>
+      </w:r>
+      <w:proofErr w:type="spellEnd"/>
+      <w:r>
+        <w:rPr>
+          <w:lang w:val="en-GB"/>
+        </w:rPr>
+        <w:t xml:space="preserve"> </w:t>
+      </w:r>
+      <w:proofErr w:type="spellStart"/>
+      <w:r>
+        <w:rPr>
+          <w:lang w:val="en-GB"/>
+        </w:rPr>
+        <w:t>si</w:t>
+      </w:r>
+      <w:proofErr w:type="spellEnd"/>
+      <w:r>
+        <w:rPr>
+          <w:lang w:val="en-GB"/>
+        </w:rPr>
+        <w:t xml:space="preserve"> </w:t>
+      </w:r>
+      <w:proofErr w:type="spellStart"/>
+      <w:r>
+        <w:rPr>
+          <w:lang w:val="en-GB"/>
+        </w:rPr>
+        <w:t>locul</w:t>
+      </w:r>
+      <w:proofErr w:type="spellEnd"/>
+      <w:r>
+        <w:rPr>
+          <w:lang w:val="en-GB"/>
+        </w:rPr>
+        <w:t xml:space="preserve"> </w:t>
+      </w:r>
+      <w:proofErr w:type="spellStart"/>
+      <w:r>
+        <w:rPr>
+          <w:lang w:val="en-GB"/>
+        </w:rPr>
+        <w:t>lor</w:t>
+      </w:r>
+      <w:proofErr w:type="spellEnd"/>
+      <w:r>
+        <w:rPr>
+          <w:lang w:val="en-GB"/>
+        </w:rPr>
+        <w:t>.</w:t>
+      </w:r>
+    </w:p>
+    <w:p>
+      <w:pPr>
+        <w:rPr>
+          <w:lang w:val="it-IT"/>
+        </w:rPr>
+      </w:pPr>
+    </w:p>
+    <w:p>
+      <w:pPr>
+        <w:rPr>
+          <w:lang w:val="it-IT"/>
+        </w:rPr>
+      </w:pPr>
     </w:p>
     <w:p>
       <w:pPr>
@@ -13709,7 +15366,7 @@
         <w:tab/>
         <w:t xml:space="preserve">A more detailed explanation can be found here </w:t>
       </w:r>
-      <w:hyperlink r:id="rId38" w:history="1">
+      <w:hyperlink r:id="rId48" w:history="1">
         <w:r>
           <w:rPr>
             <w:rStyle w:val="Hyperlink"/>
@@ -13748,8 +15405,8 @@
       </w:pPr>
     </w:p>
     <w:sectPr>
-      <w:footerReference w:type="even" r:id="rId39"/>
-      <w:footerReference w:type="default" r:id="rId40"/>
+      <w:footerReference w:type="even" r:id="rId49"/>
+      <w:footerReference w:type="default" r:id="rId50"/>
       <w:pgSz w:w="11909" w:h="16834" w:code="9"/>
       <w:pgMar w:top="360" w:right="479" w:bottom="187" w:left="1411" w:header="720" w:footer="144" w:gutter="0"/>
       <w:cols w:space="720"/>
@@ -13849,7 +15506,7 @@
         <w:rStyle w:val="PageNumber"/>
         <w:noProof/>
       </w:rPr>
-      <w:t>4</w:t>
+      <w:t>10</w:t>
     </w:r>
     <w:r>
       <w:rPr>

--- a/Documents/FunctionalSpecifications_v1.0.docx
+++ b/Documents/FunctionalSpecifications_v1.0.docx
@@ -5412,8 +5412,6 @@
       <w:r>
         <w:t>dorit</w:t>
       </w:r>
-      <w:bookmarkStart w:id="12" w:name="_GoBack"/>
-      <w:bookmarkEnd w:id="12"/>
       <w:proofErr w:type="spellEnd"/>
       <w:r>
         <w:t xml:space="preserve"> ,</w:t>
@@ -5548,7 +5546,7 @@
           <w:lang w:val="it-IT"/>
         </w:rPr>
       </w:pPr>
-      <w:bookmarkStart w:id="13" w:name="_Toc493506801"/>
+      <w:bookmarkStart w:id="12" w:name="_Toc493506801"/>
       <w:r>
         <w:rPr>
           <w:lang w:val="it-IT"/>
@@ -5561,7 +5559,7 @@
         </w:rPr>
         <w:t>Produse</w:t>
       </w:r>
-      <w:bookmarkEnd w:id="13"/>
+      <w:bookmarkEnd w:id="12"/>
     </w:p>
     <w:p>
       <w:pPr>
@@ -10628,50 +10626,50 @@
       <w:pPr>
         <w:pStyle w:val="Heading1"/>
       </w:pPr>
-      <w:bookmarkStart w:id="14" w:name="_Toc493506802"/>
+      <w:bookmarkStart w:id="13" w:name="_Toc493506802"/>
       <w:proofErr w:type="spellStart"/>
       <w:r>
         <w:lastRenderedPageBreak/>
         <w:t>Configurare</w:t>
       </w:r>
+      <w:bookmarkEnd w:id="13"/>
+      <w:proofErr w:type="spellEnd"/>
+    </w:p>
+    <w:p/>
+    <w:p>
+      <w:pPr>
+        <w:pStyle w:val="Heading2"/>
+      </w:pPr>
+      <w:bookmarkStart w:id="14" w:name="_Toc493506803"/>
+      <w:proofErr w:type="spellStart"/>
+      <w:r>
+        <w:t>Setare</w:t>
+      </w:r>
+      <w:proofErr w:type="spellEnd"/>
+      <w:r>
+        <w:t xml:space="preserve"> </w:t>
+      </w:r>
+      <w:proofErr w:type="spellStart"/>
+      <w:r>
+        <w:t>detalii</w:t>
+      </w:r>
+      <w:proofErr w:type="spellEnd"/>
+      <w:r>
+        <w:t xml:space="preserve"> </w:t>
+      </w:r>
+      <w:proofErr w:type="spellStart"/>
+      <w:r>
+        <w:t>conectare</w:t>
+      </w:r>
+      <w:proofErr w:type="spellEnd"/>
+      <w:r>
+        <w:t xml:space="preserve"> in </w:t>
+      </w:r>
+      <w:proofErr w:type="spellStart"/>
+      <w:r>
+        <w:t>web.config</w:t>
+      </w:r>
       <w:bookmarkEnd w:id="14"/>
-      <w:proofErr w:type="spellEnd"/>
-    </w:p>
-    <w:p/>
-    <w:p>
-      <w:pPr>
-        <w:pStyle w:val="Heading2"/>
-      </w:pPr>
-      <w:bookmarkStart w:id="15" w:name="_Toc493506803"/>
-      <w:proofErr w:type="spellStart"/>
-      <w:r>
-        <w:t>Setare</w:t>
-      </w:r>
-      <w:proofErr w:type="spellEnd"/>
-      <w:r>
-        <w:t xml:space="preserve"> </w:t>
-      </w:r>
-      <w:proofErr w:type="spellStart"/>
-      <w:r>
-        <w:t>detalii</w:t>
-      </w:r>
-      <w:proofErr w:type="spellEnd"/>
-      <w:r>
-        <w:t xml:space="preserve"> </w:t>
-      </w:r>
-      <w:proofErr w:type="spellStart"/>
-      <w:r>
-        <w:t>conectare</w:t>
-      </w:r>
-      <w:proofErr w:type="spellEnd"/>
-      <w:r>
-        <w:t xml:space="preserve"> in </w:t>
-      </w:r>
-      <w:proofErr w:type="spellStart"/>
-      <w:r>
-        <w:t>web.config</w:t>
-      </w:r>
-      <w:bookmarkEnd w:id="15"/>
       <w:proofErr w:type="spellEnd"/>
     </w:p>
     <w:p>
@@ -10689,44 +10687,44 @@
           <w:lang w:val="it-IT"/>
         </w:rPr>
       </w:pPr>
-      <w:bookmarkStart w:id="16" w:name="_Toc493506804"/>
+      <w:bookmarkStart w:id="15" w:name="_Toc493506804"/>
       <w:r>
         <w:rPr>
           <w:lang w:val="it-IT"/>
         </w:rPr>
         <w:t>Conexiunea la baza de date si serverul SQL</w:t>
       </w:r>
+      <w:bookmarkEnd w:id="15"/>
+    </w:p>
+    <w:p>
+      <w:pPr>
+        <w:rPr>
+          <w:lang w:val="it-IT"/>
+        </w:rPr>
+      </w:pPr>
+    </w:p>
+    <w:p>
+      <w:pPr>
+        <w:rPr>
+          <w:lang w:val="it-IT"/>
+        </w:rPr>
+      </w:pPr>
+    </w:p>
+    <w:p>
+      <w:pPr>
+        <w:pStyle w:val="Heading3"/>
+        <w:rPr>
+          <w:lang w:val="it-IT"/>
+        </w:rPr>
+      </w:pPr>
+      <w:bookmarkStart w:id="16" w:name="_Toc493506805"/>
+      <w:r>
+        <w:rPr>
+          <w:lang w:val="it-IT"/>
+        </w:rPr>
+        <w:t>Configurare logare erori cu Log4net</w:t>
+      </w:r>
       <w:bookmarkEnd w:id="16"/>
-    </w:p>
-    <w:p>
-      <w:pPr>
-        <w:rPr>
-          <w:lang w:val="it-IT"/>
-        </w:rPr>
-      </w:pPr>
-    </w:p>
-    <w:p>
-      <w:pPr>
-        <w:rPr>
-          <w:lang w:val="it-IT"/>
-        </w:rPr>
-      </w:pPr>
-    </w:p>
-    <w:p>
-      <w:pPr>
-        <w:pStyle w:val="Heading3"/>
-        <w:rPr>
-          <w:lang w:val="it-IT"/>
-        </w:rPr>
-      </w:pPr>
-      <w:bookmarkStart w:id="17" w:name="_Toc493506805"/>
-      <w:r>
-        <w:rPr>
-          <w:lang w:val="it-IT"/>
-        </w:rPr>
-        <w:t>Configurare logare erori cu Log4net</w:t>
-      </w:r>
-      <w:bookmarkEnd w:id="17"/>
     </w:p>
     <w:p>
       <w:pPr>
@@ -11004,7 +11002,7 @@
       <w:pPr>
         <w:pStyle w:val="Heading3"/>
       </w:pPr>
-      <w:bookmarkStart w:id="18" w:name="_Toc493506806"/>
+      <w:bookmarkStart w:id="17" w:name="_Toc493506806"/>
       <w:proofErr w:type="spellStart"/>
       <w:r>
         <w:t>Setare</w:t>
@@ -11035,7 +11033,7 @@
       <w:r>
         <w:t>erver SQL</w:t>
       </w:r>
-      <w:bookmarkEnd w:id="18"/>
+      <w:bookmarkEnd w:id="17"/>
       <w:r>
         <w:t xml:space="preserve"> – Connection String</w:t>
       </w:r>
@@ -11051,7 +11049,7 @@
       <w:pPr>
         <w:pStyle w:val="Heading1"/>
       </w:pPr>
-      <w:bookmarkStart w:id="19" w:name="_Toc493506807"/>
+      <w:bookmarkStart w:id="18" w:name="_Toc493506807"/>
       <w:proofErr w:type="spellStart"/>
       <w:r>
         <w:lastRenderedPageBreak/>
@@ -11065,7 +11063,7 @@
       <w:r>
         <w:t>aplicatie</w:t>
       </w:r>
-      <w:bookmarkEnd w:id="19"/>
+      <w:bookmarkEnd w:id="18"/>
       <w:proofErr w:type="spellEnd"/>
     </w:p>
     <w:p/>
@@ -11146,7 +11144,7 @@
       <w:pPr>
         <w:pStyle w:val="Heading2"/>
       </w:pPr>
-      <w:bookmarkStart w:id="20" w:name="_Toc493506808"/>
+      <w:bookmarkStart w:id="19" w:name="_Toc493506808"/>
       <w:proofErr w:type="spellStart"/>
       <w:r>
         <w:t>Initializare</w:t>
@@ -11187,7 +11185,7 @@
       <w:r>
         <w:t>)</w:t>
       </w:r>
-      <w:bookmarkEnd w:id="20"/>
+      <w:bookmarkEnd w:id="19"/>
     </w:p>
     <w:p>
       <w:pPr>
@@ -12397,7 +12395,7 @@
       <w:pPr>
         <w:pStyle w:val="Heading2"/>
       </w:pPr>
-      <w:bookmarkStart w:id="21" w:name="_Toc493506809"/>
+      <w:bookmarkStart w:id="20" w:name="_Toc493506809"/>
       <w:proofErr w:type="spellStart"/>
       <w:r>
         <w:t>Initializare</w:t>
@@ -12426,7 +12424,7 @@
       <w:r>
         <w:t>Roluri</w:t>
       </w:r>
-      <w:bookmarkEnd w:id="21"/>
+      <w:bookmarkEnd w:id="20"/>
       <w:proofErr w:type="spellEnd"/>
     </w:p>
     <w:p>
@@ -12458,7 +12456,75 @@
           <w:szCs w:val="19"/>
         </w:rPr>
         <w:tab/>
-        <w:t>The main users are: username: admin, password: 123456;</w:t>
+      </w:r>
+      <w:proofErr w:type="spellStart"/>
+      <w:r>
+        <w:rPr>
+          <w:rFonts w:ascii="Consolas" w:hAnsi="Consolas" w:cs="Consolas"/>
+          <w:color w:val="000000"/>
+          <w:sz w:val="19"/>
+          <w:szCs w:val="19"/>
+        </w:rPr>
+        <w:t>Principalii</w:t>
+      </w:r>
+      <w:proofErr w:type="spellEnd"/>
+      <w:r>
+        <w:rPr>
+          <w:rFonts w:ascii="Consolas" w:hAnsi="Consolas" w:cs="Consolas"/>
+          <w:color w:val="000000"/>
+          <w:sz w:val="19"/>
+          <w:szCs w:val="19"/>
+        </w:rPr>
+        <w:t xml:space="preserve"> </w:t>
+      </w:r>
+      <w:proofErr w:type="spellStart"/>
+      <w:r>
+        <w:rPr>
+          <w:rFonts w:ascii="Consolas" w:hAnsi="Consolas" w:cs="Consolas"/>
+          <w:color w:val="000000"/>
+          <w:sz w:val="19"/>
+          <w:szCs w:val="19"/>
+        </w:rPr>
+        <w:t>utilizatori</w:t>
+      </w:r>
+      <w:proofErr w:type="spellEnd"/>
+      <w:r>
+        <w:rPr>
+          <w:rFonts w:ascii="Consolas" w:hAnsi="Consolas" w:cs="Consolas"/>
+          <w:color w:val="000000"/>
+          <w:sz w:val="19"/>
+          <w:szCs w:val="19"/>
+        </w:rPr>
+        <w:t xml:space="preserve"> </w:t>
+      </w:r>
+      <w:proofErr w:type="spellStart"/>
+      <w:r>
+        <w:rPr>
+          <w:rFonts w:ascii="Consolas" w:hAnsi="Consolas" w:cs="Consolas"/>
+          <w:color w:val="000000"/>
+          <w:sz w:val="19"/>
+          <w:szCs w:val="19"/>
+        </w:rPr>
+        <w:t>sunt</w:t>
+      </w:r>
+      <w:proofErr w:type="spellEnd"/>
+      <w:r>
+        <w:rPr>
+          <w:rFonts w:ascii="Consolas" w:hAnsi="Consolas" w:cs="Consolas"/>
+          <w:color w:val="000000"/>
+          <w:sz w:val="19"/>
+          <w:szCs w:val="19"/>
+        </w:rPr>
+        <w:t xml:space="preserve"> </w:t>
+      </w:r>
+      <w:r>
+        <w:rPr>
+          <w:rFonts w:ascii="Consolas" w:hAnsi="Consolas" w:cs="Consolas"/>
+          <w:color w:val="000000"/>
+          <w:sz w:val="19"/>
+          <w:szCs w:val="19"/>
+        </w:rPr>
+        <w:t>: username: admin, password: 123456;</w:t>
       </w:r>
     </w:p>
     <w:p>
@@ -12565,7 +12631,86 @@
           <w:szCs w:val="19"/>
         </w:rPr>
         <w:tab/>
-        <w:t xml:space="preserve">Users are stored in the </w:t>
+      </w:r>
+      <w:proofErr w:type="spellStart"/>
+      <w:r>
+        <w:rPr>
+          <w:rFonts w:ascii="Consolas" w:hAnsi="Consolas" w:cs="Consolas"/>
+          <w:color w:val="000000"/>
+          <w:sz w:val="19"/>
+          <w:szCs w:val="19"/>
+        </w:rPr>
+        <w:t>Utilizatorii</w:t>
+      </w:r>
+      <w:proofErr w:type="spellEnd"/>
+      <w:r>
+        <w:rPr>
+          <w:rFonts w:ascii="Consolas" w:hAnsi="Consolas" w:cs="Consolas"/>
+          <w:color w:val="000000"/>
+          <w:sz w:val="19"/>
+          <w:szCs w:val="19"/>
+        </w:rPr>
+        <w:t xml:space="preserve"> </w:t>
+      </w:r>
+      <w:proofErr w:type="spellStart"/>
+      <w:r>
+        <w:rPr>
+          <w:rFonts w:ascii="Consolas" w:hAnsi="Consolas" w:cs="Consolas"/>
+          <w:color w:val="000000"/>
+          <w:sz w:val="19"/>
+          <w:szCs w:val="19"/>
+        </w:rPr>
+        <w:t>sunt</w:t>
+      </w:r>
+      <w:proofErr w:type="spellEnd"/>
+      <w:r>
+        <w:rPr>
+          <w:rFonts w:ascii="Consolas" w:hAnsi="Consolas" w:cs="Consolas"/>
+          <w:color w:val="000000"/>
+          <w:sz w:val="19"/>
+          <w:szCs w:val="19"/>
+        </w:rPr>
+        <w:t xml:space="preserve"> </w:t>
+      </w:r>
+      <w:proofErr w:type="spellStart"/>
+      <w:r>
+        <w:rPr>
+          <w:rFonts w:ascii="Consolas" w:hAnsi="Consolas" w:cs="Consolas"/>
+          <w:color w:val="000000"/>
+          <w:sz w:val="19"/>
+          <w:szCs w:val="19"/>
+        </w:rPr>
+        <w:t>stocati</w:t>
+      </w:r>
+      <w:proofErr w:type="spellEnd"/>
+      <w:r>
+        <w:rPr>
+          <w:rFonts w:ascii="Consolas" w:hAnsi="Consolas" w:cs="Consolas"/>
+          <w:color w:val="000000"/>
+          <w:sz w:val="19"/>
+          <w:szCs w:val="19"/>
+        </w:rPr>
+        <w:t xml:space="preserve"> in </w:t>
+      </w:r>
+      <w:proofErr w:type="spellStart"/>
+      <w:r>
+        <w:rPr>
+          <w:rFonts w:ascii="Consolas" w:hAnsi="Consolas" w:cs="Consolas"/>
+          <w:color w:val="000000"/>
+          <w:sz w:val="19"/>
+          <w:szCs w:val="19"/>
+        </w:rPr>
+        <w:t>baza</w:t>
+      </w:r>
+      <w:proofErr w:type="spellEnd"/>
+      <w:r>
+        <w:rPr>
+          <w:rFonts w:ascii="Consolas" w:hAnsi="Consolas" w:cs="Consolas"/>
+          <w:color w:val="000000"/>
+          <w:sz w:val="19"/>
+          <w:szCs w:val="19"/>
+        </w:rPr>
+        <w:t xml:space="preserve"> de date </w:t>
       </w:r>
       <w:proofErr w:type="spellStart"/>
       <w:r>
@@ -12585,7 +12730,7 @@
           <w:sz w:val="19"/>
           <w:szCs w:val="19"/>
         </w:rPr>
-        <w:t xml:space="preserve"> database</w:t>
+        <w:t>.</w:t>
       </w:r>
     </w:p>
     <w:p>
@@ -12609,7 +12754,155 @@
           <w:szCs w:val="19"/>
         </w:rPr>
         <w:tab/>
-        <w:t xml:space="preserve">User information is created, encrypted and saved with </w:t>
+      </w:r>
+      <w:r>
+        <w:rPr>
+          <w:rFonts w:ascii="Consolas" w:hAnsi="Consolas" w:cs="Consolas"/>
+          <w:color w:val="000000"/>
+          <w:sz w:val="19"/>
+          <w:szCs w:val="19"/>
+        </w:rPr>
+        <w:t xml:space="preserve"> </w:t>
+      </w:r>
+      <w:proofErr w:type="spellStart"/>
+      <w:r>
+        <w:rPr>
+          <w:rFonts w:ascii="Consolas" w:hAnsi="Consolas" w:cs="Consolas"/>
+          <w:color w:val="000000"/>
+          <w:sz w:val="19"/>
+          <w:szCs w:val="19"/>
+        </w:rPr>
+        <w:t>Informatiile</w:t>
+      </w:r>
+      <w:proofErr w:type="spellEnd"/>
+      <w:r>
+        <w:rPr>
+          <w:rFonts w:ascii="Consolas" w:hAnsi="Consolas" w:cs="Consolas"/>
+          <w:color w:val="000000"/>
+          <w:sz w:val="19"/>
+          <w:szCs w:val="19"/>
+        </w:rPr>
+        <w:t xml:space="preserve"> </w:t>
+      </w:r>
+      <w:proofErr w:type="spellStart"/>
+      <w:r>
+        <w:rPr>
+          <w:rFonts w:ascii="Consolas" w:hAnsi="Consolas" w:cs="Consolas"/>
+          <w:color w:val="000000"/>
+          <w:sz w:val="19"/>
+          <w:szCs w:val="19"/>
+        </w:rPr>
+        <w:t>despre</w:t>
+      </w:r>
+      <w:proofErr w:type="spellEnd"/>
+      <w:r>
+        <w:rPr>
+          <w:rFonts w:ascii="Consolas" w:hAnsi="Consolas" w:cs="Consolas"/>
+          <w:color w:val="000000"/>
+          <w:sz w:val="19"/>
+          <w:szCs w:val="19"/>
+        </w:rPr>
+        <w:t xml:space="preserve"> </w:t>
+      </w:r>
+      <w:proofErr w:type="spellStart"/>
+      <w:r>
+        <w:rPr>
+          <w:rFonts w:ascii="Consolas" w:hAnsi="Consolas" w:cs="Consolas"/>
+          <w:color w:val="000000"/>
+          <w:sz w:val="19"/>
+          <w:szCs w:val="19"/>
+        </w:rPr>
+        <w:t>utilizatori</w:t>
+      </w:r>
+      <w:proofErr w:type="spellEnd"/>
+      <w:r>
+        <w:rPr>
+          <w:rFonts w:ascii="Consolas" w:hAnsi="Consolas" w:cs="Consolas"/>
+          <w:color w:val="000000"/>
+          <w:sz w:val="19"/>
+          <w:szCs w:val="19"/>
+        </w:rPr>
+        <w:t xml:space="preserve"> </w:t>
+      </w:r>
+      <w:proofErr w:type="spellStart"/>
+      <w:r>
+        <w:rPr>
+          <w:rFonts w:ascii="Consolas" w:hAnsi="Consolas" w:cs="Consolas"/>
+          <w:color w:val="000000"/>
+          <w:sz w:val="19"/>
+          <w:szCs w:val="19"/>
+        </w:rPr>
+        <w:t>sunt</w:t>
+      </w:r>
+      <w:proofErr w:type="spellEnd"/>
+      <w:r>
+        <w:rPr>
+          <w:rFonts w:ascii="Consolas" w:hAnsi="Consolas" w:cs="Consolas"/>
+          <w:color w:val="000000"/>
+          <w:sz w:val="19"/>
+          <w:szCs w:val="19"/>
+        </w:rPr>
+        <w:t xml:space="preserve"> create, cryptate </w:t>
+      </w:r>
+      <w:proofErr w:type="spellStart"/>
+      <w:r>
+        <w:rPr>
+          <w:rFonts w:ascii="Consolas" w:hAnsi="Consolas" w:cs="Consolas"/>
+          <w:color w:val="000000"/>
+          <w:sz w:val="19"/>
+          <w:szCs w:val="19"/>
+        </w:rPr>
+        <w:t>si</w:t>
+      </w:r>
+      <w:proofErr w:type="spellEnd"/>
+      <w:r>
+        <w:rPr>
+          <w:rFonts w:ascii="Consolas" w:hAnsi="Consolas" w:cs="Consolas"/>
+          <w:color w:val="000000"/>
+          <w:sz w:val="19"/>
+          <w:szCs w:val="19"/>
+        </w:rPr>
+        <w:t xml:space="preserve"> </w:t>
+      </w:r>
+      <w:proofErr w:type="spellStart"/>
+      <w:r>
+        <w:rPr>
+          <w:rFonts w:ascii="Consolas" w:hAnsi="Consolas" w:cs="Consolas"/>
+          <w:color w:val="000000"/>
+          <w:sz w:val="19"/>
+          <w:szCs w:val="19"/>
+        </w:rPr>
+        <w:t>salvate</w:t>
+      </w:r>
+      <w:proofErr w:type="spellEnd"/>
+      <w:r>
+        <w:rPr>
+          <w:rFonts w:ascii="Consolas" w:hAnsi="Consolas" w:cs="Consolas"/>
+          <w:color w:val="000000"/>
+          <w:sz w:val="19"/>
+          <w:szCs w:val="19"/>
+        </w:rPr>
+        <w:t xml:space="preserve"> cu </w:t>
+      </w:r>
+      <w:proofErr w:type="spellStart"/>
+      <w:r>
+        <w:rPr>
+          <w:rFonts w:ascii="Consolas" w:hAnsi="Consolas" w:cs="Consolas"/>
+          <w:color w:val="000000"/>
+          <w:sz w:val="19"/>
+          <w:szCs w:val="19"/>
+        </w:rPr>
+        <w:t>ajutorul</w:t>
+      </w:r>
+      <w:proofErr w:type="spellEnd"/>
+      <w:r>
+        <w:rPr>
+          <w:rFonts w:ascii="Consolas" w:hAnsi="Consolas" w:cs="Consolas"/>
+          <w:color w:val="000000"/>
+          <w:sz w:val="19"/>
+          <w:szCs w:val="19"/>
+        </w:rPr>
+        <w:t xml:space="preserve"> </w:t>
       </w:r>
       <w:proofErr w:type="spellStart"/>
       <w:r>
@@ -12644,7 +12937,135 @@
           <w:szCs w:val="19"/>
         </w:rPr>
         <w:tab/>
-        <w:t xml:space="preserve">The first use of any operation involving the user, the </w:t>
+      </w:r>
+      <w:r>
+        <w:rPr>
+          <w:rFonts w:ascii="Consolas" w:hAnsi="Consolas" w:cs="Consolas"/>
+          <w:color w:val="000000"/>
+          <w:sz w:val="19"/>
+          <w:szCs w:val="19"/>
+        </w:rPr>
+        <w:t xml:space="preserve">Prima </w:t>
+      </w:r>
+      <w:proofErr w:type="spellStart"/>
+      <w:r>
+        <w:rPr>
+          <w:rFonts w:ascii="Consolas" w:hAnsi="Consolas" w:cs="Consolas"/>
+          <w:color w:val="000000"/>
+          <w:sz w:val="19"/>
+          <w:szCs w:val="19"/>
+        </w:rPr>
+        <w:t>utilizare</w:t>
+      </w:r>
+      <w:proofErr w:type="spellEnd"/>
+      <w:r>
+        <w:rPr>
+          <w:rFonts w:ascii="Consolas" w:hAnsi="Consolas" w:cs="Consolas"/>
+          <w:color w:val="000000"/>
+          <w:sz w:val="19"/>
+          <w:szCs w:val="19"/>
+        </w:rPr>
+        <w:t xml:space="preserve"> a </w:t>
+      </w:r>
+      <w:proofErr w:type="spellStart"/>
+      <w:r>
+        <w:rPr>
+          <w:rFonts w:ascii="Consolas" w:hAnsi="Consolas" w:cs="Consolas"/>
+          <w:color w:val="000000"/>
+          <w:sz w:val="19"/>
+          <w:szCs w:val="19"/>
+        </w:rPr>
+        <w:t>oricarei</w:t>
+      </w:r>
+      <w:proofErr w:type="spellEnd"/>
+      <w:r>
+        <w:rPr>
+          <w:rFonts w:ascii="Consolas" w:hAnsi="Consolas" w:cs="Consolas"/>
+          <w:color w:val="000000"/>
+          <w:sz w:val="19"/>
+          <w:szCs w:val="19"/>
+        </w:rPr>
+        <w:t xml:space="preserve"> </w:t>
+      </w:r>
+      <w:proofErr w:type="spellStart"/>
+      <w:r>
+        <w:rPr>
+          <w:rFonts w:ascii="Consolas" w:hAnsi="Consolas" w:cs="Consolas"/>
+          <w:color w:val="000000"/>
+          <w:sz w:val="19"/>
+          <w:szCs w:val="19"/>
+        </w:rPr>
+        <w:t>operatiuni</w:t>
+      </w:r>
+      <w:proofErr w:type="spellEnd"/>
+      <w:r>
+        <w:rPr>
+          <w:rFonts w:ascii="Consolas" w:hAnsi="Consolas" w:cs="Consolas"/>
+          <w:color w:val="000000"/>
+          <w:sz w:val="19"/>
+          <w:szCs w:val="19"/>
+        </w:rPr>
+        <w:t xml:space="preserve"> care </w:t>
+      </w:r>
+      <w:proofErr w:type="spellStart"/>
+      <w:r>
+        <w:rPr>
+          <w:rFonts w:ascii="Consolas" w:hAnsi="Consolas" w:cs="Consolas"/>
+          <w:color w:val="000000"/>
+          <w:sz w:val="19"/>
+          <w:szCs w:val="19"/>
+        </w:rPr>
+        <w:t>implica</w:t>
+      </w:r>
+      <w:proofErr w:type="spellEnd"/>
+      <w:r>
+        <w:rPr>
+          <w:rFonts w:ascii="Consolas" w:hAnsi="Consolas" w:cs="Consolas"/>
+          <w:color w:val="000000"/>
+          <w:sz w:val="19"/>
+          <w:szCs w:val="19"/>
+        </w:rPr>
+        <w:t xml:space="preserve"> </w:t>
+      </w:r>
+      <w:proofErr w:type="spellStart"/>
+      <w:r>
+        <w:rPr>
+          <w:rFonts w:ascii="Consolas" w:hAnsi="Consolas" w:cs="Consolas"/>
+          <w:color w:val="000000"/>
+          <w:sz w:val="19"/>
+          <w:szCs w:val="19"/>
+        </w:rPr>
+        <w:t>utilizatorul</w:t>
+      </w:r>
+      <w:proofErr w:type="spellEnd"/>
+      <w:r>
+        <w:rPr>
+          <w:rFonts w:ascii="Consolas" w:hAnsi="Consolas" w:cs="Consolas"/>
+          <w:color w:val="000000"/>
+          <w:sz w:val="19"/>
+          <w:szCs w:val="19"/>
+        </w:rPr>
+        <w:t xml:space="preserve"> , </w:t>
+      </w:r>
+      <w:proofErr w:type="spellStart"/>
+      <w:r>
+        <w:rPr>
+          <w:rFonts w:ascii="Consolas" w:hAnsi="Consolas" w:cs="Consolas"/>
+          <w:color w:val="000000"/>
+          <w:sz w:val="19"/>
+          <w:szCs w:val="19"/>
+        </w:rPr>
+        <w:t>baza</w:t>
+      </w:r>
+      <w:proofErr w:type="spellEnd"/>
+      <w:r>
+        <w:rPr>
+          <w:rFonts w:ascii="Consolas" w:hAnsi="Consolas" w:cs="Consolas"/>
+          <w:color w:val="000000"/>
+          <w:sz w:val="19"/>
+          <w:szCs w:val="19"/>
+        </w:rPr>
+        <w:t xml:space="preserve"> de date </w:t>
       </w:r>
       <w:proofErr w:type="spellStart"/>
       <w:r>
@@ -12664,8 +13085,108 @@
           <w:sz w:val="19"/>
           <w:szCs w:val="19"/>
         </w:rPr>
-        <w:t xml:space="preserve"> database is initialized with user tables(ex: Login)</w:t>
-      </w:r>
+        <w:t xml:space="preserve"> </w:t>
+      </w:r>
+      <w:proofErr w:type="spellStart"/>
+      <w:r>
+        <w:rPr>
+          <w:rFonts w:ascii="Consolas" w:hAnsi="Consolas" w:cs="Consolas"/>
+          <w:color w:val="000000"/>
+          <w:sz w:val="19"/>
+          <w:szCs w:val="19"/>
+        </w:rPr>
+        <w:t>este</w:t>
+      </w:r>
+      <w:proofErr w:type="spellEnd"/>
+      <w:r>
+        <w:rPr>
+          <w:rFonts w:ascii="Consolas" w:hAnsi="Consolas" w:cs="Consolas"/>
+          <w:color w:val="000000"/>
+          <w:sz w:val="19"/>
+          <w:szCs w:val="19"/>
+        </w:rPr>
+        <w:t xml:space="preserve"> </w:t>
+      </w:r>
+      <w:proofErr w:type="spellStart"/>
+      <w:r>
+        <w:rPr>
+          <w:rFonts w:ascii="Consolas" w:hAnsi="Consolas" w:cs="Consolas"/>
+          <w:color w:val="000000"/>
+          <w:sz w:val="19"/>
+          <w:szCs w:val="19"/>
+        </w:rPr>
+        <w:t>initializata</w:t>
+      </w:r>
+      <w:proofErr w:type="spellEnd"/>
+      <w:r>
+        <w:rPr>
+          <w:rFonts w:ascii="Consolas" w:hAnsi="Consolas" w:cs="Consolas"/>
+          <w:color w:val="000000"/>
+          <w:sz w:val="19"/>
+          <w:szCs w:val="19"/>
+        </w:rPr>
+        <w:t xml:space="preserve"> cu </w:t>
+      </w:r>
+      <w:proofErr w:type="spellStart"/>
+      <w:r>
+        <w:rPr>
+          <w:rFonts w:ascii="Consolas" w:hAnsi="Consolas" w:cs="Consolas"/>
+          <w:color w:val="000000"/>
+          <w:sz w:val="19"/>
+          <w:szCs w:val="19"/>
+        </w:rPr>
+        <w:t>tabele</w:t>
+      </w:r>
+      <w:proofErr w:type="spellEnd"/>
+      <w:r>
+        <w:rPr>
+          <w:rFonts w:ascii="Consolas" w:hAnsi="Consolas" w:cs="Consolas"/>
+          <w:color w:val="000000"/>
+          <w:sz w:val="19"/>
+          <w:szCs w:val="19"/>
+        </w:rPr>
+        <w:t xml:space="preserve"> de </w:t>
+      </w:r>
+      <w:proofErr w:type="spellStart"/>
+      <w:r>
+        <w:rPr>
+          <w:rFonts w:ascii="Consolas" w:hAnsi="Consolas" w:cs="Consolas"/>
+          <w:color w:val="000000"/>
+          <w:sz w:val="19"/>
+          <w:szCs w:val="19"/>
+        </w:rPr>
+        <w:t>utilizatori</w:t>
+      </w:r>
+      <w:proofErr w:type="spellEnd"/>
+      <w:r>
+        <w:rPr>
+          <w:rFonts w:ascii="Consolas" w:hAnsi="Consolas" w:cs="Consolas"/>
+          <w:color w:val="000000"/>
+          <w:sz w:val="19"/>
+          <w:szCs w:val="19"/>
+        </w:rPr>
+        <w:t xml:space="preserve"> </w:t>
+      </w:r>
+      <w:r>
+        <w:rPr>
+          <w:rFonts w:ascii="Consolas" w:hAnsi="Consolas" w:cs="Consolas"/>
+          <w:color w:val="000000"/>
+          <w:sz w:val="19"/>
+          <w:szCs w:val="19"/>
+        </w:rPr>
+        <w:t>(ex: Login)</w:t>
+      </w:r>
+      <w:r>
+        <w:rPr>
+          <w:rFonts w:ascii="Consolas" w:hAnsi="Consolas" w:cs="Consolas"/>
+          <w:color w:val="000000"/>
+          <w:sz w:val="19"/>
+          <w:szCs w:val="19"/>
+        </w:rPr>
+        <w:t>.</w:t>
+      </w:r>
+      <w:bookmarkStart w:id="21" w:name="_GoBack"/>
+      <w:bookmarkEnd w:id="21"/>
     </w:p>
     <w:p>
       <w:pPr>
@@ -15506,7 +16027,7 @@
         <w:rStyle w:val="PageNumber"/>
         <w:noProof/>
       </w:rPr>
-      <w:t>10</w:t>
+      <w:t>28</w:t>
     </w:r>
     <w:r>
       <w:rPr>

--- a/Documents/FunctionalSpecifications_v1.0.docx
+++ b/Documents/FunctionalSpecifications_v1.0.docx
@@ -5338,13 +5338,14 @@
         <w:rPr>
           <w:color w:val="FF0000"/>
         </w:rPr>
-        <w:lastRenderedPageBreak/>
         <w:pict>
-          <v:shape id="_x0000_i1107" type="#_x0000_t75" style="width:405.75pt;height:3in">
+          <v:shape id="_x0000_i1109" type="#_x0000_t75" style="width:501pt;height:111.75pt">
             <v:imagedata r:id="rId17" o:title=""/>
           </v:shape>
         </w:pict>
       </w:r>
+      <w:bookmarkStart w:id="12" w:name="_GoBack"/>
+      <w:bookmarkEnd w:id="12"/>
     </w:p>
     <w:p>
       <w:pPr>
@@ -5460,6 +5461,7 @@
         <w:rPr>
           <w:lang w:val="it-IT"/>
         </w:rPr>
+        <w:lastRenderedPageBreak/>
         <w:pict>
           <v:shape id="_x0000_i1038" type="#_x0000_t75" style="width:500.25pt;height:318.75pt">
             <v:imagedata r:id="rId18" o:title=""/>
@@ -5517,7 +5519,6 @@
         <w:rPr>
           <w:lang w:val="en-GB"/>
         </w:rPr>
-        <w:lastRenderedPageBreak/>
         <w:pict>
           <v:shape id="_x0000_i1088" type="#_x0000_t75" style="width:205.5pt;height:330pt">
             <v:imagedata r:id="rId19" o:title=""/>
@@ -5546,7 +5547,7 @@
           <w:lang w:val="it-IT"/>
         </w:rPr>
       </w:pPr>
-      <w:bookmarkStart w:id="12" w:name="_Toc493506801"/>
+      <w:bookmarkStart w:id="13" w:name="_Toc493506801"/>
       <w:r>
         <w:rPr>
           <w:lang w:val="it-IT"/>
@@ -5559,7 +5560,7 @@
         </w:rPr>
         <w:t>Produse</w:t>
       </w:r>
-      <w:bookmarkEnd w:id="12"/>
+      <w:bookmarkEnd w:id="13"/>
     </w:p>
     <w:p>
       <w:pPr>
@@ -5661,7 +5662,6 @@
       </w:r>
       <w:proofErr w:type="spellStart"/>
       <w:r>
-        <w:lastRenderedPageBreak/>
         <w:t>selectare</w:t>
       </w:r>
       <w:proofErr w:type="spellEnd"/>
@@ -5941,6 +5941,7 @@
     </w:p>
     <w:p>
       <w:r>
+        <w:lastRenderedPageBreak/>
         <w:pict>
           <v:shape id="_x0000_i1071" type="#_x0000_t75" style="width:501pt;height:489pt">
             <v:imagedata r:id="rId22" o:title=""/>
@@ -5950,7 +5951,6 @@
     </w:p>
     <w:p>
       <w:r>
-        <w:lastRenderedPageBreak/>
         <w:t xml:space="preserve">In </w:t>
       </w:r>
       <w:proofErr w:type="spellStart"/>
@@ -6292,6 +6292,7 @@
     <w:p/>
     <w:p>
       <w:r>
+        <w:lastRenderedPageBreak/>
         <w:pict>
           <v:shape id="_x0000_i1072" type="#_x0000_t75" style="width:500.25pt;height:204.75pt">
             <v:imagedata r:id="rId23" o:title=""/>
@@ -10626,13 +10627,13 @@
       <w:pPr>
         <w:pStyle w:val="Heading1"/>
       </w:pPr>
-      <w:bookmarkStart w:id="13" w:name="_Toc493506802"/>
+      <w:bookmarkStart w:id="14" w:name="_Toc493506802"/>
       <w:proofErr w:type="spellStart"/>
       <w:r>
         <w:lastRenderedPageBreak/>
         <w:t>Configurare</w:t>
       </w:r>
-      <w:bookmarkEnd w:id="13"/>
+      <w:bookmarkEnd w:id="14"/>
       <w:proofErr w:type="spellEnd"/>
     </w:p>
     <w:p/>
@@ -10640,7 +10641,7 @@
       <w:pPr>
         <w:pStyle w:val="Heading2"/>
       </w:pPr>
-      <w:bookmarkStart w:id="14" w:name="_Toc493506803"/>
+      <w:bookmarkStart w:id="15" w:name="_Toc493506803"/>
       <w:proofErr w:type="spellStart"/>
       <w:r>
         <w:t>Setare</w:t>
@@ -10669,7 +10670,7 @@
       <w:r>
         <w:t>web.config</w:t>
       </w:r>
-      <w:bookmarkEnd w:id="14"/>
+      <w:bookmarkEnd w:id="15"/>
       <w:proofErr w:type="spellEnd"/>
     </w:p>
     <w:p>
@@ -10687,14 +10688,14 @@
           <w:lang w:val="it-IT"/>
         </w:rPr>
       </w:pPr>
-      <w:bookmarkStart w:id="15" w:name="_Toc493506804"/>
+      <w:bookmarkStart w:id="16" w:name="_Toc493506804"/>
       <w:r>
         <w:rPr>
           <w:lang w:val="it-IT"/>
         </w:rPr>
         <w:t>Conexiunea la baza de date si serverul SQL</w:t>
       </w:r>
-      <w:bookmarkEnd w:id="15"/>
+      <w:bookmarkEnd w:id="16"/>
     </w:p>
     <w:p>
       <w:pPr>
@@ -10717,14 +10718,14 @@
           <w:lang w:val="it-IT"/>
         </w:rPr>
       </w:pPr>
-      <w:bookmarkStart w:id="16" w:name="_Toc493506805"/>
+      <w:bookmarkStart w:id="17" w:name="_Toc493506805"/>
       <w:r>
         <w:rPr>
           <w:lang w:val="it-IT"/>
         </w:rPr>
         <w:t>Configurare logare erori cu Log4net</w:t>
       </w:r>
-      <w:bookmarkEnd w:id="16"/>
+      <w:bookmarkEnd w:id="17"/>
     </w:p>
     <w:p>
       <w:pPr>
@@ -11002,7 +11003,7 @@
       <w:pPr>
         <w:pStyle w:val="Heading3"/>
       </w:pPr>
-      <w:bookmarkStart w:id="17" w:name="_Toc493506806"/>
+      <w:bookmarkStart w:id="18" w:name="_Toc493506806"/>
       <w:proofErr w:type="spellStart"/>
       <w:r>
         <w:t>Setare</w:t>
@@ -11033,7 +11034,7 @@
       <w:r>
         <w:t>erver SQL</w:t>
       </w:r>
-      <w:bookmarkEnd w:id="17"/>
+      <w:bookmarkEnd w:id="18"/>
       <w:r>
         <w:t xml:space="preserve"> – Connection String</w:t>
       </w:r>
@@ -11049,7 +11050,7 @@
       <w:pPr>
         <w:pStyle w:val="Heading1"/>
       </w:pPr>
-      <w:bookmarkStart w:id="18" w:name="_Toc493506807"/>
+      <w:bookmarkStart w:id="19" w:name="_Toc493506807"/>
       <w:proofErr w:type="spellStart"/>
       <w:r>
         <w:lastRenderedPageBreak/>
@@ -11063,7 +11064,7 @@
       <w:r>
         <w:t>aplicatie</w:t>
       </w:r>
-      <w:bookmarkEnd w:id="18"/>
+      <w:bookmarkEnd w:id="19"/>
       <w:proofErr w:type="spellEnd"/>
     </w:p>
     <w:p/>
@@ -11144,7 +11145,7 @@
       <w:pPr>
         <w:pStyle w:val="Heading2"/>
       </w:pPr>
-      <w:bookmarkStart w:id="19" w:name="_Toc493506808"/>
+      <w:bookmarkStart w:id="20" w:name="_Toc493506808"/>
       <w:proofErr w:type="spellStart"/>
       <w:r>
         <w:t>Initializare</w:t>
@@ -11185,7 +11186,7 @@
       <w:r>
         <w:t>)</w:t>
       </w:r>
-      <w:bookmarkEnd w:id="19"/>
+      <w:bookmarkEnd w:id="20"/>
     </w:p>
     <w:p>
       <w:pPr>
@@ -11210,6 +11211,254 @@
       </w:r>
     </w:p>
     <w:p>
+      <w:r>
+        <w:rPr>
+          <w:rFonts w:ascii="Consolas" w:hAnsi="Consolas" w:cs="Consolas"/>
+          <w:color w:val="000000"/>
+          <w:sz w:val="19"/>
+          <w:szCs w:val="19"/>
+        </w:rPr>
+        <w:tab/>
+      </w:r>
+      <w:r>
+        <w:t xml:space="preserve">Prima data , </w:t>
+      </w:r>
+      <w:proofErr w:type="spellStart"/>
+      <w:r>
+        <w:t>inainte</w:t>
+      </w:r>
+      <w:proofErr w:type="spellEnd"/>
+      <w:r>
+        <w:t xml:space="preserve"> de a </w:t>
+      </w:r>
+      <w:proofErr w:type="spellStart"/>
+      <w:r>
+        <w:t>incepe</w:t>
+      </w:r>
+      <w:proofErr w:type="spellEnd"/>
+      <w:r>
+        <w:t xml:space="preserve"> </w:t>
+      </w:r>
+      <w:proofErr w:type="spellStart"/>
+      <w:r>
+        <w:t>serverul</w:t>
+      </w:r>
+      <w:proofErr w:type="spellEnd"/>
+      <w:r>
+        <w:t xml:space="preserve"> web ,</w:t>
+      </w:r>
+      <w:proofErr w:type="spellStart"/>
+      <w:r>
+        <w:t>trebuie</w:t>
+      </w:r>
+      <w:proofErr w:type="spellEnd"/>
+      <w:r>
+        <w:t xml:space="preserve"> </w:t>
+      </w:r>
+      <w:proofErr w:type="spellStart"/>
+      <w:r>
+        <w:t>sa</w:t>
+      </w:r>
+      <w:proofErr w:type="spellEnd"/>
+      <w:r>
+        <w:t xml:space="preserve"> </w:t>
+      </w:r>
+      <w:proofErr w:type="spellStart"/>
+      <w:r>
+        <w:t>alegem</w:t>
+      </w:r>
+      <w:proofErr w:type="spellEnd"/>
+      <w:r>
+        <w:t xml:space="preserve"> </w:t>
+      </w:r>
+      <w:proofErr w:type="spellStart"/>
+      <w:r>
+        <w:t>ceea</w:t>
+      </w:r>
+      <w:proofErr w:type="spellEnd"/>
+      <w:r>
+        <w:t xml:space="preserve"> </w:t>
+      </w:r>
+      <w:proofErr w:type="spellStart"/>
+      <w:r>
+        <w:t>ce</w:t>
+      </w:r>
+      <w:proofErr w:type="spellEnd"/>
+      <w:r>
+        <w:t xml:space="preserve"> ne </w:t>
+      </w:r>
+      <w:proofErr w:type="spellStart"/>
+      <w:r>
+        <w:t>dorim</w:t>
+      </w:r>
+      <w:proofErr w:type="spellEnd"/>
+      <w:r>
+        <w:t xml:space="preserve"> </w:t>
+      </w:r>
+      <w:proofErr w:type="spellStart"/>
+      <w:r>
+        <w:t>sa</w:t>
+      </w:r>
+      <w:proofErr w:type="spellEnd"/>
+      <w:r>
+        <w:t xml:space="preserve"> </w:t>
+      </w:r>
+      <w:proofErr w:type="spellStart"/>
+      <w:r>
+        <w:t>folosim</w:t>
+      </w:r>
+      <w:proofErr w:type="spellEnd"/>
+      <w:r>
+        <w:t xml:space="preserve">. </w:t>
+      </w:r>
+    </w:p>
+    <w:p>
+      <w:r>
+        <w:tab/>
+      </w:r>
+      <w:proofErr w:type="spellStart"/>
+      <w:r>
+        <w:t>Avem</w:t>
+      </w:r>
+      <w:proofErr w:type="spellEnd"/>
+      <w:r>
+        <w:t xml:space="preserve"> </w:t>
+      </w:r>
+      <w:proofErr w:type="spellStart"/>
+      <w:r>
+        <w:t>trei</w:t>
+      </w:r>
+      <w:proofErr w:type="spellEnd"/>
+      <w:r>
+        <w:t xml:space="preserve"> </w:t>
+      </w:r>
+      <w:proofErr w:type="spellStart"/>
+      <w:r>
+        <w:t>optiuni</w:t>
+      </w:r>
+      <w:proofErr w:type="spellEnd"/>
+      <w:r>
+        <w:t>:</w:t>
+      </w:r>
+    </w:p>
+    <w:p>
+      <w:r>
+        <w:t xml:space="preserve">             A. </w:t>
+      </w:r>
+      <w:proofErr w:type="spellStart"/>
+      <w:r>
+        <w:t>Initializare</w:t>
+      </w:r>
+      <w:proofErr w:type="spellEnd"/>
+      <w:r>
+        <w:t xml:space="preserve"> complete. </w:t>
+      </w:r>
+      <w:proofErr w:type="spellStart"/>
+      <w:r>
+        <w:t>Acest</w:t>
+      </w:r>
+      <w:proofErr w:type="spellEnd"/>
+      <w:r>
+        <w:t xml:space="preserve"> tip de </w:t>
+      </w:r>
+      <w:proofErr w:type="spellStart"/>
+      <w:r>
+        <w:t>initializare</w:t>
+      </w:r>
+      <w:proofErr w:type="spellEnd"/>
+      <w:r>
+        <w:t xml:space="preserve"> a </w:t>
+      </w:r>
+      <w:proofErr w:type="spellStart"/>
+      <w:r>
+        <w:t>bazei</w:t>
+      </w:r>
+      <w:proofErr w:type="spellEnd"/>
+      <w:r>
+        <w:t xml:space="preserve"> de date ne </w:t>
+      </w:r>
+      <w:proofErr w:type="spellStart"/>
+      <w:r>
+        <w:t>permite</w:t>
+      </w:r>
+      <w:proofErr w:type="spellEnd"/>
+      <w:r>
+        <w:t xml:space="preserve"> </w:t>
+      </w:r>
+      <w:proofErr w:type="spellStart"/>
+      <w:r>
+        <w:t>sa</w:t>
+      </w:r>
+      <w:proofErr w:type="spellEnd"/>
+      <w:r>
+        <w:t xml:space="preserve"> </w:t>
+      </w:r>
+      <w:proofErr w:type="spellStart"/>
+      <w:r>
+        <w:t>lansam</w:t>
+      </w:r>
+      <w:proofErr w:type="spellEnd"/>
+      <w:r>
+        <w:t xml:space="preserve"> site-</w:t>
+      </w:r>
+      <w:proofErr w:type="spellStart"/>
+      <w:r>
+        <w:t>ul</w:t>
+      </w:r>
+      <w:proofErr w:type="spellEnd"/>
+      <w:r>
+        <w:t xml:space="preserve"> cu o </w:t>
+      </w:r>
+      <w:proofErr w:type="spellStart"/>
+      <w:r>
+        <w:t>multime</w:t>
+      </w:r>
+      <w:proofErr w:type="spellEnd"/>
+      <w:r>
+        <w:t xml:space="preserve"> de </w:t>
+      </w:r>
+      <w:proofErr w:type="spellStart"/>
+      <w:r>
+        <w:t>comenzi</w:t>
+      </w:r>
+      <w:proofErr w:type="spellEnd"/>
+      <w:r>
+        <w:t xml:space="preserve">, client , </w:t>
+      </w:r>
+      <w:proofErr w:type="spellStart"/>
+      <w:r>
+        <w:t>teritorii</w:t>
+      </w:r>
+      <w:proofErr w:type="spellEnd"/>
+      <w:r>
+        <w:t xml:space="preserve"> </w:t>
+      </w:r>
+      <w:proofErr w:type="spellStart"/>
+      <w:r>
+        <w:t>si</w:t>
+      </w:r>
+      <w:proofErr w:type="spellEnd"/>
+      <w:r>
+        <w:t xml:space="preserve"> </w:t>
+      </w:r>
+      <w:proofErr w:type="spellStart"/>
+      <w:r>
+        <w:t>multe</w:t>
+      </w:r>
+      <w:proofErr w:type="spellEnd"/>
+      <w:r>
+        <w:t xml:space="preserve"> </w:t>
+      </w:r>
+      <w:proofErr w:type="spellStart"/>
+      <w:r>
+        <w:t>altele</w:t>
+      </w:r>
+      <w:proofErr w:type="spellEnd"/>
+      <w:r>
+        <w:t xml:space="preserve"> .</w:t>
+      </w:r>
+    </w:p>
+    <w:p>
       <w:pPr>
         <w:autoSpaceDE w:val="0"/>
         <w:autoSpaceDN w:val="0"/>
@@ -11230,47 +11479,434 @@
           <w:szCs w:val="19"/>
         </w:rPr>
         <w:tab/>
-        <w:t xml:space="preserve">First time, before starting the web server, we need to </w:t>
-      </w:r>
-      <w:proofErr w:type="spellStart"/>
-      <w:r>
-        <w:rPr>
-          <w:rFonts w:ascii="Consolas" w:hAnsi="Consolas" w:cs="Consolas"/>
-          <w:color w:val="000000"/>
-          <w:sz w:val="19"/>
-          <w:szCs w:val="19"/>
-        </w:rPr>
-        <w:t>chose</w:t>
-      </w:r>
-      <w:proofErr w:type="spellEnd"/>
-      <w:r>
-        <w:rPr>
-          <w:rFonts w:ascii="Consolas" w:hAnsi="Consolas" w:cs="Consolas"/>
-          <w:color w:val="000000"/>
-          <w:sz w:val="19"/>
-          <w:szCs w:val="19"/>
-        </w:rPr>
-        <w:t xml:space="preserve"> what </w:t>
-      </w:r>
-      <w:proofErr w:type="spellStart"/>
-      <w:r>
-        <w:rPr>
-          <w:rFonts w:ascii="Consolas" w:hAnsi="Consolas" w:cs="Consolas"/>
-          <w:color w:val="000000"/>
-          <w:sz w:val="19"/>
-          <w:szCs w:val="19"/>
-        </w:rPr>
+      </w:r>
+      <w:r>
+        <w:rPr>
+          <w:rFonts w:ascii="Consolas" w:hAnsi="Consolas" w:cs="Consolas"/>
+          <w:color w:val="000000"/>
+          <w:sz w:val="19"/>
+          <w:szCs w:val="19"/>
+        </w:rPr>
+        <w:tab/>
+      </w:r>
+    </w:p>
+    <w:p>
+      <w:r>
+        <w:rPr>
+          <w:rFonts w:ascii="Consolas" w:hAnsi="Consolas" w:cs="Consolas"/>
+          <w:color w:val="000000"/>
+          <w:sz w:val="19"/>
+          <w:szCs w:val="19"/>
+        </w:rPr>
+        <w:tab/>
+      </w:r>
+      <w:r>
+        <w:rPr>
+          <w:rFonts w:ascii="Consolas" w:hAnsi="Consolas" w:cs="Consolas"/>
+          <w:color w:val="000000"/>
+          <w:sz w:val="19"/>
+          <w:szCs w:val="19"/>
+        </w:rPr>
+        <w:tab/>
+      </w:r>
+      <w:r>
+        <w:rPr>
+          <w:rFonts w:ascii="Consolas" w:hAnsi="Consolas" w:cs="Consolas"/>
+          <w:color w:val="000000"/>
+          <w:sz w:val="19"/>
+          <w:szCs w:val="19"/>
+        </w:rPr>
+        <w:tab/>
+      </w:r>
+      <w:r>
+        <w:t>Implementation:</w:t>
+      </w:r>
+    </w:p>
+    <w:p>
+      <w:r>
+        <w:tab/>
+      </w:r>
+      <w:r>
+        <w:tab/>
+      </w:r>
+      <w:r>
+        <w:tab/>
+        <w:t xml:space="preserve">1.Go in </w:t>
+      </w:r>
+      <w:proofErr w:type="spellStart"/>
+      <w:r>
+        <w:t>NorthwindDB</w:t>
+      </w:r>
+      <w:proofErr w:type="spellEnd"/>
+      <w:r>
+        <w:t xml:space="preserve"> project -&gt; </w:t>
+      </w:r>
+      <w:proofErr w:type="spellStart"/>
+      <w:r>
+        <w:t>dbo</w:t>
+      </w:r>
+      <w:proofErr w:type="spellEnd"/>
+      <w:r>
+        <w:t xml:space="preserve"> -&gt; Scripts</w:t>
+      </w:r>
+    </w:p>
+    <w:p>
+      <w:r>
+        <w:tab/>
+      </w:r>
+      <w:r>
+        <w:tab/>
+      </w:r>
+      <w:r>
+        <w:tab/>
+        <w:t xml:space="preserve">2.Run </w:t>
+      </w:r>
+      <w:proofErr w:type="spellStart"/>
+      <w:r>
+        <w:t>Northwind.sql</w:t>
+      </w:r>
+      <w:proofErr w:type="spellEnd"/>
+      <w:r>
+        <w:t xml:space="preserve"> to make </w:t>
+      </w:r>
+      <w:proofErr w:type="spellStart"/>
+      <w:r>
+        <w:t>Northwind</w:t>
+      </w:r>
+      <w:proofErr w:type="spellEnd"/>
+      <w:r>
+        <w:t xml:space="preserve"> </w:t>
+      </w:r>
+      <w:proofErr w:type="spellStart"/>
+      <w:r>
         <w:t>DataBase</w:t>
       </w:r>
       <w:proofErr w:type="spellEnd"/>
       <w:r>
-        <w:rPr>
-          <w:rFonts w:ascii="Consolas" w:hAnsi="Consolas" w:cs="Consolas"/>
-          <w:color w:val="000000"/>
-          <w:sz w:val="19"/>
-          <w:szCs w:val="19"/>
-        </w:rPr>
-        <w:t xml:space="preserve"> we want to use.</w:t>
+        <w:t xml:space="preserve"> on your SQL Server</w:t>
+      </w:r>
+    </w:p>
+    <w:p>
+      <w:r>
+        <w:tab/>
+      </w:r>
+      <w:r>
+        <w:tab/>
+      </w:r>
+      <w:r>
+        <w:tab/>
+        <w:t xml:space="preserve">3.Run </w:t>
+      </w:r>
+      <w:proofErr w:type="spellStart"/>
+      <w:r>
+        <w:t>Translate.sql</w:t>
+      </w:r>
+      <w:proofErr w:type="spellEnd"/>
+      <w:r>
+        <w:t xml:space="preserve"> to translate in Romanian the above data</w:t>
+      </w:r>
+    </w:p>
+    <w:p>
+      <w:r>
+        <w:tab/>
+      </w:r>
+      <w:r>
+        <w:tab/>
+      </w:r>
+      <w:r>
+        <w:tab/>
+        <w:t xml:space="preserve">4.Make sure that in </w:t>
+      </w:r>
+      <w:proofErr w:type="spellStart"/>
+      <w:r>
+        <w:t>WebConfig</w:t>
+      </w:r>
+      <w:proofErr w:type="spellEnd"/>
+      <w:r>
+        <w:t xml:space="preserve"> -&gt; </w:t>
+      </w:r>
+      <w:proofErr w:type="spellStart"/>
+      <w:r>
+        <w:t>connectionStrings</w:t>
+      </w:r>
+      <w:proofErr w:type="spellEnd"/>
+      <w:r>
+        <w:t xml:space="preserve"> -&gt; </w:t>
+      </w:r>
+      <w:proofErr w:type="spellStart"/>
+      <w:r>
+        <w:t>NwModel</w:t>
+      </w:r>
+      <w:proofErr w:type="spellEnd"/>
+      <w:r>
+        <w:t xml:space="preserve"> connection string match the </w:t>
+      </w:r>
+      <w:proofErr w:type="spellStart"/>
+      <w:r>
+        <w:t>Northwind</w:t>
+      </w:r>
+      <w:proofErr w:type="spellEnd"/>
+      <w:r>
+        <w:t xml:space="preserve"> </w:t>
+      </w:r>
+      <w:proofErr w:type="spellStart"/>
+      <w:r>
+        <w:t>DataBase</w:t>
+      </w:r>
+      <w:proofErr w:type="spellEnd"/>
+      <w:r>
+        <w:t xml:space="preserve"> connection string from your SQL Server</w:t>
+      </w:r>
+    </w:p>
+    <w:p>
+      <w:r>
+        <w:tab/>
+      </w:r>
+      <w:r>
+        <w:tab/>
+        <w:t xml:space="preserve">B. Small initialization. This will fill the database with Territories and Products, and with some portions of the Customers, Orders, (and others) from data that point A would add in </w:t>
+      </w:r>
+      <w:proofErr w:type="spellStart"/>
+      <w:r>
+        <w:t>DataBase</w:t>
+      </w:r>
+      <w:proofErr w:type="spellEnd"/>
+    </w:p>
+    <w:p>
+      <w:r>
+        <w:tab/>
+      </w:r>
+      <w:r>
+        <w:tab/>
+      </w:r>
+      <w:r>
+        <w:tab/>
+        <w:t>Implementation:</w:t>
+      </w:r>
+    </w:p>
+    <w:p>
+      <w:r>
+        <w:tab/>
+      </w:r>
+      <w:r>
+        <w:tab/>
+      </w:r>
+      <w:r>
+        <w:tab/>
+        <w:t xml:space="preserve">1.Change the </w:t>
+      </w:r>
+      <w:proofErr w:type="spellStart"/>
+      <w:r>
+        <w:t>connectionString</w:t>
+      </w:r>
+      <w:proofErr w:type="spellEnd"/>
+      <w:r>
+        <w:t xml:space="preserve"> in </w:t>
+      </w:r>
+      <w:proofErr w:type="spellStart"/>
+      <w:r>
+        <w:t>WebConfig</w:t>
+      </w:r>
+      <w:proofErr w:type="spellEnd"/>
+      <w:r>
+        <w:t xml:space="preserve"> -&gt; </w:t>
+      </w:r>
+      <w:proofErr w:type="spellStart"/>
+      <w:r>
+        <w:t>connectionStrings</w:t>
+      </w:r>
+      <w:proofErr w:type="spellEnd"/>
+      <w:r>
+        <w:t xml:space="preserve"> -&gt; </w:t>
+      </w:r>
+      <w:proofErr w:type="spellStart"/>
+      <w:r>
+        <w:t>NorthwindDatabaseConnection</w:t>
+      </w:r>
+      <w:proofErr w:type="spellEnd"/>
+      <w:r>
+        <w:t xml:space="preserve"> to what you want (this is where the database will be made)</w:t>
+      </w:r>
+    </w:p>
+    <w:p>
+      <w:r>
+        <w:tab/>
+      </w:r>
+      <w:r>
+        <w:tab/>
+      </w:r>
+      <w:r>
+        <w:tab/>
+        <w:t xml:space="preserve">2.Start the application. Now first time when the site will need something from </w:t>
+      </w:r>
+      <w:proofErr w:type="spellStart"/>
+      <w:r>
+        <w:t>Northwind</w:t>
+      </w:r>
+      <w:proofErr w:type="spellEnd"/>
+      <w:r>
+        <w:t xml:space="preserve"> </w:t>
+      </w:r>
+      <w:proofErr w:type="spellStart"/>
+      <w:r>
+        <w:t>DataBase</w:t>
+      </w:r>
+      <w:proofErr w:type="spellEnd"/>
+      <w:r>
+        <w:t xml:space="preserve"> the </w:t>
+      </w:r>
+      <w:proofErr w:type="spellStart"/>
+      <w:r>
+        <w:t>DataBase</w:t>
+      </w:r>
+      <w:proofErr w:type="spellEnd"/>
+      <w:r>
+        <w:t xml:space="preserve"> will be made</w:t>
+      </w:r>
+    </w:p>
+    <w:p>
+      <w:r>
+        <w:tab/>
+      </w:r>
+      <w:r>
+        <w:tab/>
+        <w:t>C. Without initialization</w:t>
+      </w:r>
+    </w:p>
+    <w:p>
+      <w:r>
+        <w:tab/>
+      </w:r>
+      <w:r>
+        <w:tab/>
+      </w:r>
+      <w:r>
+        <w:tab/>
+        <w:t>Implementation:</w:t>
+      </w:r>
+    </w:p>
+    <w:p>
+      <w:r>
+        <w:tab/>
+      </w:r>
+      <w:r>
+        <w:tab/>
+      </w:r>
+      <w:r>
+        <w:tab/>
+        <w:t xml:space="preserve">1.Go in Models -&gt; </w:t>
+      </w:r>
+      <w:proofErr w:type="spellStart"/>
+      <w:r>
+        <w:t>NorthwindModel.cs</w:t>
+      </w:r>
+      <w:proofErr w:type="spellEnd"/>
+      <w:r>
+        <w:t xml:space="preserve"> and in constructor comment this line: </w:t>
+      </w:r>
+      <w:proofErr w:type="spellStart"/>
+      <w:r>
+        <w:t>Database.SetInitializer</w:t>
+      </w:r>
+      <w:proofErr w:type="spellEnd"/>
+      <w:r>
+        <w:t xml:space="preserve">(new </w:t>
+      </w:r>
+      <w:proofErr w:type="spellStart"/>
+      <w:r>
+        <w:t>NorthwindDatabaseInitializer</w:t>
+      </w:r>
+      <w:proofErr w:type="spellEnd"/>
+      <w:r>
+        <w:t>());</w:t>
+      </w:r>
+    </w:p>
+    <w:p>
+      <w:r>
+        <w:tab/>
+      </w:r>
+      <w:r>
+        <w:tab/>
+      </w:r>
+      <w:r>
+        <w:tab/>
+        <w:t xml:space="preserve">2.Start the application. Now first time when the site will need something from </w:t>
+      </w:r>
+      <w:proofErr w:type="spellStart"/>
+      <w:r>
+        <w:t>Northwind</w:t>
+      </w:r>
+      <w:proofErr w:type="spellEnd"/>
+      <w:r>
+        <w:t xml:space="preserve"> </w:t>
+      </w:r>
+      <w:proofErr w:type="spellStart"/>
+      <w:r>
+        <w:t>DataBase</w:t>
+      </w:r>
+      <w:proofErr w:type="spellEnd"/>
+      <w:r>
+        <w:t xml:space="preserve"> the empty </w:t>
+      </w:r>
+      <w:proofErr w:type="spellStart"/>
+      <w:r>
+        <w:t>DataBase</w:t>
+      </w:r>
+      <w:proofErr w:type="spellEnd"/>
+      <w:r>
+        <w:t xml:space="preserve"> will be made</w:t>
+      </w:r>
+    </w:p>
+    <w:p>
+      <w:pPr>
+        <w:rPr>
+          <w:rFonts w:cs="Arial"/>
+          <w:lang w:val="it-IT"/>
+        </w:rPr>
+      </w:pPr>
+    </w:p>
+    <w:p>
+      <w:pPr>
+        <w:pStyle w:val="Heading2"/>
+      </w:pPr>
+      <w:bookmarkStart w:id="21" w:name="_Toc493506809"/>
+      <w:proofErr w:type="spellStart"/>
+      <w:r>
+        <w:t>Initializare</w:t>
+      </w:r>
+      <w:proofErr w:type="spellEnd"/>
+      <w:r>
+        <w:t xml:space="preserve"> </w:t>
+      </w:r>
+      <w:proofErr w:type="spellStart"/>
+      <w:r>
+        <w:t>Useri</w:t>
+      </w:r>
+      <w:proofErr w:type="spellEnd"/>
+      <w:r>
+        <w:t xml:space="preserve"> </w:t>
+      </w:r>
+      <w:proofErr w:type="spellStart"/>
+      <w:r>
+        <w:t>si</w:t>
+      </w:r>
+      <w:proofErr w:type="spellEnd"/>
+      <w:r>
+        <w:t xml:space="preserve"> </w:t>
+      </w:r>
+      <w:proofErr w:type="spellStart"/>
+      <w:r>
+        <w:t>Roluri</w:t>
+      </w:r>
+      <w:bookmarkEnd w:id="21"/>
+      <w:proofErr w:type="spellEnd"/>
+    </w:p>
+    <w:p>
+      <w:pPr>
+        <w:pStyle w:val="Heading3"/>
+      </w:pPr>
+      <w:r>
+        <w:t>Users</w:t>
       </w:r>
     </w:p>
     <w:p>
@@ -11294,7 +11930,75 @@
           <w:szCs w:val="19"/>
         </w:rPr>
         <w:tab/>
-        <w:t>We have three options:</w:t>
+      </w:r>
+      <w:proofErr w:type="spellStart"/>
+      <w:r>
+        <w:rPr>
+          <w:rFonts w:ascii="Consolas" w:hAnsi="Consolas" w:cs="Consolas"/>
+          <w:color w:val="000000"/>
+          <w:sz w:val="19"/>
+          <w:szCs w:val="19"/>
+        </w:rPr>
+        <w:t>Principalii</w:t>
+      </w:r>
+      <w:proofErr w:type="spellEnd"/>
+      <w:r>
+        <w:rPr>
+          <w:rFonts w:ascii="Consolas" w:hAnsi="Consolas" w:cs="Consolas"/>
+          <w:color w:val="000000"/>
+          <w:sz w:val="19"/>
+          <w:szCs w:val="19"/>
+        </w:rPr>
+        <w:t xml:space="preserve"> </w:t>
+      </w:r>
+      <w:proofErr w:type="spellStart"/>
+      <w:r>
+        <w:rPr>
+          <w:rFonts w:ascii="Consolas" w:hAnsi="Consolas" w:cs="Consolas"/>
+          <w:color w:val="000000"/>
+          <w:sz w:val="19"/>
+          <w:szCs w:val="19"/>
+        </w:rPr>
+        <w:t>utilizatori</w:t>
+      </w:r>
+      <w:proofErr w:type="spellEnd"/>
+      <w:r>
+        <w:rPr>
+          <w:rFonts w:ascii="Consolas" w:hAnsi="Consolas" w:cs="Consolas"/>
+          <w:color w:val="000000"/>
+          <w:sz w:val="19"/>
+          <w:szCs w:val="19"/>
+        </w:rPr>
+        <w:t xml:space="preserve"> </w:t>
+      </w:r>
+      <w:proofErr w:type="spellStart"/>
+      <w:r>
+        <w:rPr>
+          <w:rFonts w:ascii="Consolas" w:hAnsi="Consolas" w:cs="Consolas"/>
+          <w:color w:val="000000"/>
+          <w:sz w:val="19"/>
+          <w:szCs w:val="19"/>
+        </w:rPr>
+        <w:t>sunt</w:t>
+      </w:r>
+      <w:proofErr w:type="spellEnd"/>
+      <w:r>
+        <w:rPr>
+          <w:rFonts w:ascii="Consolas" w:hAnsi="Consolas" w:cs="Consolas"/>
+          <w:color w:val="000000"/>
+          <w:sz w:val="19"/>
+          <w:szCs w:val="19"/>
+        </w:rPr>
+        <w:t xml:space="preserve"> </w:t>
+      </w:r>
+      <w:r>
+        <w:rPr>
+          <w:rFonts w:ascii="Consolas" w:hAnsi="Consolas" w:cs="Consolas"/>
+          <w:color w:val="000000"/>
+          <w:sz w:val="19"/>
+          <w:szCs w:val="19"/>
+        </w:rPr>
+        <w:t>: username: admin, password: 123456;</w:t>
       </w:r>
     </w:p>
     <w:p>
@@ -11327,47 +12031,43 @@
           <w:szCs w:val="19"/>
         </w:rPr>
         <w:tab/>
-        <w:t xml:space="preserve">A. Full initialization. This type of </w:t>
-      </w:r>
-      <w:proofErr w:type="spellStart"/>
-      <w:r>
-        <w:rPr>
-          <w:rFonts w:ascii="Consolas" w:hAnsi="Consolas" w:cs="Consolas"/>
-          <w:color w:val="000000"/>
-          <w:sz w:val="19"/>
-          <w:szCs w:val="19"/>
-        </w:rPr>
-        <w:t>DataBase</w:t>
-      </w:r>
-      <w:proofErr w:type="spellEnd"/>
-      <w:r>
-        <w:rPr>
-          <w:rFonts w:ascii="Consolas" w:hAnsi="Consolas" w:cs="Consolas"/>
-          <w:color w:val="000000"/>
-          <w:sz w:val="19"/>
-          <w:szCs w:val="19"/>
-        </w:rPr>
-        <w:t xml:space="preserve"> </w:t>
-      </w:r>
-      <w:proofErr w:type="spellStart"/>
-      <w:r>
-        <w:rPr>
-          <w:rFonts w:ascii="Consolas" w:hAnsi="Consolas" w:cs="Consolas"/>
-          <w:color w:val="000000"/>
-          <w:sz w:val="19"/>
-          <w:szCs w:val="19"/>
-        </w:rPr>
-        <w:t>Initializtion</w:t>
-      </w:r>
-      <w:proofErr w:type="spellEnd"/>
-      <w:r>
-        <w:rPr>
-          <w:rFonts w:ascii="Consolas" w:hAnsi="Consolas" w:cs="Consolas"/>
-          <w:color w:val="000000"/>
-          <w:sz w:val="19"/>
-          <w:szCs w:val="19"/>
-        </w:rPr>
-        <w:t xml:space="preserve"> allow us to start the site with a lot of Orders, Customers, Territories and more</w:t>
+      </w:r>
+      <w:r>
+        <w:rPr>
+          <w:rFonts w:ascii="Consolas" w:hAnsi="Consolas" w:cs="Consolas"/>
+          <w:color w:val="000000"/>
+          <w:sz w:val="19"/>
+          <w:szCs w:val="19"/>
+        </w:rPr>
+        <w:tab/>
+      </w:r>
+      <w:r>
+        <w:rPr>
+          <w:rFonts w:ascii="Consolas" w:hAnsi="Consolas" w:cs="Consolas"/>
+          <w:color w:val="000000"/>
+          <w:sz w:val="19"/>
+          <w:szCs w:val="19"/>
+        </w:rPr>
+        <w:tab/>
+      </w:r>
+      <w:r>
+        <w:rPr>
+          <w:rFonts w:ascii="Consolas" w:hAnsi="Consolas" w:cs="Consolas"/>
+          <w:color w:val="000000"/>
+          <w:sz w:val="19"/>
+          <w:szCs w:val="19"/>
+        </w:rPr>
+        <w:tab/>
+      </w:r>
+      <w:r>
+        <w:rPr>
+          <w:rFonts w:ascii="Consolas" w:hAnsi="Consolas" w:cs="Consolas"/>
+          <w:color w:val="000000"/>
+          <w:sz w:val="19"/>
+          <w:szCs w:val="19"/>
+        </w:rPr>
+        <w:tab/>
+        <w:t>username: tester, password: Tester_1;</w:t>
       </w:r>
     </w:p>
     <w:p>
@@ -11383,34 +12083,6 @@
           <w:szCs w:val="19"/>
         </w:rPr>
       </w:pPr>
-      <w:r>
-        <w:rPr>
-          <w:rFonts w:ascii="Consolas" w:hAnsi="Consolas" w:cs="Consolas"/>
-          <w:color w:val="000000"/>
-          <w:sz w:val="19"/>
-          <w:szCs w:val="19"/>
-        </w:rPr>
-        <w:tab/>
-      </w:r>
-      <w:r>
-        <w:rPr>
-          <w:rFonts w:ascii="Consolas" w:hAnsi="Consolas" w:cs="Consolas"/>
-          <w:color w:val="000000"/>
-          <w:sz w:val="19"/>
-          <w:szCs w:val="19"/>
-        </w:rPr>
-        <w:tab/>
-      </w:r>
-      <w:r>
-        <w:rPr>
-          <w:rFonts w:ascii="Consolas" w:hAnsi="Consolas" w:cs="Consolas"/>
-          <w:color w:val="000000"/>
-          <w:sz w:val="19"/>
-          <w:szCs w:val="19"/>
-        </w:rPr>
-        <w:tab/>
-        <w:t>Implementation:</w:t>
-      </w:r>
     </w:p>
     <w:p>
       <w:pPr>
@@ -11434,64 +12106,105 @@
         </w:rPr>
         <w:tab/>
       </w:r>
-      <w:r>
-        <w:rPr>
-          <w:rFonts w:ascii="Consolas" w:hAnsi="Consolas" w:cs="Consolas"/>
-          <w:color w:val="000000"/>
-          <w:sz w:val="19"/>
-          <w:szCs w:val="19"/>
-        </w:rPr>
-        <w:tab/>
-      </w:r>
-      <w:r>
-        <w:rPr>
-          <w:rFonts w:ascii="Consolas" w:hAnsi="Consolas" w:cs="Consolas"/>
-          <w:color w:val="000000"/>
-          <w:sz w:val="19"/>
-          <w:szCs w:val="19"/>
-        </w:rPr>
-        <w:tab/>
-        <w:t xml:space="preserve">1.Go in </w:t>
-      </w:r>
-      <w:proofErr w:type="spellStart"/>
-      <w:r>
-        <w:rPr>
-          <w:rFonts w:ascii="Consolas" w:hAnsi="Consolas" w:cs="Consolas"/>
-          <w:color w:val="000000"/>
-          <w:sz w:val="19"/>
-          <w:szCs w:val="19"/>
-        </w:rPr>
-        <w:t>NorthwindDB</w:t>
-      </w:r>
-      <w:proofErr w:type="spellEnd"/>
-      <w:r>
-        <w:rPr>
-          <w:rFonts w:ascii="Consolas" w:hAnsi="Consolas" w:cs="Consolas"/>
-          <w:color w:val="000000"/>
-          <w:sz w:val="19"/>
-          <w:szCs w:val="19"/>
-        </w:rPr>
-        <w:t xml:space="preserve"> project -&gt; </w:t>
-      </w:r>
-      <w:proofErr w:type="spellStart"/>
-      <w:r>
-        <w:rPr>
-          <w:rFonts w:ascii="Consolas" w:hAnsi="Consolas" w:cs="Consolas"/>
-          <w:color w:val="000000"/>
-          <w:sz w:val="19"/>
-          <w:szCs w:val="19"/>
-        </w:rPr>
-        <w:t>dbo</w:t>
-      </w:r>
-      <w:proofErr w:type="spellEnd"/>
-      <w:r>
-        <w:rPr>
-          <w:rFonts w:ascii="Consolas" w:hAnsi="Consolas" w:cs="Consolas"/>
-          <w:color w:val="000000"/>
-          <w:sz w:val="19"/>
-          <w:szCs w:val="19"/>
-        </w:rPr>
-        <w:t xml:space="preserve"> -&gt; Scripts</w:t>
+      <w:proofErr w:type="spellStart"/>
+      <w:r>
+        <w:rPr>
+          <w:rFonts w:ascii="Consolas" w:hAnsi="Consolas" w:cs="Consolas"/>
+          <w:color w:val="000000"/>
+          <w:sz w:val="19"/>
+          <w:szCs w:val="19"/>
+        </w:rPr>
+        <w:t>Utilizatorii</w:t>
+      </w:r>
+      <w:proofErr w:type="spellEnd"/>
+      <w:r>
+        <w:rPr>
+          <w:rFonts w:ascii="Consolas" w:hAnsi="Consolas" w:cs="Consolas"/>
+          <w:color w:val="000000"/>
+          <w:sz w:val="19"/>
+          <w:szCs w:val="19"/>
+        </w:rPr>
+        <w:t xml:space="preserve"> </w:t>
+      </w:r>
+      <w:proofErr w:type="spellStart"/>
+      <w:r>
+        <w:rPr>
+          <w:rFonts w:ascii="Consolas" w:hAnsi="Consolas" w:cs="Consolas"/>
+          <w:color w:val="000000"/>
+          <w:sz w:val="19"/>
+          <w:szCs w:val="19"/>
+        </w:rPr>
+        <w:t>sunt</w:t>
+      </w:r>
+      <w:proofErr w:type="spellEnd"/>
+      <w:r>
+        <w:rPr>
+          <w:rFonts w:ascii="Consolas" w:hAnsi="Consolas" w:cs="Consolas"/>
+          <w:color w:val="000000"/>
+          <w:sz w:val="19"/>
+          <w:szCs w:val="19"/>
+        </w:rPr>
+        <w:t xml:space="preserve"> </w:t>
+      </w:r>
+      <w:proofErr w:type="spellStart"/>
+      <w:r>
+        <w:rPr>
+          <w:rFonts w:ascii="Consolas" w:hAnsi="Consolas" w:cs="Consolas"/>
+          <w:color w:val="000000"/>
+          <w:sz w:val="19"/>
+          <w:szCs w:val="19"/>
+        </w:rPr>
+        <w:t>stocati</w:t>
+      </w:r>
+      <w:proofErr w:type="spellEnd"/>
+      <w:r>
+        <w:rPr>
+          <w:rFonts w:ascii="Consolas" w:hAnsi="Consolas" w:cs="Consolas"/>
+          <w:color w:val="000000"/>
+          <w:sz w:val="19"/>
+          <w:szCs w:val="19"/>
+        </w:rPr>
+        <w:t xml:space="preserve"> in </w:t>
+      </w:r>
+      <w:proofErr w:type="spellStart"/>
+      <w:r>
+        <w:rPr>
+          <w:rFonts w:ascii="Consolas" w:hAnsi="Consolas" w:cs="Consolas"/>
+          <w:color w:val="000000"/>
+          <w:sz w:val="19"/>
+          <w:szCs w:val="19"/>
+        </w:rPr>
+        <w:t>baza</w:t>
+      </w:r>
+      <w:proofErr w:type="spellEnd"/>
+      <w:r>
+        <w:rPr>
+          <w:rFonts w:ascii="Consolas" w:hAnsi="Consolas" w:cs="Consolas"/>
+          <w:color w:val="000000"/>
+          <w:sz w:val="19"/>
+          <w:szCs w:val="19"/>
+        </w:rPr>
+        <w:t xml:space="preserve"> de date </w:t>
+      </w:r>
+      <w:proofErr w:type="spellStart"/>
+      <w:r>
+        <w:rPr>
+          <w:rFonts w:ascii="Consolas" w:hAnsi="Consolas" w:cs="Consolas"/>
+          <w:color w:val="000000"/>
+          <w:sz w:val="19"/>
+          <w:szCs w:val="19"/>
+        </w:rPr>
+        <w:t>Northwind</w:t>
+      </w:r>
+      <w:proofErr w:type="spellEnd"/>
+      <w:r>
+        <w:rPr>
+          <w:rFonts w:ascii="Consolas" w:hAnsi="Consolas" w:cs="Consolas"/>
+          <w:color w:val="000000"/>
+          <w:sz w:val="19"/>
+          <w:szCs w:val="19"/>
+        </w:rPr>
+        <w:t>.</w:t>
       </w:r>
     </w:p>
     <w:p>
@@ -11523,78 +12236,159 @@
           <w:sz w:val="19"/>
           <w:szCs w:val="19"/>
         </w:rPr>
-        <w:tab/>
-      </w:r>
-      <w:r>
-        <w:rPr>
-          <w:rFonts w:ascii="Consolas" w:hAnsi="Consolas" w:cs="Consolas"/>
-          <w:color w:val="000000"/>
-          <w:sz w:val="19"/>
-          <w:szCs w:val="19"/>
-        </w:rPr>
-        <w:tab/>
-        <w:t xml:space="preserve">2.Run </w:t>
-      </w:r>
-      <w:proofErr w:type="spellStart"/>
-      <w:r>
-        <w:rPr>
-          <w:rFonts w:ascii="Consolas" w:hAnsi="Consolas" w:cs="Consolas"/>
-          <w:color w:val="000000"/>
-          <w:sz w:val="19"/>
-          <w:szCs w:val="19"/>
-        </w:rPr>
-        <w:t>Northwind.sql</w:t>
-      </w:r>
-      <w:proofErr w:type="spellEnd"/>
-      <w:r>
-        <w:rPr>
-          <w:rFonts w:ascii="Consolas" w:hAnsi="Consolas" w:cs="Consolas"/>
-          <w:color w:val="000000"/>
-          <w:sz w:val="19"/>
-          <w:szCs w:val="19"/>
-        </w:rPr>
-        <w:t xml:space="preserve"> to make </w:t>
-      </w:r>
-      <w:proofErr w:type="spellStart"/>
-      <w:r>
-        <w:rPr>
-          <w:rFonts w:ascii="Consolas" w:hAnsi="Consolas" w:cs="Consolas"/>
-          <w:color w:val="000000"/>
-          <w:sz w:val="19"/>
-          <w:szCs w:val="19"/>
-        </w:rPr>
-        <w:t>Northwind</w:t>
-      </w:r>
-      <w:proofErr w:type="spellEnd"/>
-      <w:r>
-        <w:rPr>
-          <w:rFonts w:ascii="Consolas" w:hAnsi="Consolas" w:cs="Consolas"/>
-          <w:color w:val="000000"/>
-          <w:sz w:val="19"/>
-          <w:szCs w:val="19"/>
-        </w:rPr>
-        <w:t xml:space="preserve"> </w:t>
-      </w:r>
-      <w:proofErr w:type="spellStart"/>
-      <w:r>
-        <w:rPr>
-          <w:rFonts w:ascii="Consolas" w:hAnsi="Consolas" w:cs="Consolas"/>
-          <w:color w:val="000000"/>
-          <w:sz w:val="19"/>
-          <w:szCs w:val="19"/>
-        </w:rPr>
-        <w:t>DataBase</w:t>
-      </w:r>
-      <w:proofErr w:type="spellEnd"/>
-      <w:r>
-        <w:rPr>
-          <w:rFonts w:ascii="Consolas" w:hAnsi="Consolas" w:cs="Consolas"/>
-          <w:color w:val="000000"/>
-          <w:sz w:val="19"/>
-          <w:szCs w:val="19"/>
-        </w:rPr>
-        <w:t xml:space="preserve"> on your SQL Server</w:t>
-      </w:r>
+        <w:t xml:space="preserve"> </w:t>
+      </w:r>
+      <w:proofErr w:type="spellStart"/>
+      <w:r>
+        <w:rPr>
+          <w:rFonts w:ascii="Consolas" w:hAnsi="Consolas" w:cs="Consolas"/>
+          <w:color w:val="000000"/>
+          <w:sz w:val="19"/>
+          <w:szCs w:val="19"/>
+        </w:rPr>
+        <w:t>Informatiile</w:t>
+      </w:r>
+      <w:proofErr w:type="spellEnd"/>
+      <w:r>
+        <w:rPr>
+          <w:rFonts w:ascii="Consolas" w:hAnsi="Consolas" w:cs="Consolas"/>
+          <w:color w:val="000000"/>
+          <w:sz w:val="19"/>
+          <w:szCs w:val="19"/>
+        </w:rPr>
+        <w:t xml:space="preserve"> </w:t>
+      </w:r>
+      <w:proofErr w:type="spellStart"/>
+      <w:r>
+        <w:rPr>
+          <w:rFonts w:ascii="Consolas" w:hAnsi="Consolas" w:cs="Consolas"/>
+          <w:color w:val="000000"/>
+          <w:sz w:val="19"/>
+          <w:szCs w:val="19"/>
+        </w:rPr>
+        <w:t>despre</w:t>
+      </w:r>
+      <w:proofErr w:type="spellEnd"/>
+      <w:r>
+        <w:rPr>
+          <w:rFonts w:ascii="Consolas" w:hAnsi="Consolas" w:cs="Consolas"/>
+          <w:color w:val="000000"/>
+          <w:sz w:val="19"/>
+          <w:szCs w:val="19"/>
+        </w:rPr>
+        <w:t xml:space="preserve"> </w:t>
+      </w:r>
+      <w:proofErr w:type="spellStart"/>
+      <w:r>
+        <w:rPr>
+          <w:rFonts w:ascii="Consolas" w:hAnsi="Consolas" w:cs="Consolas"/>
+          <w:color w:val="000000"/>
+          <w:sz w:val="19"/>
+          <w:szCs w:val="19"/>
+        </w:rPr>
+        <w:t>utilizatori</w:t>
+      </w:r>
+      <w:proofErr w:type="spellEnd"/>
+      <w:r>
+        <w:rPr>
+          <w:rFonts w:ascii="Consolas" w:hAnsi="Consolas" w:cs="Consolas"/>
+          <w:color w:val="000000"/>
+          <w:sz w:val="19"/>
+          <w:szCs w:val="19"/>
+        </w:rPr>
+        <w:t xml:space="preserve"> </w:t>
+      </w:r>
+      <w:proofErr w:type="spellStart"/>
+      <w:r>
+        <w:rPr>
+          <w:rFonts w:ascii="Consolas" w:hAnsi="Consolas" w:cs="Consolas"/>
+          <w:color w:val="000000"/>
+          <w:sz w:val="19"/>
+          <w:szCs w:val="19"/>
+        </w:rPr>
+        <w:t>sunt</w:t>
+      </w:r>
+      <w:proofErr w:type="spellEnd"/>
+      <w:r>
+        <w:rPr>
+          <w:rFonts w:ascii="Consolas" w:hAnsi="Consolas" w:cs="Consolas"/>
+          <w:color w:val="000000"/>
+          <w:sz w:val="19"/>
+          <w:szCs w:val="19"/>
+        </w:rPr>
+        <w:t xml:space="preserve"> create, cryptate </w:t>
+      </w:r>
+      <w:proofErr w:type="spellStart"/>
+      <w:r>
+        <w:rPr>
+          <w:rFonts w:ascii="Consolas" w:hAnsi="Consolas" w:cs="Consolas"/>
+          <w:color w:val="000000"/>
+          <w:sz w:val="19"/>
+          <w:szCs w:val="19"/>
+        </w:rPr>
+        <w:t>si</w:t>
+      </w:r>
+      <w:proofErr w:type="spellEnd"/>
+      <w:r>
+        <w:rPr>
+          <w:rFonts w:ascii="Consolas" w:hAnsi="Consolas" w:cs="Consolas"/>
+          <w:color w:val="000000"/>
+          <w:sz w:val="19"/>
+          <w:szCs w:val="19"/>
+        </w:rPr>
+        <w:t xml:space="preserve"> </w:t>
+      </w:r>
+      <w:proofErr w:type="spellStart"/>
+      <w:r>
+        <w:rPr>
+          <w:rFonts w:ascii="Consolas" w:hAnsi="Consolas" w:cs="Consolas"/>
+          <w:color w:val="000000"/>
+          <w:sz w:val="19"/>
+          <w:szCs w:val="19"/>
+        </w:rPr>
+        <w:t>salvate</w:t>
+      </w:r>
+      <w:proofErr w:type="spellEnd"/>
+      <w:r>
+        <w:rPr>
+          <w:rFonts w:ascii="Consolas" w:hAnsi="Consolas" w:cs="Consolas"/>
+          <w:color w:val="000000"/>
+          <w:sz w:val="19"/>
+          <w:szCs w:val="19"/>
+        </w:rPr>
+        <w:t xml:space="preserve"> cu </w:t>
+      </w:r>
+      <w:proofErr w:type="spellStart"/>
+      <w:r>
+        <w:rPr>
+          <w:rFonts w:ascii="Consolas" w:hAnsi="Consolas" w:cs="Consolas"/>
+          <w:color w:val="000000"/>
+          <w:sz w:val="19"/>
+          <w:szCs w:val="19"/>
+        </w:rPr>
+        <w:t>ajutorul</w:t>
+      </w:r>
+      <w:proofErr w:type="spellEnd"/>
+      <w:r>
+        <w:rPr>
+          <w:rFonts w:ascii="Consolas" w:hAnsi="Consolas" w:cs="Consolas"/>
+          <w:color w:val="000000"/>
+          <w:sz w:val="19"/>
+          <w:szCs w:val="19"/>
+        </w:rPr>
+        <w:t xml:space="preserve"> </w:t>
+      </w:r>
+      <w:proofErr w:type="spellStart"/>
+      <w:r>
+        <w:rPr>
+          <w:rFonts w:ascii="Consolas" w:hAnsi="Consolas" w:cs="Consolas"/>
+          <w:color w:val="000000"/>
+          <w:sz w:val="19"/>
+          <w:szCs w:val="19"/>
+        </w:rPr>
+        <w:t>aspnet.Identity</w:t>
+      </w:r>
+      <w:proofErr w:type="spellEnd"/>
     </w:p>
     <w:p>
       <w:pPr>
@@ -11616,6 +12410,7 @@
           <w:sz w:val="19"/>
           <w:szCs w:val="19"/>
         </w:rPr>
+        <w:lastRenderedPageBreak/>
         <w:tab/>
       </w:r>
       <w:r>
@@ -11625,37 +12420,236 @@
           <w:sz w:val="19"/>
           <w:szCs w:val="19"/>
         </w:rPr>
-        <w:tab/>
-      </w:r>
-      <w:r>
-        <w:rPr>
-          <w:rFonts w:ascii="Consolas" w:hAnsi="Consolas" w:cs="Consolas"/>
-          <w:color w:val="000000"/>
-          <w:sz w:val="19"/>
-          <w:szCs w:val="19"/>
-        </w:rPr>
-        <w:tab/>
-        <w:t xml:space="preserve">3.Run </w:t>
-      </w:r>
-      <w:proofErr w:type="spellStart"/>
-      <w:r>
-        <w:rPr>
-          <w:rFonts w:ascii="Consolas" w:hAnsi="Consolas" w:cs="Consolas"/>
-          <w:color w:val="000000"/>
-          <w:sz w:val="19"/>
-          <w:szCs w:val="19"/>
-        </w:rPr>
-        <w:t>Translate.sql</w:t>
-      </w:r>
-      <w:proofErr w:type="spellEnd"/>
-      <w:r>
-        <w:rPr>
-          <w:rFonts w:ascii="Consolas" w:hAnsi="Consolas" w:cs="Consolas"/>
-          <w:color w:val="000000"/>
-          <w:sz w:val="19"/>
-          <w:szCs w:val="19"/>
-        </w:rPr>
-        <w:t xml:space="preserve"> to translate in Romanian the above data</w:t>
+        <w:t xml:space="preserve">Prima </w:t>
+      </w:r>
+      <w:proofErr w:type="spellStart"/>
+      <w:r>
+        <w:rPr>
+          <w:rFonts w:ascii="Consolas" w:hAnsi="Consolas" w:cs="Consolas"/>
+          <w:color w:val="000000"/>
+          <w:sz w:val="19"/>
+          <w:szCs w:val="19"/>
+        </w:rPr>
+        <w:t>utilizare</w:t>
+      </w:r>
+      <w:proofErr w:type="spellEnd"/>
+      <w:r>
+        <w:rPr>
+          <w:rFonts w:ascii="Consolas" w:hAnsi="Consolas" w:cs="Consolas"/>
+          <w:color w:val="000000"/>
+          <w:sz w:val="19"/>
+          <w:szCs w:val="19"/>
+        </w:rPr>
+        <w:t xml:space="preserve"> a </w:t>
+      </w:r>
+      <w:proofErr w:type="spellStart"/>
+      <w:r>
+        <w:rPr>
+          <w:rFonts w:ascii="Consolas" w:hAnsi="Consolas" w:cs="Consolas"/>
+          <w:color w:val="000000"/>
+          <w:sz w:val="19"/>
+          <w:szCs w:val="19"/>
+        </w:rPr>
+        <w:t>oricarei</w:t>
+      </w:r>
+      <w:proofErr w:type="spellEnd"/>
+      <w:r>
+        <w:rPr>
+          <w:rFonts w:ascii="Consolas" w:hAnsi="Consolas" w:cs="Consolas"/>
+          <w:color w:val="000000"/>
+          <w:sz w:val="19"/>
+          <w:szCs w:val="19"/>
+        </w:rPr>
+        <w:t xml:space="preserve"> </w:t>
+      </w:r>
+      <w:proofErr w:type="spellStart"/>
+      <w:r>
+        <w:rPr>
+          <w:rFonts w:ascii="Consolas" w:hAnsi="Consolas" w:cs="Consolas"/>
+          <w:color w:val="000000"/>
+          <w:sz w:val="19"/>
+          <w:szCs w:val="19"/>
+        </w:rPr>
+        <w:t>operatiuni</w:t>
+      </w:r>
+      <w:proofErr w:type="spellEnd"/>
+      <w:r>
+        <w:rPr>
+          <w:rFonts w:ascii="Consolas" w:hAnsi="Consolas" w:cs="Consolas"/>
+          <w:color w:val="000000"/>
+          <w:sz w:val="19"/>
+          <w:szCs w:val="19"/>
+        </w:rPr>
+        <w:t xml:space="preserve"> care </w:t>
+      </w:r>
+      <w:proofErr w:type="spellStart"/>
+      <w:r>
+        <w:rPr>
+          <w:rFonts w:ascii="Consolas" w:hAnsi="Consolas" w:cs="Consolas"/>
+          <w:color w:val="000000"/>
+          <w:sz w:val="19"/>
+          <w:szCs w:val="19"/>
+        </w:rPr>
+        <w:t>implica</w:t>
+      </w:r>
+      <w:proofErr w:type="spellEnd"/>
+      <w:r>
+        <w:rPr>
+          <w:rFonts w:ascii="Consolas" w:hAnsi="Consolas" w:cs="Consolas"/>
+          <w:color w:val="000000"/>
+          <w:sz w:val="19"/>
+          <w:szCs w:val="19"/>
+        </w:rPr>
+        <w:t xml:space="preserve"> </w:t>
+      </w:r>
+      <w:proofErr w:type="spellStart"/>
+      <w:r>
+        <w:rPr>
+          <w:rFonts w:ascii="Consolas" w:hAnsi="Consolas" w:cs="Consolas"/>
+          <w:color w:val="000000"/>
+          <w:sz w:val="19"/>
+          <w:szCs w:val="19"/>
+        </w:rPr>
+        <w:t>utilizatorul</w:t>
+      </w:r>
+      <w:proofErr w:type="spellEnd"/>
+      <w:r>
+        <w:rPr>
+          <w:rFonts w:ascii="Consolas" w:hAnsi="Consolas" w:cs="Consolas"/>
+          <w:color w:val="000000"/>
+          <w:sz w:val="19"/>
+          <w:szCs w:val="19"/>
+        </w:rPr>
+        <w:t xml:space="preserve"> , </w:t>
+      </w:r>
+      <w:proofErr w:type="spellStart"/>
+      <w:r>
+        <w:rPr>
+          <w:rFonts w:ascii="Consolas" w:hAnsi="Consolas" w:cs="Consolas"/>
+          <w:color w:val="000000"/>
+          <w:sz w:val="19"/>
+          <w:szCs w:val="19"/>
+        </w:rPr>
+        <w:t>baza</w:t>
+      </w:r>
+      <w:proofErr w:type="spellEnd"/>
+      <w:r>
+        <w:rPr>
+          <w:rFonts w:ascii="Consolas" w:hAnsi="Consolas" w:cs="Consolas"/>
+          <w:color w:val="000000"/>
+          <w:sz w:val="19"/>
+          <w:szCs w:val="19"/>
+        </w:rPr>
+        <w:t xml:space="preserve"> de date </w:t>
+      </w:r>
+      <w:proofErr w:type="spellStart"/>
+      <w:r>
+        <w:rPr>
+          <w:rFonts w:ascii="Consolas" w:hAnsi="Consolas" w:cs="Consolas"/>
+          <w:color w:val="000000"/>
+          <w:sz w:val="19"/>
+          <w:szCs w:val="19"/>
+        </w:rPr>
+        <w:t>Northwind</w:t>
+      </w:r>
+      <w:proofErr w:type="spellEnd"/>
+      <w:r>
+        <w:rPr>
+          <w:rFonts w:ascii="Consolas" w:hAnsi="Consolas" w:cs="Consolas"/>
+          <w:color w:val="000000"/>
+          <w:sz w:val="19"/>
+          <w:szCs w:val="19"/>
+        </w:rPr>
+        <w:t xml:space="preserve"> </w:t>
+      </w:r>
+      <w:proofErr w:type="spellStart"/>
+      <w:r>
+        <w:rPr>
+          <w:rFonts w:ascii="Consolas" w:hAnsi="Consolas" w:cs="Consolas"/>
+          <w:color w:val="000000"/>
+          <w:sz w:val="19"/>
+          <w:szCs w:val="19"/>
+        </w:rPr>
+        <w:t>este</w:t>
+      </w:r>
+      <w:proofErr w:type="spellEnd"/>
+      <w:r>
+        <w:rPr>
+          <w:rFonts w:ascii="Consolas" w:hAnsi="Consolas" w:cs="Consolas"/>
+          <w:color w:val="000000"/>
+          <w:sz w:val="19"/>
+          <w:szCs w:val="19"/>
+        </w:rPr>
+        <w:t xml:space="preserve"> </w:t>
+      </w:r>
+      <w:proofErr w:type="spellStart"/>
+      <w:r>
+        <w:rPr>
+          <w:rFonts w:ascii="Consolas" w:hAnsi="Consolas" w:cs="Consolas"/>
+          <w:color w:val="000000"/>
+          <w:sz w:val="19"/>
+          <w:szCs w:val="19"/>
+        </w:rPr>
+        <w:t>initializata</w:t>
+      </w:r>
+      <w:proofErr w:type="spellEnd"/>
+      <w:r>
+        <w:rPr>
+          <w:rFonts w:ascii="Consolas" w:hAnsi="Consolas" w:cs="Consolas"/>
+          <w:color w:val="000000"/>
+          <w:sz w:val="19"/>
+          <w:szCs w:val="19"/>
+        </w:rPr>
+        <w:t xml:space="preserve"> cu </w:t>
+      </w:r>
+      <w:proofErr w:type="spellStart"/>
+      <w:r>
+        <w:rPr>
+          <w:rFonts w:ascii="Consolas" w:hAnsi="Consolas" w:cs="Consolas"/>
+          <w:color w:val="000000"/>
+          <w:sz w:val="19"/>
+          <w:szCs w:val="19"/>
+        </w:rPr>
+        <w:t>tabele</w:t>
+      </w:r>
+      <w:proofErr w:type="spellEnd"/>
+      <w:r>
+        <w:rPr>
+          <w:rFonts w:ascii="Consolas" w:hAnsi="Consolas" w:cs="Consolas"/>
+          <w:color w:val="000000"/>
+          <w:sz w:val="19"/>
+          <w:szCs w:val="19"/>
+        </w:rPr>
+        <w:t xml:space="preserve"> de </w:t>
+      </w:r>
+      <w:proofErr w:type="spellStart"/>
+      <w:r>
+        <w:rPr>
+          <w:rFonts w:ascii="Consolas" w:hAnsi="Consolas" w:cs="Consolas"/>
+          <w:color w:val="000000"/>
+          <w:sz w:val="19"/>
+          <w:szCs w:val="19"/>
+        </w:rPr>
+        <w:t>utilizatori</w:t>
+      </w:r>
+      <w:proofErr w:type="spellEnd"/>
+      <w:r>
+        <w:rPr>
+          <w:rFonts w:ascii="Consolas" w:hAnsi="Consolas" w:cs="Consolas"/>
+          <w:color w:val="000000"/>
+          <w:sz w:val="19"/>
+          <w:szCs w:val="19"/>
+        </w:rPr>
+        <w:t xml:space="preserve"> </w:t>
+      </w:r>
+      <w:r>
+        <w:rPr>
+          <w:rFonts w:ascii="Consolas" w:hAnsi="Consolas" w:cs="Consolas"/>
+          <w:color w:val="000000"/>
+          <w:sz w:val="19"/>
+          <w:szCs w:val="19"/>
+        </w:rPr>
+        <w:t>(ex: Login)</w:t>
       </w:r>
     </w:p>
     <w:p>
@@ -11680,84 +12674,212 @@
         </w:rPr>
         <w:tab/>
       </w:r>
-      <w:r>
-        <w:rPr>
-          <w:rFonts w:ascii="Consolas" w:hAnsi="Consolas" w:cs="Consolas"/>
-          <w:color w:val="000000"/>
-          <w:sz w:val="19"/>
-          <w:szCs w:val="19"/>
-        </w:rPr>
-        <w:tab/>
-      </w:r>
-      <w:r>
-        <w:rPr>
-          <w:rFonts w:ascii="Consolas" w:hAnsi="Consolas" w:cs="Consolas"/>
-          <w:color w:val="000000"/>
-          <w:sz w:val="19"/>
-          <w:szCs w:val="19"/>
-        </w:rPr>
-        <w:tab/>
-        <w:t xml:space="preserve">4.Make sure that in </w:t>
-      </w:r>
-      <w:proofErr w:type="spellStart"/>
-      <w:r>
-        <w:rPr>
-          <w:rFonts w:ascii="Consolas" w:hAnsi="Consolas" w:cs="Consolas"/>
-          <w:color w:val="000000"/>
-          <w:sz w:val="19"/>
-          <w:szCs w:val="19"/>
-        </w:rPr>
-        <w:t>WebConfig</w:t>
-      </w:r>
-      <w:proofErr w:type="spellEnd"/>
-      <w:r>
-        <w:rPr>
-          <w:rFonts w:ascii="Consolas" w:hAnsi="Consolas" w:cs="Consolas"/>
-          <w:color w:val="000000"/>
-          <w:sz w:val="19"/>
-          <w:szCs w:val="19"/>
-        </w:rPr>
-        <w:t xml:space="preserve"> -&gt; </w:t>
-      </w:r>
-      <w:proofErr w:type="spellStart"/>
-      <w:r>
-        <w:rPr>
-          <w:rFonts w:ascii="Consolas" w:hAnsi="Consolas" w:cs="Consolas"/>
-          <w:color w:val="000000"/>
-          <w:sz w:val="19"/>
-          <w:szCs w:val="19"/>
-        </w:rPr>
-        <w:t>connectionStrings</w:t>
-      </w:r>
-      <w:proofErr w:type="spellEnd"/>
-      <w:r>
-        <w:rPr>
-          <w:rFonts w:ascii="Consolas" w:hAnsi="Consolas" w:cs="Consolas"/>
-          <w:color w:val="000000"/>
-          <w:sz w:val="19"/>
-          <w:szCs w:val="19"/>
-        </w:rPr>
-        <w:t xml:space="preserve"> -&gt; </w:t>
-      </w:r>
-      <w:proofErr w:type="spellStart"/>
-      <w:r>
-        <w:rPr>
-          <w:rFonts w:ascii="Consolas" w:hAnsi="Consolas" w:cs="Consolas"/>
-          <w:color w:val="000000"/>
-          <w:sz w:val="19"/>
-          <w:szCs w:val="19"/>
-        </w:rPr>
-        <w:t>NwModel</w:t>
-      </w:r>
-      <w:proofErr w:type="spellEnd"/>
-      <w:r>
-        <w:rPr>
-          <w:rFonts w:ascii="Consolas" w:hAnsi="Consolas" w:cs="Consolas"/>
-          <w:color w:val="000000"/>
-          <w:sz w:val="19"/>
-          <w:szCs w:val="19"/>
-        </w:rPr>
-        <w:t xml:space="preserve"> connection string match the </w:t>
+      <w:proofErr w:type="spellStart"/>
+      <w:r>
+        <w:rPr>
+          <w:rFonts w:ascii="Consolas" w:hAnsi="Consolas" w:cs="Consolas"/>
+          <w:color w:val="000000"/>
+          <w:sz w:val="19"/>
+          <w:szCs w:val="19"/>
+        </w:rPr>
+        <w:t>Exista</w:t>
+      </w:r>
+      <w:proofErr w:type="spellEnd"/>
+      <w:r>
+        <w:rPr>
+          <w:rFonts w:ascii="Consolas" w:hAnsi="Consolas" w:cs="Consolas"/>
+          <w:color w:val="000000"/>
+          <w:sz w:val="19"/>
+          <w:szCs w:val="19"/>
+        </w:rPr>
+        <w:t xml:space="preserve"> </w:t>
+      </w:r>
+      <w:proofErr w:type="spellStart"/>
+      <w:r>
+        <w:rPr>
+          <w:rFonts w:ascii="Consolas" w:hAnsi="Consolas" w:cs="Consolas"/>
+          <w:color w:val="000000"/>
+          <w:sz w:val="19"/>
+          <w:szCs w:val="19"/>
+        </w:rPr>
+        <w:t>doi</w:t>
+      </w:r>
+      <w:proofErr w:type="spellEnd"/>
+      <w:r>
+        <w:rPr>
+          <w:rFonts w:ascii="Consolas" w:hAnsi="Consolas" w:cs="Consolas"/>
+          <w:color w:val="000000"/>
+          <w:sz w:val="19"/>
+          <w:szCs w:val="19"/>
+        </w:rPr>
+        <w:t xml:space="preserve"> </w:t>
+      </w:r>
+      <w:proofErr w:type="spellStart"/>
+      <w:r>
+        <w:rPr>
+          <w:rFonts w:ascii="Consolas" w:hAnsi="Consolas" w:cs="Consolas"/>
+          <w:color w:val="000000"/>
+          <w:sz w:val="19"/>
+          <w:szCs w:val="19"/>
+        </w:rPr>
+        <w:t>utilizatori</w:t>
+      </w:r>
+      <w:proofErr w:type="spellEnd"/>
+      <w:r>
+        <w:rPr>
+          <w:rFonts w:ascii="Consolas" w:hAnsi="Consolas" w:cs="Consolas"/>
+          <w:color w:val="000000"/>
+          <w:sz w:val="19"/>
+          <w:szCs w:val="19"/>
+        </w:rPr>
+        <w:t xml:space="preserve"> static:</w:t>
+      </w:r>
+      <w:r>
+        <w:rPr>
+          <w:rFonts w:ascii="Consolas" w:hAnsi="Consolas" w:cs="Consolas"/>
+          <w:color w:val="000000"/>
+          <w:sz w:val="19"/>
+          <w:szCs w:val="19"/>
+        </w:rPr>
+        <w:t xml:space="preserve"> </w:t>
+      </w:r>
+      <w:r>
+        <w:rPr>
+          <w:rFonts w:ascii="Consolas" w:hAnsi="Consolas" w:cs="Consolas"/>
+          <w:color w:val="000000"/>
+          <w:sz w:val="19"/>
+          <w:szCs w:val="19"/>
+        </w:rPr>
+        <w:t>admin, tester</w:t>
+      </w:r>
+      <w:r>
+        <w:rPr>
+          <w:rFonts w:ascii="Consolas" w:hAnsi="Consolas" w:cs="Consolas"/>
+          <w:color w:val="000000"/>
+          <w:sz w:val="19"/>
+          <w:szCs w:val="19"/>
+        </w:rPr>
+        <w:t xml:space="preserve">; </w:t>
+      </w:r>
+      <w:proofErr w:type="spellStart"/>
+      <w:r>
+        <w:rPr>
+          <w:rFonts w:ascii="Consolas" w:hAnsi="Consolas" w:cs="Consolas"/>
+          <w:color w:val="000000"/>
+          <w:sz w:val="19"/>
+          <w:szCs w:val="19"/>
+        </w:rPr>
+        <w:t>restul</w:t>
+      </w:r>
+      <w:proofErr w:type="spellEnd"/>
+      <w:r>
+        <w:rPr>
+          <w:rFonts w:ascii="Consolas" w:hAnsi="Consolas" w:cs="Consolas"/>
+          <w:color w:val="000000"/>
+          <w:sz w:val="19"/>
+          <w:szCs w:val="19"/>
+        </w:rPr>
+        <w:t xml:space="preserve"> </w:t>
+      </w:r>
+      <w:proofErr w:type="spellStart"/>
+      <w:r>
+        <w:rPr>
+          <w:rFonts w:ascii="Consolas" w:hAnsi="Consolas" w:cs="Consolas"/>
+          <w:color w:val="000000"/>
+          <w:sz w:val="19"/>
+          <w:szCs w:val="19"/>
+        </w:rPr>
+        <w:t>fiind</w:t>
+      </w:r>
+      <w:proofErr w:type="spellEnd"/>
+      <w:r>
+        <w:rPr>
+          <w:rFonts w:ascii="Consolas" w:hAnsi="Consolas" w:cs="Consolas"/>
+          <w:color w:val="000000"/>
+          <w:sz w:val="19"/>
+          <w:szCs w:val="19"/>
+        </w:rPr>
+        <w:t xml:space="preserve"> </w:t>
+      </w:r>
+      <w:proofErr w:type="spellStart"/>
+      <w:r>
+        <w:rPr>
+          <w:rFonts w:ascii="Consolas" w:hAnsi="Consolas" w:cs="Consolas"/>
+          <w:color w:val="000000"/>
+          <w:sz w:val="19"/>
+          <w:szCs w:val="19"/>
+        </w:rPr>
+        <w:t>facuti</w:t>
+      </w:r>
+      <w:proofErr w:type="spellEnd"/>
+      <w:r>
+        <w:rPr>
+          <w:rFonts w:ascii="Consolas" w:hAnsi="Consolas" w:cs="Consolas"/>
+          <w:color w:val="000000"/>
+          <w:sz w:val="19"/>
+          <w:szCs w:val="19"/>
+        </w:rPr>
+        <w:t xml:space="preserve"> </w:t>
+      </w:r>
+      <w:proofErr w:type="spellStart"/>
+      <w:r>
+        <w:rPr>
+          <w:rFonts w:ascii="Consolas" w:hAnsi="Consolas" w:cs="Consolas"/>
+          <w:color w:val="000000"/>
+          <w:sz w:val="19"/>
+          <w:szCs w:val="19"/>
+        </w:rPr>
+        <w:t>pentru</w:t>
+      </w:r>
+      <w:proofErr w:type="spellEnd"/>
+      <w:r>
+        <w:rPr>
+          <w:rFonts w:ascii="Consolas" w:hAnsi="Consolas" w:cs="Consolas"/>
+          <w:color w:val="000000"/>
+          <w:sz w:val="19"/>
+          <w:szCs w:val="19"/>
+        </w:rPr>
+        <w:t xml:space="preserve"> </w:t>
+      </w:r>
+      <w:proofErr w:type="spellStart"/>
+      <w:r>
+        <w:rPr>
+          <w:rFonts w:ascii="Consolas" w:hAnsi="Consolas" w:cs="Consolas"/>
+          <w:color w:val="000000"/>
+          <w:sz w:val="19"/>
+          <w:szCs w:val="19"/>
+        </w:rPr>
+        <w:t>anagajti</w:t>
+      </w:r>
+      <w:proofErr w:type="spellEnd"/>
+      <w:r>
+        <w:rPr>
+          <w:rFonts w:ascii="Consolas" w:hAnsi="Consolas" w:cs="Consolas"/>
+          <w:color w:val="000000"/>
+          <w:sz w:val="19"/>
+          <w:szCs w:val="19"/>
+        </w:rPr>
+        <w:t xml:space="preserve"> din </w:t>
+      </w:r>
+      <w:proofErr w:type="spellStart"/>
+      <w:r>
+        <w:rPr>
+          <w:rFonts w:ascii="Consolas" w:hAnsi="Consolas" w:cs="Consolas"/>
+          <w:color w:val="000000"/>
+          <w:sz w:val="19"/>
+          <w:szCs w:val="19"/>
+        </w:rPr>
+        <w:t>baza</w:t>
+      </w:r>
+      <w:proofErr w:type="spellEnd"/>
+      <w:r>
+        <w:rPr>
+          <w:rFonts w:ascii="Consolas" w:hAnsi="Consolas" w:cs="Consolas"/>
+          <w:color w:val="000000"/>
+          <w:sz w:val="19"/>
+          <w:szCs w:val="19"/>
+        </w:rPr>
+        <w:t xml:space="preserve"> de date </w:t>
       </w:r>
       <w:proofErr w:type="spellStart"/>
       <w:r>
@@ -11777,27 +12899,7 @@
           <w:sz w:val="19"/>
           <w:szCs w:val="19"/>
         </w:rPr>
-        <w:t xml:space="preserve"> </w:t>
-      </w:r>
-      <w:proofErr w:type="spellStart"/>
-      <w:r>
-        <w:rPr>
-          <w:rFonts w:ascii="Consolas" w:hAnsi="Consolas" w:cs="Consolas"/>
-          <w:color w:val="000000"/>
-          <w:sz w:val="19"/>
-          <w:szCs w:val="19"/>
-        </w:rPr>
-        <w:t>DataBase</w:t>
-      </w:r>
-      <w:proofErr w:type="spellEnd"/>
-      <w:r>
-        <w:rPr>
-          <w:rFonts w:ascii="Consolas" w:hAnsi="Consolas" w:cs="Consolas"/>
-          <w:color w:val="000000"/>
-          <w:sz w:val="19"/>
-          <w:szCs w:val="19"/>
-        </w:rPr>
-        <w:t xml:space="preserve"> connection string from your SQL Server</w:t>
+        <w:t xml:space="preserve">. </w:t>
       </w:r>
     </w:p>
     <w:p>
@@ -11820,29 +12922,237 @@
           <w:sz w:val="19"/>
           <w:szCs w:val="19"/>
         </w:rPr>
+        <w:t xml:space="preserve">       </w:t>
+      </w:r>
+      <w:proofErr w:type="spellStart"/>
+      <w:r>
+        <w:rPr>
+          <w:rFonts w:ascii="Consolas" w:hAnsi="Consolas" w:cs="Consolas"/>
+          <w:color w:val="000000"/>
+          <w:sz w:val="19"/>
+          <w:szCs w:val="19"/>
+        </w:rPr>
+        <w:t>Rolurile</w:t>
+      </w:r>
+      <w:proofErr w:type="spellEnd"/>
+      <w:r>
+        <w:rPr>
+          <w:rFonts w:ascii="Consolas" w:hAnsi="Consolas" w:cs="Consolas"/>
+          <w:color w:val="000000"/>
+          <w:sz w:val="19"/>
+          <w:szCs w:val="19"/>
+        </w:rPr>
+        <w:t xml:space="preserve"> </w:t>
+      </w:r>
+      <w:proofErr w:type="spellStart"/>
+      <w:r>
+        <w:rPr>
+          <w:rFonts w:ascii="Consolas" w:hAnsi="Consolas" w:cs="Consolas"/>
+          <w:color w:val="000000"/>
+          <w:sz w:val="19"/>
+          <w:szCs w:val="19"/>
+        </w:rPr>
+        <w:t>implicite</w:t>
+      </w:r>
+      <w:proofErr w:type="spellEnd"/>
+      <w:r>
+        <w:rPr>
+          <w:rFonts w:ascii="Consolas" w:hAnsi="Consolas" w:cs="Consolas"/>
+          <w:color w:val="000000"/>
+          <w:sz w:val="19"/>
+          <w:szCs w:val="19"/>
+        </w:rPr>
+        <w:t xml:space="preserve"> create la </w:t>
+      </w:r>
+      <w:proofErr w:type="spellStart"/>
+      <w:r>
+        <w:rPr>
+          <w:rFonts w:ascii="Consolas" w:hAnsi="Consolas" w:cs="Consolas"/>
+          <w:color w:val="000000"/>
+          <w:sz w:val="19"/>
+          <w:szCs w:val="19"/>
+        </w:rPr>
+        <w:t>initializare</w:t>
+      </w:r>
+      <w:proofErr w:type="spellEnd"/>
+      <w:r>
+        <w:rPr>
+          <w:rFonts w:ascii="Consolas" w:hAnsi="Consolas" w:cs="Consolas"/>
+          <w:color w:val="000000"/>
+          <w:sz w:val="19"/>
+          <w:szCs w:val="19"/>
+        </w:rPr>
+        <w:t xml:space="preserve"> </w:t>
+      </w:r>
+      <w:proofErr w:type="spellStart"/>
+      <w:r>
+        <w:rPr>
+          <w:rFonts w:ascii="Consolas" w:hAnsi="Consolas" w:cs="Consolas"/>
+          <w:color w:val="000000"/>
+          <w:sz w:val="19"/>
+          <w:szCs w:val="19"/>
+        </w:rPr>
+        <w:t>sunt</w:t>
+      </w:r>
+      <w:proofErr w:type="spellEnd"/>
+      <w:r>
+        <w:rPr>
+          <w:rFonts w:ascii="Consolas" w:hAnsi="Consolas" w:cs="Consolas"/>
+          <w:color w:val="000000"/>
+          <w:sz w:val="19"/>
+          <w:szCs w:val="19"/>
+        </w:rPr>
+        <w:t xml:space="preserve"> : </w:t>
+      </w:r>
+      <w:proofErr w:type="spellStart"/>
+      <w:r>
+        <w:rPr>
+          <w:rFonts w:ascii="Consolas" w:hAnsi="Consolas" w:cs="Consolas"/>
+          <w:color w:val="000000"/>
+          <w:sz w:val="19"/>
+          <w:szCs w:val="19"/>
+        </w:rPr>
+        <w:t>Administratori</w:t>
+      </w:r>
+      <w:proofErr w:type="spellEnd"/>
+      <w:r>
+        <w:rPr>
+          <w:rFonts w:ascii="Consolas" w:hAnsi="Consolas" w:cs="Consolas"/>
+          <w:color w:val="000000"/>
+          <w:sz w:val="19"/>
+          <w:szCs w:val="19"/>
+        </w:rPr>
+        <w:t xml:space="preserve">, </w:t>
+      </w:r>
+      <w:proofErr w:type="spellStart"/>
+      <w:r>
+        <w:rPr>
+          <w:rFonts w:ascii="Consolas" w:hAnsi="Consolas" w:cs="Consolas"/>
+          <w:color w:val="000000"/>
+          <w:sz w:val="19"/>
+          <w:szCs w:val="19"/>
+        </w:rPr>
+        <w:t>Angajati</w:t>
+      </w:r>
+      <w:proofErr w:type="spellEnd"/>
+      <w:r>
+        <w:rPr>
+          <w:rFonts w:ascii="Consolas" w:hAnsi="Consolas" w:cs="Consolas"/>
+          <w:color w:val="000000"/>
+          <w:sz w:val="19"/>
+          <w:szCs w:val="19"/>
+        </w:rPr>
+        <w:t xml:space="preserve">, </w:t>
+      </w:r>
+      <w:proofErr w:type="spellStart"/>
+      <w:r>
+        <w:rPr>
+          <w:rFonts w:ascii="Consolas" w:hAnsi="Consolas" w:cs="Consolas"/>
+          <w:color w:val="000000"/>
+          <w:sz w:val="19"/>
+          <w:szCs w:val="19"/>
+        </w:rPr>
+        <w:t>Manageri</w:t>
+      </w:r>
+      <w:proofErr w:type="spellEnd"/>
+      <w:r>
+        <w:rPr>
+          <w:rFonts w:ascii="Consolas" w:hAnsi="Consolas" w:cs="Consolas"/>
+          <w:color w:val="000000"/>
+          <w:sz w:val="19"/>
+          <w:szCs w:val="19"/>
+        </w:rPr>
+        <w:t xml:space="preserve">, </w:t>
+      </w:r>
+      <w:proofErr w:type="spellStart"/>
+      <w:r>
+        <w:rPr>
+          <w:rFonts w:ascii="Consolas" w:hAnsi="Consolas" w:cs="Consolas"/>
+          <w:color w:val="000000"/>
+          <w:sz w:val="19"/>
+          <w:szCs w:val="19"/>
+        </w:rPr>
+        <w:t>Clienti</w:t>
+      </w:r>
+      <w:proofErr w:type="spellEnd"/>
+      <w:r>
+        <w:rPr>
+          <w:rFonts w:ascii="Consolas" w:hAnsi="Consolas" w:cs="Consolas"/>
+          <w:color w:val="000000"/>
+          <w:sz w:val="19"/>
+          <w:szCs w:val="19"/>
+        </w:rPr>
+        <w:t xml:space="preserve"> ;care </w:t>
+      </w:r>
+      <w:proofErr w:type="spellStart"/>
+      <w:r>
+        <w:rPr>
+          <w:rFonts w:ascii="Consolas" w:hAnsi="Consolas" w:cs="Consolas"/>
+          <w:color w:val="000000"/>
+          <w:sz w:val="19"/>
+          <w:szCs w:val="19"/>
+        </w:rPr>
+        <w:t>ofera</w:t>
+      </w:r>
+      <w:proofErr w:type="spellEnd"/>
+      <w:r>
+        <w:rPr>
+          <w:rFonts w:ascii="Consolas" w:hAnsi="Consolas" w:cs="Consolas"/>
+          <w:color w:val="000000"/>
+          <w:sz w:val="19"/>
+          <w:szCs w:val="19"/>
+        </w:rPr>
+        <w:t xml:space="preserve"> grade </w:t>
+      </w:r>
+      <w:proofErr w:type="spellStart"/>
+      <w:r>
+        <w:rPr>
+          <w:rFonts w:ascii="Consolas" w:hAnsi="Consolas" w:cs="Consolas"/>
+          <w:color w:val="000000"/>
+          <w:sz w:val="19"/>
+          <w:szCs w:val="19"/>
+        </w:rPr>
+        <w:t>diferite</w:t>
+      </w:r>
+      <w:proofErr w:type="spellEnd"/>
+      <w:r>
+        <w:rPr>
+          <w:rFonts w:ascii="Consolas" w:hAnsi="Consolas" w:cs="Consolas"/>
+          <w:color w:val="000000"/>
+          <w:sz w:val="19"/>
+          <w:szCs w:val="19"/>
+        </w:rPr>
+        <w:t xml:space="preserve"> de </w:t>
+      </w:r>
+      <w:proofErr w:type="spellStart"/>
+      <w:r>
+        <w:rPr>
+          <w:rFonts w:ascii="Consolas" w:hAnsi="Consolas" w:cs="Consolas"/>
+          <w:color w:val="000000"/>
+          <w:sz w:val="19"/>
+          <w:szCs w:val="19"/>
+        </w:rPr>
+        <w:t>acces</w:t>
+      </w:r>
+      <w:proofErr w:type="spellEnd"/>
+      <w:r>
+        <w:rPr>
+          <w:rFonts w:ascii="Consolas" w:hAnsi="Consolas" w:cs="Consolas"/>
+          <w:color w:val="000000"/>
+          <w:sz w:val="19"/>
+          <w:szCs w:val="19"/>
+        </w:rPr>
+        <w:t>.</w:t>
+      </w:r>
+      <w:r>
+        <w:rPr>
+          <w:rFonts w:ascii="Consolas" w:hAnsi="Consolas" w:cs="Consolas"/>
+          <w:color w:val="000000"/>
+          <w:sz w:val="19"/>
+          <w:szCs w:val="19"/>
+        </w:rPr>
         <w:tab/>
       </w:r>
-      <w:r>
-        <w:rPr>
-          <w:rFonts w:ascii="Consolas" w:hAnsi="Consolas" w:cs="Consolas"/>
-          <w:color w:val="000000"/>
-          <w:sz w:val="19"/>
-          <w:szCs w:val="19"/>
-        </w:rPr>
-        <w:tab/>
-        <w:t xml:space="preserve">B. Small initialization. This will fill the database with Territories and Products, and with some portions of the Customers, Orders, (and others) from data that point A would add in </w:t>
-      </w:r>
-      <w:proofErr w:type="spellStart"/>
-      <w:r>
-        <w:rPr>
-          <w:rFonts w:ascii="Consolas" w:hAnsi="Consolas" w:cs="Consolas"/>
-          <w:color w:val="000000"/>
-          <w:sz w:val="19"/>
-          <w:szCs w:val="19"/>
-        </w:rPr>
-        <w:t>DataBase</w:t>
-      </w:r>
-      <w:proofErr w:type="spellEnd"/>
     </w:p>
     <w:p>
       <w:pPr>
@@ -11873,17 +13183,283 @@
           <w:sz w:val="19"/>
           <w:szCs w:val="19"/>
         </w:rPr>
-        <w:tab/>
-      </w:r>
-      <w:r>
-        <w:rPr>
-          <w:rFonts w:ascii="Consolas" w:hAnsi="Consolas" w:cs="Consolas"/>
-          <w:color w:val="000000"/>
-          <w:sz w:val="19"/>
-          <w:szCs w:val="19"/>
-        </w:rPr>
-        <w:tab/>
-        <w:t>Implementation:</w:t>
+        <w:t xml:space="preserve">Admin, Tester </w:t>
+      </w:r>
+      <w:proofErr w:type="spellStart"/>
+      <w:r>
+        <w:rPr>
+          <w:rFonts w:ascii="Consolas" w:hAnsi="Consolas" w:cs="Consolas"/>
+          <w:color w:val="000000"/>
+          <w:sz w:val="19"/>
+          <w:szCs w:val="19"/>
+        </w:rPr>
+        <w:t>si</w:t>
+      </w:r>
+      <w:proofErr w:type="spellEnd"/>
+      <w:r>
+        <w:rPr>
+          <w:rFonts w:ascii="Consolas" w:hAnsi="Consolas" w:cs="Consolas"/>
+          <w:color w:val="000000"/>
+          <w:sz w:val="19"/>
+          <w:szCs w:val="19"/>
+        </w:rPr>
+        <w:t xml:space="preserve"> </w:t>
+      </w:r>
+      <w:proofErr w:type="spellStart"/>
+      <w:r>
+        <w:rPr>
+          <w:rFonts w:ascii="Consolas" w:hAnsi="Consolas" w:cs="Consolas"/>
+          <w:color w:val="000000"/>
+          <w:sz w:val="19"/>
+          <w:szCs w:val="19"/>
+        </w:rPr>
+        <w:t>Utilizatori</w:t>
+      </w:r>
+      <w:proofErr w:type="spellEnd"/>
+      <w:r>
+        <w:rPr>
+          <w:rFonts w:ascii="Consolas" w:hAnsi="Consolas" w:cs="Consolas"/>
+          <w:color w:val="000000"/>
+          <w:sz w:val="19"/>
+          <w:szCs w:val="19"/>
+        </w:rPr>
+        <w:t xml:space="preserve"> </w:t>
+      </w:r>
+      <w:proofErr w:type="spellStart"/>
+      <w:r>
+        <w:rPr>
+          <w:rFonts w:ascii="Consolas" w:hAnsi="Consolas" w:cs="Consolas"/>
+          <w:color w:val="000000"/>
+          <w:sz w:val="19"/>
+          <w:szCs w:val="19"/>
+        </w:rPr>
+        <w:t>pentru</w:t>
+      </w:r>
+      <w:proofErr w:type="spellEnd"/>
+      <w:r>
+        <w:rPr>
+          <w:rFonts w:ascii="Consolas" w:hAnsi="Consolas" w:cs="Consolas"/>
+          <w:color w:val="000000"/>
+          <w:sz w:val="19"/>
+          <w:szCs w:val="19"/>
+        </w:rPr>
+        <w:t xml:space="preserve"> </w:t>
+      </w:r>
+      <w:proofErr w:type="spellStart"/>
+      <w:r>
+        <w:rPr>
+          <w:rFonts w:ascii="Consolas" w:hAnsi="Consolas" w:cs="Consolas"/>
+          <w:color w:val="000000"/>
+          <w:sz w:val="19"/>
+          <w:szCs w:val="19"/>
+        </w:rPr>
+        <w:t>angajati</w:t>
+      </w:r>
+      <w:proofErr w:type="spellEnd"/>
+      <w:r>
+        <w:rPr>
+          <w:rFonts w:ascii="Consolas" w:hAnsi="Consolas" w:cs="Consolas"/>
+          <w:color w:val="000000"/>
+          <w:sz w:val="19"/>
+          <w:szCs w:val="19"/>
+        </w:rPr>
+        <w:t xml:space="preserve"> </w:t>
+      </w:r>
+      <w:proofErr w:type="spellStart"/>
+      <w:r>
+        <w:rPr>
+          <w:rFonts w:ascii="Consolas" w:hAnsi="Consolas" w:cs="Consolas"/>
+          <w:color w:val="000000"/>
+          <w:sz w:val="19"/>
+          <w:szCs w:val="19"/>
+        </w:rPr>
+        <w:t>sunt</w:t>
+      </w:r>
+      <w:proofErr w:type="spellEnd"/>
+      <w:r>
+        <w:rPr>
+          <w:rFonts w:ascii="Consolas" w:hAnsi="Consolas" w:cs="Consolas"/>
+          <w:color w:val="000000"/>
+          <w:sz w:val="19"/>
+          <w:szCs w:val="19"/>
+        </w:rPr>
+        <w:t xml:space="preserve"> </w:t>
+      </w:r>
+      <w:proofErr w:type="spellStart"/>
+      <w:r>
+        <w:rPr>
+          <w:rFonts w:ascii="Consolas" w:hAnsi="Consolas" w:cs="Consolas"/>
+          <w:color w:val="000000"/>
+          <w:sz w:val="19"/>
+          <w:szCs w:val="19"/>
+        </w:rPr>
+        <w:t>setati</w:t>
+      </w:r>
+      <w:proofErr w:type="spellEnd"/>
+      <w:r>
+        <w:rPr>
+          <w:rFonts w:ascii="Consolas" w:hAnsi="Consolas" w:cs="Consolas"/>
+          <w:color w:val="000000"/>
+          <w:sz w:val="19"/>
+          <w:szCs w:val="19"/>
+        </w:rPr>
+        <w:t xml:space="preserve"> in </w:t>
+      </w:r>
+      <w:proofErr w:type="spellStart"/>
+      <w:r>
+        <w:rPr>
+          <w:rFonts w:ascii="Consolas" w:hAnsi="Consolas" w:cs="Consolas"/>
+          <w:color w:val="000000"/>
+          <w:sz w:val="19"/>
+          <w:szCs w:val="19"/>
+        </w:rPr>
+        <w:t>IdentityDatabaseInitializer</w:t>
+      </w:r>
+      <w:proofErr w:type="spellEnd"/>
+      <w:r>
+        <w:rPr>
+          <w:rFonts w:ascii="Consolas" w:hAnsi="Consolas" w:cs="Consolas"/>
+          <w:color w:val="000000"/>
+          <w:sz w:val="19"/>
+          <w:szCs w:val="19"/>
+        </w:rPr>
+        <w:t xml:space="preserve"> </w:t>
+      </w:r>
+      <w:proofErr w:type="spellStart"/>
+      <w:r>
+        <w:rPr>
+          <w:rFonts w:ascii="Consolas" w:hAnsi="Consolas" w:cs="Consolas"/>
+          <w:color w:val="000000"/>
+          <w:sz w:val="19"/>
+          <w:szCs w:val="19"/>
+        </w:rPr>
+        <w:t>denumita</w:t>
+      </w:r>
+      <w:proofErr w:type="spellEnd"/>
+      <w:r>
+        <w:rPr>
+          <w:rFonts w:ascii="Consolas" w:hAnsi="Consolas" w:cs="Consolas"/>
+          <w:color w:val="000000"/>
+          <w:sz w:val="19"/>
+          <w:szCs w:val="19"/>
+        </w:rPr>
+        <w:t xml:space="preserve"> de la </w:t>
+      </w:r>
+      <w:r>
+        <w:rPr>
+          <w:rFonts w:ascii="Consolas" w:hAnsi="Consolas" w:cs="Consolas"/>
+          <w:color w:val="000000"/>
+          <w:sz w:val="19"/>
+          <w:szCs w:val="19"/>
+        </w:rPr>
+        <w:t xml:space="preserve"> </w:t>
+      </w:r>
+      <w:proofErr w:type="spellStart"/>
+      <w:r>
+        <w:rPr>
+          <w:rFonts w:ascii="Consolas" w:hAnsi="Consolas" w:cs="Consolas"/>
+          <w:color w:val="000000"/>
+          <w:sz w:val="19"/>
+          <w:szCs w:val="19"/>
+        </w:rPr>
+        <w:t>ApplicationDataContext</w:t>
+      </w:r>
+      <w:proofErr w:type="spellEnd"/>
+      <w:r>
+        <w:rPr>
+          <w:rFonts w:ascii="Consolas" w:hAnsi="Consolas" w:cs="Consolas"/>
+          <w:color w:val="000000"/>
+          <w:sz w:val="19"/>
+          <w:szCs w:val="19"/>
+        </w:rPr>
+        <w:t xml:space="preserve"> </w:t>
+      </w:r>
+      <w:r>
+        <w:rPr>
+          <w:rFonts w:ascii="Consolas" w:hAnsi="Consolas" w:cs="Consolas"/>
+          <w:color w:val="000000"/>
+          <w:sz w:val="19"/>
+          <w:szCs w:val="19"/>
+        </w:rPr>
+        <w:t xml:space="preserve">in </w:t>
+      </w:r>
+      <w:proofErr w:type="spellStart"/>
+      <w:r>
+        <w:rPr>
+          <w:rFonts w:ascii="Consolas" w:hAnsi="Consolas" w:cs="Consolas"/>
+          <w:color w:val="000000"/>
+          <w:sz w:val="19"/>
+          <w:szCs w:val="19"/>
+        </w:rPr>
+        <w:t>cazul</w:t>
+      </w:r>
+      <w:proofErr w:type="spellEnd"/>
+      <w:r>
+        <w:rPr>
+          <w:rFonts w:ascii="Consolas" w:hAnsi="Consolas" w:cs="Consolas"/>
+          <w:color w:val="000000"/>
+          <w:sz w:val="19"/>
+          <w:szCs w:val="19"/>
+        </w:rPr>
+        <w:t xml:space="preserve"> in care nu </w:t>
+      </w:r>
+      <w:proofErr w:type="spellStart"/>
+      <w:r>
+        <w:rPr>
+          <w:rFonts w:ascii="Consolas" w:hAnsi="Consolas" w:cs="Consolas"/>
+          <w:color w:val="000000"/>
+          <w:sz w:val="19"/>
+          <w:szCs w:val="19"/>
+        </w:rPr>
+        <w:t>exista</w:t>
+      </w:r>
+      <w:proofErr w:type="spellEnd"/>
+      <w:r>
+        <w:rPr>
+          <w:rFonts w:ascii="Consolas" w:hAnsi="Consolas" w:cs="Consolas"/>
+          <w:color w:val="000000"/>
+          <w:sz w:val="19"/>
+          <w:szCs w:val="19"/>
+        </w:rPr>
+        <w:t xml:space="preserve"> </w:t>
+      </w:r>
+      <w:proofErr w:type="spellStart"/>
+      <w:r>
+        <w:rPr>
+          <w:rFonts w:ascii="Consolas" w:hAnsi="Consolas" w:cs="Consolas"/>
+          <w:color w:val="000000"/>
+          <w:sz w:val="19"/>
+          <w:szCs w:val="19"/>
+        </w:rPr>
+        <w:t>baza</w:t>
+      </w:r>
+      <w:proofErr w:type="spellEnd"/>
+      <w:r>
+        <w:rPr>
+          <w:rFonts w:ascii="Consolas" w:hAnsi="Consolas" w:cs="Consolas"/>
+          <w:color w:val="000000"/>
+          <w:sz w:val="19"/>
+          <w:szCs w:val="19"/>
+        </w:rPr>
+        <w:t xml:space="preserve"> de date</w:t>
+      </w:r>
+      <w:r>
+        <w:rPr>
+          <w:rFonts w:ascii="Consolas" w:hAnsi="Consolas" w:cs="Consolas"/>
+          <w:color w:val="000000"/>
+          <w:sz w:val="19"/>
+          <w:szCs w:val="19"/>
+        </w:rPr>
+        <w:t xml:space="preserve"> aspn</w:t>
+      </w:r>
+      <w:r>
+        <w:rPr>
+          <w:rFonts w:ascii="Consolas" w:hAnsi="Consolas" w:cs="Consolas"/>
+          <w:color w:val="000000"/>
+          <w:sz w:val="19"/>
+          <w:szCs w:val="19"/>
+        </w:rPr>
+        <w:t>et-Northwind-20170823114137.mdf.</w:t>
       </w:r>
     </w:p>
     <w:p>
@@ -11908,104 +13484,205 @@
         </w:rPr>
         <w:tab/>
       </w:r>
-      <w:r>
-        <w:rPr>
-          <w:rFonts w:ascii="Consolas" w:hAnsi="Consolas" w:cs="Consolas"/>
-          <w:color w:val="000000"/>
-          <w:sz w:val="19"/>
-          <w:szCs w:val="19"/>
-        </w:rPr>
-        <w:tab/>
-      </w:r>
-      <w:r>
-        <w:rPr>
-          <w:rFonts w:ascii="Consolas" w:hAnsi="Consolas" w:cs="Consolas"/>
-          <w:color w:val="000000"/>
-          <w:sz w:val="19"/>
-          <w:szCs w:val="19"/>
-        </w:rPr>
-        <w:tab/>
-        <w:t xml:space="preserve">1.Change the </w:t>
-      </w:r>
-      <w:proofErr w:type="spellStart"/>
-      <w:r>
-        <w:rPr>
-          <w:rFonts w:ascii="Consolas" w:hAnsi="Consolas" w:cs="Consolas"/>
-          <w:color w:val="000000"/>
-          <w:sz w:val="19"/>
-          <w:szCs w:val="19"/>
-        </w:rPr>
-        <w:t>connectionString</w:t>
-      </w:r>
-      <w:proofErr w:type="spellEnd"/>
-      <w:r>
-        <w:rPr>
-          <w:rFonts w:ascii="Consolas" w:hAnsi="Consolas" w:cs="Consolas"/>
-          <w:color w:val="000000"/>
-          <w:sz w:val="19"/>
-          <w:szCs w:val="19"/>
-        </w:rPr>
-        <w:t xml:space="preserve"> in </w:t>
-      </w:r>
-      <w:proofErr w:type="spellStart"/>
-      <w:r>
-        <w:rPr>
-          <w:rFonts w:ascii="Consolas" w:hAnsi="Consolas" w:cs="Consolas"/>
-          <w:color w:val="000000"/>
-          <w:sz w:val="19"/>
-          <w:szCs w:val="19"/>
-        </w:rPr>
-        <w:t>WebConfig</w:t>
-      </w:r>
-      <w:proofErr w:type="spellEnd"/>
-      <w:r>
-        <w:rPr>
-          <w:rFonts w:ascii="Consolas" w:hAnsi="Consolas" w:cs="Consolas"/>
-          <w:color w:val="000000"/>
-          <w:sz w:val="19"/>
-          <w:szCs w:val="19"/>
-        </w:rPr>
-        <w:t xml:space="preserve"> -&gt; </w:t>
-      </w:r>
-      <w:proofErr w:type="spellStart"/>
-      <w:r>
-        <w:rPr>
-          <w:rFonts w:ascii="Consolas" w:hAnsi="Consolas" w:cs="Consolas"/>
-          <w:color w:val="000000"/>
-          <w:sz w:val="19"/>
-          <w:szCs w:val="19"/>
-        </w:rPr>
-        <w:t>connectionStrings</w:t>
-      </w:r>
-      <w:proofErr w:type="spellEnd"/>
-      <w:r>
-        <w:rPr>
-          <w:rFonts w:ascii="Consolas" w:hAnsi="Consolas" w:cs="Consolas"/>
-          <w:color w:val="000000"/>
-          <w:sz w:val="19"/>
-          <w:szCs w:val="19"/>
-        </w:rPr>
-        <w:t xml:space="preserve"> -&gt; </w:t>
-      </w:r>
-      <w:proofErr w:type="spellStart"/>
-      <w:r>
-        <w:rPr>
-          <w:rFonts w:ascii="Consolas" w:hAnsi="Consolas" w:cs="Consolas"/>
-          <w:color w:val="000000"/>
-          <w:sz w:val="19"/>
-          <w:szCs w:val="19"/>
-        </w:rPr>
-        <w:t>NorthwindDatabaseConnection</w:t>
-      </w:r>
-      <w:proofErr w:type="spellEnd"/>
-      <w:r>
-        <w:rPr>
-          <w:rFonts w:ascii="Consolas" w:hAnsi="Consolas" w:cs="Consolas"/>
-          <w:color w:val="000000"/>
-          <w:sz w:val="19"/>
-          <w:szCs w:val="19"/>
-        </w:rPr>
-        <w:t xml:space="preserve"> to what you want (this is where the database will be made)</w:t>
+      <w:proofErr w:type="spellStart"/>
+      <w:r>
+        <w:rPr>
+          <w:rFonts w:ascii="Consolas" w:hAnsi="Consolas" w:cs="Consolas"/>
+          <w:color w:val="000000"/>
+          <w:sz w:val="19"/>
+          <w:szCs w:val="19"/>
+        </w:rPr>
+        <w:t>Acestea</w:t>
+      </w:r>
+      <w:proofErr w:type="spellEnd"/>
+      <w:r>
+        <w:rPr>
+          <w:rFonts w:ascii="Consolas" w:hAnsi="Consolas" w:cs="Consolas"/>
+          <w:color w:val="000000"/>
+          <w:sz w:val="19"/>
+          <w:szCs w:val="19"/>
+        </w:rPr>
+        <w:t xml:space="preserve"> </w:t>
+      </w:r>
+      <w:proofErr w:type="spellStart"/>
+      <w:r>
+        <w:rPr>
+          <w:rFonts w:ascii="Consolas" w:hAnsi="Consolas" w:cs="Consolas"/>
+          <w:color w:val="000000"/>
+          <w:sz w:val="19"/>
+          <w:szCs w:val="19"/>
+        </w:rPr>
+        <w:t>sunt</w:t>
+      </w:r>
+      <w:proofErr w:type="spellEnd"/>
+      <w:r>
+        <w:rPr>
+          <w:rFonts w:ascii="Consolas" w:hAnsi="Consolas" w:cs="Consolas"/>
+          <w:color w:val="000000"/>
+          <w:sz w:val="19"/>
+          <w:szCs w:val="19"/>
+        </w:rPr>
+        <w:t xml:space="preserve"> </w:t>
+      </w:r>
+      <w:proofErr w:type="spellStart"/>
+      <w:r>
+        <w:rPr>
+          <w:rFonts w:ascii="Consolas" w:hAnsi="Consolas" w:cs="Consolas"/>
+          <w:color w:val="000000"/>
+          <w:sz w:val="19"/>
+          <w:szCs w:val="19"/>
+        </w:rPr>
+        <w:t>setate</w:t>
+      </w:r>
+      <w:proofErr w:type="spellEnd"/>
+      <w:r>
+        <w:rPr>
+          <w:rFonts w:ascii="Consolas" w:hAnsi="Consolas" w:cs="Consolas"/>
+          <w:color w:val="000000"/>
+          <w:sz w:val="19"/>
+          <w:szCs w:val="19"/>
+        </w:rPr>
+        <w:t xml:space="preserve"> cu </w:t>
+      </w:r>
+      <w:proofErr w:type="spellStart"/>
+      <w:r>
+        <w:rPr>
+          <w:rFonts w:ascii="Consolas" w:hAnsi="Consolas" w:cs="Consolas"/>
+          <w:color w:val="000000"/>
+          <w:sz w:val="19"/>
+          <w:szCs w:val="19"/>
+        </w:rPr>
+        <w:t>nume</w:t>
+      </w:r>
+      <w:proofErr w:type="spellEnd"/>
+      <w:r>
+        <w:rPr>
+          <w:rFonts w:ascii="Consolas" w:hAnsi="Consolas" w:cs="Consolas"/>
+          <w:color w:val="000000"/>
+          <w:sz w:val="19"/>
+          <w:szCs w:val="19"/>
+        </w:rPr>
+        <w:t xml:space="preserve"> de </w:t>
+      </w:r>
+      <w:proofErr w:type="spellStart"/>
+      <w:r>
+        <w:rPr>
+          <w:rFonts w:ascii="Consolas" w:hAnsi="Consolas" w:cs="Consolas"/>
+          <w:color w:val="000000"/>
+          <w:sz w:val="19"/>
+          <w:szCs w:val="19"/>
+        </w:rPr>
+        <w:t>utilizatori,parola</w:t>
+      </w:r>
+      <w:proofErr w:type="spellEnd"/>
+      <w:r>
+        <w:rPr>
+          <w:rFonts w:ascii="Consolas" w:hAnsi="Consolas" w:cs="Consolas"/>
+          <w:color w:val="000000"/>
+          <w:sz w:val="19"/>
+          <w:szCs w:val="19"/>
+        </w:rPr>
+        <w:t xml:space="preserve"> </w:t>
+      </w:r>
+      <w:proofErr w:type="spellStart"/>
+      <w:r>
+        <w:rPr>
+          <w:rFonts w:ascii="Consolas" w:hAnsi="Consolas" w:cs="Consolas"/>
+          <w:color w:val="000000"/>
+          <w:sz w:val="19"/>
+          <w:szCs w:val="19"/>
+        </w:rPr>
+        <w:t>si</w:t>
+      </w:r>
+      <w:proofErr w:type="spellEnd"/>
+      <w:r>
+        <w:rPr>
+          <w:rFonts w:ascii="Consolas" w:hAnsi="Consolas" w:cs="Consolas"/>
+          <w:color w:val="000000"/>
+          <w:sz w:val="19"/>
+          <w:szCs w:val="19"/>
+        </w:rPr>
+        <w:t xml:space="preserve"> email </w:t>
+      </w:r>
+      <w:proofErr w:type="spellStart"/>
+      <w:r>
+        <w:rPr>
+          <w:rFonts w:ascii="Consolas" w:hAnsi="Consolas" w:cs="Consolas"/>
+          <w:color w:val="000000"/>
+          <w:sz w:val="19"/>
+          <w:szCs w:val="19"/>
+        </w:rPr>
+        <w:t>si</w:t>
+      </w:r>
+      <w:proofErr w:type="spellEnd"/>
+      <w:r>
+        <w:rPr>
+          <w:rFonts w:ascii="Consolas" w:hAnsi="Consolas" w:cs="Consolas"/>
+          <w:color w:val="000000"/>
+          <w:sz w:val="19"/>
+          <w:szCs w:val="19"/>
+        </w:rPr>
+        <w:t xml:space="preserve"> </w:t>
+      </w:r>
+      <w:proofErr w:type="spellStart"/>
+      <w:r>
+        <w:rPr>
+          <w:rFonts w:ascii="Consolas" w:hAnsi="Consolas" w:cs="Consolas"/>
+          <w:color w:val="000000"/>
+          <w:sz w:val="19"/>
+          <w:szCs w:val="19"/>
+        </w:rPr>
+        <w:t>sunt</w:t>
+      </w:r>
+      <w:proofErr w:type="spellEnd"/>
+      <w:r>
+        <w:rPr>
+          <w:rFonts w:ascii="Consolas" w:hAnsi="Consolas" w:cs="Consolas"/>
+          <w:color w:val="000000"/>
+          <w:sz w:val="19"/>
+          <w:szCs w:val="19"/>
+        </w:rPr>
+        <w:t xml:space="preserve"> </w:t>
+      </w:r>
+      <w:proofErr w:type="spellStart"/>
+      <w:r>
+        <w:rPr>
+          <w:rFonts w:ascii="Consolas" w:hAnsi="Consolas" w:cs="Consolas"/>
+          <w:color w:val="000000"/>
+          <w:sz w:val="19"/>
+          <w:szCs w:val="19"/>
+        </w:rPr>
+        <w:t>atribuite</w:t>
+      </w:r>
+      <w:proofErr w:type="spellEnd"/>
+      <w:r>
+        <w:rPr>
+          <w:rFonts w:ascii="Consolas" w:hAnsi="Consolas" w:cs="Consolas"/>
+          <w:color w:val="000000"/>
+          <w:sz w:val="19"/>
+          <w:szCs w:val="19"/>
+        </w:rPr>
+        <w:t xml:space="preserve"> </w:t>
+      </w:r>
+      <w:proofErr w:type="spellStart"/>
+      <w:r>
+        <w:rPr>
+          <w:rFonts w:ascii="Consolas" w:hAnsi="Consolas" w:cs="Consolas"/>
+          <w:color w:val="000000"/>
+          <w:sz w:val="19"/>
+          <w:szCs w:val="19"/>
+        </w:rPr>
+        <w:t>rolului</w:t>
+      </w:r>
+      <w:proofErr w:type="spellEnd"/>
+      <w:r>
+        <w:rPr>
+          <w:rFonts w:ascii="Consolas" w:hAnsi="Consolas" w:cs="Consolas"/>
+          <w:color w:val="000000"/>
+          <w:sz w:val="19"/>
+          <w:szCs w:val="19"/>
+        </w:rPr>
+        <w:t xml:space="preserve"> de administrator.</w:t>
       </w:r>
     </w:p>
     <w:p>
@@ -12021,93 +13698,13 @@
           <w:szCs w:val="19"/>
         </w:rPr>
       </w:pPr>
-      <w:r>
-        <w:rPr>
-          <w:rFonts w:ascii="Consolas" w:hAnsi="Consolas" w:cs="Consolas"/>
-          <w:color w:val="000000"/>
-          <w:sz w:val="19"/>
-          <w:szCs w:val="19"/>
-        </w:rPr>
-        <w:tab/>
-      </w:r>
-      <w:r>
-        <w:rPr>
-          <w:rFonts w:ascii="Consolas" w:hAnsi="Consolas" w:cs="Consolas"/>
-          <w:color w:val="000000"/>
-          <w:sz w:val="19"/>
-          <w:szCs w:val="19"/>
-        </w:rPr>
-        <w:tab/>
-      </w:r>
-      <w:r>
-        <w:rPr>
-          <w:rFonts w:ascii="Consolas" w:hAnsi="Consolas" w:cs="Consolas"/>
-          <w:color w:val="000000"/>
-          <w:sz w:val="19"/>
-          <w:szCs w:val="19"/>
-        </w:rPr>
-        <w:tab/>
-        <w:t xml:space="preserve">2.Start the application. Now first time when the site will need something from </w:t>
-      </w:r>
-      <w:proofErr w:type="spellStart"/>
-      <w:r>
-        <w:rPr>
-          <w:rFonts w:ascii="Consolas" w:hAnsi="Consolas" w:cs="Consolas"/>
-          <w:color w:val="000000"/>
-          <w:sz w:val="19"/>
-          <w:szCs w:val="19"/>
-        </w:rPr>
-        <w:t>Northwind</w:t>
-      </w:r>
-      <w:proofErr w:type="spellEnd"/>
-      <w:r>
-        <w:rPr>
-          <w:rFonts w:ascii="Consolas" w:hAnsi="Consolas" w:cs="Consolas"/>
-          <w:color w:val="000000"/>
-          <w:sz w:val="19"/>
-          <w:szCs w:val="19"/>
-        </w:rPr>
-        <w:t xml:space="preserve"> </w:t>
-      </w:r>
-      <w:proofErr w:type="spellStart"/>
-      <w:r>
-        <w:rPr>
-          <w:rFonts w:ascii="Consolas" w:hAnsi="Consolas" w:cs="Consolas"/>
-          <w:color w:val="000000"/>
-          <w:sz w:val="19"/>
-          <w:szCs w:val="19"/>
-        </w:rPr>
-        <w:t>DataBase</w:t>
-      </w:r>
-      <w:proofErr w:type="spellEnd"/>
-      <w:r>
-        <w:rPr>
-          <w:rFonts w:ascii="Consolas" w:hAnsi="Consolas" w:cs="Consolas"/>
-          <w:color w:val="000000"/>
-          <w:sz w:val="19"/>
-          <w:szCs w:val="19"/>
-        </w:rPr>
-        <w:t xml:space="preserve"> the </w:t>
-      </w:r>
-      <w:proofErr w:type="spellStart"/>
-      <w:r>
-        <w:rPr>
-          <w:rFonts w:ascii="Consolas" w:hAnsi="Consolas" w:cs="Consolas"/>
-          <w:color w:val="000000"/>
-          <w:sz w:val="19"/>
-          <w:szCs w:val="19"/>
-        </w:rPr>
-        <w:t>DataBase</w:t>
-      </w:r>
-      <w:proofErr w:type="spellEnd"/>
-      <w:r>
-        <w:rPr>
-          <w:rFonts w:ascii="Consolas" w:hAnsi="Consolas" w:cs="Consolas"/>
-          <w:color w:val="000000"/>
-          <w:sz w:val="19"/>
-          <w:szCs w:val="19"/>
-        </w:rPr>
-        <w:t xml:space="preserve"> will be made</w:t>
+    </w:p>
+    <w:p>
+      <w:pPr>
+        <w:pStyle w:val="Heading3"/>
+      </w:pPr>
+      <w:r>
+        <w:t>Roles</w:t>
       </w:r>
     </w:p>
     <w:p>
@@ -12130,17 +13727,7 @@
           <w:sz w:val="19"/>
           <w:szCs w:val="19"/>
         </w:rPr>
-        <w:tab/>
-      </w:r>
-      <w:r>
-        <w:rPr>
-          <w:rFonts w:ascii="Consolas" w:hAnsi="Consolas" w:cs="Consolas"/>
-          <w:color w:val="000000"/>
-          <w:sz w:val="19"/>
-          <w:szCs w:val="19"/>
-        </w:rPr>
-        <w:tab/>
-        <w:t>C. Without initialization</w:t>
+        <w:t xml:space="preserve">    There are five roles, they offer different degrees of access for two categories of Customers and Employees</w:t>
       </w:r>
     </w:p>
     <w:p>
@@ -12164,25 +13751,7 @@
           <w:szCs w:val="19"/>
         </w:rPr>
         <w:tab/>
-      </w:r>
-      <w:r>
-        <w:rPr>
-          <w:rFonts w:ascii="Consolas" w:hAnsi="Consolas" w:cs="Consolas"/>
-          <w:color w:val="000000"/>
-          <w:sz w:val="19"/>
-          <w:szCs w:val="19"/>
-        </w:rPr>
-        <w:tab/>
-      </w:r>
-      <w:r>
-        <w:rPr>
-          <w:rFonts w:ascii="Consolas" w:hAnsi="Consolas" w:cs="Consolas"/>
-          <w:color w:val="000000"/>
-          <w:sz w:val="19"/>
-          <w:szCs w:val="19"/>
-        </w:rPr>
-        <w:tab/>
-        <w:t>Implementation:</w:t>
+        <w:t>Anyone logged in or out has access to the eCommerce interface</w:t>
       </w:r>
     </w:p>
     <w:p>
@@ -12198,242 +13767,6 @@
           <w:szCs w:val="19"/>
         </w:rPr>
       </w:pPr>
-      <w:r>
-        <w:rPr>
-          <w:rFonts w:ascii="Consolas" w:hAnsi="Consolas" w:cs="Consolas"/>
-          <w:color w:val="000000"/>
-          <w:sz w:val="19"/>
-          <w:szCs w:val="19"/>
-        </w:rPr>
-        <w:tab/>
-      </w:r>
-      <w:r>
-        <w:rPr>
-          <w:rFonts w:ascii="Consolas" w:hAnsi="Consolas" w:cs="Consolas"/>
-          <w:color w:val="000000"/>
-          <w:sz w:val="19"/>
-          <w:szCs w:val="19"/>
-        </w:rPr>
-        <w:tab/>
-      </w:r>
-      <w:r>
-        <w:rPr>
-          <w:rFonts w:ascii="Consolas" w:hAnsi="Consolas" w:cs="Consolas"/>
-          <w:color w:val="000000"/>
-          <w:sz w:val="19"/>
-          <w:szCs w:val="19"/>
-        </w:rPr>
-        <w:tab/>
-        <w:t xml:space="preserve">1.Go in Models -&gt; </w:t>
-      </w:r>
-      <w:proofErr w:type="spellStart"/>
-      <w:r>
-        <w:rPr>
-          <w:rFonts w:ascii="Consolas" w:hAnsi="Consolas" w:cs="Consolas"/>
-          <w:color w:val="000000"/>
-          <w:sz w:val="19"/>
-          <w:szCs w:val="19"/>
-        </w:rPr>
-        <w:t>NorthwindModel.cs</w:t>
-      </w:r>
-      <w:proofErr w:type="spellEnd"/>
-      <w:r>
-        <w:rPr>
-          <w:rFonts w:ascii="Consolas" w:hAnsi="Consolas" w:cs="Consolas"/>
-          <w:color w:val="000000"/>
-          <w:sz w:val="19"/>
-          <w:szCs w:val="19"/>
-        </w:rPr>
-        <w:t xml:space="preserve"> and in constructor comment this line: </w:t>
-      </w:r>
-      <w:proofErr w:type="spellStart"/>
-      <w:r>
-        <w:rPr>
-          <w:rFonts w:ascii="Consolas" w:hAnsi="Consolas" w:cs="Consolas"/>
-          <w:color w:val="000000"/>
-          <w:sz w:val="19"/>
-          <w:szCs w:val="19"/>
-        </w:rPr>
-        <w:t>Database.SetInitializer</w:t>
-      </w:r>
-      <w:proofErr w:type="spellEnd"/>
-      <w:r>
-        <w:rPr>
-          <w:rFonts w:ascii="Consolas" w:hAnsi="Consolas" w:cs="Consolas"/>
-          <w:color w:val="000000"/>
-          <w:sz w:val="19"/>
-          <w:szCs w:val="19"/>
-        </w:rPr>
-        <w:t xml:space="preserve">(new </w:t>
-      </w:r>
-      <w:proofErr w:type="spellStart"/>
-      <w:r>
-        <w:rPr>
-          <w:rFonts w:ascii="Consolas" w:hAnsi="Consolas" w:cs="Consolas"/>
-          <w:color w:val="000000"/>
-          <w:sz w:val="19"/>
-          <w:szCs w:val="19"/>
-        </w:rPr>
-        <w:t>NorthwindDatabaseInitializer</w:t>
-      </w:r>
-      <w:proofErr w:type="spellEnd"/>
-      <w:r>
-        <w:rPr>
-          <w:rFonts w:ascii="Consolas" w:hAnsi="Consolas" w:cs="Consolas"/>
-          <w:color w:val="000000"/>
-          <w:sz w:val="19"/>
-          <w:szCs w:val="19"/>
-        </w:rPr>
-        <w:t>());</w:t>
-      </w:r>
-    </w:p>
-    <w:p>
-      <w:pPr>
-        <w:rPr>
-          <w:rFonts w:cs="Arial"/>
-          <w:lang w:val="it-IT"/>
-        </w:rPr>
-      </w:pPr>
-      <w:r>
-        <w:rPr>
-          <w:rFonts w:ascii="Consolas" w:hAnsi="Consolas" w:cs="Consolas"/>
-          <w:color w:val="000000"/>
-          <w:sz w:val="19"/>
-          <w:szCs w:val="19"/>
-        </w:rPr>
-        <w:tab/>
-      </w:r>
-      <w:r>
-        <w:rPr>
-          <w:rFonts w:ascii="Consolas" w:hAnsi="Consolas" w:cs="Consolas"/>
-          <w:color w:val="000000"/>
-          <w:sz w:val="19"/>
-          <w:szCs w:val="19"/>
-        </w:rPr>
-        <w:tab/>
-      </w:r>
-      <w:r>
-        <w:rPr>
-          <w:rFonts w:ascii="Consolas" w:hAnsi="Consolas" w:cs="Consolas"/>
-          <w:color w:val="000000"/>
-          <w:sz w:val="19"/>
-          <w:szCs w:val="19"/>
-        </w:rPr>
-        <w:tab/>
-        <w:t xml:space="preserve">2.Start the application. Now first time when the site will need something from </w:t>
-      </w:r>
-      <w:proofErr w:type="spellStart"/>
-      <w:r>
-        <w:rPr>
-          <w:rFonts w:ascii="Consolas" w:hAnsi="Consolas" w:cs="Consolas"/>
-          <w:color w:val="000000"/>
-          <w:sz w:val="19"/>
-          <w:szCs w:val="19"/>
-        </w:rPr>
-        <w:t>Northwind</w:t>
-      </w:r>
-      <w:proofErr w:type="spellEnd"/>
-      <w:r>
-        <w:rPr>
-          <w:rFonts w:ascii="Consolas" w:hAnsi="Consolas" w:cs="Consolas"/>
-          <w:color w:val="000000"/>
-          <w:sz w:val="19"/>
-          <w:szCs w:val="19"/>
-        </w:rPr>
-        <w:t xml:space="preserve"> </w:t>
-      </w:r>
-      <w:proofErr w:type="spellStart"/>
-      <w:r>
-        <w:rPr>
-          <w:rFonts w:ascii="Consolas" w:hAnsi="Consolas" w:cs="Consolas"/>
-          <w:color w:val="000000"/>
-          <w:sz w:val="19"/>
-          <w:szCs w:val="19"/>
-        </w:rPr>
-        <w:t>DataBase</w:t>
-      </w:r>
-      <w:proofErr w:type="spellEnd"/>
-      <w:r>
-        <w:rPr>
-          <w:rFonts w:ascii="Consolas" w:hAnsi="Consolas" w:cs="Consolas"/>
-          <w:color w:val="000000"/>
-          <w:sz w:val="19"/>
-          <w:szCs w:val="19"/>
-        </w:rPr>
-        <w:t xml:space="preserve"> the empty </w:t>
-      </w:r>
-      <w:proofErr w:type="spellStart"/>
-      <w:r>
-        <w:rPr>
-          <w:rFonts w:ascii="Consolas" w:hAnsi="Consolas" w:cs="Consolas"/>
-          <w:color w:val="000000"/>
-          <w:sz w:val="19"/>
-          <w:szCs w:val="19"/>
-        </w:rPr>
-        <w:t>DataBase</w:t>
-      </w:r>
-      <w:proofErr w:type="spellEnd"/>
-      <w:r>
-        <w:rPr>
-          <w:rFonts w:ascii="Consolas" w:hAnsi="Consolas" w:cs="Consolas"/>
-          <w:color w:val="000000"/>
-          <w:sz w:val="19"/>
-          <w:szCs w:val="19"/>
-        </w:rPr>
-        <w:t xml:space="preserve"> will be made</w:t>
-      </w:r>
-    </w:p>
-    <w:p>
-      <w:pPr>
-        <w:rPr>
-          <w:rFonts w:cs="Arial"/>
-          <w:lang w:val="it-IT"/>
-        </w:rPr>
-      </w:pPr>
-    </w:p>
-    <w:p>
-      <w:pPr>
-        <w:pStyle w:val="Heading2"/>
-      </w:pPr>
-      <w:bookmarkStart w:id="20" w:name="_Toc493506809"/>
-      <w:proofErr w:type="spellStart"/>
-      <w:r>
-        <w:t>Initializare</w:t>
-      </w:r>
-      <w:proofErr w:type="spellEnd"/>
-      <w:r>
-        <w:t xml:space="preserve"> </w:t>
-      </w:r>
-      <w:proofErr w:type="spellStart"/>
-      <w:r>
-        <w:t>Useri</w:t>
-      </w:r>
-      <w:proofErr w:type="spellEnd"/>
-      <w:r>
-        <w:t xml:space="preserve"> </w:t>
-      </w:r>
-      <w:proofErr w:type="spellStart"/>
-      <w:r>
-        <w:t>si</w:t>
-      </w:r>
-      <w:proofErr w:type="spellEnd"/>
-      <w:r>
-        <w:t xml:space="preserve"> </w:t>
-      </w:r>
-      <w:proofErr w:type="spellStart"/>
-      <w:r>
-        <w:t>Roluri</w:t>
-      </w:r>
-      <w:bookmarkEnd w:id="20"/>
-      <w:proofErr w:type="spellEnd"/>
-    </w:p>
-    <w:p>
-      <w:pPr>
-        <w:pStyle w:val="Heading3"/>
-      </w:pPr>
-      <w:r>
-        <w:t>Users</w:t>
-      </w:r>
     </w:p>
     <w:p>
       <w:pPr>
@@ -12456,75 +13789,7 @@
           <w:szCs w:val="19"/>
         </w:rPr>
         <w:tab/>
-      </w:r>
-      <w:proofErr w:type="spellStart"/>
-      <w:r>
-        <w:rPr>
-          <w:rFonts w:ascii="Consolas" w:hAnsi="Consolas" w:cs="Consolas"/>
-          <w:color w:val="000000"/>
-          <w:sz w:val="19"/>
-          <w:szCs w:val="19"/>
-        </w:rPr>
-        <w:t>Principalii</w:t>
-      </w:r>
-      <w:proofErr w:type="spellEnd"/>
-      <w:r>
-        <w:rPr>
-          <w:rFonts w:ascii="Consolas" w:hAnsi="Consolas" w:cs="Consolas"/>
-          <w:color w:val="000000"/>
-          <w:sz w:val="19"/>
-          <w:szCs w:val="19"/>
-        </w:rPr>
-        <w:t xml:space="preserve"> </w:t>
-      </w:r>
-      <w:proofErr w:type="spellStart"/>
-      <w:r>
-        <w:rPr>
-          <w:rFonts w:ascii="Consolas" w:hAnsi="Consolas" w:cs="Consolas"/>
-          <w:color w:val="000000"/>
-          <w:sz w:val="19"/>
-          <w:szCs w:val="19"/>
-        </w:rPr>
-        <w:t>utilizatori</w:t>
-      </w:r>
-      <w:proofErr w:type="spellEnd"/>
-      <w:r>
-        <w:rPr>
-          <w:rFonts w:ascii="Consolas" w:hAnsi="Consolas" w:cs="Consolas"/>
-          <w:color w:val="000000"/>
-          <w:sz w:val="19"/>
-          <w:szCs w:val="19"/>
-        </w:rPr>
-        <w:t xml:space="preserve"> </w:t>
-      </w:r>
-      <w:proofErr w:type="spellStart"/>
-      <w:r>
-        <w:rPr>
-          <w:rFonts w:ascii="Consolas" w:hAnsi="Consolas" w:cs="Consolas"/>
-          <w:color w:val="000000"/>
-          <w:sz w:val="19"/>
-          <w:szCs w:val="19"/>
-        </w:rPr>
-        <w:t>sunt</w:t>
-      </w:r>
-      <w:proofErr w:type="spellEnd"/>
-      <w:r>
-        <w:rPr>
-          <w:rFonts w:ascii="Consolas" w:hAnsi="Consolas" w:cs="Consolas"/>
-          <w:color w:val="000000"/>
-          <w:sz w:val="19"/>
-          <w:szCs w:val="19"/>
-        </w:rPr>
-        <w:t xml:space="preserve"> </w:t>
-      </w:r>
-      <w:r>
-        <w:rPr>
-          <w:rFonts w:ascii="Consolas" w:hAnsi="Consolas" w:cs="Consolas"/>
-          <w:color w:val="000000"/>
-          <w:sz w:val="19"/>
-          <w:szCs w:val="19"/>
-        </w:rPr>
-        <w:t>: username: admin, password: 123456;</w:t>
+        <w:t xml:space="preserve">  Customers: Guest: They have the lowest degree of access, they only have access to change the password</w:t>
       </w:r>
     </w:p>
     <w:p>
@@ -12548,52 +13813,7 @@
           <w:szCs w:val="19"/>
         </w:rPr>
         <w:tab/>
-      </w:r>
-      <w:r>
-        <w:rPr>
-          <w:rFonts w:ascii="Consolas" w:hAnsi="Consolas" w:cs="Consolas"/>
-          <w:color w:val="000000"/>
-          <w:sz w:val="19"/>
-          <w:szCs w:val="19"/>
-        </w:rPr>
-        <w:tab/>
-      </w:r>
-      <w:r>
-        <w:rPr>
-          <w:rFonts w:ascii="Consolas" w:hAnsi="Consolas" w:cs="Consolas"/>
-          <w:color w:val="000000"/>
-          <w:sz w:val="19"/>
-          <w:szCs w:val="19"/>
-        </w:rPr>
-        <w:tab/>
-      </w:r>
-      <w:r>
-        <w:rPr>
-          <w:rFonts w:ascii="Consolas" w:hAnsi="Consolas" w:cs="Consolas"/>
-          <w:color w:val="000000"/>
-          <w:sz w:val="19"/>
-          <w:szCs w:val="19"/>
-        </w:rPr>
-        <w:tab/>
-      </w:r>
-      <w:r>
-        <w:rPr>
-          <w:rFonts w:ascii="Consolas" w:hAnsi="Consolas" w:cs="Consolas"/>
-          <w:color w:val="000000"/>
-          <w:sz w:val="19"/>
-          <w:szCs w:val="19"/>
-        </w:rPr>
-        <w:tab/>
-      </w:r>
-      <w:r>
-        <w:rPr>
-          <w:rFonts w:ascii="Consolas" w:hAnsi="Consolas" w:cs="Consolas"/>
-          <w:color w:val="000000"/>
-          <w:sz w:val="19"/>
-          <w:szCs w:val="19"/>
-        </w:rPr>
-        <w:tab/>
-        <w:t>username: tester, password: Tester_1;</w:t>
+        <w:t xml:space="preserve">             Customers: When a user places his first order, he becomes Customers and can see their orders</w:t>
       </w:r>
     </w:p>
     <w:p>
@@ -12630,107 +13850,27 @@
           <w:sz w:val="19"/>
           <w:szCs w:val="19"/>
         </w:rPr>
-        <w:tab/>
-      </w:r>
-      <w:proofErr w:type="spellStart"/>
-      <w:r>
-        <w:rPr>
-          <w:rFonts w:ascii="Consolas" w:hAnsi="Consolas" w:cs="Consolas"/>
-          <w:color w:val="000000"/>
-          <w:sz w:val="19"/>
-          <w:szCs w:val="19"/>
-        </w:rPr>
-        <w:t>Utilizatorii</w:t>
-      </w:r>
-      <w:proofErr w:type="spellEnd"/>
-      <w:r>
-        <w:rPr>
-          <w:rFonts w:ascii="Consolas" w:hAnsi="Consolas" w:cs="Consolas"/>
-          <w:color w:val="000000"/>
-          <w:sz w:val="19"/>
-          <w:szCs w:val="19"/>
-        </w:rPr>
-        <w:t xml:space="preserve"> </w:t>
-      </w:r>
-      <w:proofErr w:type="spellStart"/>
-      <w:r>
-        <w:rPr>
-          <w:rFonts w:ascii="Consolas" w:hAnsi="Consolas" w:cs="Consolas"/>
-          <w:color w:val="000000"/>
-          <w:sz w:val="19"/>
-          <w:szCs w:val="19"/>
-        </w:rPr>
-        <w:t>sunt</w:t>
-      </w:r>
-      <w:proofErr w:type="spellEnd"/>
-      <w:r>
-        <w:rPr>
-          <w:rFonts w:ascii="Consolas" w:hAnsi="Consolas" w:cs="Consolas"/>
-          <w:color w:val="000000"/>
-          <w:sz w:val="19"/>
-          <w:szCs w:val="19"/>
-        </w:rPr>
-        <w:t xml:space="preserve"> </w:t>
-      </w:r>
-      <w:proofErr w:type="spellStart"/>
-      <w:r>
-        <w:rPr>
-          <w:rFonts w:ascii="Consolas" w:hAnsi="Consolas" w:cs="Consolas"/>
-          <w:color w:val="000000"/>
-          <w:sz w:val="19"/>
-          <w:szCs w:val="19"/>
-        </w:rPr>
-        <w:t>stocati</w:t>
-      </w:r>
-      <w:proofErr w:type="spellEnd"/>
-      <w:r>
-        <w:rPr>
-          <w:rFonts w:ascii="Consolas" w:hAnsi="Consolas" w:cs="Consolas"/>
-          <w:color w:val="000000"/>
-          <w:sz w:val="19"/>
-          <w:szCs w:val="19"/>
-        </w:rPr>
-        <w:t xml:space="preserve"> in </w:t>
-      </w:r>
-      <w:proofErr w:type="spellStart"/>
-      <w:r>
-        <w:rPr>
-          <w:rFonts w:ascii="Consolas" w:hAnsi="Consolas" w:cs="Consolas"/>
-          <w:color w:val="000000"/>
-          <w:sz w:val="19"/>
-          <w:szCs w:val="19"/>
-        </w:rPr>
-        <w:t>baza</w:t>
-      </w:r>
-      <w:proofErr w:type="spellEnd"/>
-      <w:r>
-        <w:rPr>
-          <w:rFonts w:ascii="Consolas" w:hAnsi="Consolas" w:cs="Consolas"/>
-          <w:color w:val="000000"/>
-          <w:sz w:val="19"/>
-          <w:szCs w:val="19"/>
-        </w:rPr>
-        <w:t xml:space="preserve"> de date </w:t>
-      </w:r>
-      <w:proofErr w:type="spellStart"/>
-      <w:r>
-        <w:rPr>
-          <w:rFonts w:ascii="Consolas" w:hAnsi="Consolas" w:cs="Consolas"/>
-          <w:color w:val="000000"/>
-          <w:sz w:val="19"/>
-          <w:szCs w:val="19"/>
-        </w:rPr>
-        <w:t>Northwind</w:t>
-      </w:r>
-      <w:proofErr w:type="spellEnd"/>
-      <w:r>
-        <w:rPr>
-          <w:rFonts w:ascii="Consolas" w:hAnsi="Consolas" w:cs="Consolas"/>
-          <w:color w:val="000000"/>
-          <w:sz w:val="19"/>
-          <w:szCs w:val="19"/>
-        </w:rPr>
-        <w:t>.</w:t>
+        <w:t xml:space="preserve">      Employees: </w:t>
+      </w:r>
+      <w:proofErr w:type="spellStart"/>
+      <w:r>
+        <w:rPr>
+          <w:rFonts w:ascii="Consolas" w:hAnsi="Consolas" w:cs="Consolas"/>
+          <w:color w:val="000000"/>
+          <w:sz w:val="19"/>
+          <w:szCs w:val="19"/>
+        </w:rPr>
+        <w:t>Employeers</w:t>
+      </w:r>
+      <w:proofErr w:type="spellEnd"/>
+      <w:r>
+        <w:rPr>
+          <w:rFonts w:ascii="Consolas" w:hAnsi="Consolas" w:cs="Consolas"/>
+          <w:color w:val="000000"/>
+          <w:sz w:val="19"/>
+          <w:szCs w:val="19"/>
+        </w:rPr>
+        <w:t>: They have access to the list of orders they handle</w:t>
       </w:r>
     </w:p>
     <w:p>
@@ -12754,167 +13894,104 @@
           <w:szCs w:val="19"/>
         </w:rPr>
         <w:tab/>
-      </w:r>
-      <w:r>
-        <w:rPr>
-          <w:rFonts w:ascii="Consolas" w:hAnsi="Consolas" w:cs="Consolas"/>
-          <w:color w:val="000000"/>
-          <w:sz w:val="19"/>
-          <w:szCs w:val="19"/>
-        </w:rPr>
-        <w:t xml:space="preserve"> </w:t>
-      </w:r>
-      <w:proofErr w:type="spellStart"/>
-      <w:r>
-        <w:rPr>
-          <w:rFonts w:ascii="Consolas" w:hAnsi="Consolas" w:cs="Consolas"/>
-          <w:color w:val="000000"/>
-          <w:sz w:val="19"/>
-          <w:szCs w:val="19"/>
-        </w:rPr>
-        <w:t>Informatiile</w:t>
-      </w:r>
-      <w:proofErr w:type="spellEnd"/>
-      <w:r>
-        <w:rPr>
-          <w:rFonts w:ascii="Consolas" w:hAnsi="Consolas" w:cs="Consolas"/>
-          <w:color w:val="000000"/>
-          <w:sz w:val="19"/>
-          <w:szCs w:val="19"/>
-        </w:rPr>
-        <w:t xml:space="preserve"> </w:t>
-      </w:r>
-      <w:proofErr w:type="spellStart"/>
-      <w:r>
-        <w:rPr>
-          <w:rFonts w:ascii="Consolas" w:hAnsi="Consolas" w:cs="Consolas"/>
-          <w:color w:val="000000"/>
-          <w:sz w:val="19"/>
-          <w:szCs w:val="19"/>
-        </w:rPr>
-        <w:t>despre</w:t>
-      </w:r>
-      <w:proofErr w:type="spellEnd"/>
-      <w:r>
-        <w:rPr>
-          <w:rFonts w:ascii="Consolas" w:hAnsi="Consolas" w:cs="Consolas"/>
-          <w:color w:val="000000"/>
-          <w:sz w:val="19"/>
-          <w:szCs w:val="19"/>
-        </w:rPr>
-        <w:t xml:space="preserve"> </w:t>
-      </w:r>
-      <w:proofErr w:type="spellStart"/>
-      <w:r>
-        <w:rPr>
-          <w:rFonts w:ascii="Consolas" w:hAnsi="Consolas" w:cs="Consolas"/>
-          <w:color w:val="000000"/>
-          <w:sz w:val="19"/>
-          <w:szCs w:val="19"/>
-        </w:rPr>
-        <w:t>utilizatori</w:t>
-      </w:r>
-      <w:proofErr w:type="spellEnd"/>
-      <w:r>
-        <w:rPr>
-          <w:rFonts w:ascii="Consolas" w:hAnsi="Consolas" w:cs="Consolas"/>
-          <w:color w:val="000000"/>
-          <w:sz w:val="19"/>
-          <w:szCs w:val="19"/>
-        </w:rPr>
-        <w:t xml:space="preserve"> </w:t>
-      </w:r>
-      <w:proofErr w:type="spellStart"/>
-      <w:r>
-        <w:rPr>
-          <w:rFonts w:ascii="Consolas" w:hAnsi="Consolas" w:cs="Consolas"/>
-          <w:color w:val="000000"/>
-          <w:sz w:val="19"/>
-          <w:szCs w:val="19"/>
-        </w:rPr>
-        <w:t>sunt</w:t>
-      </w:r>
-      <w:proofErr w:type="spellEnd"/>
-      <w:r>
-        <w:rPr>
-          <w:rFonts w:ascii="Consolas" w:hAnsi="Consolas" w:cs="Consolas"/>
-          <w:color w:val="000000"/>
-          <w:sz w:val="19"/>
-          <w:szCs w:val="19"/>
-        </w:rPr>
-        <w:t xml:space="preserve"> create, cryptate </w:t>
-      </w:r>
-      <w:proofErr w:type="spellStart"/>
-      <w:r>
-        <w:rPr>
-          <w:rFonts w:ascii="Consolas" w:hAnsi="Consolas" w:cs="Consolas"/>
-          <w:color w:val="000000"/>
-          <w:sz w:val="19"/>
-          <w:szCs w:val="19"/>
-        </w:rPr>
-        <w:t>si</w:t>
-      </w:r>
-      <w:proofErr w:type="spellEnd"/>
-      <w:r>
-        <w:rPr>
-          <w:rFonts w:ascii="Consolas" w:hAnsi="Consolas" w:cs="Consolas"/>
-          <w:color w:val="000000"/>
-          <w:sz w:val="19"/>
-          <w:szCs w:val="19"/>
-        </w:rPr>
-        <w:t xml:space="preserve"> </w:t>
-      </w:r>
-      <w:proofErr w:type="spellStart"/>
-      <w:r>
-        <w:rPr>
-          <w:rFonts w:ascii="Consolas" w:hAnsi="Consolas" w:cs="Consolas"/>
-          <w:color w:val="000000"/>
-          <w:sz w:val="19"/>
-          <w:szCs w:val="19"/>
-        </w:rPr>
-        <w:t>salvate</w:t>
-      </w:r>
-      <w:proofErr w:type="spellEnd"/>
-      <w:r>
-        <w:rPr>
-          <w:rFonts w:ascii="Consolas" w:hAnsi="Consolas" w:cs="Consolas"/>
-          <w:color w:val="000000"/>
-          <w:sz w:val="19"/>
-          <w:szCs w:val="19"/>
-        </w:rPr>
-        <w:t xml:space="preserve"> cu </w:t>
-      </w:r>
-      <w:proofErr w:type="spellStart"/>
-      <w:r>
-        <w:rPr>
-          <w:rFonts w:ascii="Consolas" w:hAnsi="Consolas" w:cs="Consolas"/>
-          <w:color w:val="000000"/>
-          <w:sz w:val="19"/>
-          <w:szCs w:val="19"/>
-        </w:rPr>
-        <w:t>ajutorul</w:t>
-      </w:r>
-      <w:proofErr w:type="spellEnd"/>
-      <w:r>
-        <w:rPr>
-          <w:rFonts w:ascii="Consolas" w:hAnsi="Consolas" w:cs="Consolas"/>
-          <w:color w:val="000000"/>
-          <w:sz w:val="19"/>
-          <w:szCs w:val="19"/>
-        </w:rPr>
-        <w:t xml:space="preserve"> </w:t>
-      </w:r>
-      <w:proofErr w:type="spellStart"/>
-      <w:r>
-        <w:rPr>
-          <w:rFonts w:ascii="Consolas" w:hAnsi="Consolas" w:cs="Consolas"/>
-          <w:color w:val="000000"/>
-          <w:sz w:val="19"/>
-          <w:szCs w:val="19"/>
-        </w:rPr>
-        <w:t>aspnet.Identity</w:t>
-      </w:r>
-      <w:proofErr w:type="spellEnd"/>
+        <w:t xml:space="preserve">             Managers: They have access to the list of all orders</w:t>
+      </w:r>
+    </w:p>
+    <w:p>
+      <w:pPr>
+        <w:rPr>
+          <w:rFonts w:ascii="Consolas" w:hAnsi="Consolas" w:cs="Consolas"/>
+          <w:color w:val="000000"/>
+          <w:sz w:val="19"/>
+          <w:szCs w:val="19"/>
+        </w:rPr>
+      </w:pPr>
+      <w:r>
+        <w:rPr>
+          <w:rFonts w:ascii="Consolas" w:hAnsi="Consolas" w:cs="Consolas"/>
+          <w:color w:val="000000"/>
+          <w:sz w:val="19"/>
+          <w:szCs w:val="19"/>
+        </w:rPr>
+        <w:tab/>
+      </w:r>
+      <w:r>
+        <w:rPr>
+          <w:rFonts w:ascii="Consolas" w:hAnsi="Consolas" w:cs="Consolas"/>
+          <w:color w:val="000000"/>
+          <w:sz w:val="19"/>
+          <w:szCs w:val="19"/>
+        </w:rPr>
+        <w:tab/>
+      </w:r>
+      <w:r>
+        <w:rPr>
+          <w:rFonts w:ascii="Consolas" w:hAnsi="Consolas" w:cs="Consolas"/>
+          <w:color w:val="000000"/>
+          <w:sz w:val="19"/>
+          <w:szCs w:val="19"/>
+        </w:rPr>
+        <w:tab/>
+      </w:r>
+      <w:r>
+        <w:rPr>
+          <w:rFonts w:ascii="Consolas" w:hAnsi="Consolas" w:cs="Consolas"/>
+          <w:color w:val="000000"/>
+          <w:sz w:val="19"/>
+          <w:szCs w:val="19"/>
+        </w:rPr>
+        <w:tab/>
+        <w:t xml:space="preserve"> Admins: They have access to the dashboard where they can manage the database and see company statistics</w:t>
+      </w:r>
+    </w:p>
+    <w:p>
+      <w:pPr>
+        <w:rPr>
+          <w:rFonts w:ascii="Consolas" w:hAnsi="Consolas" w:cs="Consolas"/>
+          <w:color w:val="000000"/>
+          <w:sz w:val="19"/>
+          <w:szCs w:val="19"/>
+        </w:rPr>
+      </w:pPr>
+    </w:p>
+    <w:p>
+      <w:pPr>
+        <w:rPr>
+          <w:rFonts w:ascii="Consolas" w:hAnsi="Consolas" w:cs="Consolas"/>
+          <w:color w:val="000000"/>
+          <w:sz w:val="19"/>
+          <w:szCs w:val="19"/>
+        </w:rPr>
+      </w:pPr>
+    </w:p>
+    <w:p>
+      <w:pPr>
+        <w:pStyle w:val="Heading2"/>
+      </w:pPr>
+      <w:proofErr w:type="spellStart"/>
+      <w:r>
+        <w:t>Initializare</w:t>
+      </w:r>
+      <w:proofErr w:type="spellEnd"/>
+      <w:r>
+        <w:t xml:space="preserve"> </w:t>
+      </w:r>
+      <w:proofErr w:type="spellStart"/>
+      <w:r>
+        <w:t>DataTable</w:t>
+      </w:r>
+      <w:proofErr w:type="spellEnd"/>
+      <w:r>
+        <w:t xml:space="preserve"> </w:t>
+      </w:r>
+      <w:proofErr w:type="spellStart"/>
+      <w:r>
+        <w:t>Jquery</w:t>
+      </w:r>
+      <w:proofErr w:type="spellEnd"/>
+      <w:r>
+        <w:t>-Bootstrap Component</w:t>
+      </w:r>
     </w:p>
     <w:p>
       <w:pPr>
@@ -12937,256 +14014,28 @@
           <w:szCs w:val="19"/>
         </w:rPr>
         <w:tab/>
-      </w:r>
-      <w:r>
-        <w:rPr>
-          <w:rFonts w:ascii="Consolas" w:hAnsi="Consolas" w:cs="Consolas"/>
-          <w:color w:val="000000"/>
-          <w:sz w:val="19"/>
-          <w:szCs w:val="19"/>
-        </w:rPr>
-        <w:t xml:space="preserve">Prima </w:t>
-      </w:r>
-      <w:proofErr w:type="spellStart"/>
-      <w:r>
-        <w:rPr>
-          <w:rFonts w:ascii="Consolas" w:hAnsi="Consolas" w:cs="Consolas"/>
-          <w:color w:val="000000"/>
-          <w:sz w:val="19"/>
-          <w:szCs w:val="19"/>
-        </w:rPr>
-        <w:t>utilizare</w:t>
-      </w:r>
-      <w:proofErr w:type="spellEnd"/>
-      <w:r>
-        <w:rPr>
-          <w:rFonts w:ascii="Consolas" w:hAnsi="Consolas" w:cs="Consolas"/>
-          <w:color w:val="000000"/>
-          <w:sz w:val="19"/>
-          <w:szCs w:val="19"/>
-        </w:rPr>
-        <w:t xml:space="preserve"> a </w:t>
-      </w:r>
-      <w:proofErr w:type="spellStart"/>
-      <w:r>
-        <w:rPr>
-          <w:rFonts w:ascii="Consolas" w:hAnsi="Consolas" w:cs="Consolas"/>
-          <w:color w:val="000000"/>
-          <w:sz w:val="19"/>
-          <w:szCs w:val="19"/>
-        </w:rPr>
-        <w:t>oricarei</w:t>
-      </w:r>
-      <w:proofErr w:type="spellEnd"/>
-      <w:r>
-        <w:rPr>
-          <w:rFonts w:ascii="Consolas" w:hAnsi="Consolas" w:cs="Consolas"/>
-          <w:color w:val="000000"/>
-          <w:sz w:val="19"/>
-          <w:szCs w:val="19"/>
-        </w:rPr>
-        <w:t xml:space="preserve"> </w:t>
-      </w:r>
-      <w:proofErr w:type="spellStart"/>
-      <w:r>
-        <w:rPr>
-          <w:rFonts w:ascii="Consolas" w:hAnsi="Consolas" w:cs="Consolas"/>
-          <w:color w:val="000000"/>
-          <w:sz w:val="19"/>
-          <w:szCs w:val="19"/>
-        </w:rPr>
-        <w:t>operatiuni</w:t>
-      </w:r>
-      <w:proofErr w:type="spellEnd"/>
-      <w:r>
-        <w:rPr>
-          <w:rFonts w:ascii="Consolas" w:hAnsi="Consolas" w:cs="Consolas"/>
-          <w:color w:val="000000"/>
-          <w:sz w:val="19"/>
-          <w:szCs w:val="19"/>
-        </w:rPr>
-        <w:t xml:space="preserve"> care </w:t>
-      </w:r>
-      <w:proofErr w:type="spellStart"/>
-      <w:r>
-        <w:rPr>
-          <w:rFonts w:ascii="Consolas" w:hAnsi="Consolas" w:cs="Consolas"/>
-          <w:color w:val="000000"/>
-          <w:sz w:val="19"/>
-          <w:szCs w:val="19"/>
-        </w:rPr>
-        <w:t>implica</w:t>
-      </w:r>
-      <w:proofErr w:type="spellEnd"/>
-      <w:r>
-        <w:rPr>
-          <w:rFonts w:ascii="Consolas" w:hAnsi="Consolas" w:cs="Consolas"/>
-          <w:color w:val="000000"/>
-          <w:sz w:val="19"/>
-          <w:szCs w:val="19"/>
-        </w:rPr>
-        <w:t xml:space="preserve"> </w:t>
-      </w:r>
-      <w:proofErr w:type="spellStart"/>
-      <w:r>
-        <w:rPr>
-          <w:rFonts w:ascii="Consolas" w:hAnsi="Consolas" w:cs="Consolas"/>
-          <w:color w:val="000000"/>
-          <w:sz w:val="19"/>
-          <w:szCs w:val="19"/>
-        </w:rPr>
-        <w:t>utilizatorul</w:t>
-      </w:r>
-      <w:proofErr w:type="spellEnd"/>
-      <w:r>
-        <w:rPr>
-          <w:rFonts w:ascii="Consolas" w:hAnsi="Consolas" w:cs="Consolas"/>
-          <w:color w:val="000000"/>
-          <w:sz w:val="19"/>
-          <w:szCs w:val="19"/>
-        </w:rPr>
-        <w:t xml:space="preserve"> , </w:t>
-      </w:r>
-      <w:proofErr w:type="spellStart"/>
-      <w:r>
-        <w:rPr>
-          <w:rFonts w:ascii="Consolas" w:hAnsi="Consolas" w:cs="Consolas"/>
-          <w:color w:val="000000"/>
-          <w:sz w:val="19"/>
-          <w:szCs w:val="19"/>
-        </w:rPr>
-        <w:t>baza</w:t>
-      </w:r>
-      <w:proofErr w:type="spellEnd"/>
-      <w:r>
-        <w:rPr>
-          <w:rFonts w:ascii="Consolas" w:hAnsi="Consolas" w:cs="Consolas"/>
-          <w:color w:val="000000"/>
-          <w:sz w:val="19"/>
-          <w:szCs w:val="19"/>
-        </w:rPr>
-        <w:t xml:space="preserve"> de date </w:t>
-      </w:r>
-      <w:proofErr w:type="spellStart"/>
-      <w:r>
-        <w:rPr>
-          <w:rFonts w:ascii="Consolas" w:hAnsi="Consolas" w:cs="Consolas"/>
-          <w:color w:val="000000"/>
-          <w:sz w:val="19"/>
-          <w:szCs w:val="19"/>
-        </w:rPr>
-        <w:t>Northwind</w:t>
-      </w:r>
-      <w:proofErr w:type="spellEnd"/>
-      <w:r>
-        <w:rPr>
-          <w:rFonts w:ascii="Consolas" w:hAnsi="Consolas" w:cs="Consolas"/>
-          <w:color w:val="000000"/>
-          <w:sz w:val="19"/>
-          <w:szCs w:val="19"/>
-        </w:rPr>
-        <w:t xml:space="preserve"> </w:t>
-      </w:r>
-      <w:proofErr w:type="spellStart"/>
-      <w:r>
-        <w:rPr>
-          <w:rFonts w:ascii="Consolas" w:hAnsi="Consolas" w:cs="Consolas"/>
-          <w:color w:val="000000"/>
-          <w:sz w:val="19"/>
-          <w:szCs w:val="19"/>
-        </w:rPr>
-        <w:t>este</w:t>
-      </w:r>
-      <w:proofErr w:type="spellEnd"/>
-      <w:r>
-        <w:rPr>
-          <w:rFonts w:ascii="Consolas" w:hAnsi="Consolas" w:cs="Consolas"/>
-          <w:color w:val="000000"/>
-          <w:sz w:val="19"/>
-          <w:szCs w:val="19"/>
-        </w:rPr>
-        <w:t xml:space="preserve"> </w:t>
-      </w:r>
-      <w:proofErr w:type="spellStart"/>
-      <w:r>
-        <w:rPr>
-          <w:rFonts w:ascii="Consolas" w:hAnsi="Consolas" w:cs="Consolas"/>
-          <w:color w:val="000000"/>
-          <w:sz w:val="19"/>
-          <w:szCs w:val="19"/>
-        </w:rPr>
-        <w:t>initializata</w:t>
-      </w:r>
-      <w:proofErr w:type="spellEnd"/>
-      <w:r>
-        <w:rPr>
-          <w:rFonts w:ascii="Consolas" w:hAnsi="Consolas" w:cs="Consolas"/>
-          <w:color w:val="000000"/>
-          <w:sz w:val="19"/>
-          <w:szCs w:val="19"/>
-        </w:rPr>
-        <w:t xml:space="preserve"> cu </w:t>
-      </w:r>
-      <w:proofErr w:type="spellStart"/>
-      <w:r>
-        <w:rPr>
-          <w:rFonts w:ascii="Consolas" w:hAnsi="Consolas" w:cs="Consolas"/>
-          <w:color w:val="000000"/>
-          <w:sz w:val="19"/>
-          <w:szCs w:val="19"/>
-        </w:rPr>
-        <w:t>tabele</w:t>
-      </w:r>
-      <w:proofErr w:type="spellEnd"/>
-      <w:r>
-        <w:rPr>
-          <w:rFonts w:ascii="Consolas" w:hAnsi="Consolas" w:cs="Consolas"/>
-          <w:color w:val="000000"/>
-          <w:sz w:val="19"/>
-          <w:szCs w:val="19"/>
-        </w:rPr>
-        <w:t xml:space="preserve"> de </w:t>
-      </w:r>
-      <w:proofErr w:type="spellStart"/>
-      <w:r>
-        <w:rPr>
-          <w:rFonts w:ascii="Consolas" w:hAnsi="Consolas" w:cs="Consolas"/>
-          <w:color w:val="000000"/>
-          <w:sz w:val="19"/>
-          <w:szCs w:val="19"/>
-        </w:rPr>
-        <w:t>utilizatori</w:t>
-      </w:r>
-      <w:proofErr w:type="spellEnd"/>
-      <w:r>
-        <w:rPr>
-          <w:rFonts w:ascii="Consolas" w:hAnsi="Consolas" w:cs="Consolas"/>
-          <w:color w:val="000000"/>
-          <w:sz w:val="19"/>
-          <w:szCs w:val="19"/>
-        </w:rPr>
-        <w:t xml:space="preserve"> </w:t>
-      </w:r>
-      <w:r>
-        <w:rPr>
-          <w:rFonts w:ascii="Consolas" w:hAnsi="Consolas" w:cs="Consolas"/>
-          <w:color w:val="000000"/>
-          <w:sz w:val="19"/>
-          <w:szCs w:val="19"/>
-        </w:rPr>
-        <w:t>(ex: Login)</w:t>
-      </w:r>
-      <w:r>
-        <w:rPr>
-          <w:rFonts w:ascii="Consolas" w:hAnsi="Consolas" w:cs="Consolas"/>
-          <w:color w:val="000000"/>
-          <w:sz w:val="19"/>
-          <w:szCs w:val="19"/>
-        </w:rPr>
-        <w:t>.</w:t>
-      </w:r>
-      <w:bookmarkStart w:id="21" w:name="_GoBack"/>
-      <w:bookmarkEnd w:id="21"/>
+        <w:t xml:space="preserve">All you need to do to enable </w:t>
+      </w:r>
+      <w:proofErr w:type="spellStart"/>
+      <w:r>
+        <w:rPr>
+          <w:rFonts w:ascii="Consolas" w:hAnsi="Consolas" w:cs="Consolas"/>
+          <w:color w:val="000000"/>
+          <w:sz w:val="19"/>
+          <w:szCs w:val="19"/>
+        </w:rPr>
+        <w:t>datatables</w:t>
+      </w:r>
+      <w:proofErr w:type="spellEnd"/>
+      <w:r>
+        <w:rPr>
+          <w:rFonts w:ascii="Consolas" w:hAnsi="Consolas" w:cs="Consolas"/>
+          <w:color w:val="000000"/>
+          <w:sz w:val="19"/>
+          <w:szCs w:val="19"/>
+        </w:rPr>
+        <w:t xml:space="preserve"> is to create a table with the following structure:</w:t>
+      </w:r>
     </w:p>
     <w:p>
       <w:pPr>
@@ -13209,27 +14058,7 @@
           <w:szCs w:val="19"/>
         </w:rPr>
         <w:tab/>
-        <w:t xml:space="preserve">There are two static users: admin, tester; rest being done for employees from the </w:t>
-      </w:r>
-      <w:proofErr w:type="spellStart"/>
-      <w:r>
-        <w:rPr>
-          <w:rFonts w:ascii="Consolas" w:hAnsi="Consolas" w:cs="Consolas"/>
-          <w:color w:val="000000"/>
-          <w:sz w:val="19"/>
-          <w:szCs w:val="19"/>
-        </w:rPr>
-        <w:t>northwind</w:t>
-      </w:r>
-      <w:proofErr w:type="spellEnd"/>
-      <w:r>
-        <w:rPr>
-          <w:rFonts w:ascii="Consolas" w:hAnsi="Consolas" w:cs="Consolas"/>
-          <w:color w:val="000000"/>
-          <w:sz w:val="19"/>
-          <w:szCs w:val="19"/>
-        </w:rPr>
-        <w:t xml:space="preserve"> database</w:t>
+        <w:t>&lt;table id="example" class=""&gt;</w:t>
       </w:r>
     </w:p>
     <w:p>
@@ -13253,27 +14082,36 @@
           <w:szCs w:val="19"/>
         </w:rPr>
         <w:tab/>
-        <w:t xml:space="preserve">The default roles created at initialization </w:t>
-      </w:r>
-      <w:proofErr w:type="spellStart"/>
-      <w:r>
-        <w:rPr>
-          <w:rFonts w:ascii="Consolas" w:hAnsi="Consolas" w:cs="Consolas"/>
-          <w:color w:val="000000"/>
-          <w:sz w:val="19"/>
-          <w:szCs w:val="19"/>
-        </w:rPr>
-        <w:t>are:Admins</w:t>
-      </w:r>
-      <w:proofErr w:type="spellEnd"/>
-      <w:r>
-        <w:rPr>
-          <w:rFonts w:ascii="Consolas" w:hAnsi="Consolas" w:cs="Consolas"/>
-          <w:color w:val="000000"/>
-          <w:sz w:val="19"/>
-          <w:szCs w:val="19"/>
-        </w:rPr>
-        <w:t>, Employees, Managers, Guest, Customers they offer different degrees of access</w:t>
+      </w:r>
+      <w:r>
+        <w:rPr>
+          <w:rFonts w:ascii="Consolas" w:hAnsi="Consolas" w:cs="Consolas"/>
+          <w:color w:val="000000"/>
+          <w:sz w:val="19"/>
+          <w:szCs w:val="19"/>
+        </w:rPr>
+        <w:tab/>
+        <w:t>&lt;</w:t>
+      </w:r>
+      <w:proofErr w:type="spellStart"/>
+      <w:r>
+        <w:rPr>
+          <w:rFonts w:ascii="Consolas" w:hAnsi="Consolas" w:cs="Consolas"/>
+          <w:color w:val="000000"/>
+          <w:sz w:val="19"/>
+          <w:szCs w:val="19"/>
+        </w:rPr>
+        <w:t>thead</w:t>
+      </w:r>
+      <w:proofErr w:type="spellEnd"/>
+      <w:r>
+        <w:rPr>
+          <w:rFonts w:ascii="Consolas" w:hAnsi="Consolas" w:cs="Consolas"/>
+          <w:color w:val="000000"/>
+          <w:sz w:val="19"/>
+          <w:szCs w:val="19"/>
+        </w:rPr>
+        <w:t>&gt;</w:t>
       </w:r>
     </w:p>
     <w:p>
@@ -13297,47 +14135,45 @@
           <w:szCs w:val="19"/>
         </w:rPr>
         <w:tab/>
-        <w:t xml:space="preserve">admin, tester and users for employees are set in </w:t>
-      </w:r>
-      <w:proofErr w:type="spellStart"/>
-      <w:r>
-        <w:rPr>
-          <w:rFonts w:ascii="Consolas" w:hAnsi="Consolas" w:cs="Consolas"/>
-          <w:color w:val="000000"/>
-          <w:sz w:val="19"/>
-          <w:szCs w:val="19"/>
-        </w:rPr>
-        <w:t>IdentityDatabaseInitializer</w:t>
-      </w:r>
-      <w:proofErr w:type="spellEnd"/>
-      <w:r>
-        <w:rPr>
-          <w:rFonts w:ascii="Consolas" w:hAnsi="Consolas" w:cs="Consolas"/>
-          <w:color w:val="000000"/>
-          <w:sz w:val="19"/>
-          <w:szCs w:val="19"/>
-        </w:rPr>
-        <w:t xml:space="preserve"> called from </w:t>
-      </w:r>
-      <w:proofErr w:type="spellStart"/>
-      <w:r>
-        <w:rPr>
-          <w:rFonts w:ascii="Consolas" w:hAnsi="Consolas" w:cs="Consolas"/>
-          <w:color w:val="000000"/>
-          <w:sz w:val="19"/>
-          <w:szCs w:val="19"/>
-        </w:rPr>
-        <w:t>ApplicationDataContext</w:t>
-      </w:r>
-      <w:proofErr w:type="spellEnd"/>
-      <w:r>
-        <w:rPr>
-          <w:rFonts w:ascii="Consolas" w:hAnsi="Consolas" w:cs="Consolas"/>
-          <w:color w:val="000000"/>
-          <w:sz w:val="19"/>
-          <w:szCs w:val="19"/>
-        </w:rPr>
-        <w:t xml:space="preserve"> if it does not exist aspnet-Northwind-20170823114137.mdf database</w:t>
+      </w:r>
+      <w:r>
+        <w:rPr>
+          <w:rFonts w:ascii="Consolas" w:hAnsi="Consolas" w:cs="Consolas"/>
+          <w:color w:val="000000"/>
+          <w:sz w:val="19"/>
+          <w:szCs w:val="19"/>
+        </w:rPr>
+        <w:tab/>
+      </w:r>
+      <w:r>
+        <w:rPr>
+          <w:rFonts w:ascii="Consolas" w:hAnsi="Consolas" w:cs="Consolas"/>
+          <w:color w:val="000000"/>
+          <w:sz w:val="19"/>
+          <w:szCs w:val="19"/>
+        </w:rPr>
+        <w:tab/>
+        <w:t>&lt;</w:t>
+      </w:r>
+      <w:proofErr w:type="spellStart"/>
+      <w:r>
+        <w:rPr>
+          <w:rFonts w:ascii="Consolas" w:hAnsi="Consolas" w:cs="Consolas"/>
+          <w:color w:val="000000"/>
+          <w:sz w:val="19"/>
+          <w:szCs w:val="19"/>
+        </w:rPr>
+        <w:t>tr</w:t>
+      </w:r>
+      <w:proofErr w:type="spellEnd"/>
+      <w:r>
+        <w:rPr>
+          <w:rFonts w:ascii="Consolas" w:hAnsi="Consolas" w:cs="Consolas"/>
+          <w:color w:val="000000"/>
+          <w:sz w:val="19"/>
+          <w:szCs w:val="19"/>
+        </w:rPr>
+        <w:t>&gt;</w:t>
       </w:r>
     </w:p>
     <w:p>
@@ -13361,7 +14197,54 @@
           <w:szCs w:val="19"/>
         </w:rPr>
         <w:tab/>
-        <w:t>They are set with username, password and email, and are assigned to the Admins role</w:t>
+      </w:r>
+      <w:r>
+        <w:rPr>
+          <w:rFonts w:ascii="Consolas" w:hAnsi="Consolas" w:cs="Consolas"/>
+          <w:color w:val="000000"/>
+          <w:sz w:val="19"/>
+          <w:szCs w:val="19"/>
+        </w:rPr>
+        <w:tab/>
+      </w:r>
+      <w:r>
+        <w:rPr>
+          <w:rFonts w:ascii="Consolas" w:hAnsi="Consolas" w:cs="Consolas"/>
+          <w:color w:val="000000"/>
+          <w:sz w:val="19"/>
+          <w:szCs w:val="19"/>
+        </w:rPr>
+        <w:tab/>
+      </w:r>
+      <w:r>
+        <w:rPr>
+          <w:rFonts w:ascii="Consolas" w:hAnsi="Consolas" w:cs="Consolas"/>
+          <w:color w:val="000000"/>
+          <w:sz w:val="19"/>
+          <w:szCs w:val="19"/>
+        </w:rPr>
+        <w:tab/>
+        <w:t>&lt;</w:t>
+      </w:r>
+      <w:proofErr w:type="spellStart"/>
+      <w:r>
+        <w:rPr>
+          <w:rFonts w:ascii="Consolas" w:hAnsi="Consolas" w:cs="Consolas"/>
+          <w:color w:val="000000"/>
+          <w:sz w:val="19"/>
+          <w:szCs w:val="19"/>
+        </w:rPr>
+        <w:t>th</w:t>
+      </w:r>
+      <w:proofErr w:type="spellEnd"/>
+      <w:r>
+        <w:rPr>
+          <w:rFonts w:ascii="Consolas" w:hAnsi="Consolas" w:cs="Consolas"/>
+          <w:color w:val="000000"/>
+          <w:sz w:val="19"/>
+          <w:szCs w:val="19"/>
+        </w:rPr>
+        <w:t>&gt;</w:t>
       </w:r>
     </w:p>
     <w:p>
@@ -13377,13 +14260,62 @@
           <w:szCs w:val="19"/>
         </w:rPr>
       </w:pPr>
-    </w:p>
-    <w:p>
-      <w:pPr>
-        <w:pStyle w:val="Heading3"/>
-      </w:pPr>
-      <w:r>
-        <w:t>Roles</w:t>
+      <w:r>
+        <w:rPr>
+          <w:rFonts w:ascii="Consolas" w:hAnsi="Consolas" w:cs="Consolas"/>
+          <w:color w:val="000000"/>
+          <w:sz w:val="19"/>
+          <w:szCs w:val="19"/>
+        </w:rPr>
+        <w:tab/>
+      </w:r>
+      <w:r>
+        <w:rPr>
+          <w:rFonts w:ascii="Consolas" w:hAnsi="Consolas" w:cs="Consolas"/>
+          <w:color w:val="000000"/>
+          <w:sz w:val="19"/>
+          <w:szCs w:val="19"/>
+        </w:rPr>
+        <w:tab/>
+      </w:r>
+      <w:r>
+        <w:rPr>
+          <w:rFonts w:ascii="Consolas" w:hAnsi="Consolas" w:cs="Consolas"/>
+          <w:color w:val="000000"/>
+          <w:sz w:val="19"/>
+          <w:szCs w:val="19"/>
+        </w:rPr>
+        <w:tab/>
+      </w:r>
+      <w:r>
+        <w:rPr>
+          <w:rFonts w:ascii="Consolas" w:hAnsi="Consolas" w:cs="Consolas"/>
+          <w:color w:val="000000"/>
+          <w:sz w:val="19"/>
+          <w:szCs w:val="19"/>
+        </w:rPr>
+        <w:tab/>
+        <w:t>&lt;/</w:t>
+      </w:r>
+      <w:proofErr w:type="spellStart"/>
+      <w:r>
+        <w:rPr>
+          <w:rFonts w:ascii="Consolas" w:hAnsi="Consolas" w:cs="Consolas"/>
+          <w:color w:val="000000"/>
+          <w:sz w:val="19"/>
+          <w:szCs w:val="19"/>
+        </w:rPr>
+        <w:t>th</w:t>
+      </w:r>
+      <w:proofErr w:type="spellEnd"/>
+      <w:r>
+        <w:rPr>
+          <w:rFonts w:ascii="Consolas" w:hAnsi="Consolas" w:cs="Consolas"/>
+          <w:color w:val="000000"/>
+          <w:sz w:val="19"/>
+          <w:szCs w:val="19"/>
+        </w:rPr>
+        <w:t>&gt;</w:t>
       </w:r>
     </w:p>
     <w:p>
@@ -13406,7 +14338,35 @@
           <w:sz w:val="19"/>
           <w:szCs w:val="19"/>
         </w:rPr>
-        <w:t xml:space="preserve">    There are five roles, they offer different degrees of access for two categories of Customers and Employees</w:t>
+        <w:tab/>
+      </w:r>
+      <w:r>
+        <w:rPr>
+          <w:rFonts w:ascii="Consolas" w:hAnsi="Consolas" w:cs="Consolas"/>
+          <w:color w:val="000000"/>
+          <w:sz w:val="19"/>
+          <w:szCs w:val="19"/>
+        </w:rPr>
+        <w:tab/>
+      </w:r>
+      <w:r>
+        <w:rPr>
+          <w:rFonts w:ascii="Consolas" w:hAnsi="Consolas" w:cs="Consolas"/>
+          <w:color w:val="000000"/>
+          <w:sz w:val="19"/>
+          <w:szCs w:val="19"/>
+        </w:rPr>
+        <w:tab/>
+      </w:r>
+      <w:r>
+        <w:rPr>
+          <w:rFonts w:ascii="Consolas" w:hAnsi="Consolas" w:cs="Consolas"/>
+          <w:color w:val="000000"/>
+          <w:sz w:val="19"/>
+          <w:szCs w:val="19"/>
+        </w:rPr>
+        <w:tab/>
+        <w:t>.</w:t>
       </w:r>
     </w:p>
     <w:p>
@@ -13430,7 +14390,34 @@
           <w:szCs w:val="19"/>
         </w:rPr>
         <w:tab/>
-        <w:t>Anyone logged in or out has access to the eCommerce interface</w:t>
+      </w:r>
+      <w:r>
+        <w:rPr>
+          <w:rFonts w:ascii="Consolas" w:hAnsi="Consolas" w:cs="Consolas"/>
+          <w:color w:val="000000"/>
+          <w:sz w:val="19"/>
+          <w:szCs w:val="19"/>
+        </w:rPr>
+        <w:tab/>
+      </w:r>
+      <w:r>
+        <w:rPr>
+          <w:rFonts w:ascii="Consolas" w:hAnsi="Consolas" w:cs="Consolas"/>
+          <w:color w:val="000000"/>
+          <w:sz w:val="19"/>
+          <w:szCs w:val="19"/>
+        </w:rPr>
+        <w:tab/>
+      </w:r>
+      <w:r>
+        <w:rPr>
+          <w:rFonts w:ascii="Consolas" w:hAnsi="Consolas" w:cs="Consolas"/>
+          <w:color w:val="000000"/>
+          <w:sz w:val="19"/>
+          <w:szCs w:val="19"/>
+        </w:rPr>
+        <w:tab/>
+        <w:t>.</w:t>
       </w:r>
     </w:p>
     <w:p>
@@ -13446,6 +14433,43 @@
           <w:szCs w:val="19"/>
         </w:rPr>
       </w:pPr>
+      <w:r>
+        <w:rPr>
+          <w:rFonts w:ascii="Consolas" w:hAnsi="Consolas" w:cs="Consolas"/>
+          <w:color w:val="000000"/>
+          <w:sz w:val="19"/>
+          <w:szCs w:val="19"/>
+        </w:rPr>
+        <w:tab/>
+      </w:r>
+      <w:r>
+        <w:rPr>
+          <w:rFonts w:ascii="Consolas" w:hAnsi="Consolas" w:cs="Consolas"/>
+          <w:color w:val="000000"/>
+          <w:sz w:val="19"/>
+          <w:szCs w:val="19"/>
+        </w:rPr>
+        <w:tab/>
+      </w:r>
+      <w:r>
+        <w:rPr>
+          <w:rFonts w:ascii="Consolas" w:hAnsi="Consolas" w:cs="Consolas"/>
+          <w:color w:val="000000"/>
+          <w:sz w:val="19"/>
+          <w:szCs w:val="19"/>
+        </w:rPr>
+        <w:tab/>
+      </w:r>
+      <w:r>
+        <w:rPr>
+          <w:rFonts w:ascii="Consolas" w:hAnsi="Consolas" w:cs="Consolas"/>
+          <w:color w:val="000000"/>
+          <w:sz w:val="19"/>
+          <w:szCs w:val="19"/>
+        </w:rPr>
+        <w:tab/>
+        <w:t>.</w:t>
+      </w:r>
     </w:p>
     <w:p>
       <w:pPr>
@@ -13467,9 +14491,46 @@
           <w:sz w:val="19"/>
           <w:szCs w:val="19"/>
         </w:rPr>
-        <w:lastRenderedPageBreak/>
         <w:tab/>
-        <w:t xml:space="preserve">  Customers: Guest: They have the lowest degree of access, they only have access to change the password</w:t>
+      </w:r>
+      <w:r>
+        <w:rPr>
+          <w:rFonts w:ascii="Consolas" w:hAnsi="Consolas" w:cs="Consolas"/>
+          <w:color w:val="000000"/>
+          <w:sz w:val="19"/>
+          <w:szCs w:val="19"/>
+        </w:rPr>
+        <w:tab/>
+      </w:r>
+      <w:r>
+        <w:rPr>
+          <w:rFonts w:ascii="Consolas" w:hAnsi="Consolas" w:cs="Consolas"/>
+          <w:color w:val="000000"/>
+          <w:sz w:val="19"/>
+          <w:szCs w:val="19"/>
+        </w:rPr>
+        <w:tab/>
+        <w:t>&lt;/</w:t>
+      </w:r>
+      <w:proofErr w:type="spellStart"/>
+      <w:r>
+        <w:rPr>
+          <w:rFonts w:ascii="Consolas" w:hAnsi="Consolas" w:cs="Consolas"/>
+          <w:color w:val="000000"/>
+          <w:sz w:val="19"/>
+          <w:szCs w:val="19"/>
+        </w:rPr>
+        <w:t>tr</w:t>
+      </w:r>
+      <w:proofErr w:type="spellEnd"/>
+      <w:r>
+        <w:rPr>
+          <w:rFonts w:ascii="Consolas" w:hAnsi="Consolas" w:cs="Consolas"/>
+          <w:color w:val="000000"/>
+          <w:sz w:val="19"/>
+          <w:szCs w:val="19"/>
+        </w:rPr>
+        <w:t>&gt;</w:t>
       </w:r>
     </w:p>
     <w:p>
@@ -13493,7 +14554,36 @@
           <w:szCs w:val="19"/>
         </w:rPr>
         <w:tab/>
-        <w:t xml:space="preserve">             Customers: When a user places his first order, he becomes Customers and can see their orders</w:t>
+      </w:r>
+      <w:r>
+        <w:rPr>
+          <w:rFonts w:ascii="Consolas" w:hAnsi="Consolas" w:cs="Consolas"/>
+          <w:color w:val="000000"/>
+          <w:sz w:val="19"/>
+          <w:szCs w:val="19"/>
+        </w:rPr>
+        <w:tab/>
+        <w:t>&lt;/</w:t>
+      </w:r>
+      <w:proofErr w:type="spellStart"/>
+      <w:r>
+        <w:rPr>
+          <w:rFonts w:ascii="Consolas" w:hAnsi="Consolas" w:cs="Consolas"/>
+          <w:color w:val="000000"/>
+          <w:sz w:val="19"/>
+          <w:szCs w:val="19"/>
+        </w:rPr>
+        <w:t>thead</w:t>
+      </w:r>
+      <w:proofErr w:type="spellEnd"/>
+      <w:r>
+        <w:rPr>
+          <w:rFonts w:ascii="Consolas" w:hAnsi="Consolas" w:cs="Consolas"/>
+          <w:color w:val="000000"/>
+          <w:sz w:val="19"/>
+          <w:szCs w:val="19"/>
+        </w:rPr>
+        <w:t>&gt;</w:t>
       </w:r>
     </w:p>
     <w:p>
@@ -13509,6 +14599,45 @@
           <w:szCs w:val="19"/>
         </w:rPr>
       </w:pPr>
+      <w:r>
+        <w:rPr>
+          <w:rFonts w:ascii="Consolas" w:hAnsi="Consolas" w:cs="Consolas"/>
+          <w:color w:val="000000"/>
+          <w:sz w:val="19"/>
+          <w:szCs w:val="19"/>
+        </w:rPr>
+        <w:tab/>
+      </w:r>
+      <w:r>
+        <w:rPr>
+          <w:rFonts w:ascii="Consolas" w:hAnsi="Consolas" w:cs="Consolas"/>
+          <w:color w:val="000000"/>
+          <w:sz w:val="19"/>
+          <w:szCs w:val="19"/>
+        </w:rPr>
+        <w:tab/>
+        <w:t>&lt;</w:t>
+      </w:r>
+      <w:proofErr w:type="spellStart"/>
+      <w:r>
+        <w:rPr>
+          <w:rFonts w:ascii="Consolas" w:hAnsi="Consolas" w:cs="Consolas"/>
+          <w:color w:val="000000"/>
+          <w:sz w:val="19"/>
+          <w:szCs w:val="19"/>
+        </w:rPr>
+        <w:t>tbody</w:t>
+      </w:r>
+      <w:proofErr w:type="spellEnd"/>
+      <w:r>
+        <w:rPr>
+          <w:rFonts w:ascii="Consolas" w:hAnsi="Consolas" w:cs="Consolas"/>
+          <w:color w:val="000000"/>
+          <w:sz w:val="19"/>
+          <w:szCs w:val="19"/>
+        </w:rPr>
+        <w:t>&gt;</w:t>
+      </w:r>
     </w:p>
     <w:p>
       <w:pPr>
@@ -13530,27 +14659,46 @@
           <w:sz w:val="19"/>
           <w:szCs w:val="19"/>
         </w:rPr>
-        <w:t xml:space="preserve">      Employees: </w:t>
-      </w:r>
-      <w:proofErr w:type="spellStart"/>
-      <w:r>
-        <w:rPr>
-          <w:rFonts w:ascii="Consolas" w:hAnsi="Consolas" w:cs="Consolas"/>
-          <w:color w:val="000000"/>
-          <w:sz w:val="19"/>
-          <w:szCs w:val="19"/>
-        </w:rPr>
-        <w:t>Employeers</w:t>
-      </w:r>
-      <w:proofErr w:type="spellEnd"/>
-      <w:r>
-        <w:rPr>
-          <w:rFonts w:ascii="Consolas" w:hAnsi="Consolas" w:cs="Consolas"/>
-          <w:color w:val="000000"/>
-          <w:sz w:val="19"/>
-          <w:szCs w:val="19"/>
-        </w:rPr>
-        <w:t>: They have access to the list of orders they handle</w:t>
+        <w:tab/>
+      </w:r>
+      <w:r>
+        <w:rPr>
+          <w:rFonts w:ascii="Consolas" w:hAnsi="Consolas" w:cs="Consolas"/>
+          <w:color w:val="000000"/>
+          <w:sz w:val="19"/>
+          <w:szCs w:val="19"/>
+        </w:rPr>
+        <w:tab/>
+      </w:r>
+      <w:r>
+        <w:rPr>
+          <w:rFonts w:ascii="Consolas" w:hAnsi="Consolas" w:cs="Consolas"/>
+          <w:color w:val="000000"/>
+          <w:sz w:val="19"/>
+          <w:szCs w:val="19"/>
+        </w:rPr>
+        <w:tab/>
+        <w:t>&lt;</w:t>
+      </w:r>
+      <w:proofErr w:type="spellStart"/>
+      <w:r>
+        <w:rPr>
+          <w:rFonts w:ascii="Consolas" w:hAnsi="Consolas" w:cs="Consolas"/>
+          <w:color w:val="000000"/>
+          <w:sz w:val="19"/>
+          <w:szCs w:val="19"/>
+        </w:rPr>
+        <w:t>tr</w:t>
+      </w:r>
+      <w:proofErr w:type="spellEnd"/>
+      <w:r>
+        <w:rPr>
+          <w:rFonts w:ascii="Consolas" w:hAnsi="Consolas" w:cs="Consolas"/>
+          <w:color w:val="000000"/>
+          <w:sz w:val="19"/>
+          <w:szCs w:val="19"/>
+        </w:rPr>
+        <w:t>&gt;</w:t>
       </w:r>
     </w:p>
     <w:p>
@@ -13574,18 +14722,7 @@
           <w:szCs w:val="19"/>
         </w:rPr>
         <w:tab/>
-        <w:t xml:space="preserve">             Managers: They have access to the list of all orders</w:t>
-      </w:r>
-    </w:p>
-    <w:p>
-      <w:pPr>
-        <w:rPr>
-          <w:rFonts w:ascii="Consolas" w:hAnsi="Consolas" w:cs="Consolas"/>
-          <w:color w:val="000000"/>
-          <w:sz w:val="19"/>
-          <w:szCs w:val="19"/>
-        </w:rPr>
-      </w:pPr>
+      </w:r>
       <w:r>
         <w:rPr>
           <w:rFonts w:ascii="Consolas" w:hAnsi="Consolas" w:cs="Consolas"/>
@@ -13612,65 +14749,7 @@
           <w:szCs w:val="19"/>
         </w:rPr>
         <w:tab/>
-      </w:r>
-      <w:r>
-        <w:rPr>
-          <w:rFonts w:ascii="Consolas" w:hAnsi="Consolas" w:cs="Consolas"/>
-          <w:color w:val="000000"/>
-          <w:sz w:val="19"/>
-          <w:szCs w:val="19"/>
-        </w:rPr>
-        <w:tab/>
-        <w:t xml:space="preserve"> Admins: They have access to the dashboard where they can manage the database and see company statistics</w:t>
-      </w:r>
-    </w:p>
-    <w:p>
-      <w:pPr>
-        <w:rPr>
-          <w:rFonts w:ascii="Consolas" w:hAnsi="Consolas" w:cs="Consolas"/>
-          <w:color w:val="000000"/>
-          <w:sz w:val="19"/>
-          <w:szCs w:val="19"/>
-        </w:rPr>
-      </w:pPr>
-    </w:p>
-    <w:p>
-      <w:pPr>
-        <w:rPr>
-          <w:rFonts w:ascii="Consolas" w:hAnsi="Consolas" w:cs="Consolas"/>
-          <w:color w:val="000000"/>
-          <w:sz w:val="19"/>
-          <w:szCs w:val="19"/>
-        </w:rPr>
-      </w:pPr>
-    </w:p>
-    <w:p>
-      <w:pPr>
-        <w:pStyle w:val="Heading2"/>
-      </w:pPr>
-      <w:proofErr w:type="spellStart"/>
-      <w:r>
-        <w:t>Initializare</w:t>
-      </w:r>
-      <w:proofErr w:type="spellEnd"/>
-      <w:r>
-        <w:t xml:space="preserve"> </w:t>
-      </w:r>
-      <w:proofErr w:type="spellStart"/>
-      <w:r>
-        <w:t>DataTable</w:t>
-      </w:r>
-      <w:proofErr w:type="spellEnd"/>
-      <w:r>
-        <w:t xml:space="preserve"> </w:t>
-      </w:r>
-      <w:proofErr w:type="spellStart"/>
-      <w:r>
-        <w:t>Jquery</w:t>
-      </w:r>
-      <w:proofErr w:type="spellEnd"/>
-      <w:r>
-        <w:t>-Bootstrap Component</w:t>
+        <w:t>&lt;td&gt;</w:t>
       </w:r>
     </w:p>
     <w:p>
@@ -13694,27 +14773,34 @@
           <w:szCs w:val="19"/>
         </w:rPr>
         <w:tab/>
-        <w:t xml:space="preserve">All you need to do to enable </w:t>
-      </w:r>
-      <w:proofErr w:type="spellStart"/>
-      <w:r>
-        <w:rPr>
-          <w:rFonts w:ascii="Consolas" w:hAnsi="Consolas" w:cs="Consolas"/>
-          <w:color w:val="000000"/>
-          <w:sz w:val="19"/>
-          <w:szCs w:val="19"/>
-        </w:rPr>
-        <w:t>datatables</w:t>
-      </w:r>
-      <w:proofErr w:type="spellEnd"/>
-      <w:r>
-        <w:rPr>
-          <w:rFonts w:ascii="Consolas" w:hAnsi="Consolas" w:cs="Consolas"/>
-          <w:color w:val="000000"/>
-          <w:sz w:val="19"/>
-          <w:szCs w:val="19"/>
-        </w:rPr>
-        <w:t xml:space="preserve"> is to create a table with the following structure:</w:t>
+      </w:r>
+      <w:r>
+        <w:rPr>
+          <w:rFonts w:ascii="Consolas" w:hAnsi="Consolas" w:cs="Consolas"/>
+          <w:color w:val="000000"/>
+          <w:sz w:val="19"/>
+          <w:szCs w:val="19"/>
+        </w:rPr>
+        <w:tab/>
+      </w:r>
+      <w:r>
+        <w:rPr>
+          <w:rFonts w:ascii="Consolas" w:hAnsi="Consolas" w:cs="Consolas"/>
+          <w:color w:val="000000"/>
+          <w:sz w:val="19"/>
+          <w:szCs w:val="19"/>
+        </w:rPr>
+        <w:tab/>
+      </w:r>
+      <w:r>
+        <w:rPr>
+          <w:rFonts w:ascii="Consolas" w:hAnsi="Consolas" w:cs="Consolas"/>
+          <w:color w:val="000000"/>
+          <w:sz w:val="19"/>
+          <w:szCs w:val="19"/>
+        </w:rPr>
+        <w:tab/>
+        <w:t>&lt;/td&gt;</w:t>
       </w:r>
     </w:p>
     <w:p>
@@ -13738,7 +14824,34 @@
           <w:szCs w:val="19"/>
         </w:rPr>
         <w:tab/>
-        <w:t>&lt;table id="example" class=""&gt;</w:t>
+      </w:r>
+      <w:r>
+        <w:rPr>
+          <w:rFonts w:ascii="Consolas" w:hAnsi="Consolas" w:cs="Consolas"/>
+          <w:color w:val="000000"/>
+          <w:sz w:val="19"/>
+          <w:szCs w:val="19"/>
+        </w:rPr>
+        <w:tab/>
+      </w:r>
+      <w:r>
+        <w:rPr>
+          <w:rFonts w:ascii="Consolas" w:hAnsi="Consolas" w:cs="Consolas"/>
+          <w:color w:val="000000"/>
+          <w:sz w:val="19"/>
+          <w:szCs w:val="19"/>
+        </w:rPr>
+        <w:tab/>
+      </w:r>
+      <w:r>
+        <w:rPr>
+          <w:rFonts w:ascii="Consolas" w:hAnsi="Consolas" w:cs="Consolas"/>
+          <w:color w:val="000000"/>
+          <w:sz w:val="19"/>
+          <w:szCs w:val="19"/>
+        </w:rPr>
+        <w:tab/>
+        <w:t>.</w:t>
       </w:r>
     </w:p>
     <w:p>
@@ -13771,27 +14884,25 @@
           <w:szCs w:val="19"/>
         </w:rPr>
         <w:tab/>
-        <w:t>&lt;</w:t>
-      </w:r>
-      <w:proofErr w:type="spellStart"/>
-      <w:r>
-        <w:rPr>
-          <w:rFonts w:ascii="Consolas" w:hAnsi="Consolas" w:cs="Consolas"/>
-          <w:color w:val="000000"/>
-          <w:sz w:val="19"/>
-          <w:szCs w:val="19"/>
-        </w:rPr>
-        <w:t>thead</w:t>
-      </w:r>
-      <w:proofErr w:type="spellEnd"/>
-      <w:r>
-        <w:rPr>
-          <w:rFonts w:ascii="Consolas" w:hAnsi="Consolas" w:cs="Consolas"/>
-          <w:color w:val="000000"/>
-          <w:sz w:val="19"/>
-          <w:szCs w:val="19"/>
-        </w:rPr>
-        <w:t>&gt;</w:t>
+      </w:r>
+      <w:r>
+        <w:rPr>
+          <w:rFonts w:ascii="Consolas" w:hAnsi="Consolas" w:cs="Consolas"/>
+          <w:color w:val="000000"/>
+          <w:sz w:val="19"/>
+          <w:szCs w:val="19"/>
+        </w:rPr>
+        <w:tab/>
+      </w:r>
+      <w:r>
+        <w:rPr>
+          <w:rFonts w:ascii="Consolas" w:hAnsi="Consolas" w:cs="Consolas"/>
+          <w:color w:val="000000"/>
+          <w:sz w:val="19"/>
+          <w:szCs w:val="19"/>
+        </w:rPr>
+        <w:tab/>
+        <w:t>.</w:t>
       </w:r>
     </w:p>
     <w:p>
@@ -13833,27 +14944,16 @@
           <w:szCs w:val="19"/>
         </w:rPr>
         <w:tab/>
-        <w:t>&lt;</w:t>
-      </w:r>
-      <w:proofErr w:type="spellStart"/>
-      <w:r>
-        <w:rPr>
-          <w:rFonts w:ascii="Consolas" w:hAnsi="Consolas" w:cs="Consolas"/>
-          <w:color w:val="000000"/>
-          <w:sz w:val="19"/>
-          <w:szCs w:val="19"/>
-        </w:rPr>
-        <w:t>tr</w:t>
-      </w:r>
-      <w:proofErr w:type="spellEnd"/>
-      <w:r>
-        <w:rPr>
-          <w:rFonts w:ascii="Consolas" w:hAnsi="Consolas" w:cs="Consolas"/>
-          <w:color w:val="000000"/>
-          <w:sz w:val="19"/>
-          <w:szCs w:val="19"/>
-        </w:rPr>
-        <w:t>&gt;</w:t>
+      </w:r>
+      <w:r>
+        <w:rPr>
+          <w:rFonts w:ascii="Consolas" w:hAnsi="Consolas" w:cs="Consolas"/>
+          <w:color w:val="000000"/>
+          <w:sz w:val="19"/>
+          <w:szCs w:val="19"/>
+        </w:rPr>
+        <w:tab/>
+        <w:t>.</w:t>
       </w:r>
     </w:p>
     <w:p>
@@ -13895,26 +14995,17 @@
           <w:szCs w:val="19"/>
         </w:rPr>
         <w:tab/>
-      </w:r>
-      <w:r>
-        <w:rPr>
-          <w:rFonts w:ascii="Consolas" w:hAnsi="Consolas" w:cs="Consolas"/>
-          <w:color w:val="000000"/>
-          <w:sz w:val="19"/>
-          <w:szCs w:val="19"/>
-        </w:rPr>
-        <w:tab/>
-        <w:t>&lt;</w:t>
-      </w:r>
-      <w:proofErr w:type="spellStart"/>
-      <w:r>
-        <w:rPr>
-          <w:rFonts w:ascii="Consolas" w:hAnsi="Consolas" w:cs="Consolas"/>
-          <w:color w:val="000000"/>
-          <w:sz w:val="19"/>
-          <w:szCs w:val="19"/>
-        </w:rPr>
-        <w:t>th</w:t>
+        <w:t>&lt;/</w:t>
+      </w:r>
+      <w:proofErr w:type="spellStart"/>
+      <w:r>
+        <w:rPr>
+          <w:rFonts w:ascii="Consolas" w:hAnsi="Consolas" w:cs="Consolas"/>
+          <w:color w:val="000000"/>
+          <w:sz w:val="19"/>
+          <w:szCs w:val="19"/>
+        </w:rPr>
+        <w:t>tr</w:t>
       </w:r>
       <w:proofErr w:type="spellEnd"/>
       <w:r>
@@ -13957,24 +15048,6 @@
           <w:szCs w:val="19"/>
         </w:rPr>
         <w:tab/>
-      </w:r>
-      <w:r>
-        <w:rPr>
-          <w:rFonts w:ascii="Consolas" w:hAnsi="Consolas" w:cs="Consolas"/>
-          <w:color w:val="000000"/>
-          <w:sz w:val="19"/>
-          <w:szCs w:val="19"/>
-        </w:rPr>
-        <w:tab/>
-      </w:r>
-      <w:r>
-        <w:rPr>
-          <w:rFonts w:ascii="Consolas" w:hAnsi="Consolas" w:cs="Consolas"/>
-          <w:color w:val="000000"/>
-          <w:sz w:val="19"/>
-          <w:szCs w:val="19"/>
-        </w:rPr>
-        <w:tab/>
         <w:t>&lt;/</w:t>
       </w:r>
       <w:proofErr w:type="spellStart"/>
@@ -13985,7 +15058,7 @@
           <w:sz w:val="19"/>
           <w:szCs w:val="19"/>
         </w:rPr>
-        <w:t>th</w:t>
+        <w:t>tbody</w:t>
       </w:r>
       <w:proofErr w:type="spellEnd"/>
       <w:r>
@@ -14019,34 +15092,7 @@
           <w:szCs w:val="19"/>
         </w:rPr>
         <w:tab/>
-      </w:r>
-      <w:r>
-        <w:rPr>
-          <w:rFonts w:ascii="Consolas" w:hAnsi="Consolas" w:cs="Consolas"/>
-          <w:color w:val="000000"/>
-          <w:sz w:val="19"/>
-          <w:szCs w:val="19"/>
-        </w:rPr>
-        <w:tab/>
-      </w:r>
-      <w:r>
-        <w:rPr>
-          <w:rFonts w:ascii="Consolas" w:hAnsi="Consolas" w:cs="Consolas"/>
-          <w:color w:val="000000"/>
-          <w:sz w:val="19"/>
-          <w:szCs w:val="19"/>
-        </w:rPr>
-        <w:tab/>
-      </w:r>
-      <w:r>
-        <w:rPr>
-          <w:rFonts w:ascii="Consolas" w:hAnsi="Consolas" w:cs="Consolas"/>
-          <w:color w:val="000000"/>
-          <w:sz w:val="19"/>
-          <w:szCs w:val="19"/>
-        </w:rPr>
-        <w:tab/>
-        <w:t>.</w:t>
+        <w:t>&lt;table&gt;</w:t>
       </w:r>
     </w:p>
     <w:p>
@@ -14062,43 +15108,6 @@
           <w:szCs w:val="19"/>
         </w:rPr>
       </w:pPr>
-      <w:r>
-        <w:rPr>
-          <w:rFonts w:ascii="Consolas" w:hAnsi="Consolas" w:cs="Consolas"/>
-          <w:color w:val="000000"/>
-          <w:sz w:val="19"/>
-          <w:szCs w:val="19"/>
-        </w:rPr>
-        <w:tab/>
-      </w:r>
-      <w:r>
-        <w:rPr>
-          <w:rFonts w:ascii="Consolas" w:hAnsi="Consolas" w:cs="Consolas"/>
-          <w:color w:val="000000"/>
-          <w:sz w:val="19"/>
-          <w:szCs w:val="19"/>
-        </w:rPr>
-        <w:tab/>
-      </w:r>
-      <w:r>
-        <w:rPr>
-          <w:rFonts w:ascii="Consolas" w:hAnsi="Consolas" w:cs="Consolas"/>
-          <w:color w:val="000000"/>
-          <w:sz w:val="19"/>
-          <w:szCs w:val="19"/>
-        </w:rPr>
-        <w:tab/>
-      </w:r>
-      <w:r>
-        <w:rPr>
-          <w:rFonts w:ascii="Consolas" w:hAnsi="Consolas" w:cs="Consolas"/>
-          <w:color w:val="000000"/>
-          <w:sz w:val="19"/>
-          <w:szCs w:val="19"/>
-        </w:rPr>
-        <w:tab/>
-        <w:t>.</w:t>
-      </w:r>
     </w:p>
     <w:p>
       <w:pPr>
@@ -14121,34 +15130,7 @@
           <w:szCs w:val="19"/>
         </w:rPr>
         <w:tab/>
-      </w:r>
-      <w:r>
-        <w:rPr>
-          <w:rFonts w:ascii="Consolas" w:hAnsi="Consolas" w:cs="Consolas"/>
-          <w:color w:val="000000"/>
-          <w:sz w:val="19"/>
-          <w:szCs w:val="19"/>
-        </w:rPr>
-        <w:tab/>
-      </w:r>
-      <w:r>
-        <w:rPr>
-          <w:rFonts w:ascii="Consolas" w:hAnsi="Consolas" w:cs="Consolas"/>
-          <w:color w:val="000000"/>
-          <w:sz w:val="19"/>
-          <w:szCs w:val="19"/>
-        </w:rPr>
-        <w:tab/>
-      </w:r>
-      <w:r>
-        <w:rPr>
-          <w:rFonts w:ascii="Consolas" w:hAnsi="Consolas" w:cs="Consolas"/>
-          <w:color w:val="000000"/>
-          <w:sz w:val="19"/>
-          <w:szCs w:val="19"/>
-        </w:rPr>
-        <w:tab/>
-        <w:t>.</w:t>
+        <w:t>and then run the following script:</w:t>
       </w:r>
     </w:p>
     <w:p>
@@ -14172,45 +15154,7 @@
           <w:szCs w:val="19"/>
         </w:rPr>
         <w:tab/>
-      </w:r>
-      <w:r>
-        <w:rPr>
-          <w:rFonts w:ascii="Consolas" w:hAnsi="Consolas" w:cs="Consolas"/>
-          <w:color w:val="000000"/>
-          <w:sz w:val="19"/>
-          <w:szCs w:val="19"/>
-        </w:rPr>
-        <w:tab/>
-      </w:r>
-      <w:r>
-        <w:rPr>
-          <w:rFonts w:ascii="Consolas" w:hAnsi="Consolas" w:cs="Consolas"/>
-          <w:color w:val="000000"/>
-          <w:sz w:val="19"/>
-          <w:szCs w:val="19"/>
-        </w:rPr>
-        <w:tab/>
-        <w:t>&lt;/</w:t>
-      </w:r>
-      <w:proofErr w:type="spellStart"/>
-      <w:r>
-        <w:rPr>
-          <w:rFonts w:ascii="Consolas" w:hAnsi="Consolas" w:cs="Consolas"/>
-          <w:color w:val="000000"/>
-          <w:sz w:val="19"/>
-          <w:szCs w:val="19"/>
-        </w:rPr>
-        <w:t>tr</w:t>
-      </w:r>
-      <w:proofErr w:type="spellEnd"/>
-      <w:r>
-        <w:rPr>
-          <w:rFonts w:ascii="Consolas" w:hAnsi="Consolas" w:cs="Consolas"/>
-          <w:color w:val="000000"/>
-          <w:sz w:val="19"/>
-          <w:szCs w:val="19"/>
-        </w:rPr>
-        <w:t>&gt;</w:t>
+        <w:t>&lt;script&gt;</w:t>
       </w:r>
     </w:p>
     <w:p>
@@ -14243,27 +15187,27 @@
           <w:szCs w:val="19"/>
         </w:rPr>
         <w:tab/>
-        <w:t>&lt;/</w:t>
-      </w:r>
-      <w:proofErr w:type="spellStart"/>
-      <w:r>
-        <w:rPr>
-          <w:rFonts w:ascii="Consolas" w:hAnsi="Consolas" w:cs="Consolas"/>
-          <w:color w:val="000000"/>
-          <w:sz w:val="19"/>
-          <w:szCs w:val="19"/>
-        </w:rPr>
-        <w:t>thead</w:t>
-      </w:r>
-      <w:proofErr w:type="spellEnd"/>
-      <w:r>
-        <w:rPr>
-          <w:rFonts w:ascii="Consolas" w:hAnsi="Consolas" w:cs="Consolas"/>
-          <w:color w:val="000000"/>
-          <w:sz w:val="19"/>
-          <w:szCs w:val="19"/>
-        </w:rPr>
-        <w:t>&gt;</w:t>
+        <w:t>$("#example").</w:t>
+      </w:r>
+      <w:proofErr w:type="spellStart"/>
+      <w:r>
+        <w:rPr>
+          <w:rFonts w:ascii="Consolas" w:hAnsi="Consolas" w:cs="Consolas"/>
+          <w:color w:val="000000"/>
+          <w:sz w:val="19"/>
+          <w:szCs w:val="19"/>
+        </w:rPr>
+        <w:t>DataTable</w:t>
+      </w:r>
+      <w:proofErr w:type="spellEnd"/>
+      <w:r>
+        <w:rPr>
+          <w:rFonts w:ascii="Consolas" w:hAnsi="Consolas" w:cs="Consolas"/>
+          <w:color w:val="000000"/>
+          <w:sz w:val="19"/>
+          <w:szCs w:val="19"/>
+        </w:rPr>
+        <w:t>();</w:t>
       </w:r>
     </w:p>
     <w:p>
@@ -14287,36 +15231,7 @@
           <w:szCs w:val="19"/>
         </w:rPr>
         <w:tab/>
-      </w:r>
-      <w:r>
-        <w:rPr>
-          <w:rFonts w:ascii="Consolas" w:hAnsi="Consolas" w:cs="Consolas"/>
-          <w:color w:val="000000"/>
-          <w:sz w:val="19"/>
-          <w:szCs w:val="19"/>
-        </w:rPr>
-        <w:tab/>
-        <w:t>&lt;</w:t>
-      </w:r>
-      <w:proofErr w:type="spellStart"/>
-      <w:r>
-        <w:rPr>
-          <w:rFonts w:ascii="Consolas" w:hAnsi="Consolas" w:cs="Consolas"/>
-          <w:color w:val="000000"/>
-          <w:sz w:val="19"/>
-          <w:szCs w:val="19"/>
-        </w:rPr>
-        <w:t>tbody</w:t>
-      </w:r>
-      <w:proofErr w:type="spellEnd"/>
-      <w:r>
-        <w:rPr>
-          <w:rFonts w:ascii="Consolas" w:hAnsi="Consolas" w:cs="Consolas"/>
-          <w:color w:val="000000"/>
-          <w:sz w:val="19"/>
-          <w:szCs w:val="19"/>
-        </w:rPr>
-        <w:t>&gt;</w:t>
+        <w:t>&lt;/script&gt;</w:t>
       </w:r>
     </w:p>
     <w:p>
@@ -14332,54 +15247,6 @@
           <w:szCs w:val="19"/>
         </w:rPr>
       </w:pPr>
-      <w:r>
-        <w:rPr>
-          <w:rFonts w:ascii="Consolas" w:hAnsi="Consolas" w:cs="Consolas"/>
-          <w:color w:val="000000"/>
-          <w:sz w:val="19"/>
-          <w:szCs w:val="19"/>
-        </w:rPr>
-        <w:tab/>
-      </w:r>
-      <w:r>
-        <w:rPr>
-          <w:rFonts w:ascii="Consolas" w:hAnsi="Consolas" w:cs="Consolas"/>
-          <w:color w:val="000000"/>
-          <w:sz w:val="19"/>
-          <w:szCs w:val="19"/>
-        </w:rPr>
-        <w:tab/>
-      </w:r>
-      <w:r>
-        <w:rPr>
-          <w:rFonts w:ascii="Consolas" w:hAnsi="Consolas" w:cs="Consolas"/>
-          <w:color w:val="000000"/>
-          <w:sz w:val="19"/>
-          <w:szCs w:val="19"/>
-        </w:rPr>
-        <w:tab/>
-        <w:t>&lt;</w:t>
-      </w:r>
-      <w:proofErr w:type="spellStart"/>
-      <w:r>
-        <w:rPr>
-          <w:rFonts w:ascii="Consolas" w:hAnsi="Consolas" w:cs="Consolas"/>
-          <w:color w:val="000000"/>
-          <w:sz w:val="19"/>
-          <w:szCs w:val="19"/>
-        </w:rPr>
-        <w:t>tr</w:t>
-      </w:r>
-      <w:proofErr w:type="spellEnd"/>
-      <w:r>
-        <w:rPr>
-          <w:rFonts w:ascii="Consolas" w:hAnsi="Consolas" w:cs="Consolas"/>
-          <w:color w:val="000000"/>
-          <w:sz w:val="19"/>
-          <w:szCs w:val="19"/>
-        </w:rPr>
-        <w:t>&gt;</w:t>
-      </w:r>
     </w:p>
     <w:p>
       <w:pPr>
@@ -14402,34 +15269,27 @@
           <w:szCs w:val="19"/>
         </w:rPr>
         <w:tab/>
-      </w:r>
-      <w:r>
-        <w:rPr>
-          <w:rFonts w:ascii="Consolas" w:hAnsi="Consolas" w:cs="Consolas"/>
-          <w:color w:val="000000"/>
-          <w:sz w:val="19"/>
-          <w:szCs w:val="19"/>
-        </w:rPr>
-        <w:tab/>
-      </w:r>
-      <w:r>
-        <w:rPr>
-          <w:rFonts w:ascii="Consolas" w:hAnsi="Consolas" w:cs="Consolas"/>
-          <w:color w:val="000000"/>
-          <w:sz w:val="19"/>
-          <w:szCs w:val="19"/>
-        </w:rPr>
-        <w:tab/>
-      </w:r>
-      <w:r>
-        <w:rPr>
-          <w:rFonts w:ascii="Consolas" w:hAnsi="Consolas" w:cs="Consolas"/>
-          <w:color w:val="000000"/>
-          <w:sz w:val="19"/>
-          <w:szCs w:val="19"/>
-        </w:rPr>
-        <w:tab/>
-        <w:t>&lt;td&gt;</w:t>
+        <w:t xml:space="preserve">This will transform your table into a </w:t>
+      </w:r>
+      <w:proofErr w:type="spellStart"/>
+      <w:r>
+        <w:rPr>
+          <w:rFonts w:ascii="Consolas" w:hAnsi="Consolas" w:cs="Consolas"/>
+          <w:color w:val="000000"/>
+          <w:sz w:val="19"/>
+          <w:szCs w:val="19"/>
+        </w:rPr>
+        <w:t>dataTable</w:t>
+      </w:r>
+      <w:proofErr w:type="spellEnd"/>
+      <w:r>
+        <w:rPr>
+          <w:rFonts w:ascii="Consolas" w:hAnsi="Consolas" w:cs="Consolas"/>
+          <w:color w:val="000000"/>
+          <w:sz w:val="19"/>
+          <w:szCs w:val="19"/>
+        </w:rPr>
+        <w:t xml:space="preserve"> with the default options, such as search and pagination.</w:t>
       </w:r>
     </w:p>
     <w:p>
@@ -14453,34 +15313,47 @@
           <w:szCs w:val="19"/>
         </w:rPr>
         <w:tab/>
-      </w:r>
-      <w:r>
-        <w:rPr>
-          <w:rFonts w:ascii="Consolas" w:hAnsi="Consolas" w:cs="Consolas"/>
-          <w:color w:val="000000"/>
-          <w:sz w:val="19"/>
-          <w:szCs w:val="19"/>
-        </w:rPr>
-        <w:tab/>
-      </w:r>
-      <w:r>
-        <w:rPr>
-          <w:rFonts w:ascii="Consolas" w:hAnsi="Consolas" w:cs="Consolas"/>
-          <w:color w:val="000000"/>
-          <w:sz w:val="19"/>
-          <w:szCs w:val="19"/>
-        </w:rPr>
-        <w:tab/>
-      </w:r>
-      <w:r>
-        <w:rPr>
-          <w:rFonts w:ascii="Consolas" w:hAnsi="Consolas" w:cs="Consolas"/>
-          <w:color w:val="000000"/>
-          <w:sz w:val="19"/>
-          <w:szCs w:val="19"/>
-        </w:rPr>
-        <w:tab/>
-        <w:t>&lt;/td&gt;</w:t>
+        <w:t xml:space="preserve">To further customize your </w:t>
+      </w:r>
+      <w:proofErr w:type="spellStart"/>
+      <w:r>
+        <w:rPr>
+          <w:rFonts w:ascii="Consolas" w:hAnsi="Consolas" w:cs="Consolas"/>
+          <w:color w:val="000000"/>
+          <w:sz w:val="19"/>
+          <w:szCs w:val="19"/>
+        </w:rPr>
+        <w:t>datatable</w:t>
+      </w:r>
+      <w:proofErr w:type="spellEnd"/>
+      <w:r>
+        <w:rPr>
+          <w:rFonts w:ascii="Consolas" w:hAnsi="Consolas" w:cs="Consolas"/>
+          <w:color w:val="000000"/>
+          <w:sz w:val="19"/>
+          <w:szCs w:val="19"/>
+        </w:rPr>
+        <w:t xml:space="preserve"> you can add options to the </w:t>
+      </w:r>
+      <w:proofErr w:type="spellStart"/>
+      <w:r>
+        <w:rPr>
+          <w:rFonts w:ascii="Consolas" w:hAnsi="Consolas" w:cs="Consolas"/>
+          <w:color w:val="000000"/>
+          <w:sz w:val="19"/>
+          <w:szCs w:val="19"/>
+        </w:rPr>
+        <w:t>DataTable</w:t>
+      </w:r>
+      <w:proofErr w:type="spellEnd"/>
+      <w:r>
+        <w:rPr>
+          <w:rFonts w:ascii="Consolas" w:hAnsi="Consolas" w:cs="Consolas"/>
+          <w:color w:val="000000"/>
+          <w:sz w:val="19"/>
+          <w:szCs w:val="19"/>
+        </w:rPr>
+        <w:t>() function like so:</w:t>
       </w:r>
     </w:p>
     <w:p>
@@ -14504,34 +15377,7 @@
           <w:szCs w:val="19"/>
         </w:rPr>
         <w:tab/>
-      </w:r>
-      <w:r>
-        <w:rPr>
-          <w:rFonts w:ascii="Consolas" w:hAnsi="Consolas" w:cs="Consolas"/>
-          <w:color w:val="000000"/>
-          <w:sz w:val="19"/>
-          <w:szCs w:val="19"/>
-        </w:rPr>
-        <w:tab/>
-      </w:r>
-      <w:r>
-        <w:rPr>
-          <w:rFonts w:ascii="Consolas" w:hAnsi="Consolas" w:cs="Consolas"/>
-          <w:color w:val="000000"/>
-          <w:sz w:val="19"/>
-          <w:szCs w:val="19"/>
-        </w:rPr>
-        <w:tab/>
-      </w:r>
-      <w:r>
-        <w:rPr>
-          <w:rFonts w:ascii="Consolas" w:hAnsi="Consolas" w:cs="Consolas"/>
-          <w:color w:val="000000"/>
-          <w:sz w:val="19"/>
-          <w:szCs w:val="19"/>
-        </w:rPr>
-        <w:tab/>
-        <w:t>.</w:t>
+        <w:t>&lt;script&gt;</w:t>
       </w:r>
     </w:p>
     <w:p>
@@ -14564,25 +15410,27 @@
           <w:szCs w:val="19"/>
         </w:rPr>
         <w:tab/>
-      </w:r>
-      <w:r>
-        <w:rPr>
-          <w:rFonts w:ascii="Consolas" w:hAnsi="Consolas" w:cs="Consolas"/>
-          <w:color w:val="000000"/>
-          <w:sz w:val="19"/>
-          <w:szCs w:val="19"/>
-        </w:rPr>
-        <w:tab/>
-      </w:r>
-      <w:r>
-        <w:rPr>
-          <w:rFonts w:ascii="Consolas" w:hAnsi="Consolas" w:cs="Consolas"/>
-          <w:color w:val="000000"/>
-          <w:sz w:val="19"/>
-          <w:szCs w:val="19"/>
-        </w:rPr>
-        <w:tab/>
-        <w:t>.</w:t>
+        <w:t>$("#example").</w:t>
+      </w:r>
+      <w:proofErr w:type="spellStart"/>
+      <w:r>
+        <w:rPr>
+          <w:rFonts w:ascii="Consolas" w:hAnsi="Consolas" w:cs="Consolas"/>
+          <w:color w:val="000000"/>
+          <w:sz w:val="19"/>
+          <w:szCs w:val="19"/>
+        </w:rPr>
+        <w:t>DataTable</w:t>
+      </w:r>
+      <w:proofErr w:type="spellEnd"/>
+      <w:r>
+        <w:rPr>
+          <w:rFonts w:ascii="Consolas" w:hAnsi="Consolas" w:cs="Consolas"/>
+          <w:color w:val="000000"/>
+          <w:sz w:val="19"/>
+          <w:szCs w:val="19"/>
+        </w:rPr>
+        <w:t>(</w:t>
       </w:r>
     </w:p>
     <w:p>
@@ -14615,25 +15463,7 @@
           <w:szCs w:val="19"/>
         </w:rPr>
         <w:tab/>
-      </w:r>
-      <w:r>
-        <w:rPr>
-          <w:rFonts w:ascii="Consolas" w:hAnsi="Consolas" w:cs="Consolas"/>
-          <w:color w:val="000000"/>
-          <w:sz w:val="19"/>
-          <w:szCs w:val="19"/>
-        </w:rPr>
-        <w:tab/>
-      </w:r>
-      <w:r>
-        <w:rPr>
-          <w:rFonts w:ascii="Consolas" w:hAnsi="Consolas" w:cs="Consolas"/>
-          <w:color w:val="000000"/>
-          <w:sz w:val="19"/>
-          <w:szCs w:val="19"/>
-        </w:rPr>
-        <w:tab/>
-        <w:t>.</w:t>
+        <w:t>{</w:t>
       </w:r>
     </w:p>
     <w:p>
@@ -14675,27 +15505,27 @@
           <w:szCs w:val="19"/>
         </w:rPr>
         <w:tab/>
-        <w:t>&lt;/</w:t>
-      </w:r>
-      <w:proofErr w:type="spellStart"/>
-      <w:r>
-        <w:rPr>
-          <w:rFonts w:ascii="Consolas" w:hAnsi="Consolas" w:cs="Consolas"/>
-          <w:color w:val="000000"/>
-          <w:sz w:val="19"/>
-          <w:szCs w:val="19"/>
-        </w:rPr>
-        <w:t>tr</w:t>
-      </w:r>
-      <w:proofErr w:type="spellEnd"/>
-      <w:r>
-        <w:rPr>
-          <w:rFonts w:ascii="Consolas" w:hAnsi="Consolas" w:cs="Consolas"/>
-          <w:color w:val="000000"/>
-          <w:sz w:val="19"/>
-          <w:szCs w:val="19"/>
-        </w:rPr>
-        <w:t>&gt;</w:t>
+        <w:t>"</w:t>
+      </w:r>
+      <w:proofErr w:type="spellStart"/>
+      <w:r>
+        <w:rPr>
+          <w:rFonts w:ascii="Consolas" w:hAnsi="Consolas" w:cs="Consolas"/>
+          <w:color w:val="000000"/>
+          <w:sz w:val="19"/>
+          <w:szCs w:val="19"/>
+        </w:rPr>
+        <w:t>autowidth</w:t>
+      </w:r>
+      <w:proofErr w:type="spellEnd"/>
+      <w:r>
+        <w:rPr>
+          <w:rFonts w:ascii="Consolas" w:hAnsi="Consolas" w:cs="Consolas"/>
+          <w:color w:val="000000"/>
+          <w:sz w:val="19"/>
+          <w:szCs w:val="19"/>
+        </w:rPr>
+        <w:t>":true,</w:t>
       </w:r>
     </w:p>
     <w:p>
@@ -14728,27 +15558,36 @@
           <w:szCs w:val="19"/>
         </w:rPr>
         <w:tab/>
-        <w:t>&lt;/</w:t>
-      </w:r>
-      <w:proofErr w:type="spellStart"/>
-      <w:r>
-        <w:rPr>
-          <w:rFonts w:ascii="Consolas" w:hAnsi="Consolas" w:cs="Consolas"/>
-          <w:color w:val="000000"/>
-          <w:sz w:val="19"/>
-          <w:szCs w:val="19"/>
-        </w:rPr>
-        <w:t>tbody</w:t>
-      </w:r>
-      <w:proofErr w:type="spellEnd"/>
-      <w:r>
-        <w:rPr>
-          <w:rFonts w:ascii="Consolas" w:hAnsi="Consolas" w:cs="Consolas"/>
-          <w:color w:val="000000"/>
-          <w:sz w:val="19"/>
-          <w:szCs w:val="19"/>
-        </w:rPr>
-        <w:t>&gt;</w:t>
+      </w:r>
+      <w:r>
+        <w:rPr>
+          <w:rFonts w:ascii="Consolas" w:hAnsi="Consolas" w:cs="Consolas"/>
+          <w:color w:val="000000"/>
+          <w:sz w:val="19"/>
+          <w:szCs w:val="19"/>
+        </w:rPr>
+        <w:tab/>
+        <w:t>"</w:t>
+      </w:r>
+      <w:proofErr w:type="spellStart"/>
+      <w:r>
+        <w:rPr>
+          <w:rFonts w:ascii="Consolas" w:hAnsi="Consolas" w:cs="Consolas"/>
+          <w:color w:val="000000"/>
+          <w:sz w:val="19"/>
+          <w:szCs w:val="19"/>
+        </w:rPr>
+        <w:t>info":true</w:t>
+      </w:r>
+      <w:proofErr w:type="spellEnd"/>
+      <w:r>
+        <w:rPr>
+          <w:rFonts w:ascii="Consolas" w:hAnsi="Consolas" w:cs="Consolas"/>
+          <w:color w:val="000000"/>
+          <w:sz w:val="19"/>
+          <w:szCs w:val="19"/>
+        </w:rPr>
+        <w:t>,</w:t>
       </w:r>
     </w:p>
     <w:p>
@@ -14771,8 +15610,27 @@
           <w:sz w:val="19"/>
           <w:szCs w:val="19"/>
         </w:rPr>
+        <w:lastRenderedPageBreak/>
         <w:tab/>
-        <w:t>&lt;table&gt;</w:t>
+      </w:r>
+      <w:r>
+        <w:rPr>
+          <w:rFonts w:ascii="Consolas" w:hAnsi="Consolas" w:cs="Consolas"/>
+          <w:color w:val="000000"/>
+          <w:sz w:val="19"/>
+          <w:szCs w:val="19"/>
+        </w:rPr>
+        <w:tab/>
+      </w:r>
+      <w:r>
+        <w:rPr>
+          <w:rFonts w:ascii="Consolas" w:hAnsi="Consolas" w:cs="Consolas"/>
+          <w:color w:val="000000"/>
+          <w:sz w:val="19"/>
+          <w:szCs w:val="19"/>
+        </w:rPr>
+        <w:tab/>
+        <w:t>.</w:t>
       </w:r>
     </w:p>
     <w:p>
@@ -14788,6 +15646,34 @@
           <w:szCs w:val="19"/>
         </w:rPr>
       </w:pPr>
+      <w:r>
+        <w:rPr>
+          <w:rFonts w:ascii="Consolas" w:hAnsi="Consolas" w:cs="Consolas"/>
+          <w:color w:val="000000"/>
+          <w:sz w:val="19"/>
+          <w:szCs w:val="19"/>
+        </w:rPr>
+        <w:tab/>
+      </w:r>
+      <w:r>
+        <w:rPr>
+          <w:rFonts w:ascii="Consolas" w:hAnsi="Consolas" w:cs="Consolas"/>
+          <w:color w:val="000000"/>
+          <w:sz w:val="19"/>
+          <w:szCs w:val="19"/>
+        </w:rPr>
+        <w:tab/>
+      </w:r>
+      <w:r>
+        <w:rPr>
+          <w:rFonts w:ascii="Consolas" w:hAnsi="Consolas" w:cs="Consolas"/>
+          <w:color w:val="000000"/>
+          <w:sz w:val="19"/>
+          <w:szCs w:val="19"/>
+        </w:rPr>
+        <w:tab/>
+        <w:t>.</w:t>
+      </w:r>
     </w:p>
     <w:p>
       <w:pPr>
@@ -14810,7 +15696,25 @@
           <w:szCs w:val="19"/>
         </w:rPr>
         <w:tab/>
-        <w:t>and then run the following script:</w:t>
+      </w:r>
+      <w:r>
+        <w:rPr>
+          <w:rFonts w:ascii="Consolas" w:hAnsi="Consolas" w:cs="Consolas"/>
+          <w:color w:val="000000"/>
+          <w:sz w:val="19"/>
+          <w:szCs w:val="19"/>
+        </w:rPr>
+        <w:tab/>
+      </w:r>
+      <w:r>
+        <w:rPr>
+          <w:rFonts w:ascii="Consolas" w:hAnsi="Consolas" w:cs="Consolas"/>
+          <w:color w:val="000000"/>
+          <w:sz w:val="19"/>
+          <w:szCs w:val="19"/>
+        </w:rPr>
+        <w:tab/>
+        <w:t>.</w:t>
       </w:r>
     </w:p>
     <w:p>
@@ -14834,7 +15738,16 @@
           <w:szCs w:val="19"/>
         </w:rPr>
         <w:tab/>
-        <w:t>&lt;script&gt;</w:t>
+      </w:r>
+      <w:r>
+        <w:rPr>
+          <w:rFonts w:ascii="Consolas" w:hAnsi="Consolas" w:cs="Consolas"/>
+          <w:color w:val="000000"/>
+          <w:sz w:val="19"/>
+          <w:szCs w:val="19"/>
+        </w:rPr>
+        <w:tab/>
+        <w:t>});</w:t>
       </w:r>
     </w:p>
     <w:p>
@@ -14858,36 +15771,7 @@
           <w:szCs w:val="19"/>
         </w:rPr>
         <w:tab/>
-      </w:r>
-      <w:r>
-        <w:rPr>
-          <w:rFonts w:ascii="Consolas" w:hAnsi="Consolas" w:cs="Consolas"/>
-          <w:color w:val="000000"/>
-          <w:sz w:val="19"/>
-          <w:szCs w:val="19"/>
-        </w:rPr>
-        <w:tab/>
-        <w:t>$("#example").</w:t>
-      </w:r>
-      <w:proofErr w:type="spellStart"/>
-      <w:r>
-        <w:rPr>
-          <w:rFonts w:ascii="Consolas" w:hAnsi="Consolas" w:cs="Consolas"/>
-          <w:color w:val="000000"/>
-          <w:sz w:val="19"/>
-          <w:szCs w:val="19"/>
-        </w:rPr>
-        <w:t>DataTable</w:t>
-      </w:r>
-      <w:proofErr w:type="spellEnd"/>
-      <w:r>
-        <w:rPr>
-          <w:rFonts w:ascii="Consolas" w:hAnsi="Consolas" w:cs="Consolas"/>
-          <w:color w:val="000000"/>
-          <w:sz w:val="19"/>
-          <w:szCs w:val="19"/>
-        </w:rPr>
-        <w:t>();</w:t>
+        <w:t>&lt;/script&gt;</w:t>
       </w:r>
     </w:p>
     <w:p>
@@ -14911,7 +15795,7 @@
           <w:szCs w:val="19"/>
         </w:rPr>
         <w:tab/>
-        <w:t>&lt;/script&gt;</w:t>
+        <w:t>The options reference can be found here https://datatables.net/reference/option/.</w:t>
       </w:r>
     </w:p>
     <w:p>
@@ -14949,27 +15833,27 @@
           <w:szCs w:val="19"/>
         </w:rPr>
         <w:tab/>
-        <w:t xml:space="preserve">This will transform your table into a </w:t>
-      </w:r>
-      <w:proofErr w:type="spellStart"/>
-      <w:r>
-        <w:rPr>
-          <w:rFonts w:ascii="Consolas" w:hAnsi="Consolas" w:cs="Consolas"/>
-          <w:color w:val="000000"/>
-          <w:sz w:val="19"/>
-          <w:szCs w:val="19"/>
-        </w:rPr>
-        <w:t>dataTable</w:t>
-      </w:r>
-      <w:proofErr w:type="spellEnd"/>
-      <w:r>
-        <w:rPr>
-          <w:rFonts w:ascii="Consolas" w:hAnsi="Consolas" w:cs="Consolas"/>
-          <w:color w:val="000000"/>
-          <w:sz w:val="19"/>
-          <w:szCs w:val="19"/>
-        </w:rPr>
-        <w:t xml:space="preserve"> with the default options, such as search and pagination.</w:t>
+        <w:t xml:space="preserve">Another simple way to customize your </w:t>
+      </w:r>
+      <w:proofErr w:type="spellStart"/>
+      <w:r>
+        <w:rPr>
+          <w:rFonts w:ascii="Consolas" w:hAnsi="Consolas" w:cs="Consolas"/>
+          <w:color w:val="000000"/>
+          <w:sz w:val="19"/>
+          <w:szCs w:val="19"/>
+        </w:rPr>
+        <w:t>datatable</w:t>
+      </w:r>
+      <w:proofErr w:type="spellEnd"/>
+      <w:r>
+        <w:rPr>
+          <w:rFonts w:ascii="Consolas" w:hAnsi="Consolas" w:cs="Consolas"/>
+          <w:color w:val="000000"/>
+          <w:sz w:val="19"/>
+          <w:szCs w:val="19"/>
+        </w:rPr>
+        <w:t xml:space="preserve"> is to add classes to the &lt;table&gt; tag.</w:t>
       </w:r>
     </w:p>
     <w:p>
@@ -14993,47 +15877,27 @@
           <w:szCs w:val="19"/>
         </w:rPr>
         <w:tab/>
-        <w:t xml:space="preserve">To further customize your </w:t>
-      </w:r>
-      <w:proofErr w:type="spellStart"/>
-      <w:r>
-        <w:rPr>
-          <w:rFonts w:ascii="Consolas" w:hAnsi="Consolas" w:cs="Consolas"/>
-          <w:color w:val="000000"/>
-          <w:sz w:val="19"/>
-          <w:szCs w:val="19"/>
-        </w:rPr>
-        <w:t>datatable</w:t>
-      </w:r>
-      <w:proofErr w:type="spellEnd"/>
-      <w:r>
-        <w:rPr>
-          <w:rFonts w:ascii="Consolas" w:hAnsi="Consolas" w:cs="Consolas"/>
-          <w:color w:val="000000"/>
-          <w:sz w:val="19"/>
-          <w:szCs w:val="19"/>
-        </w:rPr>
-        <w:t xml:space="preserve"> you can add options to the </w:t>
-      </w:r>
-      <w:proofErr w:type="spellStart"/>
-      <w:r>
-        <w:rPr>
-          <w:rFonts w:ascii="Consolas" w:hAnsi="Consolas" w:cs="Consolas"/>
-          <w:color w:val="000000"/>
-          <w:sz w:val="19"/>
-          <w:szCs w:val="19"/>
-        </w:rPr>
-        <w:t>DataTable</w:t>
-      </w:r>
-      <w:proofErr w:type="spellEnd"/>
-      <w:r>
-        <w:rPr>
-          <w:rFonts w:ascii="Consolas" w:hAnsi="Consolas" w:cs="Consolas"/>
-          <w:color w:val="000000"/>
-          <w:sz w:val="19"/>
-          <w:szCs w:val="19"/>
-        </w:rPr>
-        <w:t>() function like so:</w:t>
+        <w:t xml:space="preserve">The following classes affect the </w:t>
+      </w:r>
+      <w:proofErr w:type="spellStart"/>
+      <w:r>
+        <w:rPr>
+          <w:rFonts w:ascii="Consolas" w:hAnsi="Consolas" w:cs="Consolas"/>
+          <w:color w:val="000000"/>
+          <w:sz w:val="19"/>
+          <w:szCs w:val="19"/>
+        </w:rPr>
+        <w:t>jquery</w:t>
+      </w:r>
+      <w:proofErr w:type="spellEnd"/>
+      <w:r>
+        <w:rPr>
+          <w:rFonts w:ascii="Consolas" w:hAnsi="Consolas" w:cs="Consolas"/>
+          <w:color w:val="000000"/>
+          <w:sz w:val="19"/>
+          <w:szCs w:val="19"/>
+        </w:rPr>
+        <w:t xml:space="preserve"> script:</w:t>
       </w:r>
     </w:p>
     <w:p>
@@ -15057,7 +15921,16 @@
           <w:szCs w:val="19"/>
         </w:rPr>
         <w:tab/>
-        <w:t>&lt;script&gt;</w:t>
+      </w:r>
+      <w:r>
+        <w:rPr>
+          <w:rFonts w:ascii="Consolas" w:hAnsi="Consolas" w:cs="Consolas"/>
+          <w:color w:val="000000"/>
+          <w:sz w:val="19"/>
+          <w:szCs w:val="19"/>
+        </w:rPr>
+        <w:tab/>
+        <w:t>display</w:t>
       </w:r>
     </w:p>
     <w:p>
@@ -15090,27 +15963,7 @@
           <w:szCs w:val="19"/>
         </w:rPr>
         <w:tab/>
-        <w:t>$("#example").</w:t>
-      </w:r>
-      <w:proofErr w:type="spellStart"/>
-      <w:r>
-        <w:rPr>
-          <w:rFonts w:ascii="Consolas" w:hAnsi="Consolas" w:cs="Consolas"/>
-          <w:color w:val="000000"/>
-          <w:sz w:val="19"/>
-          <w:szCs w:val="19"/>
-        </w:rPr>
-        <w:t>DataTable</w:t>
-      </w:r>
-      <w:proofErr w:type="spellEnd"/>
-      <w:r>
-        <w:rPr>
-          <w:rFonts w:ascii="Consolas" w:hAnsi="Consolas" w:cs="Consolas"/>
-          <w:color w:val="000000"/>
-          <w:sz w:val="19"/>
-          <w:szCs w:val="19"/>
-        </w:rPr>
-        <w:t>(</w:t>
+        <w:t>cell-border</w:t>
       </w:r>
     </w:p>
     <w:p>
@@ -15143,7 +15996,7 @@
           <w:szCs w:val="19"/>
         </w:rPr>
         <w:tab/>
-        <w:t>{</w:t>
+        <w:t>compact</w:t>
       </w:r>
     </w:p>
     <w:p>
@@ -15176,36 +16029,7 @@
           <w:szCs w:val="19"/>
         </w:rPr>
         <w:tab/>
-      </w:r>
-      <w:r>
-        <w:rPr>
-          <w:rFonts w:ascii="Consolas" w:hAnsi="Consolas" w:cs="Consolas"/>
-          <w:color w:val="000000"/>
-          <w:sz w:val="19"/>
-          <w:szCs w:val="19"/>
-        </w:rPr>
-        <w:tab/>
-        <w:t>"</w:t>
-      </w:r>
-      <w:proofErr w:type="spellStart"/>
-      <w:r>
-        <w:rPr>
-          <w:rFonts w:ascii="Consolas" w:hAnsi="Consolas" w:cs="Consolas"/>
-          <w:color w:val="000000"/>
-          <w:sz w:val="19"/>
-          <w:szCs w:val="19"/>
-        </w:rPr>
-        <w:t>autowidth</w:t>
-      </w:r>
-      <w:proofErr w:type="spellEnd"/>
-      <w:r>
-        <w:rPr>
-          <w:rFonts w:ascii="Consolas" w:hAnsi="Consolas" w:cs="Consolas"/>
-          <w:color w:val="000000"/>
-          <w:sz w:val="19"/>
-          <w:szCs w:val="19"/>
-        </w:rPr>
-        <w:t>":true,</w:t>
+        <w:t>hover</w:t>
       </w:r>
     </w:p>
     <w:p>
@@ -15239,36 +16063,17 @@
         </w:rPr>
         <w:tab/>
       </w:r>
-      <w:r>
-        <w:rPr>
-          <w:rFonts w:ascii="Consolas" w:hAnsi="Consolas" w:cs="Consolas"/>
-          <w:color w:val="000000"/>
-          <w:sz w:val="19"/>
-          <w:szCs w:val="19"/>
-        </w:rPr>
-        <w:tab/>
-        <w:t>"</w:t>
-      </w:r>
-      <w:proofErr w:type="spellStart"/>
-      <w:r>
-        <w:rPr>
-          <w:rFonts w:ascii="Consolas" w:hAnsi="Consolas" w:cs="Consolas"/>
-          <w:color w:val="000000"/>
-          <w:sz w:val="19"/>
-          <w:szCs w:val="19"/>
-        </w:rPr>
-        <w:t>info":true</w:t>
-      </w:r>
-      <w:proofErr w:type="spellEnd"/>
-      <w:r>
-        <w:rPr>
-          <w:rFonts w:ascii="Consolas" w:hAnsi="Consolas" w:cs="Consolas"/>
-          <w:color w:val="000000"/>
-          <w:sz w:val="19"/>
-          <w:szCs w:val="19"/>
-        </w:rPr>
-        <w:t>,</w:t>
-      </w:r>
+      <w:proofErr w:type="spellStart"/>
+      <w:r>
+        <w:rPr>
+          <w:rFonts w:ascii="Consolas" w:hAnsi="Consolas" w:cs="Consolas"/>
+          <w:color w:val="000000"/>
+          <w:sz w:val="19"/>
+          <w:szCs w:val="19"/>
+        </w:rPr>
+        <w:t>nowrap</w:t>
+      </w:r>
+      <w:proofErr w:type="spellEnd"/>
     </w:p>
     <w:p>
       <w:pPr>
@@ -15300,16 +16105,7 @@
           <w:szCs w:val="19"/>
         </w:rPr>
         <w:tab/>
-      </w:r>
-      <w:r>
-        <w:rPr>
-          <w:rFonts w:ascii="Consolas" w:hAnsi="Consolas" w:cs="Consolas"/>
-          <w:color w:val="000000"/>
-          <w:sz w:val="19"/>
-          <w:szCs w:val="19"/>
-        </w:rPr>
-        <w:tab/>
-        <w:t>.</w:t>
+        <w:t>order-column</w:t>
       </w:r>
     </w:p>
     <w:p>
@@ -15342,16 +16138,7 @@
           <w:szCs w:val="19"/>
         </w:rPr>
         <w:tab/>
-      </w:r>
-      <w:r>
-        <w:rPr>
-          <w:rFonts w:ascii="Consolas" w:hAnsi="Consolas" w:cs="Consolas"/>
-          <w:color w:val="000000"/>
-          <w:sz w:val="19"/>
-          <w:szCs w:val="19"/>
-        </w:rPr>
-        <w:tab/>
-        <w:t>.</w:t>
+        <w:t>row-border</w:t>
       </w:r>
     </w:p>
     <w:p>
@@ -15384,16 +16171,7 @@
           <w:szCs w:val="19"/>
         </w:rPr>
         <w:tab/>
-      </w:r>
-      <w:r>
-        <w:rPr>
-          <w:rFonts w:ascii="Consolas" w:hAnsi="Consolas" w:cs="Consolas"/>
-          <w:color w:val="000000"/>
-          <w:sz w:val="19"/>
-          <w:szCs w:val="19"/>
-        </w:rPr>
-        <w:tab/>
-        <w:t>.</w:t>
+        <w:t>stripe</w:t>
       </w:r>
     </w:p>
     <w:p>
@@ -15409,481 +16187,23 @@
           <w:szCs w:val="19"/>
         </w:rPr>
       </w:pPr>
-      <w:r>
-        <w:rPr>
-          <w:rFonts w:ascii="Consolas" w:hAnsi="Consolas" w:cs="Consolas"/>
-          <w:color w:val="000000"/>
-          <w:sz w:val="19"/>
-          <w:szCs w:val="19"/>
-        </w:rPr>
-        <w:tab/>
-      </w:r>
-      <w:r>
-        <w:rPr>
-          <w:rFonts w:ascii="Consolas" w:hAnsi="Consolas" w:cs="Consolas"/>
-          <w:color w:val="000000"/>
-          <w:sz w:val="19"/>
-          <w:szCs w:val="19"/>
-        </w:rPr>
-        <w:tab/>
-        <w:t>});</w:t>
-      </w:r>
-    </w:p>
-    <w:p>
-      <w:pPr>
-        <w:autoSpaceDE w:val="0"/>
-        <w:autoSpaceDN w:val="0"/>
-        <w:adjustRightInd w:val="0"/>
-        <w:spacing w:before="0" w:after="0"/>
-        <w:rPr>
-          <w:rFonts w:ascii="Consolas" w:hAnsi="Consolas" w:cs="Consolas"/>
-          <w:color w:val="000000"/>
-          <w:sz w:val="19"/>
-          <w:szCs w:val="19"/>
-        </w:rPr>
-      </w:pPr>
-      <w:r>
-        <w:rPr>
-          <w:rFonts w:ascii="Consolas" w:hAnsi="Consolas" w:cs="Consolas"/>
-          <w:color w:val="000000"/>
-          <w:sz w:val="19"/>
-          <w:szCs w:val="19"/>
-        </w:rPr>
-        <w:tab/>
-        <w:t>&lt;/script&gt;</w:t>
-      </w:r>
-    </w:p>
-    <w:p>
-      <w:pPr>
-        <w:autoSpaceDE w:val="0"/>
-        <w:autoSpaceDN w:val="0"/>
-        <w:adjustRightInd w:val="0"/>
-        <w:spacing w:before="0" w:after="0"/>
-        <w:rPr>
-          <w:rFonts w:ascii="Consolas" w:hAnsi="Consolas" w:cs="Consolas"/>
-          <w:color w:val="000000"/>
-          <w:sz w:val="19"/>
-          <w:szCs w:val="19"/>
-        </w:rPr>
-      </w:pPr>
-      <w:r>
-        <w:rPr>
-          <w:rFonts w:ascii="Consolas" w:hAnsi="Consolas" w:cs="Consolas"/>
-          <w:color w:val="000000"/>
-          <w:sz w:val="19"/>
-          <w:szCs w:val="19"/>
-        </w:rPr>
-        <w:tab/>
-        <w:t>The options reference can be found here https://datatables.net/reference/option/.</w:t>
-      </w:r>
-    </w:p>
-    <w:p>
-      <w:pPr>
-        <w:autoSpaceDE w:val="0"/>
-        <w:autoSpaceDN w:val="0"/>
-        <w:adjustRightInd w:val="0"/>
-        <w:spacing w:before="0" w:after="0"/>
-        <w:rPr>
-          <w:rFonts w:ascii="Consolas" w:hAnsi="Consolas" w:cs="Consolas"/>
-          <w:color w:val="000000"/>
-          <w:sz w:val="19"/>
-          <w:szCs w:val="19"/>
-        </w:rPr>
-      </w:pPr>
-    </w:p>
-    <w:p>
-      <w:pPr>
-        <w:autoSpaceDE w:val="0"/>
-        <w:autoSpaceDN w:val="0"/>
-        <w:adjustRightInd w:val="0"/>
-        <w:spacing w:before="0" w:after="0"/>
-        <w:rPr>
-          <w:rFonts w:ascii="Consolas" w:hAnsi="Consolas" w:cs="Consolas"/>
-          <w:color w:val="000000"/>
-          <w:sz w:val="19"/>
-          <w:szCs w:val="19"/>
-        </w:rPr>
-      </w:pPr>
-      <w:r>
-        <w:rPr>
-          <w:rFonts w:ascii="Consolas" w:hAnsi="Consolas" w:cs="Consolas"/>
-          <w:color w:val="000000"/>
-          <w:sz w:val="19"/>
-          <w:szCs w:val="19"/>
-        </w:rPr>
-        <w:tab/>
-        <w:t xml:space="preserve">Another simple way to customize your </w:t>
-      </w:r>
-      <w:proofErr w:type="spellStart"/>
-      <w:r>
-        <w:rPr>
-          <w:rFonts w:ascii="Consolas" w:hAnsi="Consolas" w:cs="Consolas"/>
-          <w:color w:val="000000"/>
-          <w:sz w:val="19"/>
-          <w:szCs w:val="19"/>
-        </w:rPr>
-        <w:t>datatable</w:t>
-      </w:r>
-      <w:proofErr w:type="spellEnd"/>
-      <w:r>
-        <w:rPr>
-          <w:rFonts w:ascii="Consolas" w:hAnsi="Consolas" w:cs="Consolas"/>
-          <w:color w:val="000000"/>
-          <w:sz w:val="19"/>
-          <w:szCs w:val="19"/>
-        </w:rPr>
-        <w:t xml:space="preserve"> is to add classes to the &lt;table&gt; tag.</w:t>
-      </w:r>
-    </w:p>
-    <w:p>
-      <w:pPr>
-        <w:autoSpaceDE w:val="0"/>
-        <w:autoSpaceDN w:val="0"/>
-        <w:adjustRightInd w:val="0"/>
-        <w:spacing w:before="0" w:after="0"/>
-        <w:rPr>
-          <w:rFonts w:ascii="Consolas" w:hAnsi="Consolas" w:cs="Consolas"/>
-          <w:color w:val="000000"/>
-          <w:sz w:val="19"/>
-          <w:szCs w:val="19"/>
-        </w:rPr>
-      </w:pPr>
-      <w:r>
-        <w:rPr>
-          <w:rFonts w:ascii="Consolas" w:hAnsi="Consolas" w:cs="Consolas"/>
-          <w:color w:val="000000"/>
-          <w:sz w:val="19"/>
-          <w:szCs w:val="19"/>
-        </w:rPr>
-        <w:tab/>
-        <w:t xml:space="preserve">The following classes affect the </w:t>
-      </w:r>
-      <w:proofErr w:type="spellStart"/>
-      <w:r>
-        <w:rPr>
-          <w:rFonts w:ascii="Consolas" w:hAnsi="Consolas" w:cs="Consolas"/>
-          <w:color w:val="000000"/>
-          <w:sz w:val="19"/>
-          <w:szCs w:val="19"/>
-        </w:rPr>
-        <w:t>jquery</w:t>
-      </w:r>
-      <w:proofErr w:type="spellEnd"/>
-      <w:r>
-        <w:rPr>
-          <w:rFonts w:ascii="Consolas" w:hAnsi="Consolas" w:cs="Consolas"/>
-          <w:color w:val="000000"/>
-          <w:sz w:val="19"/>
-          <w:szCs w:val="19"/>
-        </w:rPr>
-        <w:t xml:space="preserve"> script:</w:t>
-      </w:r>
-    </w:p>
-    <w:p>
-      <w:pPr>
-        <w:autoSpaceDE w:val="0"/>
-        <w:autoSpaceDN w:val="0"/>
-        <w:adjustRightInd w:val="0"/>
-        <w:spacing w:before="0" w:after="0"/>
-        <w:rPr>
-          <w:rFonts w:ascii="Consolas" w:hAnsi="Consolas" w:cs="Consolas"/>
-          <w:color w:val="000000"/>
-          <w:sz w:val="19"/>
-          <w:szCs w:val="19"/>
-        </w:rPr>
-      </w:pPr>
-      <w:r>
-        <w:rPr>
-          <w:rFonts w:ascii="Consolas" w:hAnsi="Consolas" w:cs="Consolas"/>
-          <w:color w:val="000000"/>
-          <w:sz w:val="19"/>
-          <w:szCs w:val="19"/>
-        </w:rPr>
-        <w:tab/>
-      </w:r>
-      <w:r>
-        <w:rPr>
-          <w:rFonts w:ascii="Consolas" w:hAnsi="Consolas" w:cs="Consolas"/>
-          <w:color w:val="000000"/>
-          <w:sz w:val="19"/>
-          <w:szCs w:val="19"/>
-        </w:rPr>
-        <w:tab/>
-        <w:t>display</w:t>
-      </w:r>
-    </w:p>
-    <w:p>
-      <w:pPr>
-        <w:autoSpaceDE w:val="0"/>
-        <w:autoSpaceDN w:val="0"/>
-        <w:adjustRightInd w:val="0"/>
-        <w:spacing w:before="0" w:after="0"/>
-        <w:rPr>
-          <w:rFonts w:ascii="Consolas" w:hAnsi="Consolas" w:cs="Consolas"/>
-          <w:color w:val="000000"/>
-          <w:sz w:val="19"/>
-          <w:szCs w:val="19"/>
-        </w:rPr>
-      </w:pPr>
-      <w:r>
-        <w:rPr>
-          <w:rFonts w:ascii="Consolas" w:hAnsi="Consolas" w:cs="Consolas"/>
-          <w:color w:val="000000"/>
-          <w:sz w:val="19"/>
-          <w:szCs w:val="19"/>
-        </w:rPr>
-        <w:tab/>
-      </w:r>
-      <w:r>
-        <w:rPr>
-          <w:rFonts w:ascii="Consolas" w:hAnsi="Consolas" w:cs="Consolas"/>
-          <w:color w:val="000000"/>
-          <w:sz w:val="19"/>
-          <w:szCs w:val="19"/>
-        </w:rPr>
-        <w:tab/>
-        <w:t>cell-border</w:t>
-      </w:r>
-    </w:p>
-    <w:p>
-      <w:pPr>
-        <w:autoSpaceDE w:val="0"/>
-        <w:autoSpaceDN w:val="0"/>
-        <w:adjustRightInd w:val="0"/>
-        <w:spacing w:before="0" w:after="0"/>
-        <w:rPr>
-          <w:rFonts w:ascii="Consolas" w:hAnsi="Consolas" w:cs="Consolas"/>
-          <w:color w:val="000000"/>
-          <w:sz w:val="19"/>
-          <w:szCs w:val="19"/>
-        </w:rPr>
-      </w:pPr>
-      <w:r>
-        <w:rPr>
-          <w:rFonts w:ascii="Consolas" w:hAnsi="Consolas" w:cs="Consolas"/>
-          <w:color w:val="000000"/>
-          <w:sz w:val="19"/>
-          <w:szCs w:val="19"/>
-        </w:rPr>
-        <w:tab/>
-      </w:r>
-      <w:r>
-        <w:rPr>
-          <w:rFonts w:ascii="Consolas" w:hAnsi="Consolas" w:cs="Consolas"/>
-          <w:color w:val="000000"/>
-          <w:sz w:val="19"/>
-          <w:szCs w:val="19"/>
-        </w:rPr>
-        <w:tab/>
-        <w:t>compact</w:t>
-      </w:r>
-    </w:p>
-    <w:p>
-      <w:pPr>
-        <w:autoSpaceDE w:val="0"/>
-        <w:autoSpaceDN w:val="0"/>
-        <w:adjustRightInd w:val="0"/>
-        <w:spacing w:before="0" w:after="0"/>
-        <w:rPr>
-          <w:rFonts w:ascii="Consolas" w:hAnsi="Consolas" w:cs="Consolas"/>
-          <w:color w:val="000000"/>
-          <w:sz w:val="19"/>
-          <w:szCs w:val="19"/>
-        </w:rPr>
-      </w:pPr>
-      <w:r>
-        <w:rPr>
-          <w:rFonts w:ascii="Consolas" w:hAnsi="Consolas" w:cs="Consolas"/>
-          <w:color w:val="000000"/>
-          <w:sz w:val="19"/>
-          <w:szCs w:val="19"/>
-        </w:rPr>
-        <w:tab/>
-      </w:r>
-      <w:r>
-        <w:rPr>
-          <w:rFonts w:ascii="Consolas" w:hAnsi="Consolas" w:cs="Consolas"/>
-          <w:color w:val="000000"/>
-          <w:sz w:val="19"/>
-          <w:szCs w:val="19"/>
-        </w:rPr>
-        <w:tab/>
-        <w:t>hover</w:t>
-      </w:r>
-    </w:p>
-    <w:p>
-      <w:pPr>
-        <w:autoSpaceDE w:val="0"/>
-        <w:autoSpaceDN w:val="0"/>
-        <w:adjustRightInd w:val="0"/>
-        <w:spacing w:before="0" w:after="0"/>
-        <w:rPr>
-          <w:rFonts w:ascii="Consolas" w:hAnsi="Consolas" w:cs="Consolas"/>
-          <w:color w:val="000000"/>
-          <w:sz w:val="19"/>
-          <w:szCs w:val="19"/>
-        </w:rPr>
-      </w:pPr>
-      <w:r>
-        <w:rPr>
-          <w:rFonts w:ascii="Consolas" w:hAnsi="Consolas" w:cs="Consolas"/>
-          <w:color w:val="000000"/>
-          <w:sz w:val="19"/>
-          <w:szCs w:val="19"/>
-        </w:rPr>
-        <w:tab/>
-      </w:r>
-      <w:r>
-        <w:rPr>
-          <w:rFonts w:ascii="Consolas" w:hAnsi="Consolas" w:cs="Consolas"/>
-          <w:color w:val="000000"/>
-          <w:sz w:val="19"/>
-          <w:szCs w:val="19"/>
-        </w:rPr>
-        <w:tab/>
-      </w:r>
-      <w:proofErr w:type="spellStart"/>
-      <w:r>
-        <w:rPr>
-          <w:rFonts w:ascii="Consolas" w:hAnsi="Consolas" w:cs="Consolas"/>
-          <w:color w:val="000000"/>
-          <w:sz w:val="19"/>
-          <w:szCs w:val="19"/>
-        </w:rPr>
-        <w:t>nowrap</w:t>
-      </w:r>
-      <w:proofErr w:type="spellEnd"/>
-    </w:p>
-    <w:p>
-      <w:pPr>
-        <w:autoSpaceDE w:val="0"/>
-        <w:autoSpaceDN w:val="0"/>
-        <w:adjustRightInd w:val="0"/>
-        <w:spacing w:before="0" w:after="0"/>
-        <w:rPr>
-          <w:rFonts w:ascii="Consolas" w:hAnsi="Consolas" w:cs="Consolas"/>
-          <w:color w:val="000000"/>
-          <w:sz w:val="19"/>
-          <w:szCs w:val="19"/>
-        </w:rPr>
-      </w:pPr>
-      <w:r>
-        <w:rPr>
-          <w:rFonts w:ascii="Consolas" w:hAnsi="Consolas" w:cs="Consolas"/>
-          <w:color w:val="000000"/>
-          <w:sz w:val="19"/>
-          <w:szCs w:val="19"/>
-        </w:rPr>
-        <w:tab/>
-      </w:r>
-      <w:r>
-        <w:rPr>
-          <w:rFonts w:ascii="Consolas" w:hAnsi="Consolas" w:cs="Consolas"/>
-          <w:color w:val="000000"/>
-          <w:sz w:val="19"/>
-          <w:szCs w:val="19"/>
-        </w:rPr>
-        <w:tab/>
-        <w:t>order-column</w:t>
-      </w:r>
-    </w:p>
-    <w:p>
-      <w:pPr>
-        <w:autoSpaceDE w:val="0"/>
-        <w:autoSpaceDN w:val="0"/>
-        <w:adjustRightInd w:val="0"/>
-        <w:spacing w:before="0" w:after="0"/>
-        <w:rPr>
-          <w:rFonts w:ascii="Consolas" w:hAnsi="Consolas" w:cs="Consolas"/>
-          <w:color w:val="000000"/>
-          <w:sz w:val="19"/>
-          <w:szCs w:val="19"/>
-        </w:rPr>
-      </w:pPr>
-      <w:r>
-        <w:rPr>
-          <w:rFonts w:ascii="Consolas" w:hAnsi="Consolas" w:cs="Consolas"/>
-          <w:color w:val="000000"/>
-          <w:sz w:val="19"/>
-          <w:szCs w:val="19"/>
-        </w:rPr>
-        <w:tab/>
-      </w:r>
-      <w:r>
-        <w:rPr>
-          <w:rFonts w:ascii="Consolas" w:hAnsi="Consolas" w:cs="Consolas"/>
-          <w:color w:val="000000"/>
-          <w:sz w:val="19"/>
-          <w:szCs w:val="19"/>
-        </w:rPr>
-        <w:tab/>
-        <w:t>row-border</w:t>
-      </w:r>
-    </w:p>
-    <w:p>
-      <w:pPr>
-        <w:autoSpaceDE w:val="0"/>
-        <w:autoSpaceDN w:val="0"/>
-        <w:adjustRightInd w:val="0"/>
-        <w:spacing w:before="0" w:after="0"/>
-        <w:rPr>
-          <w:rFonts w:ascii="Consolas" w:hAnsi="Consolas" w:cs="Consolas"/>
-          <w:color w:val="000000"/>
-          <w:sz w:val="19"/>
-          <w:szCs w:val="19"/>
-        </w:rPr>
-      </w:pPr>
-      <w:r>
-        <w:rPr>
-          <w:rFonts w:ascii="Consolas" w:hAnsi="Consolas" w:cs="Consolas"/>
-          <w:color w:val="000000"/>
-          <w:sz w:val="19"/>
-          <w:szCs w:val="19"/>
-        </w:rPr>
-        <w:tab/>
-      </w:r>
-      <w:r>
-        <w:rPr>
-          <w:rFonts w:ascii="Consolas" w:hAnsi="Consolas" w:cs="Consolas"/>
-          <w:color w:val="000000"/>
-          <w:sz w:val="19"/>
-          <w:szCs w:val="19"/>
-        </w:rPr>
-        <w:tab/>
-        <w:t>stripe</w:t>
-      </w:r>
-    </w:p>
-    <w:p>
-      <w:pPr>
-        <w:autoSpaceDE w:val="0"/>
-        <w:autoSpaceDN w:val="0"/>
-        <w:adjustRightInd w:val="0"/>
-        <w:spacing w:before="0" w:after="0"/>
-        <w:rPr>
-          <w:rFonts w:ascii="Consolas" w:hAnsi="Consolas" w:cs="Consolas"/>
-          <w:color w:val="000000"/>
-          <w:sz w:val="19"/>
-          <w:szCs w:val="19"/>
-        </w:rPr>
-      </w:pPr>
-    </w:p>
-    <w:p>
-      <w:pPr>
-        <w:rPr>
-          <w:rFonts w:ascii="Consolas" w:hAnsi="Consolas" w:cs="Consolas"/>
-          <w:color w:val="000000"/>
-          <w:sz w:val="19"/>
-          <w:szCs w:val="19"/>
-        </w:rPr>
-      </w:pPr>
-      <w:r>
-        <w:rPr>
-          <w:rFonts w:ascii="Consolas" w:hAnsi="Consolas" w:cs="Consolas"/>
-          <w:color w:val="000000"/>
-          <w:sz w:val="19"/>
-          <w:szCs w:val="19"/>
-        </w:rPr>
-        <w:lastRenderedPageBreak/>
+    </w:p>
+    <w:p>
+      <w:pPr>
+        <w:rPr>
+          <w:rFonts w:ascii="Consolas" w:hAnsi="Consolas" w:cs="Consolas"/>
+          <w:color w:val="000000"/>
+          <w:sz w:val="19"/>
+          <w:szCs w:val="19"/>
+        </w:rPr>
+      </w:pPr>
+      <w:r>
+        <w:rPr>
+          <w:rFonts w:ascii="Consolas" w:hAnsi="Consolas" w:cs="Consolas"/>
+          <w:color w:val="000000"/>
+          <w:sz w:val="19"/>
+          <w:szCs w:val="19"/>
+        </w:rPr>
         <w:tab/>
         <w:t xml:space="preserve">A more detailed explanation can be found here </w:t>
       </w:r>
@@ -16027,7 +16347,7 @@
         <w:rStyle w:val="PageNumber"/>
         <w:noProof/>
       </w:rPr>
-      <w:t>28</w:t>
+      <w:t>22</w:t>
     </w:r>
     <w:r>
       <w:rPr>

--- a/Documents/FunctionalSpecifications_v1.0.docx
+++ b/Documents/FunctionalSpecifications_v1.0.docx
@@ -1,6 +1,6 @@
 
 <file path=word/document.xml><?xml version="1.0" encoding="utf-8"?>
-<w:document xmlns:wpc="http://schemas.microsoft.com/office/word/2010/wordprocessingCanvas" xmlns:cx="http://schemas.microsoft.com/office/drawing/2014/chartex" xmlns:cx1="http://schemas.microsoft.com/office/drawing/2015/9/8/chartex" xmlns:cx2="http://schemas.microsoft.com/office/drawing/2015/10/21/chartex" xmlns:cx3="http://schemas.microsoft.com/office/drawing/2016/5/9/chartex" xmlns:cx4="http://schemas.microsoft.com/office/drawing/2016/5/10/chartex" xmlns:cx5="http://schemas.microsoft.com/office/drawing/2016/5/11/chartex" xmlns:cx6="http://schemas.microsoft.com/office/drawing/2016/5/12/chartex" xmlns:cx7="http://schemas.microsoft.com/office/drawing/2016/5/13/chartex" xmlns:cx8="http://schemas.microsoft.com/office/drawing/2016/5/14/chartex" xmlns:mc="http://schemas.openxmlformats.org/markup-compatibility/2006" xmlns:aink="http://schemas.microsoft.com/office/drawing/2016/ink" xmlns:am3d="http://schemas.microsoft.com/office/drawing/2017/model3d" xmlns:o="urn:schemas-microsoft-com:office:office" xmlns:r="http://schemas.openxmlformats.org/officeDocument/2006/relationships" xmlns:m="http://schemas.openxmlformats.org/officeDocument/2006/math" xmlns:v="urn:schemas-microsoft-com:vml" xmlns:wp14="http://schemas.microsoft.com/office/word/2010/wordprocessingDrawing" xmlns:wp="http://schemas.openxmlformats.org/drawingml/2006/wordprocessingDrawing" xmlns:w10="urn:schemas-microsoft-com:office:word" xmlns:w="http://schemas.openxmlformats.org/wordprocessingml/2006/main" xmlns:w14="http://schemas.microsoft.com/office/word/2010/wordml" xmlns:w15="http://schemas.microsoft.com/office/word/2012/wordml" xmlns:w16cid="http://schemas.microsoft.com/office/word/2016/wordml/cid" xmlns:w16se="http://schemas.microsoft.com/office/word/2015/wordml/symex" xmlns:wpg="http://schemas.microsoft.com/office/word/2010/wordprocessingGroup" xmlns:wpi="http://schemas.microsoft.com/office/word/2010/wordprocessingInk" xmlns:wne="http://schemas.microsoft.com/office/word/2006/wordml" xmlns:wps="http://schemas.microsoft.com/office/word/2010/wordprocessingShape" mc:Ignorable="w14 w15 w16se w16cid wp14">
+<w:document xmlns:wpc="http://schemas.microsoft.com/office/word/2010/wordprocessingCanvas" xmlns:cx="http://schemas.microsoft.com/office/drawing/2014/chartex" xmlns:cx1="http://schemas.microsoft.com/office/drawing/2015/9/8/chartex" xmlns:cx2="http://schemas.microsoft.com/office/drawing/2015/10/21/chartex" xmlns:cx3="http://schemas.microsoft.com/office/drawing/2016/5/9/chartex" xmlns:cx4="http://schemas.microsoft.com/office/drawing/2016/5/10/chartex" xmlns:cx5="http://schemas.microsoft.com/office/drawing/2016/5/11/chartex" xmlns:mc="http://schemas.openxmlformats.org/markup-compatibility/2006" xmlns:o="urn:schemas-microsoft-com:office:office" xmlns:r="http://schemas.openxmlformats.org/officeDocument/2006/relationships" xmlns:m="http://schemas.openxmlformats.org/officeDocument/2006/math" xmlns:v="urn:schemas-microsoft-com:vml" xmlns:wp14="http://schemas.microsoft.com/office/word/2010/wordprocessingDrawing" xmlns:wp="http://schemas.openxmlformats.org/drawingml/2006/wordprocessingDrawing" xmlns:w10="urn:schemas-microsoft-com:office:word" xmlns:w="http://schemas.openxmlformats.org/wordprocessingml/2006/main" xmlns:w14="http://schemas.microsoft.com/office/word/2010/wordml" xmlns:w15="http://schemas.microsoft.com/office/word/2012/wordml" xmlns:w16se="http://schemas.microsoft.com/office/word/2015/wordml/symex" xmlns:wpg="http://schemas.microsoft.com/office/word/2010/wordprocessingGroup" xmlns:wpi="http://schemas.microsoft.com/office/word/2010/wordprocessingInk" xmlns:wne="http://schemas.microsoft.com/office/word/2006/wordml" xmlns:wps="http://schemas.microsoft.com/office/word/2010/wordprocessingShape" mc:Ignorable="w14 w15 w16se wp14">
   <w:body>
     <w:tbl>
       <w:tblPr>
@@ -4634,21 +4634,7 @@
             <w:rStyle w:val="Hyperlink"/>
             <w:noProof/>
           </w:rPr>
-          <w:t>Initializare enti</w:t>
-        </w:r>
-        <w:r>
-          <w:rPr>
-            <w:rStyle w:val="Hyperlink"/>
-            <w:noProof/>
-          </w:rPr>
-          <w:t>t</w:t>
-        </w:r>
-        <w:r>
-          <w:rPr>
-            <w:rStyle w:val="Hyperlink"/>
-            <w:noProof/>
-          </w:rPr>
-          <w:t>ati de referinta(categorii, regiuni,etc)</w:t>
+          <w:t>Initializare entitati de referinta(categorii, regiuni,etc)</w:t>
         </w:r>
         <w:r>
           <w:rPr>
@@ -6033,6 +6019,137 @@
     </w:p>
     <w:p>
       <w:pPr>
+        <w:rPr>
+          <w:lang w:val="en-GB"/>
+        </w:rPr>
+      </w:pPr>
+      <w:r>
+        <w:rPr>
+          <w:lang w:val="en-GB"/>
+        </w:rPr>
+        <w:lastRenderedPageBreak/>
+        <w:pict>
+          <v:shape id="_x0000_i1068" type="#_x0000_t75" style="width:366.75pt;height:168pt">
+            <v:imagedata r:id="rId16" o:title=""/>
+          </v:shape>
+        </w:pict>
+      </w:r>
+    </w:p>
+    <w:p>
+      <w:pPr>
+        <w:rPr>
+          <w:lang w:val="en-GB"/>
+        </w:rPr>
+      </w:pPr>
+      <w:r>
+        <w:rPr>
+          <w:lang w:val="en-GB"/>
+        </w:rPr>
+        <w:t xml:space="preserve">Daca dati click pe </w:t>
+      </w:r>
+      <w:r>
+        <w:rPr>
+          <w:i/>
+          <w:lang w:val="en-GB"/>
+        </w:rPr>
+        <w:t>Produse</w:t>
+      </w:r>
+      <w:r>
+        <w:rPr>
+          <w:lang w:val="en-GB"/>
+        </w:rPr>
+        <w:t xml:space="preserve"> se deschide un meniu cu categoriile produselor.</w:t>
+      </w:r>
+    </w:p>
+    <w:p>
+      <w:pPr>
+        <w:rPr>
+          <w:lang w:val="en-GB"/>
+        </w:rPr>
+      </w:pPr>
+    </w:p>
+    <w:p>
+      <w:pPr>
+        <w:rPr>
+          <w:lang w:val="en-GB"/>
+        </w:rPr>
+      </w:pPr>
+    </w:p>
+    <w:p>
+      <w:pPr>
+        <w:rPr>
+          <w:lang w:val="en-GB"/>
+        </w:rPr>
+      </w:pPr>
+      <w:r>
+        <w:rPr>
+          <w:lang w:val="en-GB"/>
+        </w:rPr>
+        <w:pict>
+          <v:shape id="_x0000_i1071" type="#_x0000_t75" style="width:500.25pt;height:369.75pt">
+            <v:imagedata r:id="rId17" o:title=""/>
+          </v:shape>
+        </w:pict>
+      </w:r>
+    </w:p>
+    <w:p>
+      <w:pPr>
+        <w:rPr>
+          <w:lang w:val="en-GB"/>
+        </w:rPr>
+      </w:pPr>
+      <w:r>
+        <w:rPr>
+          <w:lang w:val="en-GB"/>
+        </w:rPr>
+        <w:t xml:space="preserve">  In aceasta imagine puteti observa optiunea de cautare in produsele din categoria curenta . De asemenea, exista optiunea de a adauga produsele in cosul de cumparaturi daca acestea nu sunt indisponibile. </w:t>
+      </w:r>
+    </w:p>
+    <w:p>
+      <w:pPr>
+        <w:rPr>
+          <w:lang w:val="en-GB"/>
+        </w:rPr>
+      </w:pPr>
+      <w:r>
+        <w:rPr>
+          <w:lang w:val="en-GB"/>
+        </w:rPr>
+        <w:lastRenderedPageBreak/>
+        <w:pict>
+          <v:shape id="_x0000_i1083" type="#_x0000_t75" style="width:501pt;height:204pt">
+            <v:imagedata r:id="rId18" o:title=""/>
+          </v:shape>
+        </w:pict>
+      </w:r>
+    </w:p>
+    <w:p>
+      <w:pPr>
+        <w:rPr>
+          <w:lang w:val="en-GB"/>
+        </w:rPr>
+      </w:pPr>
+      <w:r>
+        <w:rPr>
+          <w:lang w:val="ro-RO"/>
+        </w:rPr>
+        <w:t>Se poate naviga prin produse utilizand</w:t>
+      </w:r>
+      <w:r>
+        <w:rPr>
+          <w:lang w:val="ro-RO"/>
+        </w:rPr>
+        <w:t xml:space="preserve"> link-urile de paginare ca in imaginea de ma</w:t>
+      </w:r>
+      <w:r>
+        <w:rPr>
+          <w:lang w:val="ro-RO"/>
+        </w:rPr>
+        <w:t>i jos.</w:t>
+      </w:r>
+    </w:p>
+    <w:p>
+      <w:pPr>
         <w:pStyle w:val="Heading2"/>
       </w:pPr>
       <w:bookmarkStart w:id="15" w:name="_Toc493595949"/>
@@ -6043,6 +6160,111 @@
     </w:p>
     <w:p>
       <w:pPr>
+        <w:rPr>
+          <w:lang w:val="en-GB"/>
+        </w:rPr>
+      </w:pPr>
+      <w:r>
+        <w:rPr>
+          <w:lang w:val="en-GB"/>
+        </w:rPr>
+        <w:pict>
+          <v:shape id="_x0000_i1072" type="#_x0000_t75" style="width:501pt;height:421.5pt">
+            <v:imagedata r:id="rId19" o:title=""/>
+          </v:shape>
+        </w:pict>
+      </w:r>
+    </w:p>
+    <w:p>
+      <w:pPr>
+        <w:rPr>
+          <w:lang w:val="en-GB"/>
+        </w:rPr>
+      </w:pPr>
+      <w:r>
+        <w:rPr>
+          <w:lang w:val="en-GB"/>
+        </w:rPr>
+        <w:t>In aceasta pagina gasim o prezentare cu privire la serviciile  oferite de catre firma.</w:t>
+      </w:r>
+    </w:p>
+    <w:p>
+      <w:pPr>
+        <w:numPr>
+          <w:ilvl w:val="0"/>
+          <w:numId w:val="28"/>
+        </w:numPr>
+        <w:rPr>
+          <w:lang w:val="en-GB"/>
+        </w:rPr>
+      </w:pPr>
+      <w:r>
+        <w:rPr>
+          <w:lang w:val="en-GB"/>
+        </w:rPr>
+        <w:t>Diagnosticare</w:t>
+      </w:r>
+    </w:p>
+    <w:p>
+      <w:pPr>
+        <w:numPr>
+          <w:ilvl w:val="0"/>
+          <w:numId w:val="28"/>
+        </w:numPr>
+        <w:rPr>
+          <w:lang w:val="en-GB"/>
+        </w:rPr>
+      </w:pPr>
+      <w:r>
+        <w:rPr>
+          <w:lang w:val="en-GB"/>
+        </w:rPr>
+        <w:t>Inlocuire baterie</w:t>
+      </w:r>
+    </w:p>
+    <w:p>
+      <w:pPr>
+        <w:numPr>
+          <w:ilvl w:val="0"/>
+          <w:numId w:val="28"/>
+        </w:numPr>
+        <w:rPr>
+          <w:lang w:val="en-GB"/>
+        </w:rPr>
+      </w:pPr>
+      <w:r>
+        <w:rPr>
+          <w:lang w:val="en-GB"/>
+        </w:rPr>
+        <w:t>Inlocuire ecran</w:t>
+      </w:r>
+    </w:p>
+    <w:p>
+      <w:pPr>
+        <w:numPr>
+          <w:ilvl w:val="0"/>
+          <w:numId w:val="28"/>
+        </w:numPr>
+        <w:rPr>
+          <w:lang w:val="en-GB"/>
+        </w:rPr>
+      </w:pPr>
+      <w:r>
+        <w:rPr>
+          <w:lang w:val="en-GB"/>
+        </w:rPr>
+        <w:t>Inlocuire folie de protectie</w:t>
+      </w:r>
+    </w:p>
+    <w:p>
+      <w:pPr>
+        <w:rPr>
+          <w:lang w:val="en-GB"/>
+        </w:rPr>
+      </w:pPr>
+    </w:p>
+    <w:p>
+      <w:pPr>
         <w:pStyle w:val="Heading2"/>
       </w:pPr>
       <w:bookmarkStart w:id="16" w:name="_Toc493595950"/>
@@ -6053,6 +6275,212 @@
     </w:p>
     <w:p>
       <w:pPr>
+        <w:rPr>
+          <w:lang w:val="en-GB"/>
+        </w:rPr>
+      </w:pPr>
+      <w:r>
+        <w:rPr>
+          <w:lang w:val="en-GB"/>
+        </w:rPr>
+        <w:pict>
+          <v:shape id="_x0000_i1073" type="#_x0000_t75" style="width:372pt;height:146.25pt">
+            <v:imagedata r:id="rId20" o:title=""/>
+          </v:shape>
+        </w:pict>
+      </w:r>
+    </w:p>
+    <w:p>
+      <w:pPr>
+        <w:rPr>
+          <w:lang w:val="en-GB"/>
+        </w:rPr>
+      </w:pPr>
+    </w:p>
+    <w:p>
+      <w:pPr>
+        <w:rPr>
+          <w:lang w:val="en-GB"/>
+        </w:rPr>
+      </w:pPr>
+    </w:p>
+    <w:p>
+      <w:pPr>
+        <w:rPr>
+          <w:lang w:val="en-GB"/>
+        </w:rPr>
+      </w:pPr>
+    </w:p>
+    <w:p>
+      <w:pPr>
+        <w:pStyle w:val="Heading3"/>
+        <w:rPr>
+          <w:sz w:val="28"/>
+          <w:szCs w:val="28"/>
+          <w:lang w:val="en-GB"/>
+        </w:rPr>
+      </w:pPr>
+      <w:r>
+        <w:rPr>
+          <w:sz w:val="28"/>
+          <w:szCs w:val="28"/>
+          <w:lang w:val="en-GB"/>
+        </w:rPr>
+        <w:t>Avantajele magazinului online</w:t>
+      </w:r>
+    </w:p>
+    <w:p>
+      <w:pPr>
+        <w:rPr>
+          <w:lang w:val="en-GB"/>
+        </w:rPr>
+      </w:pPr>
+      <w:r>
+        <w:rPr>
+          <w:lang w:val="en-GB"/>
+        </w:rPr>
+        <w:pict>
+          <v:shape id="_x0000_i1080" type="#_x0000_t75" style="width:501pt;height:357pt">
+            <v:imagedata r:id="rId21" o:title=""/>
+          </v:shape>
+        </w:pict>
+      </w:r>
+    </w:p>
+    <w:p>
+      <w:pPr>
+        <w:rPr>
+          <w:lang w:val="en-GB"/>
+        </w:rPr>
+      </w:pPr>
+      <w:r>
+        <w:rPr>
+          <w:lang w:val="en-GB"/>
+        </w:rPr>
+        <w:t>In aceasta pagina gasim o prezentare a avantajelor unui magazine online.</w:t>
+      </w:r>
+    </w:p>
+    <w:p>
+      <w:pPr>
+        <w:rPr>
+          <w:lang w:val="en-GB"/>
+        </w:rPr>
+      </w:pPr>
+    </w:p>
+    <w:p>
+      <w:pPr>
+        <w:rPr>
+          <w:lang w:val="en-GB"/>
+        </w:rPr>
+      </w:pPr>
+    </w:p>
+    <w:p>
+      <w:pPr>
+        <w:rPr>
+          <w:lang w:val="en-GB"/>
+        </w:rPr>
+      </w:pPr>
+    </w:p>
+    <w:p>
+      <w:pPr>
+        <w:rPr>
+          <w:lang w:val="en-GB"/>
+        </w:rPr>
+      </w:pPr>
+    </w:p>
+    <w:p>
+      <w:pPr>
+        <w:rPr>
+          <w:lang w:val="en-GB"/>
+        </w:rPr>
+      </w:pPr>
+    </w:p>
+    <w:p>
+      <w:pPr>
+        <w:rPr>
+          <w:lang w:val="en-GB"/>
+        </w:rPr>
+      </w:pPr>
+    </w:p>
+    <w:p>
+      <w:pPr>
+        <w:pStyle w:val="Heading3"/>
+        <w:rPr>
+          <w:sz w:val="28"/>
+          <w:szCs w:val="28"/>
+          <w:lang w:val="en-GB"/>
+        </w:rPr>
+      </w:pPr>
+      <w:r>
+        <w:rPr>
+          <w:sz w:val="28"/>
+          <w:szCs w:val="28"/>
+          <w:lang w:val="en-GB"/>
+        </w:rPr>
+        <w:lastRenderedPageBreak/>
+        <w:t>Asigurare back-up</w:t>
+      </w:r>
+    </w:p>
+    <w:p>
+      <w:pPr>
+        <w:rPr>
+          <w:lang w:val="en-GB"/>
+        </w:rPr>
+      </w:pPr>
+      <w:r>
+        <w:rPr>
+          <w:lang w:val="en-GB"/>
+        </w:rPr>
+        <w:pict>
+          <v:shape id="_x0000_i1081" type="#_x0000_t75" style="width:500.25pt;height:212.25pt">
+            <v:imagedata r:id="rId22" o:title=""/>
+          </v:shape>
+        </w:pict>
+      </w:r>
+    </w:p>
+    <w:p>
+      <w:pPr>
+        <w:rPr>
+          <w:lang w:val="en-GB"/>
+        </w:rPr>
+      </w:pPr>
+    </w:p>
+    <w:p>
+      <w:pPr>
+        <w:pStyle w:val="Heading3"/>
+        <w:rPr>
+          <w:sz w:val="28"/>
+          <w:szCs w:val="28"/>
+          <w:lang w:val="en-GB"/>
+        </w:rPr>
+      </w:pPr>
+      <w:r>
+        <w:rPr>
+          <w:sz w:val="28"/>
+          <w:szCs w:val="28"/>
+          <w:lang w:val="en-GB"/>
+        </w:rPr>
+        <w:t>Intrebari frecvente</w:t>
+      </w:r>
+    </w:p>
+    <w:p>
+      <w:pPr>
+        <w:rPr>
+          <w:lang w:val="en-GB"/>
+        </w:rPr>
+      </w:pPr>
+      <w:r>
+        <w:rPr>
+          <w:lang w:val="en-GB"/>
+        </w:rPr>
+        <w:pict>
+          <v:shape id="_x0000_i1082" type="#_x0000_t75" style="width:500.25pt;height:228pt">
+            <v:imagedata r:id="rId23" o:title=""/>
+          </v:shape>
+        </w:pict>
+      </w:r>
+    </w:p>
+    <w:p>
+      <w:pPr>
         <w:pStyle w:val="Heading2"/>
       </w:pPr>
       <w:bookmarkStart w:id="17" w:name="_Toc493595951"/>
@@ -6066,13 +6494,66 @@
     </w:p>
     <w:p>
       <w:pPr>
+        <w:rPr>
+          <w:lang w:val="en-GB"/>
+        </w:rPr>
+      </w:pPr>
+      <w:r>
+        <w:rPr>
+          <w:lang w:val="en-GB"/>
+        </w:rPr>
+        <w:lastRenderedPageBreak/>
+        <w:pict>
+          <v:shape id="_x0000_i1079" type="#_x0000_t75" style="width:501pt;height:363.75pt">
+            <v:imagedata r:id="rId24" o:title=""/>
+          </v:shape>
+        </w:pict>
+      </w:r>
+    </w:p>
+    <w:p>
+      <w:pPr>
+        <w:rPr>
+          <w:lang w:val="en-GB"/>
+        </w:rPr>
+      </w:pPr>
+      <w:bookmarkStart w:id="18" w:name="_GoBack"/>
+      <w:r>
+        <w:rPr>
+          <w:i/>
+          <w:lang w:val="en-GB"/>
+        </w:rPr>
+        <w:t>Despre noi</w:t>
+      </w:r>
+      <w:r>
+        <w:rPr>
+          <w:lang w:val="en-GB"/>
+        </w:rPr>
+        <w:t xml:space="preserve"> </w:t>
+      </w:r>
+      <w:bookmarkEnd w:id="18"/>
+      <w:r>
+        <w:rPr>
+          <w:lang w:val="en-GB"/>
+        </w:rPr>
+        <w:t>contine informatii despre site/firma si angajati.</w:t>
+      </w:r>
+    </w:p>
+    <w:p>
+      <w:pPr>
+        <w:rPr>
+          <w:lang w:val="en-GB"/>
+        </w:rPr>
+      </w:pPr>
+    </w:p>
+    <w:p>
+      <w:pPr>
         <w:pStyle w:val="Heading2"/>
       </w:pPr>
-      <w:bookmarkStart w:id="18" w:name="_Toc493595952"/>
+      <w:bookmarkStart w:id="19" w:name="_Toc493595952"/>
       <w:r>
         <w:t>Contact</w:t>
       </w:r>
-      <w:bookmarkEnd w:id="18"/>
+      <w:bookmarkEnd w:id="19"/>
     </w:p>
     <w:p>
       <w:pPr>
@@ -6080,13 +6561,17 @@
           <w:lang w:val="en-GB"/>
         </w:rPr>
       </w:pPr>
-    </w:p>
-    <w:p>
-      <w:pPr>
+      <w:r>
         <w:rPr>
           <w:lang w:val="en-GB"/>
         </w:rPr>
-      </w:pPr>
+        <w:lastRenderedPageBreak/>
+        <w:pict>
+          <v:shape id="_x0000_i1077" type="#_x0000_t75" style="width:500.25pt;height:397.5pt">
+            <v:imagedata r:id="rId25" o:title=""/>
+          </v:shape>
+        </w:pict>
+      </w:r>
     </w:p>
     <w:p>
       <w:pPr>
@@ -6094,13 +6579,12 @@
           <w:lang w:val="en-GB"/>
         </w:rPr>
       </w:pPr>
-    </w:p>
-    <w:p>
-      <w:pPr>
+      <w:r>
         <w:rPr>
           <w:lang w:val="en-GB"/>
         </w:rPr>
-      </w:pPr>
+        <w:t xml:space="preserve">In imaginea de mai sus gasim harta cu locatia firmei noastre, adresa firmei si un formular prin care puteti lua legatura cu noi pentru eventuale nemultumiri sau parerei referitoare la produse/site . </w:t>
+      </w:r>
     </w:p>
     <w:p>
       <w:pPr>
@@ -6112,13 +6596,6 @@
     <w:p>
       <w:pPr>
         <w:rPr>
-          <w:lang w:val="it-IT"/>
-        </w:rPr>
-      </w:pPr>
-    </w:p>
-    <w:p>
-      <w:pPr>
-        <w:rPr>
           <w:lang w:val="en-GB"/>
         </w:rPr>
       </w:pPr>
@@ -6133,6 +6610,34 @@
     <w:p>
       <w:pPr>
         <w:rPr>
+          <w:lang w:val="en-GB"/>
+        </w:rPr>
+      </w:pPr>
+    </w:p>
+    <w:p>
+      <w:pPr>
+        <w:rPr>
+          <w:lang w:val="it-IT"/>
+        </w:rPr>
+      </w:pPr>
+    </w:p>
+    <w:p>
+      <w:pPr>
+        <w:rPr>
+          <w:lang w:val="en-GB"/>
+        </w:rPr>
+      </w:pPr>
+    </w:p>
+    <w:p>
+      <w:pPr>
+        <w:rPr>
+          <w:lang w:val="en-GB"/>
+        </w:rPr>
+      </w:pPr>
+    </w:p>
+    <w:p>
+      <w:pPr>
+        <w:rPr>
           <w:color w:val="FF0000"/>
         </w:rPr>
       </w:pPr>
@@ -6141,22 +6646,22 @@
       <w:pPr>
         <w:pStyle w:val="Heading1"/>
       </w:pPr>
-      <w:bookmarkStart w:id="19" w:name="_Toc493595953"/>
+      <w:bookmarkStart w:id="20" w:name="_Toc493595953"/>
       <w:r>
         <w:lastRenderedPageBreak/>
         <w:t>Administrare- Dashboard</w:t>
       </w:r>
-      <w:bookmarkEnd w:id="19"/>
+      <w:bookmarkEnd w:id="20"/>
     </w:p>
     <w:p>
       <w:pPr>
         <w:pStyle w:val="Heading2"/>
       </w:pPr>
-      <w:bookmarkStart w:id="20" w:name="_Toc493595954"/>
+      <w:bookmarkStart w:id="21" w:name="_Toc493595954"/>
       <w:r>
         <w:t>Pagina principala de Administrare-Dashboard</w:t>
       </w:r>
-      <w:bookmarkEnd w:id="20"/>
+      <w:bookmarkEnd w:id="21"/>
     </w:p>
     <w:p>
       <w:pPr>
@@ -6182,7 +6687,7 @@
         </w:rPr>
         <w:pict>
           <v:shape id="_x0000_i1034" type="#_x0000_t75" style="width:501pt;height:4in">
-            <v:imagedata r:id="rId16" o:title=""/>
+            <v:imagedata r:id="rId26" o:title=""/>
           </v:shape>
         </w:pict>
       </w:r>
@@ -6501,12 +7006,12 @@
       <w:pPr>
         <w:pStyle w:val="Heading2"/>
       </w:pPr>
-      <w:bookmarkStart w:id="21" w:name="_Toc493595955"/>
+      <w:bookmarkStart w:id="22" w:name="_Toc493595955"/>
       <w:r>
         <w:lastRenderedPageBreak/>
         <w:t>Afisare Rapoarte</w:t>
       </w:r>
-      <w:bookmarkEnd w:id="21"/>
+      <w:bookmarkEnd w:id="22"/>
     </w:p>
     <w:p>
       <w:pPr>
@@ -6519,8 +7024,8 @@
           <w:color w:val="FF0000"/>
         </w:rPr>
         <w:pict>
-          <v:shape id="_x0000_i1035" type="#_x0000_t75" style="width:405.75pt;height:3in">
-            <v:imagedata r:id="rId17" o:title=""/>
+          <v:shape id="_x0000_i1067" type="#_x0000_t75" style="width:500.25pt;height:102.75pt">
+            <v:imagedata r:id="rId27" o:title=""/>
           </v:shape>
         </w:pict>
       </w:r>
@@ -6562,7 +7067,7 @@
         </w:rPr>
         <w:pict>
           <v:shape id="_x0000_i1036" type="#_x0000_t75" style="width:500.25pt;height:318.75pt">
-            <v:imagedata r:id="rId18" o:title=""/>
+            <v:imagedata r:id="rId28" o:title=""/>
           </v:shape>
         </w:pict>
       </w:r>
@@ -6646,29 +7151,29 @@
       <w:pPr>
         <w:pStyle w:val="Heading2"/>
       </w:pPr>
-      <w:bookmarkStart w:id="22" w:name="_Toc493595956"/>
-      <w:r>
+      <w:bookmarkStart w:id="23" w:name="_Toc493595956"/>
+      <w:r>
+        <w:t>Entitati</w:t>
+      </w:r>
+      <w:bookmarkEnd w:id="23"/>
+      <w:r>
+        <w:t xml:space="preserve"> </w:t>
+      </w:r>
+    </w:p>
+    <w:p>
+      <w:pPr>
+        <w:rPr>
+          <w:lang w:val="en-GB"/>
+        </w:rPr>
+      </w:pPr>
+      <w:r>
+        <w:rPr>
+          <w:lang w:val="en-GB"/>
+        </w:rPr>
         <w:lastRenderedPageBreak/>
-        <w:t>Entitati</w:t>
-      </w:r>
-      <w:bookmarkEnd w:id="22"/>
-      <w:r>
-        <w:t xml:space="preserve"> </w:t>
-      </w:r>
-    </w:p>
-    <w:p>
-      <w:pPr>
-        <w:rPr>
-          <w:lang w:val="en-GB"/>
-        </w:rPr>
-      </w:pPr>
-      <w:r>
-        <w:rPr>
-          <w:lang w:val="en-GB"/>
-        </w:rPr>
         <w:pict>
           <v:shape id="_x0000_i1037" type="#_x0000_t75" style="width:205.5pt;height:330pt">
-            <v:imagedata r:id="rId19" o:title=""/>
+            <v:imagedata r:id="rId29" o:title=""/>
           </v:shape>
         </w:pict>
       </w:r>
@@ -6694,7 +7199,7 @@
           <w:lang w:val="it-IT"/>
         </w:rPr>
       </w:pPr>
-      <w:bookmarkStart w:id="23" w:name="_Toc493595957"/>
+      <w:bookmarkStart w:id="24" w:name="_Toc493595957"/>
       <w:r>
         <w:rPr>
           <w:lang w:val="it-IT"/>
@@ -6707,7 +7212,7 @@
         </w:rPr>
         <w:t>Produse</w:t>
       </w:r>
-      <w:bookmarkEnd w:id="23"/>
+      <w:bookmarkEnd w:id="24"/>
     </w:p>
     <w:p>
       <w:pPr>
@@ -6720,21 +7225,24 @@
       <w:r>
         <w:pict>
           <v:shape id="_x0000_i1038" type="#_x0000_t75" style="width:500.25pt;height:324.75pt">
-            <v:imagedata r:id="rId20" o:title=""/>
+            <v:imagedata r:id="rId30" o:title=""/>
           </v:shape>
         </w:pict>
       </w:r>
     </w:p>
     <w:p>
       <w:r>
+        <w:t xml:space="preserve">In aceasta sectiune putem observa o lista cu produsele actuale </w:t>
+      </w:r>
+      <w:r>
+        <w:t>,</w:t>
+      </w:r>
+      <w:r>
+        <w:t xml:space="preserve"> cu optiunile de cautare, </w:t>
+      </w:r>
+      <w:r>
         <w:lastRenderedPageBreak/>
-        <w:t xml:space="preserve">In aceasta sectiune putem observa o lista cu produsele actuale </w:t>
-      </w:r>
-      <w:r>
-        <w:t>,</w:t>
-      </w:r>
-      <w:r>
-        <w:t xml:space="preserve"> cu optiunile de cautare, selectare pagina , ordonare dupa diferite coloane ,adaugare produse , modificarea unui  produs existent sau stergerea acestuia.</w:t>
+        <w:t>selectare pagina , ordonare dupa diferite coloane ,adaugare produse , modificarea unui  produs existent sau stergerea acestuia.</w:t>
       </w:r>
     </w:p>
     <w:p>
@@ -6746,7 +7254,7 @@
       <w:r>
         <w:pict>
           <v:shape id="_x0000_i1039" type="#_x0000_t75" style="width:334.5pt;height:177pt">
-            <v:imagedata r:id="rId21" o:title=""/>
+            <v:imagedata r:id="rId31" o:title=""/>
           </v:shape>
         </w:pict>
       </w:r>
@@ -6768,7 +7276,7 @@
       <w:r>
         <w:pict>
           <v:shape id="_x0000_i1040" type="#_x0000_t75" style="width:501pt;height:489pt">
-            <v:imagedata r:id="rId22" o:title=""/>
+            <v:imagedata r:id="rId32" o:title=""/>
           </v:shape>
         </w:pict>
       </w:r>
@@ -6811,7 +7319,7 @@
       <w:r>
         <w:pict>
           <v:shape id="_x0000_i1041" type="#_x0000_t75" style="width:500.25pt;height:204.75pt">
-            <v:imagedata r:id="rId23" o:title=""/>
+            <v:imagedata r:id="rId33" o:title=""/>
           </v:shape>
         </w:pict>
       </w:r>
@@ -6837,7 +7345,7 @@
       <w:r>
         <w:pict>
           <v:shape id="_x0000_i1042" type="#_x0000_t75" style="width:500.25pt;height:355.5pt">
-            <v:imagedata r:id="rId24" o:title=""/>
+            <v:imagedata r:id="rId34" o:title=""/>
           </v:shape>
         </w:pict>
       </w:r>
@@ -6852,7 +7360,7 @@
         <w:lastRenderedPageBreak/>
         <w:pict>
           <v:shape id="_x0000_i1043" type="#_x0000_t75" style="width:501pt;height:310.5pt">
-            <v:imagedata r:id="rId25" o:title=""/>
+            <v:imagedata r:id="rId35" o:title=""/>
           </v:shape>
         </w:pict>
       </w:r>
@@ -6878,7 +7386,7 @@
       <w:r>
         <w:pict>
           <v:shape id="_x0000_i1044" type="#_x0000_t75" style="width:500.25pt;height:323.25pt">
-            <v:imagedata r:id="rId26" o:title=""/>
+            <v:imagedata r:id="rId36" o:title=""/>
           </v:shape>
         </w:pict>
       </w:r>
@@ -6904,7 +7412,7 @@
         <w:lastRenderedPageBreak/>
         <w:pict>
           <v:shape id="_x0000_i1045" type="#_x0000_t75" style="width:501pt;height:396pt">
-            <v:imagedata r:id="rId27" o:title=""/>
+            <v:imagedata r:id="rId37" o:title=""/>
           </v:shape>
         </w:pict>
       </w:r>
@@ -6924,7 +7432,7 @@
       <w:r>
         <w:pict>
           <v:shape id="_x0000_i1046" type="#_x0000_t75" style="width:500.25pt;height:293.25pt">
-            <v:imagedata r:id="rId28" o:title=""/>
+            <v:imagedata r:id="rId38" o:title=""/>
           </v:shape>
         </w:pict>
       </w:r>
@@ -6945,7 +7453,7 @@
       <w:r>
         <w:pict>
           <v:shape id="_x0000_i1047" type="#_x0000_t75" style="width:501pt;height:308.25pt">
-            <v:imagedata r:id="rId29" o:title=""/>
+            <v:imagedata r:id="rId39" o:title=""/>
           </v:shape>
         </w:pict>
       </w:r>
@@ -6967,7 +7475,7 @@
       <w:r>
         <w:pict>
           <v:shape id="_x0000_i1048" type="#_x0000_t75" style="width:501pt;height:129.75pt">
-            <v:imagedata r:id="rId30" o:title=""/>
+            <v:imagedata r:id="rId40" o:title=""/>
           </v:shape>
         </w:pict>
       </w:r>
@@ -7011,7 +7519,7 @@
         <w:lastRenderedPageBreak/>
         <w:pict>
           <v:shape id="_x0000_i1049" type="#_x0000_t75" style="width:501pt;height:311.25pt">
-            <v:imagedata r:id="rId31" o:title=""/>
+            <v:imagedata r:id="rId41" o:title=""/>
           </v:shape>
         </w:pict>
       </w:r>
@@ -7037,14 +7545,14 @@
           <w:lang w:val="it-IT"/>
         </w:rPr>
       </w:pPr>
-      <w:bookmarkStart w:id="24" w:name="_Toc493595958"/>
+      <w:bookmarkStart w:id="25" w:name="_Toc493595958"/>
       <w:r>
         <w:rPr>
           <w:lang w:val="it-IT"/>
         </w:rPr>
         <w:t>Configurare entitatea Comenzi</w:t>
       </w:r>
-      <w:bookmarkEnd w:id="24"/>
+      <w:bookmarkEnd w:id="25"/>
     </w:p>
     <w:p>
       <w:pPr>
@@ -7058,7 +7566,7 @@
         </w:rPr>
         <w:pict>
           <v:shape id="_x0000_i1050" type="#_x0000_t75" style="width:500.25pt;height:276pt">
-            <v:imagedata r:id="rId32" o:title=""/>
+            <v:imagedata r:id="rId42" o:title=""/>
           </v:shape>
         </w:pict>
       </w:r>
@@ -7097,7 +7605,7 @@
           <w:lang w:val="it-IT"/>
         </w:rPr>
       </w:pPr>
-      <w:bookmarkStart w:id="25" w:name="_Toc493595959"/>
+      <w:bookmarkStart w:id="26" w:name="_Toc493595959"/>
       <w:r>
         <w:rPr>
           <w:lang w:val="it-IT"/>
@@ -7111,7 +7619,7 @@
         </w:rPr>
         <w:t>lienti</w:t>
       </w:r>
-      <w:bookmarkEnd w:id="25"/>
+      <w:bookmarkEnd w:id="26"/>
     </w:p>
     <w:p>
       <w:pPr>
@@ -7128,7 +7636,7 @@
       <w:r>
         <w:pict>
           <v:shape id="_x0000_i1051" type="#_x0000_t75" style="width:500.25pt;height:327pt">
-            <v:imagedata r:id="rId33" o:title=""/>
+            <v:imagedata r:id="rId43" o:title=""/>
           </v:shape>
         </w:pict>
       </w:r>
@@ -7146,7 +7654,7 @@
           <w:lang w:val="it-IT"/>
         </w:rPr>
       </w:pPr>
-      <w:bookmarkStart w:id="26" w:name="_Toc493595960"/>
+      <w:bookmarkStart w:id="27" w:name="_Toc493595960"/>
       <w:r>
         <w:rPr>
           <w:lang w:val="it-IT"/>
@@ -7159,7 +7667,7 @@
         </w:rPr>
         <w:t xml:space="preserve"> Angajati</w:t>
       </w:r>
-      <w:bookmarkEnd w:id="26"/>
+      <w:bookmarkEnd w:id="27"/>
     </w:p>
     <w:p>
       <w:pPr>
@@ -7174,7 +7682,7 @@
         <w:lastRenderedPageBreak/>
         <w:pict>
           <v:shape id="_x0000_i1052" type="#_x0000_t75" style="width:500.25pt;height:317.25pt">
-            <v:imagedata r:id="rId34" o:title=""/>
+            <v:imagedata r:id="rId44" o:title=""/>
           </v:shape>
         </w:pict>
       </w:r>
@@ -7199,7 +7707,7 @@
           <w:lang w:val="it-IT"/>
         </w:rPr>
       </w:pPr>
-      <w:bookmarkStart w:id="27" w:name="_Toc493595961"/>
+      <w:bookmarkStart w:id="28" w:name="_Toc493595961"/>
       <w:r>
         <w:rPr>
           <w:lang w:val="it-IT"/>
@@ -7212,7 +7720,7 @@
         </w:rPr>
         <w:t xml:space="preserve"> Categorii</w:t>
       </w:r>
-      <w:bookmarkEnd w:id="27"/>
+      <w:bookmarkEnd w:id="28"/>
     </w:p>
     <w:p>
       <w:pPr>
@@ -7229,7 +7737,7 @@
       <w:r>
         <w:pict>
           <v:shape id="_x0000_i1053" type="#_x0000_t75" style="width:500.25pt;height:273.75pt">
-            <v:imagedata r:id="rId35" o:title=""/>
+            <v:imagedata r:id="rId45" o:title=""/>
           </v:shape>
         </w:pict>
       </w:r>
@@ -7249,7 +7757,7 @@
           <w:lang w:val="it-IT"/>
         </w:rPr>
       </w:pPr>
-      <w:bookmarkStart w:id="28" w:name="_Toc493595962"/>
+      <w:bookmarkStart w:id="29" w:name="_Toc493595962"/>
       <w:r>
         <w:rPr>
           <w:lang w:val="it-IT"/>
@@ -7262,7 +7770,7 @@
         </w:rPr>
         <w:t xml:space="preserve"> Furnizori</w:t>
       </w:r>
-      <w:bookmarkEnd w:id="28"/>
+      <w:bookmarkEnd w:id="29"/>
     </w:p>
     <w:p>
       <w:pPr>
@@ -7283,7 +7791,7 @@
         </w:rPr>
         <w:pict>
           <v:shape id="_x0000_i1054" type="#_x0000_t75" style="width:501pt;height:297.75pt">
-            <v:imagedata r:id="rId36" o:title=""/>
+            <v:imagedata r:id="rId46" o:title=""/>
           </v:shape>
         </w:pict>
       </w:r>
@@ -7314,7 +7822,7 @@
           <w:lang w:val="it-IT"/>
         </w:rPr>
       </w:pPr>
-      <w:bookmarkStart w:id="29" w:name="_Toc493595963"/>
+      <w:bookmarkStart w:id="30" w:name="_Toc493595963"/>
       <w:r>
         <w:rPr>
           <w:lang w:val="it-IT"/>
@@ -7327,7 +7835,7 @@
         </w:rPr>
         <w:t xml:space="preserve"> Expeditori</w:t>
       </w:r>
-      <w:bookmarkEnd w:id="29"/>
+      <w:bookmarkEnd w:id="30"/>
     </w:p>
     <w:p>
       <w:pPr>
@@ -7341,7 +7849,7 @@
         </w:rPr>
         <w:pict>
           <v:shape id="_x0000_i1055" type="#_x0000_t75" style="width:500.25pt;height:249pt">
-            <v:imagedata r:id="rId37" o:title=""/>
+            <v:imagedata r:id="rId47" o:title=""/>
           </v:shape>
         </w:pict>
       </w:r>
@@ -7367,7 +7875,7 @@
           <w:lang w:val="it-IT"/>
         </w:rPr>
       </w:pPr>
-      <w:bookmarkStart w:id="30" w:name="_Toc493595964"/>
+      <w:bookmarkStart w:id="31" w:name="_Toc493595964"/>
       <w:r>
         <w:rPr>
           <w:lang w:val="it-IT"/>
@@ -7380,7 +7888,7 @@
         </w:rPr>
         <w:t xml:space="preserve"> Regiuni</w:t>
       </w:r>
-      <w:bookmarkEnd w:id="30"/>
+      <w:bookmarkEnd w:id="31"/>
     </w:p>
     <w:p>
       <w:pPr>
@@ -7394,7 +7902,7 @@
         </w:rPr>
         <w:pict>
           <v:shape id="_x0000_i1056" type="#_x0000_t75" style="width:500.25pt;height:319.5pt">
-            <v:imagedata r:id="rId38" o:title=""/>
+            <v:imagedata r:id="rId48" o:title=""/>
           </v:shape>
         </w:pict>
       </w:r>
@@ -7420,11 +7928,11 @@
       <w:pPr>
         <w:pStyle w:val="Heading2"/>
       </w:pPr>
-      <w:bookmarkStart w:id="31" w:name="_Toc493595965"/>
+      <w:bookmarkStart w:id="32" w:name="_Toc493595965"/>
       <w:r>
         <w:t>Securitate</w:t>
       </w:r>
-      <w:bookmarkEnd w:id="31"/>
+      <w:bookmarkEnd w:id="32"/>
     </w:p>
     <w:p>
       <w:pPr>
@@ -7438,7 +7946,7 @@
         </w:rPr>
         <w:pict>
           <v:shape id="_x0000_i1057" type="#_x0000_t75" style="width:192.75pt;height:131.25pt">
-            <v:imagedata r:id="rId39" o:title=""/>
+            <v:imagedata r:id="rId49" o:title=""/>
           </v:shape>
         </w:pict>
       </w:r>
@@ -7450,14 +7958,14 @@
           <w:lang w:val="en-GB"/>
         </w:rPr>
       </w:pPr>
-      <w:bookmarkStart w:id="32" w:name="_Toc493595966"/>
+      <w:bookmarkStart w:id="33" w:name="_Toc493595966"/>
       <w:r>
         <w:rPr>
           <w:lang w:val="en-GB"/>
         </w:rPr>
         <w:t>Utilizatori</w:t>
       </w:r>
-      <w:bookmarkEnd w:id="32"/>
+      <w:bookmarkEnd w:id="33"/>
     </w:p>
     <w:p>
       <w:pPr>
@@ -7479,7 +7987,7 @@
         <w:lastRenderedPageBreak/>
         <w:pict>
           <v:shape id="_x0000_i1058" type="#_x0000_t75" style="width:501pt;height:303pt">
-            <v:imagedata r:id="rId40" o:title=""/>
+            <v:imagedata r:id="rId50" o:title=""/>
           </v:shape>
         </w:pict>
       </w:r>
@@ -7522,7 +8030,7 @@
         </w:rPr>
         <w:pict>
           <v:shape id="_x0000_i1059" type="#_x0000_t75" style="width:391.5pt;height:300.75pt">
-            <v:imagedata r:id="rId41" o:title=""/>
+            <v:imagedata r:id="rId51" o:title=""/>
           </v:shape>
         </w:pict>
       </w:r>
@@ -7699,7 +8207,7 @@
         </w:rPr>
         <w:pict>
           <v:shape id="_x0000_i1060" type="#_x0000_t75" style="width:501pt;height:258.75pt">
-            <v:imagedata r:id="rId42" o:title=""/>
+            <v:imagedata r:id="rId52" o:title=""/>
           </v:shape>
         </w:pict>
       </w:r>
@@ -7773,14 +8281,14 @@
           <w:lang w:val="it-IT"/>
         </w:rPr>
       </w:pPr>
-      <w:bookmarkStart w:id="33" w:name="_Toc493595967"/>
+      <w:bookmarkStart w:id="34" w:name="_Toc493595967"/>
       <w:r>
         <w:rPr>
           <w:lang w:val="it-IT"/>
         </w:rPr>
         <w:t>Roluri</w:t>
       </w:r>
-      <w:bookmarkEnd w:id="33"/>
+      <w:bookmarkEnd w:id="34"/>
       <w:r>
         <w:rPr>
           <w:lang w:val="it-IT"/>
@@ -7800,7 +8308,7 @@
         </w:rPr>
         <w:pict>
           <v:shape id="_x0000_i1061" type="#_x0000_t75" style="width:500.25pt;height:265.5pt">
-            <v:imagedata r:id="rId43" o:title=""/>
+            <v:imagedata r:id="rId53" o:title=""/>
           </v:shape>
         </w:pict>
       </w:r>
@@ -7864,7 +8372,7 @@
       <w:r>
         <w:pict>
           <v:shape id="_x0000_i1062" type="#_x0000_t75" style="width:500.25pt;height:272.25pt">
-            <v:imagedata r:id="rId44" o:title=""/>
+            <v:imagedata r:id="rId54" o:title=""/>
           </v:shape>
         </w:pict>
       </w:r>
@@ -7894,11 +8402,11 @@
       <w:pPr>
         <w:pStyle w:val="Heading2"/>
       </w:pPr>
-      <w:bookmarkStart w:id="34" w:name="_Toc493595968"/>
+      <w:bookmarkStart w:id="35" w:name="_Toc493595968"/>
       <w:r>
         <w:t>Erori</w:t>
       </w:r>
-      <w:bookmarkEnd w:id="34"/>
+      <w:bookmarkEnd w:id="35"/>
       <w:r>
         <w:t xml:space="preserve"> </w:t>
       </w:r>
@@ -7915,7 +8423,7 @@
         </w:rPr>
         <w:pict>
           <v:shape id="_x0000_i1063" type="#_x0000_t75" style="width:501pt;height:138.75pt">
-            <v:imagedata r:id="rId45" o:title=""/>
+            <v:imagedata r:id="rId55" o:title=""/>
           </v:shape>
         </w:pict>
       </w:r>
@@ -7950,11 +8458,11 @@
       <w:pPr>
         <w:pStyle w:val="Heading2"/>
       </w:pPr>
-      <w:bookmarkStart w:id="35" w:name="_Toc493595969"/>
+      <w:bookmarkStart w:id="36" w:name="_Toc493595969"/>
       <w:r>
         <w:t>Optiunea de Search</w:t>
       </w:r>
-      <w:bookmarkEnd w:id="35"/>
+      <w:bookmarkEnd w:id="36"/>
       <w:r>
         <w:t xml:space="preserve"> </w:t>
       </w:r>
@@ -7971,7 +8479,7 @@
         </w:rPr>
         <w:pict>
           <v:shape id="_x0000_i1064" type="#_x0000_t75" style="width:205.5pt;height:81.75pt">
-            <v:imagedata r:id="rId46" o:title=""/>
+            <v:imagedata r:id="rId56" o:title=""/>
           </v:shape>
         </w:pict>
       </w:r>
@@ -8048,7 +8556,7 @@
         <w:lastRenderedPageBreak/>
         <w:pict>
           <v:shape id="_x0000_i1065" type="#_x0000_t75" style="width:501pt;height:92.25pt">
-            <v:imagedata r:id="rId47" o:title=""/>
+            <v:imagedata r:id="rId57" o:title=""/>
           </v:shape>
         </w:pict>
       </w:r>
@@ -8098,23 +8606,23 @@
       <w:pPr>
         <w:pStyle w:val="Heading1"/>
       </w:pPr>
-      <w:bookmarkStart w:id="36" w:name="_Toc493595970"/>
+      <w:bookmarkStart w:id="37" w:name="_Toc493595970"/>
       <w:r>
         <w:lastRenderedPageBreak/>
         <w:t>Configurare</w:t>
       </w:r>
-      <w:bookmarkEnd w:id="36"/>
+      <w:bookmarkEnd w:id="37"/>
     </w:p>
     <w:p/>
     <w:p>
       <w:pPr>
         <w:pStyle w:val="Heading2"/>
       </w:pPr>
-      <w:bookmarkStart w:id="37" w:name="_Toc493595971"/>
+      <w:bookmarkStart w:id="38" w:name="_Toc493595971"/>
       <w:r>
         <w:t>Setare detalii conectare in web.config</w:t>
       </w:r>
-      <w:bookmarkEnd w:id="37"/>
+      <w:bookmarkEnd w:id="38"/>
     </w:p>
     <w:p>
       <w:pPr>
@@ -8131,14 +8639,14 @@
           <w:lang w:val="it-IT"/>
         </w:rPr>
       </w:pPr>
-      <w:bookmarkStart w:id="38" w:name="_Toc493595972"/>
+      <w:bookmarkStart w:id="39" w:name="_Toc493595972"/>
       <w:r>
         <w:rPr>
           <w:lang w:val="it-IT"/>
         </w:rPr>
         <w:t>Conexiunea la baza de date si serverul SQL</w:t>
       </w:r>
-      <w:bookmarkEnd w:id="38"/>
+      <w:bookmarkEnd w:id="39"/>
     </w:p>
     <w:p>
       <w:pPr>
@@ -8161,14 +8669,14 @@
           <w:lang w:val="it-IT"/>
         </w:rPr>
       </w:pPr>
-      <w:bookmarkStart w:id="39" w:name="_Toc493595973"/>
+      <w:bookmarkStart w:id="40" w:name="_Toc493595973"/>
       <w:r>
         <w:rPr>
           <w:lang w:val="it-IT"/>
         </w:rPr>
         <w:t>Configurare logare erori cu Log4net</w:t>
       </w:r>
-      <w:bookmarkEnd w:id="39"/>
+      <w:bookmarkEnd w:id="40"/>
     </w:p>
     <w:p>
       <w:pPr>
@@ -8184,11 +8692,9 @@
       <w:r>
         <w:tab/>
       </w:r>
-      <w:bookmarkStart w:id="40" w:name="_Toc493595974"/>
-      <w:r>
-        <w:t>Reports configuration</w:t>
-      </w:r>
-      <w:bookmarkEnd w:id="40"/>
+      <w:r>
+        <w:t>Configurarea rapoartelor</w:t>
+      </w:r>
     </w:p>
     <w:p>
       <w:pPr>
@@ -8263,12 +8769,18 @@
         <w:adjustRightInd w:val="0"/>
         <w:spacing w:before="0" w:after="0"/>
         <w:rPr>
+          <w:lang w:val="it-IT"/>
+        </w:rPr>
+      </w:pPr>
+      <w:r>
+        <w:rPr>
           <w:rFonts w:ascii="Consolas" w:hAnsi="Consolas" w:cs="Consolas"/>
           <w:color w:val="000000"/>
           <w:sz w:val="19"/>
           <w:szCs w:val="19"/>
         </w:rPr>
-      </w:pPr>
+        <w:tab/>
+      </w:r>
       <w:r>
         <w:rPr>
           <w:rFonts w:ascii="Consolas" w:hAnsi="Consolas" w:cs="Consolas"/>
@@ -8278,15 +8790,495 @@
         </w:rPr>
         <w:tab/>
       </w:r>
-      <w:r>
+    </w:p>
+    <w:p>
+      <w:pPr>
+        <w:rPr>
+          <w:rFonts w:cs="Arial"/>
+          <w:lang w:val="it-IT"/>
+        </w:rPr>
+      </w:pPr>
+    </w:p>
+    <w:p>
+      <w:pPr>
+        <w:pStyle w:val="Heading3"/>
+      </w:pPr>
+      <w:bookmarkStart w:id="41" w:name="_Toc493595975"/>
+      <w:r>
+        <w:t xml:space="preserve">Setare baza de date si </w:t>
+      </w:r>
+      <w:r>
+        <w:t>S</w:t>
+      </w:r>
+      <w:r>
+        <w:t>erver SQL</w:t>
+      </w:r>
+      <w:r>
+        <w:t xml:space="preserve"> – Connection String</w:t>
+      </w:r>
+      <w:bookmarkEnd w:id="41"/>
+    </w:p>
+    <w:p>
+      <w:pPr>
+        <w:rPr>
+          <w:lang w:val="en-GB"/>
+        </w:rPr>
+      </w:pPr>
+    </w:p>
+    <w:p>
+      <w:pPr>
+        <w:pStyle w:val="Heading1"/>
+      </w:pPr>
+      <w:bookmarkStart w:id="42" w:name="_Toc493595976"/>
+      <w:r>
+        <w:lastRenderedPageBreak/>
+        <w:t>Initializare aplicatie</w:t>
+      </w:r>
+      <w:bookmarkEnd w:id="42"/>
+    </w:p>
+    <w:p/>
+    <w:p>
+      <w:r>
+        <w:t>Aplicatia este initializata cu inregistrari pentru categorii, useri, roluri, etc</w:t>
+      </w:r>
+    </w:p>
+    <w:p/>
+    <w:p/>
+    <w:p>
+      <w:pPr>
+        <w:pStyle w:val="Heading2"/>
+      </w:pPr>
+      <w:bookmarkStart w:id="43" w:name="_Toc493595977"/>
+      <w:r>
+        <w:t>Initializare entitati de referinta(categorii, regiuni,etc)</w:t>
+      </w:r>
+      <w:bookmarkEnd w:id="43"/>
+    </w:p>
+    <w:p>
+      <w:pPr>
+        <w:autoSpaceDE w:val="0"/>
+        <w:autoSpaceDN w:val="0"/>
+        <w:adjustRightInd w:val="0"/>
+        <w:spacing w:before="0" w:after="0"/>
         <w:rPr>
           <w:rFonts w:ascii="Consolas" w:hAnsi="Consolas" w:cs="Consolas"/>
           <w:color w:val="000000"/>
           <w:sz w:val="19"/>
           <w:szCs w:val="19"/>
         </w:rPr>
-        <w:tab/>
-        <w:t>userId: the report server requires a username and a password to display it's reports</w:t>
+      </w:pPr>
+    </w:p>
+    <w:p>
+      <w:pPr>
+        <w:pStyle w:val="Heading3"/>
+      </w:pPr>
+      <w:r>
+        <w:t>Initializarea bazei de date</w:t>
+      </w:r>
+    </w:p>
+    <w:p>
+      <w:r>
+        <w:tab/>
+      </w:r>
+      <w:r>
+        <w:rPr>
+          <w:rFonts w:ascii="Consolas" w:hAnsi="Consolas" w:cs="Consolas"/>
+          <w:color w:val="000000"/>
+          <w:sz w:val="19"/>
+          <w:szCs w:val="19"/>
+        </w:rPr>
+        <w:tab/>
+      </w:r>
+      <w:r>
+        <w:t xml:space="preserve">Prima data , inainte de a incepe serverul web ,trebuie sa alegem ceea ce ne dorim sa folosim. </w:t>
+      </w:r>
+    </w:p>
+    <w:p>
+      <w:r>
+        <w:tab/>
+        <w:t>Avem trei optiuni:</w:t>
+      </w:r>
+    </w:p>
+    <w:p>
+      <w:r>
+        <w:t xml:space="preserve">             A. Initializare complete. Acest tip de initializare a bazei de date ne permite sa lansam site-ul cu o multime de comenzi, client , teritorii si multe altele .</w:t>
+      </w:r>
+    </w:p>
+    <w:p>
+      <w:r>
+        <w:tab/>
+      </w:r>
+      <w:r>
+        <w:tab/>
+      </w:r>
+      <w:r>
+        <w:tab/>
+        <w:t>I</w:t>
+      </w:r>
+      <w:r>
+        <w:t>mplementare</w:t>
+      </w:r>
+      <w:r>
+        <w:t>:</w:t>
+      </w:r>
+    </w:p>
+    <w:p>
+      <w:r>
+        <w:tab/>
+      </w:r>
+      <w:r>
+        <w:tab/>
+      </w:r>
+      <w:r>
+        <w:tab/>
+        <w:t>1.Du-te</w:t>
+      </w:r>
+      <w:r>
+        <w:t xml:space="preserve"> in </w:t>
+      </w:r>
+      <w:r>
+        <w:t xml:space="preserve">proiectul NorthwindDB </w:t>
+      </w:r>
+      <w:r>
+        <w:t xml:space="preserve"> -&gt; dbo -&gt; Scripts</w:t>
+      </w:r>
+    </w:p>
+    <w:p>
+      <w:r>
+        <w:tab/>
+      </w:r>
+      <w:r>
+        <w:tab/>
+      </w:r>
+      <w:r>
+        <w:tab/>
+        <w:t>2.Executa</w:t>
+      </w:r>
+      <w:r>
+        <w:t xml:space="preserve"> Northwind.sql </w:t>
+      </w:r>
+      <w:r>
+        <w:t>pentru a face</w:t>
+      </w:r>
+      <w:r>
+        <w:t xml:space="preserve"> Northwind DataBase </w:t>
+      </w:r>
+      <w:r>
+        <w:t>pe serverul dvs SQL</w:t>
+      </w:r>
+    </w:p>
+    <w:p>
+      <w:r>
+        <w:tab/>
+      </w:r>
+      <w:r>
+        <w:tab/>
+      </w:r>
+      <w:r>
+        <w:tab/>
+        <w:t>3</w:t>
+      </w:r>
+      <w:r>
+        <w:t>.Executa</w:t>
+      </w:r>
+      <w:r>
+        <w:t xml:space="preserve"> </w:t>
+      </w:r>
+      <w:r>
+        <w:t xml:space="preserve"> Translate.sql </w:t>
+      </w:r>
+      <w:r>
+        <w:t xml:space="preserve"> pentru a traduce in limba romana datele de mai sus </w:t>
+      </w:r>
+    </w:p>
+    <w:p>
+      <w:r>
+        <w:tab/>
+      </w:r>
+      <w:r>
+        <w:tab/>
+      </w:r>
+      <w:r>
+        <w:tab/>
+        <w:t>4.</w:t>
+      </w:r>
+      <w:r>
+        <w:t xml:space="preserve">Asigurati-va ca </w:t>
+      </w:r>
+      <w:r>
+        <w:t xml:space="preserve"> in WebConfig -&gt; connectionStrings -&gt; </w:t>
+      </w:r>
+      <w:r>
+        <w:t xml:space="preserve"> sirul de conexiuni </w:t>
+      </w:r>
+      <w:r>
+        <w:t xml:space="preserve">NwModel </w:t>
+      </w:r>
+      <w:r>
+        <w:t xml:space="preserve"> se potrivesc cu sirul de conexiuni </w:t>
+      </w:r>
+      <w:r>
+        <w:t xml:space="preserve">Northwind DataBase </w:t>
+      </w:r>
+      <w:r>
+        <w:t xml:space="preserve">din </w:t>
+      </w:r>
+      <w:r>
+        <w:t>SQL Server</w:t>
+      </w:r>
+    </w:p>
+    <w:p>
+      <w:r>
+        <w:tab/>
+      </w:r>
+      <w:r>
+        <w:tab/>
+        <w:t xml:space="preserve">B. </w:t>
+      </w:r>
+      <w:r>
+        <w:t>Initializare mics</w:t>
+      </w:r>
+      <w:r>
+        <w:t>.</w:t>
+      </w:r>
+      <w:r>
+        <w:t xml:space="preserve">Aceasta va umple baza de date cu Teritorii, Produse si cu unele portiuni ale Clientilor ,Comenzilor (si a altora) din datele pe care punctul A le va adauga in </w:t>
+      </w:r>
+      <w:r>
+        <w:t xml:space="preserve"> DataBase</w:t>
+      </w:r>
+      <w:r>
+        <w:t>.</w:t>
+      </w:r>
+    </w:p>
+    <w:p>
+      <w:r>
+        <w:tab/>
+      </w:r>
+      <w:r>
+        <w:tab/>
+      </w:r>
+      <w:r>
+        <w:tab/>
+        <w:t>Implementa</w:t>
+      </w:r>
+      <w:r>
+        <w:t>RE</w:t>
+      </w:r>
+      <w:r>
+        <w:t>:</w:t>
+      </w:r>
+    </w:p>
+    <w:p>
+      <w:r>
+        <w:tab/>
+      </w:r>
+      <w:r>
+        <w:tab/>
+      </w:r>
+      <w:r>
+        <w:tab/>
+        <w:t>1.</w:t>
+      </w:r>
+      <w:r>
+        <w:t xml:space="preserve">Schimbati conexiunea in </w:t>
+      </w:r>
+      <w:r>
+        <w:t>WebConfig -&gt; connectionStrings -&gt; NorthwindDatabaseConnection</w:t>
+      </w:r>
+      <w:r>
+        <w:t xml:space="preserve"> la cee ace doriti(aici se va face baza de date).</w:t>
+      </w:r>
+      <w:r>
+        <w:t xml:space="preserve"> </w:t>
+      </w:r>
+    </w:p>
+    <w:p>
+      <w:r>
+        <w:tab/>
+      </w:r>
+      <w:r>
+        <w:tab/>
+      </w:r>
+      <w:r>
+        <w:tab/>
+        <w:t>2.</w:t>
+      </w:r>
+      <w:r>
+        <w:t xml:space="preserve"> Porniti aplicatia. Acum </w:t>
+      </w:r>
+      <w:r>
+        <w:t>,</w:t>
+      </w:r>
+      <w:r>
+        <w:t xml:space="preserve">pentru prima data cand site-ul va avea nevoie de ceva de la </w:t>
+      </w:r>
+      <w:r>
+        <w:t>Northwind DataBase</w:t>
+      </w:r>
+      <w:r>
+        <w:t>, baza de date va fi facuta.</w:t>
+      </w:r>
+      <w:r>
+        <w:t xml:space="preserve"> </w:t>
+      </w:r>
+    </w:p>
+    <w:p>
+      <w:r>
+        <w:tab/>
+      </w:r>
+      <w:r>
+        <w:tab/>
+        <w:t>C. Without initialization</w:t>
+      </w:r>
+    </w:p>
+    <w:p>
+      <w:r>
+        <w:tab/>
+      </w:r>
+      <w:r>
+        <w:tab/>
+      </w:r>
+      <w:r>
+        <w:tab/>
+        <w:t>Implementare</w:t>
+      </w:r>
+      <w:r>
+        <w:t>:</w:t>
+      </w:r>
+    </w:p>
+    <w:p>
+      <w:r>
+        <w:tab/>
+      </w:r>
+      <w:r>
+        <w:tab/>
+      </w:r>
+      <w:r>
+        <w:tab/>
+        <w:t xml:space="preserve">1.Du-te in </w:t>
+      </w:r>
+      <w:r>
+        <w:t xml:space="preserve"> Models -&gt; NorthwindModel.cs</w:t>
+      </w:r>
+      <w:r>
+        <w:t xml:space="preserve"> si in constructor comenteaza aceasta linie</w:t>
+      </w:r>
+      <w:r>
+        <w:t>: Database.SetInitializer(new NorthwindDatabaseInitializer());</w:t>
+      </w:r>
+    </w:p>
+    <w:p>
+      <w:r>
+        <w:tab/>
+      </w:r>
+      <w:r>
+        <w:tab/>
+      </w:r>
+      <w:r>
+        <w:tab/>
+        <w:t>2.</w:t>
+      </w:r>
+      <w:r>
+        <w:t xml:space="preserve">Porniti aplicatia. Acum ,pentru prima data cand site-ul va avea nevoie de ceva de la </w:t>
+      </w:r>
+      <w:r>
+        <w:t xml:space="preserve">Northwind DataBase </w:t>
+      </w:r>
+      <w:r>
+        <w:t xml:space="preserve"> se va face baza de date goala.</w:t>
+      </w:r>
+    </w:p>
+    <w:p>
+      <w:pPr>
+        <w:rPr>
+          <w:rFonts w:cs="Arial"/>
+          <w:lang w:val="it-IT"/>
+        </w:rPr>
+      </w:pPr>
+    </w:p>
+    <w:p>
+      <w:pPr>
+        <w:pStyle w:val="Heading2"/>
+      </w:pPr>
+      <w:bookmarkStart w:id="44" w:name="_Toc493595979"/>
+      <w:r>
+        <w:t>Initializare Useri si Roluri</w:t>
+      </w:r>
+      <w:bookmarkEnd w:id="44"/>
+    </w:p>
+    <w:p>
+      <w:bookmarkStart w:id="45" w:name="_Toc493595980"/>
+      <w:r>
+        <w:t>Users</w:t>
+      </w:r>
+      <w:bookmarkEnd w:id="45"/>
+    </w:p>
+    <w:p>
+      <w:r>
+        <w:tab/>
+      </w:r>
+      <w:r>
+        <w:t xml:space="preserve">Principalii utilizatori sunt </w:t>
+      </w:r>
+      <w:r>
+        <w:t>: username: admin, password: 123456;</w:t>
+      </w:r>
+    </w:p>
+    <w:p>
+      <w:r>
+        <w:tab/>
+      </w:r>
+      <w:r>
+        <w:tab/>
+      </w:r>
+      <w:r>
+        <w:tab/>
+      </w:r>
+      <w:r>
+        <w:tab/>
+      </w:r>
+      <w:r>
+        <w:tab/>
+      </w:r>
+      <w:r>
+        <w:tab/>
+        <w:t>username: tester, password: Tester_1;</w:t>
+      </w:r>
+    </w:p>
+    <w:p/>
+    <w:p>
+      <w:r>
+        <w:tab/>
+      </w:r>
+      <w:r>
+        <w:t>Utilizatorii sunt stocati in baza de date Northwind.</w:t>
+      </w:r>
+    </w:p>
+    <w:p>
+      <w:r>
+        <w:lastRenderedPageBreak/>
+        <w:tab/>
+      </w:r>
+      <w:r>
+        <w:t xml:space="preserve"> Informatiile despre utilizatori sunt create, cryptate si salvate cu ajutorul </w:t>
+      </w:r>
+      <w:r>
+        <w:t>aspnet.Identity</w:t>
+      </w:r>
+    </w:p>
+    <w:p>
+      <w:r>
+        <w:tab/>
+      </w:r>
+      <w:r>
+        <w:t xml:space="preserve">Prima utilizare a oricarei operatiuni care implica utilizatorul , baza de date Northwind este initializata cu tabele de utilizatori </w:t>
+      </w:r>
+      <w:r>
+        <w:t>(ex: Login)</w:t>
+      </w:r>
+      <w:r>
+        <w:t>.</w:t>
       </w:r>
     </w:p>
     <w:p>
@@ -8296,38 +9288,1192 @@
         <w:adjustRightInd w:val="0"/>
         <w:spacing w:before="0" w:after="0"/>
         <w:rPr>
+          <w:rFonts w:cs="Arial"/>
+          <w:color w:val="000000"/>
+        </w:rPr>
+      </w:pPr>
+      <w:r>
+        <w:tab/>
+      </w:r>
+      <w:r>
+        <w:rPr>
+          <w:rFonts w:cs="Arial"/>
+          <w:color w:val="000000"/>
+        </w:rPr>
+        <w:t xml:space="preserve">Exista doi utilizatori static: admin, tester; restul fiind facuti pentru anagajti din baza de date Northwind. </w:t>
+      </w:r>
+    </w:p>
+    <w:p>
+      <w:pPr>
+        <w:autoSpaceDE w:val="0"/>
+        <w:autoSpaceDN w:val="0"/>
+        <w:adjustRightInd w:val="0"/>
+        <w:spacing w:before="0" w:after="0"/>
+        <w:rPr>
+          <w:rFonts w:cs="Arial"/>
+          <w:color w:val="000000"/>
+        </w:rPr>
+      </w:pPr>
+      <w:r>
+        <w:rPr>
+          <w:rFonts w:cs="Arial"/>
+          <w:color w:val="000000"/>
+        </w:rPr>
+        <w:t xml:space="preserve">       Rolurile implicite create la initializare sunt : Administratori, Angajati, Manageri, Clienti ;care ofera grade diferite de acces.</w:t>
+      </w:r>
+      <w:r>
+        <w:rPr>
+          <w:rFonts w:cs="Arial"/>
+          <w:color w:val="000000"/>
+        </w:rPr>
+        <w:tab/>
+      </w:r>
+    </w:p>
+    <w:p>
+      <w:pPr>
+        <w:autoSpaceDE w:val="0"/>
+        <w:autoSpaceDN w:val="0"/>
+        <w:adjustRightInd w:val="0"/>
+        <w:spacing w:before="0" w:after="0"/>
+        <w:rPr>
+          <w:rFonts w:cs="Arial"/>
+          <w:color w:val="000000"/>
+        </w:rPr>
+      </w:pPr>
+      <w:r>
+        <w:rPr>
+          <w:rFonts w:cs="Arial"/>
+          <w:color w:val="000000"/>
+        </w:rPr>
+        <w:tab/>
+        <w:t>Admin, Tester si Utilizatori pentru angajati sunt setati in IdentityDatabaseInitializer denumita de la  ApplicationDataContext in cazul in care nu exista baza de date aspnet-Northwind-20170823114137.mdf.</w:t>
+      </w:r>
+    </w:p>
+    <w:p>
+      <w:pPr>
+        <w:autoSpaceDE w:val="0"/>
+        <w:autoSpaceDN w:val="0"/>
+        <w:adjustRightInd w:val="0"/>
+        <w:spacing w:before="0" w:after="0"/>
+        <w:rPr>
+          <w:rFonts w:cs="Arial"/>
+          <w:color w:val="000000"/>
+        </w:rPr>
+      </w:pPr>
+      <w:r>
+        <w:rPr>
+          <w:rFonts w:cs="Arial"/>
+          <w:color w:val="000000"/>
+        </w:rPr>
+        <w:tab/>
+        <w:t>Acestea sunt setate cu nume de utilizatori,parola si email si sunt atribuite rolului de administrator.</w:t>
+      </w:r>
+    </w:p>
+    <w:p>
+      <w:pPr>
+        <w:rPr>
           <w:rFonts w:ascii="Consolas" w:hAnsi="Consolas" w:cs="Consolas"/>
           <w:color w:val="000000"/>
           <w:sz w:val="19"/>
           <w:szCs w:val="19"/>
         </w:rPr>
       </w:pPr>
-      <w:r>
+    </w:p>
+    <w:p>
+      <w:pPr>
+        <w:pStyle w:val="Heading3"/>
+      </w:pPr>
+      <w:bookmarkStart w:id="46" w:name="_Toc493595981"/>
+      <w:r>
+        <w:t>Rol</w:t>
+      </w:r>
+      <w:bookmarkEnd w:id="46"/>
+      <w:r>
+        <w:t>uri</w:t>
+      </w:r>
+    </w:p>
+    <w:p>
+      <w:pPr>
+        <w:pStyle w:val="HTMLPreformatted"/>
+        <w:shd w:val="clear" w:color="auto" w:fill="FFFFFF"/>
+        <w:rPr>
+          <w:rFonts w:ascii="Arial" w:hAnsi="Arial" w:cs="Arial"/>
+          <w:color w:val="212121"/>
+          <w:sz w:val="24"/>
+          <w:szCs w:val="24"/>
+        </w:rPr>
+      </w:pPr>
+      <w:r>
+        <w:rPr>
+          <w:rFonts w:ascii="Arial" w:hAnsi="Arial" w:cs="Arial"/>
+          <w:sz w:val="24"/>
+          <w:szCs w:val="24"/>
+        </w:rPr>
+        <w:t xml:space="preserve">    </w:t>
+      </w:r>
+      <w:r>
+        <w:rPr>
+          <w:rFonts w:ascii="Arial" w:hAnsi="Arial" w:cs="Arial"/>
+          <w:color w:val="212121"/>
+          <w:sz w:val="24"/>
+          <w:szCs w:val="24"/>
+          <w:lang w:val="ro-RO"/>
+        </w:rPr>
+        <w:t>Exista cinci roluri, care ofera</w:t>
+      </w:r>
+      <w:r>
+        <w:rPr>
+          <w:rFonts w:ascii="Arial" w:hAnsi="Arial" w:cs="Arial"/>
+          <w:color w:val="212121"/>
+          <w:sz w:val="24"/>
+          <w:szCs w:val="24"/>
+          <w:lang w:val="ro-RO"/>
+        </w:rPr>
+        <w:t xml:space="preserve"> gra</w:t>
+      </w:r>
+      <w:r>
+        <w:rPr>
+          <w:rFonts w:ascii="Arial" w:hAnsi="Arial" w:cs="Arial"/>
+          <w:color w:val="212121"/>
+          <w:sz w:val="24"/>
+          <w:szCs w:val="24"/>
+          <w:lang w:val="ro-RO"/>
+        </w:rPr>
+        <w:t>de diferite de acces pentru doua categorii de clienti si angajat</w:t>
+      </w:r>
+      <w:r>
+        <w:rPr>
+          <w:rFonts w:ascii="Arial" w:hAnsi="Arial" w:cs="Arial"/>
+          <w:color w:val="212121"/>
+          <w:sz w:val="24"/>
+          <w:szCs w:val="24"/>
+          <w:lang w:val="ro-RO"/>
+        </w:rPr>
+        <w:t>i</w:t>
+      </w:r>
+      <w:r>
+        <w:rPr>
+          <w:rFonts w:ascii="Arial" w:hAnsi="Arial" w:cs="Arial"/>
+          <w:color w:val="212121"/>
+          <w:sz w:val="24"/>
+          <w:szCs w:val="24"/>
+          <w:lang w:val="ro-RO"/>
+        </w:rPr>
+        <w:t>.</w:t>
+      </w:r>
+    </w:p>
+    <w:p>
+      <w:r>
+        <w:rPr>
+          <w:rFonts w:cs="Arial"/>
+          <w:color w:val="212121"/>
+          <w:shd w:val="clear" w:color="auto" w:fill="FFFFFF"/>
+        </w:rPr>
+        <w:t>Orice persoana conectata sau iesita are acces la interfat</w:t>
+      </w:r>
+      <w:r>
+        <w:rPr>
+          <w:rFonts w:cs="Arial"/>
+          <w:color w:val="212121"/>
+          <w:shd w:val="clear" w:color="auto" w:fill="FFFFFF"/>
+        </w:rPr>
+        <w:t>a eCommerce</w:t>
+      </w:r>
+      <w:r>
+        <w:rPr>
+          <w:rFonts w:cs="Arial"/>
+          <w:color w:val="212121"/>
+          <w:shd w:val="clear" w:color="auto" w:fill="FFFFFF"/>
+        </w:rPr>
+        <w:t>.</w:t>
+      </w:r>
+    </w:p>
+    <w:p>
+      <w:pPr>
+        <w:pStyle w:val="HTMLPreformatted"/>
+        <w:shd w:val="clear" w:color="auto" w:fill="FFFFFF"/>
+        <w:rPr>
+          <w:rFonts w:ascii="Arial" w:hAnsi="Arial" w:cs="Arial"/>
+          <w:color w:val="212121"/>
+          <w:sz w:val="24"/>
+          <w:szCs w:val="24"/>
+        </w:rPr>
+      </w:pPr>
+      <w:r>
+        <w:tab/>
+        <w:t xml:space="preserve">  </w:t>
+      </w:r>
+      <w:r>
+        <w:rPr>
+          <w:rFonts w:ascii="Arial" w:hAnsi="Arial" w:cs="Arial"/>
+          <w:color w:val="212121"/>
+          <w:sz w:val="24"/>
+          <w:szCs w:val="24"/>
+          <w:lang w:val="ro-RO"/>
+        </w:rPr>
+        <w:t>Client</w:t>
+      </w:r>
+      <w:r>
+        <w:rPr>
+          <w:rFonts w:ascii="Arial" w:hAnsi="Arial" w:cs="Arial"/>
+          <w:color w:val="212121"/>
+          <w:sz w:val="24"/>
+          <w:szCs w:val="24"/>
+          <w:lang w:val="ro-RO"/>
+        </w:rPr>
+        <w:t>ii: oaspete: au cel mai mic grad de acces, au acces numai la schimbarea parolei</w:t>
+      </w:r>
+      <w:r>
+        <w:rPr>
+          <w:rFonts w:ascii="Arial" w:hAnsi="Arial" w:cs="Arial"/>
+          <w:color w:val="212121"/>
+          <w:sz w:val="24"/>
+          <w:szCs w:val="24"/>
+          <w:lang w:val="ro-RO"/>
+        </w:rPr>
+        <w:t>.</w:t>
+      </w:r>
+    </w:p>
+    <w:p>
+      <w:r>
+        <w:t xml:space="preserve">                  </w:t>
+      </w:r>
+      <w:r>
+        <w:rPr>
+          <w:rFonts w:cs="Arial"/>
+          <w:color w:val="212121"/>
+          <w:shd w:val="clear" w:color="auto" w:fill="FFFFFF"/>
+        </w:rPr>
+        <w:t>Clientii: Cand un utilizator plaseaza prima comanda, el devine Client si is</w:t>
+      </w:r>
+      <w:r>
+        <w:rPr>
+          <w:rFonts w:cs="Arial"/>
+          <w:color w:val="212121"/>
+          <w:shd w:val="clear" w:color="auto" w:fill="FFFFFF"/>
+        </w:rPr>
+        <w:t>i poate vedea ordinele</w:t>
+      </w:r>
+      <w:r>
+        <w:rPr>
+          <w:rFonts w:cs="Arial"/>
+          <w:color w:val="212121"/>
+          <w:shd w:val="clear" w:color="auto" w:fill="FFFFFF"/>
+        </w:rPr>
+        <w:t>.</w:t>
+      </w:r>
+    </w:p>
+    <w:p>
+      <w:pPr>
+        <w:pStyle w:val="HTMLPreformatted"/>
+        <w:shd w:val="clear" w:color="auto" w:fill="FFFFFF"/>
+        <w:rPr>
+          <w:rFonts w:ascii="Arial" w:hAnsi="Arial" w:cs="Arial"/>
+          <w:color w:val="212121"/>
+          <w:sz w:val="24"/>
+          <w:szCs w:val="24"/>
+          <w:lang w:val="ro-RO"/>
+        </w:rPr>
+      </w:pPr>
+      <w:r>
+        <w:rPr>
+          <w:rFonts w:ascii="Arial" w:hAnsi="Arial" w:cs="Times New Roman"/>
+          <w:color w:val="auto"/>
+          <w:sz w:val="24"/>
+          <w:szCs w:val="24"/>
+        </w:rPr>
+        <w:t xml:space="preserve">                  </w:t>
+      </w:r>
+      <w:r>
+        <w:rPr>
+          <w:rFonts w:ascii="Arial" w:hAnsi="Arial" w:cs="Arial"/>
+          <w:sz w:val="24"/>
+          <w:szCs w:val="24"/>
+        </w:rPr>
+        <w:t>A</w:t>
+      </w:r>
+      <w:r>
+        <w:rPr>
+          <w:rFonts w:ascii="Arial" w:hAnsi="Arial" w:cs="Arial"/>
+          <w:color w:val="212121"/>
+          <w:sz w:val="24"/>
+          <w:szCs w:val="24"/>
+          <w:lang w:val="ro-RO"/>
+        </w:rPr>
+        <w:t>ngajat</w:t>
+      </w:r>
+      <w:r>
+        <w:rPr>
+          <w:rFonts w:ascii="Arial" w:hAnsi="Arial" w:cs="Arial"/>
+          <w:color w:val="212121"/>
+          <w:sz w:val="24"/>
+          <w:szCs w:val="24"/>
+          <w:lang w:val="ro-RO"/>
+        </w:rPr>
+        <w:t>i: Angajatori: Au acces la lista d</w:t>
+      </w:r>
+      <w:r>
+        <w:rPr>
+          <w:rFonts w:ascii="Arial" w:hAnsi="Arial" w:cs="Arial"/>
+          <w:color w:val="212121"/>
+          <w:sz w:val="24"/>
+          <w:szCs w:val="24"/>
+          <w:lang w:val="ro-RO"/>
+        </w:rPr>
+        <w:t>e comenzi pe care le gestioneaza</w:t>
+      </w:r>
+    </w:p>
+    <w:p>
+      <w:pPr>
+        <w:shd w:val="clear" w:color="auto" w:fill="FFFFFF"/>
+        <w:tabs>
+          <w:tab w:val="left" w:pos="916"/>
+          <w:tab w:val="left" w:pos="1832"/>
+          <w:tab w:val="left" w:pos="2748"/>
+          <w:tab w:val="left" w:pos="3664"/>
+          <w:tab w:val="left" w:pos="4580"/>
+          <w:tab w:val="left" w:pos="5496"/>
+          <w:tab w:val="left" w:pos="6412"/>
+          <w:tab w:val="left" w:pos="7328"/>
+          <w:tab w:val="left" w:pos="8244"/>
+          <w:tab w:val="left" w:pos="9160"/>
+          <w:tab w:val="left" w:pos="10076"/>
+          <w:tab w:val="left" w:pos="10992"/>
+          <w:tab w:val="left" w:pos="11908"/>
+          <w:tab w:val="left" w:pos="12824"/>
+          <w:tab w:val="left" w:pos="13740"/>
+          <w:tab w:val="left" w:pos="14656"/>
+        </w:tabs>
+        <w:spacing w:before="0" w:after="0"/>
+        <w:rPr>
+          <w:rFonts w:cs="Arial"/>
+          <w:color w:val="212121"/>
+        </w:rPr>
+      </w:pPr>
+      <w:r>
+        <w:rPr>
+          <w:rFonts w:cs="Arial"/>
+          <w:color w:val="212121"/>
+          <w:lang w:val="ro-RO"/>
+        </w:rPr>
+        <w:t xml:space="preserve">                  </w:t>
+      </w:r>
+      <w:r>
+        <w:rPr>
+          <w:rFonts w:cs="Arial"/>
+          <w:color w:val="212121"/>
+          <w:lang w:val="ro-RO"/>
+        </w:rPr>
+        <w:t>Managerii: au acces la lista tuturor comenzilor</w:t>
+      </w:r>
+      <w:r>
+        <w:rPr>
+          <w:rFonts w:cs="Arial"/>
+          <w:color w:val="212121"/>
+          <w:lang w:val="ro-RO"/>
+        </w:rPr>
+        <w:t>.</w:t>
+      </w:r>
+    </w:p>
+    <w:p>
+      <w:r>
+        <w:tab/>
+        <w:t xml:space="preserve">       </w:t>
+      </w:r>
+      <w:r>
+        <w:rPr>
+          <w:rFonts w:cs="Arial"/>
+          <w:color w:val="212121"/>
+          <w:shd w:val="clear" w:color="auto" w:fill="FFFFFF"/>
+        </w:rPr>
+        <w:t xml:space="preserve">Administratori: au acces la tabloul de bord </w:t>
+      </w:r>
+      <w:r>
+        <w:rPr>
+          <w:rFonts w:cs="Arial"/>
+          <w:color w:val="212121"/>
+          <w:shd w:val="clear" w:color="auto" w:fill="FFFFFF"/>
+        </w:rPr>
+        <w:t>unde pot gestiona baza de date s</w:t>
+      </w:r>
+      <w:r>
+        <w:rPr>
+          <w:rFonts w:cs="Arial"/>
+          <w:color w:val="212121"/>
+          <w:shd w:val="clear" w:color="auto" w:fill="FFFFFF"/>
+        </w:rPr>
+        <w:t>i pot vedea statisticile companiei</w:t>
+      </w:r>
+      <w:r>
+        <w:rPr>
+          <w:rFonts w:cs="Arial"/>
+          <w:color w:val="212121"/>
+          <w:shd w:val="clear" w:color="auto" w:fill="FFFFFF"/>
+        </w:rPr>
+        <w:t>.</w:t>
+      </w:r>
+    </w:p>
+    <w:p>
+      <w:pPr>
         <w:rPr>
           <w:rFonts w:ascii="Consolas" w:hAnsi="Consolas" w:cs="Consolas"/>
           <w:color w:val="000000"/>
           <w:sz w:val="19"/>
           <w:szCs w:val="19"/>
         </w:rPr>
-        <w:tab/>
-      </w:r>
-      <w:r>
+      </w:pPr>
+    </w:p>
+    <w:p>
+      <w:pPr>
         <w:rPr>
           <w:rFonts w:ascii="Consolas" w:hAnsi="Consolas" w:cs="Consolas"/>
           <w:color w:val="000000"/>
           <w:sz w:val="19"/>
           <w:szCs w:val="19"/>
         </w:rPr>
-        <w:tab/>
-        <w:t>password: ...the password</w:t>
-      </w:r>
-    </w:p>
-    <w:p>
-      <w:pPr>
-        <w:autoSpaceDE w:val="0"/>
-        <w:autoSpaceDN w:val="0"/>
-        <w:adjustRightInd w:val="0"/>
-        <w:spacing w:before="0" w:after="0"/>
+      </w:pPr>
+    </w:p>
+    <w:p>
+      <w:pPr>
+        <w:pStyle w:val="Heading2"/>
+      </w:pPr>
+      <w:bookmarkStart w:id="47" w:name="_Toc493595982"/>
+      <w:r>
+        <w:t>Initializare DataTable Jquery-Bootstrap Component</w:t>
+      </w:r>
+      <w:bookmarkEnd w:id="47"/>
+    </w:p>
+    <w:p>
+      <w:pPr>
+        <w:pStyle w:val="HTMLPreformatted"/>
+        <w:shd w:val="clear" w:color="auto" w:fill="FFFFFF"/>
+        <w:rPr>
+          <w:rFonts w:ascii="Arial" w:hAnsi="Arial" w:cs="Arial"/>
+          <w:color w:val="212121"/>
+          <w:sz w:val="24"/>
+          <w:szCs w:val="24"/>
+        </w:rPr>
+      </w:pPr>
+      <w:r>
+        <w:tab/>
+      </w:r>
+      <w:r>
+        <w:rPr>
+          <w:rFonts w:ascii="Arial" w:hAnsi="Arial" w:cs="Arial"/>
+          <w:color w:val="212121"/>
+          <w:sz w:val="24"/>
+          <w:szCs w:val="24"/>
+          <w:lang w:val="ro-RO"/>
+        </w:rPr>
+        <w:t>Tot ce trebuie sa facet</w:t>
+      </w:r>
+      <w:r>
+        <w:rPr>
+          <w:rFonts w:ascii="Arial" w:hAnsi="Arial" w:cs="Arial"/>
+          <w:color w:val="212121"/>
+          <w:sz w:val="24"/>
+          <w:szCs w:val="24"/>
+          <w:lang w:val="ro-RO"/>
+        </w:rPr>
+        <w:t>i pentru a activa tabelul de date este sa creati un tabel cu urmatoarea structura</w:t>
+      </w:r>
+      <w:r>
+        <w:rPr>
+          <w:rFonts w:ascii="Arial" w:hAnsi="Arial" w:cs="Arial"/>
+          <w:color w:val="212121"/>
+          <w:sz w:val="24"/>
+          <w:szCs w:val="24"/>
+          <w:lang w:val="ro-RO"/>
+        </w:rPr>
+        <w:t>:</w:t>
+      </w:r>
+    </w:p>
+    <w:p/>
+    <w:p>
+      <w:r>
+        <w:tab/>
+        <w:t>&lt;table id="example" class=""&gt;</w:t>
+      </w:r>
+    </w:p>
+    <w:p>
+      <w:r>
+        <w:tab/>
+      </w:r>
+      <w:r>
+        <w:tab/>
+        <w:t>&lt;thead&gt;</w:t>
+      </w:r>
+    </w:p>
+    <w:p>
+      <w:r>
+        <w:tab/>
+      </w:r>
+      <w:r>
+        <w:tab/>
+      </w:r>
+      <w:r>
+        <w:tab/>
+        <w:t>&lt;tr&gt;</w:t>
+      </w:r>
+    </w:p>
+    <w:p>
+      <w:r>
+        <w:tab/>
+      </w:r>
+      <w:r>
+        <w:tab/>
+      </w:r>
+      <w:r>
+        <w:tab/>
+      </w:r>
+      <w:r>
+        <w:tab/>
+        <w:t>&lt;th&gt;</w:t>
+      </w:r>
+    </w:p>
+    <w:p>
+      <w:r>
+        <w:tab/>
+      </w:r>
+      <w:r>
+        <w:tab/>
+      </w:r>
+      <w:r>
+        <w:tab/>
+      </w:r>
+      <w:r>
+        <w:tab/>
+        <w:t>&lt;/th&gt;</w:t>
+      </w:r>
+    </w:p>
+    <w:p>
+      <w:r>
+        <w:tab/>
+      </w:r>
+      <w:r>
+        <w:tab/>
+      </w:r>
+      <w:r>
+        <w:tab/>
+      </w:r>
+      <w:r>
+        <w:tab/>
+        <w:t>.</w:t>
+      </w:r>
+    </w:p>
+    <w:p>
+      <w:r>
+        <w:tab/>
+      </w:r>
+      <w:r>
+        <w:tab/>
+      </w:r>
+      <w:r>
+        <w:tab/>
+      </w:r>
+      <w:r>
+        <w:tab/>
+        <w:t>.</w:t>
+      </w:r>
+    </w:p>
+    <w:p>
+      <w:r>
+        <w:tab/>
+      </w:r>
+      <w:r>
+        <w:tab/>
+      </w:r>
+      <w:r>
+        <w:tab/>
+      </w:r>
+      <w:r>
+        <w:tab/>
+        <w:t>.</w:t>
+      </w:r>
+    </w:p>
+    <w:p>
+      <w:r>
+        <w:tab/>
+      </w:r>
+      <w:r>
+        <w:tab/>
+      </w:r>
+      <w:r>
+        <w:tab/>
+        <w:t>&lt;/tr&gt;</w:t>
+      </w:r>
+    </w:p>
+    <w:p>
+      <w:r>
+        <w:tab/>
+      </w:r>
+      <w:r>
+        <w:tab/>
+        <w:t>&lt;/thead&gt;</w:t>
+      </w:r>
+    </w:p>
+    <w:p>
+      <w:r>
+        <w:tab/>
+      </w:r>
+      <w:r>
+        <w:tab/>
+        <w:t>&lt;tbody&gt;</w:t>
+      </w:r>
+    </w:p>
+    <w:p>
+      <w:r>
+        <w:tab/>
+      </w:r>
+      <w:r>
+        <w:tab/>
+      </w:r>
+      <w:r>
+        <w:tab/>
+        <w:t>&lt;tr&gt;</w:t>
+      </w:r>
+    </w:p>
+    <w:p>
+      <w:r>
+        <w:tab/>
+      </w:r>
+      <w:r>
+        <w:tab/>
+      </w:r>
+      <w:r>
+        <w:tab/>
+      </w:r>
+      <w:r>
+        <w:tab/>
+        <w:t>&lt;td&gt;</w:t>
+      </w:r>
+    </w:p>
+    <w:p>
+      <w:r>
+        <w:lastRenderedPageBreak/>
+        <w:tab/>
+      </w:r>
+      <w:r>
+        <w:tab/>
+      </w:r>
+      <w:r>
+        <w:tab/>
+      </w:r>
+      <w:r>
+        <w:tab/>
+        <w:t>&lt;/td&gt;</w:t>
+      </w:r>
+    </w:p>
+    <w:p>
+      <w:r>
+        <w:tab/>
+      </w:r>
+      <w:r>
+        <w:tab/>
+      </w:r>
+      <w:r>
+        <w:tab/>
+      </w:r>
+      <w:r>
+        <w:tab/>
+        <w:t>.</w:t>
+      </w:r>
+    </w:p>
+    <w:p>
+      <w:r>
+        <w:tab/>
+      </w:r>
+      <w:r>
+        <w:tab/>
+      </w:r>
+      <w:r>
+        <w:tab/>
+      </w:r>
+      <w:r>
+        <w:tab/>
+        <w:t>.</w:t>
+      </w:r>
+    </w:p>
+    <w:p>
+      <w:r>
+        <w:tab/>
+      </w:r>
+      <w:r>
+        <w:tab/>
+      </w:r>
+      <w:r>
+        <w:tab/>
+      </w:r>
+      <w:r>
+        <w:tab/>
+        <w:t>.</w:t>
+      </w:r>
+    </w:p>
+    <w:p>
+      <w:r>
+        <w:tab/>
+      </w:r>
+      <w:r>
+        <w:tab/>
+      </w:r>
+      <w:r>
+        <w:tab/>
+        <w:t>&lt;/tr&gt;</w:t>
+      </w:r>
+    </w:p>
+    <w:p>
+      <w:r>
+        <w:tab/>
+      </w:r>
+      <w:r>
+        <w:tab/>
+        <w:t>&lt;/tbody&gt;</w:t>
+      </w:r>
+    </w:p>
+    <w:p>
+      <w:r>
+        <w:tab/>
+        <w:t>&lt;table&gt;</w:t>
+      </w:r>
+    </w:p>
+    <w:p/>
+    <w:p>
+      <w:r>
+        <w:tab/>
+      </w:r>
+      <w:r>
+        <w:t>Apoi executati urmatorul script</w:t>
+      </w:r>
+      <w:r>
+        <w:t>:</w:t>
+      </w:r>
+    </w:p>
+    <w:p>
+      <w:r>
+        <w:tab/>
+        <w:t>&lt;script&gt;</w:t>
+      </w:r>
+    </w:p>
+    <w:p>
+      <w:r>
+        <w:tab/>
+      </w:r>
+      <w:r>
+        <w:tab/>
+        <w:t>$("#example").DataTable();</w:t>
+      </w:r>
+    </w:p>
+    <w:p>
+      <w:r>
+        <w:tab/>
+        <w:t>&lt;/script&gt;</w:t>
+      </w:r>
+    </w:p>
+    <w:p/>
+    <w:p>
+      <w:pPr>
+        <w:rPr>
+          <w:rFonts w:cs="Arial"/>
+          <w:color w:val="212121"/>
+          <w:shd w:val="clear" w:color="auto" w:fill="FFFFFF"/>
+        </w:rPr>
+      </w:pPr>
+      <w:r>
+        <w:tab/>
+      </w:r>
+      <w:r>
+        <w:br/>
+      </w:r>
+      <w:r>
+        <w:rPr>
+          <w:rFonts w:cs="Arial"/>
+          <w:color w:val="212121"/>
+          <w:shd w:val="clear" w:color="auto" w:fill="FFFFFF"/>
+        </w:rPr>
+        <w:t xml:space="preserve">           Aceasta va transforma tabelul intr-un tabel de date cu optiunile implicite, cum ar fi cautarea s</w:t>
+      </w:r>
+      <w:r>
+        <w:rPr>
+          <w:rFonts w:cs="Arial"/>
+          <w:color w:val="212121"/>
+          <w:shd w:val="clear" w:color="auto" w:fill="FFFFFF"/>
+        </w:rPr>
+        <w:t xml:space="preserve">i paginarea. </w:t>
+      </w:r>
+    </w:p>
+    <w:p>
+      <w:r>
+        <w:rPr>
+          <w:rFonts w:cs="Arial"/>
+          <w:color w:val="212121"/>
+          <w:shd w:val="clear" w:color="auto" w:fill="FFFFFF"/>
+        </w:rPr>
+        <w:t xml:space="preserve">           Pentru a va</w:t>
+      </w:r>
+      <w:r>
+        <w:rPr>
+          <w:rFonts w:cs="Arial"/>
+          <w:color w:val="212121"/>
+          <w:shd w:val="clear" w:color="auto" w:fill="FFFFFF"/>
+        </w:rPr>
+        <w:t xml:space="preserve"> pe</w:t>
+      </w:r>
+      <w:r>
+        <w:rPr>
+          <w:rFonts w:cs="Arial"/>
+          <w:color w:val="212121"/>
+          <w:shd w:val="clear" w:color="auto" w:fill="FFFFFF"/>
+        </w:rPr>
+        <w:t>rsonaliza în continuare tabelul de date , puteti ada</w:t>
+      </w:r>
+      <w:r>
+        <w:rPr>
+          <w:rFonts w:cs="Arial"/>
+          <w:color w:val="212121"/>
+          <w:shd w:val="clear" w:color="auto" w:fill="FFFFFF"/>
+        </w:rPr>
+        <w:t>uga o</w:t>
+      </w:r>
+      <w:r>
+        <w:rPr>
+          <w:rFonts w:cs="Arial"/>
+          <w:color w:val="212121"/>
+          <w:shd w:val="clear" w:color="auto" w:fill="FFFFFF"/>
+        </w:rPr>
+        <w:t>ptiuni la funct</w:t>
+      </w:r>
+      <w:r>
+        <w:rPr>
+          <w:rFonts w:cs="Arial"/>
+          <w:color w:val="212121"/>
+          <w:shd w:val="clear" w:color="auto" w:fill="FFFFFF"/>
+        </w:rPr>
+        <w:t>ia DataTable () astfel:</w:t>
+      </w:r>
+      <w:r>
+        <w:tab/>
+        <w:t>&lt;script&gt;</w:t>
+      </w:r>
+    </w:p>
+    <w:p>
+      <w:r>
+        <w:tab/>
+      </w:r>
+      <w:r>
+        <w:tab/>
+        <w:t>$("#example").DataTable(</w:t>
+      </w:r>
+    </w:p>
+    <w:p>
+      <w:r>
+        <w:tab/>
+      </w:r>
+      <w:r>
+        <w:tab/>
+        <w:t>{</w:t>
+      </w:r>
+    </w:p>
+    <w:p>
+      <w:r>
+        <w:tab/>
+      </w:r>
+      <w:r>
+        <w:tab/>
+      </w:r>
+      <w:r>
+        <w:tab/>
+        <w:t>"autowidth":true,</w:t>
+      </w:r>
+    </w:p>
+    <w:p>
+      <w:r>
+        <w:tab/>
+      </w:r>
+      <w:r>
+        <w:tab/>
+      </w:r>
+      <w:r>
+        <w:tab/>
+        <w:t>"info":true,</w:t>
+      </w:r>
+    </w:p>
+    <w:p>
+      <w:r>
+        <w:tab/>
+      </w:r>
+      <w:r>
+        <w:tab/>
+      </w:r>
+      <w:r>
+        <w:tab/>
+        <w:t>.</w:t>
+      </w:r>
+    </w:p>
+    <w:p>
+      <w:r>
+        <w:tab/>
+      </w:r>
+      <w:r>
+        <w:tab/>
+      </w:r>
+      <w:r>
+        <w:tab/>
+        <w:t>.</w:t>
+      </w:r>
+    </w:p>
+    <w:p>
+      <w:r>
+        <w:tab/>
+      </w:r>
+      <w:r>
+        <w:tab/>
+      </w:r>
+      <w:r>
+        <w:tab/>
+        <w:t>.</w:t>
+      </w:r>
+    </w:p>
+    <w:p>
+      <w:r>
+        <w:tab/>
+      </w:r>
+      <w:r>
+        <w:tab/>
+        <w:t>});</w:t>
+      </w:r>
+    </w:p>
+    <w:p>
+      <w:r>
+        <w:tab/>
+        <w:t>&lt;/script&gt;</w:t>
+      </w:r>
+    </w:p>
+    <w:p>
+      <w:r>
+        <w:tab/>
+      </w:r>
+      <w:r>
+        <w:br/>
+      </w:r>
+      <w:r>
+        <w:rPr>
+          <w:rFonts w:cs="Arial"/>
+          <w:color w:val="212121"/>
+          <w:shd w:val="clear" w:color="auto" w:fill="FFFFFF"/>
+        </w:rPr>
+        <w:t>Referintele optiunilor pot fi gs</w:t>
+      </w:r>
+      <w:r>
+        <w:rPr>
+          <w:rFonts w:cs="Arial"/>
+          <w:color w:val="212121"/>
+          <w:shd w:val="clear" w:color="auto" w:fill="FFFFFF"/>
+        </w:rPr>
+        <w:t>site aici</w:t>
+      </w:r>
+      <w:r>
+        <w:t xml:space="preserve"> </w:t>
+      </w:r>
+      <w:r>
+        <w:t>https://datatables.net/reference/option/.</w:t>
+      </w:r>
+    </w:p>
+    <w:p/>
+    <w:p>
+      <w:pPr>
+        <w:rPr>
+          <w:rFonts w:cs="Arial"/>
+          <w:color w:val="212121"/>
+          <w:shd w:val="clear" w:color="auto" w:fill="FFFFFF"/>
+        </w:rPr>
+      </w:pPr>
+      <w:r>
+        <w:tab/>
+      </w:r>
+      <w:r>
+        <w:br/>
+      </w:r>
+      <w:r>
+        <w:rPr>
+          <w:rFonts w:cs="Arial"/>
+          <w:color w:val="212121"/>
+          <w:shd w:val="clear" w:color="auto" w:fill="FFFFFF"/>
+        </w:rPr>
+        <w:t>O alta modalitate simpla de a va</w:t>
+      </w:r>
+      <w:r>
+        <w:rPr>
+          <w:rFonts w:cs="Arial"/>
+          <w:color w:val="212121"/>
+          <w:shd w:val="clear" w:color="auto" w:fill="FFFFFF"/>
+        </w:rPr>
+        <w:t xml:space="preserve"> personaliza </w:t>
+      </w:r>
+      <w:r>
+        <w:rPr>
+          <w:rFonts w:cs="Arial"/>
+          <w:color w:val="212121"/>
+          <w:shd w:val="clear" w:color="auto" w:fill="FFFFFF"/>
+        </w:rPr>
+        <w:t>tabelul de date  este ada</w:t>
+      </w:r>
+      <w:r>
+        <w:rPr>
+          <w:rFonts w:cs="Arial"/>
+          <w:color w:val="212121"/>
+          <w:shd w:val="clear" w:color="auto" w:fill="FFFFFF"/>
+        </w:rPr>
+        <w:t xml:space="preserve">ugarea de clase la eticheta &lt;table&gt;. </w:t>
+      </w:r>
+    </w:p>
+    <w:p>
+      <w:pPr>
+        <w:rPr>
+          <w:rFonts w:cs="Arial"/>
+          <w:color w:val="212121"/>
+          <w:shd w:val="clear" w:color="auto" w:fill="FFFFFF"/>
+        </w:rPr>
+      </w:pPr>
+      <w:r>
+        <w:rPr>
+          <w:rFonts w:cs="Arial"/>
+          <w:color w:val="212121"/>
+          <w:shd w:val="clear" w:color="auto" w:fill="FFFFFF"/>
+        </w:rPr>
+        <w:t>Urmatoarele clase afecteaza</w:t>
+      </w:r>
+      <w:r>
+        <w:rPr>
+          <w:rFonts w:cs="Arial"/>
+          <w:color w:val="212121"/>
+          <w:shd w:val="clear" w:color="auto" w:fill="FFFFFF"/>
+        </w:rPr>
+        <w:t xml:space="preserve"> scriptul jquery:</w:t>
+      </w:r>
+    </w:p>
+    <w:p>
+      <w:r>
+        <w:rPr>
+          <w:rFonts w:cs="Arial"/>
+          <w:color w:val="212121"/>
+          <w:shd w:val="clear" w:color="auto" w:fill="FFFFFF"/>
+        </w:rPr>
+        <w:t xml:space="preserve">             </w:t>
+      </w:r>
+      <w:r>
+        <w:tab/>
+      </w:r>
+      <w:r>
+        <w:t>D</w:t>
+      </w:r>
+      <w:r>
+        <w:t>isplay</w:t>
+      </w:r>
+    </w:p>
+    <w:p>
+      <w:r>
+        <w:tab/>
+      </w:r>
+      <w:r>
+        <w:tab/>
+        <w:t>cell-border</w:t>
+      </w:r>
+      <w:r>
+        <w:tab/>
+      </w:r>
+    </w:p>
+    <w:p>
+      <w:r>
+        <w:t xml:space="preserve">            </w:t>
+      </w:r>
+      <w:r>
+        <w:tab/>
+        <w:t>compact</w:t>
+      </w:r>
+    </w:p>
+    <w:p>
+      <w:r>
+        <w:tab/>
+      </w:r>
+      <w:r>
+        <w:tab/>
+        <w:t>hover</w:t>
+      </w:r>
+    </w:p>
+    <w:p>
+      <w:r>
+        <w:tab/>
+      </w:r>
+      <w:r>
+        <w:tab/>
+        <w:t>nowrap</w:t>
+      </w:r>
+    </w:p>
+    <w:p>
+      <w:r>
+        <w:tab/>
+      </w:r>
+      <w:r>
+        <w:tab/>
+        <w:t>order-column</w:t>
+      </w:r>
+    </w:p>
+    <w:p>
+      <w:r>
+        <w:tab/>
+      </w:r>
+      <w:r>
+        <w:tab/>
+        <w:t>row-border</w:t>
+      </w:r>
+    </w:p>
+    <w:p>
+      <w:r>
+        <w:tab/>
+      </w:r>
+      <w:r>
+        <w:tab/>
+        <w:t>stripe</w:t>
+      </w:r>
+    </w:p>
+    <w:p/>
+    <w:p>
+      <w:pPr>
+        <w:pStyle w:val="HTMLPreformatted"/>
+        <w:shd w:val="clear" w:color="auto" w:fill="FFFFFF"/>
+        <w:rPr>
+          <w:rFonts w:ascii="Arial" w:hAnsi="Arial" w:cs="Arial"/>
+          <w:color w:val="212121"/>
+          <w:sz w:val="24"/>
+          <w:szCs w:val="24"/>
+        </w:rPr>
+      </w:pPr>
+      <w:r>
+        <w:tab/>
+      </w:r>
+      <w:r>
+        <w:rPr>
+          <w:rFonts w:ascii="Arial" w:hAnsi="Arial" w:cs="Arial"/>
+          <w:color w:val="212121"/>
+          <w:sz w:val="24"/>
+          <w:szCs w:val="24"/>
+          <w:lang w:val="ro-RO"/>
+        </w:rPr>
+        <w:t>O explicatie mai detaliata poate fi gasita</w:t>
+      </w:r>
+      <w:r>
+        <w:rPr>
+          <w:rFonts w:ascii="Arial" w:hAnsi="Arial" w:cs="Arial"/>
+          <w:color w:val="212121"/>
+          <w:sz w:val="24"/>
+          <w:szCs w:val="24"/>
+          <w:lang w:val="ro-RO"/>
+        </w:rPr>
+        <w:t xml:space="preserve"> aici</w:t>
+      </w:r>
+    </w:p>
+    <w:p>
+      <w:pPr>
         <w:rPr>
           <w:rFonts w:ascii="Consolas" w:hAnsi="Consolas" w:cs="Consolas"/>
           <w:color w:val="000000"/>
@@ -8336,77 +10482,38 @@
         </w:rPr>
       </w:pPr>
       <w:r>
+        <w:t xml:space="preserve"> </w:t>
+      </w:r>
+      <w:hyperlink r:id="rId58" w:history="1">
+        <w:r>
+          <w:rPr>
+            <w:rStyle w:val="Hyperlink"/>
+            <w:rFonts w:ascii="Consolas" w:hAnsi="Consolas" w:cs="Consolas"/>
+            <w:sz w:val="19"/>
+            <w:szCs w:val="19"/>
+          </w:rPr>
+          <w:t>https://datatables.net/manual/styling/classes</w:t>
+        </w:r>
+      </w:hyperlink>
+      <w:r>
         <w:rPr>
           <w:rFonts w:ascii="Consolas" w:hAnsi="Consolas" w:cs="Consolas"/>
           <w:color w:val="000000"/>
           <w:sz w:val="19"/>
           <w:szCs w:val="19"/>
         </w:rPr>
-        <w:tab/>
-      </w:r>
-      <w:r>
+        <w:t>.</w:t>
+      </w:r>
+    </w:p>
+    <w:p>
+      <w:pPr>
         <w:rPr>
           <w:rFonts w:ascii="Consolas" w:hAnsi="Consolas" w:cs="Consolas"/>
           <w:color w:val="000000"/>
           <w:sz w:val="19"/>
           <w:szCs w:val="19"/>
         </w:rPr>
-        <w:tab/>
-        <w:t>If it doesn't work and you don't remember setting up a username and a password try the ones you use to log</w:t>
-      </w:r>
-    </w:p>
-    <w:p>
-      <w:pPr>
-        <w:rPr>
-          <w:lang w:val="it-IT"/>
-        </w:rPr>
-      </w:pPr>
-      <w:r>
-        <w:rPr>
-          <w:rFonts w:ascii="Consolas" w:hAnsi="Consolas" w:cs="Consolas"/>
-          <w:color w:val="000000"/>
-          <w:sz w:val="19"/>
-          <w:szCs w:val="19"/>
-        </w:rPr>
-        <w:tab/>
-      </w:r>
-      <w:r>
-        <w:rPr>
-          <w:rFonts w:ascii="Consolas" w:hAnsi="Consolas" w:cs="Consolas"/>
-          <w:color w:val="000000"/>
-          <w:sz w:val="19"/>
-          <w:szCs w:val="19"/>
-        </w:rPr>
-        <w:tab/>
-        <w:t>in to windows.</w:t>
-      </w:r>
-    </w:p>
-    <w:p>
-      <w:pPr>
-        <w:rPr>
-          <w:rFonts w:cs="Arial"/>
-          <w:lang w:val="it-IT"/>
-        </w:rPr>
-      </w:pPr>
-    </w:p>
-    <w:p>
-      <w:pPr>
-        <w:pStyle w:val="Heading3"/>
-      </w:pPr>
-      <w:bookmarkStart w:id="41" w:name="_Toc493595975"/>
-      <w:r>
-        <w:t xml:space="preserve">Setare baza de date si </w:t>
-      </w:r>
-      <w:r>
-        <w:t>S</w:t>
-      </w:r>
-      <w:r>
-        <w:t>erver SQL</w:t>
-      </w:r>
-      <w:r>
-        <w:t xml:space="preserve"> – Connection String</w:t>
-      </w:r>
-      <w:bookmarkEnd w:id="41"/>
+      </w:pPr>
     </w:p>
     <w:p>
       <w:pPr>
@@ -8415,1047 +10522,9 @@
         </w:rPr>
       </w:pPr>
     </w:p>
-    <w:p>
-      <w:pPr>
-        <w:pStyle w:val="Heading1"/>
-      </w:pPr>
-      <w:bookmarkStart w:id="42" w:name="_Toc493595976"/>
-      <w:r>
-        <w:lastRenderedPageBreak/>
-        <w:t>Initializare aplicatie</w:t>
-      </w:r>
-      <w:bookmarkEnd w:id="42"/>
-    </w:p>
-    <w:p/>
-    <w:p>
-      <w:r>
-        <w:t>Aplicatia este initializata cu inregistrari pentru categorii, useri, roluri, etc</w:t>
-      </w:r>
-    </w:p>
-    <w:p/>
-    <w:p/>
-    <w:p>
-      <w:pPr>
-        <w:pStyle w:val="Heading2"/>
-      </w:pPr>
-      <w:bookmarkStart w:id="43" w:name="_Toc493595977"/>
-      <w:r>
-        <w:t>Initializare entitati de referinta(categorii, regiuni,etc)</w:t>
-      </w:r>
-      <w:bookmarkEnd w:id="43"/>
-    </w:p>
-    <w:p>
-      <w:pPr>
-        <w:autoSpaceDE w:val="0"/>
-        <w:autoSpaceDN w:val="0"/>
-        <w:adjustRightInd w:val="0"/>
-        <w:spacing w:before="0" w:after="0"/>
-        <w:rPr>
-          <w:rFonts w:ascii="Consolas" w:hAnsi="Consolas" w:cs="Consolas"/>
-          <w:color w:val="000000"/>
-          <w:sz w:val="19"/>
-          <w:szCs w:val="19"/>
-        </w:rPr>
-      </w:pPr>
-    </w:p>
-    <w:p>
-      <w:pPr>
-        <w:pStyle w:val="Heading3"/>
-      </w:pPr>
-      <w:bookmarkStart w:id="44" w:name="_Toc493595978"/>
-      <w:r>
-        <w:t>Database Initialization</w:t>
-      </w:r>
-      <w:bookmarkEnd w:id="44"/>
-    </w:p>
-    <w:p>
-      <w:r>
-        <w:tab/>
-        <w:t>First time, before starting the web server, we need to chose what DataBase we want to use.</w:t>
-      </w:r>
-    </w:p>
-    <w:p>
-      <w:r>
-        <w:tab/>
-        <w:t>We have three options:</w:t>
-      </w:r>
-    </w:p>
-    <w:p>
-      <w:r>
-        <w:tab/>
-      </w:r>
-      <w:r>
-        <w:tab/>
-        <w:t>A. Full initialization. This type of DataBase Initializtion allow us to start the site with a lot of Orders, Customers, Territories and more</w:t>
-      </w:r>
-    </w:p>
-    <w:p>
-      <w:r>
-        <w:tab/>
-      </w:r>
-      <w:r>
-        <w:tab/>
-      </w:r>
-      <w:r>
-        <w:tab/>
-        <w:t>Implementation:</w:t>
-      </w:r>
-    </w:p>
-    <w:p>
-      <w:r>
-        <w:tab/>
-      </w:r>
-      <w:r>
-        <w:tab/>
-      </w:r>
-      <w:r>
-        <w:tab/>
-        <w:t>1.Go in NorthwindDB project -&gt; dbo -&gt; Scripts</w:t>
-      </w:r>
-    </w:p>
-    <w:p>
-      <w:r>
-        <w:tab/>
-      </w:r>
-      <w:r>
-        <w:tab/>
-      </w:r>
-      <w:r>
-        <w:tab/>
-        <w:t>2.Run Northwind.sql to make Northwind DataBase on your SQL Server</w:t>
-      </w:r>
-    </w:p>
-    <w:p>
-      <w:r>
-        <w:tab/>
-      </w:r>
-      <w:r>
-        <w:tab/>
-      </w:r>
-      <w:r>
-        <w:tab/>
-        <w:t>3.Run Translate.sql to translate in Romanian the above data</w:t>
-      </w:r>
-    </w:p>
-    <w:p>
-      <w:r>
-        <w:tab/>
-      </w:r>
-      <w:r>
-        <w:tab/>
-      </w:r>
-      <w:r>
-        <w:tab/>
-        <w:t>4.Make sure that in WebConfig -&gt; connectionStrings -&gt; NwModel connection string match the Northwind DataBase connection string from your SQL Server</w:t>
-      </w:r>
-    </w:p>
-    <w:p>
-      <w:r>
-        <w:tab/>
-      </w:r>
-      <w:r>
-        <w:tab/>
-        <w:t>B. Small initialization. This will fill the database with Territories and Products, and with some portions of the Customers, Orders, (and others) from data that point A would add in DataBase</w:t>
-      </w:r>
-    </w:p>
-    <w:p>
-      <w:r>
-        <w:tab/>
-      </w:r>
-      <w:r>
-        <w:tab/>
-      </w:r>
-      <w:r>
-        <w:tab/>
-        <w:t>Implementation:</w:t>
-      </w:r>
-    </w:p>
-    <w:p>
-      <w:r>
-        <w:tab/>
-      </w:r>
-      <w:r>
-        <w:tab/>
-      </w:r>
-      <w:r>
-        <w:tab/>
-        <w:t>1.Change the connectionString in WebConfig -&gt; connectionStrings -&gt; NorthwindDatabaseConnection to what you want (this is where the database will be made)</w:t>
-      </w:r>
-    </w:p>
-    <w:p>
-      <w:r>
-        <w:tab/>
-      </w:r>
-      <w:r>
-        <w:tab/>
-      </w:r>
-      <w:r>
-        <w:tab/>
-        <w:t>2.Start the application. Now first time when the site will need something from Northwind DataBase the DataBase will be made</w:t>
-      </w:r>
-    </w:p>
-    <w:p>
-      <w:r>
-        <w:tab/>
-      </w:r>
-      <w:r>
-        <w:tab/>
-        <w:t>C. Without initialization</w:t>
-      </w:r>
-    </w:p>
-    <w:p>
-      <w:r>
-        <w:tab/>
-      </w:r>
-      <w:r>
-        <w:tab/>
-      </w:r>
-      <w:r>
-        <w:tab/>
-        <w:t>Implementation:</w:t>
-      </w:r>
-    </w:p>
-    <w:p>
-      <w:r>
-        <w:tab/>
-      </w:r>
-      <w:r>
-        <w:tab/>
-      </w:r>
-      <w:r>
-        <w:tab/>
-        <w:t>1.Go in Models -&gt; NorthwindModel.cs and in constructor comment this line: Database.SetInitializer(new NorthwindDatabaseInitializer());</w:t>
-      </w:r>
-    </w:p>
-    <w:p>
-      <w:r>
-        <w:tab/>
-      </w:r>
-      <w:r>
-        <w:tab/>
-      </w:r>
-      <w:r>
-        <w:tab/>
-        <w:t>2.Start the application. Now first time when the site will need something from Northwind DataBase the empty DataBase will be made</w:t>
-      </w:r>
-    </w:p>
-    <w:p>
-      <w:pPr>
-        <w:rPr>
-          <w:rFonts w:cs="Arial"/>
-          <w:lang w:val="it-IT"/>
-        </w:rPr>
-      </w:pPr>
-    </w:p>
-    <w:p>
-      <w:pPr>
-        <w:pStyle w:val="Heading2"/>
-      </w:pPr>
-      <w:bookmarkStart w:id="45" w:name="_Toc493595979"/>
-      <w:r>
-        <w:t>Initializare Useri si Roluri</w:t>
-      </w:r>
-      <w:bookmarkEnd w:id="45"/>
-    </w:p>
-    <w:p>
-      <w:bookmarkStart w:id="46" w:name="_Toc493595980"/>
-      <w:r>
-        <w:t>Users</w:t>
-      </w:r>
-      <w:bookmarkEnd w:id="46"/>
-    </w:p>
-    <w:p>
-      <w:r>
-        <w:tab/>
-      </w:r>
-      <w:r>
-        <w:t xml:space="preserve">Principalii utilizatori sunt </w:t>
-      </w:r>
-      <w:r>
-        <w:t>: username: admin, password: 123456;</w:t>
-      </w:r>
-    </w:p>
-    <w:p>
-      <w:r>
-        <w:tab/>
-      </w:r>
-      <w:r>
-        <w:tab/>
-      </w:r>
-      <w:r>
-        <w:tab/>
-      </w:r>
-      <w:r>
-        <w:tab/>
-      </w:r>
-      <w:r>
-        <w:tab/>
-      </w:r>
-      <w:r>
-        <w:tab/>
-        <w:t>username: tester, password: Tester_1;</w:t>
-      </w:r>
-    </w:p>
-    <w:p/>
-    <w:p>
-      <w:r>
-        <w:tab/>
-      </w:r>
-      <w:r>
-        <w:t>Utilizatorii sunt stocati in baza de date Northwind.</w:t>
-      </w:r>
-    </w:p>
-    <w:p>
-      <w:r>
-        <w:lastRenderedPageBreak/>
-        <w:tab/>
-      </w:r>
-      <w:r>
-        <w:t xml:space="preserve"> Informatiile despre utilizatori sunt create, cryptate si salvate cu ajutorul </w:t>
-      </w:r>
-      <w:r>
-        <w:t>aspnet.Identity</w:t>
-      </w:r>
-    </w:p>
-    <w:p>
-      <w:r>
-        <w:tab/>
-      </w:r>
-      <w:r>
-        <w:t xml:space="preserve">Prima utilizare a oricarei operatiuni care implica utilizatorul , baza de date Northwind este initializata cu tabele de utilizatori </w:t>
-      </w:r>
-      <w:r>
-        <w:t>(ex: Login)</w:t>
-      </w:r>
-      <w:r>
-        <w:t>.</w:t>
-      </w:r>
-    </w:p>
-    <w:p>
-      <w:r>
-        <w:tab/>
-        <w:t>There are two static users: admin, tester; rest being done for employees from the northwind database</w:t>
-      </w:r>
-    </w:p>
-    <w:p>
-      <w:r>
-        <w:tab/>
-        <w:t>The default roles created at initialization are:Admins, Employees, Managers, Guest, Customers they offer different degrees of access</w:t>
-      </w:r>
-    </w:p>
-    <w:p>
-      <w:r>
-        <w:tab/>
-        <w:t>admin, tester and users for employees are set in IdentityDatabaseInitializer called from ApplicationDataContext if it does not exist aspnet-Northwind-20170823114137.mdf database</w:t>
-      </w:r>
-    </w:p>
-    <w:p>
-      <w:r>
-        <w:tab/>
-        <w:t>They are set with username, password and email, and are assigned to the Admins role</w:t>
-      </w:r>
-    </w:p>
-    <w:p>
-      <w:pPr>
-        <w:autoSpaceDE w:val="0"/>
-        <w:autoSpaceDN w:val="0"/>
-        <w:adjustRightInd w:val="0"/>
-        <w:spacing w:before="0" w:after="0"/>
-        <w:rPr>
-          <w:rFonts w:ascii="Consolas" w:hAnsi="Consolas" w:cs="Consolas"/>
-          <w:color w:val="000000"/>
-          <w:sz w:val="19"/>
-          <w:szCs w:val="19"/>
-        </w:rPr>
-      </w:pPr>
-    </w:p>
-    <w:p>
-      <w:pPr>
-        <w:pStyle w:val="Heading3"/>
-      </w:pPr>
-      <w:bookmarkStart w:id="47" w:name="_Toc493595981"/>
-      <w:r>
-        <w:t>Roles</w:t>
-      </w:r>
-      <w:bookmarkEnd w:id="47"/>
-    </w:p>
-    <w:p>
-      <w:r>
-        <w:t xml:space="preserve">    There are five roles, they offer different degrees of access for two categories of Customers and Employees</w:t>
-      </w:r>
-    </w:p>
-    <w:p>
-      <w:r>
-        <w:tab/>
-        <w:t>Anyone logged in or out has access to the eCommerce interface</w:t>
-      </w:r>
-    </w:p>
-    <w:p/>
-    <w:p>
-      <w:r>
-        <w:tab/>
-        <w:t xml:space="preserve">  </w:t>
-      </w:r>
-      <w:bookmarkStart w:id="48" w:name="_GoBack"/>
-      <w:r>
-        <w:rPr>
-          <w:b/>
-        </w:rPr>
-        <w:t>Customers</w:t>
-      </w:r>
-      <w:bookmarkEnd w:id="48"/>
-      <w:r>
-        <w:t xml:space="preserve">: </w:t>
-      </w:r>
-      <w:r>
-        <w:rPr>
-          <w:b/>
-        </w:rPr>
-        <w:t>Guest</w:t>
-      </w:r>
-      <w:r>
-        <w:t>: They have the lowest degree of access, they only have access to change the password</w:t>
-      </w:r>
-    </w:p>
-    <w:p>
-      <w:r>
-        <w:tab/>
-        <w:t xml:space="preserve">             </w:t>
-      </w:r>
-      <w:r>
-        <w:rPr>
-          <w:b/>
-        </w:rPr>
-        <w:t>Customers</w:t>
-      </w:r>
-      <w:r>
-        <w:t>: When a user places his first order, he becomes Customers and can see their orders</w:t>
-      </w:r>
-    </w:p>
-    <w:p/>
-    <w:p>
-      <w:r>
-        <w:t xml:space="preserve">      Employees: </w:t>
-      </w:r>
-      <w:r>
-        <w:rPr>
-          <w:b/>
-        </w:rPr>
-        <w:t>Employeers</w:t>
-      </w:r>
-      <w:r>
-        <w:t>: They have access to the list of orders they handle</w:t>
-      </w:r>
-    </w:p>
-    <w:p>
-      <w:r>
-        <w:tab/>
-        <w:t xml:space="preserve">             </w:t>
-      </w:r>
-      <w:r>
-        <w:rPr>
-          <w:b/>
-        </w:rPr>
-        <w:t>Managers</w:t>
-      </w:r>
-      <w:r>
-        <w:t>: They have access to the list of all orders</w:t>
-      </w:r>
-    </w:p>
-    <w:p>
-      <w:r>
-        <w:tab/>
-      </w:r>
-      <w:r>
-        <w:tab/>
-      </w:r>
-      <w:r>
-        <w:tab/>
-      </w:r>
-      <w:r>
-        <w:tab/>
-        <w:t xml:space="preserve"> </w:t>
-      </w:r>
-      <w:r>
-        <w:rPr>
-          <w:b/>
-        </w:rPr>
-        <w:t>Admins</w:t>
-      </w:r>
-      <w:r>
-        <w:t>: They have access to the dashboard where they can manage the database and see company statistics</w:t>
-      </w:r>
-    </w:p>
-    <w:p>
-      <w:pPr>
-        <w:rPr>
-          <w:rFonts w:ascii="Consolas" w:hAnsi="Consolas" w:cs="Consolas"/>
-          <w:color w:val="000000"/>
-          <w:sz w:val="19"/>
-          <w:szCs w:val="19"/>
-        </w:rPr>
-      </w:pPr>
-    </w:p>
-    <w:p>
-      <w:pPr>
-        <w:rPr>
-          <w:rFonts w:ascii="Consolas" w:hAnsi="Consolas" w:cs="Consolas"/>
-          <w:color w:val="000000"/>
-          <w:sz w:val="19"/>
-          <w:szCs w:val="19"/>
-        </w:rPr>
-      </w:pPr>
-    </w:p>
-    <w:p>
-      <w:pPr>
-        <w:pStyle w:val="Heading2"/>
-      </w:pPr>
-      <w:bookmarkStart w:id="49" w:name="_Toc493595982"/>
-      <w:r>
-        <w:t>Initializare DataTable Jquery-Bootstrap Component</w:t>
-      </w:r>
-      <w:bookmarkEnd w:id="49"/>
-    </w:p>
-    <w:p>
-      <w:r>
-        <w:tab/>
-        <w:t>All you need to do to enable datatables is to create a table with the following structure:</w:t>
-      </w:r>
-    </w:p>
-    <w:p>
-      <w:r>
-        <w:tab/>
-        <w:t>&lt;table id="example" class=""&gt;</w:t>
-      </w:r>
-    </w:p>
-    <w:p>
-      <w:r>
-        <w:tab/>
-      </w:r>
-      <w:r>
-        <w:tab/>
-        <w:t>&lt;thead&gt;</w:t>
-      </w:r>
-    </w:p>
-    <w:p>
-      <w:r>
-        <w:tab/>
-      </w:r>
-      <w:r>
-        <w:tab/>
-      </w:r>
-      <w:r>
-        <w:tab/>
-        <w:t>&lt;tr&gt;</w:t>
-      </w:r>
-    </w:p>
-    <w:p>
-      <w:r>
-        <w:tab/>
-      </w:r>
-      <w:r>
-        <w:tab/>
-      </w:r>
-      <w:r>
-        <w:tab/>
-      </w:r>
-      <w:r>
-        <w:tab/>
-        <w:t>&lt;th&gt;</w:t>
-      </w:r>
-    </w:p>
-    <w:p>
-      <w:r>
-        <w:tab/>
-      </w:r>
-      <w:r>
-        <w:tab/>
-      </w:r>
-      <w:r>
-        <w:tab/>
-      </w:r>
-      <w:r>
-        <w:tab/>
-        <w:t>&lt;/th&gt;</w:t>
-      </w:r>
-    </w:p>
-    <w:p>
-      <w:r>
-        <w:tab/>
-      </w:r>
-      <w:r>
-        <w:tab/>
-      </w:r>
-      <w:r>
-        <w:tab/>
-      </w:r>
-      <w:r>
-        <w:tab/>
-        <w:t>.</w:t>
-      </w:r>
-    </w:p>
-    <w:p>
-      <w:r>
-        <w:tab/>
-      </w:r>
-      <w:r>
-        <w:tab/>
-      </w:r>
-      <w:r>
-        <w:tab/>
-      </w:r>
-      <w:r>
-        <w:tab/>
-        <w:t>.</w:t>
-      </w:r>
-    </w:p>
-    <w:p>
-      <w:r>
-        <w:tab/>
-      </w:r>
-      <w:r>
-        <w:tab/>
-      </w:r>
-      <w:r>
-        <w:tab/>
-      </w:r>
-      <w:r>
-        <w:tab/>
-        <w:t>.</w:t>
-      </w:r>
-    </w:p>
-    <w:p>
-      <w:r>
-        <w:tab/>
-      </w:r>
-      <w:r>
-        <w:tab/>
-      </w:r>
-      <w:r>
-        <w:tab/>
-        <w:t>&lt;/tr&gt;</w:t>
-      </w:r>
-    </w:p>
-    <w:p>
-      <w:r>
-        <w:tab/>
-      </w:r>
-      <w:r>
-        <w:tab/>
-        <w:t>&lt;/thead&gt;</w:t>
-      </w:r>
-    </w:p>
-    <w:p>
-      <w:r>
-        <w:tab/>
-      </w:r>
-      <w:r>
-        <w:tab/>
-        <w:t>&lt;tbody&gt;</w:t>
-      </w:r>
-    </w:p>
-    <w:p>
-      <w:r>
-        <w:tab/>
-      </w:r>
-      <w:r>
-        <w:tab/>
-      </w:r>
-      <w:r>
-        <w:tab/>
-        <w:t>&lt;tr&gt;</w:t>
-      </w:r>
-    </w:p>
-    <w:p>
-      <w:r>
-        <w:tab/>
-      </w:r>
-      <w:r>
-        <w:tab/>
-      </w:r>
-      <w:r>
-        <w:tab/>
-      </w:r>
-      <w:r>
-        <w:tab/>
-        <w:t>&lt;td&gt;</w:t>
-      </w:r>
-    </w:p>
-    <w:p>
-      <w:r>
-        <w:lastRenderedPageBreak/>
-        <w:tab/>
-      </w:r>
-      <w:r>
-        <w:tab/>
-      </w:r>
-      <w:r>
-        <w:tab/>
-      </w:r>
-      <w:r>
-        <w:tab/>
-        <w:t>&lt;/td&gt;</w:t>
-      </w:r>
-    </w:p>
-    <w:p>
-      <w:r>
-        <w:tab/>
-      </w:r>
-      <w:r>
-        <w:tab/>
-      </w:r>
-      <w:r>
-        <w:tab/>
-      </w:r>
-      <w:r>
-        <w:tab/>
-        <w:t>.</w:t>
-      </w:r>
-    </w:p>
-    <w:p>
-      <w:r>
-        <w:tab/>
-      </w:r>
-      <w:r>
-        <w:tab/>
-      </w:r>
-      <w:r>
-        <w:tab/>
-      </w:r>
-      <w:r>
-        <w:tab/>
-        <w:t>.</w:t>
-      </w:r>
-    </w:p>
-    <w:p>
-      <w:r>
-        <w:tab/>
-      </w:r>
-      <w:r>
-        <w:tab/>
-      </w:r>
-      <w:r>
-        <w:tab/>
-      </w:r>
-      <w:r>
-        <w:tab/>
-        <w:t>.</w:t>
-      </w:r>
-    </w:p>
-    <w:p>
-      <w:r>
-        <w:tab/>
-      </w:r>
-      <w:r>
-        <w:tab/>
-      </w:r>
-      <w:r>
-        <w:tab/>
-        <w:t>&lt;/tr&gt;</w:t>
-      </w:r>
-    </w:p>
-    <w:p>
-      <w:r>
-        <w:tab/>
-      </w:r>
-      <w:r>
-        <w:tab/>
-        <w:t>&lt;/tbody&gt;</w:t>
-      </w:r>
-    </w:p>
-    <w:p>
-      <w:r>
-        <w:tab/>
-        <w:t>&lt;table&gt;</w:t>
-      </w:r>
-    </w:p>
-    <w:p/>
-    <w:p>
-      <w:r>
-        <w:tab/>
-        <w:t>and then run the following script:</w:t>
-      </w:r>
-    </w:p>
-    <w:p>
-      <w:r>
-        <w:tab/>
-        <w:t>&lt;script&gt;</w:t>
-      </w:r>
-    </w:p>
-    <w:p>
-      <w:r>
-        <w:tab/>
-      </w:r>
-      <w:r>
-        <w:tab/>
-        <w:t>$("#example").DataTable();</w:t>
-      </w:r>
-    </w:p>
-    <w:p>
-      <w:r>
-        <w:tab/>
-        <w:t>&lt;/script&gt;</w:t>
-      </w:r>
-    </w:p>
-    <w:p/>
-    <w:p>
-      <w:r>
-        <w:tab/>
-        <w:t>This will transform your table into a dataTable with the default options, such as search and pagination.</w:t>
-      </w:r>
-    </w:p>
-    <w:p>
-      <w:r>
-        <w:tab/>
-        <w:t>To further customize your datatable you can add options to the DataTable() function like so:</w:t>
-      </w:r>
-    </w:p>
-    <w:p>
-      <w:r>
-        <w:tab/>
-        <w:t>&lt;script&gt;</w:t>
-      </w:r>
-    </w:p>
-    <w:p>
-      <w:r>
-        <w:tab/>
-      </w:r>
-      <w:r>
-        <w:tab/>
-        <w:t>$("#example").DataTable(</w:t>
-      </w:r>
-    </w:p>
-    <w:p>
-      <w:r>
-        <w:tab/>
-      </w:r>
-      <w:r>
-        <w:tab/>
-        <w:t>{</w:t>
-      </w:r>
-    </w:p>
-    <w:p>
-      <w:r>
-        <w:tab/>
-      </w:r>
-      <w:r>
-        <w:tab/>
-      </w:r>
-      <w:r>
-        <w:tab/>
-        <w:t>"autowidth":true,</w:t>
-      </w:r>
-    </w:p>
-    <w:p>
-      <w:r>
-        <w:tab/>
-      </w:r>
-      <w:r>
-        <w:tab/>
-      </w:r>
-      <w:r>
-        <w:tab/>
-        <w:t>"info":true,</w:t>
-      </w:r>
-    </w:p>
-    <w:p>
-      <w:r>
-        <w:tab/>
-      </w:r>
-      <w:r>
-        <w:tab/>
-      </w:r>
-      <w:r>
-        <w:tab/>
-        <w:t>.</w:t>
-      </w:r>
-    </w:p>
-    <w:p>
-      <w:r>
-        <w:tab/>
-      </w:r>
-      <w:r>
-        <w:tab/>
-      </w:r>
-      <w:r>
-        <w:tab/>
-        <w:t>.</w:t>
-      </w:r>
-    </w:p>
-    <w:p>
-      <w:r>
-        <w:tab/>
-      </w:r>
-      <w:r>
-        <w:tab/>
-      </w:r>
-      <w:r>
-        <w:tab/>
-        <w:t>.</w:t>
-      </w:r>
-    </w:p>
-    <w:p>
-      <w:r>
-        <w:tab/>
-      </w:r>
-      <w:r>
-        <w:tab/>
-        <w:t>});</w:t>
-      </w:r>
-    </w:p>
-    <w:p>
-      <w:r>
-        <w:tab/>
-        <w:t>&lt;/script&gt;</w:t>
-      </w:r>
-    </w:p>
-    <w:p>
-      <w:r>
-        <w:tab/>
-        <w:t>The options reference can be found here https://datatables.net/reference/option/.</w:t>
-      </w:r>
-    </w:p>
-    <w:p/>
-    <w:p>
-      <w:r>
-        <w:tab/>
-        <w:t>Another simple way to customize your datatable is to add classes to the &lt;table&gt; tag.</w:t>
-      </w:r>
-    </w:p>
-    <w:p>
-      <w:r>
-        <w:tab/>
-        <w:t>The following classes affect the jquery script:</w:t>
-      </w:r>
-    </w:p>
-    <w:p>
-      <w:r>
-        <w:tab/>
-      </w:r>
-      <w:r>
-        <w:tab/>
-        <w:t>display</w:t>
-      </w:r>
-    </w:p>
-    <w:p>
-      <w:r>
-        <w:tab/>
-      </w:r>
-      <w:r>
-        <w:tab/>
-        <w:t>cell-border</w:t>
-      </w:r>
-    </w:p>
-    <w:p>
-      <w:r>
-        <w:tab/>
-      </w:r>
-      <w:r>
-        <w:tab/>
-        <w:t>compact</w:t>
-      </w:r>
-    </w:p>
-    <w:p>
-      <w:r>
-        <w:tab/>
-      </w:r>
-      <w:r>
-        <w:tab/>
-        <w:t>hover</w:t>
-      </w:r>
-    </w:p>
-    <w:p>
-      <w:r>
-        <w:tab/>
-      </w:r>
-      <w:r>
-        <w:tab/>
-        <w:t>nowrap</w:t>
-      </w:r>
-    </w:p>
-    <w:p>
-      <w:r>
-        <w:tab/>
-      </w:r>
-      <w:r>
-        <w:tab/>
-        <w:t>order-column</w:t>
-      </w:r>
-    </w:p>
-    <w:p>
-      <w:r>
-        <w:tab/>
-      </w:r>
-      <w:r>
-        <w:tab/>
-        <w:t>row-border</w:t>
-      </w:r>
-    </w:p>
-    <w:p>
-      <w:r>
-        <w:tab/>
-      </w:r>
-      <w:r>
-        <w:tab/>
-        <w:t>stripe</w:t>
-      </w:r>
-    </w:p>
-    <w:p/>
-    <w:p>
-      <w:pPr>
-        <w:rPr>
-          <w:rFonts w:ascii="Consolas" w:hAnsi="Consolas" w:cs="Consolas"/>
-          <w:color w:val="000000"/>
-          <w:sz w:val="19"/>
-          <w:szCs w:val="19"/>
-        </w:rPr>
-      </w:pPr>
-      <w:r>
-        <w:lastRenderedPageBreak/>
-        <w:tab/>
-        <w:t xml:space="preserve">A more detailed explanation can be found here </w:t>
-      </w:r>
-      <w:hyperlink r:id="rId48" w:history="1">
-        <w:r>
-          <w:rPr>
-            <w:rStyle w:val="Hyperlink"/>
-            <w:rFonts w:ascii="Consolas" w:hAnsi="Consolas" w:cs="Consolas"/>
-            <w:sz w:val="19"/>
-            <w:szCs w:val="19"/>
-          </w:rPr>
-          <w:t>https://datatables.net/manual/styling/classes</w:t>
-        </w:r>
-      </w:hyperlink>
-      <w:r>
-        <w:rPr>
-          <w:rFonts w:ascii="Consolas" w:hAnsi="Consolas" w:cs="Consolas"/>
-          <w:color w:val="000000"/>
-          <w:sz w:val="19"/>
-          <w:szCs w:val="19"/>
-        </w:rPr>
-        <w:t>.</w:t>
-      </w:r>
-    </w:p>
-    <w:p>
-      <w:pPr>
-        <w:rPr>
-          <w:rFonts w:ascii="Consolas" w:hAnsi="Consolas" w:cs="Consolas"/>
-          <w:color w:val="000000"/>
-          <w:sz w:val="19"/>
-          <w:szCs w:val="19"/>
-        </w:rPr>
-      </w:pPr>
-    </w:p>
-    <w:p>
-      <w:pPr>
-        <w:rPr>
-          <w:lang w:val="en-GB"/>
-        </w:rPr>
-      </w:pPr>
-    </w:p>
     <w:sectPr>
-      <w:footerReference w:type="even" r:id="rId49"/>
-      <w:footerReference w:type="default" r:id="rId50"/>
+      <w:footerReference w:type="even" r:id="rId59"/>
+      <w:footerReference w:type="default" r:id="rId60"/>
       <w:pgSz w:w="11909" w:h="16834" w:code="9"/>
       <w:pgMar w:top="360" w:right="479" w:bottom="187" w:left="1411" w:header="720" w:footer="144" w:gutter="0"/>
       <w:cols w:space="720"/>
@@ -9466,7 +10535,7 @@
 </file>
 
 <file path=word/endnotes.xml><?xml version="1.0" encoding="utf-8"?>
-<w:endnotes xmlns:wpc="http://schemas.microsoft.com/office/word/2010/wordprocessingCanvas" xmlns:cx="http://schemas.microsoft.com/office/drawing/2014/chartex" xmlns:cx1="http://schemas.microsoft.com/office/drawing/2015/9/8/chartex" xmlns:cx2="http://schemas.microsoft.com/office/drawing/2015/10/21/chartex" xmlns:cx3="http://schemas.microsoft.com/office/drawing/2016/5/9/chartex" xmlns:cx4="http://schemas.microsoft.com/office/drawing/2016/5/10/chartex" xmlns:cx5="http://schemas.microsoft.com/office/drawing/2016/5/11/chartex" xmlns:cx6="http://schemas.microsoft.com/office/drawing/2016/5/12/chartex" xmlns:cx7="http://schemas.microsoft.com/office/drawing/2016/5/13/chartex" xmlns:cx8="http://schemas.microsoft.com/office/drawing/2016/5/14/chartex" xmlns:mc="http://schemas.openxmlformats.org/markup-compatibility/2006" xmlns:aink="http://schemas.microsoft.com/office/drawing/2016/ink" xmlns:am3d="http://schemas.microsoft.com/office/drawing/2017/model3d" xmlns:o="urn:schemas-microsoft-com:office:office" xmlns:r="http://schemas.openxmlformats.org/officeDocument/2006/relationships" xmlns:m="http://schemas.openxmlformats.org/officeDocument/2006/math" xmlns:v="urn:schemas-microsoft-com:vml" xmlns:wp14="http://schemas.microsoft.com/office/word/2010/wordprocessingDrawing" xmlns:wp="http://schemas.openxmlformats.org/drawingml/2006/wordprocessingDrawing" xmlns:w10="urn:schemas-microsoft-com:office:word" xmlns:w="http://schemas.openxmlformats.org/wordprocessingml/2006/main" xmlns:w14="http://schemas.microsoft.com/office/word/2010/wordml" xmlns:w15="http://schemas.microsoft.com/office/word/2012/wordml" xmlns:w16cid="http://schemas.microsoft.com/office/word/2016/wordml/cid" xmlns:w16se="http://schemas.microsoft.com/office/word/2015/wordml/symex" xmlns:wpg="http://schemas.microsoft.com/office/word/2010/wordprocessingGroup" xmlns:wpi="http://schemas.microsoft.com/office/word/2010/wordprocessingInk" xmlns:wne="http://schemas.microsoft.com/office/word/2006/wordml" xmlns:wps="http://schemas.microsoft.com/office/word/2010/wordprocessingShape" mc:Ignorable="w14 w15 w16se w16cid wp14">
+<w:endnotes xmlns:wpc="http://schemas.microsoft.com/office/word/2010/wordprocessingCanvas" xmlns:cx="http://schemas.microsoft.com/office/drawing/2014/chartex" xmlns:cx1="http://schemas.microsoft.com/office/drawing/2015/9/8/chartex" xmlns:cx2="http://schemas.microsoft.com/office/drawing/2015/10/21/chartex" xmlns:cx3="http://schemas.microsoft.com/office/drawing/2016/5/9/chartex" xmlns:cx4="http://schemas.microsoft.com/office/drawing/2016/5/10/chartex" xmlns:cx5="http://schemas.microsoft.com/office/drawing/2016/5/11/chartex" xmlns:mc="http://schemas.openxmlformats.org/markup-compatibility/2006" xmlns:o="urn:schemas-microsoft-com:office:office" xmlns:r="http://schemas.openxmlformats.org/officeDocument/2006/relationships" xmlns:m="http://schemas.openxmlformats.org/officeDocument/2006/math" xmlns:v="urn:schemas-microsoft-com:vml" xmlns:wp14="http://schemas.microsoft.com/office/word/2010/wordprocessingDrawing" xmlns:wp="http://schemas.openxmlformats.org/drawingml/2006/wordprocessingDrawing" xmlns:w10="urn:schemas-microsoft-com:office:word" xmlns:w="http://schemas.openxmlformats.org/wordprocessingml/2006/main" xmlns:w14="http://schemas.microsoft.com/office/word/2010/wordml" xmlns:w15="http://schemas.microsoft.com/office/word/2012/wordml" xmlns:w16se="http://schemas.microsoft.com/office/word/2015/wordml/symex" xmlns:wpg="http://schemas.microsoft.com/office/word/2010/wordprocessingGroup" xmlns:wpi="http://schemas.microsoft.com/office/word/2010/wordprocessingInk" xmlns:wne="http://schemas.microsoft.com/office/word/2006/wordml" xmlns:wps="http://schemas.microsoft.com/office/word/2010/wordprocessingShape" mc:Ignorable="w14 w15 w16se wp14">
   <w:endnote w:type="separator" w:id="-1">
     <w:p>
       <w:r>
@@ -9485,7 +10554,7 @@
 </file>
 
 <file path=word/footer1.xml><?xml version="1.0" encoding="utf-8"?>
-<w:ftr xmlns:wpc="http://schemas.microsoft.com/office/word/2010/wordprocessingCanvas" xmlns:cx="http://schemas.microsoft.com/office/drawing/2014/chartex" xmlns:cx1="http://schemas.microsoft.com/office/drawing/2015/9/8/chartex" xmlns:cx2="http://schemas.microsoft.com/office/drawing/2015/10/21/chartex" xmlns:cx3="http://schemas.microsoft.com/office/drawing/2016/5/9/chartex" xmlns:cx4="http://schemas.microsoft.com/office/drawing/2016/5/10/chartex" xmlns:cx5="http://schemas.microsoft.com/office/drawing/2016/5/11/chartex" xmlns:cx6="http://schemas.microsoft.com/office/drawing/2016/5/12/chartex" xmlns:cx7="http://schemas.microsoft.com/office/drawing/2016/5/13/chartex" xmlns:cx8="http://schemas.microsoft.com/office/drawing/2016/5/14/chartex" xmlns:mc="http://schemas.openxmlformats.org/markup-compatibility/2006" xmlns:aink="http://schemas.microsoft.com/office/drawing/2016/ink" xmlns:am3d="http://schemas.microsoft.com/office/drawing/2017/model3d" xmlns:o="urn:schemas-microsoft-com:office:office" xmlns:r="http://schemas.openxmlformats.org/officeDocument/2006/relationships" xmlns:m="http://schemas.openxmlformats.org/officeDocument/2006/math" xmlns:v="urn:schemas-microsoft-com:vml" xmlns:wp14="http://schemas.microsoft.com/office/word/2010/wordprocessingDrawing" xmlns:wp="http://schemas.openxmlformats.org/drawingml/2006/wordprocessingDrawing" xmlns:w10="urn:schemas-microsoft-com:office:word" xmlns:w="http://schemas.openxmlformats.org/wordprocessingml/2006/main" xmlns:w14="http://schemas.microsoft.com/office/word/2010/wordml" xmlns:w15="http://schemas.microsoft.com/office/word/2012/wordml" xmlns:w16cid="http://schemas.microsoft.com/office/word/2016/wordml/cid" xmlns:w16se="http://schemas.microsoft.com/office/word/2015/wordml/symex" xmlns:wpg="http://schemas.microsoft.com/office/word/2010/wordprocessingGroup" xmlns:wpi="http://schemas.microsoft.com/office/word/2010/wordprocessingInk" xmlns:wne="http://schemas.microsoft.com/office/word/2006/wordml" xmlns:wps="http://schemas.microsoft.com/office/word/2010/wordprocessingShape" mc:Ignorable="w14 w15 w16se w16cid wp14">
+<w:ftr xmlns:wpc="http://schemas.microsoft.com/office/word/2010/wordprocessingCanvas" xmlns:cx="http://schemas.microsoft.com/office/drawing/2014/chartex" xmlns:cx1="http://schemas.microsoft.com/office/drawing/2015/9/8/chartex" xmlns:cx2="http://schemas.microsoft.com/office/drawing/2015/10/21/chartex" xmlns:cx3="http://schemas.microsoft.com/office/drawing/2016/5/9/chartex" xmlns:cx4="http://schemas.microsoft.com/office/drawing/2016/5/10/chartex" xmlns:cx5="http://schemas.microsoft.com/office/drawing/2016/5/11/chartex" xmlns:mc="http://schemas.openxmlformats.org/markup-compatibility/2006" xmlns:o="urn:schemas-microsoft-com:office:office" xmlns:r="http://schemas.openxmlformats.org/officeDocument/2006/relationships" xmlns:m="http://schemas.openxmlformats.org/officeDocument/2006/math" xmlns:v="urn:schemas-microsoft-com:vml" xmlns:wp14="http://schemas.microsoft.com/office/word/2010/wordprocessingDrawing" xmlns:wp="http://schemas.openxmlformats.org/drawingml/2006/wordprocessingDrawing" xmlns:w10="urn:schemas-microsoft-com:office:word" xmlns:w="http://schemas.openxmlformats.org/wordprocessingml/2006/main" xmlns:w14="http://schemas.microsoft.com/office/word/2010/wordml" xmlns:w15="http://schemas.microsoft.com/office/word/2012/wordml" xmlns:w16se="http://schemas.microsoft.com/office/word/2015/wordml/symex" xmlns:wpg="http://schemas.microsoft.com/office/word/2010/wordprocessingGroup" xmlns:wpi="http://schemas.microsoft.com/office/word/2010/wordprocessingInk" xmlns:wne="http://schemas.microsoft.com/office/word/2006/wordml" xmlns:wps="http://schemas.microsoft.com/office/word/2010/wordprocessingShape" mc:Ignorable="w14 w15 w16se wp14">
   <w:p>
     <w:pPr>
       <w:pStyle w:val="Footer"/>
@@ -9523,7 +10592,7 @@
 </file>
 
 <file path=word/footer2.xml><?xml version="1.0" encoding="utf-8"?>
-<w:ftr xmlns:wpc="http://schemas.microsoft.com/office/word/2010/wordprocessingCanvas" xmlns:cx="http://schemas.microsoft.com/office/drawing/2014/chartex" xmlns:cx1="http://schemas.microsoft.com/office/drawing/2015/9/8/chartex" xmlns:cx2="http://schemas.microsoft.com/office/drawing/2015/10/21/chartex" xmlns:cx3="http://schemas.microsoft.com/office/drawing/2016/5/9/chartex" xmlns:cx4="http://schemas.microsoft.com/office/drawing/2016/5/10/chartex" xmlns:cx5="http://schemas.microsoft.com/office/drawing/2016/5/11/chartex" xmlns:cx6="http://schemas.microsoft.com/office/drawing/2016/5/12/chartex" xmlns:cx7="http://schemas.microsoft.com/office/drawing/2016/5/13/chartex" xmlns:cx8="http://schemas.microsoft.com/office/drawing/2016/5/14/chartex" xmlns:mc="http://schemas.openxmlformats.org/markup-compatibility/2006" xmlns:aink="http://schemas.microsoft.com/office/drawing/2016/ink" xmlns:am3d="http://schemas.microsoft.com/office/drawing/2017/model3d" xmlns:o="urn:schemas-microsoft-com:office:office" xmlns:r="http://schemas.openxmlformats.org/officeDocument/2006/relationships" xmlns:m="http://schemas.openxmlformats.org/officeDocument/2006/math" xmlns:v="urn:schemas-microsoft-com:vml" xmlns:wp14="http://schemas.microsoft.com/office/word/2010/wordprocessingDrawing" xmlns:wp="http://schemas.openxmlformats.org/drawingml/2006/wordprocessingDrawing" xmlns:w10="urn:schemas-microsoft-com:office:word" xmlns:w="http://schemas.openxmlformats.org/wordprocessingml/2006/main" xmlns:w14="http://schemas.microsoft.com/office/word/2010/wordml" xmlns:w15="http://schemas.microsoft.com/office/word/2012/wordml" xmlns:w16cid="http://schemas.microsoft.com/office/word/2016/wordml/cid" xmlns:w16se="http://schemas.microsoft.com/office/word/2015/wordml/symex" xmlns:wpg="http://schemas.microsoft.com/office/word/2010/wordprocessingGroup" xmlns:wpi="http://schemas.microsoft.com/office/word/2010/wordprocessingInk" xmlns:wne="http://schemas.microsoft.com/office/word/2006/wordml" xmlns:wps="http://schemas.microsoft.com/office/word/2010/wordprocessingShape" mc:Ignorable="w14 w15 w16se w16cid wp14">
+<w:ftr xmlns:wpc="http://schemas.microsoft.com/office/word/2010/wordprocessingCanvas" xmlns:cx="http://schemas.microsoft.com/office/drawing/2014/chartex" xmlns:cx1="http://schemas.microsoft.com/office/drawing/2015/9/8/chartex" xmlns:cx2="http://schemas.microsoft.com/office/drawing/2015/10/21/chartex" xmlns:cx3="http://schemas.microsoft.com/office/drawing/2016/5/9/chartex" xmlns:cx4="http://schemas.microsoft.com/office/drawing/2016/5/10/chartex" xmlns:cx5="http://schemas.microsoft.com/office/drawing/2016/5/11/chartex" xmlns:mc="http://schemas.openxmlformats.org/markup-compatibility/2006" xmlns:o="urn:schemas-microsoft-com:office:office" xmlns:r="http://schemas.openxmlformats.org/officeDocument/2006/relationships" xmlns:m="http://schemas.openxmlformats.org/officeDocument/2006/math" xmlns:v="urn:schemas-microsoft-com:vml" xmlns:wp14="http://schemas.microsoft.com/office/word/2010/wordprocessingDrawing" xmlns:wp="http://schemas.openxmlformats.org/drawingml/2006/wordprocessingDrawing" xmlns:w10="urn:schemas-microsoft-com:office:word" xmlns:w="http://schemas.openxmlformats.org/wordprocessingml/2006/main" xmlns:w14="http://schemas.microsoft.com/office/word/2010/wordml" xmlns:w15="http://schemas.microsoft.com/office/word/2012/wordml" xmlns:w16se="http://schemas.microsoft.com/office/word/2015/wordml/symex" xmlns:wpg="http://schemas.microsoft.com/office/word/2010/wordprocessingGroup" xmlns:wpi="http://schemas.microsoft.com/office/word/2010/wordprocessingInk" xmlns:wne="http://schemas.microsoft.com/office/word/2006/wordml" xmlns:wps="http://schemas.microsoft.com/office/word/2010/wordprocessingShape" mc:Ignorable="w14 w15 w16se wp14">
   <w:p>
     <w:pPr>
       <w:pStyle w:val="Footer"/>
@@ -9555,7 +10624,7 @@
         <w:rStyle w:val="PageNumber"/>
         <w:noProof/>
       </w:rPr>
-      <w:t>31</w:t>
+      <w:t>22</w:t>
     </w:r>
     <w:r>
       <w:rPr>
@@ -9574,7 +10643,7 @@
 </file>
 
 <file path=word/footnotes.xml><?xml version="1.0" encoding="utf-8"?>
-<w:footnotes xmlns:wpc="http://schemas.microsoft.com/office/word/2010/wordprocessingCanvas" xmlns:cx="http://schemas.microsoft.com/office/drawing/2014/chartex" xmlns:cx1="http://schemas.microsoft.com/office/drawing/2015/9/8/chartex" xmlns:cx2="http://schemas.microsoft.com/office/drawing/2015/10/21/chartex" xmlns:cx3="http://schemas.microsoft.com/office/drawing/2016/5/9/chartex" xmlns:cx4="http://schemas.microsoft.com/office/drawing/2016/5/10/chartex" xmlns:cx5="http://schemas.microsoft.com/office/drawing/2016/5/11/chartex" xmlns:cx6="http://schemas.microsoft.com/office/drawing/2016/5/12/chartex" xmlns:cx7="http://schemas.microsoft.com/office/drawing/2016/5/13/chartex" xmlns:cx8="http://schemas.microsoft.com/office/drawing/2016/5/14/chartex" xmlns:mc="http://schemas.openxmlformats.org/markup-compatibility/2006" xmlns:aink="http://schemas.microsoft.com/office/drawing/2016/ink" xmlns:am3d="http://schemas.microsoft.com/office/drawing/2017/model3d" xmlns:o="urn:schemas-microsoft-com:office:office" xmlns:r="http://schemas.openxmlformats.org/officeDocument/2006/relationships" xmlns:m="http://schemas.openxmlformats.org/officeDocument/2006/math" xmlns:v="urn:schemas-microsoft-com:vml" xmlns:wp14="http://schemas.microsoft.com/office/word/2010/wordprocessingDrawing" xmlns:wp="http://schemas.openxmlformats.org/drawingml/2006/wordprocessingDrawing" xmlns:w10="urn:schemas-microsoft-com:office:word" xmlns:w="http://schemas.openxmlformats.org/wordprocessingml/2006/main" xmlns:w14="http://schemas.microsoft.com/office/word/2010/wordml" xmlns:w15="http://schemas.microsoft.com/office/word/2012/wordml" xmlns:w16cid="http://schemas.microsoft.com/office/word/2016/wordml/cid" xmlns:w16se="http://schemas.microsoft.com/office/word/2015/wordml/symex" xmlns:wpg="http://schemas.microsoft.com/office/word/2010/wordprocessingGroup" xmlns:wpi="http://schemas.microsoft.com/office/word/2010/wordprocessingInk" xmlns:wne="http://schemas.microsoft.com/office/word/2006/wordml" xmlns:wps="http://schemas.microsoft.com/office/word/2010/wordprocessingShape" mc:Ignorable="w14 w15 w16se w16cid wp14">
+<w:footnotes xmlns:wpc="http://schemas.microsoft.com/office/word/2010/wordprocessingCanvas" xmlns:cx="http://schemas.microsoft.com/office/drawing/2014/chartex" xmlns:cx1="http://schemas.microsoft.com/office/drawing/2015/9/8/chartex" xmlns:cx2="http://schemas.microsoft.com/office/drawing/2015/10/21/chartex" xmlns:cx3="http://schemas.microsoft.com/office/drawing/2016/5/9/chartex" xmlns:cx4="http://schemas.microsoft.com/office/drawing/2016/5/10/chartex" xmlns:cx5="http://schemas.microsoft.com/office/drawing/2016/5/11/chartex" xmlns:mc="http://schemas.openxmlformats.org/markup-compatibility/2006" xmlns:o="urn:schemas-microsoft-com:office:office" xmlns:r="http://schemas.openxmlformats.org/officeDocument/2006/relationships" xmlns:m="http://schemas.openxmlformats.org/officeDocument/2006/math" xmlns:v="urn:schemas-microsoft-com:vml" xmlns:wp14="http://schemas.microsoft.com/office/word/2010/wordprocessingDrawing" xmlns:wp="http://schemas.openxmlformats.org/drawingml/2006/wordprocessingDrawing" xmlns:w10="urn:schemas-microsoft-com:office:word" xmlns:w="http://schemas.openxmlformats.org/wordprocessingml/2006/main" xmlns:w14="http://schemas.microsoft.com/office/word/2010/wordml" xmlns:w15="http://schemas.microsoft.com/office/word/2012/wordml" xmlns:w16se="http://schemas.microsoft.com/office/word/2015/wordml/symex" xmlns:wpg="http://schemas.microsoft.com/office/word/2010/wordprocessingGroup" xmlns:wpi="http://schemas.microsoft.com/office/word/2010/wordprocessingInk" xmlns:wne="http://schemas.microsoft.com/office/word/2006/wordml" xmlns:wps="http://schemas.microsoft.com/office/word/2010/wordprocessingShape" mc:Ignorable="w14 w15 w16se wp14">
   <w:footnote w:type="separator" w:id="-1">
     <w:p>
       <w:r>
@@ -9593,7 +10662,7 @@
 </file>
 
 <file path=word/numbering.xml><?xml version="1.0" encoding="utf-8"?>
-<w:numbering xmlns:wpc="http://schemas.microsoft.com/office/word/2010/wordprocessingCanvas" xmlns:cx="http://schemas.microsoft.com/office/drawing/2014/chartex" xmlns:cx1="http://schemas.microsoft.com/office/drawing/2015/9/8/chartex" xmlns:cx2="http://schemas.microsoft.com/office/drawing/2015/10/21/chartex" xmlns:cx3="http://schemas.microsoft.com/office/drawing/2016/5/9/chartex" xmlns:cx4="http://schemas.microsoft.com/office/drawing/2016/5/10/chartex" xmlns:cx5="http://schemas.microsoft.com/office/drawing/2016/5/11/chartex" xmlns:cx6="http://schemas.microsoft.com/office/drawing/2016/5/12/chartex" xmlns:cx7="http://schemas.microsoft.com/office/drawing/2016/5/13/chartex" xmlns:cx8="http://schemas.microsoft.com/office/drawing/2016/5/14/chartex" xmlns:mc="http://schemas.openxmlformats.org/markup-compatibility/2006" xmlns:aink="http://schemas.microsoft.com/office/drawing/2016/ink" xmlns:am3d="http://schemas.microsoft.com/office/drawing/2017/model3d" xmlns:o="urn:schemas-microsoft-com:office:office" xmlns:r="http://schemas.openxmlformats.org/officeDocument/2006/relationships" xmlns:m="http://schemas.openxmlformats.org/officeDocument/2006/math" xmlns:v="urn:schemas-microsoft-com:vml" xmlns:wp14="http://schemas.microsoft.com/office/word/2010/wordprocessingDrawing" xmlns:wp="http://schemas.openxmlformats.org/drawingml/2006/wordprocessingDrawing" xmlns:w10="urn:schemas-microsoft-com:office:word" xmlns:w="http://schemas.openxmlformats.org/wordprocessingml/2006/main" xmlns:w14="http://schemas.microsoft.com/office/word/2010/wordml" xmlns:w15="http://schemas.microsoft.com/office/word/2012/wordml" xmlns:w16cid="http://schemas.microsoft.com/office/word/2016/wordml/cid" xmlns:w16se="http://schemas.microsoft.com/office/word/2015/wordml/symex" xmlns:wpg="http://schemas.microsoft.com/office/word/2010/wordprocessingGroup" xmlns:wpi="http://schemas.microsoft.com/office/word/2010/wordprocessingInk" xmlns:wne="http://schemas.microsoft.com/office/word/2006/wordml" xmlns:wps="http://schemas.microsoft.com/office/word/2010/wordprocessingShape" mc:Ignorable="w14 w15 w16se w16cid wp14">
+<w:numbering xmlns:wpc="http://schemas.microsoft.com/office/word/2010/wordprocessingCanvas" xmlns:cx="http://schemas.microsoft.com/office/drawing/2014/chartex" xmlns:cx1="http://schemas.microsoft.com/office/drawing/2015/9/8/chartex" xmlns:cx2="http://schemas.microsoft.com/office/drawing/2015/10/21/chartex" xmlns:cx3="http://schemas.microsoft.com/office/drawing/2016/5/9/chartex" xmlns:cx4="http://schemas.microsoft.com/office/drawing/2016/5/10/chartex" xmlns:cx5="http://schemas.microsoft.com/office/drawing/2016/5/11/chartex" xmlns:mc="http://schemas.openxmlformats.org/markup-compatibility/2006" xmlns:o="urn:schemas-microsoft-com:office:office" xmlns:r="http://schemas.openxmlformats.org/officeDocument/2006/relationships" xmlns:m="http://schemas.openxmlformats.org/officeDocument/2006/math" xmlns:v="urn:schemas-microsoft-com:vml" xmlns:wp14="http://schemas.microsoft.com/office/word/2010/wordprocessingDrawing" xmlns:wp="http://schemas.openxmlformats.org/drawingml/2006/wordprocessingDrawing" xmlns:w10="urn:schemas-microsoft-com:office:word" xmlns:w="http://schemas.openxmlformats.org/wordprocessingml/2006/main" xmlns:w14="http://schemas.microsoft.com/office/word/2010/wordml" xmlns:w15="http://schemas.microsoft.com/office/word/2012/wordml" xmlns:w16se="http://schemas.microsoft.com/office/word/2015/wordml/symex" xmlns:wpg="http://schemas.microsoft.com/office/word/2010/wordprocessingGroup" xmlns:wpi="http://schemas.microsoft.com/office/word/2010/wordprocessingInk" xmlns:wne="http://schemas.microsoft.com/office/word/2006/wordml" xmlns:wps="http://schemas.microsoft.com/office/word/2010/wordprocessingShape" mc:Ignorable="w14 w15 w16se wp14">
   <w:abstractNum w:abstractNumId="0" w15:restartNumberingAfterBreak="0">
     <w:nsid w:val="FFFFFF7E"/>
     <w:multiLevelType w:val="singleLevel"/>
@@ -10778,6 +11847,119 @@
     </w:lvl>
   </w:abstractNum>
   <w:abstractNum w:abstractNumId="10" w15:restartNumberingAfterBreak="0">
+    <w:nsid w:val="414774C4"/>
+    <w:multiLevelType w:val="hybridMultilevel"/>
+    <w:tmpl w:val="BDC0F00E"/>
+    <w:lvl w:ilvl="0" w:tplc="04090001">
+      <w:start w:val="1"/>
+      <w:numFmt w:val="bullet"/>
+      <w:lvlText w:val=""/>
+      <w:lvlJc w:val="left"/>
+      <w:pPr>
+        <w:ind w:left="720" w:hanging="360"/>
+      </w:pPr>
+      <w:rPr>
+        <w:rFonts w:ascii="Symbol" w:hAnsi="Symbol" w:hint="default"/>
+      </w:rPr>
+    </w:lvl>
+    <w:lvl w:ilvl="1" w:tplc="04090003" w:tentative="1">
+      <w:start w:val="1"/>
+      <w:numFmt w:val="bullet"/>
+      <w:lvlText w:val="o"/>
+      <w:lvlJc w:val="left"/>
+      <w:pPr>
+        <w:ind w:left="1440" w:hanging="360"/>
+      </w:pPr>
+      <w:rPr>
+        <w:rFonts w:ascii="Courier New" w:hAnsi="Courier New" w:cs="Courier New" w:hint="default"/>
+      </w:rPr>
+    </w:lvl>
+    <w:lvl w:ilvl="2" w:tplc="04090005" w:tentative="1">
+      <w:start w:val="1"/>
+      <w:numFmt w:val="bullet"/>
+      <w:lvlText w:val=""/>
+      <w:lvlJc w:val="left"/>
+      <w:pPr>
+        <w:ind w:left="2160" w:hanging="360"/>
+      </w:pPr>
+      <w:rPr>
+        <w:rFonts w:ascii="Wingdings" w:hAnsi="Wingdings" w:hint="default"/>
+      </w:rPr>
+    </w:lvl>
+    <w:lvl w:ilvl="3" w:tplc="04090001" w:tentative="1">
+      <w:start w:val="1"/>
+      <w:numFmt w:val="bullet"/>
+      <w:lvlText w:val=""/>
+      <w:lvlJc w:val="left"/>
+      <w:pPr>
+        <w:ind w:left="2880" w:hanging="360"/>
+      </w:pPr>
+      <w:rPr>
+        <w:rFonts w:ascii="Symbol" w:hAnsi="Symbol" w:hint="default"/>
+      </w:rPr>
+    </w:lvl>
+    <w:lvl w:ilvl="4" w:tplc="04090003" w:tentative="1">
+      <w:start w:val="1"/>
+      <w:numFmt w:val="bullet"/>
+      <w:lvlText w:val="o"/>
+      <w:lvlJc w:val="left"/>
+      <w:pPr>
+        <w:ind w:left="3600" w:hanging="360"/>
+      </w:pPr>
+      <w:rPr>
+        <w:rFonts w:ascii="Courier New" w:hAnsi="Courier New" w:cs="Courier New" w:hint="default"/>
+      </w:rPr>
+    </w:lvl>
+    <w:lvl w:ilvl="5" w:tplc="04090005" w:tentative="1">
+      <w:start w:val="1"/>
+      <w:numFmt w:val="bullet"/>
+      <w:lvlText w:val=""/>
+      <w:lvlJc w:val="left"/>
+      <w:pPr>
+        <w:ind w:left="4320" w:hanging="360"/>
+      </w:pPr>
+      <w:rPr>
+        <w:rFonts w:ascii="Wingdings" w:hAnsi="Wingdings" w:hint="default"/>
+      </w:rPr>
+    </w:lvl>
+    <w:lvl w:ilvl="6" w:tplc="04090001" w:tentative="1">
+      <w:start w:val="1"/>
+      <w:numFmt w:val="bullet"/>
+      <w:lvlText w:val=""/>
+      <w:lvlJc w:val="left"/>
+      <w:pPr>
+        <w:ind w:left="5040" w:hanging="360"/>
+      </w:pPr>
+      <w:rPr>
+        <w:rFonts w:ascii="Symbol" w:hAnsi="Symbol" w:hint="default"/>
+      </w:rPr>
+    </w:lvl>
+    <w:lvl w:ilvl="7" w:tplc="04090003" w:tentative="1">
+      <w:start w:val="1"/>
+      <w:numFmt w:val="bullet"/>
+      <w:lvlText w:val="o"/>
+      <w:lvlJc w:val="left"/>
+      <w:pPr>
+        <w:ind w:left="5760" w:hanging="360"/>
+      </w:pPr>
+      <w:rPr>
+        <w:rFonts w:ascii="Courier New" w:hAnsi="Courier New" w:cs="Courier New" w:hint="default"/>
+      </w:rPr>
+    </w:lvl>
+    <w:lvl w:ilvl="8" w:tplc="04090005" w:tentative="1">
+      <w:start w:val="1"/>
+      <w:numFmt w:val="bullet"/>
+      <w:lvlText w:val=""/>
+      <w:lvlJc w:val="left"/>
+      <w:pPr>
+        <w:ind w:left="6480" w:hanging="360"/>
+      </w:pPr>
+      <w:rPr>
+        <w:rFonts w:ascii="Wingdings" w:hAnsi="Wingdings" w:hint="default"/>
+      </w:rPr>
+    </w:lvl>
+  </w:abstractNum>
+  <w:abstractNum w:abstractNumId="11" w15:restartNumberingAfterBreak="0">
     <w:nsid w:val="41702491"/>
     <w:multiLevelType w:val="hybridMultilevel"/>
     <w:tmpl w:val="F23697C6"/>
@@ -10897,7 +12079,7 @@
       </w:pPr>
     </w:lvl>
   </w:abstractNum>
-  <w:abstractNum w:abstractNumId="11" w15:restartNumberingAfterBreak="0">
+  <w:abstractNum w:abstractNumId="12" w15:restartNumberingAfterBreak="0">
     <w:nsid w:val="46EC18FE"/>
     <w:multiLevelType w:val="hybridMultilevel"/>
     <w:tmpl w:val="0486DBC8"/>
@@ -11021,7 +12203,7 @@
       </w:pPr>
     </w:lvl>
   </w:abstractNum>
-  <w:abstractNum w:abstractNumId="12" w15:restartNumberingAfterBreak="0">
+  <w:abstractNum w:abstractNumId="13" w15:restartNumberingAfterBreak="0">
     <w:nsid w:val="48B7455E"/>
     <w:multiLevelType w:val="hybridMultilevel"/>
     <w:tmpl w:val="900A3EB8"/>
@@ -11142,7 +12324,7 @@
       </w:pPr>
     </w:lvl>
   </w:abstractNum>
-  <w:abstractNum w:abstractNumId="13" w15:restartNumberingAfterBreak="0">
+  <w:abstractNum w:abstractNumId="14" w15:restartNumberingAfterBreak="0">
     <w:nsid w:val="59BC4C3E"/>
     <w:multiLevelType w:val="multilevel"/>
     <w:tmpl w:val="A27E2D52"/>
@@ -11286,7 +12468,7 @@
       </w:rPr>
     </w:lvl>
   </w:abstractNum>
-  <w:abstractNum w:abstractNumId="14" w15:restartNumberingAfterBreak="0">
+  <w:abstractNum w:abstractNumId="15" w15:restartNumberingAfterBreak="0">
     <w:nsid w:val="5ACF6F93"/>
     <w:multiLevelType w:val="hybridMultilevel"/>
     <w:tmpl w:val="75F47E0C"/>
@@ -11428,7 +12610,7 @@
       </w:rPr>
     </w:lvl>
   </w:abstractNum>
-  <w:abstractNum w:abstractNumId="15" w15:restartNumberingAfterBreak="0">
+  <w:abstractNum w:abstractNumId="16" w15:restartNumberingAfterBreak="0">
     <w:nsid w:val="66C73CFC"/>
     <w:multiLevelType w:val="hybridMultilevel"/>
     <w:tmpl w:val="8F40FE38"/>
@@ -11549,7 +12731,7 @@
       </w:pPr>
     </w:lvl>
   </w:abstractNum>
-  <w:abstractNum w:abstractNumId="16" w15:restartNumberingAfterBreak="0">
+  <w:abstractNum w:abstractNumId="17" w15:restartNumberingAfterBreak="0">
     <w:nsid w:val="6B090E87"/>
     <w:multiLevelType w:val="multilevel"/>
     <w:tmpl w:val="60F4CA18"/>
@@ -11676,7 +12858,7 @@
       </w:rPr>
     </w:lvl>
   </w:abstractNum>
-  <w:abstractNum w:abstractNumId="17" w15:restartNumberingAfterBreak="0">
+  <w:abstractNum w:abstractNumId="18" w15:restartNumberingAfterBreak="0">
     <w:nsid w:val="6B1961A8"/>
     <w:multiLevelType w:val="hybridMultilevel"/>
     <w:tmpl w:val="ED28D438"/>
@@ -11789,7 +12971,7 @@
       </w:rPr>
     </w:lvl>
   </w:abstractNum>
-  <w:abstractNum w:abstractNumId="18" w15:restartNumberingAfterBreak="0">
+  <w:abstractNum w:abstractNumId="19" w15:restartNumberingAfterBreak="0">
     <w:nsid w:val="75FE53F1"/>
     <w:multiLevelType w:val="hybridMultilevel"/>
     <w:tmpl w:val="21A0652C"/>
@@ -11913,7 +13095,7 @@
       </w:pPr>
     </w:lvl>
   </w:abstractNum>
-  <w:abstractNum w:abstractNumId="19" w15:restartNumberingAfterBreak="0">
+  <w:abstractNum w:abstractNumId="20" w15:restartNumberingAfterBreak="0">
     <w:nsid w:val="77555437"/>
     <w:multiLevelType w:val="multilevel"/>
     <w:tmpl w:val="DB48E29A"/>
@@ -12040,7 +13222,7 @@
       </w:rPr>
     </w:lvl>
   </w:abstractNum>
-  <w:abstractNum w:abstractNumId="20" w15:restartNumberingAfterBreak="0">
+  <w:abstractNum w:abstractNumId="21" w15:restartNumberingAfterBreak="0">
     <w:nsid w:val="7C13436D"/>
     <w:multiLevelType w:val="hybridMultilevel"/>
     <w:tmpl w:val="4B0EDC36"/>
@@ -12164,7 +13346,7 @@
       </w:pPr>
     </w:lvl>
   </w:abstractNum>
-  <w:abstractNum w:abstractNumId="21" w15:restartNumberingAfterBreak="0">
+  <w:abstractNum w:abstractNumId="22" w15:restartNumberingAfterBreak="0">
     <w:nsid w:val="7C313059"/>
     <w:multiLevelType w:val="hybridMultilevel"/>
     <w:tmpl w:val="66123B48"/>
@@ -12295,7 +13477,7 @@
     <w:abstractNumId w:val="6"/>
   </w:num>
   <w:num w:numId="3">
-    <w:abstractNumId w:val="14"/>
+    <w:abstractNumId w:val="15"/>
   </w:num>
   <w:num w:numId="4">
     <w:abstractNumId w:val="8"/>
@@ -12304,16 +13486,16 @@
     <w:abstractNumId w:val="7"/>
   </w:num>
   <w:num w:numId="6">
-    <w:abstractNumId w:val="20"/>
+    <w:abstractNumId w:val="21"/>
   </w:num>
   <w:num w:numId="7">
-    <w:abstractNumId w:val="12"/>
+    <w:abstractNumId w:val="13"/>
   </w:num>
   <w:num w:numId="8">
     <w:abstractNumId w:val="4"/>
   </w:num>
   <w:num w:numId="9">
-    <w:abstractNumId w:val="10"/>
+    <w:abstractNumId w:val="11"/>
   </w:num>
   <w:num w:numId="10">
     <w:abstractNumId w:val="2"/>
@@ -12328,28 +13510,28 @@
     <w:abstractNumId w:val="3"/>
   </w:num>
   <w:num w:numId="14">
-    <w:abstractNumId w:val="15"/>
+    <w:abstractNumId w:val="16"/>
   </w:num>
   <w:num w:numId="15">
-    <w:abstractNumId w:val="18"/>
+    <w:abstractNumId w:val="19"/>
   </w:num>
   <w:num w:numId="16">
-    <w:abstractNumId w:val="11"/>
+    <w:abstractNumId w:val="12"/>
   </w:num>
   <w:num w:numId="17">
-    <w:abstractNumId w:val="21"/>
+    <w:abstractNumId w:val="22"/>
   </w:num>
   <w:num w:numId="18">
-    <w:abstractNumId w:val="16"/>
+    <w:abstractNumId w:val="17"/>
   </w:num>
   <w:num w:numId="19">
-    <w:abstractNumId w:val="19"/>
+    <w:abstractNumId w:val="20"/>
   </w:num>
   <w:num w:numId="20">
-    <w:abstractNumId w:val="13"/>
+    <w:abstractNumId w:val="14"/>
   </w:num>
   <w:num w:numId="21">
-    <w:abstractNumId w:val="13"/>
+    <w:abstractNumId w:val="14"/>
     <w:lvlOverride w:ilvl="0">
       <w:startOverride w:val="3"/>
     </w:lvlOverride>
@@ -12361,7 +13543,7 @@
     </w:lvlOverride>
   </w:num>
   <w:num w:numId="22">
-    <w:abstractNumId w:val="13"/>
+    <w:abstractNumId w:val="14"/>
     <w:lvlOverride w:ilvl="0">
       <w:startOverride w:val="3"/>
     </w:lvlOverride>
@@ -12373,13 +13555,13 @@
     </w:lvlOverride>
   </w:num>
   <w:num w:numId="23">
-    <w:abstractNumId w:val="17"/>
+    <w:abstractNumId w:val="18"/>
   </w:num>
   <w:num w:numId="24">
     <w:abstractNumId w:val="5"/>
   </w:num>
   <w:num w:numId="25">
-    <w:abstractNumId w:val="13"/>
+    <w:abstractNumId w:val="14"/>
     <w:lvlOverride w:ilvl="0">
       <w:startOverride w:val="1"/>
     </w:lvlOverride>
@@ -12409,7 +13591,7 @@
     </w:lvlOverride>
   </w:num>
   <w:num w:numId="26">
-    <w:abstractNumId w:val="13"/>
+    <w:abstractNumId w:val="14"/>
     <w:lvlOverride w:ilvl="0">
       <w:startOverride w:val="1"/>
     </w:lvlOverride>
@@ -12439,7 +13621,7 @@
     </w:lvlOverride>
   </w:num>
   <w:num w:numId="27">
-    <w:abstractNumId w:val="13"/>
+    <w:abstractNumId w:val="14"/>
     <w:lvlOverride w:ilvl="0">
       <w:startOverride w:val="1"/>
     </w:lvlOverride>
@@ -12468,12 +13650,15 @@
       <w:startOverride w:val="1"/>
     </w:lvlOverride>
   </w:num>
+  <w:num w:numId="28">
+    <w:abstractNumId w:val="10"/>
+  </w:num>
   <w:numIdMacAtCleanup w:val="22"/>
 </w:numbering>
 </file>
 
 <file path=word/styles.xml><?xml version="1.0" encoding="utf-8"?>
-<w:styles xmlns:mc="http://schemas.openxmlformats.org/markup-compatibility/2006" xmlns:r="http://schemas.openxmlformats.org/officeDocument/2006/relationships" xmlns:w="http://schemas.openxmlformats.org/wordprocessingml/2006/main" xmlns:w14="http://schemas.microsoft.com/office/word/2010/wordml" xmlns:w15="http://schemas.microsoft.com/office/word/2012/wordml" xmlns:w16cid="http://schemas.microsoft.com/office/word/2016/wordml/cid" xmlns:w16se="http://schemas.microsoft.com/office/word/2015/wordml/symex" mc:Ignorable="w14 w15 w16se w16cid">
+<w:styles xmlns:mc="http://schemas.openxmlformats.org/markup-compatibility/2006" xmlns:r="http://schemas.openxmlformats.org/officeDocument/2006/relationships" xmlns:w="http://schemas.openxmlformats.org/wordprocessingml/2006/main" xmlns:w14="http://schemas.microsoft.com/office/word/2010/wordml" xmlns:w15="http://schemas.microsoft.com/office/word/2012/wordml" xmlns:w16se="http://schemas.microsoft.com/office/word/2015/wordml/symex" mc:Ignorable="w14 w15 w16se">
   <w:docDefaults>
     <w:rPrDefault>
       <w:rPr>
@@ -12483,7 +13668,7 @@
     </w:rPrDefault>
     <w:pPrDefault/>
   </w:docDefaults>
-  <w:latentStyles w:defLockedState="0" w:defUIPriority="0" w:defSemiHidden="0" w:defUnhideWhenUsed="0" w:defQFormat="0" w:count="375">
+  <w:latentStyles w:defLockedState="0" w:defUIPriority="0" w:defSemiHidden="0" w:defUnhideWhenUsed="0" w:defQFormat="0" w:count="374">
     <w:lsdException w:name="Normal" w:qFormat="1"/>
     <w:lsdException w:name="heading 1" w:qFormat="1"/>
     <w:lsdException w:name="heading 2" w:qFormat="1"/>
@@ -12503,7 +13688,9 @@
     <w:lsdException w:name="Hyperlink" w:uiPriority="99"/>
     <w:lsdException w:name="Strong" w:qFormat="1"/>
     <w:lsdException w:name="Emphasis" w:qFormat="1"/>
+    <w:lsdException w:name="HTML Preformatted" w:uiPriority="99"/>
     <w:lsdException w:name="HTML Variable" w:semiHidden="1" w:unhideWhenUsed="1"/>
+    <w:lsdException w:name="Normal Table" w:semiHidden="1" w:unhideWhenUsed="1"/>
     <w:lsdException w:name="Outline List 3" w:semiHidden="1" w:unhideWhenUsed="1"/>
     <w:lsdException w:name="Table Simple 1" w:semiHidden="1" w:unhideWhenUsed="1"/>
     <w:lsdException w:name="Table Simple 2" w:semiHidden="1" w:unhideWhenUsed="1"/>
@@ -12546,7 +13733,9 @@
     <w:lsdException w:name="Table Subtle 2" w:semiHidden="1" w:unhideWhenUsed="1"/>
     <w:lsdException w:name="Table Web 1" w:semiHidden="1" w:unhideWhenUsed="1"/>
     <w:lsdException w:name="Table Web 2" w:semiHidden="1" w:unhideWhenUsed="1"/>
+    <w:lsdException w:name="Table Web 3" w:semiHidden="1" w:unhideWhenUsed="1"/>
     <w:lsdException w:name="Balloon Text" w:semiHidden="1" w:unhideWhenUsed="1"/>
+    <w:lsdException w:name="Table Theme" w:semiHidden="1" w:unhideWhenUsed="1"/>
     <w:lsdException w:name="Placeholder Text" w:semiHidden="1" w:uiPriority="99"/>
     <w:lsdException w:name="No Spacing" w:uiPriority="1" w:qFormat="1"/>
     <w:lsdException w:name="Light Shading" w:uiPriority="60"/>
@@ -12765,7 +13954,6 @@
     <w:lsdException w:name="Mention" w:semiHidden="1" w:uiPriority="99" w:unhideWhenUsed="1"/>
     <w:lsdException w:name="Smart Hyperlink" w:semiHidden="1" w:uiPriority="99" w:unhideWhenUsed="1"/>
     <w:lsdException w:name="Hashtag" w:semiHidden="1" w:uiPriority="99" w:unhideWhenUsed="1"/>
-    <w:lsdException w:name="Unresolved Mention" w:semiHidden="1" w:uiPriority="99" w:unhideWhenUsed="1"/>
   </w:latentStyles>
   <w:style w:type="paragraph" w:default="1" w:styleId="Normal">
     <w:name w:val="Normal"/>
@@ -12955,6 +14143,7 @@
   <w:style w:type="character" w:default="1" w:styleId="DefaultParagraphFont">
     <w:name w:val="Default Paragraph Font"/>
     <w:uiPriority w:val="1"/>
+    <w:semiHidden/>
     <w:unhideWhenUsed/>
   </w:style>
   <w:style w:type="table" w:default="1" w:styleId="TableNormal">
@@ -13940,6 +15129,8 @@
   <w:style w:type="paragraph" w:styleId="HTMLPreformatted">
     <w:name w:val="HTML Preformatted"/>
     <w:basedOn w:val="Normal"/>
+    <w:link w:val="HTMLPreformattedChar"/>
+    <w:uiPriority w:val="99"/>
     <w:rsid w:val="00F21DAC"/>
     <w:pPr>
       <w:tabs>
@@ -14015,6 +15206,16 @@
     <w:rPr>
       <w:color w:val="808080"/>
       <w:shd w:val="clear" w:color="auto" w:fill="E6E6E6"/>
+    </w:rPr>
+  </w:style>
+  <w:style w:type="character" w:customStyle="1" w:styleId="HTMLPreformattedChar">
+    <w:name w:val="HTML Preformatted Char"/>
+    <w:link w:val="HTMLPreformatted"/>
+    <w:uiPriority w:val="99"/>
+    <w:rsid w:val="00A303FF"/>
+    <w:rPr>
+      <w:rFonts w:ascii="Courier New" w:hAnsi="Courier New" w:cs="Courier New"/>
+      <w:color w:val="000000"/>
     </w:rPr>
   </w:style>
 </w:styles>
